--- a/Doc1.docx
+++ b/Doc1.docx
@@ -15373,8 +15373,6 @@
           <w:lang w:val="en-US"/>
         </w:rPr>
       </w:pPr>
-      <w:bookmarkStart w:id="0" w:name="_GoBack"/>
-      <w:bookmarkEnd w:id="0"/>
     </w:p>
     <w:p>
       <w:pPr>
@@ -22768,11 +22766,834 @@
     </w:tbl>
     <w:p>
       <w:pPr>
+        <w:pStyle w:val="a4"/>
+        <w:numPr>
+          <w:ilvl w:val="0"/>
+          <w:numId w:val="32"/>
+        </w:numPr>
+        <w:spacing w:before="120" w:after="0"/>
+        <w:ind w:left="714" w:hanging="357"/>
         <w:rPr>
           <w:rFonts w:ascii="Segoe UI Symbol" w:hAnsi="Segoe UI Symbol"/>
-          <w:b/>
-          <w:sz w:val="24"/>
-          <w:szCs w:val="24"/>
+        </w:rPr>
+      </w:pPr>
+      <w:r>
+        <w:rPr>
+          <w:rFonts w:ascii="Calibri" w:hAnsi="Calibri" w:cs="Calibri"/>
+        </w:rPr>
+        <w:t>Логічне</w:t>
+      </w:r>
+      <w:r>
+        <w:rPr>
+          <w:rFonts w:ascii="Segoe UI Symbol" w:hAnsi="Segoe UI Symbol"/>
+        </w:rPr>
+        <w:t xml:space="preserve"> </w:t>
+      </w:r>
+      <w:r>
+        <w:rPr>
+          <w:rFonts w:ascii="Calibri" w:hAnsi="Calibri" w:cs="Calibri"/>
+        </w:rPr>
+        <w:t>і</w:t>
+      </w:r>
+      <w:r>
+        <w:rPr>
+          <w:rFonts w:ascii="Segoe UI Symbol" w:hAnsi="Segoe UI Symbol"/>
+        </w:rPr>
+        <w:t xml:space="preserve"> (&amp;&amp;): </w:t>
+      </w:r>
+      <w:r>
+        <w:rPr>
+          <w:rFonts w:ascii="Calibri" w:hAnsi="Calibri" w:cs="Calibri"/>
+        </w:rPr>
+        <w:t>Повертає</w:t>
+      </w:r>
+      <w:r>
+        <w:rPr>
+          <w:rFonts w:ascii="Segoe UI Symbol" w:hAnsi="Segoe UI Symbol"/>
+        </w:rPr>
+        <w:t xml:space="preserve"> </w:t>
+      </w:r>
+      <w:proofErr w:type="spellStart"/>
+      <w:r>
+        <w:rPr>
+          <w:rFonts w:ascii="Segoe UI Symbol" w:hAnsi="Segoe UI Symbol"/>
+        </w:rPr>
+        <w:t>true</w:t>
+      </w:r>
+      <w:proofErr w:type="spellEnd"/>
+      <w:r>
+        <w:rPr>
+          <w:rFonts w:ascii="Segoe UI Symbol" w:hAnsi="Segoe UI Symbol"/>
+        </w:rPr>
+        <w:t xml:space="preserve">, </w:t>
+      </w:r>
+      <w:r>
+        <w:rPr>
+          <w:rFonts w:ascii="Calibri" w:hAnsi="Calibri" w:cs="Calibri"/>
+        </w:rPr>
+        <w:t>якщо</w:t>
+      </w:r>
+      <w:r>
+        <w:rPr>
+          <w:rFonts w:ascii="Segoe UI Symbol" w:hAnsi="Segoe UI Symbol"/>
+        </w:rPr>
+        <w:t xml:space="preserve"> </w:t>
+      </w:r>
+      <w:r>
+        <w:rPr>
+          <w:rFonts w:ascii="Calibri" w:hAnsi="Calibri" w:cs="Calibri"/>
+        </w:rPr>
+        <w:t>обидва</w:t>
+      </w:r>
+      <w:r>
+        <w:rPr>
+          <w:rFonts w:ascii="Segoe UI Symbol" w:hAnsi="Segoe UI Symbol"/>
+        </w:rPr>
+        <w:t xml:space="preserve"> </w:t>
+      </w:r>
+      <w:r>
+        <w:rPr>
+          <w:rFonts w:ascii="Calibri" w:hAnsi="Calibri" w:cs="Calibri"/>
+        </w:rPr>
+        <w:t>операнди</w:t>
+      </w:r>
+      <w:r>
+        <w:rPr>
+          <w:rFonts w:ascii="Segoe UI Symbol" w:hAnsi="Segoe UI Symbol"/>
+        </w:rPr>
+        <w:t xml:space="preserve"> </w:t>
+      </w:r>
+      <w:r>
+        <w:rPr>
+          <w:rFonts w:ascii="Calibri" w:hAnsi="Calibri" w:cs="Calibri"/>
+        </w:rPr>
+        <w:t>є</w:t>
+      </w:r>
+      <w:r>
+        <w:rPr>
+          <w:rFonts w:ascii="Segoe UI Symbol" w:hAnsi="Segoe UI Symbol"/>
+        </w:rPr>
+        <w:t xml:space="preserve"> </w:t>
+      </w:r>
+      <w:proofErr w:type="spellStart"/>
+      <w:r>
+        <w:rPr>
+          <w:rFonts w:ascii="Segoe UI Symbol" w:hAnsi="Segoe UI Symbol"/>
+        </w:rPr>
+        <w:t>true</w:t>
+      </w:r>
+      <w:proofErr w:type="spellEnd"/>
+      <w:r>
+        <w:rPr>
+          <w:rFonts w:ascii="Segoe UI Symbol" w:hAnsi="Segoe UI Symbol"/>
+        </w:rPr>
+        <w:t xml:space="preserve">, </w:t>
+      </w:r>
+      <w:r>
+        <w:rPr>
+          <w:rFonts w:ascii="Calibri" w:hAnsi="Calibri" w:cs="Calibri"/>
+        </w:rPr>
+        <w:t>інакше</w:t>
+      </w:r>
+      <w:r>
+        <w:rPr>
+          <w:rFonts w:ascii="Segoe UI Symbol" w:hAnsi="Segoe UI Symbol"/>
+        </w:rPr>
+        <w:t xml:space="preserve"> </w:t>
+      </w:r>
+      <w:r>
+        <w:rPr>
+          <w:rFonts w:ascii="Calibri" w:hAnsi="Calibri" w:cs="Calibri"/>
+        </w:rPr>
+        <w:t>повертає</w:t>
+      </w:r>
+      <w:r>
+        <w:rPr>
+          <w:rFonts w:ascii="Segoe UI Symbol" w:hAnsi="Segoe UI Symbol"/>
+        </w:rPr>
+        <w:t xml:space="preserve"> </w:t>
+      </w:r>
+      <w:proofErr w:type="spellStart"/>
+      <w:r>
+        <w:rPr>
+          <w:rFonts w:ascii="Segoe UI Symbol" w:hAnsi="Segoe UI Symbol"/>
+        </w:rPr>
+        <w:t>false</w:t>
+      </w:r>
+      <w:proofErr w:type="spellEnd"/>
+      <w:r>
+        <w:rPr>
+          <w:rFonts w:ascii="Segoe UI Symbol" w:hAnsi="Segoe UI Symbol"/>
+        </w:rPr>
+        <w:t>.</w:t>
+      </w:r>
+    </w:p>
+    <w:p>
+      <w:pPr>
+        <w:spacing w:after="0"/>
+        <w:ind w:left="709"/>
+        <w:rPr>
+          <w:rFonts w:asciiTheme="majorHAnsi" w:hAnsiTheme="majorHAnsi"/>
+          <w:color w:val="404040" w:themeColor="text1" w:themeTint="BF"/>
+        </w:rPr>
+      </w:pPr>
+      <w:proofErr w:type="spellStart"/>
+      <w:r>
+        <w:rPr>
+          <w:rFonts w:asciiTheme="majorHAnsi" w:hAnsiTheme="majorHAnsi"/>
+          <w:color w:val="404040" w:themeColor="text1" w:themeTint="BF"/>
+        </w:rPr>
+        <w:t>var</w:t>
+      </w:r>
+      <w:proofErr w:type="spellEnd"/>
+      <w:r>
+        <w:rPr>
+          <w:rFonts w:asciiTheme="majorHAnsi" w:hAnsiTheme="majorHAnsi"/>
+          <w:color w:val="404040" w:themeColor="text1" w:themeTint="BF"/>
+        </w:rPr>
+        <w:t xml:space="preserve"> x = 5;</w:t>
+      </w:r>
+    </w:p>
+    <w:p>
+      <w:pPr>
+        <w:spacing w:after="0"/>
+        <w:ind w:left="709"/>
+        <w:rPr>
+          <w:rFonts w:asciiTheme="majorHAnsi" w:hAnsiTheme="majorHAnsi"/>
+          <w:color w:val="404040" w:themeColor="text1" w:themeTint="BF"/>
+        </w:rPr>
+      </w:pPr>
+      <w:proofErr w:type="spellStart"/>
+      <w:r>
+        <w:rPr>
+          <w:rFonts w:asciiTheme="majorHAnsi" w:hAnsiTheme="majorHAnsi"/>
+          <w:color w:val="404040" w:themeColor="text1" w:themeTint="BF"/>
+        </w:rPr>
+        <w:t>var</w:t>
+      </w:r>
+      <w:proofErr w:type="spellEnd"/>
+      <w:r>
+        <w:rPr>
+          <w:rFonts w:asciiTheme="majorHAnsi" w:hAnsiTheme="majorHAnsi"/>
+          <w:color w:val="404040" w:themeColor="text1" w:themeTint="BF"/>
+        </w:rPr>
+        <w:t xml:space="preserve"> y = 10;</w:t>
+      </w:r>
+    </w:p>
+    <w:p>
+      <w:pPr>
+        <w:spacing w:after="120"/>
+        <w:ind w:left="709"/>
+        <w:rPr>
+          <w:rFonts w:asciiTheme="majorHAnsi" w:hAnsiTheme="majorHAnsi"/>
+          <w:color w:val="404040" w:themeColor="text1" w:themeTint="BF"/>
+        </w:rPr>
+      </w:pPr>
+      <w:proofErr w:type="spellStart"/>
+      <w:r>
+        <w:rPr>
+          <w:rFonts w:asciiTheme="majorHAnsi" w:hAnsiTheme="majorHAnsi"/>
+          <w:color w:val="404040" w:themeColor="text1" w:themeTint="BF"/>
+        </w:rPr>
+        <w:t>var</w:t>
+      </w:r>
+      <w:proofErr w:type="spellEnd"/>
+      <w:r>
+        <w:rPr>
+          <w:rFonts w:asciiTheme="majorHAnsi" w:hAnsiTheme="majorHAnsi"/>
+          <w:color w:val="404040" w:themeColor="text1" w:themeTint="BF"/>
+        </w:rPr>
+        <w:t xml:space="preserve"> z = 15;</w:t>
+      </w:r>
+    </w:p>
+    <w:p>
+      <w:pPr>
+        <w:spacing w:after="0"/>
+        <w:ind w:left="709"/>
+        <w:rPr>
+          <w:rFonts w:asciiTheme="majorHAnsi" w:hAnsiTheme="majorHAnsi"/>
+          <w:color w:val="404040" w:themeColor="text1" w:themeTint="BF"/>
+        </w:rPr>
+      </w:pPr>
+      <w:r>
+        <w:rPr>
+          <w:rFonts w:asciiTheme="majorHAnsi" w:hAnsiTheme="majorHAnsi"/>
+          <w:color w:val="404040" w:themeColor="text1" w:themeTint="BF"/>
+        </w:rPr>
+        <w:t xml:space="preserve">console.log(x &lt; y &amp;&amp; y &lt; z); // </w:t>
+      </w:r>
+      <w:r>
+        <w:rPr>
+          <w:rFonts w:asciiTheme="majorHAnsi" w:hAnsiTheme="majorHAnsi" w:cs="Calibri"/>
+          <w:color w:val="404040" w:themeColor="text1" w:themeTint="BF"/>
+        </w:rPr>
+        <w:t>Виведе</w:t>
+      </w:r>
+      <w:r>
+        <w:rPr>
+          <w:rFonts w:asciiTheme="majorHAnsi" w:hAnsiTheme="majorHAnsi"/>
+          <w:color w:val="404040" w:themeColor="text1" w:themeTint="BF"/>
+        </w:rPr>
+        <w:t xml:space="preserve"> </w:t>
+      </w:r>
+      <w:proofErr w:type="spellStart"/>
+      <w:r>
+        <w:rPr>
+          <w:rFonts w:asciiTheme="majorHAnsi" w:hAnsiTheme="majorHAnsi"/>
+          <w:color w:val="404040" w:themeColor="text1" w:themeTint="BF"/>
+        </w:rPr>
+        <w:t>true</w:t>
+      </w:r>
+      <w:proofErr w:type="spellEnd"/>
+      <w:r>
+        <w:rPr>
+          <w:rFonts w:asciiTheme="majorHAnsi" w:hAnsiTheme="majorHAnsi"/>
+          <w:color w:val="404040" w:themeColor="text1" w:themeTint="BF"/>
+        </w:rPr>
+        <w:t xml:space="preserve"> -</w:t>
+      </w:r>
+      <w:r>
+        <w:rPr>
+          <w:rFonts w:asciiTheme="majorHAnsi" w:hAnsiTheme="majorHAnsi"/>
+          <w:color w:val="404040" w:themeColor="text1" w:themeTint="BF"/>
+        </w:rPr>
+        <w:t xml:space="preserve"> </w:t>
+      </w:r>
+      <w:r>
+        <w:rPr>
+          <w:rFonts w:asciiTheme="majorHAnsi" w:hAnsiTheme="majorHAnsi" w:cs="Calibri"/>
+          <w:color w:val="404040" w:themeColor="text1" w:themeTint="BF"/>
+        </w:rPr>
+        <w:t>оскільки</w:t>
+      </w:r>
+      <w:r>
+        <w:rPr>
+          <w:rFonts w:asciiTheme="majorHAnsi" w:hAnsiTheme="majorHAnsi"/>
+          <w:color w:val="404040" w:themeColor="text1" w:themeTint="BF"/>
+        </w:rPr>
+        <w:t xml:space="preserve"> </w:t>
+      </w:r>
+      <w:r>
+        <w:rPr>
+          <w:rFonts w:asciiTheme="majorHAnsi" w:hAnsiTheme="majorHAnsi" w:cs="Calibri"/>
+          <w:color w:val="404040" w:themeColor="text1" w:themeTint="BF"/>
+        </w:rPr>
+        <w:t>обидва</w:t>
+      </w:r>
+      <w:r>
+        <w:rPr>
+          <w:rFonts w:asciiTheme="majorHAnsi" w:hAnsiTheme="majorHAnsi"/>
+          <w:color w:val="404040" w:themeColor="text1" w:themeTint="BF"/>
+        </w:rPr>
+        <w:t xml:space="preserve"> </w:t>
+      </w:r>
+      <w:r>
+        <w:rPr>
+          <w:rFonts w:asciiTheme="majorHAnsi" w:hAnsiTheme="majorHAnsi" w:cs="Calibri"/>
+          <w:color w:val="404040" w:themeColor="text1" w:themeTint="BF"/>
+        </w:rPr>
+        <w:t>умови</w:t>
+      </w:r>
+      <w:r>
+        <w:rPr>
+          <w:rFonts w:asciiTheme="majorHAnsi" w:hAnsiTheme="majorHAnsi"/>
+          <w:color w:val="404040" w:themeColor="text1" w:themeTint="BF"/>
+        </w:rPr>
+        <w:t xml:space="preserve"> </w:t>
+      </w:r>
+      <w:r>
+        <w:rPr>
+          <w:rFonts w:asciiTheme="majorHAnsi" w:hAnsiTheme="majorHAnsi" w:cs="Calibri"/>
+          <w:color w:val="404040" w:themeColor="text1" w:themeTint="BF"/>
+        </w:rPr>
+        <w:t>виконуються</w:t>
+      </w:r>
+    </w:p>
+    <w:p>
+      <w:pPr>
+        <w:spacing w:after="0"/>
+        <w:ind w:left="709"/>
+        <w:rPr>
+          <w:rFonts w:asciiTheme="majorHAnsi" w:hAnsiTheme="majorHAnsi" w:cs="Calibri"/>
+          <w:color w:val="404040" w:themeColor="text1" w:themeTint="BF"/>
+        </w:rPr>
+      </w:pPr>
+      <w:r>
+        <w:rPr>
+          <w:rFonts w:asciiTheme="majorHAnsi" w:hAnsiTheme="majorHAnsi"/>
+          <w:color w:val="404040" w:themeColor="text1" w:themeTint="BF"/>
+        </w:rPr>
+        <w:t xml:space="preserve">console.log(x &lt; y &amp;&amp; y &gt; z); // </w:t>
+      </w:r>
+      <w:r>
+        <w:rPr>
+          <w:rFonts w:asciiTheme="majorHAnsi" w:hAnsiTheme="majorHAnsi" w:cs="Calibri"/>
+          <w:color w:val="404040" w:themeColor="text1" w:themeTint="BF"/>
+        </w:rPr>
+        <w:t>Виведе</w:t>
+      </w:r>
+      <w:r>
+        <w:rPr>
+          <w:rFonts w:asciiTheme="majorHAnsi" w:hAnsiTheme="majorHAnsi"/>
+          <w:color w:val="404040" w:themeColor="text1" w:themeTint="BF"/>
+        </w:rPr>
+        <w:t xml:space="preserve"> </w:t>
+      </w:r>
+      <w:proofErr w:type="spellStart"/>
+      <w:r>
+        <w:rPr>
+          <w:rFonts w:asciiTheme="majorHAnsi" w:hAnsiTheme="majorHAnsi"/>
+          <w:color w:val="404040" w:themeColor="text1" w:themeTint="BF"/>
+        </w:rPr>
+        <w:t>false</w:t>
+      </w:r>
+      <w:proofErr w:type="spellEnd"/>
+      <w:r>
+        <w:rPr>
+          <w:rFonts w:asciiTheme="majorHAnsi" w:hAnsiTheme="majorHAnsi"/>
+          <w:color w:val="404040" w:themeColor="text1" w:themeTint="BF"/>
+        </w:rPr>
+        <w:t xml:space="preserve"> -</w:t>
+      </w:r>
+      <w:r>
+        <w:rPr>
+          <w:rFonts w:asciiTheme="majorHAnsi" w:hAnsiTheme="majorHAnsi"/>
+          <w:color w:val="404040" w:themeColor="text1" w:themeTint="BF"/>
+        </w:rPr>
+        <w:t xml:space="preserve"> </w:t>
+      </w:r>
+      <w:r>
+        <w:rPr>
+          <w:rFonts w:asciiTheme="majorHAnsi" w:hAnsiTheme="majorHAnsi" w:cs="Calibri"/>
+          <w:color w:val="404040" w:themeColor="text1" w:themeTint="BF"/>
+        </w:rPr>
+        <w:t>оскільки</w:t>
+      </w:r>
+      <w:r>
+        <w:rPr>
+          <w:rFonts w:asciiTheme="majorHAnsi" w:hAnsiTheme="majorHAnsi"/>
+          <w:color w:val="404040" w:themeColor="text1" w:themeTint="BF"/>
+        </w:rPr>
+        <w:t xml:space="preserve"> </w:t>
+      </w:r>
+      <w:r>
+        <w:rPr>
+          <w:rFonts w:asciiTheme="majorHAnsi" w:hAnsiTheme="majorHAnsi" w:cs="Calibri"/>
+          <w:color w:val="404040" w:themeColor="text1" w:themeTint="BF"/>
+        </w:rPr>
+        <w:t>друга</w:t>
+      </w:r>
+      <w:r>
+        <w:rPr>
+          <w:rFonts w:asciiTheme="majorHAnsi" w:hAnsiTheme="majorHAnsi"/>
+          <w:color w:val="404040" w:themeColor="text1" w:themeTint="BF"/>
+        </w:rPr>
+        <w:t xml:space="preserve"> </w:t>
+      </w:r>
+      <w:r>
+        <w:rPr>
+          <w:rFonts w:asciiTheme="majorHAnsi" w:hAnsiTheme="majorHAnsi" w:cs="Calibri"/>
+          <w:color w:val="404040" w:themeColor="text1" w:themeTint="BF"/>
+        </w:rPr>
+        <w:t>умова</w:t>
+      </w:r>
+      <w:r>
+        <w:rPr>
+          <w:rFonts w:asciiTheme="majorHAnsi" w:hAnsiTheme="majorHAnsi"/>
+          <w:color w:val="404040" w:themeColor="text1" w:themeTint="BF"/>
+        </w:rPr>
+        <w:t xml:space="preserve"> </w:t>
+      </w:r>
+      <w:r>
+        <w:rPr>
+          <w:rFonts w:asciiTheme="majorHAnsi" w:hAnsiTheme="majorHAnsi" w:cs="Calibri"/>
+          <w:color w:val="404040" w:themeColor="text1" w:themeTint="BF"/>
+        </w:rPr>
+        <w:t>не</w:t>
+      </w:r>
+      <w:r>
+        <w:rPr>
+          <w:rFonts w:asciiTheme="majorHAnsi" w:hAnsiTheme="majorHAnsi"/>
+          <w:color w:val="404040" w:themeColor="text1" w:themeTint="BF"/>
+        </w:rPr>
+        <w:t xml:space="preserve"> </w:t>
+      </w:r>
+      <w:r>
+        <w:rPr>
+          <w:rFonts w:asciiTheme="majorHAnsi" w:hAnsiTheme="majorHAnsi" w:cs="Calibri"/>
+          <w:color w:val="404040" w:themeColor="text1" w:themeTint="BF"/>
+        </w:rPr>
+        <w:t>виконується</w:t>
+      </w:r>
+    </w:p>
+    <w:p>
+      <w:pPr>
+        <w:spacing w:after="0"/>
+        <w:ind w:left="709"/>
+        <w:rPr>
+          <w:rFonts w:ascii="Segoe UI Symbol" w:hAnsi="Segoe UI Symbol"/>
+          <w:color w:val="404040" w:themeColor="text1" w:themeTint="BF"/>
+        </w:rPr>
+      </w:pPr>
+    </w:p>
+    <w:p>
+      <w:pPr>
+        <w:pStyle w:val="a4"/>
+        <w:numPr>
+          <w:ilvl w:val="0"/>
+          <w:numId w:val="32"/>
+        </w:numPr>
+        <w:spacing w:after="120"/>
+        <w:ind w:left="709" w:hanging="357"/>
+        <w:rPr>
+          <w:color w:val="404040" w:themeColor="text1" w:themeTint="BF"/>
+        </w:rPr>
+      </w:pPr>
+      <w:r>
+        <w:rPr>
+          <w:rFonts w:ascii="Calibri" w:hAnsi="Calibri" w:cs="Calibri"/>
+        </w:rPr>
+        <w:t>Логічне</w:t>
+      </w:r>
+      <w:r>
+        <w:rPr>
+          <w:rFonts w:ascii="Segoe UI Symbol" w:hAnsi="Segoe UI Symbol"/>
+        </w:rPr>
+        <w:t xml:space="preserve"> </w:t>
+      </w:r>
+      <w:r>
+        <w:rPr>
+          <w:rFonts w:ascii="Calibri" w:hAnsi="Calibri" w:cs="Calibri"/>
+        </w:rPr>
+        <w:t>АБО</w:t>
+      </w:r>
+      <w:r>
+        <w:rPr>
+          <w:rFonts w:ascii="Segoe UI Symbol" w:hAnsi="Segoe UI Symbol"/>
+        </w:rPr>
+        <w:t xml:space="preserve"> (||): </w:t>
+      </w:r>
+      <w:r>
+        <w:rPr>
+          <w:rFonts w:ascii="Calibri" w:hAnsi="Calibri" w:cs="Calibri"/>
+        </w:rPr>
+        <w:t>Повертає</w:t>
+      </w:r>
+      <w:r>
+        <w:rPr>
+          <w:rFonts w:ascii="Segoe UI Symbol" w:hAnsi="Segoe UI Symbol"/>
+        </w:rPr>
+        <w:t xml:space="preserve"> </w:t>
+      </w:r>
+      <w:proofErr w:type="spellStart"/>
+      <w:r>
+        <w:rPr>
+          <w:rFonts w:ascii="Segoe UI Symbol" w:hAnsi="Segoe UI Symbol"/>
+        </w:rPr>
+        <w:t>true</w:t>
+      </w:r>
+      <w:proofErr w:type="spellEnd"/>
+      <w:r>
+        <w:rPr>
+          <w:rFonts w:ascii="Segoe UI Symbol" w:hAnsi="Segoe UI Symbol"/>
+        </w:rPr>
+        <w:t xml:space="preserve">, </w:t>
+      </w:r>
+      <w:r>
+        <w:rPr>
+          <w:rFonts w:ascii="Calibri" w:hAnsi="Calibri" w:cs="Calibri"/>
+        </w:rPr>
+        <w:t>якщо</w:t>
+      </w:r>
+      <w:r>
+        <w:rPr>
+          <w:rFonts w:ascii="Segoe UI Symbol" w:hAnsi="Segoe UI Symbol"/>
+        </w:rPr>
+        <w:t xml:space="preserve"> </w:t>
+      </w:r>
+      <w:r>
+        <w:rPr>
+          <w:rFonts w:ascii="Calibri" w:hAnsi="Calibri" w:cs="Calibri"/>
+        </w:rPr>
+        <w:t>хоча</w:t>
+      </w:r>
+      <w:r>
+        <w:rPr>
+          <w:rFonts w:ascii="Segoe UI Symbol" w:hAnsi="Segoe UI Symbol"/>
+        </w:rPr>
+        <w:t xml:space="preserve"> </w:t>
+      </w:r>
+      <w:r>
+        <w:rPr>
+          <w:rFonts w:ascii="Calibri" w:hAnsi="Calibri" w:cs="Calibri"/>
+        </w:rPr>
+        <w:t>б</w:t>
+      </w:r>
+      <w:r>
+        <w:rPr>
+          <w:rFonts w:ascii="Segoe UI Symbol" w:hAnsi="Segoe UI Symbol"/>
+        </w:rPr>
+        <w:t xml:space="preserve"> </w:t>
+      </w:r>
+      <w:r>
+        <w:rPr>
+          <w:rFonts w:ascii="Calibri" w:hAnsi="Calibri" w:cs="Calibri"/>
+        </w:rPr>
+        <w:t>один</w:t>
+      </w:r>
+      <w:r>
+        <w:rPr>
+          <w:rFonts w:ascii="Segoe UI Symbol" w:hAnsi="Segoe UI Symbol"/>
+        </w:rPr>
+        <w:t xml:space="preserve"> </w:t>
+      </w:r>
+      <w:r>
+        <w:rPr>
+          <w:rFonts w:ascii="Calibri" w:hAnsi="Calibri" w:cs="Calibri"/>
+        </w:rPr>
+        <w:t>з</w:t>
+      </w:r>
+      <w:r>
+        <w:rPr>
+          <w:rFonts w:ascii="Segoe UI Symbol" w:hAnsi="Segoe UI Symbol"/>
+        </w:rPr>
+        <w:t xml:space="preserve"> </w:t>
+      </w:r>
+      <w:r>
+        <w:rPr>
+          <w:rFonts w:ascii="Calibri" w:hAnsi="Calibri" w:cs="Calibri"/>
+        </w:rPr>
+        <w:t>операндів</w:t>
+      </w:r>
+      <w:r>
+        <w:rPr>
+          <w:rFonts w:ascii="Segoe UI Symbol" w:hAnsi="Segoe UI Symbol"/>
+        </w:rPr>
+        <w:t xml:space="preserve"> </w:t>
+      </w:r>
+      <w:r>
+        <w:rPr>
+          <w:rFonts w:ascii="Calibri" w:hAnsi="Calibri" w:cs="Calibri"/>
+        </w:rPr>
+        <w:t>є</w:t>
+      </w:r>
+      <w:r>
+        <w:rPr>
+          <w:rFonts w:ascii="Segoe UI Symbol" w:hAnsi="Segoe UI Symbol"/>
+        </w:rPr>
+        <w:t xml:space="preserve"> </w:t>
+      </w:r>
+      <w:proofErr w:type="spellStart"/>
+      <w:r>
+        <w:rPr>
+          <w:rFonts w:ascii="Segoe UI Symbol" w:hAnsi="Segoe UI Symbol"/>
+        </w:rPr>
+        <w:t>true</w:t>
+      </w:r>
+      <w:proofErr w:type="spellEnd"/>
+      <w:r>
+        <w:rPr>
+          <w:rFonts w:ascii="Segoe UI Symbol" w:hAnsi="Segoe UI Symbol"/>
+        </w:rPr>
+        <w:t xml:space="preserve">, </w:t>
+      </w:r>
+      <w:r>
+        <w:rPr>
+          <w:rFonts w:ascii="Calibri" w:hAnsi="Calibri" w:cs="Calibri"/>
+        </w:rPr>
+        <w:t>інакше</w:t>
+      </w:r>
+      <w:r>
+        <w:rPr>
+          <w:rFonts w:ascii="Segoe UI Symbol" w:hAnsi="Segoe UI Symbol"/>
+        </w:rPr>
+        <w:t xml:space="preserve"> </w:t>
+      </w:r>
+      <w:r>
+        <w:rPr>
+          <w:rFonts w:ascii="Calibri" w:hAnsi="Calibri" w:cs="Calibri"/>
+        </w:rPr>
+        <w:t>повертає</w:t>
+      </w:r>
+      <w:r>
+        <w:rPr>
+          <w:rFonts w:ascii="Segoe UI Symbol" w:hAnsi="Segoe UI Symbol"/>
+        </w:rPr>
+        <w:t xml:space="preserve"> </w:t>
+      </w:r>
+      <w:proofErr w:type="spellStart"/>
+      <w:r>
+        <w:rPr>
+          <w:rFonts w:ascii="Segoe UI Symbol" w:hAnsi="Segoe UI Symbol"/>
+        </w:rPr>
+        <w:t>false</w:t>
+      </w:r>
+      <w:proofErr w:type="spellEnd"/>
+      <w:r>
+        <w:rPr>
+          <w:rFonts w:ascii="Segoe UI Symbol" w:hAnsi="Segoe UI Symbol"/>
+        </w:rPr>
+        <w:t>.</w:t>
+      </w:r>
+    </w:p>
+    <w:p>
+      <w:pPr>
+        <w:pStyle w:val="a4"/>
+        <w:spacing w:after="0"/>
+        <w:ind w:left="709"/>
+        <w:rPr>
+          <w:color w:val="404040" w:themeColor="text1" w:themeTint="BF"/>
+        </w:rPr>
+      </w:pPr>
+      <w:proofErr w:type="spellStart"/>
+      <w:r>
+        <w:rPr>
+          <w:color w:val="404040" w:themeColor="text1" w:themeTint="BF"/>
+        </w:rPr>
+        <w:t>var</w:t>
+      </w:r>
+      <w:proofErr w:type="spellEnd"/>
+      <w:r>
+        <w:rPr>
+          <w:color w:val="404040" w:themeColor="text1" w:themeTint="BF"/>
+        </w:rPr>
+        <w:t xml:space="preserve"> x = 5;</w:t>
+      </w:r>
+    </w:p>
+    <w:p>
+      <w:pPr>
+        <w:spacing w:after="0"/>
+        <w:ind w:left="709"/>
+        <w:rPr>
+          <w:color w:val="404040" w:themeColor="text1" w:themeTint="BF"/>
+        </w:rPr>
+      </w:pPr>
+      <w:proofErr w:type="spellStart"/>
+      <w:r>
+        <w:rPr>
+          <w:color w:val="404040" w:themeColor="text1" w:themeTint="BF"/>
+        </w:rPr>
+        <w:t>var</w:t>
+      </w:r>
+      <w:proofErr w:type="spellEnd"/>
+      <w:r>
+        <w:rPr>
+          <w:color w:val="404040" w:themeColor="text1" w:themeTint="BF"/>
+        </w:rPr>
+        <w:t xml:space="preserve"> y = 10;</w:t>
+      </w:r>
+    </w:p>
+    <w:p>
+      <w:pPr>
+        <w:spacing w:after="120"/>
+        <w:ind w:left="709"/>
+        <w:rPr>
+          <w:color w:val="404040" w:themeColor="text1" w:themeTint="BF"/>
+        </w:rPr>
+      </w:pPr>
+      <w:proofErr w:type="spellStart"/>
+      <w:r>
+        <w:rPr>
+          <w:color w:val="404040" w:themeColor="text1" w:themeTint="BF"/>
+        </w:rPr>
+        <w:t>var</w:t>
+      </w:r>
+      <w:proofErr w:type="spellEnd"/>
+      <w:r>
+        <w:rPr>
+          <w:color w:val="404040" w:themeColor="text1" w:themeTint="BF"/>
+        </w:rPr>
+        <w:t xml:space="preserve"> z = 15;</w:t>
+      </w:r>
+    </w:p>
+    <w:p>
+      <w:pPr>
+        <w:spacing w:after="0"/>
+        <w:ind w:left="709"/>
+        <w:rPr>
+          <w:color w:val="404040" w:themeColor="text1" w:themeTint="BF"/>
+        </w:rPr>
+      </w:pPr>
+      <w:r>
+        <w:rPr>
+          <w:color w:val="404040" w:themeColor="text1" w:themeTint="BF"/>
+        </w:rPr>
+        <w:t>console.log(</w:t>
+      </w:r>
+      <w:r>
+        <w:rPr>
+          <w:color w:val="404040" w:themeColor="text1" w:themeTint="BF"/>
+        </w:rPr>
+        <w:t xml:space="preserve">x &lt; y || y &lt; z); // Виведе </w:t>
+      </w:r>
+      <w:proofErr w:type="spellStart"/>
+      <w:r>
+        <w:rPr>
+          <w:color w:val="404040" w:themeColor="text1" w:themeTint="BF"/>
+        </w:rPr>
+        <w:t>true</w:t>
+      </w:r>
+      <w:proofErr w:type="spellEnd"/>
+      <w:r>
+        <w:rPr>
+          <w:color w:val="404040" w:themeColor="text1" w:themeTint="BF"/>
+        </w:rPr>
+        <w:t xml:space="preserve"> -</w:t>
+      </w:r>
+      <w:r>
+        <w:rPr>
+          <w:color w:val="404040" w:themeColor="text1" w:themeTint="BF"/>
+        </w:rPr>
+        <w:t xml:space="preserve"> оскільки хоча б одна з умов виконується</w:t>
+      </w:r>
+    </w:p>
+    <w:p>
+      <w:pPr>
+        <w:spacing w:after="0"/>
+        <w:ind w:left="709"/>
+        <w:rPr>
+          <w:color w:val="404040" w:themeColor="text1" w:themeTint="BF"/>
+        </w:rPr>
+      </w:pPr>
+      <w:r>
+        <w:rPr>
+          <w:color w:val="404040" w:themeColor="text1" w:themeTint="BF"/>
+        </w:rPr>
+        <w:t>console.log(x</w:t>
+      </w:r>
+      <w:r>
+        <w:rPr>
+          <w:color w:val="404040" w:themeColor="text1" w:themeTint="BF"/>
+        </w:rPr>
+        <w:t xml:space="preserve"> &gt; y || y &gt; z); // Виведе </w:t>
+      </w:r>
+      <w:proofErr w:type="spellStart"/>
+      <w:r>
+        <w:rPr>
+          <w:color w:val="404040" w:themeColor="text1" w:themeTint="BF"/>
+        </w:rPr>
+        <w:t>false</w:t>
+      </w:r>
+      <w:proofErr w:type="spellEnd"/>
+      <w:r>
+        <w:rPr>
+          <w:color w:val="404040" w:themeColor="text1" w:themeTint="BF"/>
+        </w:rPr>
+        <w:t xml:space="preserve"> -</w:t>
+      </w:r>
+      <w:r>
+        <w:rPr>
+          <w:color w:val="404040" w:themeColor="text1" w:themeTint="BF"/>
+        </w:rPr>
+        <w:t xml:space="preserve"> оскільки обидві умови не виконуються</w:t>
+      </w:r>
+    </w:p>
+    <w:p>
+      <w:pPr>
+        <w:spacing w:after="0"/>
+        <w:ind w:left="709"/>
+        <w:rPr>
+          <w:color w:val="404040" w:themeColor="text1" w:themeTint="BF"/>
         </w:rPr>
       </w:pPr>
     </w:p>
@@ -22786,158 +23607,42 @@
         <w:spacing w:after="120"/>
         <w:ind w:left="714" w:hanging="357"/>
         <w:rPr>
-          <w:rFonts w:ascii="Segoe UI Symbol" w:hAnsi="Segoe UI Symbol"/>
-        </w:rPr>
-      </w:pPr>
-      <w:r>
-        <w:rPr>
-          <w:rFonts w:ascii="Calibri" w:hAnsi="Calibri" w:cs="Calibri"/>
-        </w:rPr>
-        <w:t>Логічне</w:t>
-      </w:r>
-      <w:r>
-        <w:rPr>
-          <w:rFonts w:ascii="Segoe UI Symbol" w:hAnsi="Segoe UI Symbol"/>
-        </w:rPr>
-        <w:t xml:space="preserve"> </w:t>
-      </w:r>
-      <w:r>
-        <w:rPr>
-          <w:rFonts w:ascii="Calibri" w:hAnsi="Calibri" w:cs="Calibri"/>
-        </w:rPr>
-        <w:t>і</w:t>
-      </w:r>
-      <w:r>
-        <w:rPr>
-          <w:rFonts w:ascii="Segoe UI Symbol" w:hAnsi="Segoe UI Symbol"/>
-        </w:rPr>
-        <w:t xml:space="preserve"> (&amp;&amp;): </w:t>
-      </w:r>
-      <w:r>
-        <w:rPr>
-          <w:rFonts w:ascii="Calibri" w:hAnsi="Calibri" w:cs="Calibri"/>
-        </w:rPr>
-        <w:t>Повертає</w:t>
-      </w:r>
-      <w:r>
-        <w:rPr>
-          <w:rFonts w:ascii="Segoe UI Symbol" w:hAnsi="Segoe UI Symbol"/>
-        </w:rPr>
-        <w:t xml:space="preserve"> </w:t>
-      </w:r>
-      <w:proofErr w:type="spellStart"/>
-      <w:r>
-        <w:rPr>
-          <w:rFonts w:ascii="Segoe UI Symbol" w:hAnsi="Segoe UI Symbol"/>
+          <w:color w:val="000000" w:themeColor="text1"/>
+        </w:rPr>
+      </w:pPr>
+      <w:r>
+        <w:rPr>
+          <w:color w:val="000000" w:themeColor="text1"/>
+        </w:rPr>
+        <w:t>Логічне НЕ (!): Інвертує значення операнду (</w:t>
+      </w:r>
+      <w:proofErr w:type="spellStart"/>
+      <w:r>
+        <w:rPr>
+          <w:color w:val="000000" w:themeColor="text1"/>
         </w:rPr>
         <w:t>true</w:t>
       </w:r>
       <w:proofErr w:type="spellEnd"/>
       <w:r>
         <w:rPr>
-          <w:rFonts w:ascii="Segoe UI Symbol" w:hAnsi="Segoe UI Symbol"/>
-        </w:rPr>
-        <w:t xml:space="preserve">, </w:t>
-      </w:r>
-      <w:r>
-        <w:rPr>
-          <w:rFonts w:ascii="Calibri" w:hAnsi="Calibri" w:cs="Calibri"/>
-        </w:rPr>
-        <w:t>якщо</w:t>
-      </w:r>
-      <w:r>
-        <w:rPr>
-          <w:rFonts w:ascii="Segoe UI Symbol" w:hAnsi="Segoe UI Symbol"/>
-        </w:rPr>
-        <w:t xml:space="preserve"> </w:t>
-      </w:r>
-      <w:r>
-        <w:rPr>
-          <w:rFonts w:ascii="Calibri" w:hAnsi="Calibri" w:cs="Calibri"/>
-        </w:rPr>
-        <w:t>обидва</w:t>
-      </w:r>
-      <w:r>
-        <w:rPr>
-          <w:rFonts w:ascii="Segoe UI Symbol" w:hAnsi="Segoe UI Symbol"/>
-        </w:rPr>
-        <w:t xml:space="preserve"> </w:t>
-      </w:r>
-      <w:r>
-        <w:rPr>
-          <w:rFonts w:ascii="Calibri" w:hAnsi="Calibri" w:cs="Calibri"/>
-        </w:rPr>
-        <w:t>операнди</w:t>
-      </w:r>
-      <w:r>
-        <w:rPr>
-          <w:rFonts w:ascii="Segoe UI Symbol" w:hAnsi="Segoe UI Symbol"/>
-        </w:rPr>
-        <w:t xml:space="preserve"> </w:t>
-      </w:r>
-      <w:r>
-        <w:rPr>
-          <w:rFonts w:ascii="Calibri" w:hAnsi="Calibri" w:cs="Calibri"/>
-        </w:rPr>
-        <w:t>є</w:t>
-      </w:r>
-      <w:r>
-        <w:rPr>
-          <w:rFonts w:ascii="Segoe UI Symbol" w:hAnsi="Segoe UI Symbol"/>
-        </w:rPr>
-        <w:t xml:space="preserve"> </w:t>
-      </w:r>
-      <w:proofErr w:type="spellStart"/>
-      <w:r>
-        <w:rPr>
-          <w:rFonts w:ascii="Segoe UI Symbol" w:hAnsi="Segoe UI Symbol"/>
-        </w:rPr>
-        <w:t>true</w:t>
-      </w:r>
-      <w:proofErr w:type="spellEnd"/>
-      <w:r>
-        <w:rPr>
-          <w:rFonts w:ascii="Segoe UI Symbol" w:hAnsi="Segoe UI Symbol"/>
-        </w:rPr>
-        <w:t xml:space="preserve">, </w:t>
-      </w:r>
-      <w:r>
-        <w:rPr>
-          <w:rFonts w:ascii="Calibri" w:hAnsi="Calibri" w:cs="Calibri"/>
-        </w:rPr>
-        <w:t>інакше</w:t>
-      </w:r>
-      <w:r>
-        <w:rPr>
-          <w:rFonts w:ascii="Segoe UI Symbol" w:hAnsi="Segoe UI Symbol"/>
-        </w:rPr>
-        <w:t xml:space="preserve"> </w:t>
-      </w:r>
-      <w:r>
-        <w:rPr>
-          <w:rFonts w:ascii="Calibri" w:hAnsi="Calibri" w:cs="Calibri"/>
-        </w:rPr>
-        <w:t>повертає</w:t>
-      </w:r>
-      <w:r>
-        <w:rPr>
-          <w:rFonts w:ascii="Segoe UI Symbol" w:hAnsi="Segoe UI Symbol"/>
-        </w:rPr>
-        <w:t xml:space="preserve"> </w:t>
-      </w:r>
-      <w:proofErr w:type="spellStart"/>
-      <w:r>
-        <w:rPr>
-          <w:rFonts w:ascii="Segoe UI Symbol" w:hAnsi="Segoe UI Symbol"/>
+          <w:color w:val="000000" w:themeColor="text1"/>
+        </w:rPr>
+        <w:t xml:space="preserve"> перетворюється на </w:t>
+      </w:r>
+      <w:proofErr w:type="spellStart"/>
+      <w:r>
+        <w:rPr>
+          <w:color w:val="000000" w:themeColor="text1"/>
         </w:rPr>
         <w:t>false</w:t>
       </w:r>
       <w:proofErr w:type="spellEnd"/>
       <w:r>
         <w:rPr>
-          <w:rFonts w:ascii="Segoe UI Symbol" w:hAnsi="Segoe UI Symbol"/>
-        </w:rPr>
-        <w:t>.</w:t>
+          <w:color w:val="000000" w:themeColor="text1"/>
+        </w:rPr>
+        <w:t xml:space="preserve"> і навпаки).</w:t>
       </w:r>
     </w:p>
     <w:p>
@@ -22945,14 +23650,12 @@
         <w:spacing w:after="0"/>
         <w:ind w:left="709"/>
         <w:rPr>
-          <w:rFonts w:asciiTheme="majorHAnsi" w:hAnsiTheme="majorHAnsi"/>
           <w:color w:val="404040" w:themeColor="text1" w:themeTint="BF"/>
         </w:rPr>
       </w:pPr>
       <w:proofErr w:type="spellStart"/>
       <w:r>
         <w:rPr>
-          <w:rFonts w:asciiTheme="majorHAnsi" w:hAnsiTheme="majorHAnsi"/>
           <w:color w:val="404040" w:themeColor="text1" w:themeTint="BF"/>
         </w:rPr>
         <w:t>var</w:t>
@@ -22960,10 +23663,32 @@
       <w:proofErr w:type="spellEnd"/>
       <w:r>
         <w:rPr>
-          <w:rFonts w:asciiTheme="majorHAnsi" w:hAnsiTheme="majorHAnsi"/>
           <w:color w:val="404040" w:themeColor="text1" w:themeTint="BF"/>
         </w:rPr>
         <w:t xml:space="preserve"> x = 5;</w:t>
+      </w:r>
+    </w:p>
+    <w:p>
+      <w:pPr>
+        <w:spacing w:after="120"/>
+        <w:ind w:left="709"/>
+        <w:rPr>
+          <w:color w:val="404040" w:themeColor="text1" w:themeTint="BF"/>
+        </w:rPr>
+      </w:pPr>
+      <w:proofErr w:type="spellStart"/>
+      <w:r>
+        <w:rPr>
+          <w:color w:val="404040" w:themeColor="text1" w:themeTint="BF"/>
+        </w:rPr>
+        <w:t>var</w:t>
+      </w:r>
+      <w:proofErr w:type="spellEnd"/>
+      <w:r>
+        <w:rPr>
+          <w:color w:val="404040" w:themeColor="text1" w:themeTint="BF"/>
+        </w:rPr>
+        <w:t xml:space="preserve"> y = 10;</w:t>
       </w:r>
     </w:p>
     <w:p>
@@ -22971,25 +23696,196 @@
         <w:spacing w:after="0"/>
         <w:ind w:left="709"/>
         <w:rPr>
-          <w:rFonts w:asciiTheme="majorHAnsi" w:hAnsiTheme="majorHAnsi"/>
           <w:color w:val="404040" w:themeColor="text1" w:themeTint="BF"/>
         </w:rPr>
       </w:pPr>
-      <w:proofErr w:type="spellStart"/>
-      <w:r>
-        <w:rPr>
-          <w:rFonts w:asciiTheme="majorHAnsi" w:hAnsiTheme="majorHAnsi"/>
+      <w:r>
+        <w:rPr>
           <w:color w:val="404040" w:themeColor="text1" w:themeTint="BF"/>
         </w:rPr>
-        <w:t>var</w:t>
-      </w:r>
-      <w:proofErr w:type="spellEnd"/>
-      <w:r>
-        <w:rPr>
-          <w:rFonts w:asciiTheme="majorHAnsi" w:hAnsiTheme="majorHAnsi"/>
+        <w:t xml:space="preserve">console.log(!(x &lt; y)); // Виведе </w:t>
+      </w:r>
+      <w:proofErr w:type="spellStart"/>
+      <w:r>
+        <w:rPr>
           <w:color w:val="404040" w:themeColor="text1" w:themeTint="BF"/>
         </w:rPr>
-        <w:t xml:space="preserve"> y = 10;</w:t>
+        <w:t>false</w:t>
+      </w:r>
+      <w:proofErr w:type="spellEnd"/>
+      <w:r>
+        <w:rPr>
+          <w:color w:val="404040" w:themeColor="text1" w:themeTint="BF"/>
+        </w:rPr>
+        <w:t xml:space="preserve"> -</w:t>
+      </w:r>
+      <w:r>
+        <w:rPr>
+          <w:color w:val="404040" w:themeColor="text1" w:themeTint="BF"/>
+        </w:rPr>
+        <w:t xml:space="preserve"> оскільки x &lt; y є </w:t>
+      </w:r>
+      <w:proofErr w:type="spellStart"/>
+      <w:r>
+        <w:rPr>
+          <w:color w:val="404040" w:themeColor="text1" w:themeTint="BF"/>
+        </w:rPr>
+        <w:t>true</w:t>
+      </w:r>
+      <w:proofErr w:type="spellEnd"/>
+      <w:r>
+        <w:rPr>
+          <w:color w:val="404040" w:themeColor="text1" w:themeTint="BF"/>
+        </w:rPr>
+        <w:t>, а !</w:t>
+      </w:r>
+      <w:proofErr w:type="spellStart"/>
+      <w:r>
+        <w:rPr>
+          <w:color w:val="404040" w:themeColor="text1" w:themeTint="BF"/>
+        </w:rPr>
+        <w:t>true</w:t>
+      </w:r>
+      <w:proofErr w:type="spellEnd"/>
+      <w:r>
+        <w:rPr>
+          <w:color w:val="404040" w:themeColor="text1" w:themeTint="BF"/>
+        </w:rPr>
+        <w:t xml:space="preserve"> = </w:t>
+      </w:r>
+      <w:proofErr w:type="spellStart"/>
+      <w:r>
+        <w:rPr>
+          <w:color w:val="404040" w:themeColor="text1" w:themeTint="BF"/>
+        </w:rPr>
+        <w:t>false</w:t>
+      </w:r>
+      <w:proofErr w:type="spellEnd"/>
+    </w:p>
+    <w:p>
+      <w:pPr>
+        <w:spacing w:after="0"/>
+        <w:ind w:left="709"/>
+        <w:rPr>
+          <w:color w:val="404040" w:themeColor="text1" w:themeTint="BF"/>
+        </w:rPr>
+      </w:pPr>
+      <w:r>
+        <w:rPr>
+          <w:color w:val="404040" w:themeColor="text1" w:themeTint="BF"/>
+        </w:rPr>
+        <w:t xml:space="preserve">console.log(!(x &gt; y)); // Виведе </w:t>
+      </w:r>
+      <w:proofErr w:type="spellStart"/>
+      <w:r>
+        <w:rPr>
+          <w:color w:val="404040" w:themeColor="text1" w:themeTint="BF"/>
+        </w:rPr>
+        <w:t>true</w:t>
+      </w:r>
+      <w:proofErr w:type="spellEnd"/>
+      <w:r>
+        <w:rPr>
+          <w:color w:val="404040" w:themeColor="text1" w:themeTint="BF"/>
+        </w:rPr>
+        <w:t xml:space="preserve"> -</w:t>
+      </w:r>
+      <w:r>
+        <w:rPr>
+          <w:color w:val="404040" w:themeColor="text1" w:themeTint="BF"/>
+        </w:rPr>
+        <w:t xml:space="preserve"> оскільки x &gt; y є </w:t>
+      </w:r>
+      <w:proofErr w:type="spellStart"/>
+      <w:r>
+        <w:rPr>
+          <w:color w:val="404040" w:themeColor="text1" w:themeTint="BF"/>
+        </w:rPr>
+        <w:t>false</w:t>
+      </w:r>
+      <w:proofErr w:type="spellEnd"/>
+      <w:r>
+        <w:rPr>
+          <w:color w:val="404040" w:themeColor="text1" w:themeTint="BF"/>
+        </w:rPr>
+        <w:t>, а !</w:t>
+      </w:r>
+      <w:proofErr w:type="spellStart"/>
+      <w:r>
+        <w:rPr>
+          <w:color w:val="404040" w:themeColor="text1" w:themeTint="BF"/>
+        </w:rPr>
+        <w:t>false</w:t>
+      </w:r>
+      <w:proofErr w:type="spellEnd"/>
+      <w:r>
+        <w:rPr>
+          <w:color w:val="404040" w:themeColor="text1" w:themeTint="BF"/>
+        </w:rPr>
+        <w:t xml:space="preserve"> = </w:t>
+      </w:r>
+      <w:proofErr w:type="spellStart"/>
+      <w:r>
+        <w:rPr>
+          <w:color w:val="404040" w:themeColor="text1" w:themeTint="BF"/>
+        </w:rPr>
+        <w:t>true</w:t>
+      </w:r>
+      <w:proofErr w:type="spellEnd"/>
+    </w:p>
+    <w:p>
+      <w:pPr>
+        <w:spacing w:after="0"/>
+        <w:rPr>
+          <w:color w:val="404040" w:themeColor="text1" w:themeTint="BF"/>
+        </w:rPr>
+      </w:pPr>
+    </w:p>
+    <w:p>
+      <w:pPr>
+        <w:spacing w:after="0"/>
+        <w:rPr>
+          <w:b/>
+          <w:sz w:val="24"/>
+          <w:lang w:val="en-US"/>
+        </w:rPr>
+      </w:pPr>
+      <w:r>
+        <w:rPr>
+          <w:b/>
+          <w:sz w:val="24"/>
+        </w:rPr>
+        <w:t>Умовний оператор</w:t>
+      </w:r>
+      <w:r>
+        <w:rPr>
+          <w:b/>
+          <w:sz w:val="24"/>
+        </w:rPr>
+        <w:t xml:space="preserve"> </w:t>
+      </w:r>
+      <w:r>
+        <w:rPr>
+          <w:rFonts w:ascii="Segoe UI" w:hAnsi="Segoe UI" w:cs="Segoe UI"/>
+          <w:b/>
+        </w:rPr>
+        <w:t>(</w:t>
+      </w:r>
+      <w:proofErr w:type="spellStart"/>
+      <w:r>
+        <w:rPr>
+          <w:rFonts w:ascii="Segoe UI" w:hAnsi="Segoe UI" w:cs="Segoe UI"/>
+          <w:b/>
+        </w:rPr>
+        <w:t>if-else</w:t>
+      </w:r>
+      <w:proofErr w:type="spellEnd"/>
+      <w:r>
+        <w:rPr>
+          <w:rFonts w:ascii="Segoe UI" w:hAnsi="Segoe UI" w:cs="Segoe UI"/>
+          <w:b/>
+        </w:rPr>
+        <w:t>)</w:t>
       </w:r>
     </w:p>
     <w:p>
@@ -22997,25 +23893,36 @@
         <w:spacing w:after="120"/>
         <w:ind w:left="709"/>
         <w:rPr>
-          <w:rFonts w:asciiTheme="majorHAnsi" w:hAnsiTheme="majorHAnsi"/>
-          <w:color w:val="404040" w:themeColor="text1" w:themeTint="BF"/>
-        </w:rPr>
-      </w:pPr>
-      <w:proofErr w:type="spellStart"/>
-      <w:r>
-        <w:rPr>
-          <w:rFonts w:asciiTheme="majorHAnsi" w:hAnsiTheme="majorHAnsi"/>
-          <w:color w:val="404040" w:themeColor="text1" w:themeTint="BF"/>
+          <w:color w:val="808080" w:themeColor="background1" w:themeShade="80"/>
+        </w:rPr>
+      </w:pPr>
+      <w:proofErr w:type="spellStart"/>
+      <w:r>
+        <w:rPr>
+          <w:color w:val="808080" w:themeColor="background1" w:themeShade="80"/>
         </w:rPr>
         <w:t>var</w:t>
       </w:r>
       <w:proofErr w:type="spellEnd"/>
       <w:r>
         <w:rPr>
-          <w:rFonts w:asciiTheme="majorHAnsi" w:hAnsiTheme="majorHAnsi"/>
-          <w:color w:val="404040" w:themeColor="text1" w:themeTint="BF"/>
-        </w:rPr>
-        <w:t xml:space="preserve"> z = 15;</w:t>
+          <w:color w:val="808080" w:themeColor="background1" w:themeShade="80"/>
+        </w:rPr>
+        <w:t xml:space="preserve"> </w:t>
+      </w:r>
+      <w:proofErr w:type="spellStart"/>
+      <w:r>
+        <w:rPr>
+          <w:color w:val="808080" w:themeColor="background1" w:themeShade="80"/>
+        </w:rPr>
+        <w:t>age</w:t>
+      </w:r>
+      <w:proofErr w:type="spellEnd"/>
+      <w:r>
+        <w:rPr>
+          <w:color w:val="808080" w:themeColor="background1" w:themeShade="80"/>
+        </w:rPr>
+        <w:t xml:space="preserve"> = 20;</w:t>
       </w:r>
     </w:p>
     <w:p>
@@ -23023,102 +23930,36 @@
         <w:spacing w:after="0"/>
         <w:ind w:left="709"/>
         <w:rPr>
-          <w:rFonts w:asciiTheme="majorHAnsi" w:hAnsiTheme="majorHAnsi"/>
-          <w:color w:val="404040" w:themeColor="text1" w:themeTint="BF"/>
-        </w:rPr>
-      </w:pPr>
-      <w:r>
-        <w:rPr>
-          <w:rFonts w:asciiTheme="majorHAnsi" w:hAnsiTheme="majorHAnsi"/>
-          <w:color w:val="404040" w:themeColor="text1" w:themeTint="BF"/>
-        </w:rPr>
-        <w:t xml:space="preserve">console.log(x &lt; y &amp;&amp; y &lt; z); // </w:t>
-      </w:r>
-      <w:r>
-        <w:rPr>
-          <w:rFonts w:asciiTheme="majorHAnsi" w:hAnsiTheme="majorHAnsi" w:cs="Calibri"/>
-          <w:color w:val="404040" w:themeColor="text1" w:themeTint="BF"/>
-        </w:rPr>
-        <w:t>Виведе</w:t>
-      </w:r>
-      <w:r>
-        <w:rPr>
-          <w:rFonts w:asciiTheme="majorHAnsi" w:hAnsiTheme="majorHAnsi"/>
-          <w:color w:val="404040" w:themeColor="text1" w:themeTint="BF"/>
-        </w:rPr>
-        <w:t xml:space="preserve"> </w:t>
-      </w:r>
-      <w:proofErr w:type="spellStart"/>
-      <w:r>
-        <w:rPr>
-          <w:rFonts w:asciiTheme="majorHAnsi" w:hAnsiTheme="majorHAnsi"/>
-          <w:color w:val="404040" w:themeColor="text1" w:themeTint="BF"/>
-        </w:rPr>
-        <w:t>true</w:t>
-      </w:r>
-      <w:proofErr w:type="spellEnd"/>
-      <w:r>
-        <w:rPr>
-          <w:rFonts w:asciiTheme="majorHAnsi" w:hAnsiTheme="majorHAnsi"/>
-          <w:color w:val="404040" w:themeColor="text1" w:themeTint="BF"/>
-        </w:rPr>
-        <w:t xml:space="preserve"> -</w:t>
-      </w:r>
-      <w:r>
-        <w:rPr>
-          <w:rFonts w:asciiTheme="majorHAnsi" w:hAnsiTheme="majorHAnsi"/>
-          <w:color w:val="404040" w:themeColor="text1" w:themeTint="BF"/>
-        </w:rPr>
-        <w:t xml:space="preserve"> </w:t>
-      </w:r>
-      <w:r>
-        <w:rPr>
-          <w:rFonts w:asciiTheme="majorHAnsi" w:hAnsiTheme="majorHAnsi" w:cs="Calibri"/>
-          <w:color w:val="404040" w:themeColor="text1" w:themeTint="BF"/>
-        </w:rPr>
-        <w:t>оскільки</w:t>
-      </w:r>
-      <w:r>
-        <w:rPr>
-          <w:rFonts w:asciiTheme="majorHAnsi" w:hAnsiTheme="majorHAnsi"/>
-          <w:color w:val="404040" w:themeColor="text1" w:themeTint="BF"/>
-        </w:rPr>
-        <w:t xml:space="preserve"> </w:t>
-      </w:r>
-      <w:r>
-        <w:rPr>
-          <w:rFonts w:asciiTheme="majorHAnsi" w:hAnsiTheme="majorHAnsi" w:cs="Calibri"/>
-          <w:color w:val="404040" w:themeColor="text1" w:themeTint="BF"/>
-        </w:rPr>
-        <w:t>обидва</w:t>
-      </w:r>
-      <w:r>
-        <w:rPr>
-          <w:rFonts w:asciiTheme="majorHAnsi" w:hAnsiTheme="majorHAnsi"/>
-          <w:color w:val="404040" w:themeColor="text1" w:themeTint="BF"/>
-        </w:rPr>
-        <w:t xml:space="preserve"> </w:t>
-      </w:r>
-      <w:r>
-        <w:rPr>
-          <w:rFonts w:asciiTheme="majorHAnsi" w:hAnsiTheme="majorHAnsi" w:cs="Calibri"/>
-          <w:color w:val="404040" w:themeColor="text1" w:themeTint="BF"/>
-        </w:rPr>
-        <w:t>умови</w:t>
-      </w:r>
-      <w:r>
-        <w:rPr>
-          <w:rFonts w:asciiTheme="majorHAnsi" w:hAnsiTheme="majorHAnsi"/>
-          <w:color w:val="404040" w:themeColor="text1" w:themeTint="BF"/>
-        </w:rPr>
-        <w:t xml:space="preserve"> </w:t>
-      </w:r>
-      <w:r>
-        <w:rPr>
-          <w:rFonts w:asciiTheme="majorHAnsi" w:hAnsiTheme="majorHAnsi" w:cs="Calibri"/>
-          <w:color w:val="404040" w:themeColor="text1" w:themeTint="BF"/>
-        </w:rPr>
-        <w:t>виконуються</w:t>
+          <w:color w:val="808080" w:themeColor="background1" w:themeShade="80"/>
+        </w:rPr>
+      </w:pPr>
+      <w:proofErr w:type="spellStart"/>
+      <w:r>
+        <w:rPr>
+          <w:color w:val="000000" w:themeColor="text1"/>
+        </w:rPr>
+        <w:t>if</w:t>
+      </w:r>
+      <w:proofErr w:type="spellEnd"/>
+      <w:r>
+        <w:rPr>
+          <w:color w:val="808080" w:themeColor="background1" w:themeShade="80"/>
+        </w:rPr>
+        <w:t xml:space="preserve"> (</w:t>
+      </w:r>
+      <w:proofErr w:type="spellStart"/>
+      <w:r>
+        <w:rPr>
+          <w:color w:val="808080" w:themeColor="background1" w:themeShade="80"/>
+        </w:rPr>
+        <w:t>age</w:t>
+      </w:r>
+      <w:proofErr w:type="spellEnd"/>
+      <w:r>
+        <w:rPr>
+          <w:color w:val="808080" w:themeColor="background1" w:themeShade="80"/>
+        </w:rPr>
+        <w:t xml:space="preserve"> &gt;= 18) {</w:t>
       </w:r>
     </w:p>
     <w:p>
@@ -23126,116 +23967,14 @@
         <w:spacing w:after="0"/>
         <w:ind w:left="709"/>
         <w:rPr>
-          <w:rFonts w:asciiTheme="majorHAnsi" w:hAnsiTheme="majorHAnsi" w:cs="Calibri"/>
-          <w:color w:val="404040" w:themeColor="text1" w:themeTint="BF"/>
-        </w:rPr>
-      </w:pPr>
-      <w:r>
-        <w:rPr>
-          <w:rFonts w:asciiTheme="majorHAnsi" w:hAnsiTheme="majorHAnsi"/>
-          <w:color w:val="404040" w:themeColor="text1" w:themeTint="BF"/>
-        </w:rPr>
-        <w:t xml:space="preserve">console.log(x &lt; y &amp;&amp; y &gt; z); // </w:t>
-      </w:r>
-      <w:r>
-        <w:rPr>
-          <w:rFonts w:asciiTheme="majorHAnsi" w:hAnsiTheme="majorHAnsi" w:cs="Calibri"/>
-          <w:color w:val="404040" w:themeColor="text1" w:themeTint="BF"/>
-        </w:rPr>
-        <w:t>Виведе</w:t>
-      </w:r>
-      <w:r>
-        <w:rPr>
-          <w:rFonts w:asciiTheme="majorHAnsi" w:hAnsiTheme="majorHAnsi"/>
-          <w:color w:val="404040" w:themeColor="text1" w:themeTint="BF"/>
-        </w:rPr>
-        <w:t xml:space="preserve"> </w:t>
-      </w:r>
-      <w:proofErr w:type="spellStart"/>
-      <w:r>
-        <w:rPr>
-          <w:rFonts w:asciiTheme="majorHAnsi" w:hAnsiTheme="majorHAnsi"/>
-          <w:color w:val="404040" w:themeColor="text1" w:themeTint="BF"/>
-        </w:rPr>
-        <w:t>false</w:t>
-      </w:r>
-      <w:proofErr w:type="spellEnd"/>
-      <w:r>
-        <w:rPr>
-          <w:rFonts w:asciiTheme="majorHAnsi" w:hAnsiTheme="majorHAnsi"/>
-          <w:color w:val="404040" w:themeColor="text1" w:themeTint="BF"/>
-        </w:rPr>
-        <w:t xml:space="preserve"> -</w:t>
-      </w:r>
-      <w:r>
-        <w:rPr>
-          <w:rFonts w:asciiTheme="majorHAnsi" w:hAnsiTheme="majorHAnsi"/>
-          <w:color w:val="404040" w:themeColor="text1" w:themeTint="BF"/>
-        </w:rPr>
-        <w:t xml:space="preserve"> </w:t>
-      </w:r>
-      <w:r>
-        <w:rPr>
-          <w:rFonts w:asciiTheme="majorHAnsi" w:hAnsiTheme="majorHAnsi" w:cs="Calibri"/>
-          <w:color w:val="404040" w:themeColor="text1" w:themeTint="BF"/>
-        </w:rPr>
-        <w:t>оскільки</w:t>
-      </w:r>
-      <w:r>
-        <w:rPr>
-          <w:rFonts w:asciiTheme="majorHAnsi" w:hAnsiTheme="majorHAnsi"/>
-          <w:color w:val="404040" w:themeColor="text1" w:themeTint="BF"/>
-        </w:rPr>
-        <w:t xml:space="preserve"> </w:t>
-      </w:r>
-      <w:r>
-        <w:rPr>
-          <w:rFonts w:asciiTheme="majorHAnsi" w:hAnsiTheme="majorHAnsi" w:cs="Calibri"/>
-          <w:color w:val="404040" w:themeColor="text1" w:themeTint="BF"/>
-        </w:rPr>
-        <w:t>друга</w:t>
-      </w:r>
-      <w:r>
-        <w:rPr>
-          <w:rFonts w:asciiTheme="majorHAnsi" w:hAnsiTheme="majorHAnsi"/>
-          <w:color w:val="404040" w:themeColor="text1" w:themeTint="BF"/>
-        </w:rPr>
-        <w:t xml:space="preserve"> </w:t>
-      </w:r>
-      <w:r>
-        <w:rPr>
-          <w:rFonts w:asciiTheme="majorHAnsi" w:hAnsiTheme="majorHAnsi" w:cs="Calibri"/>
-          <w:color w:val="404040" w:themeColor="text1" w:themeTint="BF"/>
-        </w:rPr>
-        <w:t>умова</w:t>
-      </w:r>
-      <w:r>
-        <w:rPr>
-          <w:rFonts w:asciiTheme="majorHAnsi" w:hAnsiTheme="majorHAnsi"/>
-          <w:color w:val="404040" w:themeColor="text1" w:themeTint="BF"/>
-        </w:rPr>
-        <w:t xml:space="preserve"> </w:t>
-      </w:r>
-      <w:r>
-        <w:rPr>
-          <w:rFonts w:asciiTheme="majorHAnsi" w:hAnsiTheme="majorHAnsi" w:cs="Calibri"/>
-          <w:color w:val="404040" w:themeColor="text1" w:themeTint="BF"/>
-        </w:rPr>
-        <w:t>не</w:t>
-      </w:r>
-      <w:r>
-        <w:rPr>
-          <w:rFonts w:asciiTheme="majorHAnsi" w:hAnsiTheme="majorHAnsi"/>
-          <w:color w:val="404040" w:themeColor="text1" w:themeTint="BF"/>
-        </w:rPr>
-        <w:t xml:space="preserve"> </w:t>
-      </w:r>
-      <w:r>
-        <w:rPr>
-          <w:rFonts w:asciiTheme="majorHAnsi" w:hAnsiTheme="majorHAnsi" w:cs="Calibri"/>
-          <w:color w:val="404040" w:themeColor="text1" w:themeTint="BF"/>
-        </w:rPr>
-        <w:t>виконується</w:t>
+          <w:color w:val="808080" w:themeColor="background1" w:themeShade="80"/>
+        </w:rPr>
+      </w:pPr>
+      <w:r>
+        <w:rPr>
+          <w:color w:val="808080" w:themeColor="background1" w:themeShade="80"/>
+        </w:rPr>
+        <w:t xml:space="preserve">  console.log("Ви повнолітній");</w:t>
       </w:r>
     </w:p>
     <w:p>
@@ -23243,10 +23982,954 @@
         <w:spacing w:after="0"/>
         <w:ind w:left="709"/>
         <w:rPr>
-          <w:rFonts w:ascii="Segoe UI Symbol" w:hAnsi="Segoe UI Symbol"/>
-          <w:color w:val="404040" w:themeColor="text1" w:themeTint="BF"/>
-        </w:rPr>
-      </w:pPr>
+          <w:color w:val="808080" w:themeColor="background1" w:themeShade="80"/>
+        </w:rPr>
+      </w:pPr>
+      <w:r>
+        <w:rPr>
+          <w:color w:val="808080" w:themeColor="background1" w:themeShade="80"/>
+        </w:rPr>
+        <w:t xml:space="preserve">} </w:t>
+      </w:r>
+      <w:proofErr w:type="spellStart"/>
+      <w:r>
+        <w:rPr>
+          <w:color w:val="000000" w:themeColor="text1"/>
+        </w:rPr>
+        <w:t>else</w:t>
+      </w:r>
+      <w:proofErr w:type="spellEnd"/>
+      <w:r>
+        <w:rPr>
+          <w:color w:val="808080" w:themeColor="background1" w:themeShade="80"/>
+        </w:rPr>
+        <w:t xml:space="preserve"> {</w:t>
+      </w:r>
+    </w:p>
+    <w:p>
+      <w:pPr>
+        <w:spacing w:after="0"/>
+        <w:ind w:left="709"/>
+        <w:rPr>
+          <w:color w:val="808080" w:themeColor="background1" w:themeShade="80"/>
+        </w:rPr>
+      </w:pPr>
+      <w:r>
+        <w:rPr>
+          <w:color w:val="808080" w:themeColor="background1" w:themeShade="80"/>
+        </w:rPr>
+        <w:t xml:space="preserve">  console.log("Ви неповнолітній");</w:t>
+      </w:r>
+    </w:p>
+    <w:p>
+      <w:pPr>
+        <w:spacing w:after="120"/>
+        <w:ind w:left="709"/>
+        <w:rPr>
+          <w:color w:val="808080" w:themeColor="background1" w:themeShade="80"/>
+        </w:rPr>
+      </w:pPr>
+      <w:r>
+        <w:rPr>
+          <w:color w:val="808080" w:themeColor="background1" w:themeShade="80"/>
+        </w:rPr>
+        <w:t>}</w:t>
+      </w:r>
+    </w:p>
+    <w:p>
+      <w:r>
+        <w:t xml:space="preserve">Основна ідея умовного оператора полягає в перевірці заданої умови. Якщо умова є істинною, виконується блок коду після ключового слова </w:t>
+      </w:r>
+      <w:proofErr w:type="spellStart"/>
+      <w:r>
+        <w:t>if</w:t>
+      </w:r>
+      <w:proofErr w:type="spellEnd"/>
+      <w:r>
+        <w:t xml:space="preserve">. У протилежному випадку, якщо умова є хибною, виконується блок коду після ключового слова </w:t>
+      </w:r>
+      <w:proofErr w:type="spellStart"/>
+      <w:r>
+        <w:t>else</w:t>
+      </w:r>
+      <w:proofErr w:type="spellEnd"/>
+      <w:r>
+        <w:t>.</w:t>
+      </w:r>
+    </w:p>
+    <w:p>
+      <w:pPr>
+        <w:rPr>
+          <w:b/>
+          <w:sz w:val="24"/>
+        </w:rPr>
+      </w:pPr>
+      <w:proofErr w:type="spellStart"/>
+      <w:r>
+        <w:rPr>
+          <w:b/>
+          <w:sz w:val="24"/>
+        </w:rPr>
+        <w:t>Тернарний</w:t>
+      </w:r>
+      <w:proofErr w:type="spellEnd"/>
+      <w:r>
+        <w:rPr>
+          <w:b/>
+          <w:sz w:val="24"/>
+        </w:rPr>
+        <w:t xml:space="preserve"> оператор</w:t>
+      </w:r>
+    </w:p>
+    <w:p>
+      <w:pPr>
+        <w:spacing w:after="0"/>
+        <w:ind w:left="709"/>
+        <w:rPr>
+          <w:color w:val="808080" w:themeColor="background1" w:themeShade="80"/>
+        </w:rPr>
+      </w:pPr>
+      <w:proofErr w:type="spellStart"/>
+      <w:r>
+        <w:rPr>
+          <w:color w:val="808080" w:themeColor="background1" w:themeShade="80"/>
+        </w:rPr>
+        <w:t>var</w:t>
+      </w:r>
+      <w:proofErr w:type="spellEnd"/>
+      <w:r>
+        <w:rPr>
+          <w:color w:val="808080" w:themeColor="background1" w:themeShade="80"/>
+        </w:rPr>
+        <w:t xml:space="preserve"> </w:t>
+      </w:r>
+      <w:proofErr w:type="spellStart"/>
+      <w:r>
+        <w:rPr>
+          <w:color w:val="808080" w:themeColor="background1" w:themeShade="80"/>
+        </w:rPr>
+        <w:t>age</w:t>
+      </w:r>
+      <w:proofErr w:type="spellEnd"/>
+      <w:r>
+        <w:rPr>
+          <w:color w:val="808080" w:themeColor="background1" w:themeShade="80"/>
+        </w:rPr>
+        <w:t xml:space="preserve"> = 20;</w:t>
+      </w:r>
+    </w:p>
+    <w:p>
+      <w:pPr>
+        <w:spacing w:after="120"/>
+        <w:ind w:left="709"/>
+        <w:rPr>
+          <w:color w:val="808080" w:themeColor="background1" w:themeShade="80"/>
+        </w:rPr>
+      </w:pPr>
+      <w:proofErr w:type="spellStart"/>
+      <w:r>
+        <w:rPr>
+          <w:color w:val="808080" w:themeColor="background1" w:themeShade="80"/>
+        </w:rPr>
+        <w:t>var</w:t>
+      </w:r>
+      <w:proofErr w:type="spellEnd"/>
+      <w:r>
+        <w:rPr>
+          <w:color w:val="808080" w:themeColor="background1" w:themeShade="80"/>
+        </w:rPr>
+        <w:t xml:space="preserve"> </w:t>
+      </w:r>
+      <w:proofErr w:type="spellStart"/>
+      <w:r>
+        <w:rPr>
+          <w:color w:val="808080" w:themeColor="background1" w:themeShade="80"/>
+        </w:rPr>
+        <w:t>message</w:t>
+      </w:r>
+      <w:proofErr w:type="spellEnd"/>
+      <w:r>
+        <w:rPr>
+          <w:color w:val="808080" w:themeColor="background1" w:themeShade="80"/>
+        </w:rPr>
+        <w:t xml:space="preserve"> = </w:t>
+      </w:r>
+      <w:r>
+        <w:rPr>
+          <w:b/>
+        </w:rPr>
+        <w:t>(</w:t>
+      </w:r>
+      <w:proofErr w:type="spellStart"/>
+      <w:r>
+        <w:rPr>
+          <w:color w:val="808080" w:themeColor="background1" w:themeShade="80"/>
+        </w:rPr>
+        <w:t>age</w:t>
+      </w:r>
+      <w:proofErr w:type="spellEnd"/>
+      <w:r>
+        <w:rPr>
+          <w:color w:val="808080" w:themeColor="background1" w:themeShade="80"/>
+        </w:rPr>
+        <w:t xml:space="preserve"> &gt;= 18</w:t>
+      </w:r>
+      <w:r>
+        <w:rPr>
+          <w:b/>
+        </w:rPr>
+        <w:t>) ? "</w:t>
+      </w:r>
+      <w:r>
+        <w:rPr>
+          <w:color w:val="808080" w:themeColor="background1" w:themeShade="80"/>
+        </w:rPr>
+        <w:t>Ви повнолітній</w:t>
+      </w:r>
+      <w:r>
+        <w:rPr>
+          <w:b/>
+        </w:rPr>
+        <w:t>" : "</w:t>
+      </w:r>
+      <w:r>
+        <w:rPr>
+          <w:color w:val="808080" w:themeColor="background1" w:themeShade="80"/>
+        </w:rPr>
+        <w:t>Ви неповнолітній</w:t>
+      </w:r>
+      <w:r>
+        <w:rPr>
+          <w:b/>
+        </w:rPr>
+        <w:t>"</w:t>
+      </w:r>
+      <w:r>
+        <w:rPr>
+          <w:color w:val="808080" w:themeColor="background1" w:themeShade="80"/>
+        </w:rPr>
+        <w:t>;</w:t>
+      </w:r>
+    </w:p>
+    <w:p>
+      <w:pPr>
+        <w:spacing w:after="120"/>
+        <w:ind w:left="709"/>
+        <w:rPr>
+          <w:color w:val="808080" w:themeColor="background1" w:themeShade="80"/>
+        </w:rPr>
+      </w:pPr>
+      <w:r>
+        <w:rPr>
+          <w:color w:val="808080" w:themeColor="background1" w:themeShade="80"/>
+        </w:rPr>
+        <w:t>console.log(</w:t>
+      </w:r>
+      <w:proofErr w:type="spellStart"/>
+      <w:r>
+        <w:rPr>
+          <w:color w:val="808080" w:themeColor="background1" w:themeShade="80"/>
+        </w:rPr>
+        <w:t>message</w:t>
+      </w:r>
+      <w:proofErr w:type="spellEnd"/>
+      <w:r>
+        <w:rPr>
+          <w:color w:val="808080" w:themeColor="background1" w:themeShade="80"/>
+        </w:rPr>
+        <w:t>);</w:t>
+      </w:r>
+      <w:r>
+        <w:rPr>
+          <w:color w:val="808080" w:themeColor="background1" w:themeShade="80"/>
+        </w:rPr>
+        <w:t xml:space="preserve">  //  Виведе </w:t>
+      </w:r>
+      <w:r>
+        <w:rPr>
+          <w:color w:val="808080" w:themeColor="background1" w:themeShade="80"/>
+        </w:rPr>
+        <w:t>“</w:t>
+      </w:r>
+      <w:r>
+        <w:rPr>
+          <w:color w:val="808080" w:themeColor="background1" w:themeShade="80"/>
+        </w:rPr>
+        <w:t>Ви повнолітній</w:t>
+      </w:r>
+      <w:r>
+        <w:rPr>
+          <w:color w:val="808080" w:themeColor="background1" w:themeShade="80"/>
+        </w:rPr>
+        <w:t>”</w:t>
+      </w:r>
+    </w:p>
+    <w:p>
+      <w:r>
+        <w:t xml:space="preserve">У цьому прикладі, змінна </w:t>
+      </w:r>
+      <w:proofErr w:type="spellStart"/>
+      <w:r>
+        <w:t>age</w:t>
+      </w:r>
+      <w:proofErr w:type="spellEnd"/>
+      <w:r>
+        <w:t xml:space="preserve"> містить значення 20. Умова (</w:t>
+      </w:r>
+      <w:proofErr w:type="spellStart"/>
+      <w:r>
+        <w:t>age</w:t>
+      </w:r>
+      <w:proofErr w:type="spellEnd"/>
+      <w:r>
+        <w:t xml:space="preserve"> &gt;= 18) перевіряє, чи </w:t>
+      </w:r>
+      <w:proofErr w:type="spellStart"/>
+      <w:r>
+        <w:t>age</w:t>
+      </w:r>
+      <w:proofErr w:type="spellEnd"/>
+      <w:r>
+        <w:t xml:space="preserve"> більше або дорівнює 18. Якщо це вірно, то змінна </w:t>
+      </w:r>
+      <w:proofErr w:type="spellStart"/>
+      <w:r>
+        <w:t>message</w:t>
+      </w:r>
+      <w:proofErr w:type="spellEnd"/>
+      <w:r>
+        <w:t xml:space="preserve"> отримує значення "Ви повнолітній". У протилежному випадку, коли умова є хибною, </w:t>
+      </w:r>
+      <w:proofErr w:type="spellStart"/>
+      <w:r>
+        <w:t>message</w:t>
+      </w:r>
+      <w:proofErr w:type="spellEnd"/>
+      <w:r>
+        <w:t xml:space="preserve"> отримує значення "Ви неповнолітній". </w:t>
+      </w:r>
+    </w:p>
+    <w:p>
+      <w:pPr>
+        <w:spacing w:after="0"/>
+        <w:rPr>
+          <w:color w:val="808080" w:themeColor="background1" w:themeShade="80"/>
+        </w:rPr>
+      </w:pPr>
+    </w:p>
+    <w:p>
+      <w:pPr>
+        <w:spacing w:after="0"/>
+        <w:rPr>
+          <w:color w:val="808080" w:themeColor="background1" w:themeShade="80"/>
+        </w:rPr>
+      </w:pPr>
+    </w:p>
+    <w:p>
+      <w:pPr>
+        <w:spacing w:after="0"/>
+        <w:rPr>
+          <w:b/>
+          <w:sz w:val="24"/>
+        </w:rPr>
+      </w:pPr>
+      <w:r>
+        <w:rPr>
+          <w:b/>
+          <w:sz w:val="24"/>
+        </w:rPr>
+        <w:lastRenderedPageBreak/>
+        <w:t>Оператор вибору</w:t>
+      </w:r>
+      <w:r>
+        <w:t xml:space="preserve"> </w:t>
+      </w:r>
+      <w:proofErr w:type="spellStart"/>
+      <w:r>
+        <w:rPr>
+          <w:b/>
+        </w:rPr>
+        <w:t>switch</w:t>
+      </w:r>
+      <w:proofErr w:type="spellEnd"/>
+    </w:p>
+    <w:p>
+      <w:pPr>
+        <w:rPr>
+          <w:b/>
+        </w:rPr>
+      </w:pPr>
+      <w:r>
+        <w:t>Оператор вибору перевіряє значення виразу та порівнює його зі значеннями у різних випадках (</w:t>
+      </w:r>
+      <w:proofErr w:type="spellStart"/>
+      <w:r>
+        <w:rPr>
+          <w:b/>
+        </w:rPr>
+        <w:t>case</w:t>
+      </w:r>
+      <w:proofErr w:type="spellEnd"/>
+      <w:r>
+        <w:t xml:space="preserve">). Якщо знайдено відповідну відповідність, виконується код, пов'язаний з цим випадком. Якщо жоден з випадків не збігається, виконується блок коду, що розташований після </w:t>
+      </w:r>
+      <w:proofErr w:type="spellStart"/>
+      <w:r>
+        <w:rPr>
+          <w:b/>
+        </w:rPr>
+        <w:t>default</w:t>
+      </w:r>
+      <w:proofErr w:type="spellEnd"/>
+    </w:p>
+    <w:p>
+      <w:pPr>
+        <w:spacing w:after="0"/>
+        <w:ind w:left="709"/>
+        <w:rPr>
+          <w:color w:val="808080" w:themeColor="background1" w:themeShade="80"/>
+        </w:rPr>
+      </w:pPr>
+      <w:proofErr w:type="spellStart"/>
+      <w:r>
+        <w:rPr>
+          <w:color w:val="808080" w:themeColor="background1" w:themeShade="80"/>
+        </w:rPr>
+        <w:t>var</w:t>
+      </w:r>
+      <w:proofErr w:type="spellEnd"/>
+      <w:r>
+        <w:rPr>
+          <w:color w:val="808080" w:themeColor="background1" w:themeShade="80"/>
+        </w:rPr>
+        <w:t xml:space="preserve"> </w:t>
+      </w:r>
+      <w:proofErr w:type="spellStart"/>
+      <w:r>
+        <w:rPr>
+          <w:color w:val="808080" w:themeColor="background1" w:themeShade="80"/>
+        </w:rPr>
+        <w:t>medal</w:t>
+      </w:r>
+      <w:proofErr w:type="spellEnd"/>
+      <w:r>
+        <w:rPr>
+          <w:color w:val="808080" w:themeColor="background1" w:themeShade="80"/>
+        </w:rPr>
+        <w:t xml:space="preserve"> = </w:t>
+      </w:r>
+      <w:r>
+        <w:rPr>
+          <w:color w:val="808080" w:themeColor="background1" w:themeShade="80"/>
+        </w:rPr>
+        <w:t>2</w:t>
+      </w:r>
+      <w:r>
+        <w:rPr>
+          <w:color w:val="808080" w:themeColor="background1" w:themeShade="80"/>
+        </w:rPr>
+        <w:t>;</w:t>
+      </w:r>
+    </w:p>
+    <w:p>
+      <w:pPr>
+        <w:spacing w:after="0"/>
+        <w:ind w:left="709"/>
+        <w:rPr>
+          <w:color w:val="808080" w:themeColor="background1" w:themeShade="80"/>
+        </w:rPr>
+      </w:pPr>
+      <w:proofErr w:type="spellStart"/>
+      <w:r>
+        <w:rPr>
+          <w:color w:val="808080" w:themeColor="background1" w:themeShade="80"/>
+        </w:rPr>
+        <w:t>var</w:t>
+      </w:r>
+      <w:proofErr w:type="spellEnd"/>
+      <w:r>
+        <w:rPr>
+          <w:color w:val="808080" w:themeColor="background1" w:themeShade="80"/>
+        </w:rPr>
+        <w:t xml:space="preserve"> </w:t>
+      </w:r>
+      <w:r>
+        <w:rPr>
+          <w:color w:val="808080" w:themeColor="background1" w:themeShade="80"/>
+          <w:lang w:val="en-US"/>
+        </w:rPr>
+        <w:t>medal</w:t>
+      </w:r>
+      <w:proofErr w:type="spellStart"/>
+      <w:r>
+        <w:rPr>
+          <w:color w:val="808080" w:themeColor="background1" w:themeShade="80"/>
+        </w:rPr>
+        <w:t>Name</w:t>
+      </w:r>
+      <w:proofErr w:type="spellEnd"/>
+      <w:r>
+        <w:rPr>
+          <w:color w:val="808080" w:themeColor="background1" w:themeShade="80"/>
+        </w:rPr>
+        <w:t>;</w:t>
+      </w:r>
+    </w:p>
+    <w:p>
+      <w:pPr>
+        <w:spacing w:after="0"/>
+        <w:ind w:left="709"/>
+        <w:rPr>
+          <w:color w:val="808080" w:themeColor="background1" w:themeShade="80"/>
+        </w:rPr>
+      </w:pPr>
+    </w:p>
+    <w:p>
+      <w:pPr>
+        <w:spacing w:after="0"/>
+        <w:ind w:left="709"/>
+        <w:rPr>
+          <w:color w:val="808080" w:themeColor="background1" w:themeShade="80"/>
+        </w:rPr>
+      </w:pPr>
+      <w:proofErr w:type="spellStart"/>
+      <w:r>
+        <w:t>switch</w:t>
+      </w:r>
+      <w:proofErr w:type="spellEnd"/>
+      <w:r>
+        <w:rPr>
+          <w:color w:val="808080" w:themeColor="background1" w:themeShade="80"/>
+        </w:rPr>
+        <w:t xml:space="preserve"> (</w:t>
+      </w:r>
+      <w:proofErr w:type="spellStart"/>
+      <w:r>
+        <w:rPr>
+          <w:color w:val="808080" w:themeColor="background1" w:themeShade="80"/>
+        </w:rPr>
+        <w:t>day</w:t>
+      </w:r>
+      <w:proofErr w:type="spellEnd"/>
+      <w:r>
+        <w:rPr>
+          <w:color w:val="808080" w:themeColor="background1" w:themeShade="80"/>
+        </w:rPr>
+        <w:t>) {</w:t>
+      </w:r>
+    </w:p>
+    <w:p>
+      <w:pPr>
+        <w:spacing w:after="0"/>
+        <w:ind w:left="709"/>
+        <w:rPr>
+          <w:color w:val="808080" w:themeColor="background1" w:themeShade="80"/>
+        </w:rPr>
+      </w:pPr>
+      <w:r>
+        <w:rPr>
+          <w:color w:val="808080" w:themeColor="background1" w:themeShade="80"/>
+        </w:rPr>
+        <w:t xml:space="preserve">  </w:t>
+      </w:r>
+      <w:proofErr w:type="spellStart"/>
+      <w:r>
+        <w:t>case</w:t>
+      </w:r>
+      <w:proofErr w:type="spellEnd"/>
+      <w:r>
+        <w:t xml:space="preserve"> 1:</w:t>
+      </w:r>
+    </w:p>
+    <w:p>
+      <w:pPr>
+        <w:spacing w:after="0"/>
+        <w:ind w:left="709"/>
+        <w:rPr>
+          <w:color w:val="808080" w:themeColor="background1" w:themeShade="80"/>
+        </w:rPr>
+      </w:pPr>
+      <w:r>
+        <w:rPr>
+          <w:color w:val="808080" w:themeColor="background1" w:themeShade="80"/>
+        </w:rPr>
+        <w:t xml:space="preserve">    </w:t>
+      </w:r>
+      <w:proofErr w:type="spellStart"/>
+      <w:r>
+        <w:rPr>
+          <w:color w:val="808080" w:themeColor="background1" w:themeShade="80"/>
+        </w:rPr>
+        <w:t>dayName</w:t>
+      </w:r>
+      <w:proofErr w:type="spellEnd"/>
+      <w:r>
+        <w:rPr>
+          <w:color w:val="808080" w:themeColor="background1" w:themeShade="80"/>
+        </w:rPr>
+        <w:t xml:space="preserve"> = "</w:t>
+      </w:r>
+      <w:r>
+        <w:rPr>
+          <w:color w:val="808080" w:themeColor="background1" w:themeShade="80"/>
+        </w:rPr>
+        <w:t>Золота</w:t>
+      </w:r>
+      <w:r>
+        <w:rPr>
+          <w:color w:val="808080" w:themeColor="background1" w:themeShade="80"/>
+        </w:rPr>
+        <w:t>";</w:t>
+      </w:r>
+    </w:p>
+    <w:p>
+      <w:pPr>
+        <w:spacing w:after="0"/>
+        <w:ind w:left="709"/>
+        <w:rPr>
+          <w:color w:val="808080" w:themeColor="background1" w:themeShade="80"/>
+        </w:rPr>
+      </w:pPr>
+      <w:r>
+        <w:rPr>
+          <w:color w:val="808080" w:themeColor="background1" w:themeShade="80"/>
+        </w:rPr>
+        <w:t xml:space="preserve">    </w:t>
+      </w:r>
+      <w:proofErr w:type="spellStart"/>
+      <w:r>
+        <w:t>break</w:t>
+      </w:r>
+      <w:proofErr w:type="spellEnd"/>
+      <w:r>
+        <w:t>;</w:t>
+      </w:r>
+    </w:p>
+    <w:p>
+      <w:pPr>
+        <w:spacing w:after="0"/>
+        <w:ind w:left="709"/>
+      </w:pPr>
+      <w:r>
+        <w:t xml:space="preserve">  </w:t>
+      </w:r>
+      <w:proofErr w:type="spellStart"/>
+      <w:r>
+        <w:t>case</w:t>
+      </w:r>
+      <w:proofErr w:type="spellEnd"/>
+      <w:r>
+        <w:t xml:space="preserve"> 2:</w:t>
+      </w:r>
+    </w:p>
+    <w:p>
+      <w:pPr>
+        <w:spacing w:after="0"/>
+        <w:ind w:left="709"/>
+        <w:rPr>
+          <w:color w:val="808080" w:themeColor="background1" w:themeShade="80"/>
+        </w:rPr>
+      </w:pPr>
+      <w:r>
+        <w:rPr>
+          <w:color w:val="808080" w:themeColor="background1" w:themeShade="80"/>
+        </w:rPr>
+        <w:t xml:space="preserve">    </w:t>
+      </w:r>
+      <w:proofErr w:type="spellStart"/>
+      <w:r>
+        <w:rPr>
+          <w:color w:val="808080" w:themeColor="background1" w:themeShade="80"/>
+        </w:rPr>
+        <w:t>dayName</w:t>
+      </w:r>
+      <w:proofErr w:type="spellEnd"/>
+      <w:r>
+        <w:rPr>
+          <w:color w:val="808080" w:themeColor="background1" w:themeShade="80"/>
+        </w:rPr>
+        <w:t xml:space="preserve"> = </w:t>
+      </w:r>
+      <w:r>
+        <w:rPr>
+          <w:color w:val="808080" w:themeColor="background1" w:themeShade="80"/>
+        </w:rPr>
+        <w:t>"Срібна</w:t>
+      </w:r>
+      <w:r>
+        <w:rPr>
+          <w:color w:val="808080" w:themeColor="background1" w:themeShade="80"/>
+        </w:rPr>
+        <w:t>";</w:t>
+      </w:r>
+    </w:p>
+    <w:p>
+      <w:pPr>
+        <w:spacing w:after="0"/>
+        <w:ind w:left="709"/>
+      </w:pPr>
+      <w:r>
+        <w:rPr>
+          <w:color w:val="808080" w:themeColor="background1" w:themeShade="80"/>
+        </w:rPr>
+        <w:t xml:space="preserve">    </w:t>
+      </w:r>
+      <w:proofErr w:type="spellStart"/>
+      <w:r>
+        <w:t>break</w:t>
+      </w:r>
+      <w:proofErr w:type="spellEnd"/>
+      <w:r>
+        <w:t>;</w:t>
+      </w:r>
+    </w:p>
+    <w:p>
+      <w:pPr>
+        <w:spacing w:after="0"/>
+        <w:ind w:left="709"/>
+      </w:pPr>
+      <w:r>
+        <w:t xml:space="preserve">  </w:t>
+      </w:r>
+      <w:proofErr w:type="spellStart"/>
+      <w:r>
+        <w:t>case</w:t>
+      </w:r>
+      <w:proofErr w:type="spellEnd"/>
+      <w:r>
+        <w:t xml:space="preserve"> 3:</w:t>
+      </w:r>
+    </w:p>
+    <w:p>
+      <w:pPr>
+        <w:spacing w:after="0"/>
+        <w:ind w:left="709"/>
+        <w:rPr>
+          <w:color w:val="808080" w:themeColor="background1" w:themeShade="80"/>
+        </w:rPr>
+      </w:pPr>
+      <w:r>
+        <w:rPr>
+          <w:color w:val="808080" w:themeColor="background1" w:themeShade="80"/>
+        </w:rPr>
+        <w:t xml:space="preserve">    </w:t>
+      </w:r>
+      <w:proofErr w:type="spellStart"/>
+      <w:r>
+        <w:rPr>
+          <w:color w:val="808080" w:themeColor="background1" w:themeShade="80"/>
+        </w:rPr>
+        <w:t>dayName</w:t>
+      </w:r>
+      <w:proofErr w:type="spellEnd"/>
+      <w:r>
+        <w:rPr>
+          <w:color w:val="808080" w:themeColor="background1" w:themeShade="80"/>
+        </w:rPr>
+        <w:t xml:space="preserve"> = </w:t>
+      </w:r>
+      <w:r>
+        <w:rPr>
+          <w:color w:val="808080" w:themeColor="background1" w:themeShade="80"/>
+        </w:rPr>
+        <w:t>"Бронзова</w:t>
+      </w:r>
+      <w:r>
+        <w:rPr>
+          <w:color w:val="808080" w:themeColor="background1" w:themeShade="80"/>
+        </w:rPr>
+        <w:t>";</w:t>
+      </w:r>
+    </w:p>
+    <w:p>
+      <w:pPr>
+        <w:spacing w:after="0"/>
+        <w:ind w:left="709"/>
+      </w:pPr>
+      <w:r>
+        <w:rPr>
+          <w:color w:val="808080" w:themeColor="background1" w:themeShade="80"/>
+        </w:rPr>
+        <w:t xml:space="preserve">    </w:t>
+      </w:r>
+      <w:proofErr w:type="spellStart"/>
+      <w:r>
+        <w:t>break</w:t>
+      </w:r>
+      <w:proofErr w:type="spellEnd"/>
+      <w:r>
+        <w:t>;</w:t>
+      </w:r>
+    </w:p>
+    <w:p>
+      <w:pPr>
+        <w:spacing w:after="0"/>
+        <w:ind w:left="709"/>
+      </w:pPr>
+      <w:r>
+        <w:t xml:space="preserve">  </w:t>
+      </w:r>
+      <w:proofErr w:type="spellStart"/>
+      <w:r>
+        <w:t>default</w:t>
+      </w:r>
+      <w:proofErr w:type="spellEnd"/>
+      <w:r>
+        <w:t>:</w:t>
+      </w:r>
+    </w:p>
+    <w:p>
+      <w:pPr>
+        <w:spacing w:after="0"/>
+        <w:ind w:left="709"/>
+        <w:rPr>
+          <w:color w:val="808080" w:themeColor="background1" w:themeShade="80"/>
+        </w:rPr>
+      </w:pPr>
+      <w:r>
+        <w:rPr>
+          <w:color w:val="808080" w:themeColor="background1" w:themeShade="80"/>
+        </w:rPr>
+        <w:t xml:space="preserve">    </w:t>
+      </w:r>
+      <w:proofErr w:type="spellStart"/>
+      <w:r>
+        <w:rPr>
+          <w:color w:val="808080" w:themeColor="background1" w:themeShade="80"/>
+        </w:rPr>
+        <w:t>dayName</w:t>
+      </w:r>
+      <w:proofErr w:type="spellEnd"/>
+      <w:r>
+        <w:rPr>
+          <w:color w:val="808080" w:themeColor="background1" w:themeShade="80"/>
+        </w:rPr>
+        <w:t xml:space="preserve"> = </w:t>
+      </w:r>
+      <w:r>
+        <w:rPr>
+          <w:color w:val="808080" w:themeColor="background1" w:themeShade="80"/>
+        </w:rPr>
+        <w:t>"Хибні дані</w:t>
+      </w:r>
+      <w:r>
+        <w:rPr>
+          <w:color w:val="808080" w:themeColor="background1" w:themeShade="80"/>
+        </w:rPr>
+        <w:t>";</w:t>
+      </w:r>
+    </w:p>
+    <w:p>
+      <w:pPr>
+        <w:spacing w:after="0"/>
+        <w:ind w:left="709"/>
+      </w:pPr>
+      <w:r>
+        <w:t xml:space="preserve">    </w:t>
+      </w:r>
+      <w:proofErr w:type="spellStart"/>
+      <w:r>
+        <w:t>break</w:t>
+      </w:r>
+      <w:proofErr w:type="spellEnd"/>
+      <w:r>
+        <w:t>;</w:t>
+      </w:r>
+    </w:p>
+    <w:p>
+      <w:pPr>
+        <w:spacing w:after="0"/>
+        <w:ind w:left="709"/>
+        <w:rPr>
+          <w:color w:val="808080" w:themeColor="background1" w:themeShade="80"/>
+        </w:rPr>
+      </w:pPr>
+      <w:r>
+        <w:rPr>
+          <w:color w:val="808080" w:themeColor="background1" w:themeShade="80"/>
+        </w:rPr>
+        <w:t>}</w:t>
+      </w:r>
+    </w:p>
+    <w:p>
+      <w:pPr>
+        <w:spacing w:after="0"/>
+        <w:ind w:left="709"/>
+        <w:rPr>
+          <w:color w:val="808080" w:themeColor="background1" w:themeShade="80"/>
+        </w:rPr>
+      </w:pPr>
+      <w:r>
+        <w:rPr>
+          <w:color w:val="808080" w:themeColor="background1" w:themeShade="80"/>
+        </w:rPr>
+        <w:t xml:space="preserve">console.log("Сьогодні " + </w:t>
+      </w:r>
+      <w:r>
+        <w:rPr>
+          <w:color w:val="808080" w:themeColor="background1" w:themeShade="80"/>
+          <w:lang w:val="en-US"/>
+        </w:rPr>
+        <w:t>medal</w:t>
+      </w:r>
+      <w:proofErr w:type="spellStart"/>
+      <w:r>
+        <w:rPr>
+          <w:color w:val="808080" w:themeColor="background1" w:themeShade="80"/>
+        </w:rPr>
+        <w:t>Name</w:t>
+      </w:r>
+      <w:proofErr w:type="spellEnd"/>
+      <w:r>
+        <w:rPr>
+          <w:color w:val="808080" w:themeColor="background1" w:themeShade="80"/>
+        </w:rPr>
+        <w:t>);</w:t>
+      </w:r>
+    </w:p>
+    <w:p>
+      <w:pPr>
+        <w:spacing w:after="0"/>
+        <w:ind w:left="709"/>
+        <w:rPr>
+          <w:color w:val="808080" w:themeColor="background1" w:themeShade="80"/>
+        </w:rPr>
+      </w:pPr>
+    </w:p>
+    <w:p>
+      <w:pPr>
+        <w:rPr>
+          <w:sz w:val="24"/>
+        </w:rPr>
+      </w:pPr>
+      <w:r>
+        <w:rPr>
+          <w:b/>
+          <w:sz w:val="24"/>
+        </w:rPr>
+        <w:t xml:space="preserve">Короткий </w:t>
+      </w:r>
+      <w:r>
+        <w:rPr>
+          <w:b/>
+          <w:sz w:val="24"/>
+        </w:rPr>
+        <w:t>цикл обчислень</w:t>
+      </w:r>
+      <w:r>
+        <w:rPr>
+          <w:sz w:val="24"/>
+        </w:rPr>
+        <w:t xml:space="preserve"> </w:t>
+      </w:r>
+    </w:p>
+    <w:p>
+      <w:r>
+        <w:t>Короткий цикл обчислень дозволяє програмі пропустити зайві оцінки умов і покращити продуктивність, вибираючи перше "істинне" значення або зупиняючись на першій "істинній" умові</w:t>
+      </w:r>
+      <w:r>
+        <w:t>.</w:t>
+      </w:r>
     </w:p>
     <w:p>
       <w:pPr>
@@ -23255,221 +24938,100 @@
           <w:ilvl w:val="0"/>
           <w:numId w:val="32"/>
         </w:numPr>
-        <w:spacing w:after="120"/>
-        <w:ind w:left="709" w:hanging="357"/>
-        <w:rPr>
-          <w:color w:val="404040" w:themeColor="text1" w:themeTint="BF"/>
-        </w:rPr>
-      </w:pPr>
-      <w:r>
-        <w:rPr>
-          <w:rFonts w:ascii="Calibri" w:hAnsi="Calibri" w:cs="Calibri"/>
-        </w:rPr>
-        <w:t>Логічне</w:t>
-      </w:r>
-      <w:r>
-        <w:rPr>
-          <w:rFonts w:ascii="Segoe UI Symbol" w:hAnsi="Segoe UI Symbol"/>
+        <w:rPr>
+          <w:b/>
+        </w:rPr>
+      </w:pPr>
+      <w:r>
+        <w:rPr>
+          <w:b/>
+        </w:rPr>
+        <w:t xml:space="preserve">Логічний </w:t>
+      </w:r>
+      <w:r>
+        <w:rPr>
+          <w:b/>
+          <w:sz w:val="24"/>
+        </w:rPr>
+        <w:t>оператор</w:t>
+      </w:r>
+      <w:r>
+        <w:rPr>
+          <w:b/>
+          <w:sz w:val="24"/>
         </w:rPr>
         <w:t xml:space="preserve"> </w:t>
       </w:r>
       <w:r>
-        <w:rPr>
-          <w:rFonts w:ascii="Calibri" w:hAnsi="Calibri" w:cs="Calibri"/>
-        </w:rPr>
-        <w:t>АБО</w:t>
-      </w:r>
-      <w:r>
-        <w:rPr>
-          <w:rFonts w:ascii="Segoe UI Symbol" w:hAnsi="Segoe UI Symbol"/>
-        </w:rPr>
-        <w:t xml:space="preserve"> (||): </w:t>
-      </w:r>
-      <w:r>
-        <w:rPr>
-          <w:rFonts w:ascii="Calibri" w:hAnsi="Calibri" w:cs="Calibri"/>
-        </w:rPr>
-        <w:t>Повертає</w:t>
-      </w:r>
-      <w:r>
-        <w:rPr>
-          <w:rFonts w:ascii="Segoe UI Symbol" w:hAnsi="Segoe UI Symbol"/>
+        <w:t>"АБО"</w:t>
+      </w:r>
+      <w:r>
+        <w:rPr>
+          <w:b/>
+          <w:sz w:val="24"/>
+        </w:rPr>
+        <w:t xml:space="preserve"> ||</w:t>
+      </w:r>
+      <w:r>
+        <w:rPr>
+          <w:b/>
+          <w:sz w:val="24"/>
         </w:rPr>
         <w:t xml:space="preserve"> </w:t>
       </w:r>
-      <w:proofErr w:type="spellStart"/>
-      <w:r>
-        <w:rPr>
-          <w:rFonts w:ascii="Segoe UI Symbol" w:hAnsi="Segoe UI Symbol"/>
+    </w:p>
+    <w:p>
+      <w:r>
+        <w:t>У цьому рішенні, використовуючи логічний оператор "АБО" (||), ми перевіряємо кожну змінну від a до d на "істинність"</w:t>
+      </w:r>
+      <w:r>
+        <w:t xml:space="preserve"> значення (</w:t>
+      </w:r>
+      <w:r>
+        <w:rPr>
+          <w:b/>
+          <w:lang w:val="en-US"/>
         </w:rPr>
         <w:t>true</w:t>
       </w:r>
-      <w:proofErr w:type="spellEnd"/>
-      <w:r>
-        <w:rPr>
-          <w:rFonts w:ascii="Segoe UI Symbol" w:hAnsi="Segoe UI Symbol"/>
-        </w:rPr>
-        <w:t xml:space="preserve">, </w:t>
-      </w:r>
-      <w:r>
-        <w:rPr>
-          <w:rFonts w:ascii="Calibri" w:hAnsi="Calibri" w:cs="Calibri"/>
-        </w:rPr>
-        <w:t>якщо</w:t>
-      </w:r>
-      <w:r>
-        <w:rPr>
-          <w:rFonts w:ascii="Segoe UI Symbol" w:hAnsi="Segoe UI Symbol"/>
-        </w:rPr>
-        <w:t xml:space="preserve"> </w:t>
-      </w:r>
-      <w:r>
-        <w:rPr>
-          <w:rFonts w:ascii="Calibri" w:hAnsi="Calibri" w:cs="Calibri"/>
-        </w:rPr>
-        <w:t>хоча</w:t>
-      </w:r>
-      <w:r>
-        <w:rPr>
-          <w:rFonts w:ascii="Segoe UI Symbol" w:hAnsi="Segoe UI Symbol"/>
-        </w:rPr>
-        <w:t xml:space="preserve"> </w:t>
-      </w:r>
-      <w:r>
-        <w:rPr>
-          <w:rFonts w:ascii="Calibri" w:hAnsi="Calibri" w:cs="Calibri"/>
-        </w:rPr>
-        <w:t>б</w:t>
-      </w:r>
-      <w:r>
-        <w:rPr>
-          <w:rFonts w:ascii="Segoe UI Symbol" w:hAnsi="Segoe UI Symbol"/>
-        </w:rPr>
-        <w:t xml:space="preserve"> </w:t>
-      </w:r>
-      <w:r>
-        <w:rPr>
-          <w:rFonts w:ascii="Calibri" w:hAnsi="Calibri" w:cs="Calibri"/>
-        </w:rPr>
-        <w:t>один</w:t>
-      </w:r>
-      <w:r>
-        <w:rPr>
-          <w:rFonts w:ascii="Segoe UI Symbol" w:hAnsi="Segoe UI Symbol"/>
-        </w:rPr>
-        <w:t xml:space="preserve"> </w:t>
-      </w:r>
-      <w:r>
-        <w:rPr>
-          <w:rFonts w:ascii="Calibri" w:hAnsi="Calibri" w:cs="Calibri"/>
-        </w:rPr>
-        <w:t>з</w:t>
-      </w:r>
-      <w:r>
-        <w:rPr>
-          <w:rFonts w:ascii="Segoe UI Symbol" w:hAnsi="Segoe UI Symbol"/>
-        </w:rPr>
-        <w:t xml:space="preserve"> </w:t>
-      </w:r>
-      <w:r>
-        <w:rPr>
-          <w:rFonts w:ascii="Calibri" w:hAnsi="Calibri" w:cs="Calibri"/>
-        </w:rPr>
-        <w:t>операндів</w:t>
-      </w:r>
-      <w:r>
-        <w:rPr>
-          <w:rFonts w:ascii="Segoe UI Symbol" w:hAnsi="Segoe UI Symbol"/>
-        </w:rPr>
-        <w:t xml:space="preserve"> </w:t>
-      </w:r>
-      <w:r>
-        <w:rPr>
-          <w:rFonts w:ascii="Calibri" w:hAnsi="Calibri" w:cs="Calibri"/>
-        </w:rPr>
-        <w:t>є</w:t>
-      </w:r>
-      <w:r>
-        <w:rPr>
-          <w:rFonts w:ascii="Segoe UI Symbol" w:hAnsi="Segoe UI Symbol"/>
-        </w:rPr>
-        <w:t xml:space="preserve"> </w:t>
-      </w:r>
-      <w:proofErr w:type="spellStart"/>
-      <w:r>
-        <w:rPr>
-          <w:rFonts w:ascii="Segoe UI Symbol" w:hAnsi="Segoe UI Symbol"/>
-        </w:rPr>
-        <w:t>true</w:t>
-      </w:r>
-      <w:proofErr w:type="spellEnd"/>
-      <w:r>
-        <w:rPr>
-          <w:rFonts w:ascii="Segoe UI Symbol" w:hAnsi="Segoe UI Symbol"/>
-        </w:rPr>
-        <w:t xml:space="preserve">, </w:t>
-      </w:r>
-      <w:r>
-        <w:rPr>
-          <w:rFonts w:ascii="Calibri" w:hAnsi="Calibri" w:cs="Calibri"/>
-        </w:rPr>
-        <w:t>інакше</w:t>
-      </w:r>
-      <w:r>
-        <w:rPr>
-          <w:rFonts w:ascii="Segoe UI Symbol" w:hAnsi="Segoe UI Symbol"/>
-        </w:rPr>
-        <w:t xml:space="preserve"> </w:t>
-      </w:r>
-      <w:r>
-        <w:rPr>
-          <w:rFonts w:ascii="Calibri" w:hAnsi="Calibri" w:cs="Calibri"/>
-        </w:rPr>
-        <w:t>повертає</w:t>
-      </w:r>
-      <w:r>
-        <w:rPr>
-          <w:rFonts w:ascii="Segoe UI Symbol" w:hAnsi="Segoe UI Symbol"/>
-        </w:rPr>
-        <w:t xml:space="preserve"> </w:t>
-      </w:r>
-      <w:proofErr w:type="spellStart"/>
-      <w:r>
-        <w:rPr>
-          <w:rFonts w:ascii="Segoe UI Symbol" w:hAnsi="Segoe UI Symbol"/>
-        </w:rPr>
-        <w:t>false</w:t>
-      </w:r>
-      <w:proofErr w:type="spellEnd"/>
-      <w:r>
-        <w:rPr>
-          <w:rFonts w:ascii="Segoe UI Symbol" w:hAnsi="Segoe UI Symbol"/>
-        </w:rPr>
-        <w:t>.</w:t>
-      </w:r>
-    </w:p>
-    <w:p>
-      <w:pPr>
-        <w:pStyle w:val="a4"/>
+      <w:r>
+        <w:t>)</w:t>
+      </w:r>
+    </w:p>
+    <w:p>
+      <w:pPr>
         <w:spacing w:after="0"/>
         <w:ind w:left="709"/>
         <w:rPr>
-          <w:color w:val="404040" w:themeColor="text1" w:themeTint="BF"/>
-        </w:rPr>
-      </w:pPr>
-      <w:proofErr w:type="spellStart"/>
-      <w:r>
-        <w:rPr>
-          <w:color w:val="404040" w:themeColor="text1" w:themeTint="BF"/>
+          <w:color w:val="808080" w:themeColor="background1" w:themeShade="80"/>
+        </w:rPr>
+      </w:pPr>
+      <w:proofErr w:type="spellStart"/>
+      <w:r>
+        <w:rPr>
+          <w:color w:val="808080" w:themeColor="background1" w:themeShade="80"/>
         </w:rPr>
         <w:t>var</w:t>
       </w:r>
       <w:proofErr w:type="spellEnd"/>
       <w:r>
         <w:rPr>
-          <w:color w:val="404040" w:themeColor="text1" w:themeTint="BF"/>
-        </w:rPr>
-        <w:t xml:space="preserve"> x = 5;</w:t>
+          <w:color w:val="808080" w:themeColor="background1" w:themeShade="80"/>
+        </w:rPr>
+        <w:t xml:space="preserve"> a = </w:t>
+      </w:r>
+      <w:r>
+        <w:rPr>
+          <w:color w:val="808080" w:themeColor="background1" w:themeShade="80"/>
+          <w:lang w:val="en-US"/>
+        </w:rPr>
+        <w:t>‘</w:t>
+      </w:r>
+      <w:r>
+        <w:rPr>
+          <w:color w:val="808080" w:themeColor="background1" w:themeShade="80"/>
+        </w:rPr>
+        <w:t>';</w:t>
       </w:r>
     </w:p>
     <w:p>
@@ -23477,45 +25039,36 @@
         <w:spacing w:after="0"/>
         <w:ind w:left="709"/>
         <w:rPr>
-          <w:color w:val="404040" w:themeColor="text1" w:themeTint="BF"/>
-        </w:rPr>
-      </w:pPr>
-      <w:proofErr w:type="spellStart"/>
-      <w:r>
-        <w:rPr>
-          <w:color w:val="404040" w:themeColor="text1" w:themeTint="BF"/>
+          <w:color w:val="808080" w:themeColor="background1" w:themeShade="80"/>
+        </w:rPr>
+      </w:pPr>
+      <w:proofErr w:type="spellStart"/>
+      <w:r>
+        <w:rPr>
+          <w:color w:val="808080" w:themeColor="background1" w:themeShade="80"/>
         </w:rPr>
         <w:t>var</w:t>
       </w:r>
       <w:proofErr w:type="spellEnd"/>
       <w:r>
         <w:rPr>
-          <w:color w:val="404040" w:themeColor="text1" w:themeTint="BF"/>
-        </w:rPr>
-        <w:t xml:space="preserve"> y = 10;</w:t>
-      </w:r>
-    </w:p>
-    <w:p>
-      <w:pPr>
-        <w:spacing w:after="120"/>
-        <w:ind w:left="709"/>
-        <w:rPr>
-          <w:color w:val="404040" w:themeColor="text1" w:themeTint="BF"/>
-        </w:rPr>
-      </w:pPr>
-      <w:proofErr w:type="spellStart"/>
-      <w:r>
-        <w:rPr>
-          <w:color w:val="404040" w:themeColor="text1" w:themeTint="BF"/>
-        </w:rPr>
-        <w:t>var</w:t>
-      </w:r>
-      <w:proofErr w:type="spellEnd"/>
-      <w:r>
-        <w:rPr>
-          <w:color w:val="404040" w:themeColor="text1" w:themeTint="BF"/>
-        </w:rPr>
-        <w:t xml:space="preserve"> z = 15;</w:t>
+          <w:color w:val="808080" w:themeColor="background1" w:themeShade="80"/>
+        </w:rPr>
+        <w:t xml:space="preserve"> b = </w:t>
+      </w:r>
+      <w:proofErr w:type="spellStart"/>
+      <w:r>
+        <w:rPr>
+          <w:color w:val="808080" w:themeColor="background1" w:themeShade="80"/>
+        </w:rPr>
+        <w:t>null</w:t>
+      </w:r>
+      <w:proofErr w:type="spellEnd"/>
+      <w:r>
+        <w:rPr>
+          <w:color w:val="808080" w:themeColor="background1" w:themeShade="80"/>
+        </w:rPr>
+        <w:t>;</w:t>
       </w:r>
     </w:p>
     <w:p>
@@ -23523,40 +25076,48 @@
         <w:spacing w:after="0"/>
         <w:ind w:left="709"/>
         <w:rPr>
-          <w:color w:val="404040" w:themeColor="text1" w:themeTint="BF"/>
-        </w:rPr>
-      </w:pPr>
-      <w:r>
-        <w:rPr>
-          <w:color w:val="404040" w:themeColor="text1" w:themeTint="BF"/>
-        </w:rPr>
-        <w:t>console.log(</w:t>
-      </w:r>
-      <w:r>
-        <w:rPr>
-          <w:color w:val="404040" w:themeColor="text1" w:themeTint="BF"/>
-        </w:rPr>
-        <w:t xml:space="preserve">x &lt; y || y &lt; z); // Виведе </w:t>
-      </w:r>
-      <w:proofErr w:type="spellStart"/>
-      <w:r>
-        <w:rPr>
-          <w:color w:val="404040" w:themeColor="text1" w:themeTint="BF"/>
-        </w:rPr>
-        <w:t>true</w:t>
-      </w:r>
-      <w:proofErr w:type="spellEnd"/>
-      <w:r>
-        <w:rPr>
-          <w:color w:val="404040" w:themeColor="text1" w:themeTint="BF"/>
-        </w:rPr>
-        <w:t xml:space="preserve"> -</w:t>
-      </w:r>
-      <w:r>
-        <w:rPr>
-          <w:color w:val="404040" w:themeColor="text1" w:themeTint="BF"/>
-        </w:rPr>
-        <w:t xml:space="preserve"> оскільки хоча б одна з умов виконується</w:t>
+          <w:color w:val="808080" w:themeColor="background1" w:themeShade="80"/>
+        </w:rPr>
+      </w:pPr>
+      <w:proofErr w:type="spellStart"/>
+      <w:r>
+        <w:rPr>
+          <w:color w:val="808080" w:themeColor="background1" w:themeShade="80"/>
+        </w:rPr>
+        <w:t>var</w:t>
+      </w:r>
+      <w:proofErr w:type="spellEnd"/>
+      <w:r>
+        <w:rPr>
+          <w:color w:val="808080" w:themeColor="background1" w:themeShade="80"/>
+        </w:rPr>
+        <w:t xml:space="preserve"> c = </w:t>
+      </w:r>
+      <w:r>
+        <w:rPr>
+          <w:color w:val="808080" w:themeColor="background1" w:themeShade="80"/>
+        </w:rPr>
+        <w:t>'</w:t>
+      </w:r>
+      <w:proofErr w:type="spellStart"/>
+      <w:r>
+        <w:rPr>
+          <w:color w:val="808080" w:themeColor="background1" w:themeShade="80"/>
+        </w:rPr>
+        <w:t>World</w:t>
+      </w:r>
+      <w:proofErr w:type="spellEnd"/>
+      <w:r>
+        <w:rPr>
+          <w:color w:val="808080" w:themeColor="background1" w:themeShade="80"/>
+        </w:rPr>
+        <w:t>'</w:t>
+      </w:r>
+      <w:r>
+        <w:rPr>
+          <w:color w:val="808080" w:themeColor="background1" w:themeShade="80"/>
+        </w:rPr>
+        <w:t>;</w:t>
       </w:r>
     </w:p>
     <w:p>
@@ -23564,40 +25125,42 @@
         <w:spacing w:after="0"/>
         <w:ind w:left="709"/>
         <w:rPr>
-          <w:color w:val="404040" w:themeColor="text1" w:themeTint="BF"/>
-        </w:rPr>
-      </w:pPr>
-      <w:r>
-        <w:rPr>
-          <w:color w:val="404040" w:themeColor="text1" w:themeTint="BF"/>
-        </w:rPr>
-        <w:t>console.log(x</w:t>
-      </w:r>
-      <w:r>
-        <w:rPr>
-          <w:color w:val="404040" w:themeColor="text1" w:themeTint="BF"/>
-        </w:rPr>
-        <w:t xml:space="preserve"> &gt; y || y &gt; z); // Виведе </w:t>
-      </w:r>
-      <w:proofErr w:type="spellStart"/>
-      <w:r>
-        <w:rPr>
-          <w:color w:val="404040" w:themeColor="text1" w:themeTint="BF"/>
-        </w:rPr>
-        <w:t>false</w:t>
-      </w:r>
-      <w:proofErr w:type="spellEnd"/>
-      <w:r>
-        <w:rPr>
-          <w:color w:val="404040" w:themeColor="text1" w:themeTint="BF"/>
-        </w:rPr>
-        <w:t xml:space="preserve"> -</w:t>
-      </w:r>
-      <w:r>
-        <w:rPr>
-          <w:color w:val="404040" w:themeColor="text1" w:themeTint="BF"/>
-        </w:rPr>
-        <w:t xml:space="preserve"> оскільки обидві умови не виконуються</w:t>
+          <w:color w:val="808080" w:themeColor="background1" w:themeShade="80"/>
+        </w:rPr>
+      </w:pPr>
+      <w:proofErr w:type="spellStart"/>
+      <w:r>
+        <w:rPr>
+          <w:color w:val="808080" w:themeColor="background1" w:themeShade="80"/>
+        </w:rPr>
+        <w:t>var</w:t>
+      </w:r>
+      <w:proofErr w:type="spellEnd"/>
+      <w:r>
+        <w:rPr>
+          <w:color w:val="808080" w:themeColor="background1" w:themeShade="80"/>
+        </w:rPr>
+        <w:t xml:space="preserve"> d =</w:t>
+      </w:r>
+      <w:r>
+        <w:rPr>
+          <w:color w:val="808080" w:themeColor="background1" w:themeShade="80"/>
+        </w:rPr>
+        <w:t xml:space="preserve"> </w:t>
+      </w:r>
+      <w:proofErr w:type="spellStart"/>
+      <w:r>
+        <w:rPr>
+          <w:color w:val="808080" w:themeColor="background1" w:themeShade="80"/>
+        </w:rPr>
+        <w:t>undefined</w:t>
+      </w:r>
+      <w:proofErr w:type="spellEnd"/>
+      <w:r>
+        <w:rPr>
+          <w:color w:val="808080" w:themeColor="background1" w:themeShade="80"/>
+        </w:rPr>
+        <w:t>;</w:t>
       </w:r>
     </w:p>
     <w:p>
@@ -23605,9 +25168,637 @@
         <w:spacing w:after="0"/>
         <w:ind w:left="709"/>
         <w:rPr>
-          <w:color w:val="404040" w:themeColor="text1" w:themeTint="BF"/>
-        </w:rPr>
-      </w:pPr>
+          <w:color w:val="808080" w:themeColor="background1" w:themeShade="80"/>
+        </w:rPr>
+      </w:pPr>
+    </w:p>
+    <w:p>
+      <w:pPr>
+        <w:spacing w:after="0"/>
+        <w:ind w:left="709"/>
+        <w:rPr>
+          <w:color w:val="808080" w:themeColor="background1" w:themeShade="80"/>
+        </w:rPr>
+      </w:pPr>
+      <w:proofErr w:type="spellStart"/>
+      <w:r>
+        <w:rPr>
+          <w:color w:val="808080" w:themeColor="background1" w:themeShade="80"/>
+        </w:rPr>
+        <w:t>var</w:t>
+      </w:r>
+      <w:proofErr w:type="spellEnd"/>
+      <w:r>
+        <w:rPr>
+          <w:color w:val="808080" w:themeColor="background1" w:themeShade="80"/>
+        </w:rPr>
+        <w:t xml:space="preserve"> </w:t>
+      </w:r>
+      <w:proofErr w:type="spellStart"/>
+      <w:r>
+        <w:rPr>
+          <w:color w:val="808080" w:themeColor="background1" w:themeShade="80"/>
+        </w:rPr>
+        <w:t>result</w:t>
+      </w:r>
+      <w:proofErr w:type="spellEnd"/>
+      <w:r>
+        <w:rPr>
+          <w:color w:val="808080" w:themeColor="background1" w:themeShade="80"/>
+        </w:rPr>
+        <w:t xml:space="preserve"> = a || b || c || d</w:t>
+      </w:r>
+      <w:r>
+        <w:rPr>
+          <w:color w:val="808080" w:themeColor="background1" w:themeShade="80"/>
+        </w:rPr>
+        <w:t xml:space="preserve"> </w:t>
+      </w:r>
+      <w:r>
+        <w:rPr>
+          <w:color w:val="808080" w:themeColor="background1" w:themeShade="80"/>
+        </w:rPr>
+        <w:t>|| '</w:t>
+      </w:r>
+      <w:proofErr w:type="spellStart"/>
+      <w:r>
+        <w:rPr>
+          <w:color w:val="808080" w:themeColor="background1" w:themeShade="80"/>
+        </w:rPr>
+        <w:t>No</w:t>
+      </w:r>
+      <w:proofErr w:type="spellEnd"/>
+      <w:r>
+        <w:rPr>
+          <w:color w:val="808080" w:themeColor="background1" w:themeShade="80"/>
+        </w:rPr>
+        <w:t xml:space="preserve"> </w:t>
+      </w:r>
+      <w:proofErr w:type="spellStart"/>
+      <w:r>
+        <w:rPr>
+          <w:color w:val="808080" w:themeColor="background1" w:themeShade="80"/>
+        </w:rPr>
+        <w:t>value</w:t>
+      </w:r>
+      <w:proofErr w:type="spellEnd"/>
+      <w:r>
+        <w:rPr>
+          <w:color w:val="808080" w:themeColor="background1" w:themeShade="80"/>
+        </w:rPr>
+        <w:t xml:space="preserve"> </w:t>
+      </w:r>
+      <w:proofErr w:type="spellStart"/>
+      <w:r>
+        <w:rPr>
+          <w:color w:val="808080" w:themeColor="background1" w:themeShade="80"/>
+        </w:rPr>
+        <w:t>found</w:t>
+      </w:r>
+      <w:proofErr w:type="spellEnd"/>
+      <w:r>
+        <w:rPr>
+          <w:color w:val="808080" w:themeColor="background1" w:themeShade="80"/>
+        </w:rPr>
+        <w:t>'</w:t>
+      </w:r>
+      <w:r>
+        <w:rPr>
+          <w:color w:val="808080" w:themeColor="background1" w:themeShade="80"/>
+        </w:rPr>
+        <w:t>;</w:t>
+      </w:r>
+    </w:p>
+    <w:p>
+      <w:pPr>
+        <w:spacing w:after="0"/>
+        <w:ind w:left="709"/>
+        <w:rPr>
+          <w:color w:val="808080" w:themeColor="background1" w:themeShade="80"/>
+        </w:rPr>
+      </w:pPr>
+      <w:r>
+        <w:rPr>
+          <w:color w:val="808080" w:themeColor="background1" w:themeShade="80"/>
+        </w:rPr>
+        <w:t>console.log(</w:t>
+      </w:r>
+      <w:proofErr w:type="spellStart"/>
+      <w:r>
+        <w:rPr>
+          <w:color w:val="808080" w:themeColor="background1" w:themeShade="80"/>
+        </w:rPr>
+        <w:t>result</w:t>
+      </w:r>
+      <w:proofErr w:type="spellEnd"/>
+      <w:r>
+        <w:rPr>
+          <w:color w:val="808080" w:themeColor="background1" w:themeShade="80"/>
+        </w:rPr>
+        <w:t xml:space="preserve">); // </w:t>
+      </w:r>
+      <w:r>
+        <w:t>'</w:t>
+      </w:r>
+      <w:r>
+        <w:rPr>
+          <w:lang w:val="en-US"/>
+        </w:rPr>
+        <w:t>World</w:t>
+      </w:r>
+      <w:r>
+        <w:t>'</w:t>
+      </w:r>
+    </w:p>
+    <w:p>
+      <w:pPr>
+        <w:spacing w:after="0"/>
+        <w:rPr>
+          <w:color w:val="808080" w:themeColor="background1" w:themeShade="80"/>
+        </w:rPr>
+      </w:pPr>
+    </w:p>
+    <w:p>
+      <w:pPr>
+        <w:rPr>
+          <w:b/>
+        </w:rPr>
+      </w:pPr>
+      <w:r>
+        <w:t xml:space="preserve">Результатом обчислення буде значення виразу, якому еквівалентне </w:t>
+      </w:r>
+      <w:proofErr w:type="spellStart"/>
+      <w:r>
+        <w:rPr>
+          <w:b/>
+        </w:rPr>
+        <w:t>true</w:t>
+      </w:r>
+      <w:proofErr w:type="spellEnd"/>
+      <w:r>
+        <w:t xml:space="preserve"> (усі наступні вирази не обчислюються)</w:t>
+      </w:r>
+      <w:r>
+        <w:t>.</w:t>
+      </w:r>
+    </w:p>
+    <w:p>
+      <w:pPr>
+        <w:spacing w:after="0" w:line="240" w:lineRule="auto"/>
+      </w:pPr>
+      <w:r>
+        <w:t xml:space="preserve">У цьому прикладі, перша умова </w:t>
+      </w:r>
+      <w:r>
+        <w:rPr>
+          <w:b/>
+          <w:sz w:val="24"/>
+        </w:rPr>
+        <w:t>a</w:t>
+      </w:r>
+      <w:r>
+        <w:t xml:space="preserve"> перевіряє, </w:t>
+      </w:r>
+      <w:r>
+        <w:t>яким є</w:t>
+      </w:r>
+      <w:r>
+        <w:t xml:space="preserve"> значення </w:t>
+      </w:r>
+      <w:r>
+        <w:rPr>
+          <w:b/>
+          <w:sz w:val="24"/>
+        </w:rPr>
+        <w:t>a</w:t>
+      </w:r>
+      <w:r>
+        <w:t xml:space="preserve"> </w:t>
+      </w:r>
+      <w:r>
+        <w:t xml:space="preserve">при перетворенні </w:t>
+      </w:r>
+      <w:r>
+        <w:t>до логічного типу</w:t>
+      </w:r>
+    </w:p>
+    <w:p>
+      <w:pPr>
+        <w:spacing w:after="120" w:line="240" w:lineRule="auto"/>
+      </w:pPr>
+      <w:r>
+        <w:t xml:space="preserve">даних </w:t>
+      </w:r>
+      <w:proofErr w:type="spellStart"/>
+      <w:r>
+        <w:t>Boolean</w:t>
+      </w:r>
+      <w:proofErr w:type="spellEnd"/>
+      <w:r>
+        <w:t xml:space="preserve"> - </w:t>
+      </w:r>
+      <w:r>
+        <w:rPr>
+          <w:b/>
+          <w:lang w:val="en-US"/>
+        </w:rPr>
+        <w:t>true</w:t>
+      </w:r>
+      <w:r>
+        <w:rPr>
+          <w:b/>
+        </w:rPr>
+        <w:t xml:space="preserve"> </w:t>
+      </w:r>
+      <w:r>
+        <w:t>або</w:t>
+      </w:r>
+      <w:r>
+        <w:t xml:space="preserve"> </w:t>
+      </w:r>
+      <w:r>
+        <w:rPr>
+          <w:b/>
+          <w:lang w:val="en-US"/>
+        </w:rPr>
+        <w:t>false</w:t>
+      </w:r>
+      <w:r>
+        <w:t xml:space="preserve">. </w:t>
+      </w:r>
+      <w:r>
+        <w:t xml:space="preserve"> </w:t>
+      </w:r>
+    </w:p>
+    <w:p>
+      <w:pPr>
+        <w:spacing w:after="120" w:line="240" w:lineRule="auto"/>
+      </w:pPr>
+      <w:r>
+        <w:t>З</w:t>
+      </w:r>
+      <w:r>
+        <w:t xml:space="preserve">начення </w:t>
+      </w:r>
+      <w:r>
+        <w:rPr>
+          <w:b/>
+          <w:sz w:val="24"/>
+        </w:rPr>
+        <w:t>a</w:t>
+      </w:r>
+      <w:r>
+        <w:t xml:space="preserve"> </w:t>
+      </w:r>
+      <w:r>
+        <w:rPr>
+          <w:lang w:val="ru-RU"/>
+        </w:rPr>
+        <w:t>=’’</w:t>
+      </w:r>
+      <w:r>
+        <w:rPr>
+          <w:lang w:val="ru-RU"/>
+        </w:rPr>
+        <w:t xml:space="preserve"> -</w:t>
+      </w:r>
+      <w:r>
+        <w:rPr>
+          <w:lang w:val="ru-RU"/>
+        </w:rPr>
+        <w:t xml:space="preserve"> </w:t>
+      </w:r>
+      <w:r>
+        <w:t>це порожній рядок</w:t>
+      </w:r>
+      <w:r>
+        <w:t xml:space="preserve"> </w:t>
+      </w:r>
+      <w:r>
+        <w:t>–</w:t>
+      </w:r>
+      <w:r>
+        <w:t xml:space="preserve"> </w:t>
+      </w:r>
+      <w:r>
+        <w:t>воно</w:t>
+      </w:r>
+      <w:r>
+        <w:t xml:space="preserve"> </w:t>
+      </w:r>
+      <w:r>
+        <w:t>означає</w:t>
+      </w:r>
+      <w:r>
+        <w:t xml:space="preserve"> що </w:t>
+      </w:r>
+      <w:r>
+        <w:rPr>
+          <w:b/>
+          <w:sz w:val="24"/>
+        </w:rPr>
+        <w:t>а</w:t>
+      </w:r>
+      <w:r>
+        <w:t xml:space="preserve"> </w:t>
+      </w:r>
+      <w:r>
+        <w:t>–</w:t>
+      </w:r>
+      <w:r>
+        <w:t xml:space="preserve"> </w:t>
+      </w:r>
+      <w:proofErr w:type="spellStart"/>
+      <w:r>
+        <w:rPr>
+          <w:b/>
+        </w:rPr>
+        <w:t>false</w:t>
+      </w:r>
+      <w:proofErr w:type="spellEnd"/>
+      <w:r>
+        <w:t>, умова не виконується</w:t>
+      </w:r>
+      <w:r>
+        <w:t xml:space="preserve"> </w:t>
+      </w:r>
+      <w:r>
+        <w:t>.</w:t>
+      </w:r>
+    </w:p>
+    <w:p>
+      <w:r>
+        <w:t xml:space="preserve">Таким же чином </w:t>
+      </w:r>
+      <w:r>
+        <w:t>перевіряється</w:t>
+      </w:r>
+      <w:r>
+        <w:t xml:space="preserve"> кожна</w:t>
+      </w:r>
+      <w:r>
+        <w:t xml:space="preserve"> наступн</w:t>
+      </w:r>
+      <w:r>
+        <w:t>а умова</w:t>
+      </w:r>
+      <w:r>
+        <w:t xml:space="preserve"> b || c || d</w:t>
+      </w:r>
+      <w:r>
+        <w:t>. Як тільки якась умова</w:t>
+      </w:r>
+      <w:r>
+        <w:t xml:space="preserve"> матиме</w:t>
+      </w:r>
+      <w:r>
+        <w:t xml:space="preserve"> "істинне" значення</w:t>
+      </w:r>
+      <w:r>
+        <w:t xml:space="preserve"> </w:t>
+      </w:r>
+      <w:r>
+        <w:rPr>
+          <w:b/>
+          <w:lang w:val="en-US"/>
+        </w:rPr>
+        <w:t>true</w:t>
+      </w:r>
+      <w:r>
+        <w:t>, змінній</w:t>
+      </w:r>
+      <w:r>
+        <w:t xml:space="preserve"> </w:t>
+      </w:r>
+      <w:proofErr w:type="spellStart"/>
+      <w:r>
+        <w:t>result</w:t>
+      </w:r>
+      <w:proofErr w:type="spellEnd"/>
+      <w:r>
+        <w:t xml:space="preserve"> </w:t>
+      </w:r>
+      <w:proofErr w:type="spellStart"/>
+      <w:r>
+        <w:t>п</w:t>
+      </w:r>
+      <w:r>
+        <w:t>рисвоїться</w:t>
+      </w:r>
+      <w:proofErr w:type="spellEnd"/>
+      <w:r>
+        <w:t xml:space="preserve"> </w:t>
+      </w:r>
+      <w:r>
+        <w:t xml:space="preserve">її </w:t>
+      </w:r>
+      <w:r>
+        <w:t>значення</w:t>
+      </w:r>
+      <w:r>
+        <w:t>.</w:t>
+      </w:r>
+      <w:r>
+        <w:t xml:space="preserve"> </w:t>
+      </w:r>
+    </w:p>
+    <w:p>
+      <w:r>
+        <w:t>З</w:t>
+      </w:r>
+      <w:r>
+        <w:t xml:space="preserve">начення </w:t>
+      </w:r>
+      <w:r>
+        <w:rPr>
+          <w:b/>
+          <w:sz w:val="24"/>
+          <w:lang w:val="en-US"/>
+        </w:rPr>
+        <w:t>b</w:t>
+      </w:r>
+      <w:r>
+        <w:t xml:space="preserve"> </w:t>
+      </w:r>
+      <w:r>
+        <w:t xml:space="preserve">= </w:t>
+      </w:r>
+      <w:proofErr w:type="spellStart"/>
+      <w:r>
+        <w:t>null</w:t>
+      </w:r>
+      <w:proofErr w:type="spellEnd"/>
+      <w:r>
+        <w:rPr>
+          <w:lang w:val="ru-RU"/>
+        </w:rPr>
+        <w:t xml:space="preserve"> (</w:t>
+      </w:r>
+      <w:proofErr w:type="spellStart"/>
+      <w:r>
+        <w:rPr>
+          <w:b/>
+        </w:rPr>
+        <w:t>false</w:t>
+      </w:r>
+      <w:proofErr w:type="spellEnd"/>
+      <w:r>
+        <w:rPr>
+          <w:b/>
+          <w:lang w:val="ru-RU"/>
+        </w:rPr>
+        <w:t xml:space="preserve">) – </w:t>
+      </w:r>
+      <w:proofErr w:type="spellStart"/>
+      <w:r>
+        <w:rPr>
+          <w:lang w:val="ru-RU"/>
+        </w:rPr>
+        <w:t>умова</w:t>
+      </w:r>
+      <w:proofErr w:type="spellEnd"/>
+      <w:r>
+        <w:rPr>
+          <w:lang w:val="ru-RU"/>
+        </w:rPr>
+        <w:t xml:space="preserve"> </w:t>
+      </w:r>
+      <w:proofErr w:type="spellStart"/>
+      <w:r>
+        <w:rPr>
+          <w:lang w:val="ru-RU"/>
+        </w:rPr>
+        <w:t>теж</w:t>
+      </w:r>
+      <w:proofErr w:type="spellEnd"/>
+      <w:r>
+        <w:rPr>
+          <w:lang w:val="ru-RU"/>
+        </w:rPr>
+        <w:t xml:space="preserve"> не </w:t>
+      </w:r>
+      <w:proofErr w:type="spellStart"/>
+      <w:r>
+        <w:rPr>
+          <w:lang w:val="ru-RU"/>
+        </w:rPr>
+        <w:t>виконується</w:t>
+      </w:r>
+      <w:proofErr w:type="spellEnd"/>
+      <w:r>
+        <w:t>.</w:t>
+      </w:r>
+    </w:p>
+    <w:p>
+      <w:pPr>
+        <w:rPr>
+          <w:b/>
+          <w:sz w:val="24"/>
+          <w:lang w:val="ru-RU"/>
+        </w:rPr>
+      </w:pPr>
+      <w:r>
+        <w:t>З</w:t>
+      </w:r>
+      <w:r>
+        <w:t xml:space="preserve">начення </w:t>
+      </w:r>
+      <w:r>
+        <w:rPr>
+          <w:b/>
+          <w:sz w:val="24"/>
+        </w:rPr>
+        <w:t>с</w:t>
+      </w:r>
+      <w:r>
+        <w:t xml:space="preserve"> = </w:t>
+      </w:r>
+      <w:r>
+        <w:t xml:space="preserve"> '</w:t>
+      </w:r>
+      <w:proofErr w:type="spellStart"/>
+      <w:r>
+        <w:t>World</w:t>
+      </w:r>
+      <w:proofErr w:type="spellEnd"/>
+      <w:r>
+        <w:t>'</w:t>
+      </w:r>
+      <w:r>
+        <w:t xml:space="preserve"> – непорожній рядок – означає що </w:t>
+      </w:r>
+      <w:r>
+        <w:rPr>
+          <w:b/>
+          <w:sz w:val="24"/>
+        </w:rPr>
+        <w:t>с</w:t>
+      </w:r>
+      <w:r>
+        <w:rPr>
+          <w:b/>
+          <w:sz w:val="24"/>
+        </w:rPr>
+        <w:t xml:space="preserve"> </w:t>
+      </w:r>
+      <w:r>
+        <w:rPr>
+          <w:sz w:val="24"/>
+        </w:rPr>
+        <w:t xml:space="preserve">– </w:t>
+      </w:r>
+      <w:r>
+        <w:rPr>
+          <w:b/>
+          <w:sz w:val="24"/>
+          <w:lang w:val="en-US"/>
+        </w:rPr>
+        <w:t>true</w:t>
+      </w:r>
+      <w:r>
+        <w:rPr>
+          <w:b/>
+          <w:sz w:val="24"/>
+          <w:lang w:val="ru-RU"/>
+        </w:rPr>
+        <w:t>.</w:t>
+      </w:r>
+    </w:p>
+    <w:p>
+      <w:r>
+        <w:t>Н</w:t>
+      </w:r>
+      <w:r>
+        <w:t>аступна</w:t>
+      </w:r>
+      <w:r>
+        <w:t xml:space="preserve"> умов</w:t>
+      </w:r>
+      <w:r>
+        <w:t>а</w:t>
+      </w:r>
+      <w:r>
+        <w:rPr>
+          <w:b/>
+        </w:rPr>
+        <w:t xml:space="preserve"> </w:t>
+      </w:r>
+      <w:r>
+        <w:rPr>
+          <w:b/>
+          <w:lang w:val="en-US"/>
+        </w:rPr>
+        <w:t>d</w:t>
+      </w:r>
+      <w:r>
+        <w:t xml:space="preserve"> не оцін</w:t>
+      </w:r>
+      <w:r>
+        <w:t>ює</w:t>
+      </w:r>
+      <w:r>
+        <w:t>ться.</w:t>
+      </w:r>
     </w:p>
     <w:p>
       <w:pPr>
@@ -23616,45 +25807,54 @@
           <w:ilvl w:val="0"/>
           <w:numId w:val="32"/>
         </w:numPr>
-        <w:spacing w:after="120"/>
-        <w:ind w:left="714" w:hanging="357"/>
-        <w:rPr>
-          <w:color w:val="000000" w:themeColor="text1"/>
-        </w:rPr>
-      </w:pPr>
-      <w:r>
-        <w:rPr>
-          <w:color w:val="000000" w:themeColor="text1"/>
-        </w:rPr>
-        <w:t>Логічне НЕ (!): Інвертує значення операнду (</w:t>
-      </w:r>
-      <w:proofErr w:type="spellStart"/>
-      <w:r>
-        <w:rPr>
-          <w:color w:val="000000" w:themeColor="text1"/>
-        </w:rPr>
-        <w:t>true</w:t>
-      </w:r>
-      <w:proofErr w:type="spellEnd"/>
-      <w:r>
-        <w:rPr>
-          <w:color w:val="000000" w:themeColor="text1"/>
-        </w:rPr>
-        <w:t xml:space="preserve"> перетворюється на </w:t>
-      </w:r>
-      <w:proofErr w:type="spellStart"/>
-      <w:r>
-        <w:rPr>
-          <w:color w:val="000000" w:themeColor="text1"/>
+        <w:rPr>
+          <w:b/>
+        </w:rPr>
+      </w:pPr>
+      <w:r>
+        <w:rPr>
+          <w:b/>
+        </w:rPr>
+        <w:lastRenderedPageBreak/>
+        <w:t xml:space="preserve">Логічний оператор </w:t>
+      </w:r>
+      <w:r>
+        <w:t>"І"</w:t>
+      </w:r>
+      <w:r>
+        <w:rPr>
+          <w:b/>
+        </w:rPr>
+        <w:t xml:space="preserve"> (&amp;&amp;)</w:t>
+      </w:r>
+    </w:p>
+    <w:p>
+      <w:pPr>
+        <w:rPr>
+          <w:lang w:val="ru-RU"/>
+        </w:rPr>
+      </w:pPr>
+      <w:r>
+        <w:t>У цьому рішенні, використовуючи логічний оператор "І" (&amp;&amp;), ми перевіряємо кожну змінну від a до d</w:t>
+      </w:r>
+      <w:r>
+        <w:t xml:space="preserve"> на "хибне" значення (</w:t>
+      </w:r>
+      <w:r>
+        <w:rPr>
+          <w:b/>
+          <w:lang w:val="en-US"/>
         </w:rPr>
         <w:t>false</w:t>
       </w:r>
-      <w:proofErr w:type="spellEnd"/>
-      <w:r>
-        <w:rPr>
-          <w:color w:val="000000" w:themeColor="text1"/>
-        </w:rPr>
-        <w:t xml:space="preserve"> і навпаки).</w:t>
+      <w:r>
+        <w:t>)</w:t>
+      </w:r>
+      <w:r>
+        <w:rPr>
+          <w:lang w:val="ru-RU"/>
+        </w:rPr>
+        <w:t>.</w:t>
       </w:r>
     </w:p>
     <w:p>
@@ -23662,22 +25862,197 @@
         <w:spacing w:after="0"/>
         <w:ind w:left="709"/>
         <w:rPr>
-          <w:color w:val="404040" w:themeColor="text1" w:themeTint="BF"/>
-        </w:rPr>
-      </w:pPr>
-      <w:proofErr w:type="spellStart"/>
-      <w:r>
-        <w:rPr>
-          <w:color w:val="404040" w:themeColor="text1" w:themeTint="BF"/>
+          <w:color w:val="808080" w:themeColor="background1" w:themeShade="80"/>
+        </w:rPr>
+      </w:pPr>
+      <w:proofErr w:type="spellStart"/>
+      <w:r>
+        <w:rPr>
+          <w:color w:val="808080" w:themeColor="background1" w:themeShade="80"/>
         </w:rPr>
         <w:t>var</w:t>
       </w:r>
       <w:proofErr w:type="spellEnd"/>
       <w:r>
         <w:rPr>
-          <w:color w:val="404040" w:themeColor="text1" w:themeTint="BF"/>
-        </w:rPr>
-        <w:t xml:space="preserve"> x = 5;</w:t>
+          <w:color w:val="808080" w:themeColor="background1" w:themeShade="80"/>
+        </w:rPr>
+        <w:t xml:space="preserve"> a = </w:t>
+      </w:r>
+      <w:proofErr w:type="spellStart"/>
+      <w:r>
+        <w:rPr>
+          <w:color w:val="808080" w:themeColor="background1" w:themeShade="80"/>
+        </w:rPr>
+        <w:t>true</w:t>
+      </w:r>
+      <w:proofErr w:type="spellEnd"/>
+      <w:r>
+        <w:rPr>
+          <w:color w:val="808080" w:themeColor="background1" w:themeShade="80"/>
+        </w:rPr>
+        <w:t>;</w:t>
+      </w:r>
+    </w:p>
+    <w:p>
+      <w:pPr>
+        <w:spacing w:after="0"/>
+        <w:ind w:left="709"/>
+        <w:rPr>
+          <w:color w:val="808080" w:themeColor="background1" w:themeShade="80"/>
+        </w:rPr>
+      </w:pPr>
+      <w:proofErr w:type="spellStart"/>
+      <w:r>
+        <w:rPr>
+          <w:color w:val="808080" w:themeColor="background1" w:themeShade="80"/>
+        </w:rPr>
+        <w:t>var</w:t>
+      </w:r>
+      <w:proofErr w:type="spellEnd"/>
+      <w:r>
+        <w:rPr>
+          <w:color w:val="808080" w:themeColor="background1" w:themeShade="80"/>
+        </w:rPr>
+        <w:t xml:space="preserve"> b =</w:t>
+      </w:r>
+      <w:r>
+        <w:rPr>
+          <w:color w:val="808080" w:themeColor="background1" w:themeShade="80"/>
+        </w:rPr>
+        <w:t xml:space="preserve"> '</w:t>
+      </w:r>
+      <w:proofErr w:type="spellStart"/>
+      <w:r>
+        <w:rPr>
+          <w:color w:val="808080" w:themeColor="background1" w:themeShade="80"/>
+        </w:rPr>
+        <w:t>World</w:t>
+      </w:r>
+      <w:proofErr w:type="spellEnd"/>
+      <w:r>
+        <w:rPr>
+          <w:color w:val="808080" w:themeColor="background1" w:themeShade="80"/>
+        </w:rPr>
+        <w:t>'</w:t>
+      </w:r>
+      <w:r>
+        <w:rPr>
+          <w:color w:val="808080" w:themeColor="background1" w:themeShade="80"/>
+        </w:rPr>
+        <w:t>;</w:t>
+      </w:r>
+    </w:p>
+    <w:p>
+      <w:pPr>
+        <w:spacing w:after="0"/>
+        <w:ind w:left="709"/>
+        <w:rPr>
+          <w:color w:val="808080" w:themeColor="background1" w:themeShade="80"/>
+        </w:rPr>
+      </w:pPr>
+      <w:proofErr w:type="spellStart"/>
+      <w:r>
+        <w:rPr>
+          <w:color w:val="808080" w:themeColor="background1" w:themeShade="80"/>
+        </w:rPr>
+        <w:t>var</w:t>
+      </w:r>
+      <w:proofErr w:type="spellEnd"/>
+      <w:r>
+        <w:rPr>
+          <w:color w:val="808080" w:themeColor="background1" w:themeShade="80"/>
+        </w:rPr>
+        <w:t xml:space="preserve"> c </w:t>
+      </w:r>
+      <w:r>
+        <w:rPr>
+          <w:color w:val="808080" w:themeColor="background1" w:themeShade="80"/>
+        </w:rPr>
+        <w:t xml:space="preserve">= </w:t>
+      </w:r>
+      <w:proofErr w:type="spellStart"/>
+      <w:r>
+        <w:rPr>
+          <w:color w:val="808080" w:themeColor="background1" w:themeShade="80"/>
+        </w:rPr>
+        <w:t>undefined</w:t>
+      </w:r>
+      <w:proofErr w:type="spellEnd"/>
+      <w:r>
+        <w:rPr>
+          <w:color w:val="808080" w:themeColor="background1" w:themeShade="80"/>
+        </w:rPr>
+        <w:t>;</w:t>
+      </w:r>
+    </w:p>
+    <w:p>
+      <w:pPr>
+        <w:spacing w:after="0"/>
+        <w:ind w:left="709"/>
+        <w:rPr>
+          <w:color w:val="808080" w:themeColor="background1" w:themeShade="80"/>
+        </w:rPr>
+      </w:pPr>
+      <w:proofErr w:type="spellStart"/>
+      <w:r>
+        <w:rPr>
+          <w:color w:val="808080" w:themeColor="background1" w:themeShade="80"/>
+        </w:rPr>
+        <w:t>var</w:t>
+      </w:r>
+      <w:proofErr w:type="spellEnd"/>
+      <w:r>
+        <w:rPr>
+          <w:color w:val="808080" w:themeColor="background1" w:themeShade="80"/>
+        </w:rPr>
+        <w:t xml:space="preserve"> d = 0;</w:t>
+      </w:r>
+    </w:p>
+    <w:p>
+      <w:pPr>
+        <w:spacing w:after="0"/>
+        <w:ind w:left="709"/>
+        <w:rPr>
+          <w:color w:val="808080" w:themeColor="background1" w:themeShade="80"/>
+        </w:rPr>
+      </w:pPr>
+    </w:p>
+    <w:p>
+      <w:pPr>
+        <w:spacing w:after="0"/>
+        <w:ind w:left="709"/>
+        <w:rPr>
+          <w:color w:val="808080" w:themeColor="background1" w:themeShade="80"/>
+        </w:rPr>
+      </w:pPr>
+      <w:proofErr w:type="spellStart"/>
+      <w:r>
+        <w:rPr>
+          <w:color w:val="808080" w:themeColor="background1" w:themeShade="80"/>
+        </w:rPr>
+        <w:t>var</w:t>
+      </w:r>
+      <w:proofErr w:type="spellEnd"/>
+      <w:r>
+        <w:rPr>
+          <w:color w:val="808080" w:themeColor="background1" w:themeShade="80"/>
+        </w:rPr>
+        <w:t xml:space="preserve"> </w:t>
+      </w:r>
+      <w:proofErr w:type="spellStart"/>
+      <w:r>
+        <w:rPr>
+          <w:color w:val="808080" w:themeColor="background1" w:themeShade="80"/>
+        </w:rPr>
+        <w:t>result</w:t>
+      </w:r>
+      <w:proofErr w:type="spellEnd"/>
+      <w:r>
+        <w:rPr>
+          <w:color w:val="808080" w:themeColor="background1" w:themeShade="80"/>
+        </w:rPr>
+        <w:t xml:space="preserve"> = a &amp;&amp; b &amp;&amp; c &amp;&amp; d;</w:t>
       </w:r>
     </w:p>
     <w:p>
@@ -23685,22 +26060,471 @@
         <w:spacing w:after="120"/>
         <w:ind w:left="709"/>
         <w:rPr>
-          <w:color w:val="404040" w:themeColor="text1" w:themeTint="BF"/>
-        </w:rPr>
-      </w:pPr>
-      <w:proofErr w:type="spellStart"/>
-      <w:r>
-        <w:rPr>
-          <w:color w:val="404040" w:themeColor="text1" w:themeTint="BF"/>
-        </w:rPr>
-        <w:t>var</w:t>
-      </w:r>
-      <w:proofErr w:type="spellEnd"/>
-      <w:r>
-        <w:rPr>
-          <w:color w:val="404040" w:themeColor="text1" w:themeTint="BF"/>
-        </w:rPr>
-        <w:t xml:space="preserve"> y = 10;</w:t>
+          <w:color w:val="808080" w:themeColor="background1" w:themeShade="80"/>
+        </w:rPr>
+      </w:pPr>
+      <w:r>
+        <w:rPr>
+          <w:color w:val="808080" w:themeColor="background1" w:themeShade="80"/>
+        </w:rPr>
+        <w:t>console.log(</w:t>
+      </w:r>
+      <w:proofErr w:type="spellStart"/>
+      <w:r>
+        <w:rPr>
+          <w:color w:val="808080" w:themeColor="background1" w:themeShade="80"/>
+        </w:rPr>
+        <w:t>result</w:t>
+      </w:r>
+      <w:proofErr w:type="spellEnd"/>
+      <w:r>
+        <w:rPr>
+          <w:color w:val="808080" w:themeColor="background1" w:themeShade="80"/>
+        </w:rPr>
+        <w:t xml:space="preserve">); </w:t>
+      </w:r>
+      <w:r>
+        <w:rPr>
+          <w:color w:val="808080" w:themeColor="background1" w:themeShade="80"/>
+        </w:rPr>
+        <w:t xml:space="preserve">// </w:t>
+      </w:r>
+      <w:proofErr w:type="spellStart"/>
+      <w:r>
+        <w:rPr>
+          <w:color w:val="808080" w:themeColor="background1" w:themeShade="80"/>
+        </w:rPr>
+        <w:t>undefined</w:t>
+      </w:r>
+      <w:proofErr w:type="spellEnd"/>
+    </w:p>
+    <w:p>
+      <w:pPr>
+        <w:rPr>
+          <w:b/>
+        </w:rPr>
+      </w:pPr>
+      <w:r>
+        <w:t xml:space="preserve">Результатом обчислення буде значення виразу, якому еквівалентне </w:t>
+      </w:r>
+      <w:r>
+        <w:rPr>
+          <w:b/>
+          <w:lang w:val="en-US"/>
+        </w:rPr>
+        <w:t>false</w:t>
+      </w:r>
+      <w:r>
+        <w:t xml:space="preserve"> (усі наступні вирази не обчислюються).</w:t>
+      </w:r>
+    </w:p>
+    <w:p>
+      <w:pPr>
+        <w:spacing w:after="0" w:line="240" w:lineRule="auto"/>
+      </w:pPr>
+      <w:r>
+        <w:t>З</w:t>
+      </w:r>
+      <w:r>
+        <w:t xml:space="preserve">начення </w:t>
+      </w:r>
+      <w:r>
+        <w:rPr>
+          <w:b/>
+          <w:sz w:val="24"/>
+        </w:rPr>
+        <w:t>a</w:t>
+      </w:r>
+      <w:r>
+        <w:t xml:space="preserve"> </w:t>
+      </w:r>
+      <w:r>
+        <w:rPr>
+          <w:lang w:val="ru-RU"/>
+        </w:rPr>
+        <w:t>=</w:t>
+      </w:r>
+      <w:r>
+        <w:rPr>
+          <w:color w:val="808080" w:themeColor="background1" w:themeShade="80"/>
+        </w:rPr>
+        <w:t xml:space="preserve"> </w:t>
+      </w:r>
+      <w:proofErr w:type="spellStart"/>
+      <w:r>
+        <w:rPr>
+          <w:color w:val="808080" w:themeColor="background1" w:themeShade="80"/>
+        </w:rPr>
+        <w:t>true</w:t>
+      </w:r>
+      <w:proofErr w:type="spellEnd"/>
+      <w:r>
+        <w:rPr>
+          <w:lang w:val="ru-RU"/>
+        </w:rPr>
+        <w:t xml:space="preserve"> - </w:t>
+      </w:r>
+      <w:r>
+        <w:t xml:space="preserve">це означає що </w:t>
+      </w:r>
+      <w:r>
+        <w:rPr>
+          <w:b/>
+          <w:sz w:val="24"/>
+        </w:rPr>
+        <w:t>а</w:t>
+      </w:r>
+      <w:r>
+        <w:rPr>
+          <w:b/>
+          <w:sz w:val="24"/>
+          <w:lang w:val="ru-RU"/>
+        </w:rPr>
+        <w:t xml:space="preserve"> </w:t>
+      </w:r>
+      <w:proofErr w:type="spellStart"/>
+      <w:r>
+        <w:rPr>
+          <w:sz w:val="24"/>
+          <w:lang w:val="ru-RU"/>
+        </w:rPr>
+        <w:t>присвоєно</w:t>
+      </w:r>
+      <w:proofErr w:type="spellEnd"/>
+      <w:r>
+        <w:t xml:space="preserve"> значення</w:t>
+      </w:r>
+      <w:r>
+        <w:t xml:space="preserve"> –</w:t>
+      </w:r>
+      <w:r>
+        <w:t xml:space="preserve"> </w:t>
+      </w:r>
+      <w:r>
+        <w:rPr>
+          <w:b/>
+          <w:sz w:val="24"/>
+          <w:lang w:val="en-US"/>
+        </w:rPr>
+        <w:t>true</w:t>
+      </w:r>
+      <w:r>
+        <w:t>, умова не виконується .</w:t>
+      </w:r>
+    </w:p>
+    <w:p>
+      <w:pPr>
+        <w:spacing w:after="0"/>
+      </w:pPr>
+      <w:r>
+        <w:t>З</w:t>
+      </w:r>
+      <w:r>
+        <w:t xml:space="preserve">начення </w:t>
+      </w:r>
+      <w:r>
+        <w:rPr>
+          <w:b/>
+          <w:sz w:val="24"/>
+          <w:lang w:val="en-US"/>
+        </w:rPr>
+        <w:t>b</w:t>
+      </w:r>
+      <w:r>
+        <w:t xml:space="preserve"> </w:t>
+      </w:r>
+      <w:r>
+        <w:t xml:space="preserve">= </w:t>
+      </w:r>
+      <w:r>
+        <w:t xml:space="preserve"> '</w:t>
+      </w:r>
+      <w:proofErr w:type="spellStart"/>
+      <w:r>
+        <w:t>World</w:t>
+      </w:r>
+      <w:proofErr w:type="spellEnd"/>
+      <w:r>
+        <w:t>'</w:t>
+      </w:r>
+      <w:r>
+        <w:t xml:space="preserve"> – непорожній рядок – означає що</w:t>
+      </w:r>
+      <w:r>
+        <w:rPr>
+          <w:lang w:val="ru-RU"/>
+        </w:rPr>
+        <w:t xml:space="preserve"> </w:t>
+      </w:r>
+      <w:r>
+        <w:rPr>
+          <w:b/>
+          <w:lang w:val="en-US"/>
+        </w:rPr>
+        <w:t>b</w:t>
+      </w:r>
+      <w:r>
+        <w:t xml:space="preserve"> </w:t>
+      </w:r>
+      <w:r>
+        <w:rPr>
+          <w:b/>
+          <w:sz w:val="24"/>
+        </w:rPr>
+        <w:t xml:space="preserve"> </w:t>
+      </w:r>
+      <w:r>
+        <w:rPr>
+          <w:sz w:val="24"/>
+        </w:rPr>
+        <w:t xml:space="preserve">– </w:t>
+      </w:r>
+      <w:r>
+        <w:rPr>
+          <w:b/>
+          <w:sz w:val="24"/>
+          <w:lang w:val="en-US"/>
+        </w:rPr>
+        <w:t>true</w:t>
+      </w:r>
+      <w:r>
+        <w:rPr>
+          <w:b/>
+          <w:sz w:val="24"/>
+          <w:lang w:val="ru-RU"/>
+        </w:rPr>
+        <w:t>.</w:t>
+      </w:r>
+    </w:p>
+    <w:p>
+      <w:pPr>
+        <w:spacing w:after="0"/>
+        <w:rPr>
+          <w:b/>
+          <w:sz w:val="24"/>
+          <w:lang w:val="ru-RU"/>
+        </w:rPr>
+      </w:pPr>
+      <w:r>
+        <w:t>З</w:t>
+      </w:r>
+      <w:r>
+        <w:t xml:space="preserve">начення </w:t>
+      </w:r>
+      <w:r>
+        <w:rPr>
+          <w:b/>
+          <w:sz w:val="24"/>
+        </w:rPr>
+        <w:t>с</w:t>
+      </w:r>
+      <w:r>
+        <w:t xml:space="preserve"> = </w:t>
+      </w:r>
+      <w:r>
+        <w:t xml:space="preserve"> </w:t>
+      </w:r>
+      <w:proofErr w:type="spellStart"/>
+      <w:r>
+        <w:t>undefined</w:t>
+      </w:r>
+      <w:proofErr w:type="spellEnd"/>
+      <w:r>
+        <w:t xml:space="preserve"> – означає що </w:t>
+      </w:r>
+      <w:r>
+        <w:t xml:space="preserve">змінна </w:t>
+      </w:r>
+      <w:r>
+        <w:rPr>
+          <w:b/>
+          <w:sz w:val="24"/>
+        </w:rPr>
+        <w:t>с</w:t>
+      </w:r>
+      <w:r>
+        <w:rPr>
+          <w:b/>
+          <w:sz w:val="24"/>
+        </w:rPr>
+        <w:t xml:space="preserve"> </w:t>
+      </w:r>
+      <w:r>
+        <w:t>не має</w:t>
+      </w:r>
+      <w:r>
+        <w:t xml:space="preserve"> визначеного значення</w:t>
+      </w:r>
+      <w:r>
+        <w:t>, отже</w:t>
+      </w:r>
+      <w:r>
+        <w:rPr>
+          <w:b/>
+          <w:sz w:val="24"/>
+        </w:rPr>
+        <w:t xml:space="preserve"> </w:t>
+      </w:r>
+      <w:r>
+        <w:rPr>
+          <w:sz w:val="24"/>
+        </w:rPr>
+        <w:t xml:space="preserve">– </w:t>
+      </w:r>
+      <w:r>
+        <w:rPr>
+          <w:b/>
+          <w:sz w:val="24"/>
+          <w:lang w:val="en-US"/>
+        </w:rPr>
+        <w:t>false</w:t>
+      </w:r>
+      <w:r>
+        <w:rPr>
+          <w:b/>
+          <w:sz w:val="24"/>
+          <w:lang w:val="ru-RU"/>
+        </w:rPr>
+        <w:t>.</w:t>
+      </w:r>
+    </w:p>
+    <w:p>
+      <w:r>
+        <w:t>Наступна</w:t>
+      </w:r>
+      <w:r>
+        <w:t xml:space="preserve"> умов</w:t>
+      </w:r>
+      <w:r>
+        <w:t>а</w:t>
+      </w:r>
+      <w:r>
+        <w:rPr>
+          <w:b/>
+        </w:rPr>
+        <w:t xml:space="preserve"> </w:t>
+      </w:r>
+      <w:r>
+        <w:rPr>
+          <w:b/>
+          <w:lang w:val="en-US"/>
+        </w:rPr>
+        <w:t>d</w:t>
+      </w:r>
+      <w:r>
+        <w:t xml:space="preserve"> не оцінює</w:t>
+      </w:r>
+      <w:r>
+        <w:t>ться.</w:t>
+      </w:r>
+    </w:p>
+    <w:p>
+      <w:pPr>
+        <w:pStyle w:val="a4"/>
+        <w:numPr>
+          <w:ilvl w:val="0"/>
+          <w:numId w:val="32"/>
+        </w:numPr>
+        <w:rPr>
+          <w:b/>
+        </w:rPr>
+      </w:pPr>
+      <w:r>
+        <w:rPr>
+          <w:b/>
+        </w:rPr>
+        <w:t>О</w:t>
+      </w:r>
+      <w:r>
+        <w:rPr>
+          <w:b/>
+        </w:rPr>
+        <w:t>ператор</w:t>
+      </w:r>
+      <w:r>
+        <w:t xml:space="preserve"> (??)</w:t>
+      </w:r>
+      <w:r>
+        <w:rPr>
+          <w:rFonts w:ascii="Segoe UI" w:hAnsi="Segoe UI" w:cs="Segoe UI"/>
+          <w:color w:val="374151"/>
+          <w:shd w:val="clear" w:color="auto" w:fill="F7F7F8"/>
+        </w:rPr>
+        <w:t xml:space="preserve"> </w:t>
+      </w:r>
+      <w:proofErr w:type="spellStart"/>
+      <w:r>
+        <w:rPr>
+          <w:b/>
+        </w:rPr>
+        <w:t>Nullish</w:t>
+      </w:r>
+      <w:proofErr w:type="spellEnd"/>
+      <w:r>
+        <w:rPr>
+          <w:b/>
+        </w:rPr>
+        <w:t xml:space="preserve"> </w:t>
+      </w:r>
+      <w:proofErr w:type="spellStart"/>
+      <w:r>
+        <w:rPr>
+          <w:b/>
+        </w:rPr>
+        <w:t>Coalescing</w:t>
+      </w:r>
+      <w:proofErr w:type="spellEnd"/>
+      <w:r>
+        <w:rPr>
+          <w:b/>
+        </w:rPr>
+        <w:t xml:space="preserve"> </w:t>
+      </w:r>
+      <w:proofErr w:type="spellStart"/>
+      <w:r>
+        <w:rPr>
+          <w:b/>
+        </w:rPr>
+        <w:t>Operator</w:t>
+      </w:r>
+      <w:proofErr w:type="spellEnd"/>
+      <w:r>
+        <w:t>.</w:t>
+      </w:r>
+    </w:p>
+    <w:p>
+      <w:r>
+        <w:t xml:space="preserve">У цьому рішенні, </w:t>
+      </w:r>
+      <w:r>
+        <w:t xml:space="preserve"> використовується </w:t>
+      </w:r>
+      <w:r>
+        <w:t>оператор ?? (</w:t>
+      </w:r>
+      <w:proofErr w:type="spellStart"/>
+      <w:r>
+        <w:t>Nullish</w:t>
+      </w:r>
+      <w:proofErr w:type="spellEnd"/>
+      <w:r>
+        <w:t xml:space="preserve"> </w:t>
+      </w:r>
+      <w:proofErr w:type="spellStart"/>
+      <w:r>
+        <w:t>Coalescing</w:t>
+      </w:r>
+      <w:proofErr w:type="spellEnd"/>
+      <w:r>
+        <w:t xml:space="preserve"> </w:t>
+      </w:r>
+      <w:proofErr w:type="spellStart"/>
+      <w:r>
+        <w:t>Operator</w:t>
+      </w:r>
+      <w:proofErr w:type="spellEnd"/>
+      <w:r>
+        <w:t xml:space="preserve">) </w:t>
       </w:r>
     </w:p>
     <w:p>
@@ -23708,142 +26532,882 @@
         <w:spacing w:after="0"/>
         <w:ind w:left="709"/>
         <w:rPr>
-          <w:color w:val="404040" w:themeColor="text1" w:themeTint="BF"/>
-        </w:rPr>
-      </w:pPr>
-      <w:r>
-        <w:rPr>
-          <w:color w:val="404040" w:themeColor="text1" w:themeTint="BF"/>
-        </w:rPr>
-        <w:t xml:space="preserve">console.log(!(x &lt; y)); // Виведе </w:t>
-      </w:r>
-      <w:proofErr w:type="spellStart"/>
-      <w:r>
-        <w:rPr>
-          <w:color w:val="404040" w:themeColor="text1" w:themeTint="BF"/>
-        </w:rPr>
-        <w:t>false</w:t>
-      </w:r>
-      <w:proofErr w:type="spellEnd"/>
-      <w:r>
-        <w:rPr>
-          <w:color w:val="404040" w:themeColor="text1" w:themeTint="BF"/>
-        </w:rPr>
-        <w:t xml:space="preserve"> -</w:t>
-      </w:r>
-      <w:r>
-        <w:rPr>
-          <w:color w:val="404040" w:themeColor="text1" w:themeTint="BF"/>
-        </w:rPr>
-        <w:t xml:space="preserve"> оскільки x &lt; y є </w:t>
-      </w:r>
-      <w:proofErr w:type="spellStart"/>
-      <w:r>
-        <w:rPr>
-          <w:color w:val="404040" w:themeColor="text1" w:themeTint="BF"/>
-        </w:rPr>
-        <w:t>true</w:t>
-      </w:r>
-      <w:proofErr w:type="spellEnd"/>
-      <w:r>
-        <w:rPr>
-          <w:color w:val="404040" w:themeColor="text1" w:themeTint="BF"/>
-        </w:rPr>
-        <w:t>, а !</w:t>
-      </w:r>
-      <w:proofErr w:type="spellStart"/>
-      <w:r>
-        <w:rPr>
-          <w:color w:val="404040" w:themeColor="text1" w:themeTint="BF"/>
-        </w:rPr>
-        <w:t>true</w:t>
-      </w:r>
-      <w:proofErr w:type="spellEnd"/>
-      <w:r>
-        <w:rPr>
-          <w:color w:val="404040" w:themeColor="text1" w:themeTint="BF"/>
-        </w:rPr>
-        <w:t xml:space="preserve"> = </w:t>
-      </w:r>
-      <w:proofErr w:type="spellStart"/>
-      <w:r>
-        <w:rPr>
-          <w:color w:val="404040" w:themeColor="text1" w:themeTint="BF"/>
-        </w:rPr>
-        <w:t>false</w:t>
-      </w:r>
-      <w:proofErr w:type="spellEnd"/>
+          <w:color w:val="808080" w:themeColor="background1" w:themeShade="80"/>
+        </w:rPr>
+      </w:pPr>
+      <w:proofErr w:type="spellStart"/>
+      <w:r>
+        <w:rPr>
+          <w:color w:val="808080" w:themeColor="background1" w:themeShade="80"/>
+        </w:rPr>
+        <w:t>var</w:t>
+      </w:r>
+      <w:proofErr w:type="spellEnd"/>
+      <w:r>
+        <w:rPr>
+          <w:color w:val="808080" w:themeColor="background1" w:themeShade="80"/>
+        </w:rPr>
+        <w:t xml:space="preserve"> a = </w:t>
+      </w:r>
+      <w:proofErr w:type="spellStart"/>
+      <w:r>
+        <w:rPr>
+          <w:color w:val="808080" w:themeColor="background1" w:themeShade="80"/>
+        </w:rPr>
+        <w:t>null</w:t>
+      </w:r>
+      <w:proofErr w:type="spellEnd"/>
+      <w:r>
+        <w:rPr>
+          <w:color w:val="808080" w:themeColor="background1" w:themeShade="80"/>
+        </w:rPr>
+        <w:t>;</w:t>
+      </w:r>
     </w:p>
     <w:p>
       <w:pPr>
         <w:spacing w:after="0"/>
         <w:ind w:left="709"/>
         <w:rPr>
-          <w:color w:val="404040" w:themeColor="text1" w:themeTint="BF"/>
-        </w:rPr>
-      </w:pPr>
-      <w:r>
-        <w:rPr>
-          <w:color w:val="404040" w:themeColor="text1" w:themeTint="BF"/>
-        </w:rPr>
-        <w:t xml:space="preserve">console.log(!(x &gt; y)); // Виведе </w:t>
-      </w:r>
-      <w:proofErr w:type="spellStart"/>
-      <w:r>
-        <w:rPr>
-          <w:color w:val="404040" w:themeColor="text1" w:themeTint="BF"/>
-        </w:rPr>
-        <w:t>true</w:t>
-      </w:r>
-      <w:proofErr w:type="spellEnd"/>
-      <w:r>
-        <w:rPr>
-          <w:color w:val="404040" w:themeColor="text1" w:themeTint="BF"/>
-        </w:rPr>
-        <w:t xml:space="preserve"> -</w:t>
-      </w:r>
-      <w:r>
-        <w:rPr>
-          <w:color w:val="404040" w:themeColor="text1" w:themeTint="BF"/>
-        </w:rPr>
-        <w:t xml:space="preserve"> оскільки x &gt; y є </w:t>
-      </w:r>
-      <w:proofErr w:type="spellStart"/>
-      <w:r>
-        <w:rPr>
-          <w:color w:val="404040" w:themeColor="text1" w:themeTint="BF"/>
-        </w:rPr>
-        <w:t>false</w:t>
-      </w:r>
-      <w:proofErr w:type="spellEnd"/>
-      <w:r>
-        <w:rPr>
-          <w:color w:val="404040" w:themeColor="text1" w:themeTint="BF"/>
-        </w:rPr>
-        <w:t>, а !</w:t>
-      </w:r>
-      <w:proofErr w:type="spellStart"/>
-      <w:r>
-        <w:rPr>
-          <w:color w:val="404040" w:themeColor="text1" w:themeTint="BF"/>
-        </w:rPr>
-        <w:t>false</w:t>
-      </w:r>
-      <w:proofErr w:type="spellEnd"/>
-      <w:r>
-        <w:rPr>
-          <w:color w:val="404040" w:themeColor="text1" w:themeTint="BF"/>
-        </w:rPr>
-        <w:t xml:space="preserve"> = </w:t>
-      </w:r>
-      <w:proofErr w:type="spellStart"/>
-      <w:r>
-        <w:rPr>
-          <w:color w:val="404040" w:themeColor="text1" w:themeTint="BF"/>
-        </w:rPr>
-        <w:t>true</w:t>
-      </w:r>
-      <w:proofErr w:type="spellEnd"/>
+          <w:color w:val="808080" w:themeColor="background1" w:themeShade="80"/>
+        </w:rPr>
+      </w:pPr>
+      <w:proofErr w:type="spellStart"/>
+      <w:r>
+        <w:rPr>
+          <w:color w:val="808080" w:themeColor="background1" w:themeShade="80"/>
+        </w:rPr>
+        <w:t>var</w:t>
+      </w:r>
+      <w:proofErr w:type="spellEnd"/>
+      <w:r>
+        <w:rPr>
+          <w:color w:val="808080" w:themeColor="background1" w:themeShade="80"/>
+        </w:rPr>
+        <w:t xml:space="preserve"> b = </w:t>
+      </w:r>
+      <w:proofErr w:type="spellStart"/>
+      <w:r>
+        <w:rPr>
+          <w:color w:val="808080" w:themeColor="background1" w:themeShade="80"/>
+        </w:rPr>
+        <w:t>undefined</w:t>
+      </w:r>
+      <w:proofErr w:type="spellEnd"/>
+      <w:r>
+        <w:rPr>
+          <w:color w:val="808080" w:themeColor="background1" w:themeShade="80"/>
+        </w:rPr>
+        <w:t>;</w:t>
+      </w:r>
+    </w:p>
+    <w:p>
+      <w:pPr>
+        <w:spacing w:after="0"/>
+        <w:ind w:left="709"/>
+        <w:rPr>
+          <w:color w:val="808080" w:themeColor="background1" w:themeShade="80"/>
+        </w:rPr>
+      </w:pPr>
+      <w:proofErr w:type="spellStart"/>
+      <w:r>
+        <w:rPr>
+          <w:color w:val="808080" w:themeColor="background1" w:themeShade="80"/>
+        </w:rPr>
+        <w:t>var</w:t>
+      </w:r>
+      <w:proofErr w:type="spellEnd"/>
+      <w:r>
+        <w:rPr>
+          <w:color w:val="808080" w:themeColor="background1" w:themeShade="80"/>
+        </w:rPr>
+        <w:t xml:space="preserve"> c = '</w:t>
+      </w:r>
+      <w:proofErr w:type="spellStart"/>
+      <w:r>
+        <w:rPr>
+          <w:color w:val="808080" w:themeColor="background1" w:themeShade="80"/>
+        </w:rPr>
+        <w:t>Hello</w:t>
+      </w:r>
+      <w:proofErr w:type="spellEnd"/>
+      <w:r>
+        <w:rPr>
+          <w:color w:val="808080" w:themeColor="background1" w:themeShade="80"/>
+        </w:rPr>
+        <w:t>';</w:t>
+      </w:r>
+    </w:p>
+    <w:p>
+      <w:pPr>
+        <w:spacing w:after="0"/>
+        <w:ind w:left="709"/>
+        <w:rPr>
+          <w:color w:val="808080" w:themeColor="background1" w:themeShade="80"/>
+        </w:rPr>
+      </w:pPr>
+      <w:proofErr w:type="spellStart"/>
+      <w:r>
+        <w:rPr>
+          <w:color w:val="808080" w:themeColor="background1" w:themeShade="80"/>
+        </w:rPr>
+        <w:t>var</w:t>
+      </w:r>
+      <w:proofErr w:type="spellEnd"/>
+      <w:r>
+        <w:rPr>
+          <w:color w:val="808080" w:themeColor="background1" w:themeShade="80"/>
+        </w:rPr>
+        <w:t xml:space="preserve"> d = '</w:t>
+      </w:r>
+      <w:proofErr w:type="spellStart"/>
+      <w:r>
+        <w:rPr>
+          <w:color w:val="808080" w:themeColor="background1" w:themeShade="80"/>
+        </w:rPr>
+        <w:t>World</w:t>
+      </w:r>
+      <w:proofErr w:type="spellEnd"/>
+      <w:r>
+        <w:rPr>
+          <w:color w:val="808080" w:themeColor="background1" w:themeShade="80"/>
+        </w:rPr>
+        <w:t>';</w:t>
+      </w:r>
+    </w:p>
+    <w:p>
+      <w:pPr>
+        <w:spacing w:after="0"/>
+        <w:ind w:left="709"/>
+        <w:rPr>
+          <w:color w:val="808080" w:themeColor="background1" w:themeShade="80"/>
+        </w:rPr>
+      </w:pPr>
+    </w:p>
+    <w:p>
+      <w:pPr>
+        <w:spacing w:after="0"/>
+        <w:ind w:left="709"/>
+        <w:rPr>
+          <w:color w:val="808080" w:themeColor="background1" w:themeShade="80"/>
+        </w:rPr>
+      </w:pPr>
+      <w:proofErr w:type="spellStart"/>
+      <w:r>
+        <w:rPr>
+          <w:color w:val="808080" w:themeColor="background1" w:themeShade="80"/>
+        </w:rPr>
+        <w:t>var</w:t>
+      </w:r>
+      <w:proofErr w:type="spellEnd"/>
+      <w:r>
+        <w:rPr>
+          <w:color w:val="808080" w:themeColor="background1" w:themeShade="80"/>
+        </w:rPr>
+        <w:t xml:space="preserve"> </w:t>
+      </w:r>
+      <w:proofErr w:type="spellStart"/>
+      <w:r>
+        <w:rPr>
+          <w:color w:val="808080" w:themeColor="background1" w:themeShade="80"/>
+        </w:rPr>
+        <w:t>result</w:t>
+      </w:r>
+      <w:proofErr w:type="spellEnd"/>
+      <w:r>
+        <w:rPr>
+          <w:color w:val="808080" w:themeColor="background1" w:themeShade="80"/>
+        </w:rPr>
+        <w:t xml:space="preserve"> = a ?? b ?? c ?? d;</w:t>
+      </w:r>
+    </w:p>
+    <w:p>
+      <w:pPr>
+        <w:spacing w:after="120"/>
+        <w:ind w:left="709"/>
+        <w:rPr>
+          <w:color w:val="808080" w:themeColor="background1" w:themeShade="80"/>
+        </w:rPr>
+      </w:pPr>
+      <w:r>
+        <w:rPr>
+          <w:color w:val="808080" w:themeColor="background1" w:themeShade="80"/>
+        </w:rPr>
+        <w:t>console.log(</w:t>
+      </w:r>
+      <w:proofErr w:type="spellStart"/>
+      <w:r>
+        <w:rPr>
+          <w:color w:val="808080" w:themeColor="background1" w:themeShade="80"/>
+        </w:rPr>
+        <w:t>result</w:t>
+      </w:r>
+      <w:proofErr w:type="spellEnd"/>
+      <w:r>
+        <w:rPr>
+          <w:color w:val="808080" w:themeColor="background1" w:themeShade="80"/>
+        </w:rPr>
+        <w:t>); // '</w:t>
+      </w:r>
+      <w:proofErr w:type="spellStart"/>
+      <w:r>
+        <w:rPr>
+          <w:color w:val="808080" w:themeColor="background1" w:themeShade="80"/>
+        </w:rPr>
+        <w:t>Hello</w:t>
+      </w:r>
+      <w:proofErr w:type="spellEnd"/>
+      <w:r>
+        <w:rPr>
+          <w:color w:val="808080" w:themeColor="background1" w:themeShade="80"/>
+        </w:rPr>
+        <w:t>'</w:t>
+      </w:r>
+    </w:p>
+    <w:p>
+      <w:r>
+        <w:t>Р</w:t>
+      </w:r>
+      <w:r>
+        <w:t xml:space="preserve">езультатом обчислення буде значення виразу, який не є </w:t>
+      </w:r>
+      <w:proofErr w:type="spellStart"/>
+      <w:r>
+        <w:rPr>
+          <w:b/>
+          <w:sz w:val="24"/>
+        </w:rPr>
+        <w:t>null</w:t>
+      </w:r>
+      <w:proofErr w:type="spellEnd"/>
+      <w:r>
+        <w:t xml:space="preserve"> або </w:t>
+      </w:r>
+      <w:proofErr w:type="spellStart"/>
+      <w:r>
+        <w:rPr>
+          <w:b/>
+          <w:sz w:val="24"/>
+        </w:rPr>
+        <w:t>undefined</w:t>
+      </w:r>
+      <w:proofErr w:type="spellEnd"/>
+      <w:r>
+        <w:t xml:space="preserve"> </w:t>
+      </w:r>
+      <w:r>
+        <w:t>(усі інші вирази праворуч</w:t>
+      </w:r>
+      <w:r>
+        <w:t xml:space="preserve"> не обчислюються)</w:t>
+      </w:r>
+      <w:r>
+        <w:t>.</w:t>
+      </w:r>
+    </w:p>
+    <w:p>
+      <w:r>
+        <w:t>З</w:t>
+      </w:r>
+      <w:r>
+        <w:t xml:space="preserve">мінній </w:t>
+      </w:r>
+      <w:proofErr w:type="spellStart"/>
+      <w:r>
+        <w:rPr>
+          <w:b/>
+        </w:rPr>
+        <w:t>result</w:t>
+      </w:r>
+      <w:proofErr w:type="spellEnd"/>
+      <w:r>
+        <w:t xml:space="preserve">  </w:t>
+      </w:r>
+      <w:proofErr w:type="spellStart"/>
+      <w:r>
+        <w:t>присвоїться</w:t>
+      </w:r>
+      <w:proofErr w:type="spellEnd"/>
+      <w:r>
+        <w:t xml:space="preserve"> значення</w:t>
+      </w:r>
+      <w:r>
+        <w:t xml:space="preserve"> змінної </w:t>
+      </w:r>
+      <w:r>
+        <w:t xml:space="preserve">c = </w:t>
+      </w:r>
+      <w:r>
+        <w:rPr>
+          <w:b/>
+        </w:rPr>
+        <w:t>'</w:t>
+      </w:r>
+      <w:proofErr w:type="spellStart"/>
+      <w:r>
+        <w:rPr>
+          <w:b/>
+        </w:rPr>
+        <w:t>Hello</w:t>
+      </w:r>
+      <w:proofErr w:type="spellEnd"/>
+      <w:r>
+        <w:rPr>
+          <w:b/>
+        </w:rPr>
+        <w:t>'</w:t>
+      </w:r>
+      <w:r>
+        <w:t xml:space="preserve">, так як це перша умова яка </w:t>
+      </w:r>
+      <w:r>
+        <w:t xml:space="preserve">не є </w:t>
+      </w:r>
+      <w:proofErr w:type="spellStart"/>
+      <w:r>
+        <w:rPr>
+          <w:b/>
+        </w:rPr>
+        <w:t>null</w:t>
+      </w:r>
+      <w:proofErr w:type="spellEnd"/>
+      <w:r>
+        <w:t xml:space="preserve"> або </w:t>
+      </w:r>
+      <w:proofErr w:type="spellStart"/>
+      <w:r>
+        <w:rPr>
+          <w:b/>
+        </w:rPr>
+        <w:t>undefined</w:t>
+      </w:r>
+      <w:proofErr w:type="spellEnd"/>
+      <w:r>
+        <w:t>.</w:t>
+      </w:r>
+    </w:p>
+    <w:p>
+      <w:pPr>
+        <w:pStyle w:val="a4"/>
+        <w:numPr>
+          <w:ilvl w:val="0"/>
+          <w:numId w:val="32"/>
+        </w:numPr>
+        <w:rPr>
+          <w:b/>
+        </w:rPr>
+      </w:pPr>
+      <w:r>
+        <w:rPr>
+          <w:b/>
+        </w:rPr>
+        <w:t>Оп</w:t>
+      </w:r>
+      <w:r>
+        <w:rPr>
+          <w:b/>
+        </w:rPr>
+        <w:t>ерація умовного присвоєння ??=</w:t>
+      </w:r>
+    </w:p>
+    <w:p>
+      <w:r>
+        <w:t xml:space="preserve">Операція умовного присвоєння </w:t>
+      </w:r>
+      <w:r>
+        <w:rPr>
+          <w:b/>
+        </w:rPr>
+        <w:t>??=</w:t>
+      </w:r>
+      <w:r>
+        <w:t xml:space="preserve"> може бути використана </w:t>
+      </w:r>
+      <w:r>
+        <w:t>в короткому циклі обчислень для</w:t>
+      </w:r>
+      <w:r>
+        <w:t xml:space="preserve"> швидкої перевірки та присвоєння значень змінним, якщо вони є </w:t>
+      </w:r>
+      <w:proofErr w:type="spellStart"/>
+      <w:r>
+        <w:t>null</w:t>
+      </w:r>
+      <w:proofErr w:type="spellEnd"/>
+      <w:r>
+        <w:t xml:space="preserve"> або </w:t>
+      </w:r>
+      <w:proofErr w:type="spellStart"/>
+      <w:r>
+        <w:t>undefined</w:t>
+      </w:r>
+      <w:proofErr w:type="spellEnd"/>
+      <w:r>
+        <w:t>.</w:t>
+      </w:r>
+    </w:p>
+    <w:p>
+      <w:pPr>
+        <w:spacing w:after="0"/>
+        <w:ind w:left="709"/>
+        <w:rPr>
+          <w:color w:val="808080" w:themeColor="background1" w:themeShade="80"/>
+        </w:rPr>
+      </w:pPr>
+      <w:proofErr w:type="spellStart"/>
+      <w:r>
+        <w:rPr>
+          <w:color w:val="808080" w:themeColor="background1" w:themeShade="80"/>
+        </w:rPr>
+        <w:t>var</w:t>
+      </w:r>
+      <w:proofErr w:type="spellEnd"/>
+      <w:r>
+        <w:rPr>
+          <w:color w:val="808080" w:themeColor="background1" w:themeShade="80"/>
+        </w:rPr>
+        <w:t xml:space="preserve"> a = </w:t>
+      </w:r>
+      <w:proofErr w:type="spellStart"/>
+      <w:r>
+        <w:rPr>
+          <w:color w:val="808080" w:themeColor="background1" w:themeShade="80"/>
+        </w:rPr>
+        <w:t>null</w:t>
+      </w:r>
+      <w:proofErr w:type="spellEnd"/>
+      <w:r>
+        <w:rPr>
+          <w:color w:val="808080" w:themeColor="background1" w:themeShade="80"/>
+        </w:rPr>
+        <w:t>;</w:t>
+      </w:r>
+    </w:p>
+    <w:p>
+      <w:pPr>
+        <w:spacing w:after="0"/>
+        <w:ind w:left="709"/>
+        <w:rPr>
+          <w:color w:val="808080" w:themeColor="background1" w:themeShade="80"/>
+        </w:rPr>
+      </w:pPr>
+      <w:proofErr w:type="spellStart"/>
+      <w:r>
+        <w:rPr>
+          <w:color w:val="808080" w:themeColor="background1" w:themeShade="80"/>
+        </w:rPr>
+        <w:t>var</w:t>
+      </w:r>
+      <w:proofErr w:type="spellEnd"/>
+      <w:r>
+        <w:rPr>
+          <w:color w:val="808080" w:themeColor="background1" w:themeShade="80"/>
+        </w:rPr>
+        <w:t xml:space="preserve"> b = '</w:t>
+      </w:r>
+      <w:proofErr w:type="spellStart"/>
+      <w:r>
+        <w:rPr>
+          <w:color w:val="808080" w:themeColor="background1" w:themeShade="80"/>
+        </w:rPr>
+        <w:t>Hello</w:t>
+      </w:r>
+      <w:proofErr w:type="spellEnd"/>
+      <w:r>
+        <w:rPr>
+          <w:color w:val="808080" w:themeColor="background1" w:themeShade="80"/>
+        </w:rPr>
+        <w:t>';</w:t>
+      </w:r>
+    </w:p>
+    <w:p>
+      <w:pPr>
+        <w:spacing w:after="0"/>
+        <w:ind w:left="709"/>
+        <w:rPr>
+          <w:color w:val="808080" w:themeColor="background1" w:themeShade="80"/>
+        </w:rPr>
+      </w:pPr>
+      <w:proofErr w:type="spellStart"/>
+      <w:r>
+        <w:rPr>
+          <w:color w:val="808080" w:themeColor="background1" w:themeShade="80"/>
+        </w:rPr>
+        <w:t>var</w:t>
+      </w:r>
+      <w:proofErr w:type="spellEnd"/>
+      <w:r>
+        <w:rPr>
+          <w:color w:val="808080" w:themeColor="background1" w:themeShade="80"/>
+        </w:rPr>
+        <w:t xml:space="preserve"> c = </w:t>
+      </w:r>
+      <w:proofErr w:type="spellStart"/>
+      <w:r>
+        <w:rPr>
+          <w:color w:val="808080" w:themeColor="background1" w:themeShade="80"/>
+        </w:rPr>
+        <w:t>undefined</w:t>
+      </w:r>
+      <w:proofErr w:type="spellEnd"/>
+      <w:r>
+        <w:rPr>
+          <w:color w:val="808080" w:themeColor="background1" w:themeShade="80"/>
+        </w:rPr>
+        <w:t>;</w:t>
+      </w:r>
+    </w:p>
+    <w:p>
+      <w:pPr>
+        <w:spacing w:after="0"/>
+        <w:ind w:left="709"/>
+        <w:rPr>
+          <w:color w:val="808080" w:themeColor="background1" w:themeShade="80"/>
+        </w:rPr>
+      </w:pPr>
+      <w:proofErr w:type="spellStart"/>
+      <w:r>
+        <w:rPr>
+          <w:color w:val="808080" w:themeColor="background1" w:themeShade="80"/>
+        </w:rPr>
+        <w:t>var</w:t>
+      </w:r>
+      <w:proofErr w:type="spellEnd"/>
+      <w:r>
+        <w:rPr>
+          <w:color w:val="808080" w:themeColor="background1" w:themeShade="80"/>
+        </w:rPr>
+        <w:t xml:space="preserve"> d = '</w:t>
+      </w:r>
+      <w:proofErr w:type="spellStart"/>
+      <w:r>
+        <w:rPr>
+          <w:color w:val="808080" w:themeColor="background1" w:themeShade="80"/>
+        </w:rPr>
+        <w:t>World</w:t>
+      </w:r>
+      <w:proofErr w:type="spellEnd"/>
+      <w:r>
+        <w:rPr>
+          <w:color w:val="808080" w:themeColor="background1" w:themeShade="80"/>
+        </w:rPr>
+        <w:t>';</w:t>
+      </w:r>
+    </w:p>
+    <w:p>
+      <w:pPr>
+        <w:spacing w:after="0"/>
+        <w:ind w:left="709"/>
+        <w:rPr>
+          <w:color w:val="808080" w:themeColor="background1" w:themeShade="80"/>
+        </w:rPr>
+      </w:pPr>
+    </w:p>
+    <w:p>
+      <w:pPr>
+        <w:spacing w:after="0"/>
+        <w:ind w:left="709"/>
+        <w:rPr>
+          <w:color w:val="808080" w:themeColor="background1" w:themeShade="80"/>
+        </w:rPr>
+      </w:pPr>
+      <w:r>
+        <w:rPr>
+          <w:color w:val="808080" w:themeColor="background1" w:themeShade="80"/>
+        </w:rPr>
+        <w:t>a ??= '</w:t>
+      </w:r>
+      <w:proofErr w:type="spellStart"/>
+      <w:r>
+        <w:rPr>
+          <w:color w:val="808080" w:themeColor="background1" w:themeShade="80"/>
+        </w:rPr>
+        <w:t>Default</w:t>
+      </w:r>
+      <w:proofErr w:type="spellEnd"/>
+      <w:r>
+        <w:rPr>
+          <w:color w:val="808080" w:themeColor="background1" w:themeShade="80"/>
+        </w:rPr>
+        <w:t xml:space="preserve"> </w:t>
+      </w:r>
+      <w:proofErr w:type="spellStart"/>
+      <w:r>
+        <w:rPr>
+          <w:color w:val="808080" w:themeColor="background1" w:themeShade="80"/>
+        </w:rPr>
+        <w:t>Value</w:t>
+      </w:r>
+      <w:proofErr w:type="spellEnd"/>
+      <w:r>
+        <w:rPr>
+          <w:color w:val="808080" w:themeColor="background1" w:themeShade="80"/>
+        </w:rPr>
+        <w:t>';</w:t>
+      </w:r>
+    </w:p>
+    <w:p>
+      <w:pPr>
+        <w:spacing w:after="0"/>
+        <w:ind w:left="709"/>
+        <w:rPr>
+          <w:color w:val="808080" w:themeColor="background1" w:themeShade="80"/>
+        </w:rPr>
+      </w:pPr>
+      <w:r>
+        <w:rPr>
+          <w:color w:val="808080" w:themeColor="background1" w:themeShade="80"/>
+        </w:rPr>
+        <w:t>b ??= '</w:t>
+      </w:r>
+      <w:proofErr w:type="spellStart"/>
+      <w:r>
+        <w:rPr>
+          <w:color w:val="808080" w:themeColor="background1" w:themeShade="80"/>
+        </w:rPr>
+        <w:t>Default</w:t>
+      </w:r>
+      <w:proofErr w:type="spellEnd"/>
+      <w:r>
+        <w:rPr>
+          <w:color w:val="808080" w:themeColor="background1" w:themeShade="80"/>
+        </w:rPr>
+        <w:t xml:space="preserve"> </w:t>
+      </w:r>
+      <w:proofErr w:type="spellStart"/>
+      <w:r>
+        <w:rPr>
+          <w:color w:val="808080" w:themeColor="background1" w:themeShade="80"/>
+        </w:rPr>
+        <w:t>Value</w:t>
+      </w:r>
+      <w:proofErr w:type="spellEnd"/>
+      <w:r>
+        <w:rPr>
+          <w:color w:val="808080" w:themeColor="background1" w:themeShade="80"/>
+        </w:rPr>
+        <w:t>';</w:t>
+      </w:r>
+      <w:bookmarkStart w:id="0" w:name="_GoBack"/>
+      <w:bookmarkEnd w:id="0"/>
+    </w:p>
+    <w:p>
+      <w:pPr>
+        <w:spacing w:after="0"/>
+        <w:ind w:left="709"/>
+        <w:rPr>
+          <w:color w:val="808080" w:themeColor="background1" w:themeShade="80"/>
+        </w:rPr>
+      </w:pPr>
+      <w:r>
+        <w:rPr>
+          <w:color w:val="808080" w:themeColor="background1" w:themeShade="80"/>
+        </w:rPr>
+        <w:t>c ??= '</w:t>
+      </w:r>
+      <w:proofErr w:type="spellStart"/>
+      <w:r>
+        <w:rPr>
+          <w:color w:val="808080" w:themeColor="background1" w:themeShade="80"/>
+        </w:rPr>
+        <w:t>Default</w:t>
+      </w:r>
+      <w:proofErr w:type="spellEnd"/>
+      <w:r>
+        <w:rPr>
+          <w:color w:val="808080" w:themeColor="background1" w:themeShade="80"/>
+        </w:rPr>
+        <w:t xml:space="preserve"> </w:t>
+      </w:r>
+      <w:proofErr w:type="spellStart"/>
+      <w:r>
+        <w:rPr>
+          <w:color w:val="808080" w:themeColor="background1" w:themeShade="80"/>
+        </w:rPr>
+        <w:t>Value</w:t>
+      </w:r>
+      <w:proofErr w:type="spellEnd"/>
+      <w:r>
+        <w:rPr>
+          <w:color w:val="808080" w:themeColor="background1" w:themeShade="80"/>
+        </w:rPr>
+        <w:t>';</w:t>
+      </w:r>
+    </w:p>
+    <w:p>
+      <w:pPr>
+        <w:spacing w:after="0"/>
+        <w:ind w:left="709"/>
+        <w:rPr>
+          <w:color w:val="808080" w:themeColor="background1" w:themeShade="80"/>
+        </w:rPr>
+      </w:pPr>
+      <w:r>
+        <w:rPr>
+          <w:color w:val="808080" w:themeColor="background1" w:themeShade="80"/>
+        </w:rPr>
+        <w:t>d ??= '</w:t>
+      </w:r>
+      <w:proofErr w:type="spellStart"/>
+      <w:r>
+        <w:rPr>
+          <w:color w:val="808080" w:themeColor="background1" w:themeShade="80"/>
+        </w:rPr>
+        <w:t>Default</w:t>
+      </w:r>
+      <w:proofErr w:type="spellEnd"/>
+      <w:r>
+        <w:rPr>
+          <w:color w:val="808080" w:themeColor="background1" w:themeShade="80"/>
+        </w:rPr>
+        <w:t xml:space="preserve"> </w:t>
+      </w:r>
+      <w:proofErr w:type="spellStart"/>
+      <w:r>
+        <w:rPr>
+          <w:color w:val="808080" w:themeColor="background1" w:themeShade="80"/>
+        </w:rPr>
+        <w:t>Value</w:t>
+      </w:r>
+      <w:proofErr w:type="spellEnd"/>
+      <w:r>
+        <w:rPr>
+          <w:color w:val="808080" w:themeColor="background1" w:themeShade="80"/>
+        </w:rPr>
+        <w:t>';</w:t>
+      </w:r>
+    </w:p>
+    <w:p>
+      <w:pPr>
+        <w:spacing w:after="0"/>
+        <w:ind w:left="709"/>
+        <w:rPr>
+          <w:color w:val="808080" w:themeColor="background1" w:themeShade="80"/>
+        </w:rPr>
+      </w:pPr>
+    </w:p>
+    <w:p>
+      <w:pPr>
+        <w:spacing w:after="0"/>
+        <w:ind w:left="709"/>
+      </w:pPr>
+      <w:r>
+        <w:rPr>
+          <w:color w:val="808080" w:themeColor="background1" w:themeShade="80"/>
+        </w:rPr>
+        <w:t xml:space="preserve">console.log(a); // </w:t>
+      </w:r>
+      <w:r>
+        <w:t>'</w:t>
+      </w:r>
+      <w:proofErr w:type="spellStart"/>
+      <w:r>
+        <w:t>Default</w:t>
+      </w:r>
+      <w:proofErr w:type="spellEnd"/>
+      <w:r>
+        <w:t xml:space="preserve"> </w:t>
+      </w:r>
+      <w:proofErr w:type="spellStart"/>
+      <w:r>
+        <w:t>Value</w:t>
+      </w:r>
+      <w:proofErr w:type="spellEnd"/>
+      <w:r>
+        <w:t>'</w:t>
+      </w:r>
+    </w:p>
+    <w:p>
+      <w:pPr>
+        <w:spacing w:after="0"/>
+        <w:ind w:left="709"/>
+        <w:rPr>
+          <w:color w:val="808080" w:themeColor="background1" w:themeShade="80"/>
+        </w:rPr>
+      </w:pPr>
+      <w:r>
+        <w:rPr>
+          <w:color w:val="808080" w:themeColor="background1" w:themeShade="80"/>
+        </w:rPr>
+        <w:t>console.log(b); // '</w:t>
+      </w:r>
+      <w:proofErr w:type="spellStart"/>
+      <w:r>
+        <w:rPr>
+          <w:color w:val="808080" w:themeColor="background1" w:themeShade="80"/>
+        </w:rPr>
+        <w:t>Hello</w:t>
+      </w:r>
+      <w:proofErr w:type="spellEnd"/>
+      <w:r>
+        <w:rPr>
+          <w:color w:val="808080" w:themeColor="background1" w:themeShade="80"/>
+        </w:rPr>
+        <w:t>' (значення не змінилося)</w:t>
+      </w:r>
+    </w:p>
+    <w:p>
+      <w:pPr>
+        <w:spacing w:after="0"/>
+        <w:ind w:left="709"/>
+        <w:rPr>
+          <w:color w:val="808080" w:themeColor="background1" w:themeShade="80"/>
+        </w:rPr>
+      </w:pPr>
+      <w:r>
+        <w:rPr>
+          <w:color w:val="808080" w:themeColor="background1" w:themeShade="80"/>
+        </w:rPr>
+        <w:t xml:space="preserve">console.log(c); // </w:t>
+      </w:r>
+      <w:r>
+        <w:t>'</w:t>
+      </w:r>
+      <w:proofErr w:type="spellStart"/>
+      <w:r>
+        <w:t>Default</w:t>
+      </w:r>
+      <w:proofErr w:type="spellEnd"/>
+      <w:r>
+        <w:t xml:space="preserve"> </w:t>
+      </w:r>
+      <w:proofErr w:type="spellStart"/>
+      <w:r>
+        <w:t>Value</w:t>
+      </w:r>
+      <w:proofErr w:type="spellEnd"/>
+      <w:r>
+        <w:t>'</w:t>
+      </w:r>
+    </w:p>
+    <w:p>
+      <w:pPr>
+        <w:spacing w:after="0"/>
+        <w:ind w:left="709"/>
+        <w:rPr>
+          <w:color w:val="808080" w:themeColor="background1" w:themeShade="80"/>
+        </w:rPr>
+      </w:pPr>
+      <w:r>
+        <w:rPr>
+          <w:color w:val="808080" w:themeColor="background1" w:themeShade="80"/>
+        </w:rPr>
+        <w:t>console.log(d); // '</w:t>
+      </w:r>
+      <w:proofErr w:type="spellStart"/>
+      <w:r>
+        <w:rPr>
+          <w:color w:val="808080" w:themeColor="background1" w:themeShade="80"/>
+        </w:rPr>
+        <w:t>World</w:t>
+      </w:r>
+      <w:proofErr w:type="spellEnd"/>
+      <w:r>
+        <w:rPr>
+          <w:color w:val="808080" w:themeColor="background1" w:themeShade="80"/>
+        </w:rPr>
+        <w:t>' (значення не змінилося)</w:t>
+      </w:r>
     </w:p>
     <w:sectPr>
       <w:headerReference w:type="default" r:id="rId14"/>
@@ -23956,7 +27520,7 @@
             <w:noProof/>
             <w:lang w:val="ru-RU"/>
           </w:rPr>
-          <w:t>11</w:t>
+          <w:t>15</w:t>
         </w:r>
         <w:r>
           <w:fldChar w:fldCharType="end"/>
@@ -24871,7 +28435,7 @@
   <w:abstractNum w:abstractNumId="7" w15:restartNumberingAfterBreak="0">
     <w:nsid w:val="19877EA7"/>
     <w:multiLevelType w:val="hybridMultilevel"/>
-    <w:tmpl w:val="99EC927E"/>
+    <w:tmpl w:val="36887CEE"/>
     <w:lvl w:ilvl="0" w:tplc="04220001">
       <w:start w:val="1"/>
       <w:numFmt w:val="bullet"/>

--- a/Doc1.docx
+++ b/Doc1.docx
@@ -1,6 +1,6 @@
 
 <file path=word/document.xml><?xml version="1.0" encoding="utf-8"?>
-<w:document xmlns:wpc="http://schemas.microsoft.com/office/word/2010/wordprocessingCanvas" xmlns:mc="http://schemas.openxmlformats.org/markup-compatibility/2006" xmlns:o="urn:schemas-microsoft-com:office:office" xmlns:r="http://schemas.openxmlformats.org/officeDocument/2006/relationships" xmlns:m="http://schemas.openxmlformats.org/officeDocument/2006/math" xmlns:v="urn:schemas-microsoft-com:vml" xmlns:wp14="http://schemas.microsoft.com/office/word/2010/wordprocessingDrawing" xmlns:wp="http://schemas.openxmlformats.org/drawingml/2006/wordprocessingDrawing" xmlns:w10="urn:schemas-microsoft-com:office:word" xmlns:w="http://schemas.openxmlformats.org/wordprocessingml/2006/main" xmlns:w14="http://schemas.microsoft.com/office/word/2010/wordml" xmlns:w15="http://schemas.microsoft.com/office/word/2012/wordml" xmlns:wpg="http://schemas.microsoft.com/office/word/2010/wordprocessingGroup" xmlns:wpi="http://schemas.microsoft.com/office/word/2010/wordprocessingInk" xmlns:wne="http://schemas.microsoft.com/office/word/2006/wordml" xmlns:wps="http://schemas.microsoft.com/office/word/2010/wordprocessingShape" mc:Ignorable="w14 w15 wp14">
+<w:document xmlns:wpc="http://schemas.microsoft.com/office/word/2010/wordprocessingCanvas" xmlns:cx="http://schemas.microsoft.com/office/drawing/2014/chartex" xmlns:mc="http://schemas.openxmlformats.org/markup-compatibility/2006" xmlns:o="urn:schemas-microsoft-com:office:office" xmlns:r="http://schemas.openxmlformats.org/officeDocument/2006/relationships" xmlns:m="http://schemas.openxmlformats.org/officeDocument/2006/math" xmlns:v="urn:schemas-microsoft-com:vml" xmlns:wp14="http://schemas.microsoft.com/office/word/2010/wordprocessingDrawing" xmlns:wp="http://schemas.openxmlformats.org/drawingml/2006/wordprocessingDrawing" xmlns:w10="urn:schemas-microsoft-com:office:word" xmlns:w="http://schemas.openxmlformats.org/wordprocessingml/2006/main" xmlns:w14="http://schemas.microsoft.com/office/word/2010/wordml" xmlns:w15="http://schemas.microsoft.com/office/word/2012/wordml" xmlns:w16se="http://schemas.microsoft.com/office/word/2015/wordml/symex" xmlns:wpg="http://schemas.microsoft.com/office/word/2010/wordprocessingGroup" xmlns:wpi="http://schemas.microsoft.com/office/word/2010/wordprocessingInk" xmlns:wne="http://schemas.microsoft.com/office/word/2006/wordml" xmlns:wps="http://schemas.microsoft.com/office/word/2010/wordprocessingShape" mc:Ignorable="w14 w15 w16se wp14">
   <w:body>
     <w:p>
       <w:r>
@@ -488,7 +488,7 @@
             <w:r>
               <w:rPr>
                 <w:noProof/>
-                <w:lang w:val="ru-RU" w:eastAsia="ru-RU"/>
+                <w:lang w:eastAsia="uk-UA"/>
               </w:rPr>
               <w:drawing>
                 <wp:inline distT="0" distB="0" distL="0" distR="0" wp14:anchorId="173587DC" wp14:editId="7BA9C228">
@@ -584,7 +584,7 @@
             <w:r>
               <w:rPr>
                 <w:noProof/>
-                <w:lang w:val="ru-RU" w:eastAsia="ru-RU"/>
+                <w:lang w:eastAsia="uk-UA"/>
               </w:rPr>
               <w:drawing>
                 <wp:inline distT="0" distB="0" distL="0" distR="0" wp14:anchorId="3A8A846C" wp14:editId="6F0701DE">
@@ -1070,7 +1070,7 @@
                   <w:r>
                     <w:rPr>
                       <w:noProof/>
-                      <w:lang w:val="ru-RU" w:eastAsia="ru-RU"/>
+                      <w:lang w:eastAsia="uk-UA"/>
                     </w:rPr>
                     <w:drawing>
                       <wp:inline distT="0" distB="0" distL="0" distR="0">
@@ -1391,7 +1391,7 @@
                   <w:r>
                     <w:rPr>
                       <w:noProof/>
-                      <w:lang w:val="ru-RU" w:eastAsia="ru-RU"/>
+                      <w:lang w:eastAsia="uk-UA"/>
                     </w:rPr>
                     <w:drawing>
                       <wp:inline distT="0" distB="0" distL="0" distR="0">
@@ -1484,7 +1484,7 @@
                   <w:r>
                     <w:rPr>
                       <w:noProof/>
-                      <w:lang w:val="ru-RU" w:eastAsia="ru-RU"/>
+                      <w:lang w:eastAsia="uk-UA"/>
                     </w:rPr>
                     <w:drawing>
                       <wp:inline distT="0" distB="0" distL="0" distR="0">
@@ -1615,7 +1615,7 @@
       <w:r>
         <w:rPr>
           <w:noProof/>
-          <w:lang w:val="ru-RU" w:eastAsia="ru-RU"/>
+          <w:lang w:eastAsia="uk-UA"/>
         </w:rPr>
         <w:drawing>
           <wp:inline distT="0" distB="0" distL="0" distR="0">
@@ -1698,7 +1698,7 @@
       <w:r>
         <w:rPr>
           <w:noProof/>
-          <w:lang w:val="ru-RU" w:eastAsia="ru-RU"/>
+          <w:lang w:eastAsia="uk-UA"/>
         </w:rPr>
         <w:drawing>
           <wp:inline distT="0" distB="0" distL="0" distR="0" wp14:anchorId="3AC7F8DA" wp14:editId="24A287FC">
@@ -9314,7 +9314,7 @@
       <w:r>
         <w:rPr>
           <w:noProof/>
-          <w:lang w:val="ru-RU" w:eastAsia="ru-RU"/>
+          <w:lang w:eastAsia="uk-UA"/>
         </w:rPr>
         <w:drawing>
           <wp:inline distT="0" distB="0" distL="0" distR="0">
@@ -26278,7 +26278,7 @@
       <w:r>
         <w:rPr>
           <w:noProof/>
-          <w:lang w:val="ru-RU" w:eastAsia="ru-RU"/>
+          <w:lang w:eastAsia="uk-UA"/>
         </w:rPr>
         <w:drawing>
           <wp:inline distT="0" distB="0" distL="0" distR="0">
@@ -27723,34 +27723,6 @@
     <w:p>
       <w:pPr>
         <w:spacing w:after="0"/>
-        <w:ind w:left="709"/>
-        <w:rPr>
-          <w:color w:val="595959" w:themeColor="text1" w:themeTint="A6"/>
-        </w:rPr>
-      </w:pPr>
-    </w:p>
-    <w:p>
-      <w:pPr>
-        <w:spacing w:after="0"/>
-        <w:ind w:left="709"/>
-        <w:rPr>
-          <w:color w:val="595959" w:themeColor="text1" w:themeTint="A6"/>
-        </w:rPr>
-      </w:pPr>
-    </w:p>
-    <w:p>
-      <w:pPr>
-        <w:spacing w:after="0"/>
-        <w:ind w:left="709"/>
-        <w:rPr>
-          <w:color w:val="595959" w:themeColor="text1" w:themeTint="A6"/>
-        </w:rPr>
-      </w:pPr>
-    </w:p>
-    <w:p>
-      <w:pPr>
-        <w:spacing w:after="0"/>
-        <w:ind w:left="709"/>
         <w:rPr>
           <w:color w:val="595959" w:themeColor="text1" w:themeTint="A6"/>
         </w:rPr>
@@ -27815,6 +27787,7 @@
           <w:b/>
           <w:sz w:val="24"/>
         </w:rPr>
+        <w:lastRenderedPageBreak/>
         <w:t>Деструктуризація масиву</w:t>
       </w:r>
     </w:p>
@@ -29248,7 +29221,6 @@
           <w:color w:val="595959" w:themeColor="text1" w:themeTint="A6"/>
           <w:lang w:val="en-US"/>
         </w:rPr>
-        <w:lastRenderedPageBreak/>
         <w:t>let result = getFunction(2, 3)</w:t>
       </w:r>
     </w:p>
@@ -30392,6 +30364,7 @@
           <w:b/>
           <w:sz w:val="24"/>
         </w:rPr>
+        <w:lastRenderedPageBreak/>
         <w:t>Перегляд</w:t>
       </w:r>
       <w:r>
@@ -33320,6 +33293,42 @@
         </w:rPr>
         <w:t xml:space="preserve"> = 40</w:t>
       </w:r>
+    </w:p>
+    <w:p>
+      <w:pPr>
+        <w:spacing w:after="0"/>
+        <w:rPr>
+          <w:color w:val="808080" w:themeColor="background1" w:themeShade="80"/>
+          <w:lang w:val="ru-RU"/>
+        </w:rPr>
+      </w:pPr>
+    </w:p>
+    <w:p>
+      <w:pPr>
+        <w:spacing w:after="0"/>
+        <w:rPr>
+          <w:color w:val="808080" w:themeColor="background1" w:themeShade="80"/>
+          <w:lang w:val="ru-RU"/>
+        </w:rPr>
+      </w:pPr>
+    </w:p>
+    <w:p>
+      <w:pPr>
+        <w:spacing w:after="0"/>
+        <w:rPr>
+          <w:color w:val="808080" w:themeColor="background1" w:themeShade="80"/>
+          <w:lang w:val="ru-RU"/>
+        </w:rPr>
+      </w:pPr>
+    </w:p>
+    <w:p>
+      <w:pPr>
+        <w:spacing w:after="0"/>
+        <w:rPr>
+          <w:color w:val="808080" w:themeColor="background1" w:themeShade="80"/>
+          <w:lang w:val="ru-RU"/>
+        </w:rPr>
+      </w:pPr>
     </w:p>
     <w:p>
       <w:pPr>
@@ -37628,81 +37637,71 @@
     </w:p>
     <w:p>
       <w:pPr>
+        <w:rPr>
+          <w:lang w:val="ru-RU"/>
+        </w:rPr>
+      </w:pPr>
+      <w:r>
+        <w:rPr>
+          <w:shd w:val="clear" w:color="auto" w:fill="FFFFFF" w:themeFill="background1"/>
+        </w:rPr>
+        <w:t>«</w:t>
+      </w:r>
+      <w:r>
+        <w:rPr>
+          <w:b/>
+          <w:shd w:val="clear" w:color="auto" w:fill="FFFFFF" w:themeFill="background1"/>
+        </w:rPr>
+        <w:t>.</w:t>
+      </w:r>
+      <w:r>
+        <w:rPr>
+          <w:b/>
+          <w:shd w:val="clear" w:color="auto" w:fill="FFFFFF" w:themeFill="background1"/>
+          <w:lang w:val="en-US"/>
+        </w:rPr>
+        <w:t>indexOf</w:t>
+      </w:r>
+      <w:r>
+        <w:rPr>
+          <w:shd w:val="clear" w:color="auto" w:fill="FFFFFF" w:themeFill="background1"/>
+        </w:rPr>
+        <w:t>»</w:t>
+      </w:r>
+      <w:r>
+        <w:t xml:space="preserve">  </w:t>
+      </w:r>
+      <w:r>
+        <w:t xml:space="preserve"> </w:t>
+      </w:r>
+      <w:r>
+        <w:t>П</w:t>
+      </w:r>
+      <w:r>
+        <w:t xml:space="preserve">оверне індекс </w:t>
+      </w:r>
+      <w:r>
+        <w:rPr>
+          <w:b/>
+        </w:rPr>
+        <w:t>першого</w:t>
+      </w:r>
+      <w:r>
+        <w:rPr>
+          <w:b/>
+        </w:rPr>
+        <w:t xml:space="preserve"> зліва</w:t>
+      </w:r>
+      <w:r>
+        <w:t xml:space="preserve"> елемента</w:t>
+      </w:r>
+      <w:r>
+        <w:t xml:space="preserve"> значення якого = вказаному</w:t>
+      </w:r>
+    </w:p>
+    <w:p>
+      <w:pPr>
         <w:spacing w:after="120"/>
-      </w:pPr>
-      <w:r>
-        <w:rPr>
-          <w:shd w:val="clear" w:color="auto" w:fill="FFFFFF" w:themeFill="background1"/>
-        </w:rPr>
-        <w:t>«</w:t>
-      </w:r>
-      <w:r>
-        <w:rPr>
-          <w:b/>
-          <w:shd w:val="clear" w:color="auto" w:fill="FFFFFF" w:themeFill="background1"/>
-        </w:rPr>
-        <w:t>.</w:t>
-      </w:r>
-      <w:r>
-        <w:rPr>
-          <w:b/>
-          <w:shd w:val="clear" w:color="auto" w:fill="FFFFFF" w:themeFill="background1"/>
-          <w:lang w:val="en-US"/>
-        </w:rPr>
-        <w:t>indexOf</w:t>
-      </w:r>
-      <w:r>
-        <w:rPr>
-          <w:shd w:val="clear" w:color="auto" w:fill="FFFFFF" w:themeFill="background1"/>
-        </w:rPr>
-        <w:t>»</w:t>
-      </w:r>
-      <w:r>
-        <w:t xml:space="preserve">  </w:t>
-      </w:r>
-      <w:r>
-        <w:t xml:space="preserve"> </w:t>
-      </w:r>
-      <w:r>
-        <w:t>Поверне</w:t>
-      </w:r>
-      <w:r>
-        <w:t xml:space="preserve"> індекс</w:t>
-      </w:r>
-      <w:r>
-        <w:t xml:space="preserve"> </w:t>
-      </w:r>
-      <w:r>
-        <w:rPr>
-          <w:b/>
-        </w:rPr>
-        <w:t>першого</w:t>
-      </w:r>
-      <w:r>
-        <w:t xml:space="preserve"> елемента</w:t>
-      </w:r>
-      <w:r>
-        <w:t xml:space="preserve"> (починаючи </w:t>
-      </w:r>
-      <w:r>
-        <w:rPr>
-          <w:b/>
-        </w:rPr>
-        <w:t>зліва</w:t>
-      </w:r>
-      <w:r>
-        <w:t>)</w:t>
-      </w:r>
-      <w:r>
-        <w:t>, значення якого дорівнює вказаному</w:t>
-      </w:r>
-      <w:r>
-        <w:t>.</w:t>
-      </w:r>
-    </w:p>
-    <w:p>
-      <w:pPr>
-        <w:ind w:left="567"/>
       </w:pPr>
       <w:r>
         <w:rPr>
@@ -38245,54 +38244,34 @@
         <w:t xml:space="preserve"> </w:t>
       </w:r>
       <w:r>
-        <w:rPr>
-          <w:lang w:val="ru-RU"/>
-        </w:rPr>
-        <w:t xml:space="preserve">Поверне індекс </w:t>
-      </w:r>
-      <w:r>
-        <w:rPr>
-          <w:b/>
-          <w:lang w:val="ru-RU"/>
+        <w:t>П</w:t>
+      </w:r>
+      <w:bookmarkStart w:id="0" w:name="_GoBack"/>
+      <w:bookmarkEnd w:id="0"/>
+      <w:r>
+        <w:t xml:space="preserve">оверне індекс </w:t>
+      </w:r>
+      <w:r>
+        <w:rPr>
+          <w:b/>
         </w:rPr>
         <w:t>першого</w:t>
       </w:r>
       <w:r>
         <w:rPr>
-          <w:lang w:val="ru-RU"/>
-        </w:rPr>
-        <w:t xml:space="preserve"> елемента</w:t>
-      </w:r>
-      <w:r>
-        <w:rPr>
-          <w:lang w:val="ru-RU"/>
-        </w:rPr>
-        <w:t xml:space="preserve"> </w:t>
-      </w:r>
-      <w:r>
-        <w:rPr>
-          <w:lang w:val="ru-RU"/>
-        </w:rPr>
-        <w:t xml:space="preserve">(починаючи </w:t>
-      </w:r>
-      <w:r>
-        <w:rPr>
-          <w:b/>
-          <w:lang w:val="ru-RU"/>
-        </w:rPr>
-        <w:t>зправа</w:t>
-      </w:r>
-      <w:r>
-        <w:rPr>
-          <w:lang w:val="ru-RU"/>
-        </w:rPr>
-        <w:t>), значення якого дорівнює вказаному.</w:t>
-      </w:r>
-    </w:p>
-    <w:p>
-      <w:pPr>
-        <w:spacing w:after="0"/>
-        <w:ind w:left="567"/>
+          <w:b/>
+        </w:rPr>
+        <w:t xml:space="preserve"> зправа</w:t>
+      </w:r>
+      <w:r>
+        <w:t xml:space="preserve"> елемента </w:t>
+      </w:r>
+      <w:r>
+        <w:t>значення якого = вказаному</w:t>
+      </w:r>
+    </w:p>
+    <w:p>
+      <w:pPr>
         <w:rPr>
           <w:color w:val="A6A6A6" w:themeColor="background1" w:themeShade="A6"/>
           <w:sz w:val="20"/>
@@ -40549,6 +40528,12 @@
       </w:r>
       <w:r>
         <w:rPr>
+          <w:b/>
+        </w:rPr>
+        <w:t>е</w:t>
+      </w:r>
+      <w:r>
+        <w:rPr>
           <w:lang w:val="ru-RU"/>
         </w:rPr>
         <w:t>»</w:t>
@@ -41650,8 +41635,6 @@
         </w:rPr>
         <w:t>(</w:t>
       </w:r>
-      <w:bookmarkStart w:id="0" w:name="_GoBack"/>
-      <w:bookmarkEnd w:id="0"/>
       <w:r>
         <w:rPr>
           <w:color w:val="595959" w:themeColor="text1" w:themeTint="A6"/>
@@ -45018,7 +45001,7 @@
 </file>
 
 <file path=word/endnotes.xml><?xml version="1.0" encoding="utf-8"?>
-<w:endnotes xmlns:wpc="http://schemas.microsoft.com/office/word/2010/wordprocessingCanvas" xmlns:mc="http://schemas.openxmlformats.org/markup-compatibility/2006" xmlns:o="urn:schemas-microsoft-com:office:office" xmlns:r="http://schemas.openxmlformats.org/officeDocument/2006/relationships" xmlns:m="http://schemas.openxmlformats.org/officeDocument/2006/math" xmlns:v="urn:schemas-microsoft-com:vml" xmlns:wp14="http://schemas.microsoft.com/office/word/2010/wordprocessingDrawing" xmlns:wp="http://schemas.openxmlformats.org/drawingml/2006/wordprocessingDrawing" xmlns:w10="urn:schemas-microsoft-com:office:word" xmlns:w="http://schemas.openxmlformats.org/wordprocessingml/2006/main" xmlns:w14="http://schemas.microsoft.com/office/word/2010/wordml" xmlns:w15="http://schemas.microsoft.com/office/word/2012/wordml" xmlns:wpg="http://schemas.microsoft.com/office/word/2010/wordprocessingGroup" xmlns:wpi="http://schemas.microsoft.com/office/word/2010/wordprocessingInk" xmlns:wne="http://schemas.microsoft.com/office/word/2006/wordml" xmlns:wps="http://schemas.microsoft.com/office/word/2010/wordprocessingShape" mc:Ignorable="w14 w15 wp14">
+<w:endnotes xmlns:wpc="http://schemas.microsoft.com/office/word/2010/wordprocessingCanvas" xmlns:cx="http://schemas.microsoft.com/office/drawing/2014/chartex" xmlns:mc="http://schemas.openxmlformats.org/markup-compatibility/2006" xmlns:o="urn:schemas-microsoft-com:office:office" xmlns:r="http://schemas.openxmlformats.org/officeDocument/2006/relationships" xmlns:m="http://schemas.openxmlformats.org/officeDocument/2006/math" xmlns:v="urn:schemas-microsoft-com:vml" xmlns:wp14="http://schemas.microsoft.com/office/word/2010/wordprocessingDrawing" xmlns:wp="http://schemas.openxmlformats.org/drawingml/2006/wordprocessingDrawing" xmlns:w10="urn:schemas-microsoft-com:office:word" xmlns:w="http://schemas.openxmlformats.org/wordprocessingml/2006/main" xmlns:w14="http://schemas.microsoft.com/office/word/2010/wordml" xmlns:w15="http://schemas.microsoft.com/office/word/2012/wordml" xmlns:w16se="http://schemas.microsoft.com/office/word/2015/wordml/symex" xmlns:wpg="http://schemas.microsoft.com/office/word/2010/wordprocessingGroup" xmlns:wpi="http://schemas.microsoft.com/office/word/2010/wordprocessingInk" xmlns:wne="http://schemas.microsoft.com/office/word/2006/wordml" xmlns:wps="http://schemas.microsoft.com/office/word/2010/wordprocessingShape" mc:Ignorable="w14 w15 w16se wp14">
   <w:endnote w:type="separator" w:id="-1">
     <w:p>
       <w:pPr>
@@ -45043,7 +45026,7 @@
 </file>
 
 <file path=word/footnotes.xml><?xml version="1.0" encoding="utf-8"?>
-<w:footnotes xmlns:wpc="http://schemas.microsoft.com/office/word/2010/wordprocessingCanvas" xmlns:mc="http://schemas.openxmlformats.org/markup-compatibility/2006" xmlns:o="urn:schemas-microsoft-com:office:office" xmlns:r="http://schemas.openxmlformats.org/officeDocument/2006/relationships" xmlns:m="http://schemas.openxmlformats.org/officeDocument/2006/math" xmlns:v="urn:schemas-microsoft-com:vml" xmlns:wp14="http://schemas.microsoft.com/office/word/2010/wordprocessingDrawing" xmlns:wp="http://schemas.openxmlformats.org/drawingml/2006/wordprocessingDrawing" xmlns:w10="urn:schemas-microsoft-com:office:word" xmlns:w="http://schemas.openxmlformats.org/wordprocessingml/2006/main" xmlns:w14="http://schemas.microsoft.com/office/word/2010/wordml" xmlns:w15="http://schemas.microsoft.com/office/word/2012/wordml" xmlns:wpg="http://schemas.microsoft.com/office/word/2010/wordprocessingGroup" xmlns:wpi="http://schemas.microsoft.com/office/word/2010/wordprocessingInk" xmlns:wne="http://schemas.microsoft.com/office/word/2006/wordml" xmlns:wps="http://schemas.microsoft.com/office/word/2010/wordprocessingShape" mc:Ignorable="w14 w15 wp14">
+<w:footnotes xmlns:wpc="http://schemas.microsoft.com/office/word/2010/wordprocessingCanvas" xmlns:cx="http://schemas.microsoft.com/office/drawing/2014/chartex" xmlns:mc="http://schemas.openxmlformats.org/markup-compatibility/2006" xmlns:o="urn:schemas-microsoft-com:office:office" xmlns:r="http://schemas.openxmlformats.org/officeDocument/2006/relationships" xmlns:m="http://schemas.openxmlformats.org/officeDocument/2006/math" xmlns:v="urn:schemas-microsoft-com:vml" xmlns:wp14="http://schemas.microsoft.com/office/word/2010/wordprocessingDrawing" xmlns:wp="http://schemas.openxmlformats.org/drawingml/2006/wordprocessingDrawing" xmlns:w10="urn:schemas-microsoft-com:office:word" xmlns:w="http://schemas.openxmlformats.org/wordprocessingml/2006/main" xmlns:w14="http://schemas.microsoft.com/office/word/2010/wordml" xmlns:w15="http://schemas.microsoft.com/office/word/2012/wordml" xmlns:w16se="http://schemas.microsoft.com/office/word/2015/wordml/symex" xmlns:wpg="http://schemas.microsoft.com/office/word/2010/wordprocessingGroup" xmlns:wpi="http://schemas.microsoft.com/office/word/2010/wordprocessingInk" xmlns:wne="http://schemas.microsoft.com/office/word/2006/wordml" xmlns:wps="http://schemas.microsoft.com/office/word/2010/wordprocessingShape" mc:Ignorable="w14 w15 w16se wp14">
   <w:footnote w:type="separator" w:id="-1">
     <w:p>
       <w:pPr>
@@ -45068,7 +45051,7 @@
 </file>
 
 <file path=word/header1.xml><?xml version="1.0" encoding="utf-8"?>
-<w:hdr xmlns:wpc="http://schemas.microsoft.com/office/word/2010/wordprocessingCanvas" xmlns:mc="http://schemas.openxmlformats.org/markup-compatibility/2006" xmlns:o="urn:schemas-microsoft-com:office:office" xmlns:r="http://schemas.openxmlformats.org/officeDocument/2006/relationships" xmlns:m="http://schemas.openxmlformats.org/officeDocument/2006/math" xmlns:v="urn:schemas-microsoft-com:vml" xmlns:wp14="http://schemas.microsoft.com/office/word/2010/wordprocessingDrawing" xmlns:wp="http://schemas.openxmlformats.org/drawingml/2006/wordprocessingDrawing" xmlns:w10="urn:schemas-microsoft-com:office:word" xmlns:w="http://schemas.openxmlformats.org/wordprocessingml/2006/main" xmlns:w14="http://schemas.microsoft.com/office/word/2010/wordml" xmlns:w15="http://schemas.microsoft.com/office/word/2012/wordml" xmlns:wpg="http://schemas.microsoft.com/office/word/2010/wordprocessingGroup" xmlns:wpi="http://schemas.microsoft.com/office/word/2010/wordprocessingInk" xmlns:wne="http://schemas.microsoft.com/office/word/2006/wordml" xmlns:wps="http://schemas.microsoft.com/office/word/2010/wordprocessingShape" mc:Ignorable="w14 w15 wp14">
+<w:hdr xmlns:wpc="http://schemas.microsoft.com/office/word/2010/wordprocessingCanvas" xmlns:cx="http://schemas.microsoft.com/office/drawing/2014/chartex" xmlns:mc="http://schemas.openxmlformats.org/markup-compatibility/2006" xmlns:o="urn:schemas-microsoft-com:office:office" xmlns:r="http://schemas.openxmlformats.org/officeDocument/2006/relationships" xmlns:m="http://schemas.openxmlformats.org/officeDocument/2006/math" xmlns:v="urn:schemas-microsoft-com:vml" xmlns:wp14="http://schemas.microsoft.com/office/word/2010/wordprocessingDrawing" xmlns:wp="http://schemas.openxmlformats.org/drawingml/2006/wordprocessingDrawing" xmlns:w10="urn:schemas-microsoft-com:office:word" xmlns:w="http://schemas.openxmlformats.org/wordprocessingml/2006/main" xmlns:w14="http://schemas.microsoft.com/office/word/2010/wordml" xmlns:w15="http://schemas.microsoft.com/office/word/2012/wordml" xmlns:w16se="http://schemas.microsoft.com/office/word/2015/wordml/symex" xmlns:wpg="http://schemas.microsoft.com/office/word/2010/wordprocessingGroup" xmlns:wpi="http://schemas.microsoft.com/office/word/2010/wordprocessingInk" xmlns:wne="http://schemas.microsoft.com/office/word/2006/wordml" xmlns:wps="http://schemas.microsoft.com/office/word/2010/wordprocessingShape" mc:Ignorable="w14 w15 w16se wp14">
   <w:sdt>
     <w:sdtPr>
       <w:id w:val="365038866"/>
@@ -45077,7 +45060,6 @@
         <w:docPartUnique/>
       </w:docPartObj>
     </w:sdtPr>
-    <w:sdtEndPr/>
     <w:sdtContent>
       <w:p>
         <w:pPr>
@@ -45116,8 +45098,8 @@
 </file>
 
 <file path=word/numbering.xml><?xml version="1.0" encoding="utf-8"?>
-<w:numbering xmlns:wpc="http://schemas.microsoft.com/office/word/2010/wordprocessingCanvas" xmlns:mc="http://schemas.openxmlformats.org/markup-compatibility/2006" xmlns:o="urn:schemas-microsoft-com:office:office" xmlns:r="http://schemas.openxmlformats.org/officeDocument/2006/relationships" xmlns:m="http://schemas.openxmlformats.org/officeDocument/2006/math" xmlns:v="urn:schemas-microsoft-com:vml" xmlns:wp14="http://schemas.microsoft.com/office/word/2010/wordprocessingDrawing" xmlns:wp="http://schemas.openxmlformats.org/drawingml/2006/wordprocessingDrawing" xmlns:w10="urn:schemas-microsoft-com:office:word" xmlns:w="http://schemas.openxmlformats.org/wordprocessingml/2006/main" xmlns:w14="http://schemas.microsoft.com/office/word/2010/wordml" xmlns:w15="http://schemas.microsoft.com/office/word/2012/wordml" xmlns:wpg="http://schemas.microsoft.com/office/word/2010/wordprocessingGroup" xmlns:wpi="http://schemas.microsoft.com/office/word/2010/wordprocessingInk" xmlns:wne="http://schemas.microsoft.com/office/word/2006/wordml" xmlns:wps="http://schemas.microsoft.com/office/word/2010/wordprocessingShape" mc:Ignorable="w14 w15 wp14">
-  <w:abstractNum w:abstractNumId="0">
+<w:numbering xmlns:wpc="http://schemas.microsoft.com/office/word/2010/wordprocessingCanvas" xmlns:cx="http://schemas.microsoft.com/office/drawing/2014/chartex" xmlns:mc="http://schemas.openxmlformats.org/markup-compatibility/2006" xmlns:o="urn:schemas-microsoft-com:office:office" xmlns:r="http://schemas.openxmlformats.org/officeDocument/2006/relationships" xmlns:m="http://schemas.openxmlformats.org/officeDocument/2006/math" xmlns:v="urn:schemas-microsoft-com:vml" xmlns:wp14="http://schemas.microsoft.com/office/word/2010/wordprocessingDrawing" xmlns:wp="http://schemas.openxmlformats.org/drawingml/2006/wordprocessingDrawing" xmlns:w10="urn:schemas-microsoft-com:office:word" xmlns:w="http://schemas.openxmlformats.org/wordprocessingml/2006/main" xmlns:w14="http://schemas.microsoft.com/office/word/2010/wordml" xmlns:w15="http://schemas.microsoft.com/office/word/2012/wordml" xmlns:w16se="http://schemas.microsoft.com/office/word/2015/wordml/symex" xmlns:wpg="http://schemas.microsoft.com/office/word/2010/wordprocessingGroup" xmlns:wpi="http://schemas.microsoft.com/office/word/2010/wordprocessingInk" xmlns:wne="http://schemas.microsoft.com/office/word/2006/wordml" xmlns:wps="http://schemas.microsoft.com/office/word/2010/wordprocessingShape" mc:Ignorable="w14 w15 w16se wp14">
+  <w:abstractNum w:abstractNumId="0" w15:restartNumberingAfterBreak="0">
     <w:nsid w:val="005021AC"/>
     <w:multiLevelType w:val="multilevel"/>
     <w:tmpl w:val="0548E2BC"/>
@@ -45266,7 +45248,7 @@
       </w:rPr>
     </w:lvl>
   </w:abstractNum>
-  <w:abstractNum w:abstractNumId="1">
+  <w:abstractNum w:abstractNumId="1" w15:restartNumberingAfterBreak="0">
     <w:nsid w:val="06DA0C79"/>
     <w:multiLevelType w:val="hybridMultilevel"/>
     <w:tmpl w:val="7F660B92"/>
@@ -45379,7 +45361,7 @@
       </w:rPr>
     </w:lvl>
   </w:abstractNum>
-  <w:abstractNum w:abstractNumId="2">
+  <w:abstractNum w:abstractNumId="2" w15:restartNumberingAfterBreak="0">
     <w:nsid w:val="07F9060A"/>
     <w:multiLevelType w:val="hybridMultilevel"/>
     <w:tmpl w:val="171E54E8"/>
@@ -45491,7 +45473,7 @@
       </w:rPr>
     </w:lvl>
   </w:abstractNum>
-  <w:abstractNum w:abstractNumId="3">
+  <w:abstractNum w:abstractNumId="3" w15:restartNumberingAfterBreak="0">
     <w:nsid w:val="0B1259C4"/>
     <w:multiLevelType w:val="hybridMultilevel"/>
     <w:tmpl w:val="97366A9A"/>
@@ -45577,7 +45559,7 @@
       </w:pPr>
     </w:lvl>
   </w:abstractNum>
-  <w:abstractNum w:abstractNumId="4">
+  <w:abstractNum w:abstractNumId="4" w15:restartNumberingAfterBreak="0">
     <w:nsid w:val="19877EA7"/>
     <w:multiLevelType w:val="hybridMultilevel"/>
     <w:tmpl w:val="B63EE606"/>
@@ -45690,7 +45672,7 @@
       </w:rPr>
     </w:lvl>
   </w:abstractNum>
-  <w:abstractNum w:abstractNumId="5">
+  <w:abstractNum w:abstractNumId="5" w15:restartNumberingAfterBreak="0">
     <w:nsid w:val="1D015E11"/>
     <w:multiLevelType w:val="hybridMultilevel"/>
     <w:tmpl w:val="D2E2B2FC"/>
@@ -45776,7 +45758,7 @@
       </w:pPr>
     </w:lvl>
   </w:abstractNum>
-  <w:abstractNum w:abstractNumId="6">
+  <w:abstractNum w:abstractNumId="6" w15:restartNumberingAfterBreak="0">
     <w:nsid w:val="24C71E2E"/>
     <w:multiLevelType w:val="hybridMultilevel"/>
     <w:tmpl w:val="954882F6"/>
@@ -45862,7 +45844,7 @@
       </w:pPr>
     </w:lvl>
   </w:abstractNum>
-  <w:abstractNum w:abstractNumId="7">
+  <w:abstractNum w:abstractNumId="7" w15:restartNumberingAfterBreak="0">
     <w:nsid w:val="286141B0"/>
     <w:multiLevelType w:val="hybridMultilevel"/>
     <w:tmpl w:val="64906592"/>
@@ -45975,7 +45957,7 @@
       </w:rPr>
     </w:lvl>
   </w:abstractNum>
-  <w:abstractNum w:abstractNumId="8">
+  <w:abstractNum w:abstractNumId="8" w15:restartNumberingAfterBreak="0">
     <w:nsid w:val="345E2FCF"/>
     <w:multiLevelType w:val="hybridMultilevel"/>
     <w:tmpl w:val="857AFF3E"/>
@@ -46061,7 +46043,7 @@
       </w:pPr>
     </w:lvl>
   </w:abstractNum>
-  <w:abstractNum w:abstractNumId="9">
+  <w:abstractNum w:abstractNumId="9" w15:restartNumberingAfterBreak="0">
     <w:nsid w:val="3A981468"/>
     <w:multiLevelType w:val="hybridMultilevel"/>
     <w:tmpl w:val="071E7714"/>
@@ -46150,7 +46132,7 @@
       </w:pPr>
     </w:lvl>
   </w:abstractNum>
-  <w:abstractNum w:abstractNumId="10">
+  <w:abstractNum w:abstractNumId="10" w15:restartNumberingAfterBreak="0">
     <w:nsid w:val="40E5474B"/>
     <w:multiLevelType w:val="hybridMultilevel"/>
     <w:tmpl w:val="91D2BD6E"/>
@@ -46236,7 +46218,7 @@
       </w:pPr>
     </w:lvl>
   </w:abstractNum>
-  <w:abstractNum w:abstractNumId="11">
+  <w:abstractNum w:abstractNumId="11" w15:restartNumberingAfterBreak="0">
     <w:nsid w:val="443D0C62"/>
     <w:multiLevelType w:val="hybridMultilevel"/>
     <w:tmpl w:val="54D60E7A"/>
@@ -46348,7 +46330,7 @@
       </w:rPr>
     </w:lvl>
   </w:abstractNum>
-  <w:abstractNum w:abstractNumId="12">
+  <w:abstractNum w:abstractNumId="12" w15:restartNumberingAfterBreak="0">
     <w:nsid w:val="52624138"/>
     <w:multiLevelType w:val="hybridMultilevel"/>
     <w:tmpl w:val="79040A8E"/>
@@ -46461,7 +46443,7 @@
       </w:rPr>
     </w:lvl>
   </w:abstractNum>
-  <w:abstractNum w:abstractNumId="13">
+  <w:abstractNum w:abstractNumId="13" w15:restartNumberingAfterBreak="0">
     <w:nsid w:val="54160B86"/>
     <w:multiLevelType w:val="hybridMultilevel"/>
     <w:tmpl w:val="78887A84"/>
@@ -46574,7 +46556,7 @@
       </w:rPr>
     </w:lvl>
   </w:abstractNum>
-  <w:abstractNum w:abstractNumId="14">
+  <w:abstractNum w:abstractNumId="14" w15:restartNumberingAfterBreak="0">
     <w:nsid w:val="578D0288"/>
     <w:multiLevelType w:val="hybridMultilevel"/>
     <w:tmpl w:val="5BB25162"/>
@@ -46689,7 +46671,7 @@
       </w:rPr>
     </w:lvl>
   </w:abstractNum>
-  <w:abstractNum w:abstractNumId="15">
+  <w:abstractNum w:abstractNumId="15" w15:restartNumberingAfterBreak="0">
     <w:nsid w:val="58272B90"/>
     <w:multiLevelType w:val="hybridMultilevel"/>
     <w:tmpl w:val="352C2E28"/>
@@ -46802,7 +46784,7 @@
       </w:rPr>
     </w:lvl>
   </w:abstractNum>
-  <w:abstractNum w:abstractNumId="16">
+  <w:abstractNum w:abstractNumId="16" w15:restartNumberingAfterBreak="0">
     <w:nsid w:val="67810337"/>
     <w:multiLevelType w:val="hybridMultilevel"/>
     <w:tmpl w:val="1E88A302"/>
@@ -46915,7 +46897,7 @@
       </w:rPr>
     </w:lvl>
   </w:abstractNum>
-  <w:abstractNum w:abstractNumId="17">
+  <w:abstractNum w:abstractNumId="17" w15:restartNumberingAfterBreak="0">
     <w:nsid w:val="71A518BB"/>
     <w:multiLevelType w:val="hybridMultilevel"/>
     <w:tmpl w:val="EA6A7F84"/>
@@ -47028,7 +47010,7 @@
       </w:rPr>
     </w:lvl>
   </w:abstractNum>
-  <w:abstractNum w:abstractNumId="18">
+  <w:abstractNum w:abstractNumId="18" w15:restartNumberingAfterBreak="0">
     <w:nsid w:val="7FF23385"/>
     <w:multiLevelType w:val="hybridMultilevel"/>
     <w:tmpl w:val="DEDC1EEC"/>
@@ -47179,7 +47161,7 @@
 </file>
 
 <file path=word/styles.xml><?xml version="1.0" encoding="utf-8"?>
-<w:styles xmlns:mc="http://schemas.openxmlformats.org/markup-compatibility/2006" xmlns:r="http://schemas.openxmlformats.org/officeDocument/2006/relationships" xmlns:w="http://schemas.openxmlformats.org/wordprocessingml/2006/main" xmlns:w14="http://schemas.microsoft.com/office/word/2010/wordml" xmlns:w15="http://schemas.microsoft.com/office/word/2012/wordml" mc:Ignorable="w14 w15">
+<w:styles xmlns:mc="http://schemas.openxmlformats.org/markup-compatibility/2006" xmlns:r="http://schemas.openxmlformats.org/officeDocument/2006/relationships" xmlns:w="http://schemas.openxmlformats.org/wordprocessingml/2006/main" xmlns:w14="http://schemas.microsoft.com/office/word/2010/wordml" xmlns:w15="http://schemas.microsoft.com/office/word/2012/wordml" xmlns:w16se="http://schemas.microsoft.com/office/word/2015/wordml/symex" mc:Ignorable="w14 w15 w16se">
   <w:docDefaults>
     <w:rPrDefault>
       <w:rPr>
@@ -47666,7 +47648,6 @@
       <w:spacing w:after="0" w:line="240" w:lineRule="auto"/>
     </w:pPr>
     <w:tblPr>
-      <w:tblInd w:w="0" w:type="dxa"/>
       <w:tblBorders>
         <w:top w:val="single" w:sz="4" w:space="0" w:color="auto"/>
         <w:left w:val="single" w:sz="4" w:space="0" w:color="auto"/>
@@ -47675,12 +47656,6 @@
         <w:insideH w:val="single" w:sz="4" w:space="0" w:color="auto"/>
         <w:insideV w:val="single" w:sz="4" w:space="0" w:color="auto"/>
       </w:tblBorders>
-      <w:tblCellMar>
-        <w:top w:w="0" w:type="dxa"/>
-        <w:left w:w="108" w:type="dxa"/>
-        <w:bottom w:w="0" w:type="dxa"/>
-        <w:right w:w="108" w:type="dxa"/>
-      </w:tblCellMar>
     </w:tblPr>
   </w:style>
   <w:style w:type="paragraph" w:styleId="z-">
@@ -47856,7 +47831,6 @@
     <w:tblPr>
       <w:tblStyleRowBandSize w:val="1"/>
       <w:tblStyleColBandSize w:val="1"/>
-      <w:tblInd w:w="0" w:type="dxa"/>
       <w:tblBorders>
         <w:top w:val="single" w:sz="4" w:space="0" w:color="BFBFBF" w:themeColor="background1" w:themeShade="BF"/>
         <w:left w:val="single" w:sz="4" w:space="0" w:color="BFBFBF" w:themeColor="background1" w:themeShade="BF"/>
@@ -47865,12 +47839,6 @@
         <w:insideH w:val="single" w:sz="4" w:space="0" w:color="BFBFBF" w:themeColor="background1" w:themeShade="BF"/>
         <w:insideV w:val="single" w:sz="4" w:space="0" w:color="BFBFBF" w:themeColor="background1" w:themeShade="BF"/>
       </w:tblBorders>
-      <w:tblCellMar>
-        <w:top w:w="0" w:type="dxa"/>
-        <w:left w:w="108" w:type="dxa"/>
-        <w:bottom w:w="0" w:type="dxa"/>
-        <w:right w:w="108" w:type="dxa"/>
-      </w:tblCellMar>
     </w:tblPr>
     <w:tblStylePr w:type="firstRow">
       <w:rPr>
@@ -47926,17 +47894,10 @@
     <w:tblPr>
       <w:tblStyleRowBandSize w:val="1"/>
       <w:tblStyleColBandSize w:val="1"/>
-      <w:tblInd w:w="0" w:type="dxa"/>
       <w:tblBorders>
         <w:top w:val="single" w:sz="4" w:space="0" w:color="7F7F7F" w:themeColor="text1" w:themeTint="80"/>
         <w:bottom w:val="single" w:sz="4" w:space="0" w:color="7F7F7F" w:themeColor="text1" w:themeTint="80"/>
       </w:tblBorders>
-      <w:tblCellMar>
-        <w:top w:w="0" w:type="dxa"/>
-        <w:left w:w="108" w:type="dxa"/>
-        <w:bottom w:w="0" w:type="dxa"/>
-        <w:right w:w="108" w:type="dxa"/>
-      </w:tblCellMar>
     </w:tblPr>
     <w:tblStylePr w:type="firstRow">
       <w:rPr>
@@ -48013,13 +47974,6 @@
     <w:tblPr>
       <w:tblStyleRowBandSize w:val="1"/>
       <w:tblStyleColBandSize w:val="1"/>
-      <w:tblInd w:w="0" w:type="dxa"/>
-      <w:tblCellMar>
-        <w:top w:w="0" w:type="dxa"/>
-        <w:left w:w="108" w:type="dxa"/>
-        <w:bottom w:w="0" w:type="dxa"/>
-        <w:right w:w="108" w:type="dxa"/>
-      </w:tblCellMar>
     </w:tblPr>
     <w:tblStylePr w:type="firstRow">
       <w:rPr>
@@ -48113,13 +48067,6 @@
     <w:tblPr>
       <w:tblStyleRowBandSize w:val="1"/>
       <w:tblStyleColBandSize w:val="1"/>
-      <w:tblInd w:w="0" w:type="dxa"/>
-      <w:tblCellMar>
-        <w:top w:w="0" w:type="dxa"/>
-        <w:left w:w="108" w:type="dxa"/>
-        <w:bottom w:w="0" w:type="dxa"/>
-        <w:right w:w="108" w:type="dxa"/>
-      </w:tblCellMar>
     </w:tblPr>
     <w:tblStylePr w:type="firstRow">
       <w:rPr>
@@ -48238,7 +48185,6 @@
       <w:spacing w:after="0" w:line="240" w:lineRule="auto"/>
     </w:pPr>
     <w:tblPr>
-      <w:tblInd w:w="0" w:type="dxa"/>
       <w:tblBorders>
         <w:top w:val="single" w:sz="4" w:space="0" w:color="BFBFBF" w:themeColor="background1" w:themeShade="BF"/>
         <w:left w:val="single" w:sz="4" w:space="0" w:color="BFBFBF" w:themeColor="background1" w:themeShade="BF"/>
@@ -48247,12 +48193,6 @@
         <w:insideH w:val="single" w:sz="4" w:space="0" w:color="BFBFBF" w:themeColor="background1" w:themeShade="BF"/>
         <w:insideV w:val="single" w:sz="4" w:space="0" w:color="BFBFBF" w:themeColor="background1" w:themeShade="BF"/>
       </w:tblBorders>
-      <w:tblCellMar>
-        <w:top w:w="0" w:type="dxa"/>
-        <w:left w:w="108" w:type="dxa"/>
-        <w:bottom w:w="0" w:type="dxa"/>
-        <w:right w:w="108" w:type="dxa"/>
-      </w:tblCellMar>
     </w:tblPr>
   </w:style>
   <w:style w:type="table" w:styleId="-15">
@@ -48266,7 +48206,6 @@
     <w:tblPr>
       <w:tblStyleRowBandSize w:val="1"/>
       <w:tblStyleColBandSize w:val="1"/>
-      <w:tblInd w:w="0" w:type="dxa"/>
       <w:tblBorders>
         <w:top w:val="single" w:sz="4" w:space="0" w:color="B4C6E7" w:themeColor="accent5" w:themeTint="66"/>
         <w:left w:val="single" w:sz="4" w:space="0" w:color="B4C6E7" w:themeColor="accent5" w:themeTint="66"/>
@@ -48275,12 +48214,6 @@
         <w:insideH w:val="single" w:sz="4" w:space="0" w:color="B4C6E7" w:themeColor="accent5" w:themeTint="66"/>
         <w:insideV w:val="single" w:sz="4" w:space="0" w:color="B4C6E7" w:themeColor="accent5" w:themeTint="66"/>
       </w:tblBorders>
-      <w:tblCellMar>
-        <w:top w:w="0" w:type="dxa"/>
-        <w:left w:w="108" w:type="dxa"/>
-        <w:bottom w:w="0" w:type="dxa"/>
-        <w:right w:w="108" w:type="dxa"/>
-      </w:tblCellMar>
     </w:tblPr>
     <w:tblStylePr w:type="firstRow">
       <w:rPr>
@@ -48330,7 +48263,6 @@
     <w:tblPr>
       <w:tblStyleRowBandSize w:val="1"/>
       <w:tblStyleColBandSize w:val="1"/>
-      <w:tblInd w:w="0" w:type="dxa"/>
       <w:tblBorders>
         <w:top w:val="single" w:sz="4" w:space="0" w:color="FFFFFF" w:themeColor="background1"/>
         <w:left w:val="single" w:sz="4" w:space="0" w:color="FFFFFF" w:themeColor="background1"/>
@@ -48339,12 +48271,6 @@
         <w:insideH w:val="single" w:sz="4" w:space="0" w:color="FFFFFF" w:themeColor="background1"/>
         <w:insideV w:val="single" w:sz="4" w:space="0" w:color="FFFFFF" w:themeColor="background1"/>
       </w:tblBorders>
-      <w:tblCellMar>
-        <w:top w:w="0" w:type="dxa"/>
-        <w:left w:w="108" w:type="dxa"/>
-        <w:bottom w:w="0" w:type="dxa"/>
-        <w:right w:w="108" w:type="dxa"/>
-      </w:tblCellMar>
     </w:tblPr>
     <w:tcPr>
       <w:shd w:val="clear" w:color="auto" w:fill="E2EFD9" w:themeFill="accent6" w:themeFillTint="33"/>
@@ -48443,7 +48369,6 @@
     <w:tblPr>
       <w:tblStyleRowBandSize w:val="1"/>
       <w:tblStyleColBandSize w:val="1"/>
-      <w:tblInd w:w="0" w:type="dxa"/>
       <w:tblBorders>
         <w:top w:val="single" w:sz="4" w:space="0" w:color="D9D9D9" w:themeColor="background1" w:themeShade="D9"/>
         <w:left w:val="single" w:sz="4" w:space="0" w:color="D9D9D9" w:themeColor="background1" w:themeShade="D9"/>
@@ -48452,12 +48377,6 @@
         <w:insideH w:val="single" w:sz="4" w:space="0" w:color="D9D9D9" w:themeColor="background1" w:themeShade="D9"/>
         <w:insideV w:val="single" w:sz="4" w:space="0" w:color="D9D9D9" w:themeColor="background1" w:themeShade="D9"/>
       </w:tblBorders>
-      <w:tblCellMar>
-        <w:top w:w="0" w:type="dxa"/>
-        <w:left w:w="108" w:type="dxa"/>
-        <w:bottom w:w="0" w:type="dxa"/>
-        <w:right w:w="108" w:type="dxa"/>
-      </w:tblCellMar>
     </w:tblPr>
     <w:tblStylePr w:type="firstRow">
       <w:rPr>
@@ -48529,7 +48448,6 @@
     <w:tblPr>
       <w:tblStyleRowBandSize w:val="1"/>
       <w:tblStyleColBandSize w:val="1"/>
-      <w:tblInd w:w="0" w:type="dxa"/>
       <w:tblBorders>
         <w:top w:val="single" w:sz="4" w:space="0" w:color="666666" w:themeColor="text1" w:themeTint="99"/>
         <w:left w:val="single" w:sz="4" w:space="0" w:color="666666" w:themeColor="text1" w:themeTint="99"/>
@@ -48538,12 +48456,6 @@
         <w:insideH w:val="single" w:sz="4" w:space="0" w:color="666666" w:themeColor="text1" w:themeTint="99"/>
         <w:insideV w:val="single" w:sz="4" w:space="0" w:color="666666" w:themeColor="text1" w:themeTint="99"/>
       </w:tblBorders>
-      <w:tblCellMar>
-        <w:top w:w="0" w:type="dxa"/>
-        <w:left w:w="108" w:type="dxa"/>
-        <w:bottom w:w="0" w:type="dxa"/>
-        <w:right w:w="108" w:type="dxa"/>
-      </w:tblCellMar>
     </w:tblPr>
     <w:tblStylePr w:type="firstRow">
       <w:rPr>
@@ -48605,13 +48517,6 @@
     <w:tblPr>
       <w:tblStyleRowBandSize w:val="1"/>
       <w:tblStyleColBandSize w:val="1"/>
-      <w:tblInd w:w="0" w:type="dxa"/>
-      <w:tblCellMar>
-        <w:top w:w="0" w:type="dxa"/>
-        <w:left w:w="108" w:type="dxa"/>
-        <w:bottom w:w="0" w:type="dxa"/>
-        <w:right w:w="108" w:type="dxa"/>
-      </w:tblCellMar>
     </w:tblPr>
     <w:tblStylePr w:type="firstRow">
       <w:rPr>
@@ -48673,7 +48578,6 @@
     <w:tblPr>
       <w:tblStyleRowBandSize w:val="1"/>
       <w:tblStyleColBandSize w:val="1"/>
-      <w:tblInd w:w="0" w:type="dxa"/>
       <w:tblBorders>
         <w:top w:val="single" w:sz="4" w:space="0" w:color="DBDBDB" w:themeColor="accent3" w:themeTint="66"/>
         <w:left w:val="single" w:sz="4" w:space="0" w:color="DBDBDB" w:themeColor="accent3" w:themeTint="66"/>
@@ -48682,12 +48586,6 @@
         <w:insideH w:val="single" w:sz="4" w:space="0" w:color="DBDBDB" w:themeColor="accent3" w:themeTint="66"/>
         <w:insideV w:val="single" w:sz="4" w:space="0" w:color="DBDBDB" w:themeColor="accent3" w:themeTint="66"/>
       </w:tblBorders>
-      <w:tblCellMar>
-        <w:top w:w="0" w:type="dxa"/>
-        <w:left w:w="108" w:type="dxa"/>
-        <w:bottom w:w="0" w:type="dxa"/>
-        <w:right w:w="108" w:type="dxa"/>
-      </w:tblCellMar>
     </w:tblPr>
     <w:tblStylePr w:type="firstRow">
       <w:rPr>
@@ -48737,19 +48635,12 @@
     <w:tblPr>
       <w:tblStyleRowBandSize w:val="1"/>
       <w:tblStyleColBandSize w:val="1"/>
-      <w:tblInd w:w="0" w:type="dxa"/>
       <w:tblBorders>
         <w:top w:val="single" w:sz="4" w:space="0" w:color="A5A5A5" w:themeColor="accent3"/>
         <w:left w:val="single" w:sz="4" w:space="0" w:color="A5A5A5" w:themeColor="accent3"/>
         <w:bottom w:val="single" w:sz="4" w:space="0" w:color="A5A5A5" w:themeColor="accent3"/>
         <w:right w:val="single" w:sz="4" w:space="0" w:color="A5A5A5" w:themeColor="accent3"/>
       </w:tblBorders>
-      <w:tblCellMar>
-        <w:top w:w="0" w:type="dxa"/>
-        <w:left w:w="108" w:type="dxa"/>
-        <w:bottom w:w="0" w:type="dxa"/>
-        <w:right w:w="108" w:type="dxa"/>
-      </w:tblCellMar>
     </w:tblPr>
     <w:tblStylePr w:type="firstRow">
       <w:rPr>
@@ -48871,7 +48762,6 @@
     <w:tblPr>
       <w:tblStyleRowBandSize w:val="1"/>
       <w:tblStyleColBandSize w:val="1"/>
-      <w:tblInd w:w="0" w:type="dxa"/>
       <w:tblBorders>
         <w:top w:val="single" w:sz="4" w:space="0" w:color="C9C9C9" w:themeColor="accent3" w:themeTint="99"/>
         <w:left w:val="single" w:sz="4" w:space="0" w:color="C9C9C9" w:themeColor="accent3" w:themeTint="99"/>
@@ -48880,12 +48770,6 @@
         <w:insideH w:val="single" w:sz="4" w:space="0" w:color="C9C9C9" w:themeColor="accent3" w:themeTint="99"/>
         <w:insideV w:val="single" w:sz="4" w:space="0" w:color="C9C9C9" w:themeColor="accent3" w:themeTint="99"/>
       </w:tblBorders>
-      <w:tblCellMar>
-        <w:top w:w="0" w:type="dxa"/>
-        <w:left w:w="108" w:type="dxa"/>
-        <w:bottom w:w="0" w:type="dxa"/>
-        <w:right w:w="108" w:type="dxa"/>
-      </w:tblCellMar>
     </w:tblPr>
     <w:tblStylePr w:type="firstRow">
       <w:rPr>
@@ -49302,7 +49186,7 @@
 </file>
 
 <file path=customXml/itemProps1.xml><?xml version="1.0" encoding="utf-8"?>
-<ds:datastoreItem xmlns:ds="http://schemas.openxmlformats.org/officeDocument/2006/customXml" ds:itemID="{F346EED7-3240-41C4-B9E1-868022001963}">
+<ds:datastoreItem xmlns:ds="http://schemas.openxmlformats.org/officeDocument/2006/customXml" ds:itemID="{C10522CC-2BCF-4D1B-A7C6-E57D554ED371}">
   <ds:schemaRefs>
     <ds:schemaRef ds:uri="http://schemas.openxmlformats.org/officeDocument/2006/bibliography"/>
   </ds:schemaRefs>

--- a/Doc1.docx
+++ b/Doc1.docx
@@ -32072,7 +32072,7 @@
       </w:r>
       <w:r>
         <w:rPr>
-          <w:lang w:val="en-US"/>
+          <w:lang w:val="ru-RU"/>
         </w:rPr>
         <w:t xml:space="preserve"> </w:t>
       </w:r>
@@ -32084,7 +32084,7 @@
       </w:r>
       <w:r>
         <w:rPr>
-          <w:lang w:val="en-US"/>
+          <w:lang w:val="ru-RU"/>
         </w:rPr>
         <w:t xml:space="preserve"> </w:t>
       </w:r>
@@ -32096,7 +32096,7 @@
       </w:r>
       <w:r>
         <w:rPr>
-          <w:lang w:val="en-US"/>
+          <w:lang w:val="ru-RU"/>
         </w:rPr>
         <w:t xml:space="preserve"> </w:t>
       </w:r>
@@ -32108,7 +32108,7 @@
       </w:r>
       <w:r>
         <w:rPr>
-          <w:lang w:val="en-US"/>
+          <w:lang w:val="ru-RU"/>
         </w:rPr>
         <w:t xml:space="preserve"> </w:t>
       </w:r>
@@ -32121,7 +32121,7 @@
       </w:r>
       <w:r>
         <w:rPr>
-          <w:lang w:val="en-US"/>
+          <w:lang w:val="ru-RU"/>
         </w:rPr>
         <w:t xml:space="preserve"> </w:t>
       </w:r>
@@ -32133,7 +32133,7 @@
       </w:r>
       <w:r>
         <w:rPr>
-          <w:lang w:val="en-US"/>
+          <w:lang w:val="ru-RU"/>
         </w:rPr>
         <w:t xml:space="preserve"> </w:t>
       </w:r>
@@ -32145,7 +32145,7 @@
       </w:r>
       <w:r>
         <w:rPr>
-          <w:lang w:val="en-US"/>
+          <w:lang w:val="ru-RU"/>
         </w:rPr>
         <w:t xml:space="preserve"> </w:t>
       </w:r>
@@ -32157,7 +32157,7 @@
       </w:r>
       <w:r>
         <w:rPr>
-          <w:lang w:val="en-US"/>
+          <w:lang w:val="ru-RU"/>
         </w:rPr>
         <w:t xml:space="preserve">. </w:t>
       </w:r>
@@ -38246,8 +38246,6 @@
       <w:r>
         <w:t>П</w:t>
       </w:r>
-      <w:bookmarkStart w:id="0" w:name="_GoBack"/>
-      <w:bookmarkEnd w:id="0"/>
       <w:r>
         <w:t xml:space="preserve">оверне індекс </w:t>
       </w:r>
@@ -43307,7 +43305,45 @@
         <w:rPr>
           <w:color w:val="595959" w:themeColor="text1" w:themeTint="A6"/>
         </w:rPr>
-        <w:t>      arr.sort((el1, el2) =&gt; el1 - el2)</w:t>
+        <w:t>      arr.sort((el1, el2) =&gt; el</w:t>
+      </w:r>
+      <w:r>
+        <w:rPr>
+          <w:color w:val="595959" w:themeColor="text1" w:themeTint="A6"/>
+          <w:lang w:val="en-US"/>
+        </w:rPr>
+        <w:t>2</w:t>
+      </w:r>
+      <w:r>
+        <w:rPr>
+          <w:color w:val="595959" w:themeColor="text1" w:themeTint="A6"/>
+        </w:rPr>
+        <w:t xml:space="preserve"> </w:t>
+      </w:r>
+      <w:r>
+        <w:rPr>
+          <w:color w:val="595959" w:themeColor="text1" w:themeTint="A6"/>
+        </w:rPr>
+        <w:t>–</w:t>
+      </w:r>
+      <w:r>
+        <w:rPr>
+          <w:color w:val="595959" w:themeColor="text1" w:themeTint="A6"/>
+        </w:rPr>
+        <w:t xml:space="preserve"> el</w:t>
+      </w:r>
+      <w:r>
+        <w:rPr>
+          <w:color w:val="595959" w:themeColor="text1" w:themeTint="A6"/>
+          <w:lang w:val="en-US"/>
+        </w:rPr>
+        <w:t>1</w:t>
+      </w:r>
+      <w:r>
+        <w:rPr>
+          <w:color w:val="595959" w:themeColor="text1" w:themeTint="A6"/>
+        </w:rPr>
+        <w:t>)</w:t>
       </w:r>
     </w:p>
     <w:p>
@@ -43748,6 +43784,7 @@
         </w:rPr>
         <w:t xml:space="preserve">»   </w:t>
       </w:r>
+      <w:bookmarkStart w:id="0" w:name="_GoBack"/>
       <w:r>
         <w:rPr>
           <w:shd w:val="clear" w:color="auto" w:fill="FFFFFF" w:themeFill="background1"/>
@@ -43755,6 +43792,7 @@
         <w:t>Повертає новий масив, який складається з елементів двох масивів.</w:t>
       </w:r>
     </w:p>
+    <w:bookmarkEnd w:id="0"/>
     <w:p>
       <w:pPr>
         <w:spacing w:after="0"/>
@@ -47577,6 +47615,7 @@
   <w:style w:type="character" w:default="1" w:styleId="a0">
     <w:name w:val="Default Paragraph Font"/>
     <w:uiPriority w:val="1"/>
+    <w:semiHidden/>
     <w:unhideWhenUsed/>
   </w:style>
   <w:style w:type="table" w:default="1" w:styleId="a1">
@@ -49186,7 +49225,7 @@
 </file>
 
 <file path=customXml/itemProps1.xml><?xml version="1.0" encoding="utf-8"?>
-<ds:datastoreItem xmlns:ds="http://schemas.openxmlformats.org/officeDocument/2006/customXml" ds:itemID="{C10522CC-2BCF-4D1B-A7C6-E57D554ED371}">
+<ds:datastoreItem xmlns:ds="http://schemas.openxmlformats.org/officeDocument/2006/customXml" ds:itemID="{7DF2CFCC-1A04-4869-80CD-8305C26E6DC3}">
   <ds:schemaRefs>
     <ds:schemaRef ds:uri="http://schemas.openxmlformats.org/officeDocument/2006/bibliography"/>
   </ds:schemaRefs>

--- a/Doc1.docx
+++ b/Doc1.docx
@@ -1,6 +1,6 @@
 
 <file path=word/document.xml><?xml version="1.0" encoding="utf-8"?>
-<w:document xmlns:wpc="http://schemas.microsoft.com/office/word/2010/wordprocessingCanvas" xmlns:cx="http://schemas.microsoft.com/office/drawing/2014/chartex" xmlns:mc="http://schemas.openxmlformats.org/markup-compatibility/2006" xmlns:o="urn:schemas-microsoft-com:office:office" xmlns:r="http://schemas.openxmlformats.org/officeDocument/2006/relationships" xmlns:m="http://schemas.openxmlformats.org/officeDocument/2006/math" xmlns:v="urn:schemas-microsoft-com:vml" xmlns:wp14="http://schemas.microsoft.com/office/word/2010/wordprocessingDrawing" xmlns:wp="http://schemas.openxmlformats.org/drawingml/2006/wordprocessingDrawing" xmlns:w10="urn:schemas-microsoft-com:office:word" xmlns:w="http://schemas.openxmlformats.org/wordprocessingml/2006/main" xmlns:w14="http://schemas.microsoft.com/office/word/2010/wordml" xmlns:w15="http://schemas.microsoft.com/office/word/2012/wordml" xmlns:w16se="http://schemas.microsoft.com/office/word/2015/wordml/symex" xmlns:wpg="http://schemas.microsoft.com/office/word/2010/wordprocessingGroup" xmlns:wpi="http://schemas.microsoft.com/office/word/2010/wordprocessingInk" xmlns:wne="http://schemas.microsoft.com/office/word/2006/wordml" xmlns:wps="http://schemas.microsoft.com/office/word/2010/wordprocessingShape" mc:Ignorable="w14 w15 w16se wp14">
+<w:document xmlns:wpc="http://schemas.microsoft.com/office/word/2010/wordprocessingCanvas" xmlns:mc="http://schemas.openxmlformats.org/markup-compatibility/2006" xmlns:o="urn:schemas-microsoft-com:office:office" xmlns:r="http://schemas.openxmlformats.org/officeDocument/2006/relationships" xmlns:m="http://schemas.openxmlformats.org/officeDocument/2006/math" xmlns:v="urn:schemas-microsoft-com:vml" xmlns:wp14="http://schemas.microsoft.com/office/word/2010/wordprocessingDrawing" xmlns:wp="http://schemas.openxmlformats.org/drawingml/2006/wordprocessingDrawing" xmlns:w10="urn:schemas-microsoft-com:office:word" xmlns:w="http://schemas.openxmlformats.org/wordprocessingml/2006/main" xmlns:w14="http://schemas.microsoft.com/office/word/2010/wordml" xmlns:w15="http://schemas.microsoft.com/office/word/2012/wordml" xmlns:wpg="http://schemas.microsoft.com/office/word/2010/wordprocessingGroup" xmlns:wpi="http://schemas.microsoft.com/office/word/2010/wordprocessingInk" xmlns:wne="http://schemas.microsoft.com/office/word/2006/wordml" xmlns:wps="http://schemas.microsoft.com/office/word/2010/wordprocessingShape" mc:Ignorable="w14 w15 wp14">
   <w:body>
     <w:p>
       <w:r>
@@ -488,7 +488,7 @@
             <w:r>
               <w:rPr>
                 <w:noProof/>
-                <w:lang w:eastAsia="uk-UA"/>
+                <w:lang w:val="ru-RU" w:eastAsia="ru-RU"/>
               </w:rPr>
               <w:drawing>
                 <wp:inline distT="0" distB="0" distL="0" distR="0" wp14:anchorId="173587DC" wp14:editId="7BA9C228">
@@ -584,7 +584,7 @@
             <w:r>
               <w:rPr>
                 <w:noProof/>
-                <w:lang w:eastAsia="uk-UA"/>
+                <w:lang w:val="ru-RU" w:eastAsia="ru-RU"/>
               </w:rPr>
               <w:drawing>
                 <wp:inline distT="0" distB="0" distL="0" distR="0" wp14:anchorId="3A8A846C" wp14:editId="6F0701DE">
@@ -1070,7 +1070,7 @@
                   <w:r>
                     <w:rPr>
                       <w:noProof/>
-                      <w:lang w:eastAsia="uk-UA"/>
+                      <w:lang w:val="ru-RU" w:eastAsia="ru-RU"/>
                     </w:rPr>
                     <w:drawing>
                       <wp:inline distT="0" distB="0" distL="0" distR="0">
@@ -1391,7 +1391,7 @@
                   <w:r>
                     <w:rPr>
                       <w:noProof/>
-                      <w:lang w:eastAsia="uk-UA"/>
+                      <w:lang w:val="ru-RU" w:eastAsia="ru-RU"/>
                     </w:rPr>
                     <w:drawing>
                       <wp:inline distT="0" distB="0" distL="0" distR="0">
@@ -1484,7 +1484,7 @@
                   <w:r>
                     <w:rPr>
                       <w:noProof/>
-                      <w:lang w:eastAsia="uk-UA"/>
+                      <w:lang w:val="ru-RU" w:eastAsia="ru-RU"/>
                     </w:rPr>
                     <w:drawing>
                       <wp:inline distT="0" distB="0" distL="0" distR="0">
@@ -1615,7 +1615,7 @@
       <w:r>
         <w:rPr>
           <w:noProof/>
-          <w:lang w:eastAsia="uk-UA"/>
+          <w:lang w:val="ru-RU" w:eastAsia="ru-RU"/>
         </w:rPr>
         <w:drawing>
           <wp:inline distT="0" distB="0" distL="0" distR="0">
@@ -1698,7 +1698,7 @@
       <w:r>
         <w:rPr>
           <w:noProof/>
-          <w:lang w:eastAsia="uk-UA"/>
+          <w:lang w:val="ru-RU" w:eastAsia="ru-RU"/>
         </w:rPr>
         <w:drawing>
           <wp:inline distT="0" distB="0" distL="0" distR="0" wp14:anchorId="3AC7F8DA" wp14:editId="24A287FC">
@@ -9314,7 +9314,7 @@
       <w:r>
         <w:rPr>
           <w:noProof/>
-          <w:lang w:eastAsia="uk-UA"/>
+          <w:lang w:val="ru-RU" w:eastAsia="ru-RU"/>
         </w:rPr>
         <w:drawing>
           <wp:inline distT="0" distB="0" distL="0" distR="0">
@@ -26278,7 +26278,7 @@
       <w:r>
         <w:rPr>
           <w:noProof/>
-          <w:lang w:eastAsia="uk-UA"/>
+          <w:lang w:val="ru-RU" w:eastAsia="ru-RU"/>
         </w:rPr>
         <w:drawing>
           <wp:inline distT="0" distB="0" distL="0" distR="0">
@@ -32072,7 +32072,7 @@
       </w:r>
       <w:r>
         <w:rPr>
-          <w:lang w:val="ru-RU"/>
+          <w:lang w:val="en-US"/>
         </w:rPr>
         <w:t xml:space="preserve"> </w:t>
       </w:r>
@@ -32084,7 +32084,7 @@
       </w:r>
       <w:r>
         <w:rPr>
-          <w:lang w:val="ru-RU"/>
+          <w:lang w:val="en-US"/>
         </w:rPr>
         <w:t xml:space="preserve"> </w:t>
       </w:r>
@@ -32096,7 +32096,7 @@
       </w:r>
       <w:r>
         <w:rPr>
-          <w:lang w:val="ru-RU"/>
+          <w:lang w:val="en-US"/>
         </w:rPr>
         <w:t xml:space="preserve"> </w:t>
       </w:r>
@@ -32108,7 +32108,7 @@
       </w:r>
       <w:r>
         <w:rPr>
-          <w:lang w:val="ru-RU"/>
+          <w:lang w:val="en-US"/>
         </w:rPr>
         <w:t xml:space="preserve"> </w:t>
       </w:r>
@@ -32121,7 +32121,7 @@
       </w:r>
       <w:r>
         <w:rPr>
-          <w:lang w:val="ru-RU"/>
+          <w:lang w:val="en-US"/>
         </w:rPr>
         <w:t xml:space="preserve"> </w:t>
       </w:r>
@@ -32133,7 +32133,7 @@
       </w:r>
       <w:r>
         <w:rPr>
-          <w:lang w:val="ru-RU"/>
+          <w:lang w:val="en-US"/>
         </w:rPr>
         <w:t xml:space="preserve"> </w:t>
       </w:r>
@@ -32145,7 +32145,7 @@
       </w:r>
       <w:r>
         <w:rPr>
-          <w:lang w:val="ru-RU"/>
+          <w:lang w:val="en-US"/>
         </w:rPr>
         <w:t xml:space="preserve"> </w:t>
       </w:r>
@@ -32157,7 +32157,7 @@
       </w:r>
       <w:r>
         <w:rPr>
-          <w:lang w:val="ru-RU"/>
+          <w:lang w:val="en-US"/>
         </w:rPr>
         <w:t xml:space="preserve">. </w:t>
       </w:r>
@@ -43108,7 +43108,7 @@
           <w:shd w:val="clear" w:color="auto" w:fill="FFFFFF" w:themeFill="background1"/>
           <w:lang w:val="en-US"/>
         </w:rPr>
-        <w:t>element</w:t>
+        <w:t>el</w:t>
       </w:r>
       <w:r>
         <w:rPr>
@@ -43121,7 +43121,7 @@
           <w:shd w:val="clear" w:color="auto" w:fill="FFFFFF" w:themeFill="background1"/>
           <w:lang w:val="en-US"/>
         </w:rPr>
-        <w:t>element</w:t>
+        <w:t>el</w:t>
       </w:r>
       <w:r>
         <w:rPr>
@@ -43140,13 +43140,32 @@
         <w:rPr>
           <w:shd w:val="clear" w:color="auto" w:fill="FFFFFF" w:themeFill="background1"/>
         </w:rPr>
-        <w:t xml:space="preserve">»      </w:t>
+        <w:t xml:space="preserve">» </w:t>
       </w:r>
       <w:r>
         <w:rPr>
           <w:shd w:val="clear" w:color="auto" w:fill="FFFFFF" w:themeFill="background1"/>
         </w:rPr>
-        <w:t xml:space="preserve">Виконується сортування за вказаним правилом порівняння двох елементів. </w:t>
+        <w:t xml:space="preserve"> </w:t>
+      </w:r>
+      <w:r>
+        <w:rPr>
+          <w:shd w:val="clear" w:color="auto" w:fill="FFFFFF" w:themeFill="background1"/>
+        </w:rPr>
+        <w:t xml:space="preserve">Виконується </w:t>
+      </w:r>
+      <w:r>
+        <w:rPr>
+          <w:shd w:val="clear" w:color="auto" w:fill="FFFFFF" w:themeFill="background1"/>
+          <w:lang w:val="ru-RU"/>
+        </w:rPr>
+        <w:t xml:space="preserve">для </w:t>
+      </w:r>
+      <w:r>
+        <w:rPr>
+          <w:shd w:val="clear" w:color="auto" w:fill="FFFFFF" w:themeFill="background1"/>
+        </w:rPr>
+        <w:t xml:space="preserve">сортування за вказаним правилом порівняння двох елементів. </w:t>
       </w:r>
     </w:p>
     <w:p>
@@ -43784,7 +43803,6 @@
         </w:rPr>
         <w:t xml:space="preserve">»   </w:t>
       </w:r>
-      <w:bookmarkStart w:id="0" w:name="_GoBack"/>
       <w:r>
         <w:rPr>
           <w:shd w:val="clear" w:color="auto" w:fill="FFFFFF" w:themeFill="background1"/>
@@ -43792,7 +43810,6 @@
         <w:t>Повертає новий масив, який складається з елементів двох масивів.</w:t>
       </w:r>
     </w:p>
-    <w:bookmarkEnd w:id="0"/>
     <w:p>
       <w:pPr>
         <w:spacing w:after="0"/>
@@ -44506,6 +44523,5669 @@
       </w:r>
     </w:p>
     <w:p/>
+    <w:p>
+      <w:pPr>
+        <w:shd w:val="clear" w:color="auto" w:fill="D9D9D9" w:themeFill="background1" w:themeFillShade="D9"/>
+        <w:tabs>
+          <w:tab w:val="left" w:pos="2730"/>
+          <w:tab w:val="left" w:pos="2940"/>
+          <w:tab w:val="center" w:pos="5102"/>
+        </w:tabs>
+        <w:rPr>
+          <w:color w:val="000000" w:themeColor="text1"/>
+          <w:sz w:val="24"/>
+          <w:szCs w:val="28"/>
+          <w:lang w:val="ru-RU"/>
+        </w:rPr>
+      </w:pPr>
+      <w:r>
+        <w:tab/>
+      </w:r>
+      <w:r>
+        <w:tab/>
+      </w:r>
+      <w:r>
+        <w:tab/>
+      </w:r>
+      <w:r>
+        <w:t xml:space="preserve">Метод </w:t>
+      </w:r>
+      <w:r>
+        <w:t>«</w:t>
+      </w:r>
+      <w:r>
+        <w:rPr>
+          <w:b/>
+        </w:rPr>
+        <w:t>.</w:t>
+      </w:r>
+      <w:r>
+        <w:rPr>
+          <w:b/>
+          <w:lang w:val="en-US"/>
+        </w:rPr>
+        <w:t>split</w:t>
+      </w:r>
+      <w:r>
+        <w:t>»</w:t>
+      </w:r>
+      <w:r>
+        <w:t xml:space="preserve"> </w:t>
+      </w:r>
+      <w:r>
+        <w:t xml:space="preserve"> </w:t>
+      </w:r>
+      <w:r>
+        <w:rPr>
+          <w:lang w:val="ru-RU"/>
+        </w:rPr>
+        <w:t>Створення масиву з рядка</w:t>
+      </w:r>
+    </w:p>
+    <w:p>
+      <w:pPr>
+        <w:rPr>
+          <w:shd w:val="clear" w:color="auto" w:fill="FFFFFF" w:themeFill="background1"/>
+          <w:lang w:val="ru-RU"/>
+        </w:rPr>
+      </w:pPr>
+      <w:r>
+        <w:rPr>
+          <w:shd w:val="clear" w:color="auto" w:fill="FFFFFF" w:themeFill="background1"/>
+        </w:rPr>
+        <w:t>«</w:t>
+      </w:r>
+      <w:r>
+        <w:rPr>
+          <w:b/>
+          <w:shd w:val="clear" w:color="auto" w:fill="FFFFFF" w:themeFill="background1"/>
+        </w:rPr>
+        <w:t>.</w:t>
+      </w:r>
+      <w:r>
+        <w:rPr>
+          <w:b/>
+          <w:shd w:val="clear" w:color="auto" w:fill="FFFFFF" w:themeFill="background1"/>
+          <w:lang w:val="en-US"/>
+        </w:rPr>
+        <w:t>split</w:t>
+      </w:r>
+      <w:r>
+        <w:rPr>
+          <w:b/>
+          <w:shd w:val="clear" w:color="auto" w:fill="FFFFFF" w:themeFill="background1"/>
+        </w:rPr>
+        <w:t>()</w:t>
+      </w:r>
+      <w:r>
+        <w:rPr>
+          <w:shd w:val="clear" w:color="auto" w:fill="FFFFFF" w:themeFill="background1"/>
+        </w:rPr>
+        <w:t xml:space="preserve">»   </w:t>
+      </w:r>
+      <w:r>
+        <w:rPr>
+          <w:shd w:val="clear" w:color="auto" w:fill="FFFFFF" w:themeFill="background1"/>
+          <w:lang w:val="ru-RU"/>
+        </w:rPr>
+        <w:t xml:space="preserve">Створює масиву, шляхом розбиття рядка, </w:t>
+      </w:r>
+      <w:r>
+        <w:rPr>
+          <w:shd w:val="clear" w:color="auto" w:fill="FFFFFF" w:themeFill="background1"/>
+          <w:lang w:val="ru-RU"/>
+        </w:rPr>
+        <w:t>елементи якого розділяються вказаним знаком-розділювачем</w:t>
+      </w:r>
+    </w:p>
+    <w:p>
+      <w:pPr>
+        <w:ind w:left="709"/>
+        <w:rPr>
+          <w:b/>
+          <w:lang w:val="ru-RU"/>
+        </w:rPr>
+      </w:pPr>
+      <w:r>
+        <w:rPr>
+          <w:shd w:val="clear" w:color="auto" w:fill="FFFFFF" w:themeFill="background1"/>
+          <w:lang w:val="ru-RU"/>
+        </w:rPr>
+        <w:t xml:space="preserve">рядок </w:t>
+      </w:r>
+      <w:r>
+        <w:rPr>
+          <w:b/>
+          <w:lang w:val="ru-RU"/>
+        </w:rPr>
+        <w:t>.</w:t>
+      </w:r>
+      <w:r>
+        <w:rPr>
+          <w:b/>
+          <w:lang w:val="en-US"/>
+        </w:rPr>
+        <w:t>split</w:t>
+      </w:r>
+      <w:r>
+        <w:rPr>
+          <w:lang w:val="ru-RU"/>
+        </w:rPr>
+        <w:t xml:space="preserve"> (</w:t>
+      </w:r>
+      <w:r>
+        <w:rPr>
+          <w:lang w:val="ru-RU"/>
+        </w:rPr>
+        <w:t>знак</w:t>
+      </w:r>
+      <w:r>
+        <w:rPr>
+          <w:lang w:val="ru-RU"/>
+        </w:rPr>
+        <w:t>-</w:t>
+      </w:r>
+      <w:r>
+        <w:rPr>
+          <w:lang w:val="ru-RU"/>
+        </w:rPr>
+        <w:t>розділювач</w:t>
+      </w:r>
+      <w:r>
+        <w:rPr>
+          <w:lang w:val="ru-RU"/>
+        </w:rPr>
+        <w:t>)</w:t>
+      </w:r>
+    </w:p>
+    <w:p>
+      <w:pPr>
+        <w:spacing w:after="0"/>
+        <w:ind w:left="709"/>
+        <w:rPr>
+          <w:color w:val="595959" w:themeColor="text1" w:themeTint="A6"/>
+          <w:lang w:val="ru-RU"/>
+        </w:rPr>
+      </w:pPr>
+      <w:r>
+        <w:rPr>
+          <w:color w:val="595959" w:themeColor="text1" w:themeTint="A6"/>
+        </w:rPr>
+        <w:t xml:space="preserve">let a = </w:t>
+      </w:r>
+      <w:r>
+        <w:rPr>
+          <w:color w:val="595959" w:themeColor="text1" w:themeTint="A6"/>
+          <w:lang w:val="ru-RU"/>
+        </w:rPr>
+        <w:t>“</w:t>
+      </w:r>
+      <w:r>
+        <w:rPr>
+          <w:color w:val="595959" w:themeColor="text1" w:themeTint="A6"/>
+          <w:lang w:val="ru-RU"/>
+        </w:rPr>
+        <w:t>Марія</w:t>
+      </w:r>
+      <w:r>
+        <w:rPr>
+          <w:color w:val="595959" w:themeColor="text1" w:themeTint="A6"/>
+          <w:lang w:val="ru-RU"/>
+        </w:rPr>
+        <w:t>;</w:t>
+      </w:r>
+      <w:r>
+        <w:rPr>
+          <w:color w:val="595959" w:themeColor="text1" w:themeTint="A6"/>
+          <w:lang w:val="ru-RU"/>
+        </w:rPr>
+        <w:t>Петро</w:t>
+      </w:r>
+      <w:r>
+        <w:rPr>
+          <w:color w:val="595959" w:themeColor="text1" w:themeTint="A6"/>
+          <w:lang w:val="ru-RU"/>
+        </w:rPr>
+        <w:t>;</w:t>
+      </w:r>
+      <w:r>
+        <w:rPr>
+          <w:color w:val="595959" w:themeColor="text1" w:themeTint="A6"/>
+          <w:lang w:val="ru-RU"/>
+        </w:rPr>
+        <w:t>Василь</w:t>
+      </w:r>
+      <w:r>
+        <w:rPr>
+          <w:color w:val="595959" w:themeColor="text1" w:themeTint="A6"/>
+          <w:lang w:val="ru-RU"/>
+        </w:rPr>
+        <w:t>;</w:t>
+      </w:r>
+      <w:r>
+        <w:rPr>
+          <w:color w:val="595959" w:themeColor="text1" w:themeTint="A6"/>
+          <w:lang w:val="ru-RU"/>
+        </w:rPr>
+        <w:t>Іван</w:t>
+      </w:r>
+      <w:r>
+        <w:rPr>
+          <w:color w:val="595959" w:themeColor="text1" w:themeTint="A6"/>
+          <w:lang w:val="ru-RU"/>
+        </w:rPr>
+        <w:t>”</w:t>
+      </w:r>
+    </w:p>
+    <w:p>
+      <w:pPr>
+        <w:spacing w:after="0"/>
+        <w:ind w:left="709"/>
+        <w:rPr>
+          <w:color w:val="808080" w:themeColor="background1" w:themeShade="80"/>
+          <w:sz w:val="20"/>
+          <w:lang w:val="ru-RU"/>
+        </w:rPr>
+      </w:pPr>
+      <w:r>
+        <w:rPr>
+          <w:color w:val="595959" w:themeColor="text1" w:themeTint="A6"/>
+          <w:lang w:val="en-US"/>
+        </w:rPr>
+        <w:t>let</w:t>
+      </w:r>
+      <w:r>
+        <w:rPr>
+          <w:color w:val="595959" w:themeColor="text1" w:themeTint="A6"/>
+        </w:rPr>
+        <w:t xml:space="preserve"> </w:t>
+      </w:r>
+      <w:r>
+        <w:rPr>
+          <w:color w:val="595959" w:themeColor="text1" w:themeTint="A6"/>
+          <w:lang w:val="en-US"/>
+        </w:rPr>
+        <w:t>b</w:t>
+      </w:r>
+      <w:r>
+        <w:rPr>
+          <w:color w:val="595959" w:themeColor="text1" w:themeTint="A6"/>
+        </w:rPr>
+        <w:t xml:space="preserve"> = </w:t>
+      </w:r>
+      <w:r>
+        <w:rPr>
+          <w:color w:val="595959" w:themeColor="text1" w:themeTint="A6"/>
+          <w:lang w:val="en-US"/>
+        </w:rPr>
+        <w:t>a</w:t>
+      </w:r>
+      <w:r>
+        <w:rPr>
+          <w:color w:val="595959" w:themeColor="text1" w:themeTint="A6"/>
+        </w:rPr>
+        <w:t>.</w:t>
+      </w:r>
+      <w:r>
+        <w:rPr>
+          <w:b/>
+          <w:lang w:val="en-US"/>
+        </w:rPr>
+        <w:t>split</w:t>
+      </w:r>
+      <w:r>
+        <w:rPr>
+          <w:color w:val="595959" w:themeColor="text1" w:themeTint="A6"/>
+        </w:rPr>
+        <w:t>(</w:t>
+      </w:r>
+      <w:r>
+        <w:rPr>
+          <w:color w:val="595959" w:themeColor="text1" w:themeTint="A6"/>
+          <w:lang w:val="ru-RU"/>
+        </w:rPr>
+        <w:t>“,”</w:t>
+      </w:r>
+      <w:r>
+        <w:rPr>
+          <w:color w:val="595959" w:themeColor="text1" w:themeTint="A6"/>
+        </w:rPr>
+        <w:t xml:space="preserve">)         </w:t>
+      </w:r>
+      <w:r>
+        <w:rPr>
+          <w:color w:val="808080" w:themeColor="background1" w:themeShade="80"/>
+          <w:sz w:val="20"/>
+        </w:rPr>
+        <w:t xml:space="preserve">//   </w:t>
+      </w:r>
+      <w:r>
+        <w:rPr>
+          <w:color w:val="808080" w:themeColor="background1" w:themeShade="80"/>
+          <w:sz w:val="20"/>
+          <w:lang w:val="ru-RU"/>
+        </w:rPr>
+        <w:t>[“</w:t>
+      </w:r>
+      <w:r>
+        <w:rPr>
+          <w:color w:val="808080" w:themeColor="background1" w:themeShade="80"/>
+          <w:sz w:val="20"/>
+        </w:rPr>
+        <w:t>Марія</w:t>
+      </w:r>
+      <w:r>
+        <w:rPr>
+          <w:color w:val="808080" w:themeColor="background1" w:themeShade="80"/>
+          <w:sz w:val="20"/>
+          <w:lang w:val="ru-RU"/>
+        </w:rPr>
+        <w:t>”,”</w:t>
+      </w:r>
+      <w:r>
+        <w:rPr>
+          <w:color w:val="808080" w:themeColor="background1" w:themeShade="80"/>
+          <w:sz w:val="20"/>
+        </w:rPr>
+        <w:t>Петро</w:t>
+      </w:r>
+      <w:r>
+        <w:rPr>
+          <w:color w:val="808080" w:themeColor="background1" w:themeShade="80"/>
+          <w:sz w:val="20"/>
+          <w:lang w:val="ru-RU"/>
+        </w:rPr>
+        <w:t>”,”</w:t>
+      </w:r>
+      <w:r>
+        <w:rPr>
+          <w:color w:val="808080" w:themeColor="background1" w:themeShade="80"/>
+          <w:sz w:val="20"/>
+        </w:rPr>
+        <w:t>Василь</w:t>
+      </w:r>
+      <w:r>
+        <w:rPr>
+          <w:color w:val="808080" w:themeColor="background1" w:themeShade="80"/>
+          <w:sz w:val="20"/>
+          <w:lang w:val="ru-RU"/>
+        </w:rPr>
+        <w:t>”,”</w:t>
+      </w:r>
+      <w:r>
+        <w:rPr>
+          <w:color w:val="808080" w:themeColor="background1" w:themeShade="80"/>
+          <w:sz w:val="20"/>
+        </w:rPr>
+        <w:t>Іван</w:t>
+      </w:r>
+      <w:r>
+        <w:rPr>
+          <w:color w:val="808080" w:themeColor="background1" w:themeShade="80"/>
+          <w:sz w:val="20"/>
+          <w:lang w:val="ru-RU"/>
+        </w:rPr>
+        <w:t>”</w:t>
+      </w:r>
+      <w:r>
+        <w:rPr>
+          <w:color w:val="808080" w:themeColor="background1" w:themeShade="80"/>
+          <w:sz w:val="20"/>
+        </w:rPr>
+        <w:t>]</w:t>
+      </w:r>
+      <w:r>
+        <w:rPr>
+          <w:color w:val="808080" w:themeColor="background1" w:themeShade="80"/>
+          <w:sz w:val="20"/>
+          <w:lang w:val="ru-RU"/>
+        </w:rPr>
+        <w:t xml:space="preserve"> – масив з 4 стрінгами</w:t>
+      </w:r>
+    </w:p>
+    <w:p>
+      <w:pPr>
+        <w:spacing w:after="0"/>
+        <w:ind w:left="709"/>
+        <w:rPr>
+          <w:color w:val="595959" w:themeColor="text1" w:themeTint="A6"/>
+          <w:lang w:val="ru-RU"/>
+        </w:rPr>
+      </w:pPr>
+      <w:r>
+        <w:rPr>
+          <w:color w:val="595959" w:themeColor="text1" w:themeTint="A6"/>
+          <w:lang w:val="en-US"/>
+        </w:rPr>
+        <w:t>let</w:t>
+      </w:r>
+      <w:r>
+        <w:rPr>
+          <w:color w:val="595959" w:themeColor="text1" w:themeTint="A6"/>
+          <w:lang w:val="ru-RU"/>
+        </w:rPr>
+        <w:t xml:space="preserve"> </w:t>
+      </w:r>
+      <w:r>
+        <w:rPr>
+          <w:color w:val="595959" w:themeColor="text1" w:themeTint="A6"/>
+          <w:lang w:val="en-US"/>
+        </w:rPr>
+        <w:t>c</w:t>
+      </w:r>
+      <w:r>
+        <w:rPr>
+          <w:color w:val="595959" w:themeColor="text1" w:themeTint="A6"/>
+          <w:lang w:val="ru-RU"/>
+        </w:rPr>
+        <w:t xml:space="preserve"> = </w:t>
+      </w:r>
+      <w:r>
+        <w:rPr>
+          <w:color w:val="595959" w:themeColor="text1" w:themeTint="A6"/>
+          <w:lang w:val="en-US"/>
+        </w:rPr>
+        <w:t>a</w:t>
+      </w:r>
+      <w:r>
+        <w:rPr>
+          <w:color w:val="595959" w:themeColor="text1" w:themeTint="A6"/>
+        </w:rPr>
+        <w:t>.</w:t>
+      </w:r>
+      <w:r>
+        <w:rPr>
+          <w:b/>
+          <w:lang w:val="en-US"/>
+        </w:rPr>
+        <w:t>split</w:t>
+      </w:r>
+      <w:r>
+        <w:rPr>
+          <w:color w:val="595959" w:themeColor="text1" w:themeTint="A6"/>
+        </w:rPr>
+        <w:t xml:space="preserve">()         </w:t>
+      </w:r>
+      <w:r>
+        <w:rPr>
+          <w:color w:val="595959" w:themeColor="text1" w:themeTint="A6"/>
+          <w:lang w:val="ru-RU"/>
+        </w:rPr>
+        <w:t xml:space="preserve">  </w:t>
+      </w:r>
+      <w:r>
+        <w:rPr>
+          <w:color w:val="808080" w:themeColor="background1" w:themeShade="80"/>
+          <w:sz w:val="20"/>
+        </w:rPr>
+        <w:t xml:space="preserve">// </w:t>
+      </w:r>
+      <w:r>
+        <w:rPr>
+          <w:color w:val="808080" w:themeColor="background1" w:themeShade="80"/>
+          <w:sz w:val="20"/>
+          <w:szCs w:val="20"/>
+          <w:lang w:val="ru-RU"/>
+        </w:rPr>
+        <w:t>[Марія;Петро;Василь;Іван</w:t>
+      </w:r>
+      <w:r>
+        <w:rPr>
+          <w:color w:val="808080" w:themeColor="background1" w:themeShade="80"/>
+          <w:sz w:val="20"/>
+          <w:lang w:val="ru-RU"/>
+        </w:rPr>
+        <w:t xml:space="preserve">] – </w:t>
+      </w:r>
+      <w:r>
+        <w:rPr>
+          <w:color w:val="808080" w:themeColor="background1" w:themeShade="80"/>
+          <w:sz w:val="20"/>
+          <w:lang w:val="ru-RU"/>
+        </w:rPr>
+        <w:t>масив з одним елементом</w:t>
+      </w:r>
+    </w:p>
+    <w:p>
+      <w:pPr>
+        <w:rPr>
+          <w:lang w:val="ru-RU"/>
+        </w:rPr>
+      </w:pPr>
+    </w:p>
+    <w:p>
+      <w:pPr>
+        <w:shd w:val="clear" w:color="auto" w:fill="D9D9D9" w:themeFill="background1" w:themeFillShade="D9"/>
+        <w:tabs>
+          <w:tab w:val="left" w:pos="2730"/>
+          <w:tab w:val="left" w:pos="2940"/>
+          <w:tab w:val="center" w:pos="5102"/>
+        </w:tabs>
+        <w:rPr>
+          <w:color w:val="000000" w:themeColor="text1"/>
+          <w:sz w:val="24"/>
+          <w:szCs w:val="28"/>
+        </w:rPr>
+      </w:pPr>
+      <w:r>
+        <w:tab/>
+      </w:r>
+      <w:r>
+        <w:tab/>
+      </w:r>
+      <w:r>
+        <w:tab/>
+      </w:r>
+      <w:r>
+        <w:t>Функція</w:t>
+      </w:r>
+      <w:r>
+        <w:t xml:space="preserve"> </w:t>
+      </w:r>
+      <w:r>
+        <w:rPr>
+          <w:b/>
+          <w:lang w:val="en-US"/>
+        </w:rPr>
+        <w:t>swap</w:t>
+      </w:r>
+      <w:r>
+        <w:rPr>
+          <w:b/>
+        </w:rPr>
+        <w:t>(</w:t>
+      </w:r>
+      <w:r>
+        <w:rPr>
+          <w:lang w:val="en-US"/>
+        </w:rPr>
+        <w:t>el</w:t>
+      </w:r>
+      <w:r>
+        <w:t xml:space="preserve">1, </w:t>
+      </w:r>
+      <w:r>
+        <w:rPr>
+          <w:lang w:val="en-US"/>
+        </w:rPr>
+        <w:t>el</w:t>
+      </w:r>
+      <w:r>
+        <w:t>2</w:t>
+      </w:r>
+      <w:r>
+        <w:rPr>
+          <w:b/>
+        </w:rPr>
+        <w:t xml:space="preserve">) </w:t>
+      </w:r>
+      <w:r>
+        <w:t xml:space="preserve"> </w:t>
+      </w:r>
+      <w:r>
+        <w:t>Обмін значеннями між двома елементами</w:t>
+      </w:r>
+    </w:p>
+    <w:p>
+      <w:pPr>
+        <w:spacing w:after="0"/>
+        <w:ind w:left="709"/>
+        <w:rPr>
+          <w:color w:val="000000" w:themeColor="text1"/>
+        </w:rPr>
+      </w:pPr>
+      <w:r>
+        <w:rPr>
+          <w:color w:val="000000" w:themeColor="text1"/>
+        </w:rPr>
+        <w:t>function swap(a, b) {</w:t>
+      </w:r>
+    </w:p>
+    <w:p>
+      <w:pPr>
+        <w:spacing w:after="0"/>
+        <w:ind w:left="709"/>
+        <w:rPr>
+          <w:color w:val="000000" w:themeColor="text1"/>
+        </w:rPr>
+      </w:pPr>
+      <w:r>
+        <w:rPr>
+          <w:color w:val="000000" w:themeColor="text1"/>
+        </w:rPr>
+        <w:t xml:space="preserve">  </w:t>
+      </w:r>
+      <w:r>
+        <w:rPr>
+          <w:color w:val="000000" w:themeColor="text1"/>
+          <w:lang w:val="ru-RU"/>
+        </w:rPr>
+        <w:t xml:space="preserve">    </w:t>
+      </w:r>
+      <w:r>
+        <w:rPr>
+          <w:color w:val="000000" w:themeColor="text1"/>
+        </w:rPr>
+        <w:t>return</w:t>
+      </w:r>
+      <w:r>
+        <w:rPr>
+          <w:color w:val="000000" w:themeColor="text1"/>
+        </w:rPr>
+        <w:t xml:space="preserve"> [b, a]</w:t>
+      </w:r>
+    </w:p>
+    <w:p>
+      <w:pPr>
+        <w:spacing w:after="0"/>
+        <w:ind w:left="709"/>
+        <w:rPr>
+          <w:color w:val="000000" w:themeColor="text1"/>
+        </w:rPr>
+      </w:pPr>
+      <w:r>
+        <w:rPr>
+          <w:color w:val="000000" w:themeColor="text1"/>
+        </w:rPr>
+        <w:t>}</w:t>
+      </w:r>
+    </w:p>
+    <w:p>
+      <w:pPr>
+        <w:spacing w:after="0"/>
+        <w:ind w:left="709"/>
+        <w:rPr>
+          <w:color w:val="595959" w:themeColor="text1" w:themeTint="A6"/>
+        </w:rPr>
+      </w:pPr>
+    </w:p>
+    <w:p>
+      <w:pPr>
+        <w:spacing w:after="0"/>
+        <w:ind w:left="709"/>
+        <w:rPr>
+          <w:color w:val="595959" w:themeColor="text1" w:themeTint="A6"/>
+          <w:lang w:val="en-US"/>
+        </w:rPr>
+      </w:pPr>
+      <w:r>
+        <w:rPr>
+          <w:color w:val="595959" w:themeColor="text1" w:themeTint="A6"/>
+        </w:rPr>
+        <w:t xml:space="preserve">let </w:t>
+      </w:r>
+      <w:r>
+        <w:rPr>
+          <w:color w:val="595959" w:themeColor="text1" w:themeTint="A6"/>
+          <w:lang w:val="en-US"/>
+        </w:rPr>
+        <w:t>arr = [5,10]</w:t>
+      </w:r>
+    </w:p>
+    <w:p>
+      <w:pPr>
+        <w:spacing w:after="0"/>
+        <w:ind w:left="709"/>
+        <w:rPr>
+          <w:color w:val="595959" w:themeColor="text1" w:themeTint="A6"/>
+        </w:rPr>
+      </w:pPr>
+    </w:p>
+    <w:p>
+      <w:pPr>
+        <w:spacing w:after="0"/>
+        <w:ind w:left="709"/>
+        <w:rPr>
+          <w:color w:val="595959" w:themeColor="text1" w:themeTint="A6"/>
+        </w:rPr>
+      </w:pPr>
+      <w:r>
+        <w:rPr>
+          <w:color w:val="595959" w:themeColor="text1" w:themeTint="A6"/>
+        </w:rPr>
+        <w:t xml:space="preserve"> = swap(x, y);</w:t>
+      </w:r>
+    </w:p>
+    <w:p>
+      <w:pPr>
+        <w:spacing w:after="0"/>
+        <w:ind w:left="709"/>
+        <w:rPr>
+          <w:color w:val="595959" w:themeColor="text1" w:themeTint="A6"/>
+        </w:rPr>
+      </w:pPr>
+    </w:p>
+    <w:p>
+      <w:pPr>
+        <w:spacing w:after="0"/>
+        <w:ind w:left="709"/>
+        <w:rPr>
+          <w:color w:val="808080" w:themeColor="background1" w:themeShade="80"/>
+          <w:sz w:val="18"/>
+        </w:rPr>
+      </w:pPr>
+      <w:r>
+        <w:rPr>
+          <w:color w:val="595959" w:themeColor="text1" w:themeTint="A6"/>
+        </w:rPr>
+        <w:t>console.log("x:"</w:t>
+      </w:r>
+      <w:r>
+        <w:rPr>
+          <w:color w:val="595959" w:themeColor="text1" w:themeTint="A6"/>
+        </w:rPr>
+        <w:t>, x)</w:t>
+      </w:r>
+      <w:r>
+        <w:rPr>
+          <w:color w:val="595959" w:themeColor="text1" w:themeTint="A6"/>
+          <w:lang w:val="en-US"/>
+        </w:rPr>
+        <w:t xml:space="preserve">     </w:t>
+      </w:r>
+      <w:r>
+        <w:rPr>
+          <w:color w:val="595959" w:themeColor="text1" w:themeTint="A6"/>
+        </w:rPr>
+        <w:t xml:space="preserve"> </w:t>
+      </w:r>
+      <w:r>
+        <w:rPr>
+          <w:color w:val="808080" w:themeColor="background1" w:themeShade="80"/>
+          <w:sz w:val="18"/>
+        </w:rPr>
+        <w:t>// Виведе: x: 10</w:t>
+      </w:r>
+    </w:p>
+    <w:p>
+      <w:pPr>
+        <w:spacing w:after="0"/>
+        <w:ind w:left="709"/>
+        <w:rPr>
+          <w:color w:val="808080" w:themeColor="background1" w:themeShade="80"/>
+          <w:sz w:val="18"/>
+        </w:rPr>
+      </w:pPr>
+      <w:r>
+        <w:rPr>
+          <w:color w:val="595959" w:themeColor="text1" w:themeTint="A6"/>
+        </w:rPr>
+        <w:t>console.log("y:"</w:t>
+      </w:r>
+      <w:r>
+        <w:rPr>
+          <w:color w:val="595959" w:themeColor="text1" w:themeTint="A6"/>
+        </w:rPr>
+        <w:t xml:space="preserve">, y)     </w:t>
+      </w:r>
+      <w:r>
+        <w:rPr>
+          <w:color w:val="595959" w:themeColor="text1" w:themeTint="A6"/>
+        </w:rPr>
+        <w:t xml:space="preserve"> </w:t>
+      </w:r>
+      <w:r>
+        <w:rPr>
+          <w:color w:val="808080" w:themeColor="background1" w:themeShade="80"/>
+          <w:sz w:val="18"/>
+        </w:rPr>
+        <w:t>// Виведе: y: 5</w:t>
+      </w:r>
+    </w:p>
+    <w:p/>
+    <w:p/>
+    <w:p/>
+    <w:p/>
+    <w:p/>
+    <w:p/>
+    <w:p/>
+    <w:p/>
+    <w:p>
+      <w:pPr>
+        <w:shd w:val="clear" w:color="auto" w:fill="D9D9D9" w:themeFill="background1" w:themeFillShade="D9"/>
+        <w:jc w:val="center"/>
+        <w:rPr>
+          <w:rFonts w:asciiTheme="majorHAnsi" w:hAnsiTheme="majorHAnsi" w:cstheme="majorHAnsi"/>
+          <w:b/>
+          <w:sz w:val="24"/>
+        </w:rPr>
+      </w:pPr>
+      <w:r>
+        <w:rPr>
+          <w:rFonts w:asciiTheme="majorHAnsi" w:hAnsiTheme="majorHAnsi" w:cstheme="majorHAnsi"/>
+          <w:sz w:val="24"/>
+          <w:lang w:val="ru-RU"/>
+        </w:rPr>
+        <w:lastRenderedPageBreak/>
+        <w:t xml:space="preserve">Деякі </w:t>
+      </w:r>
+      <w:r>
+        <w:rPr>
+          <w:rFonts w:asciiTheme="majorHAnsi" w:hAnsiTheme="majorHAnsi" w:cstheme="majorHAnsi"/>
+          <w:b/>
+          <w:sz w:val="24"/>
+          <w:lang w:val="ru-RU"/>
+        </w:rPr>
+        <w:t xml:space="preserve">методи сортування </w:t>
+      </w:r>
+      <w:r>
+        <w:rPr>
+          <w:rFonts w:asciiTheme="majorHAnsi" w:hAnsiTheme="majorHAnsi" w:cstheme="majorHAnsi"/>
+          <w:sz w:val="24"/>
+          <w:lang w:val="ru-RU"/>
+        </w:rPr>
+        <w:t>(упорядковування)</w:t>
+      </w:r>
+      <w:r>
+        <w:rPr>
+          <w:rFonts w:asciiTheme="majorHAnsi" w:hAnsiTheme="majorHAnsi" w:cstheme="majorHAnsi"/>
+          <w:b/>
+          <w:sz w:val="24"/>
+          <w:lang w:val="ru-RU"/>
+        </w:rPr>
+        <w:t xml:space="preserve"> масивів</w:t>
+      </w:r>
+    </w:p>
+    <w:p>
+      <w:pPr>
+        <w:rPr>
+          <w:lang w:val="ru-RU"/>
+        </w:rPr>
+      </w:pPr>
+      <w:r>
+        <w:rPr>
+          <w:lang w:val="ru-RU"/>
+        </w:rPr>
+        <w:t>Порівняння алгоритмів сортування виконується за – часом виконання та кількістю затребуваної оперативної памяті.</w:t>
+      </w:r>
+    </w:p>
+    <w:p>
+      <w:pPr>
+        <w:rPr>
+          <w:lang w:val="ru-RU"/>
+        </w:rPr>
+      </w:pPr>
+      <w:r>
+        <w:rPr>
+          <w:lang w:val="ru-RU"/>
+        </w:rPr>
+        <w:t>При порівнянні двох алгоритмів, кращим завжди є той, який виконується за найменший період часу та споживає найменше оперативної памяті.</w:t>
+      </w:r>
+    </w:p>
+    <w:p>
+      <w:pPr>
+        <w:rPr>
+          <w:lang w:val="ru-RU"/>
+        </w:rPr>
+      </w:pPr>
+      <w:r>
+        <w:rPr>
+          <w:lang w:val="ru-RU"/>
+        </w:rPr>
+        <w:t>В</w:t>
+      </w:r>
+      <w:r>
+        <w:rPr>
+          <w:lang w:val="ru-RU"/>
+        </w:rPr>
+        <w:t xml:space="preserve"> залежності від (</w:t>
+      </w:r>
+      <w:r>
+        <w:rPr>
+          <w:lang w:val="ru-RU"/>
+        </w:rPr>
+        <w:t>ситуації</w:t>
+      </w:r>
+      <w:r>
+        <w:rPr>
+          <w:lang w:val="ru-RU"/>
+        </w:rPr>
+        <w:t xml:space="preserve">) умов використання алгоритму, </w:t>
+      </w:r>
+      <w:r>
+        <w:rPr>
+          <w:lang w:val="ru-RU"/>
+        </w:rPr>
+        <w:t>доречним може бути використання алгоритму як з найдовшим часом виконання + мінімальним споживанням оперативної памяті, так і з з найшвидшим часом виконання + будь якою кількістю спожитої оперативної памяті.</w:t>
+      </w:r>
+    </w:p>
+    <w:p>
+      <w:pPr>
+        <w:shd w:val="clear" w:color="auto" w:fill="D9D9D9" w:themeFill="background1" w:themeFillShade="D9"/>
+        <w:jc w:val="center"/>
+        <w:rPr>
+          <w:lang w:val="ru-RU"/>
+        </w:rPr>
+      </w:pPr>
+      <w:r>
+        <w:rPr>
+          <w:lang w:val="ru-RU"/>
+        </w:rPr>
+        <w:t xml:space="preserve">Алгоритм </w:t>
+      </w:r>
+      <w:r>
+        <w:rPr>
+          <w:b/>
+        </w:rPr>
+        <w:t>Сортування бульбашкою</w:t>
+      </w:r>
+      <w:r>
+        <w:rPr>
+          <w:b/>
+          <w:lang w:val="ru-RU"/>
+        </w:rPr>
+        <w:t xml:space="preserve"> </w:t>
+      </w:r>
+      <w:r>
+        <w:rPr>
+          <w:lang w:val="ru-RU"/>
+        </w:rPr>
+        <w:t>(Один з Найгірших алгоритмів)</w:t>
+      </w:r>
+    </w:p>
+    <w:p>
+      <w:pPr>
+        <w:rPr>
+          <w:lang w:val="ru-RU"/>
+        </w:rPr>
+      </w:pPr>
+      <w:r>
+        <w:rPr>
+          <w:lang w:val="ru-RU"/>
+        </w:rPr>
+        <w:t xml:space="preserve">Виконує </w:t>
+      </w:r>
+      <w:r>
+        <w:t>порівн</w:t>
+      </w:r>
+      <w:r>
+        <w:rPr>
+          <w:lang w:val="ru-RU"/>
+        </w:rPr>
+        <w:t>яння</w:t>
+      </w:r>
+      <w:r>
+        <w:t xml:space="preserve"> дв</w:t>
+      </w:r>
+      <w:r>
+        <w:rPr>
+          <w:lang w:val="ru-RU"/>
+        </w:rPr>
+        <w:t>ох</w:t>
+      </w:r>
+      <w:r>
+        <w:t xml:space="preserve"> сусідні</w:t>
+      </w:r>
+      <w:r>
+        <w:rPr>
+          <w:lang w:val="ru-RU"/>
+        </w:rPr>
+        <w:t>х</w:t>
+      </w:r>
+      <w:r>
+        <w:t xml:space="preserve"> елемент</w:t>
+      </w:r>
+      <w:r>
+        <w:rPr>
+          <w:lang w:val="ru-RU"/>
+        </w:rPr>
+        <w:t xml:space="preserve">ів </w:t>
+      </w:r>
+      <w:r>
+        <w:t xml:space="preserve"> (списку чи масиву</w:t>
+      </w:r>
+      <w:r>
+        <w:rPr>
+          <w:lang w:val="ru-RU"/>
+        </w:rPr>
+        <w:t>)</w:t>
+      </w:r>
+      <w:r>
+        <w:t xml:space="preserve"> </w:t>
+      </w:r>
+      <w:r>
+        <w:rPr>
+          <w:lang w:val="ru-RU"/>
+        </w:rPr>
+        <w:t>.</w:t>
+      </w:r>
+      <w:r>
+        <w:rPr>
+          <w:lang w:val="ru-RU"/>
+        </w:rPr>
+        <w:br/>
+        <w:t>Я</w:t>
+      </w:r>
+      <w:r>
+        <w:t xml:space="preserve">кщо один з елементів, не відповідає критерію сортування (є більшим, або ж, навпаки, меншим за свого сусіда), то ці два елементи міняються місцями. </w:t>
+      </w:r>
+      <w:r>
+        <w:br/>
+      </w:r>
+      <w:r>
+        <w:rPr>
+          <w:lang w:val="ru-RU"/>
+        </w:rPr>
+        <w:t>П</w:t>
+      </w:r>
+      <w:r>
+        <w:t>рохід по списку продовжу</w:t>
+      </w:r>
+      <w:r>
+        <w:rPr>
+          <w:lang w:val="ru-RU"/>
+        </w:rPr>
+        <w:t>ватиметься</w:t>
+      </w:r>
+      <w:r>
+        <w:t xml:space="preserve"> доти, доки дані не будуть відсортованими.</w:t>
+      </w:r>
+      <w:r>
+        <w:br/>
+      </w:r>
+      <w:r>
+        <w:rPr>
+          <w:lang w:val="ru-RU"/>
+        </w:rPr>
+        <w:t>Як тільки алгоритм виконає прохід, в результаті якого не буде змінено положення жодного елементу, це стає ознакою того що масив вже відсортований.</w:t>
+      </w:r>
+    </w:p>
+    <w:p>
+      <w:pPr>
+        <w:spacing w:after="0"/>
+        <w:ind w:left="709"/>
+        <w:rPr>
+          <w:color w:val="595959" w:themeColor="text1" w:themeTint="A6"/>
+        </w:rPr>
+      </w:pPr>
+      <w:r>
+        <w:rPr>
+          <w:color w:val="595959" w:themeColor="text1" w:themeTint="A6"/>
+        </w:rPr>
+        <w:t xml:space="preserve">let changed </w:t>
+      </w:r>
+    </w:p>
+    <w:p>
+      <w:pPr>
+        <w:spacing w:after="0"/>
+        <w:ind w:left="709"/>
+        <w:rPr>
+          <w:color w:val="595959" w:themeColor="text1" w:themeTint="A6"/>
+        </w:rPr>
+      </w:pPr>
+      <w:r>
+        <w:rPr>
+          <w:color w:val="595959" w:themeColor="text1" w:themeTint="A6"/>
+        </w:rPr>
+        <w:t xml:space="preserve">do{ </w:t>
+      </w:r>
+    </w:p>
+    <w:p>
+      <w:pPr>
+        <w:spacing w:after="0"/>
+        <w:ind w:left="709"/>
+        <w:rPr>
+          <w:color w:val="595959" w:themeColor="text1" w:themeTint="A6"/>
+        </w:rPr>
+      </w:pPr>
+      <w:r>
+        <w:rPr>
+          <w:color w:val="595959" w:themeColor="text1" w:themeTint="A6"/>
+          <w:lang w:val="en-US"/>
+        </w:rPr>
+        <w:t xml:space="preserve">       </w:t>
+      </w:r>
+      <w:r>
+        <w:rPr>
+          <w:color w:val="595959" w:themeColor="text1" w:themeTint="A6"/>
+        </w:rPr>
+        <w:t xml:space="preserve">changed = false </w:t>
+      </w:r>
+    </w:p>
+    <w:p>
+      <w:pPr>
+        <w:spacing w:after="0"/>
+        <w:ind w:left="709"/>
+        <w:rPr>
+          <w:color w:val="595959" w:themeColor="text1" w:themeTint="A6"/>
+        </w:rPr>
+      </w:pPr>
+      <w:r>
+        <w:rPr>
+          <w:color w:val="595959" w:themeColor="text1" w:themeTint="A6"/>
+          <w:lang w:val="en-US"/>
+        </w:rPr>
+        <w:t xml:space="preserve">       </w:t>
+      </w:r>
+      <w:r>
+        <w:rPr>
+          <w:color w:val="595959" w:themeColor="text1" w:themeTint="A6"/>
+        </w:rPr>
+        <w:t>for(let i=</w:t>
+      </w:r>
+      <w:r>
+        <w:rPr>
+          <w:b/>
+        </w:rPr>
+        <w:t>1</w:t>
+      </w:r>
+      <w:r>
+        <w:rPr>
+          <w:color w:val="595959" w:themeColor="text1" w:themeTint="A6"/>
+        </w:rPr>
+        <w:t>; i&lt; a.length; i++)</w:t>
+      </w:r>
+      <w:r>
+        <w:rPr>
+          <w:color w:val="595959" w:themeColor="text1" w:themeTint="A6"/>
+          <w:lang w:val="en-US"/>
+        </w:rPr>
+        <w:t xml:space="preserve"> </w:t>
+      </w:r>
+      <w:r>
+        <w:rPr>
+          <w:color w:val="595959" w:themeColor="text1" w:themeTint="A6"/>
+        </w:rPr>
+        <w:t xml:space="preserve">{ </w:t>
+      </w:r>
+    </w:p>
+    <w:p>
+      <w:pPr>
+        <w:spacing w:after="0"/>
+        <w:ind w:left="709"/>
+        <w:rPr>
+          <w:color w:val="595959" w:themeColor="text1" w:themeTint="A6"/>
+        </w:rPr>
+      </w:pPr>
+      <w:r>
+        <w:rPr>
+          <w:color w:val="595959" w:themeColor="text1" w:themeTint="A6"/>
+          <w:lang w:val="en-US"/>
+        </w:rPr>
+        <w:t xml:space="preserve">               </w:t>
+      </w:r>
+      <w:r>
+        <w:rPr>
+          <w:color w:val="595959" w:themeColor="text1" w:themeTint="A6"/>
+        </w:rPr>
+        <w:t>if( a[</w:t>
+      </w:r>
+      <w:r>
+        <w:rPr>
+          <w:b/>
+        </w:rPr>
+        <w:t>i-1</w:t>
+      </w:r>
+      <w:r>
+        <w:rPr>
+          <w:color w:val="595959" w:themeColor="text1" w:themeTint="A6"/>
+        </w:rPr>
+        <w:t>] &gt; a[i] )</w:t>
+      </w:r>
+      <w:r>
+        <w:rPr>
+          <w:color w:val="595959" w:themeColor="text1" w:themeTint="A6"/>
+          <w:lang w:val="en-US"/>
+        </w:rPr>
+        <w:t xml:space="preserve"> </w:t>
+      </w:r>
+      <w:r>
+        <w:rPr>
+          <w:color w:val="595959" w:themeColor="text1" w:themeTint="A6"/>
+        </w:rPr>
+        <w:t xml:space="preserve">{ </w:t>
+      </w:r>
+    </w:p>
+    <w:p>
+      <w:pPr>
+        <w:spacing w:after="0"/>
+        <w:ind w:left="709"/>
+        <w:rPr>
+          <w:color w:val="595959" w:themeColor="text1" w:themeTint="A6"/>
+        </w:rPr>
+      </w:pPr>
+      <w:r>
+        <w:rPr>
+          <w:color w:val="595959" w:themeColor="text1" w:themeTint="A6"/>
+          <w:lang w:val="en-US"/>
+        </w:rPr>
+        <w:t xml:space="preserve">                       </w:t>
+      </w:r>
+      <w:r>
+        <w:rPr>
+          <w:color w:val="595959" w:themeColor="text1" w:themeTint="A6"/>
+        </w:rPr>
+        <w:t xml:space="preserve">let tmp = a[i-1]; </w:t>
+      </w:r>
+    </w:p>
+    <w:p>
+      <w:pPr>
+        <w:spacing w:after="0"/>
+        <w:ind w:left="709"/>
+        <w:rPr>
+          <w:color w:val="595959" w:themeColor="text1" w:themeTint="A6"/>
+        </w:rPr>
+      </w:pPr>
+      <w:r>
+        <w:rPr>
+          <w:color w:val="595959" w:themeColor="text1" w:themeTint="A6"/>
+          <w:lang w:val="en-US"/>
+        </w:rPr>
+        <w:t xml:space="preserve">                       </w:t>
+      </w:r>
+      <w:r>
+        <w:rPr>
+          <w:color w:val="595959" w:themeColor="text1" w:themeTint="A6"/>
+        </w:rPr>
+        <w:t xml:space="preserve">a[i-1] = a[i] </w:t>
+      </w:r>
+    </w:p>
+    <w:p>
+      <w:pPr>
+        <w:spacing w:after="0"/>
+        <w:ind w:left="709"/>
+        <w:rPr>
+          <w:color w:val="595959" w:themeColor="text1" w:themeTint="A6"/>
+        </w:rPr>
+      </w:pPr>
+      <w:r>
+        <w:rPr>
+          <w:color w:val="595959" w:themeColor="text1" w:themeTint="A6"/>
+          <w:lang w:val="en-US"/>
+        </w:rPr>
+        <w:t xml:space="preserve">                       </w:t>
+      </w:r>
+      <w:r>
+        <w:rPr>
+          <w:color w:val="595959" w:themeColor="text1" w:themeTint="A6"/>
+        </w:rPr>
+        <w:t xml:space="preserve">a[i] = tmp </w:t>
+      </w:r>
+    </w:p>
+    <w:p>
+      <w:pPr>
+        <w:spacing w:after="0"/>
+        <w:ind w:left="709"/>
+        <w:rPr>
+          <w:color w:val="595959" w:themeColor="text1" w:themeTint="A6"/>
+        </w:rPr>
+      </w:pPr>
+      <w:r>
+        <w:rPr>
+          <w:color w:val="595959" w:themeColor="text1" w:themeTint="A6"/>
+          <w:lang w:val="en-US"/>
+        </w:rPr>
+        <w:t xml:space="preserve">                             </w:t>
+      </w:r>
+      <w:r>
+        <w:rPr>
+          <w:color w:val="595959" w:themeColor="text1" w:themeTint="A6"/>
+        </w:rPr>
+        <w:t xml:space="preserve">changed = true; </w:t>
+      </w:r>
+    </w:p>
+    <w:p>
+      <w:pPr>
+        <w:spacing w:after="0"/>
+        <w:ind w:left="709"/>
+        <w:rPr>
+          <w:color w:val="595959" w:themeColor="text1" w:themeTint="A6"/>
+        </w:rPr>
+      </w:pPr>
+      <w:r>
+        <w:rPr>
+          <w:color w:val="595959" w:themeColor="text1" w:themeTint="A6"/>
+          <w:lang w:val="en-US"/>
+        </w:rPr>
+        <w:t xml:space="preserve">               </w:t>
+      </w:r>
+      <w:r>
+        <w:rPr>
+          <w:color w:val="595959" w:themeColor="text1" w:themeTint="A6"/>
+        </w:rPr>
+        <w:t xml:space="preserve">} </w:t>
+      </w:r>
+    </w:p>
+    <w:p>
+      <w:pPr>
+        <w:spacing w:after="0"/>
+        <w:ind w:left="709"/>
+        <w:rPr>
+          <w:color w:val="595959" w:themeColor="text1" w:themeTint="A6"/>
+        </w:rPr>
+      </w:pPr>
+      <w:r>
+        <w:rPr>
+          <w:color w:val="595959" w:themeColor="text1" w:themeTint="A6"/>
+          <w:lang w:val="en-US"/>
+        </w:rPr>
+        <w:t xml:space="preserve">        </w:t>
+      </w:r>
+      <w:r>
+        <w:rPr>
+          <w:color w:val="595959" w:themeColor="text1" w:themeTint="A6"/>
+        </w:rPr>
+        <w:t xml:space="preserve">} </w:t>
+      </w:r>
+    </w:p>
+    <w:p>
+      <w:pPr>
+        <w:spacing w:after="0"/>
+        <w:ind w:left="709"/>
+        <w:rPr>
+          <w:color w:val="595959" w:themeColor="text1" w:themeTint="A6"/>
+        </w:rPr>
+      </w:pPr>
+      <w:r>
+        <w:rPr>
+          <w:color w:val="595959" w:themeColor="text1" w:themeTint="A6"/>
+        </w:rPr>
+        <w:t xml:space="preserve">} </w:t>
+      </w:r>
+    </w:p>
+    <w:p>
+      <w:pPr>
+        <w:spacing w:after="0"/>
+        <w:ind w:left="709"/>
+        <w:rPr>
+          <w:color w:val="595959" w:themeColor="text1" w:themeTint="A6"/>
+        </w:rPr>
+      </w:pPr>
+      <w:r>
+        <w:rPr>
+          <w:color w:val="595959" w:themeColor="text1" w:themeTint="A6"/>
+        </w:rPr>
+        <w:t>while(changed)</w:t>
+      </w:r>
+    </w:p>
+    <w:p>
+      <w:pPr>
+        <w:spacing w:after="0"/>
+        <w:ind w:left="709"/>
+        <w:rPr>
+          <w:color w:val="595959" w:themeColor="text1" w:themeTint="A6"/>
+          <w:lang w:val="en-US"/>
+        </w:rPr>
+      </w:pPr>
+    </w:p>
+    <w:p>
+      <w:pPr>
+        <w:shd w:val="clear" w:color="auto" w:fill="D9D9D9" w:themeFill="background1" w:themeFillShade="D9"/>
+        <w:jc w:val="center"/>
+        <w:rPr>
+          <w:lang w:val="en-US"/>
+        </w:rPr>
+      </w:pPr>
+      <w:r>
+        <w:rPr>
+          <w:lang w:val="ru-RU"/>
+        </w:rPr>
+        <w:t>Алгоритм</w:t>
+      </w:r>
+      <w:r>
+        <w:rPr>
+          <w:lang w:val="en-US"/>
+        </w:rPr>
+        <w:t xml:space="preserve"> </w:t>
+      </w:r>
+      <w:r>
+        <w:rPr>
+          <w:b/>
+        </w:rPr>
+        <w:t>Сортування змішуванням</w:t>
+      </w:r>
+    </w:p>
+    <w:p>
+      <w:pPr>
+        <w:rPr>
+          <w:lang w:val="ru-RU"/>
+        </w:rPr>
+      </w:pPr>
+      <w:r>
+        <w:rPr>
+          <w:lang w:val="ru-RU"/>
+        </w:rPr>
+        <w:t>Це</w:t>
+      </w:r>
+      <w:r>
+        <w:t xml:space="preserve"> алгоритм сортування, який походить від бульбашкового сортування, але </w:t>
+      </w:r>
+      <w:r>
+        <w:t>сортування відбувається в обох напрямках, міняючи напрямок при кожному проході</w:t>
+      </w:r>
+      <w:r>
+        <w:rPr>
+          <w:lang w:val="ru-RU"/>
+        </w:rPr>
+        <w:t>.</w:t>
+      </w:r>
+      <w:r>
+        <w:rPr>
+          <w:lang w:val="ru-RU"/>
+        </w:rPr>
+        <w:br/>
+      </w:r>
+      <w:r>
+        <w:rPr>
+          <w:lang w:val="ru-RU"/>
+        </w:rPr>
+        <w:t>З початку виконується прохід по списку зліва на право</w:t>
+      </w:r>
+      <w:r>
+        <w:rPr>
+          <w:lang w:val="ru-RU"/>
+        </w:rPr>
+        <w:t xml:space="preserve"> </w:t>
+      </w:r>
+      <w:r>
+        <w:t>(подібно до звичайного бульбашкового сортування)</w:t>
+      </w:r>
+      <w:r>
+        <w:rPr>
+          <w:lang w:val="ru-RU"/>
+        </w:rPr>
+        <w:t>, а потім зправа на ліво.</w:t>
+      </w:r>
+      <w:r>
+        <w:rPr>
+          <w:lang w:val="ru-RU"/>
+        </w:rPr>
+        <w:br/>
+      </w:r>
+      <w:r>
+        <w:t>У процесі проходження, більші елементи переставляються в кінець масиву, а менші - у початок.</w:t>
+      </w:r>
+    </w:p>
+    <w:p>
+      <w:pPr>
+        <w:spacing w:after="0"/>
+        <w:ind w:left="709"/>
+        <w:rPr>
+          <w:color w:val="595959" w:themeColor="text1" w:themeTint="A6"/>
+        </w:rPr>
+      </w:pPr>
+      <w:r>
+        <w:rPr>
+          <w:color w:val="595959" w:themeColor="text1" w:themeTint="A6"/>
+        </w:rPr>
+        <w:t>let leftIndex = 0</w:t>
+      </w:r>
+    </w:p>
+    <w:p>
+      <w:pPr>
+        <w:spacing w:after="0"/>
+        <w:ind w:left="709"/>
+        <w:rPr>
+          <w:color w:val="595959" w:themeColor="text1" w:themeTint="A6"/>
+        </w:rPr>
+      </w:pPr>
+      <w:r>
+        <w:rPr>
+          <w:color w:val="595959" w:themeColor="text1" w:themeTint="A6"/>
+        </w:rPr>
+        <w:t>let rightIndex = array.length - 1</w:t>
+      </w:r>
+    </w:p>
+    <w:p>
+      <w:pPr>
+        <w:spacing w:after="0"/>
+        <w:ind w:left="709"/>
+        <w:rPr>
+          <w:color w:val="595959" w:themeColor="text1" w:themeTint="A6"/>
+        </w:rPr>
+      </w:pPr>
+    </w:p>
+    <w:p>
+      <w:pPr>
+        <w:spacing w:after="0"/>
+        <w:ind w:left="709"/>
+        <w:rPr>
+          <w:color w:val="595959" w:themeColor="text1" w:themeTint="A6"/>
+        </w:rPr>
+      </w:pPr>
+      <w:r>
+        <w:rPr>
+          <w:color w:val="595959" w:themeColor="text1" w:themeTint="A6"/>
+        </w:rPr>
+        <w:t>while (leftIndex &lt; rightIndex) {</w:t>
+      </w:r>
+    </w:p>
+    <w:p>
+      <w:pPr>
+        <w:spacing w:after="0"/>
+        <w:ind w:left="709"/>
+        <w:rPr>
+          <w:color w:val="595959" w:themeColor="text1" w:themeTint="A6"/>
+        </w:rPr>
+      </w:pPr>
+      <w:r>
+        <w:rPr>
+          <w:color w:val="595959" w:themeColor="text1" w:themeTint="A6"/>
+        </w:rPr>
+        <w:t xml:space="preserve">    </w:t>
+      </w:r>
+      <w:r>
+        <w:rPr>
+          <w:color w:val="595959" w:themeColor="text1" w:themeTint="A6"/>
+          <w:lang w:val="en-US"/>
+        </w:rPr>
+        <w:t xml:space="preserve">  </w:t>
+      </w:r>
+      <w:r>
+        <w:rPr>
+          <w:color w:val="595959" w:themeColor="text1" w:themeTint="A6"/>
+          <w:lang w:val="en-US"/>
+        </w:rPr>
+        <w:t xml:space="preserve">  </w:t>
+      </w:r>
+      <w:r>
+        <w:rPr>
+          <w:color w:val="595959" w:themeColor="text1" w:themeTint="A6"/>
+        </w:rPr>
+        <w:t>for (let idx = leftIndex; idx &lt; rightIndex; idx++) {</w:t>
+      </w:r>
+    </w:p>
+    <w:p>
+      <w:pPr>
+        <w:spacing w:after="0"/>
+        <w:ind w:left="709"/>
+        <w:rPr>
+          <w:color w:val="595959" w:themeColor="text1" w:themeTint="A6"/>
+        </w:rPr>
+      </w:pPr>
+      <w:r>
+        <w:rPr>
+          <w:color w:val="595959" w:themeColor="text1" w:themeTint="A6"/>
+        </w:rPr>
+        <w:t xml:space="preserve">       </w:t>
+      </w:r>
+      <w:r>
+        <w:rPr>
+          <w:color w:val="595959" w:themeColor="text1" w:themeTint="A6"/>
+          <w:lang w:val="en-US"/>
+        </w:rPr>
+        <w:t xml:space="preserve">        </w:t>
+      </w:r>
+      <w:r>
+        <w:rPr>
+          <w:color w:val="595959" w:themeColor="text1" w:themeTint="A6"/>
+        </w:rPr>
+        <w:t xml:space="preserve">     if ( array[idx] &gt; array[idx + 1]) { swap(array, idx, idx + 1) }</w:t>
+      </w:r>
+    </w:p>
+    <w:p>
+      <w:pPr>
+        <w:spacing w:after="0"/>
+        <w:ind w:left="709"/>
+        <w:rPr>
+          <w:color w:val="595959" w:themeColor="text1" w:themeTint="A6"/>
+        </w:rPr>
+      </w:pPr>
+      <w:r>
+        <w:rPr>
+          <w:color w:val="595959" w:themeColor="text1" w:themeTint="A6"/>
+        </w:rPr>
+        <w:t xml:space="preserve">    </w:t>
+      </w:r>
+      <w:r>
+        <w:rPr>
+          <w:color w:val="595959" w:themeColor="text1" w:themeTint="A6"/>
+          <w:lang w:val="en-US"/>
+        </w:rPr>
+        <w:t xml:space="preserve">  </w:t>
+      </w:r>
+      <w:r>
+        <w:rPr>
+          <w:color w:val="595959" w:themeColor="text1" w:themeTint="A6"/>
+        </w:rPr>
+        <w:t xml:space="preserve"> </w:t>
+      </w:r>
+      <w:r>
+        <w:rPr>
+          <w:color w:val="595959" w:themeColor="text1" w:themeTint="A6"/>
+          <w:lang w:val="en-US"/>
+        </w:rPr>
+        <w:t xml:space="preserve"> </w:t>
+      </w:r>
+      <w:r>
+        <w:rPr>
+          <w:color w:val="595959" w:themeColor="text1" w:themeTint="A6"/>
+        </w:rPr>
+        <w:t>}</w:t>
+      </w:r>
+    </w:p>
+    <w:p>
+      <w:pPr>
+        <w:spacing w:after="0"/>
+        <w:ind w:left="709"/>
+        <w:rPr>
+          <w:color w:val="595959" w:themeColor="text1" w:themeTint="A6"/>
+        </w:rPr>
+      </w:pPr>
+      <w:r>
+        <w:rPr>
+          <w:color w:val="595959" w:themeColor="text1" w:themeTint="A6"/>
+        </w:rPr>
+        <w:t xml:space="preserve">        rightIndex--;</w:t>
+      </w:r>
+    </w:p>
+    <w:p>
+      <w:pPr>
+        <w:spacing w:after="0"/>
+        <w:ind w:left="709"/>
+        <w:rPr>
+          <w:color w:val="595959" w:themeColor="text1" w:themeTint="A6"/>
+        </w:rPr>
+      </w:pPr>
+      <w:r>
+        <w:rPr>
+          <w:color w:val="595959" w:themeColor="text1" w:themeTint="A6"/>
+        </w:rPr>
+        <w:t xml:space="preserve">        for (let idx = rightIndex; idx &gt; leftIndex; idx--) {</w:t>
+      </w:r>
+    </w:p>
+    <w:p>
+      <w:pPr>
+        <w:spacing w:after="0"/>
+        <w:ind w:left="709"/>
+        <w:rPr>
+          <w:color w:val="595959" w:themeColor="text1" w:themeTint="A6"/>
+        </w:rPr>
+      </w:pPr>
+      <w:r>
+        <w:rPr>
+          <w:color w:val="595959" w:themeColor="text1" w:themeTint="A6"/>
+        </w:rPr>
+        <w:t xml:space="preserve">            if ( array[idx] &lt; array[idx - 1]) {swap(array, idx, idx - 1) }</w:t>
+      </w:r>
+    </w:p>
+    <w:p>
+      <w:pPr>
+        <w:spacing w:after="0"/>
+        <w:ind w:left="709"/>
+        <w:rPr>
+          <w:color w:val="595959" w:themeColor="text1" w:themeTint="A6"/>
+        </w:rPr>
+      </w:pPr>
+      <w:r>
+        <w:rPr>
+          <w:color w:val="595959" w:themeColor="text1" w:themeTint="A6"/>
+        </w:rPr>
+        <w:t xml:space="preserve">        }</w:t>
+      </w:r>
+    </w:p>
+    <w:p>
+      <w:pPr>
+        <w:spacing w:after="0"/>
+        <w:ind w:left="709"/>
+        <w:rPr>
+          <w:color w:val="595959" w:themeColor="text1" w:themeTint="A6"/>
+        </w:rPr>
+      </w:pPr>
+      <w:r>
+        <w:rPr>
+          <w:color w:val="595959" w:themeColor="text1" w:themeTint="A6"/>
+        </w:rPr>
+        <w:t xml:space="preserve">        leftIndex++;</w:t>
+      </w:r>
+    </w:p>
+    <w:p>
+      <w:pPr>
+        <w:spacing w:after="0"/>
+        <w:ind w:left="709"/>
+        <w:rPr>
+          <w:color w:val="595959" w:themeColor="text1" w:themeTint="A6"/>
+        </w:rPr>
+      </w:pPr>
+      <w:r>
+        <w:rPr>
+          <w:color w:val="595959" w:themeColor="text1" w:themeTint="A6"/>
+        </w:rPr>
+        <w:t>}</w:t>
+      </w:r>
+    </w:p>
+    <w:p>
+      <w:pPr>
+        <w:shd w:val="clear" w:color="auto" w:fill="D9D9D9" w:themeFill="background1" w:themeFillShade="D9"/>
+        <w:jc w:val="center"/>
+      </w:pPr>
+      <w:r>
+        <w:lastRenderedPageBreak/>
+        <w:t xml:space="preserve">Алгоритм </w:t>
+      </w:r>
+      <w:r>
+        <w:rPr>
+          <w:b/>
+        </w:rPr>
+        <w:t>Сортування включенням</w:t>
+      </w:r>
+    </w:p>
+    <w:p>
+      <w:r>
+        <w:t>С</w:t>
+      </w:r>
+      <w:r>
+        <w:t>ортування включенням полягає у тому, щоб послідовно переходити через масив та вставляти поточний елемент на відповідне місце у відсортованій частині масиву, яка знаходиться зліва від поточного елементу. На початку алгоритму відсортована частина масиву містить перший елемент, а потім кожен наступний елемент вставляється у правильне місце.</w:t>
+      </w:r>
+    </w:p>
+    <w:p>
+      <w:pPr>
+        <w:spacing w:after="0"/>
+        <w:ind w:left="709"/>
+        <w:rPr>
+          <w:color w:val="595959" w:themeColor="text1" w:themeTint="A6"/>
+        </w:rPr>
+      </w:pPr>
+      <w:r>
+        <w:rPr>
+          <w:color w:val="595959" w:themeColor="text1" w:themeTint="A6"/>
+        </w:rPr>
+        <w:t>function insertionSort(arr) {</w:t>
+      </w:r>
+    </w:p>
+    <w:p>
+      <w:pPr>
+        <w:spacing w:after="0"/>
+        <w:ind w:left="709"/>
+        <w:rPr>
+          <w:color w:val="595959" w:themeColor="text1" w:themeTint="A6"/>
+        </w:rPr>
+      </w:pPr>
+      <w:r>
+        <w:rPr>
+          <w:color w:val="595959" w:themeColor="text1" w:themeTint="A6"/>
+        </w:rPr>
+        <w:t xml:space="preserve"> </w:t>
+      </w:r>
+      <w:r>
+        <w:rPr>
+          <w:color w:val="595959" w:themeColor="text1" w:themeTint="A6"/>
+          <w:lang w:val="en-US"/>
+        </w:rPr>
+        <w:t xml:space="preserve">   </w:t>
+      </w:r>
+      <w:r>
+        <w:rPr>
+          <w:color w:val="595959" w:themeColor="text1" w:themeTint="A6"/>
+        </w:rPr>
+        <w:t xml:space="preserve"> for (let i = 1; i &lt; </w:t>
+      </w:r>
+      <w:r>
+        <w:rPr>
+          <w:color w:val="595959" w:themeColor="text1" w:themeTint="A6"/>
+        </w:rPr>
+        <w:t>arr.length</w:t>
+      </w:r>
+      <w:r>
+        <w:rPr>
+          <w:color w:val="595959" w:themeColor="text1" w:themeTint="A6"/>
+        </w:rPr>
+        <w:t>; i++) {</w:t>
+      </w:r>
+    </w:p>
+    <w:p>
+      <w:pPr>
+        <w:spacing w:after="0"/>
+        <w:ind w:left="709"/>
+        <w:rPr>
+          <w:color w:val="595959" w:themeColor="text1" w:themeTint="A6"/>
+        </w:rPr>
+      </w:pPr>
+      <w:r>
+        <w:rPr>
+          <w:color w:val="595959" w:themeColor="text1" w:themeTint="A6"/>
+        </w:rPr>
+        <w:t xml:space="preserve">   </w:t>
+      </w:r>
+      <w:r>
+        <w:rPr>
+          <w:color w:val="595959" w:themeColor="text1" w:themeTint="A6"/>
+          <w:lang w:val="en-US"/>
+        </w:rPr>
+        <w:t xml:space="preserve">      </w:t>
+      </w:r>
+      <w:r>
+        <w:rPr>
+          <w:color w:val="595959" w:themeColor="text1" w:themeTint="A6"/>
+          <w:lang w:val="en-US"/>
+        </w:rPr>
+        <w:t xml:space="preserve"> </w:t>
+      </w:r>
+      <w:r>
+        <w:rPr>
+          <w:color w:val="595959" w:themeColor="text1" w:themeTint="A6"/>
+        </w:rPr>
+        <w:t xml:space="preserve"> let currentElement = arr[i];</w:t>
+      </w:r>
+    </w:p>
+    <w:p>
+      <w:pPr>
+        <w:spacing w:after="0"/>
+        <w:ind w:left="709"/>
+        <w:rPr>
+          <w:color w:val="595959" w:themeColor="text1" w:themeTint="A6"/>
+        </w:rPr>
+      </w:pPr>
+      <w:r>
+        <w:rPr>
+          <w:color w:val="595959" w:themeColor="text1" w:themeTint="A6"/>
+        </w:rPr>
+        <w:t xml:space="preserve">    </w:t>
+      </w:r>
+      <w:r>
+        <w:rPr>
+          <w:color w:val="595959" w:themeColor="text1" w:themeTint="A6"/>
+          <w:lang w:val="en-US"/>
+        </w:rPr>
+        <w:t xml:space="preserve">    </w:t>
+      </w:r>
+      <w:r>
+        <w:rPr>
+          <w:color w:val="595959" w:themeColor="text1" w:themeTint="A6"/>
+          <w:lang w:val="en-US"/>
+        </w:rPr>
+        <w:t xml:space="preserve"> </w:t>
+      </w:r>
+      <w:r>
+        <w:rPr>
+          <w:color w:val="595959" w:themeColor="text1" w:themeTint="A6"/>
+          <w:lang w:val="en-US"/>
+        </w:rPr>
+        <w:t xml:space="preserve">  </w:t>
+      </w:r>
+      <w:r>
+        <w:rPr>
+          <w:color w:val="595959" w:themeColor="text1" w:themeTint="A6"/>
+        </w:rPr>
+        <w:t>let j = i - 1;</w:t>
+      </w:r>
+    </w:p>
+    <w:p>
+      <w:pPr>
+        <w:spacing w:after="0"/>
+        <w:ind w:left="709"/>
+        <w:rPr>
+          <w:color w:val="595959" w:themeColor="text1" w:themeTint="A6"/>
+        </w:rPr>
+      </w:pPr>
+      <w:r>
+        <w:rPr>
+          <w:color w:val="595959" w:themeColor="text1" w:themeTint="A6"/>
+        </w:rPr>
+        <w:t xml:space="preserve">   </w:t>
+      </w:r>
+      <w:r>
+        <w:rPr>
+          <w:color w:val="595959" w:themeColor="text1" w:themeTint="A6"/>
+          <w:lang w:val="en-US"/>
+        </w:rPr>
+        <w:t xml:space="preserve">      </w:t>
+      </w:r>
+      <w:r>
+        <w:rPr>
+          <w:color w:val="595959" w:themeColor="text1" w:themeTint="A6"/>
+          <w:lang w:val="en-US"/>
+        </w:rPr>
+        <w:t xml:space="preserve"> </w:t>
+      </w:r>
+      <w:r>
+        <w:rPr>
+          <w:color w:val="595959" w:themeColor="text1" w:themeTint="A6"/>
+        </w:rPr>
+        <w:t xml:space="preserve"> while (j &gt;= 0 &amp;&amp; arr[j] &gt; currentElement) {</w:t>
+      </w:r>
+    </w:p>
+    <w:p>
+      <w:pPr>
+        <w:spacing w:after="0"/>
+        <w:ind w:left="709"/>
+        <w:rPr>
+          <w:color w:val="595959" w:themeColor="text1" w:themeTint="A6"/>
+        </w:rPr>
+      </w:pPr>
+      <w:r>
+        <w:rPr>
+          <w:color w:val="595959" w:themeColor="text1" w:themeTint="A6"/>
+        </w:rPr>
+        <w:t xml:space="preserve">     </w:t>
+      </w:r>
+      <w:r>
+        <w:rPr>
+          <w:color w:val="595959" w:themeColor="text1" w:themeTint="A6"/>
+          <w:lang w:val="en-US"/>
+        </w:rPr>
+        <w:t xml:space="preserve">         </w:t>
+      </w:r>
+      <w:r>
+        <w:rPr>
+          <w:color w:val="595959" w:themeColor="text1" w:themeTint="A6"/>
+        </w:rPr>
+        <w:t xml:space="preserve"> arr[j + 1] = arr[j];</w:t>
+      </w:r>
+    </w:p>
+    <w:p>
+      <w:pPr>
+        <w:spacing w:after="0"/>
+        <w:ind w:left="709"/>
+        <w:rPr>
+          <w:color w:val="595959" w:themeColor="text1" w:themeTint="A6"/>
+        </w:rPr>
+      </w:pPr>
+      <w:r>
+        <w:rPr>
+          <w:color w:val="595959" w:themeColor="text1" w:themeTint="A6"/>
+        </w:rPr>
+        <w:t xml:space="preserve">     </w:t>
+      </w:r>
+      <w:r>
+        <w:rPr>
+          <w:color w:val="595959" w:themeColor="text1" w:themeTint="A6"/>
+          <w:lang w:val="en-US"/>
+        </w:rPr>
+        <w:t xml:space="preserve">         </w:t>
+      </w:r>
+      <w:r>
+        <w:rPr>
+          <w:color w:val="595959" w:themeColor="text1" w:themeTint="A6"/>
+        </w:rPr>
+        <w:t xml:space="preserve"> j--;</w:t>
+      </w:r>
+    </w:p>
+    <w:p>
+      <w:pPr>
+        <w:spacing w:after="0"/>
+        <w:ind w:left="709"/>
+        <w:rPr>
+          <w:color w:val="595959" w:themeColor="text1" w:themeTint="A6"/>
+        </w:rPr>
+      </w:pPr>
+      <w:r>
+        <w:rPr>
+          <w:color w:val="595959" w:themeColor="text1" w:themeTint="A6"/>
+        </w:rPr>
+        <w:t xml:space="preserve">  </w:t>
+      </w:r>
+      <w:r>
+        <w:rPr>
+          <w:color w:val="595959" w:themeColor="text1" w:themeTint="A6"/>
+          <w:lang w:val="en-US"/>
+        </w:rPr>
+        <w:t xml:space="preserve">       </w:t>
+      </w:r>
+      <w:r>
+        <w:rPr>
+          <w:color w:val="595959" w:themeColor="text1" w:themeTint="A6"/>
+        </w:rPr>
+        <w:t xml:space="preserve">  }</w:t>
+      </w:r>
+    </w:p>
+    <w:p>
+      <w:pPr>
+        <w:spacing w:after="0"/>
+        <w:ind w:left="709"/>
+        <w:rPr>
+          <w:color w:val="595959" w:themeColor="text1" w:themeTint="A6"/>
+        </w:rPr>
+      </w:pPr>
+      <w:r>
+        <w:rPr>
+          <w:color w:val="595959" w:themeColor="text1" w:themeTint="A6"/>
+        </w:rPr>
+        <w:t xml:space="preserve">   </w:t>
+      </w:r>
+      <w:r>
+        <w:rPr>
+          <w:color w:val="595959" w:themeColor="text1" w:themeTint="A6"/>
+          <w:lang w:val="en-US"/>
+        </w:rPr>
+        <w:t xml:space="preserve">       </w:t>
+      </w:r>
+      <w:r>
+        <w:rPr>
+          <w:color w:val="595959" w:themeColor="text1" w:themeTint="A6"/>
+        </w:rPr>
+        <w:t xml:space="preserve"> arr[j + 1] = currentElement;</w:t>
+      </w:r>
+    </w:p>
+    <w:p>
+      <w:pPr>
+        <w:spacing w:after="0"/>
+        <w:ind w:left="709"/>
+        <w:rPr>
+          <w:color w:val="595959" w:themeColor="text1" w:themeTint="A6"/>
+        </w:rPr>
+      </w:pPr>
+      <w:r>
+        <w:rPr>
+          <w:color w:val="595959" w:themeColor="text1" w:themeTint="A6"/>
+        </w:rPr>
+        <w:t xml:space="preserve"> </w:t>
+      </w:r>
+      <w:r>
+        <w:rPr>
+          <w:color w:val="595959" w:themeColor="text1" w:themeTint="A6"/>
+        </w:rPr>
+        <w:t xml:space="preserve">   </w:t>
+      </w:r>
+      <w:r>
+        <w:rPr>
+          <w:color w:val="595959" w:themeColor="text1" w:themeTint="A6"/>
+        </w:rPr>
+        <w:t xml:space="preserve"> }</w:t>
+      </w:r>
+    </w:p>
+    <w:p>
+      <w:pPr>
+        <w:spacing w:after="0"/>
+        <w:ind w:left="709"/>
+        <w:rPr>
+          <w:color w:val="595959" w:themeColor="text1" w:themeTint="A6"/>
+        </w:rPr>
+      </w:pPr>
+      <w:r>
+        <w:rPr>
+          <w:color w:val="595959" w:themeColor="text1" w:themeTint="A6"/>
+        </w:rPr>
+        <w:t>return arr;</w:t>
+      </w:r>
+    </w:p>
+    <w:p>
+      <w:pPr>
+        <w:spacing w:after="0"/>
+        <w:ind w:left="709"/>
+        <w:rPr>
+          <w:color w:val="595959" w:themeColor="text1" w:themeTint="A6"/>
+        </w:rPr>
+      </w:pPr>
+      <w:r>
+        <w:rPr>
+          <w:color w:val="595959" w:themeColor="text1" w:themeTint="A6"/>
+        </w:rPr>
+        <w:t>}</w:t>
+      </w:r>
+    </w:p>
+    <w:p>
+      <w:pPr>
+        <w:spacing w:after="0"/>
+        <w:ind w:left="709"/>
+      </w:pPr>
+    </w:p>
+    <w:p>
+      <w:pPr>
+        <w:shd w:val="clear" w:color="auto" w:fill="D9D9D9" w:themeFill="background1" w:themeFillShade="D9"/>
+        <w:jc w:val="center"/>
+      </w:pPr>
+      <w:r>
+        <w:t xml:space="preserve">Алгоритм </w:t>
+      </w:r>
+      <w:r>
+        <w:rPr>
+          <w:b/>
+        </w:rPr>
+        <w:t>швидкого сортування</w:t>
+      </w:r>
+      <w:r>
+        <w:t xml:space="preserve"> (Quicksort)</w:t>
+      </w:r>
+    </w:p>
+    <w:p>
+      <w:r>
+        <w:t>Ідея алгоритму полягає в переставлянні елементів масиву таким чином, щоб його можна було розділити на дві частини і кожний елемент з першої частини був не більший за будь-який елемент з другої.</w:t>
+      </w:r>
+    </w:p>
+    <w:tbl>
+      <w:tblPr>
+        <w:tblStyle w:val="a6"/>
+        <w:tblW w:w="10493" w:type="dxa"/>
+        <w:tblBorders>
+          <w:top w:val="none" w:sz="0" w:space="0" w:color="auto"/>
+          <w:left w:val="none" w:sz="0" w:space="0" w:color="auto"/>
+          <w:bottom w:val="none" w:sz="0" w:space="0" w:color="auto"/>
+          <w:right w:val="none" w:sz="0" w:space="0" w:color="auto"/>
+          <w:insideH w:val="none" w:sz="0" w:space="0" w:color="auto"/>
+          <w:insideV w:val="none" w:sz="0" w:space="0" w:color="auto"/>
+        </w:tblBorders>
+        <w:tblLook w:val="04A0" w:firstRow="1" w:lastRow="0" w:firstColumn="1" w:lastColumn="0" w:noHBand="0" w:noVBand="1"/>
+      </w:tblPr>
+      <w:tblGrid>
+        <w:gridCol w:w="5382"/>
+        <w:gridCol w:w="5111"/>
+      </w:tblGrid>
+      <w:tr>
+        <w:trPr>
+          <w:trHeight w:val="4815"/>
+        </w:trPr>
+        <w:tc>
+          <w:tcPr>
+            <w:tcW w:w="5382" w:type="dxa"/>
+          </w:tcPr>
+          <w:p>
+            <w:pPr>
+              <w:rPr>
+                <w:color w:val="595959" w:themeColor="text1" w:themeTint="A6"/>
+              </w:rPr>
+            </w:pPr>
+            <w:r>
+              <w:rPr>
+                <w:color w:val="595959" w:themeColor="text1" w:themeTint="A6"/>
+              </w:rPr>
+              <w:t>function swap(A, i, j) {</w:t>
+            </w:r>
+          </w:p>
+          <w:p>
+            <w:pPr>
+              <w:rPr>
+                <w:color w:val="595959" w:themeColor="text1" w:themeTint="A6"/>
+              </w:rPr>
+            </w:pPr>
+            <w:r>
+              <w:rPr>
+                <w:color w:val="595959" w:themeColor="text1" w:themeTint="A6"/>
+              </w:rPr>
+              <w:t>        let temp = A[i]</w:t>
+            </w:r>
+          </w:p>
+          <w:p>
+            <w:pPr>
+              <w:rPr>
+                <w:color w:val="595959" w:themeColor="text1" w:themeTint="A6"/>
+              </w:rPr>
+            </w:pPr>
+            <w:r>
+              <w:rPr>
+                <w:color w:val="595959" w:themeColor="text1" w:themeTint="A6"/>
+              </w:rPr>
+              <w:t>        A[i] = A[j]</w:t>
+            </w:r>
+          </w:p>
+          <w:p>
+            <w:pPr>
+              <w:rPr>
+                <w:color w:val="595959" w:themeColor="text1" w:themeTint="A6"/>
+              </w:rPr>
+            </w:pPr>
+            <w:r>
+              <w:rPr>
+                <w:color w:val="595959" w:themeColor="text1" w:themeTint="A6"/>
+              </w:rPr>
+              <w:t>        A[j] = temp</w:t>
+            </w:r>
+          </w:p>
+          <w:p>
+            <w:pPr>
+              <w:rPr>
+                <w:color w:val="595959" w:themeColor="text1" w:themeTint="A6"/>
+              </w:rPr>
+            </w:pPr>
+            <w:r>
+              <w:rPr>
+                <w:color w:val="595959" w:themeColor="text1" w:themeTint="A6"/>
+              </w:rPr>
+              <w:t>}</w:t>
+            </w:r>
+          </w:p>
+          <w:p>
+            <w:pPr>
+              <w:rPr>
+                <w:color w:val="595959" w:themeColor="text1" w:themeTint="A6"/>
+              </w:rPr>
+            </w:pPr>
+          </w:p>
+          <w:p>
+            <w:pPr>
+              <w:rPr>
+                <w:color w:val="595959" w:themeColor="text1" w:themeTint="A6"/>
+              </w:rPr>
+            </w:pPr>
+            <w:r>
+              <w:rPr>
+                <w:color w:val="595959" w:themeColor="text1" w:themeTint="A6"/>
+              </w:rPr>
+              <w:t>function Partition(A, p, q) {</w:t>
+            </w:r>
+          </w:p>
+          <w:p>
+            <w:pPr>
+              <w:rPr>
+                <w:color w:val="595959" w:themeColor="text1" w:themeTint="A6"/>
+                <w:lang w:val="en-US"/>
+              </w:rPr>
+            </w:pPr>
+            <w:r>
+              <w:rPr>
+                <w:color w:val="595959" w:themeColor="text1" w:themeTint="A6"/>
+              </w:rPr>
+              <w:t xml:space="preserve">          </w:t>
+            </w:r>
+            <w:r>
+              <w:rPr>
+                <w:color w:val="595959" w:themeColor="text1" w:themeTint="A6"/>
+              </w:rPr>
+              <w:t xml:space="preserve"> let pivot = A[q]</w:t>
+            </w:r>
+            <w:r>
+              <w:rPr>
+                <w:color w:val="595959" w:themeColor="text1" w:themeTint="A6"/>
+                <w:lang w:val="en-US"/>
+              </w:rPr>
+              <w:t xml:space="preserve">         </w:t>
+            </w:r>
+            <w:r>
+              <w:rPr>
+                <w:color w:val="808080" w:themeColor="background1" w:themeShade="80"/>
+                <w:sz w:val="18"/>
+                <w:lang w:val="en-US"/>
+              </w:rPr>
+              <w:t xml:space="preserve">// </w:t>
+            </w:r>
+            <w:r>
+              <w:rPr>
+                <w:color w:val="808080" w:themeColor="background1" w:themeShade="80"/>
+                <w:sz w:val="18"/>
+                <w:lang w:val="ru-RU"/>
+              </w:rPr>
+              <w:t>базовий</w:t>
+            </w:r>
+            <w:r>
+              <w:rPr>
+                <w:color w:val="808080" w:themeColor="background1" w:themeShade="80"/>
+                <w:sz w:val="18"/>
+                <w:lang w:val="en-US"/>
+              </w:rPr>
+              <w:t xml:space="preserve"> </w:t>
+            </w:r>
+            <w:r>
+              <w:rPr>
+                <w:color w:val="808080" w:themeColor="background1" w:themeShade="80"/>
+                <w:sz w:val="18"/>
+                <w:lang w:val="ru-RU"/>
+              </w:rPr>
+              <w:t>елемент</w:t>
+            </w:r>
+          </w:p>
+          <w:p>
+            <w:pPr>
+              <w:rPr>
+                <w:color w:val="595959" w:themeColor="text1" w:themeTint="A6"/>
+              </w:rPr>
+            </w:pPr>
+            <w:r>
+              <w:rPr>
+                <w:color w:val="595959" w:themeColor="text1" w:themeTint="A6"/>
+              </w:rPr>
+              <w:t>         </w:t>
+            </w:r>
+            <w:r>
+              <w:rPr>
+                <w:color w:val="595959" w:themeColor="text1" w:themeTint="A6"/>
+              </w:rPr>
+              <w:t>  let i = p - 1</w:t>
+            </w:r>
+          </w:p>
+          <w:p>
+            <w:pPr>
+              <w:rPr>
+                <w:color w:val="595959" w:themeColor="text1" w:themeTint="A6"/>
+              </w:rPr>
+            </w:pPr>
+            <w:r>
+              <w:rPr>
+                <w:color w:val="595959" w:themeColor="text1" w:themeTint="A6"/>
+              </w:rPr>
+              <w:t xml:space="preserve">          </w:t>
+            </w:r>
+            <w:r>
+              <w:rPr>
+                <w:color w:val="595959" w:themeColor="text1" w:themeTint="A6"/>
+              </w:rPr>
+              <w:t xml:space="preserve"> for (let j = p; j &lt; q; j++) {</w:t>
+            </w:r>
+          </w:p>
+          <w:p>
+            <w:pPr>
+              <w:rPr>
+                <w:color w:val="595959" w:themeColor="text1" w:themeTint="A6"/>
+              </w:rPr>
+            </w:pPr>
+            <w:r>
+              <w:rPr>
+                <w:color w:val="595959" w:themeColor="text1" w:themeTint="A6"/>
+              </w:rPr>
+              <w:t xml:space="preserve">                </w:t>
+            </w:r>
+            <w:r>
+              <w:rPr>
+                <w:color w:val="595959" w:themeColor="text1" w:themeTint="A6"/>
+                <w:lang w:val="en-US"/>
+              </w:rPr>
+              <w:t xml:space="preserve"> </w:t>
+            </w:r>
+            <w:r>
+              <w:rPr>
+                <w:color w:val="595959" w:themeColor="text1" w:themeTint="A6"/>
+              </w:rPr>
+              <w:t>  if (A[j] &lt;= pivot) {</w:t>
+            </w:r>
+          </w:p>
+          <w:p>
+            <w:pPr>
+              <w:rPr>
+                <w:color w:val="595959" w:themeColor="text1" w:themeTint="A6"/>
+              </w:rPr>
+            </w:pPr>
+            <w:r>
+              <w:rPr>
+                <w:color w:val="595959" w:themeColor="text1" w:themeTint="A6"/>
+              </w:rPr>
+              <w:t xml:space="preserve">                  </w:t>
+            </w:r>
+            <w:r>
+              <w:rPr>
+                <w:color w:val="595959" w:themeColor="text1" w:themeTint="A6"/>
+                <w:lang w:val="en-US"/>
+              </w:rPr>
+              <w:t xml:space="preserve">     </w:t>
+            </w:r>
+            <w:r>
+              <w:rPr>
+                <w:color w:val="595959" w:themeColor="text1" w:themeTint="A6"/>
+              </w:rPr>
+              <w:t>    i = i + 1</w:t>
+            </w:r>
+          </w:p>
+          <w:p>
+            <w:pPr>
+              <w:rPr>
+                <w:color w:val="595959" w:themeColor="text1" w:themeTint="A6"/>
+              </w:rPr>
+            </w:pPr>
+            <w:r>
+              <w:rPr>
+                <w:color w:val="595959" w:themeColor="text1" w:themeTint="A6"/>
+              </w:rPr>
+              <w:t xml:space="preserve">                  </w:t>
+            </w:r>
+            <w:r>
+              <w:rPr>
+                <w:color w:val="595959" w:themeColor="text1" w:themeTint="A6"/>
+                <w:lang w:val="en-US"/>
+              </w:rPr>
+              <w:t xml:space="preserve">       </w:t>
+            </w:r>
+            <w:r>
+              <w:rPr>
+                <w:color w:val="595959" w:themeColor="text1" w:themeTint="A6"/>
+              </w:rPr>
+              <w:t>  swap(A, i, j)</w:t>
+            </w:r>
+          </w:p>
+          <w:p>
+            <w:pPr>
+              <w:rPr>
+                <w:color w:val="595959" w:themeColor="text1" w:themeTint="A6"/>
+              </w:rPr>
+            </w:pPr>
+            <w:r>
+              <w:rPr>
+                <w:color w:val="595959" w:themeColor="text1" w:themeTint="A6"/>
+              </w:rPr>
+              <w:t xml:space="preserve">                </w:t>
+            </w:r>
+            <w:r>
+              <w:rPr>
+                <w:color w:val="595959" w:themeColor="text1" w:themeTint="A6"/>
+                <w:lang w:val="en-US"/>
+              </w:rPr>
+              <w:t xml:space="preserve">   </w:t>
+            </w:r>
+            <w:r>
+              <w:rPr>
+                <w:color w:val="595959" w:themeColor="text1" w:themeTint="A6"/>
+              </w:rPr>
+              <w:t>}</w:t>
+            </w:r>
+          </w:p>
+          <w:p>
+            <w:pPr>
+              <w:rPr>
+                <w:color w:val="595959" w:themeColor="text1" w:themeTint="A6"/>
+              </w:rPr>
+            </w:pPr>
+            <w:r>
+              <w:rPr>
+                <w:color w:val="595959" w:themeColor="text1" w:themeTint="A6"/>
+              </w:rPr>
+              <w:t xml:space="preserve">      </w:t>
+            </w:r>
+            <w:r>
+              <w:rPr>
+                <w:color w:val="595959" w:themeColor="text1" w:themeTint="A6"/>
+              </w:rPr>
+              <w:t xml:space="preserve">     }</w:t>
+            </w:r>
+          </w:p>
+          <w:p>
+            <w:pPr>
+              <w:rPr>
+                <w:color w:val="595959" w:themeColor="text1" w:themeTint="A6"/>
+              </w:rPr>
+            </w:pPr>
+            <w:r>
+              <w:rPr>
+                <w:color w:val="595959" w:themeColor="text1" w:themeTint="A6"/>
+              </w:rPr>
+              <w:t>                swap(A, i + 1, q)</w:t>
+            </w:r>
+          </w:p>
+          <w:p>
+            <w:pPr>
+              <w:rPr>
+                <w:color w:val="808080" w:themeColor="background1" w:themeShade="80"/>
+                <w:sz w:val="18"/>
+                <w:lang w:val="en-US"/>
+              </w:rPr>
+            </w:pPr>
+            <w:r>
+              <w:rPr>
+                <w:color w:val="595959" w:themeColor="text1" w:themeTint="A6"/>
+              </w:rPr>
+              <w:t xml:space="preserve">                return i + </w:t>
+            </w:r>
+            <w:r>
+              <w:rPr>
+                <w:color w:val="595959" w:themeColor="text1" w:themeTint="A6"/>
+                <w:sz w:val="18"/>
+              </w:rPr>
+              <w:t>1</w:t>
+            </w:r>
+            <w:r>
+              <w:rPr>
+                <w:color w:val="595959" w:themeColor="text1" w:themeTint="A6"/>
+                <w:sz w:val="18"/>
+              </w:rPr>
+              <w:t xml:space="preserve">  </w:t>
+            </w:r>
+            <w:r>
+              <w:rPr>
+                <w:color w:val="595959" w:themeColor="text1" w:themeTint="A6"/>
+                <w:sz w:val="18"/>
+              </w:rPr>
+              <w:t xml:space="preserve">   </w:t>
+            </w:r>
+            <w:r>
+              <w:rPr>
+                <w:color w:val="808080" w:themeColor="background1" w:themeShade="80"/>
+                <w:sz w:val="18"/>
+              </w:rPr>
+              <w:t xml:space="preserve">// повертаємо індекс </w:t>
+            </w:r>
+            <w:r>
+              <w:rPr>
+                <w:color w:val="808080" w:themeColor="background1" w:themeShade="80"/>
+                <w:sz w:val="18"/>
+                <w:lang w:val="en-US"/>
+              </w:rPr>
+              <w:t>pivot</w:t>
+            </w:r>
+          </w:p>
+          <w:p>
+            <w:pPr>
+              <w:rPr>
+                <w:color w:val="595959" w:themeColor="text1" w:themeTint="A6"/>
+              </w:rPr>
+            </w:pPr>
+            <w:r>
+              <w:rPr>
+                <w:color w:val="595959" w:themeColor="text1" w:themeTint="A6"/>
+              </w:rPr>
+              <w:t> </w:t>
+            </w:r>
+            <w:r>
+              <w:rPr>
+                <w:color w:val="595959" w:themeColor="text1" w:themeTint="A6"/>
+              </w:rPr>
+              <w:t>}</w:t>
+            </w:r>
+          </w:p>
+          <w:p/>
+        </w:tc>
+        <w:tc>
+          <w:tcPr>
+            <w:tcW w:w="5111" w:type="dxa"/>
+          </w:tcPr>
+          <w:p>
+            <w:pPr>
+              <w:jc w:val="center"/>
+              <w:rPr>
+                <w:noProof/>
+                <w:lang w:val="en-US" w:eastAsia="ru-RU"/>
+              </w:rPr>
+            </w:pPr>
+          </w:p>
+          <w:p>
+            <w:pPr>
+              <w:jc w:val="center"/>
+              <w:rPr>
+                <w:noProof/>
+                <w:lang w:val="en-US" w:eastAsia="ru-RU"/>
+              </w:rPr>
+            </w:pPr>
+          </w:p>
+          <w:p>
+            <w:pPr>
+              <w:jc w:val="center"/>
+              <w:rPr>
+                <w:noProof/>
+                <w:lang w:val="en-US" w:eastAsia="ru-RU"/>
+              </w:rPr>
+            </w:pPr>
+          </w:p>
+          <w:p>
+            <w:pPr>
+              <w:jc w:val="center"/>
+            </w:pPr>
+            <w:r>
+              <w:rPr>
+                <w:noProof/>
+                <w:lang w:val="ru-RU" w:eastAsia="ru-RU"/>
+              </w:rPr>
+              <w:pict>
+                <v:shapetype id="_x0000_t75" coordsize="21600,21600" o:spt="75" o:preferrelative="t" path="m@4@5l@4@11@9@11@9@5xe" filled="f" stroked="f">
+                  <v:stroke joinstyle="miter"/>
+                  <v:formulas>
+                    <v:f eqn="if lineDrawn pixelLineWidth 0"/>
+                    <v:f eqn="sum @0 1 0"/>
+                    <v:f eqn="sum 0 0 @1"/>
+                    <v:f eqn="prod @2 1 2"/>
+                    <v:f eqn="prod @3 21600 pixelWidth"/>
+                    <v:f eqn="prod @3 21600 pixelHeight"/>
+                    <v:f eqn="sum @0 0 1"/>
+                    <v:f eqn="prod @6 1 2"/>
+                    <v:f eqn="prod @7 21600 pixelWidth"/>
+                    <v:f eqn="sum @8 21600 0"/>
+                    <v:f eqn="prod @7 21600 pixelHeight"/>
+                    <v:f eqn="sum @10 21600 0"/>
+                  </v:formulas>
+                  <v:path o:extrusionok="f" gradientshapeok="t" o:connecttype="rect"/>
+                  <o:lock v:ext="edit" aspectratio="t"/>
+                </v:shapetype>
+                <v:shape id="_x0000_i1029" type="#_x0000_t75" style="width:244.5pt;height:170.25pt">
+                  <v:imagedata r:id="rId16" o:title="доскар2"/>
+                </v:shape>
+              </w:pict>
+            </w:r>
+          </w:p>
+        </w:tc>
+      </w:tr>
+      <w:tr>
+        <w:trPr>
+          <w:trHeight w:val="2700"/>
+        </w:trPr>
+        <w:tc>
+          <w:tcPr>
+            <w:tcW w:w="10493" w:type="dxa"/>
+            <w:gridSpan w:val="2"/>
+          </w:tcPr>
+          <w:p>
+            <w:pPr>
+              <w:rPr>
+                <w:color w:val="595959" w:themeColor="text1" w:themeTint="A6"/>
+              </w:rPr>
+            </w:pPr>
+            <w:r>
+              <w:rPr>
+                <w:color w:val="595959" w:themeColor="text1" w:themeTint="A6"/>
+              </w:rPr>
+              <w:t>function Quicksort(A, p, q) {</w:t>
+            </w:r>
+          </w:p>
+          <w:p>
+            <w:pPr>
+              <w:rPr>
+                <w:color w:val="595959" w:themeColor="text1" w:themeTint="A6"/>
+              </w:rPr>
+            </w:pPr>
+            <w:r>
+              <w:rPr>
+                <w:color w:val="595959" w:themeColor="text1" w:themeTint="A6"/>
+              </w:rPr>
+              <w:t>        if (p &gt;= q) return</w:t>
+            </w:r>
+            <w:r>
+              <w:rPr>
+                <w:color w:val="595959" w:themeColor="text1" w:themeTint="A6"/>
+              </w:rPr>
+              <w:t xml:space="preserve">       </w:t>
+            </w:r>
+            <w:r>
+              <w:rPr>
+                <w:color w:val="595959" w:themeColor="text1" w:themeTint="A6"/>
+              </w:rPr>
+              <w:t xml:space="preserve">    </w:t>
+            </w:r>
+            <w:r>
+              <w:rPr>
+                <w:color w:val="595959" w:themeColor="text1" w:themeTint="A6"/>
+              </w:rPr>
+              <w:t xml:space="preserve">   </w:t>
+            </w:r>
+            <w:r>
+              <w:rPr>
+                <w:color w:val="808080" w:themeColor="background1" w:themeShade="80"/>
+                <w:sz w:val="18"/>
+              </w:rPr>
+              <w:t xml:space="preserve">// якщо індекс р &gt;= індекса </w:t>
+            </w:r>
+            <w:r>
+              <w:rPr>
+                <w:color w:val="808080" w:themeColor="background1" w:themeShade="80"/>
+                <w:sz w:val="18"/>
+                <w:lang w:val="en-US"/>
+              </w:rPr>
+              <w:t>q</w:t>
+            </w:r>
+            <w:r>
+              <w:rPr>
+                <w:color w:val="808080" w:themeColor="background1" w:themeShade="80"/>
+                <w:sz w:val="18"/>
+              </w:rPr>
+              <w:t>, функція</w:t>
+            </w:r>
+            <w:r>
+              <w:rPr>
+                <w:color w:val="808080" w:themeColor="background1" w:themeShade="80"/>
+                <w:sz w:val="18"/>
+              </w:rPr>
+              <w:t xml:space="preserve"> певертає результат</w:t>
+            </w:r>
+          </w:p>
+          <w:p>
+            <w:pPr>
+              <w:rPr>
+                <w:color w:val="595959" w:themeColor="text1" w:themeTint="A6"/>
+                <w:lang w:val="en-US"/>
+              </w:rPr>
+            </w:pPr>
+            <w:r>
+              <w:rPr>
+                <w:color w:val="595959" w:themeColor="text1" w:themeTint="A6"/>
+              </w:rPr>
+              <w:t>       </w:t>
+            </w:r>
+            <w:r>
+              <w:rPr>
+                <w:color w:val="595959" w:themeColor="text1" w:themeTint="A6"/>
+              </w:rPr>
+              <w:t xml:space="preserve"> </w:t>
+            </w:r>
+            <w:r>
+              <w:rPr>
+                <w:color w:val="595959" w:themeColor="text1" w:themeTint="A6"/>
+              </w:rPr>
+              <w:t>let i = Partition(A, p, q)</w:t>
+            </w:r>
+            <w:r>
+              <w:rPr>
+                <w:color w:val="595959" w:themeColor="text1" w:themeTint="A6"/>
+                <w:lang w:val="en-US"/>
+              </w:rPr>
+              <w:t xml:space="preserve">   </w:t>
+            </w:r>
+            <w:r>
+              <w:rPr>
+                <w:color w:val="808080" w:themeColor="background1" w:themeShade="80"/>
+                <w:sz w:val="18"/>
+              </w:rPr>
+              <w:t>//</w:t>
+            </w:r>
+            <w:r>
+              <w:rPr>
+                <w:color w:val="808080" w:themeColor="background1" w:themeShade="80"/>
+                <w:sz w:val="18"/>
+                <w:lang w:val="en-US"/>
+              </w:rPr>
+              <w:t xml:space="preserve"> </w:t>
+            </w:r>
+            <w:r>
+              <w:rPr>
+                <w:color w:val="808080" w:themeColor="background1" w:themeShade="80"/>
+                <w:sz w:val="18"/>
+              </w:rPr>
+              <w:t>ділимо на дві частини</w:t>
+            </w:r>
+          </w:p>
+          <w:p>
+            <w:pPr>
+              <w:rPr>
+                <w:color w:val="595959" w:themeColor="text1" w:themeTint="A6"/>
+              </w:rPr>
+            </w:pPr>
+            <w:r>
+              <w:rPr>
+                <w:color w:val="595959" w:themeColor="text1" w:themeTint="A6"/>
+              </w:rPr>
+              <w:t xml:space="preserve">        </w:t>
+            </w:r>
+            <w:r>
+              <w:rPr>
+                <w:color w:val="595959" w:themeColor="text1" w:themeTint="A6"/>
+              </w:rPr>
+              <w:t>Quicksort(A, p, i - 1)</w:t>
+            </w:r>
+            <w:r>
+              <w:rPr>
+                <w:color w:val="595959" w:themeColor="text1" w:themeTint="A6"/>
+              </w:rPr>
+              <w:t xml:space="preserve">       </w:t>
+            </w:r>
+            <w:r>
+              <w:rPr>
+                <w:color w:val="808080" w:themeColor="background1" w:themeShade="80"/>
+                <w:sz w:val="18"/>
+              </w:rPr>
+              <w:t>//</w:t>
+            </w:r>
+            <w:r>
+              <w:rPr>
+                <w:color w:val="808080" w:themeColor="background1" w:themeShade="80"/>
+                <w:sz w:val="18"/>
+              </w:rPr>
+              <w:t xml:space="preserve"> </w:t>
+            </w:r>
+            <w:r>
+              <w:rPr>
+                <w:color w:val="808080" w:themeColor="background1" w:themeShade="80"/>
+                <w:sz w:val="18"/>
+              </w:rPr>
+              <w:t xml:space="preserve">окремо сортуємо </w:t>
+            </w:r>
+            <w:r>
+              <w:rPr>
+                <w:color w:val="808080" w:themeColor="background1" w:themeShade="80"/>
+                <w:sz w:val="18"/>
+              </w:rPr>
+              <w:t>першу</w:t>
+            </w:r>
+            <w:r>
+              <w:rPr>
+                <w:color w:val="808080" w:themeColor="background1" w:themeShade="80"/>
+                <w:sz w:val="18"/>
+              </w:rPr>
+              <w:t xml:space="preserve"> частину</w:t>
+            </w:r>
+          </w:p>
+          <w:p>
+            <w:r>
+              <w:rPr>
+                <w:color w:val="595959" w:themeColor="text1" w:themeTint="A6"/>
+              </w:rPr>
+              <w:t xml:space="preserve">        </w:t>
+            </w:r>
+            <w:r>
+              <w:rPr>
+                <w:color w:val="595959" w:themeColor="text1" w:themeTint="A6"/>
+              </w:rPr>
+              <w:t>Quicksort(A, i + 1, q</w:t>
+            </w:r>
+            <w:r>
+              <w:t xml:space="preserve">)      </w:t>
+            </w:r>
+            <w:r>
+              <w:rPr>
+                <w:color w:val="808080" w:themeColor="background1" w:themeShade="80"/>
+                <w:sz w:val="18"/>
+              </w:rPr>
+              <w:t>//</w:t>
+            </w:r>
+            <w:r>
+              <w:rPr>
+                <w:color w:val="808080" w:themeColor="background1" w:themeShade="80"/>
+                <w:sz w:val="18"/>
+                <w:lang w:val="ru-RU"/>
+              </w:rPr>
+              <w:t xml:space="preserve"> </w:t>
+            </w:r>
+            <w:r>
+              <w:rPr>
+                <w:color w:val="808080" w:themeColor="background1" w:themeShade="80"/>
+                <w:sz w:val="18"/>
+              </w:rPr>
+              <w:t>окремо сортуємо другу частину</w:t>
+            </w:r>
+          </w:p>
+          <w:p>
+            <w:pPr>
+              <w:rPr>
+                <w:lang w:val="ru-RU"/>
+              </w:rPr>
+            </w:pPr>
+            <w:r>
+              <w:rPr>
+                <w:lang w:val="ru-RU"/>
+              </w:rPr>
+              <w:t xml:space="preserve">                                                   </w:t>
+            </w:r>
+            <w:r>
+              <w:rPr>
+                <w:color w:val="808080" w:themeColor="background1" w:themeShade="80"/>
+                <w:sz w:val="18"/>
+                <w:lang w:val="ru-RU"/>
+              </w:rPr>
+              <w:t>//</w:t>
+            </w:r>
+            <w:r>
+              <w:rPr>
+                <w:color w:val="808080" w:themeColor="background1" w:themeShade="80"/>
+                <w:sz w:val="18"/>
+                <w:lang w:val="ru-RU"/>
+              </w:rPr>
+              <w:t xml:space="preserve"> Приклад </w:t>
+            </w:r>
+            <w:r>
+              <w:rPr>
+                <w:sz w:val="18"/>
+                <w:lang w:val="ru-RU"/>
+              </w:rPr>
+              <w:t>Рекурсії</w:t>
+            </w:r>
+            <w:r>
+              <w:rPr>
+                <w:color w:val="808080" w:themeColor="background1" w:themeShade="80"/>
+                <w:sz w:val="18"/>
+                <w:lang w:val="ru-RU"/>
+              </w:rPr>
+              <w:t xml:space="preserve"> – коли функція викликає сама себе</w:t>
+            </w:r>
+          </w:p>
+          <w:p>
+            <w:pPr>
+              <w:rPr>
+                <w:color w:val="595959" w:themeColor="text1" w:themeTint="A6"/>
+              </w:rPr>
+            </w:pPr>
+            <w:r>
+              <w:rPr>
+                <w:color w:val="595959" w:themeColor="text1" w:themeTint="A6"/>
+              </w:rPr>
+              <w:t>}</w:t>
+            </w:r>
+          </w:p>
+          <w:p>
+            <w:pPr>
+              <w:rPr>
+                <w:color w:val="595959" w:themeColor="text1" w:themeTint="A6"/>
+              </w:rPr>
+            </w:pPr>
+          </w:p>
+          <w:p>
+            <w:pPr>
+              <w:rPr>
+                <w:color w:val="595959" w:themeColor="text1" w:themeTint="A6"/>
+              </w:rPr>
+            </w:pPr>
+            <w:r>
+              <w:rPr>
+                <w:color w:val="595959" w:themeColor="text1" w:themeTint="A6"/>
+              </w:rPr>
+              <w:t>      Quicksort(arr, 0, arr.length - 1)</w:t>
+            </w:r>
+          </w:p>
+          <w:p>
+            <w:pPr>
+              <w:rPr>
+                <w:noProof/>
+                <w:lang w:val="en-US" w:eastAsia="ru-RU"/>
+              </w:rPr>
+            </w:pPr>
+          </w:p>
+          <w:p>
+            <w:pPr>
+              <w:jc w:val="center"/>
+              <w:rPr>
+                <w:noProof/>
+                <w:lang w:val="en-US" w:eastAsia="ru-RU"/>
+              </w:rPr>
+            </w:pPr>
+          </w:p>
+        </w:tc>
+      </w:tr>
+    </w:tbl>
+    <w:p/>
+    <w:p>
+      <w:pPr>
+        <w:shd w:val="clear" w:color="auto" w:fill="D9D9D9" w:themeFill="background1" w:themeFillShade="D9"/>
+        <w:jc w:val="center"/>
+        <w:rPr>
+          <w:b/>
+        </w:rPr>
+      </w:pPr>
+      <w:r>
+        <w:rPr>
+          <w:b/>
+        </w:rPr>
+        <w:lastRenderedPageBreak/>
+        <w:t xml:space="preserve">Двійковий </w:t>
+      </w:r>
+      <w:r>
+        <w:t>(бінарний)</w:t>
+      </w:r>
+      <w:r>
+        <w:rPr>
+          <w:b/>
+        </w:rPr>
+        <w:t xml:space="preserve"> пошук</w:t>
+      </w:r>
+    </w:p>
+    <w:p>
+      <w:r>
+        <w:t xml:space="preserve">Двійковий (бінарний) пошук - алгоритм пошуку елемента у </w:t>
+      </w:r>
+      <w:r>
+        <w:rPr>
+          <w:b/>
+        </w:rPr>
+        <w:t>впорядкованому</w:t>
+      </w:r>
+      <w:r>
+        <w:t xml:space="preserve"> масиві. </w:t>
+      </w:r>
+    </w:p>
+    <w:p>
+      <w:r>
+        <w:t>Основна ідея двійкового пошуку полягає в тому, щоб порівняти шуканий елемент з елементом по середині масиву. Якщо елемент співпадає, пошук завершується і повертається індекс знайденого елемента. Якщо шуканий елемент менший за елемент по середині, пошук продовжується у лівій половині масиву, інакше - у правій половині.</w:t>
+      </w:r>
+    </w:p>
+    <w:p>
+      <w:pPr>
+        <w:spacing w:after="120"/>
+      </w:pPr>
+      <w:r>
+        <w:t>Цей процес повторюється до тих пір, поки шуканий елемент не буде знайдений або область пошуку зменшиться до порожнього масиву. Якщо елемент не знайдений, алгоритм поверне спеціальне значення (наприклад, -1), що показує, що шуканий елемент відсутній у масиві.</w:t>
+      </w:r>
+    </w:p>
+    <w:p>
+      <w:pPr>
+        <w:spacing w:after="120"/>
+        <w:rPr>
+          <w:color w:val="595959" w:themeColor="text1" w:themeTint="A6"/>
+        </w:rPr>
+      </w:pPr>
+      <w:r>
+        <w:rPr>
+          <w:color w:val="595959" w:themeColor="text1" w:themeTint="A6"/>
+        </w:rPr>
+        <w:t xml:space="preserve">function binarySearch(arr, </w:t>
+      </w:r>
+      <w:r>
+        <w:rPr>
+          <w:color w:val="595959" w:themeColor="text1" w:themeTint="A6"/>
+          <w:lang w:val="en-US"/>
+        </w:rPr>
+        <w:t>searchEl</w:t>
+      </w:r>
+      <w:r>
+        <w:rPr>
+          <w:color w:val="595959" w:themeColor="text1" w:themeTint="A6"/>
+        </w:rPr>
+        <w:t>) {</w:t>
+      </w:r>
+    </w:p>
+    <w:p>
+      <w:pPr>
+        <w:spacing w:after="0"/>
+        <w:rPr>
+          <w:color w:val="595959" w:themeColor="text1" w:themeTint="A6"/>
+        </w:rPr>
+      </w:pPr>
+      <w:r>
+        <w:rPr>
+          <w:color w:val="595959" w:themeColor="text1" w:themeTint="A6"/>
+        </w:rPr>
+        <w:t xml:space="preserve">  </w:t>
+      </w:r>
+      <w:r>
+        <w:rPr>
+          <w:color w:val="595959" w:themeColor="text1" w:themeTint="A6"/>
+          <w:lang w:val="en-US"/>
+        </w:rPr>
+        <w:t xml:space="preserve">    </w:t>
+      </w:r>
+      <w:r>
+        <w:rPr>
+          <w:color w:val="595959" w:themeColor="text1" w:themeTint="A6"/>
+        </w:rPr>
+        <w:t>let left = 0;</w:t>
+      </w:r>
+    </w:p>
+    <w:p>
+      <w:pPr>
+        <w:spacing w:after="0"/>
+        <w:rPr>
+          <w:color w:val="595959" w:themeColor="text1" w:themeTint="A6"/>
+        </w:rPr>
+      </w:pPr>
+      <w:r>
+        <w:rPr>
+          <w:color w:val="595959" w:themeColor="text1" w:themeTint="A6"/>
+        </w:rPr>
+        <w:t xml:space="preserve">  </w:t>
+      </w:r>
+      <w:r>
+        <w:rPr>
+          <w:color w:val="595959" w:themeColor="text1" w:themeTint="A6"/>
+          <w:lang w:val="en-US"/>
+        </w:rPr>
+        <w:t xml:space="preserve">    </w:t>
+      </w:r>
+      <w:r>
+        <w:rPr>
+          <w:color w:val="595959" w:themeColor="text1" w:themeTint="A6"/>
+        </w:rPr>
+        <w:t>let right = arr.length - 1</w:t>
+      </w:r>
+      <w:r>
+        <w:rPr>
+          <w:color w:val="595959" w:themeColor="text1" w:themeTint="A6"/>
+        </w:rPr>
+        <w:t>;</w:t>
+      </w:r>
+    </w:p>
+    <w:p>
+      <w:pPr>
+        <w:spacing w:after="0"/>
+        <w:rPr>
+          <w:color w:val="595959" w:themeColor="text1" w:themeTint="A6"/>
+        </w:rPr>
+      </w:pPr>
+      <w:r>
+        <w:rPr>
+          <w:color w:val="595959" w:themeColor="text1" w:themeTint="A6"/>
+        </w:rPr>
+        <w:t xml:space="preserve">  </w:t>
+      </w:r>
+      <w:r>
+        <w:rPr>
+          <w:color w:val="595959" w:themeColor="text1" w:themeTint="A6"/>
+          <w:lang w:val="en-US"/>
+        </w:rPr>
+        <w:t xml:space="preserve">    </w:t>
+      </w:r>
+      <w:r>
+        <w:rPr>
+          <w:color w:val="595959" w:themeColor="text1" w:themeTint="A6"/>
+        </w:rPr>
+        <w:t>while (left &lt;= right) {</w:t>
+      </w:r>
+    </w:p>
+    <w:p>
+      <w:pPr>
+        <w:spacing w:after="0"/>
+        <w:rPr>
+          <w:color w:val="595959" w:themeColor="text1" w:themeTint="A6"/>
+        </w:rPr>
+      </w:pPr>
+      <w:r>
+        <w:rPr>
+          <w:color w:val="595959" w:themeColor="text1" w:themeTint="A6"/>
+          <w:lang w:val="en-US"/>
+        </w:rPr>
+        <w:t xml:space="preserve">                </w:t>
+      </w:r>
+      <w:r>
+        <w:rPr>
+          <w:color w:val="595959" w:themeColor="text1" w:themeTint="A6"/>
+          <w:lang w:val="en-US"/>
+        </w:rPr>
+        <w:t>let</w:t>
+      </w:r>
+      <w:r>
+        <w:rPr>
+          <w:color w:val="595959" w:themeColor="text1" w:themeTint="A6"/>
+        </w:rPr>
+        <w:t xml:space="preserve"> mid = Math.floor((left + right) / 2</w:t>
+      </w:r>
+      <w:r>
+        <w:rPr>
+          <w:color w:val="595959" w:themeColor="text1" w:themeTint="A6"/>
+        </w:rPr>
+        <w:t>)</w:t>
+      </w:r>
+    </w:p>
+    <w:p>
+      <w:pPr>
+        <w:spacing w:after="0"/>
+        <w:rPr>
+          <w:color w:val="595959" w:themeColor="text1" w:themeTint="A6"/>
+        </w:rPr>
+      </w:pPr>
+      <w:r>
+        <w:rPr>
+          <w:color w:val="595959" w:themeColor="text1" w:themeTint="A6"/>
+        </w:rPr>
+        <w:t xml:space="preserve">                if (arr[mid] === </w:t>
+      </w:r>
+      <w:r>
+        <w:rPr>
+          <w:color w:val="595959" w:themeColor="text1" w:themeTint="A6"/>
+          <w:lang w:val="en-US"/>
+        </w:rPr>
+        <w:t>searchEl</w:t>
+      </w:r>
+      <w:r>
+        <w:rPr>
+          <w:color w:val="595959" w:themeColor="text1" w:themeTint="A6"/>
+        </w:rPr>
+        <w:t>) {return</w:t>
+      </w:r>
+      <w:r>
+        <w:rPr>
+          <w:color w:val="595959" w:themeColor="text1" w:themeTint="A6"/>
+        </w:rPr>
+        <w:t xml:space="preserve"> </w:t>
+      </w:r>
+      <w:r>
+        <w:t>mid</w:t>
+      </w:r>
+      <w:r>
+        <w:rPr>
+          <w:color w:val="595959" w:themeColor="text1" w:themeTint="A6"/>
+        </w:rPr>
+        <w:t xml:space="preserve">} </w:t>
+      </w:r>
+      <w:r>
+        <w:rPr>
+          <w:color w:val="595959" w:themeColor="text1" w:themeTint="A6"/>
+        </w:rPr>
+        <w:t xml:space="preserve">  </w:t>
+      </w:r>
+      <w:r>
+        <w:rPr>
+          <w:color w:val="595959" w:themeColor="text1" w:themeTint="A6"/>
+        </w:rPr>
+        <w:t xml:space="preserve"> </w:t>
+      </w:r>
+      <w:r>
+        <w:rPr>
+          <w:color w:val="595959" w:themeColor="text1" w:themeTint="A6"/>
+        </w:rPr>
+        <w:t xml:space="preserve"> </w:t>
+      </w:r>
+      <w:r>
+        <w:rPr>
+          <w:color w:val="808080" w:themeColor="background1" w:themeShade="80"/>
+          <w:sz w:val="18"/>
+        </w:rPr>
+        <w:t xml:space="preserve">// Елемент знайдено, повертаємо </w:t>
+      </w:r>
+      <w:r>
+        <w:rPr>
+          <w:sz w:val="18"/>
+        </w:rPr>
+        <w:t>його індекс</w:t>
+      </w:r>
+      <w:r>
+        <w:rPr>
+          <w:sz w:val="18"/>
+        </w:rPr>
+        <w:t xml:space="preserve"> </w:t>
+      </w:r>
+      <w:r>
+        <w:rPr>
+          <w:color w:val="595959" w:themeColor="text1" w:themeTint="A6"/>
+          <w:sz w:val="18"/>
+        </w:rPr>
+        <w:t xml:space="preserve">або {return </w:t>
+      </w:r>
+      <w:r>
+        <w:rPr>
+          <w:sz w:val="18"/>
+          <w:lang w:val="en-US"/>
+        </w:rPr>
+        <w:t>true</w:t>
+      </w:r>
+      <w:r>
+        <w:rPr>
+          <w:color w:val="595959" w:themeColor="text1" w:themeTint="A6"/>
+          <w:sz w:val="18"/>
+        </w:rPr>
+        <w:t xml:space="preserve">} якщо </w:t>
+      </w:r>
+      <w:r>
+        <w:rPr>
+          <w:sz w:val="18"/>
+        </w:rPr>
+        <w:t>число</w:t>
+      </w:r>
+    </w:p>
+    <w:p>
+      <w:pPr>
+        <w:spacing w:after="0"/>
+        <w:rPr>
+          <w:color w:val="808080" w:themeColor="background1" w:themeShade="80"/>
+          <w:sz w:val="18"/>
+        </w:rPr>
+      </w:pPr>
+      <w:r>
+        <w:rPr>
+          <w:color w:val="595959" w:themeColor="text1" w:themeTint="A6"/>
+        </w:rPr>
+        <w:t xml:space="preserve">               </w:t>
+      </w:r>
+      <w:r>
+        <w:rPr>
+          <w:color w:val="595959" w:themeColor="text1" w:themeTint="A6"/>
+        </w:rPr>
+        <w:t xml:space="preserve"> if (arr[mid] &lt; </w:t>
+      </w:r>
+      <w:r>
+        <w:rPr>
+          <w:color w:val="595959" w:themeColor="text1" w:themeTint="A6"/>
+          <w:lang w:val="en-US"/>
+        </w:rPr>
+        <w:t>searchEl</w:t>
+      </w:r>
+      <w:r>
+        <w:rPr>
+          <w:color w:val="595959" w:themeColor="text1" w:themeTint="A6"/>
+        </w:rPr>
+        <w:t>) {left = mid + 1}</w:t>
+      </w:r>
+      <w:r>
+        <w:rPr>
+          <w:color w:val="595959" w:themeColor="text1" w:themeTint="A6"/>
+        </w:rPr>
+        <w:t xml:space="preserve">   </w:t>
+      </w:r>
+      <w:r>
+        <w:rPr>
+          <w:color w:val="595959" w:themeColor="text1" w:themeTint="A6"/>
+        </w:rPr>
+        <w:t xml:space="preserve">  </w:t>
+      </w:r>
+      <w:r>
+        <w:rPr>
+          <w:color w:val="808080" w:themeColor="background1" w:themeShade="80"/>
+          <w:sz w:val="18"/>
+        </w:rPr>
+        <w:t>// Шуканий елемент у правій половині</w:t>
+      </w:r>
+    </w:p>
+    <w:p>
+      <w:pPr>
+        <w:spacing w:after="0"/>
+        <w:rPr>
+          <w:color w:val="595959" w:themeColor="text1" w:themeTint="A6"/>
+        </w:rPr>
+      </w:pPr>
+      <w:r>
+        <w:rPr>
+          <w:color w:val="595959" w:themeColor="text1" w:themeTint="A6"/>
+        </w:rPr>
+        <w:t xml:space="preserve">      </w:t>
+      </w:r>
+      <w:r>
+        <w:rPr>
+          <w:color w:val="595959" w:themeColor="text1" w:themeTint="A6"/>
+        </w:rPr>
+        <w:t xml:space="preserve">          </w:t>
+      </w:r>
+      <w:r>
+        <w:rPr>
+          <w:color w:val="595959" w:themeColor="text1" w:themeTint="A6"/>
+          <w:lang w:val="en-US"/>
+        </w:rPr>
+        <w:t>if</w:t>
+      </w:r>
+      <w:r>
+        <w:rPr>
+          <w:color w:val="595959" w:themeColor="text1" w:themeTint="A6"/>
+        </w:rPr>
+        <w:t xml:space="preserve"> </w:t>
+      </w:r>
+      <w:r>
+        <w:rPr>
+          <w:color w:val="595959" w:themeColor="text1" w:themeTint="A6"/>
+        </w:rPr>
+        <w:t xml:space="preserve">(arr[mid] </w:t>
+      </w:r>
+      <w:r>
+        <w:rPr>
+          <w:color w:val="595959" w:themeColor="text1" w:themeTint="A6"/>
+        </w:rPr>
+        <w:t>&gt;</w:t>
+      </w:r>
+      <w:r>
+        <w:rPr>
+          <w:color w:val="595959" w:themeColor="text1" w:themeTint="A6"/>
+        </w:rPr>
+        <w:t xml:space="preserve"> </w:t>
+      </w:r>
+      <w:r>
+        <w:rPr>
+          <w:color w:val="595959" w:themeColor="text1" w:themeTint="A6"/>
+          <w:lang w:val="en-US"/>
+        </w:rPr>
+        <w:t>searchEl</w:t>
+      </w:r>
+      <w:r>
+        <w:rPr>
+          <w:color w:val="595959" w:themeColor="text1" w:themeTint="A6"/>
+        </w:rPr>
+        <w:t xml:space="preserve">) </w:t>
+      </w:r>
+      <w:r>
+        <w:rPr>
+          <w:color w:val="595959" w:themeColor="text1" w:themeTint="A6"/>
+        </w:rPr>
+        <w:t xml:space="preserve"> </w:t>
+      </w:r>
+      <w:r>
+        <w:rPr>
+          <w:color w:val="595959" w:themeColor="text1" w:themeTint="A6"/>
+        </w:rPr>
+        <w:t xml:space="preserve">{right = mid </w:t>
+      </w:r>
+      <w:r>
+        <w:rPr>
+          <w:color w:val="595959" w:themeColor="text1" w:themeTint="A6"/>
+        </w:rPr>
+        <w:t>–</w:t>
+      </w:r>
+      <w:r>
+        <w:rPr>
+          <w:color w:val="595959" w:themeColor="text1" w:themeTint="A6"/>
+        </w:rPr>
+        <w:t xml:space="preserve"> 1}</w:t>
+      </w:r>
+      <w:r>
+        <w:rPr>
+          <w:color w:val="595959" w:themeColor="text1" w:themeTint="A6"/>
+        </w:rPr>
+        <w:t xml:space="preserve">  </w:t>
+      </w:r>
+      <w:r>
+        <w:rPr>
+          <w:color w:val="808080" w:themeColor="background1" w:themeShade="80"/>
+          <w:sz w:val="18"/>
+        </w:rPr>
+        <w:t>// Шуканий елемент у лівій половині</w:t>
+      </w:r>
+    </w:p>
+    <w:p>
+      <w:pPr>
+        <w:spacing w:after="0"/>
+        <w:rPr>
+          <w:color w:val="595959" w:themeColor="text1" w:themeTint="A6"/>
+        </w:rPr>
+      </w:pPr>
+      <w:r>
+        <w:rPr>
+          <w:color w:val="595959" w:themeColor="text1" w:themeTint="A6"/>
+        </w:rPr>
+        <w:t xml:space="preserve">      </w:t>
+      </w:r>
+      <w:r>
+        <w:rPr>
+          <w:color w:val="595959" w:themeColor="text1" w:themeTint="A6"/>
+        </w:rPr>
+        <w:t xml:space="preserve">}  return </w:t>
+      </w:r>
+      <w:r>
+        <w:t>-1</w:t>
+      </w:r>
+      <w:r>
+        <w:rPr>
+          <w:color w:val="595959" w:themeColor="text1" w:themeTint="A6"/>
+        </w:rPr>
+        <w:t xml:space="preserve"> </w:t>
+      </w:r>
+      <w:r>
+        <w:rPr>
+          <w:color w:val="595959" w:themeColor="text1" w:themeTint="A6"/>
+        </w:rPr>
+        <w:t xml:space="preserve">                                       </w:t>
+      </w:r>
+      <w:r>
+        <w:rPr>
+          <w:color w:val="595959" w:themeColor="text1" w:themeTint="A6"/>
+        </w:rPr>
+        <w:t xml:space="preserve">                       </w:t>
+      </w:r>
+      <w:r>
+        <w:rPr>
+          <w:color w:val="808080" w:themeColor="background1" w:themeShade="80"/>
+          <w:sz w:val="18"/>
+        </w:rPr>
+        <w:t xml:space="preserve">// </w:t>
+      </w:r>
+      <w:r>
+        <w:rPr>
+          <w:color w:val="808080" w:themeColor="background1" w:themeShade="80"/>
+          <w:sz w:val="18"/>
+        </w:rPr>
+        <w:t>Індекс ш</w:t>
+      </w:r>
+      <w:r>
+        <w:rPr>
+          <w:color w:val="808080" w:themeColor="background1" w:themeShade="80"/>
+          <w:sz w:val="18"/>
+        </w:rPr>
+        <w:t>укан</w:t>
+      </w:r>
+      <w:r>
+        <w:rPr>
+          <w:color w:val="808080" w:themeColor="background1" w:themeShade="80"/>
+          <w:sz w:val="18"/>
+        </w:rPr>
+        <w:t>ого</w:t>
+      </w:r>
+      <w:r>
+        <w:rPr>
+          <w:color w:val="808080" w:themeColor="background1" w:themeShade="80"/>
+          <w:sz w:val="18"/>
+        </w:rPr>
+        <w:t xml:space="preserve"> елемент</w:t>
+      </w:r>
+      <w:r>
+        <w:rPr>
+          <w:color w:val="808080" w:themeColor="background1" w:themeShade="80"/>
+          <w:sz w:val="18"/>
+        </w:rPr>
+        <w:t>а</w:t>
+      </w:r>
+      <w:r>
+        <w:rPr>
+          <w:color w:val="808080" w:themeColor="background1" w:themeShade="80"/>
+          <w:sz w:val="18"/>
+        </w:rPr>
+        <w:t xml:space="preserve"> не знайдено</w:t>
+      </w:r>
+      <w:r>
+        <w:rPr>
+          <w:color w:val="808080" w:themeColor="background1" w:themeShade="80"/>
+          <w:sz w:val="18"/>
+        </w:rPr>
+        <w:t xml:space="preserve"> </w:t>
+      </w:r>
+      <w:r>
+        <w:rPr>
+          <w:color w:val="595959" w:themeColor="text1" w:themeTint="A6"/>
+          <w:sz w:val="18"/>
+        </w:rPr>
+        <w:t xml:space="preserve">{return </w:t>
+      </w:r>
+      <w:r>
+        <w:rPr>
+          <w:sz w:val="18"/>
+          <w:lang w:val="en-US"/>
+        </w:rPr>
+        <w:t>false</w:t>
+      </w:r>
+      <w:r>
+        <w:rPr>
+          <w:color w:val="595959" w:themeColor="text1" w:themeTint="A6"/>
+          <w:sz w:val="18"/>
+        </w:rPr>
+        <w:t xml:space="preserve">} якщо </w:t>
+      </w:r>
+      <w:r>
+        <w:rPr>
+          <w:sz w:val="18"/>
+        </w:rPr>
+        <w:t>числа</w:t>
+      </w:r>
+    </w:p>
+    <w:p>
+      <w:pPr>
+        <w:spacing w:after="0"/>
+        <w:rPr>
+          <w:color w:val="595959" w:themeColor="text1" w:themeTint="A6"/>
+        </w:rPr>
+      </w:pPr>
+      <w:r>
+        <w:rPr>
+          <w:color w:val="595959" w:themeColor="text1" w:themeTint="A6"/>
+        </w:rPr>
+        <w:t>}</w:t>
+      </w:r>
+    </w:p>
+    <w:p>
+      <w:pPr>
+        <w:spacing w:after="0"/>
+        <w:ind w:left="709"/>
+        <w:rPr>
+          <w:color w:val="595959" w:themeColor="text1" w:themeTint="A6"/>
+        </w:rPr>
+      </w:pPr>
+    </w:p>
+    <w:p/>
+    <w:p/>
+    <w:p/>
+    <w:p/>
+    <w:p/>
+    <w:p/>
+    <w:p/>
+    <w:p/>
+    <w:p/>
+    <w:p/>
+    <w:p/>
+    <w:p/>
+    <w:p/>
+    <w:p/>
+    <w:p/>
+    <w:p/>
+    <w:p/>
+    <w:p/>
+    <w:p/>
+    <w:p/>
+    <w:p>
+      <w:pPr>
+        <w:shd w:val="clear" w:color="auto" w:fill="D9D9D9" w:themeFill="background1" w:themeFillShade="D9"/>
+        <w:jc w:val="center"/>
+        <w:rPr>
+          <w:rFonts w:asciiTheme="majorHAnsi" w:hAnsiTheme="majorHAnsi" w:cstheme="majorHAnsi"/>
+          <w:b/>
+          <w:sz w:val="24"/>
+        </w:rPr>
+      </w:pPr>
+      <w:r>
+        <w:rPr>
+          <w:rFonts w:asciiTheme="majorHAnsi" w:hAnsiTheme="majorHAnsi" w:cstheme="majorHAnsi"/>
+          <w:b/>
+          <w:sz w:val="24"/>
+        </w:rPr>
+        <w:lastRenderedPageBreak/>
+        <w:t>Багатовимірні м</w:t>
+      </w:r>
+      <w:r>
+        <w:rPr>
+          <w:rFonts w:asciiTheme="majorHAnsi" w:hAnsiTheme="majorHAnsi" w:cstheme="majorHAnsi"/>
+          <w:b/>
+          <w:sz w:val="24"/>
+        </w:rPr>
+        <w:t>асиви</w:t>
+      </w:r>
+    </w:p>
+    <w:p>
+      <w:pPr>
+        <w:rPr>
+          <w:rFonts w:asciiTheme="majorHAnsi" w:hAnsiTheme="majorHAnsi" w:cstheme="majorHAnsi"/>
+        </w:rPr>
+      </w:pPr>
+      <w:r>
+        <w:rPr>
+          <w:rFonts w:asciiTheme="majorHAnsi" w:hAnsiTheme="majorHAnsi" w:cstheme="majorHAnsi"/>
+        </w:rPr>
+        <w:t>Багатовимірний масив, це масив елементами якого є інші масиви (підмасиви) або об'єкти.</w:t>
+      </w:r>
+    </w:p>
+    <w:p>
+      <w:r>
+        <w:rPr>
+          <w:b/>
+        </w:rPr>
+        <w:t>Двовимірний масив</w:t>
+      </w:r>
+      <w:r>
+        <w:t xml:space="preserve"> - кожен елемент двовимірного масиву є окремим одновимірним масивом.</w:t>
+      </w:r>
+    </w:p>
+    <w:p>
+      <w:pPr>
+        <w:spacing w:after="0"/>
+        <w:ind w:left="709"/>
+        <w:rPr>
+          <w:color w:val="595959" w:themeColor="text1" w:themeTint="A6"/>
+        </w:rPr>
+      </w:pPr>
+      <w:r>
+        <w:rPr>
+          <w:color w:val="595959" w:themeColor="text1" w:themeTint="A6"/>
+          <w:lang w:val="en-US"/>
+        </w:rPr>
+        <w:t>let</w:t>
+      </w:r>
+      <w:r>
+        <w:rPr>
+          <w:color w:val="595959" w:themeColor="text1" w:themeTint="A6"/>
+        </w:rPr>
+        <w:t xml:space="preserve"> </w:t>
+      </w:r>
+      <w:r>
+        <w:rPr>
+          <w:b/>
+          <w:lang w:val="en-US"/>
+        </w:rPr>
+        <w:t>a</w:t>
+      </w:r>
+      <w:r>
+        <w:rPr>
+          <w:b/>
+        </w:rPr>
+        <w:t>rr</w:t>
+      </w:r>
+      <w:r>
+        <w:rPr>
+          <w:color w:val="595959" w:themeColor="text1" w:themeTint="A6"/>
+        </w:rPr>
+        <w:t xml:space="preserve"> = [</w:t>
+      </w:r>
+    </w:p>
+    <w:p>
+      <w:pPr>
+        <w:spacing w:after="0"/>
+        <w:ind w:left="709"/>
+        <w:rPr>
+          <w:color w:val="595959" w:themeColor="text1" w:themeTint="A6"/>
+        </w:rPr>
+      </w:pPr>
+      <w:r>
+        <w:rPr>
+          <w:color w:val="595959" w:themeColor="text1" w:themeTint="A6"/>
+          <w:lang w:val="ru-RU"/>
+        </w:rPr>
+        <w:t xml:space="preserve">   </w:t>
+      </w:r>
+      <w:r>
+        <w:rPr>
+          <w:color w:val="595959" w:themeColor="text1" w:themeTint="A6"/>
+        </w:rPr>
+        <w:t xml:space="preserve">  [</w:t>
+      </w:r>
+      <w:r>
+        <w:rPr>
+          <w:lang w:val="en-US"/>
+        </w:rPr>
+        <w:t>26</w:t>
+      </w:r>
+      <w:r>
+        <w:rPr>
+          <w:color w:val="595959" w:themeColor="text1" w:themeTint="A6"/>
+          <w:lang w:val="en-US"/>
+        </w:rPr>
+        <w:t>,20,12</w:t>
+      </w:r>
+      <w:r>
+        <w:rPr>
+          <w:color w:val="595959" w:themeColor="text1" w:themeTint="A6"/>
+        </w:rPr>
+        <w:t>],</w:t>
+      </w:r>
+    </w:p>
+    <w:p>
+      <w:pPr>
+        <w:spacing w:after="0"/>
+        <w:ind w:left="709"/>
+        <w:rPr>
+          <w:color w:val="595959" w:themeColor="text1" w:themeTint="A6"/>
+        </w:rPr>
+      </w:pPr>
+      <w:r>
+        <w:rPr>
+          <w:color w:val="595959" w:themeColor="text1" w:themeTint="A6"/>
+          <w:lang w:val="ru-RU"/>
+        </w:rPr>
+        <w:t xml:space="preserve">   </w:t>
+      </w:r>
+      <w:r>
+        <w:rPr>
+          <w:color w:val="595959" w:themeColor="text1" w:themeTint="A6"/>
+        </w:rPr>
+        <w:t xml:space="preserve">  [</w:t>
+      </w:r>
+      <w:r>
+        <w:rPr>
+          <w:color w:val="595959" w:themeColor="text1" w:themeTint="A6"/>
+          <w:lang w:val="en-US"/>
+        </w:rPr>
+        <w:t>61,22,</w:t>
+      </w:r>
+      <w:r>
+        <w:rPr>
+          <w:lang w:val="en-US"/>
+        </w:rPr>
+        <w:t>53</w:t>
+      </w:r>
+      <w:r>
+        <w:rPr>
+          <w:color w:val="595959" w:themeColor="text1" w:themeTint="A6"/>
+        </w:rPr>
+        <w:t>],</w:t>
+      </w:r>
+    </w:p>
+    <w:p>
+      <w:pPr>
+        <w:spacing w:after="0"/>
+        <w:ind w:left="709"/>
+        <w:rPr>
+          <w:color w:val="595959" w:themeColor="text1" w:themeTint="A6"/>
+        </w:rPr>
+      </w:pPr>
+      <w:r>
+        <w:rPr>
+          <w:color w:val="595959" w:themeColor="text1" w:themeTint="A6"/>
+        </w:rPr>
+        <w:t xml:space="preserve">  </w:t>
+      </w:r>
+      <w:r>
+        <w:rPr>
+          <w:color w:val="595959" w:themeColor="text1" w:themeTint="A6"/>
+          <w:lang w:val="ru-RU"/>
+        </w:rPr>
+        <w:t xml:space="preserve">   </w:t>
+      </w:r>
+      <w:r>
+        <w:rPr>
+          <w:color w:val="595959" w:themeColor="text1" w:themeTint="A6"/>
+        </w:rPr>
+        <w:t>[</w:t>
+      </w:r>
+      <w:r>
+        <w:rPr>
+          <w:color w:val="595959" w:themeColor="text1" w:themeTint="A6"/>
+          <w:lang w:val="en-US"/>
+        </w:rPr>
+        <w:t>96,</w:t>
+      </w:r>
+      <w:r>
+        <w:rPr>
+          <w:lang w:val="en-US"/>
+        </w:rPr>
+        <w:t>28</w:t>
+      </w:r>
+      <w:r>
+        <w:rPr>
+          <w:color w:val="595959" w:themeColor="text1" w:themeTint="A6"/>
+          <w:lang w:val="en-US"/>
+        </w:rPr>
+        <w:t>,53</w:t>
+      </w:r>
+      <w:r>
+        <w:rPr>
+          <w:color w:val="595959" w:themeColor="text1" w:themeTint="A6"/>
+        </w:rPr>
+        <w:t>]</w:t>
+      </w:r>
+    </w:p>
+    <w:p>
+      <w:pPr>
+        <w:spacing w:after="0"/>
+        <w:ind w:left="709"/>
+        <w:rPr>
+          <w:color w:val="595959" w:themeColor="text1" w:themeTint="A6"/>
+        </w:rPr>
+      </w:pPr>
+      <w:r>
+        <w:rPr>
+          <w:color w:val="595959" w:themeColor="text1" w:themeTint="A6"/>
+        </w:rPr>
+        <w:t>]</w:t>
+      </w:r>
+    </w:p>
+    <w:p>
+      <w:pPr>
+        <w:spacing w:after="0"/>
+        <w:ind w:left="709"/>
+        <w:rPr>
+          <w:color w:val="595959" w:themeColor="text1" w:themeTint="A6"/>
+          <w:sz w:val="20"/>
+        </w:rPr>
+      </w:pPr>
+      <w:r>
+        <w:rPr>
+          <w:color w:val="595959" w:themeColor="text1" w:themeTint="A6"/>
+        </w:rPr>
+        <w:t>console.log(</w:t>
+      </w:r>
+      <w:r>
+        <w:rPr>
+          <w:color w:val="595959" w:themeColor="text1" w:themeTint="A6"/>
+          <w:lang w:val="en-US"/>
+        </w:rPr>
+        <w:t>a</w:t>
+      </w:r>
+      <w:r>
+        <w:rPr>
+          <w:color w:val="595959" w:themeColor="text1" w:themeTint="A6"/>
+        </w:rPr>
+        <w:t>rr</w:t>
+      </w:r>
+      <w:r>
+        <w:t>[0][0]</w:t>
+      </w:r>
+      <w:r>
+        <w:rPr>
+          <w:color w:val="595959" w:themeColor="text1" w:themeTint="A6"/>
+        </w:rPr>
+        <w:t>)</w:t>
+      </w:r>
+      <w:r>
+        <w:rPr>
+          <w:color w:val="595959" w:themeColor="text1" w:themeTint="A6"/>
+        </w:rPr>
+        <w:t xml:space="preserve"> </w:t>
+      </w:r>
+      <w:r>
+        <w:rPr>
+          <w:color w:val="595959" w:themeColor="text1" w:themeTint="A6"/>
+        </w:rPr>
+        <w:t xml:space="preserve">    </w:t>
+      </w:r>
+      <w:r>
+        <w:rPr>
+          <w:color w:val="808080" w:themeColor="background1" w:themeShade="80"/>
+          <w:sz w:val="20"/>
+        </w:rPr>
+        <w:t xml:space="preserve">// Виведе </w:t>
+      </w:r>
+      <w:r>
+        <w:rPr>
+          <w:color w:val="808080" w:themeColor="background1" w:themeShade="80"/>
+          <w:sz w:val="20"/>
+        </w:rPr>
+        <w:t>26</w:t>
+      </w:r>
+    </w:p>
+    <w:p>
+      <w:pPr>
+        <w:spacing w:after="0"/>
+        <w:ind w:left="709"/>
+        <w:rPr>
+          <w:color w:val="595959" w:themeColor="text1" w:themeTint="A6"/>
+        </w:rPr>
+      </w:pPr>
+      <w:r>
+        <w:rPr>
+          <w:color w:val="595959" w:themeColor="text1" w:themeTint="A6"/>
+        </w:rPr>
+        <w:t>console.log(</w:t>
+      </w:r>
+      <w:r>
+        <w:rPr>
+          <w:color w:val="595959" w:themeColor="text1" w:themeTint="A6"/>
+          <w:lang w:val="en-US"/>
+        </w:rPr>
+        <w:t>a</w:t>
+      </w:r>
+      <w:r>
+        <w:rPr>
+          <w:color w:val="595959" w:themeColor="text1" w:themeTint="A6"/>
+        </w:rPr>
+        <w:t>rr</w:t>
+      </w:r>
+      <w:r>
+        <w:t>[1][2]</w:t>
+      </w:r>
+      <w:r>
+        <w:rPr>
+          <w:color w:val="595959" w:themeColor="text1" w:themeTint="A6"/>
+        </w:rPr>
+        <w:t>)</w:t>
+      </w:r>
+      <w:r>
+        <w:rPr>
+          <w:color w:val="595959" w:themeColor="text1" w:themeTint="A6"/>
+        </w:rPr>
+        <w:t xml:space="preserve">    </w:t>
+      </w:r>
+      <w:r>
+        <w:rPr>
+          <w:color w:val="595959" w:themeColor="text1" w:themeTint="A6"/>
+        </w:rPr>
+        <w:t xml:space="preserve"> </w:t>
+      </w:r>
+      <w:r>
+        <w:rPr>
+          <w:color w:val="808080" w:themeColor="background1" w:themeShade="80"/>
+          <w:sz w:val="20"/>
+        </w:rPr>
+        <w:t xml:space="preserve">// Виведе </w:t>
+      </w:r>
+      <w:r>
+        <w:rPr>
+          <w:color w:val="808080" w:themeColor="background1" w:themeShade="80"/>
+          <w:sz w:val="20"/>
+        </w:rPr>
+        <w:t>53</w:t>
+      </w:r>
+    </w:p>
+    <w:p>
+      <w:pPr>
+        <w:spacing w:after="0"/>
+        <w:ind w:left="709"/>
+        <w:rPr>
+          <w:color w:val="808080" w:themeColor="background1" w:themeShade="80"/>
+        </w:rPr>
+      </w:pPr>
+      <w:r>
+        <w:rPr>
+          <w:color w:val="595959" w:themeColor="text1" w:themeTint="A6"/>
+        </w:rPr>
+        <w:t>console.log(</w:t>
+      </w:r>
+      <w:r>
+        <w:rPr>
+          <w:color w:val="595959" w:themeColor="text1" w:themeTint="A6"/>
+          <w:lang w:val="en-US"/>
+        </w:rPr>
+        <w:t>a</w:t>
+      </w:r>
+      <w:r>
+        <w:rPr>
+          <w:color w:val="595959" w:themeColor="text1" w:themeTint="A6"/>
+        </w:rPr>
+        <w:t>rr</w:t>
+      </w:r>
+      <w:r>
+        <w:t>[2][1]</w:t>
+      </w:r>
+      <w:r>
+        <w:rPr>
+          <w:color w:val="595959" w:themeColor="text1" w:themeTint="A6"/>
+        </w:rPr>
+        <w:t xml:space="preserve">)   </w:t>
+      </w:r>
+      <w:r>
+        <w:rPr>
+          <w:color w:val="595959" w:themeColor="text1" w:themeTint="A6"/>
+        </w:rPr>
+        <w:t xml:space="preserve"> </w:t>
+      </w:r>
+      <w:r>
+        <w:rPr>
+          <w:color w:val="595959" w:themeColor="text1" w:themeTint="A6"/>
+        </w:rPr>
+        <w:t xml:space="preserve"> </w:t>
+      </w:r>
+      <w:r>
+        <w:rPr>
+          <w:color w:val="808080" w:themeColor="background1" w:themeShade="80"/>
+          <w:sz w:val="20"/>
+        </w:rPr>
+        <w:t xml:space="preserve">// Виведе </w:t>
+      </w:r>
+      <w:r>
+        <w:rPr>
+          <w:color w:val="808080" w:themeColor="background1" w:themeShade="80"/>
+          <w:sz w:val="20"/>
+        </w:rPr>
+        <w:t>28</w:t>
+      </w:r>
+    </w:p>
+    <w:p>
+      <w:pPr>
+        <w:spacing w:after="0"/>
+        <w:ind w:left="709"/>
+        <w:rPr>
+          <w:color w:val="808080" w:themeColor="background1" w:themeShade="80"/>
+        </w:rPr>
+      </w:pPr>
+    </w:p>
+    <w:p>
+      <w:r>
+        <w:t>Це приклад</w:t>
+      </w:r>
+      <w:r>
+        <w:t xml:space="preserve"> </w:t>
+      </w:r>
+      <w:r>
+        <w:rPr>
+          <w:b/>
+        </w:rPr>
+        <w:t>двовимірн</w:t>
+      </w:r>
+      <w:r>
+        <w:rPr>
+          <w:b/>
+        </w:rPr>
+        <w:t>ого</w:t>
+      </w:r>
+      <w:r>
+        <w:rPr>
+          <w:b/>
+        </w:rPr>
+        <w:t xml:space="preserve"> масив</w:t>
+      </w:r>
+      <w:r>
+        <w:rPr>
+          <w:b/>
+        </w:rPr>
+        <w:t>у</w:t>
+      </w:r>
+      <w:r>
+        <w:t xml:space="preserve"> </w:t>
+      </w:r>
+      <w:r>
+        <w:rPr>
+          <w:b/>
+          <w:lang w:val="en-US"/>
+        </w:rPr>
+        <w:t>a</w:t>
+      </w:r>
+      <w:r>
+        <w:rPr>
+          <w:b/>
+        </w:rPr>
+        <w:t>rr</w:t>
+      </w:r>
+      <w:r>
+        <w:t>, що містить числові значення у вигляді</w:t>
+      </w:r>
+      <w:r>
+        <w:t xml:space="preserve"> (уявної)</w:t>
+      </w:r>
+      <w:r>
+        <w:t xml:space="preserve"> таблиці з трьома рядками та трьома стовпцями. Кожен рядок масиву є окремим одновимірним масивом, а всі вони утворюють двовимірний масив.</w:t>
+      </w:r>
+    </w:p>
+    <w:p>
+      <w:r>
+        <w:rPr>
+          <w:lang w:val="ru-RU"/>
+        </w:rPr>
+        <w:t>Д</w:t>
+      </w:r>
+      <w:r>
+        <w:t>ля доступу до елемента двовимірного масиву використовуються два індекси. Перший індекс вказує на рядок, а другий - на стовпець, де знаходиться даний елемент.</w:t>
+      </w:r>
+    </w:p>
+    <w:p>
+      <w:pPr>
+        <w:rPr>
+          <w:lang w:val="ru-RU"/>
+        </w:rPr>
+      </w:pPr>
+      <w:r>
+        <w:rPr>
+          <w:lang w:val="ru-RU"/>
+        </w:rPr>
+        <w:t>Сх</w:t>
+      </w:r>
+      <w:r>
+        <w:t>ематичне представлення двовимірного масиву в оперативній пам'яті</w:t>
+      </w:r>
+      <w:r>
+        <w:rPr>
+          <w:lang w:val="ru-RU"/>
+        </w:rPr>
+        <w:t>.</w:t>
+      </w:r>
+    </w:p>
+    <w:p>
+      <w:pPr>
+        <w:jc w:val="center"/>
+        <w:rPr>
+          <w:lang w:val="en-US"/>
+        </w:rPr>
+      </w:pPr>
+      <w:r>
+        <w:rPr>
+          <w:lang w:val="en-US"/>
+        </w:rPr>
+        <w:pict>
+          <v:shape id="_x0000_i1025" type="#_x0000_t75" style="width:424.5pt;height:207pt">
+            <v:imagedata r:id="rId17" o:title="доска2"/>
+          </v:shape>
+        </w:pict>
+      </w:r>
+    </w:p>
+    <w:p>
+      <w:pPr>
+        <w:shd w:val="clear" w:color="auto" w:fill="D9D9D9" w:themeFill="background1" w:themeFillShade="D9"/>
+        <w:jc w:val="center"/>
+        <w:rPr>
+          <w:rFonts w:asciiTheme="majorHAnsi" w:hAnsiTheme="majorHAnsi" w:cstheme="majorHAnsi"/>
+          <w:sz w:val="24"/>
+        </w:rPr>
+      </w:pPr>
+      <w:r>
+        <w:rPr>
+          <w:rFonts w:asciiTheme="majorHAnsi" w:hAnsiTheme="majorHAnsi" w:cstheme="majorHAnsi"/>
+          <w:sz w:val="24"/>
+          <w:lang w:val="ru-RU"/>
+        </w:rPr>
+        <w:t xml:space="preserve">Двовимірний масив з </w:t>
+      </w:r>
+      <w:r>
+        <w:rPr>
+          <w:rFonts w:asciiTheme="majorHAnsi" w:hAnsiTheme="majorHAnsi" w:cstheme="majorHAnsi"/>
+          <w:b/>
+          <w:sz w:val="24"/>
+          <w:lang w:val="ru-RU"/>
+        </w:rPr>
+        <w:t>різною кількістю елементів</w:t>
+      </w:r>
+      <w:r>
+        <w:rPr>
+          <w:rFonts w:asciiTheme="majorHAnsi" w:hAnsiTheme="majorHAnsi" w:cstheme="majorHAnsi"/>
+          <w:sz w:val="24"/>
+          <w:lang w:val="ru-RU"/>
+        </w:rPr>
+        <w:t xml:space="preserve"> у рядках</w:t>
+      </w:r>
+    </w:p>
+    <w:p>
+      <w:r>
+        <w:t>Масив з різною кількістю елементів у рядках, також відомий як "нерівномірний масив" або "рваний масив" (jagged array), є масивом, у якого кожен рядок може містити різну кількість елементів.</w:t>
+      </w:r>
+    </w:p>
+    <w:p>
+      <w:pPr>
+        <w:rPr>
+          <w:color w:val="595959" w:themeColor="text1" w:themeTint="A6"/>
+          <w:lang w:val="ru-RU"/>
+        </w:rPr>
+      </w:pPr>
+      <w:r>
+        <w:rPr>
+          <w:color w:val="595959" w:themeColor="text1" w:themeTint="A6"/>
+        </w:rPr>
+        <w:t xml:space="preserve">Задача. </w:t>
+      </w:r>
+      <w:r>
+        <w:rPr>
+          <w:color w:val="595959" w:themeColor="text1" w:themeTint="A6"/>
+          <w:lang w:val="ru-RU"/>
+        </w:rPr>
+        <w:t>Знайти суму всіх елемнтів</w:t>
+      </w:r>
+      <w:r>
+        <w:rPr>
+          <w:color w:val="595959" w:themeColor="text1" w:themeTint="A6"/>
+          <w:lang w:val="ru-RU"/>
+        </w:rPr>
+        <w:t xml:space="preserve"> Нерівномірного масиву</w:t>
+      </w:r>
+    </w:p>
+    <w:tbl>
+      <w:tblPr>
+        <w:tblStyle w:val="a6"/>
+        <w:tblW w:w="0" w:type="auto"/>
+        <w:tblBorders>
+          <w:top w:val="none" w:sz="0" w:space="0" w:color="auto"/>
+          <w:left w:val="none" w:sz="0" w:space="0" w:color="auto"/>
+          <w:bottom w:val="none" w:sz="0" w:space="0" w:color="auto"/>
+          <w:right w:val="none" w:sz="0" w:space="0" w:color="auto"/>
+          <w:insideH w:val="none" w:sz="0" w:space="0" w:color="auto"/>
+          <w:insideV w:val="none" w:sz="0" w:space="0" w:color="auto"/>
+        </w:tblBorders>
+        <w:tblLook w:val="04A0" w:firstRow="1" w:lastRow="0" w:firstColumn="1" w:lastColumn="0" w:noHBand="0" w:noVBand="1"/>
+      </w:tblPr>
+      <w:tblGrid>
+        <w:gridCol w:w="5097"/>
+        <w:gridCol w:w="5098"/>
+      </w:tblGrid>
+      <w:tr>
+        <w:tc>
+          <w:tcPr>
+            <w:tcW w:w="5097" w:type="dxa"/>
+          </w:tcPr>
+          <w:p>
+            <w:pPr>
+              <w:ind w:left="1134"/>
+              <w:rPr>
+                <w:color w:val="A6A6A6" w:themeColor="background1" w:themeShade="A6"/>
+                <w:sz w:val="20"/>
+              </w:rPr>
+            </w:pPr>
+            <w:r>
+              <w:rPr>
+                <w:color w:val="A6A6A6" w:themeColor="background1" w:themeShade="A6"/>
+                <w:sz w:val="20"/>
+              </w:rPr>
+              <w:t>     </w:t>
+            </w:r>
+            <w:r>
+              <w:rPr>
+                <w:color w:val="A6A6A6" w:themeColor="background1" w:themeShade="A6"/>
+                <w:sz w:val="20"/>
+                <w:lang w:val="en-US"/>
+              </w:rPr>
+              <w:t xml:space="preserve">        </w:t>
+            </w:r>
+            <w:r>
+              <w:rPr>
+                <w:color w:val="A6A6A6" w:themeColor="background1" w:themeShade="A6"/>
+                <w:sz w:val="20"/>
+              </w:rPr>
+              <w:t xml:space="preserve"> </w:t>
+            </w:r>
+            <w:r>
+              <w:rPr>
+                <w:color w:val="A6A6A6" w:themeColor="background1" w:themeShade="A6"/>
+                <w:sz w:val="20"/>
+                <w:lang w:val="en-US"/>
+              </w:rPr>
+              <w:t xml:space="preserve">       </w:t>
+            </w:r>
+            <w:r>
+              <w:rPr>
+                <w:color w:val="A6A6A6" w:themeColor="background1" w:themeShade="A6"/>
+                <w:sz w:val="20"/>
+              </w:rPr>
+              <w:t> </w:t>
+            </w:r>
+            <w:r>
+              <w:rPr>
+                <w:color w:val="A6A6A6" w:themeColor="background1" w:themeShade="A6"/>
+                <w:sz w:val="18"/>
+              </w:rPr>
+              <w:t>0</w:t>
+            </w:r>
+            <w:r>
+              <w:rPr>
+                <w:color w:val="A6A6A6" w:themeColor="background1" w:themeShade="A6"/>
+                <w:sz w:val="18"/>
+                <w:lang w:val="en-US"/>
+              </w:rPr>
+              <w:t xml:space="preserve"> </w:t>
+            </w:r>
+            <w:r>
+              <w:rPr>
+                <w:color w:val="A6A6A6" w:themeColor="background1" w:themeShade="A6"/>
+                <w:sz w:val="18"/>
+              </w:rPr>
+              <w:t xml:space="preserve">  1 </w:t>
+            </w:r>
+            <w:r>
+              <w:rPr>
+                <w:color w:val="A6A6A6" w:themeColor="background1" w:themeShade="A6"/>
+                <w:sz w:val="18"/>
+                <w:lang w:val="en-US"/>
+              </w:rPr>
+              <w:t xml:space="preserve"> </w:t>
+            </w:r>
+            <w:r>
+              <w:rPr>
+                <w:color w:val="A6A6A6" w:themeColor="background1" w:themeShade="A6"/>
+                <w:sz w:val="18"/>
+              </w:rPr>
+              <w:t xml:space="preserve"> 2 </w:t>
+            </w:r>
+            <w:r>
+              <w:rPr>
+                <w:color w:val="A6A6A6" w:themeColor="background1" w:themeShade="A6"/>
+                <w:sz w:val="18"/>
+                <w:lang w:val="en-US"/>
+              </w:rPr>
+              <w:t xml:space="preserve"> </w:t>
+            </w:r>
+            <w:r>
+              <w:rPr>
+                <w:color w:val="A6A6A6" w:themeColor="background1" w:themeShade="A6"/>
+                <w:sz w:val="18"/>
+              </w:rPr>
+              <w:t> 3</w:t>
+            </w:r>
+            <w:r>
+              <w:rPr>
+                <w:color w:val="A6A6A6" w:themeColor="background1" w:themeShade="A6"/>
+                <w:sz w:val="18"/>
+                <w:lang w:val="en-US"/>
+              </w:rPr>
+              <w:t xml:space="preserve"> </w:t>
+            </w:r>
+            <w:r>
+              <w:rPr>
+                <w:color w:val="A6A6A6" w:themeColor="background1" w:themeShade="A6"/>
+                <w:sz w:val="18"/>
+              </w:rPr>
+              <w:t xml:space="preserve">  4</w:t>
+            </w:r>
+            <w:r>
+              <w:rPr>
+                <w:color w:val="A6A6A6" w:themeColor="background1" w:themeShade="A6"/>
+                <w:sz w:val="18"/>
+                <w:lang w:val="en-US"/>
+              </w:rPr>
+              <w:t xml:space="preserve"> </w:t>
+            </w:r>
+            <w:r>
+              <w:rPr>
+                <w:color w:val="A6A6A6" w:themeColor="background1" w:themeShade="A6"/>
+                <w:sz w:val="18"/>
+                <w:lang w:val="en-US"/>
+              </w:rPr>
+              <w:t xml:space="preserve"> </w:t>
+            </w:r>
+            <w:r>
+              <w:rPr>
+                <w:color w:val="A6A6A6" w:themeColor="background1" w:themeShade="A6"/>
+                <w:sz w:val="18"/>
+                <w:lang w:val="en-US"/>
+              </w:rPr>
+              <w:t xml:space="preserve"> </w:t>
+            </w:r>
+            <w:r>
+              <w:rPr>
+                <w:color w:val="A6A6A6" w:themeColor="background1" w:themeShade="A6"/>
+                <w:sz w:val="18"/>
+              </w:rPr>
+              <w:t xml:space="preserve"> 5 </w:t>
+            </w:r>
+            <w:r>
+              <w:rPr>
+                <w:color w:val="A6A6A6" w:themeColor="background1" w:themeShade="A6"/>
+                <w:sz w:val="18"/>
+                <w:lang w:val="en-US"/>
+              </w:rPr>
+              <w:t xml:space="preserve"> </w:t>
+            </w:r>
+            <w:r>
+              <w:rPr>
+                <w:color w:val="A6A6A6" w:themeColor="background1" w:themeShade="A6"/>
+                <w:sz w:val="18"/>
+              </w:rPr>
+              <w:t> </w:t>
+            </w:r>
+          </w:p>
+          <w:p>
+            <w:pPr>
+              <w:ind w:left="1134"/>
+              <w:rPr>
+                <w:color w:val="A6A6A6" w:themeColor="background1" w:themeShade="A6"/>
+                <w:sz w:val="18"/>
+              </w:rPr>
+            </w:pPr>
+            <w:r>
+              <w:rPr>
+                <w:color w:val="595959" w:themeColor="text1" w:themeTint="A6"/>
+              </w:rPr>
+              <w:t xml:space="preserve">let </w:t>
+            </w:r>
+            <w:r>
+              <w:rPr>
+                <w:color w:val="595959" w:themeColor="text1" w:themeTint="A6"/>
+                <w:lang w:val="en-US"/>
+              </w:rPr>
+              <w:t>arr</w:t>
+            </w:r>
+            <w:r>
+              <w:rPr>
+                <w:color w:val="595959" w:themeColor="text1" w:themeTint="A6"/>
+              </w:rPr>
+              <w:t xml:space="preserve"> =</w:t>
+            </w:r>
+            <w:r>
+              <w:rPr>
+                <w:color w:val="595959" w:themeColor="text1" w:themeTint="A6"/>
+              </w:rPr>
+              <w:t xml:space="preserve"> </w:t>
+            </w:r>
+            <w:r>
+              <w:rPr>
+                <w:color w:val="595959" w:themeColor="text1" w:themeTint="A6"/>
+              </w:rPr>
+              <w:t xml:space="preserve">[ </w:t>
+            </w:r>
+            <w:r>
+              <w:rPr>
+                <w:color w:val="595959" w:themeColor="text1" w:themeTint="A6"/>
+                <w:lang w:val="en-US"/>
+              </w:rPr>
+              <w:t xml:space="preserve"> </w:t>
+            </w:r>
+            <w:r>
+              <w:rPr>
+                <w:color w:val="595959" w:themeColor="text1" w:themeTint="A6"/>
+              </w:rPr>
+              <w:t>[1, 2, 5, 2, 1],</w:t>
+            </w:r>
+            <w:r>
+              <w:rPr>
+                <w:color w:val="595959" w:themeColor="text1" w:themeTint="A6"/>
+                <w:lang w:val="en-US"/>
+              </w:rPr>
+              <w:t xml:space="preserve">       </w:t>
+            </w:r>
+            <w:r>
+              <w:rPr>
+                <w:color w:val="595959" w:themeColor="text1" w:themeTint="A6"/>
+                <w:lang w:val="en-US"/>
+              </w:rPr>
+              <w:t xml:space="preserve">     </w:t>
+            </w:r>
+            <w:r>
+              <w:rPr>
+                <w:color w:val="595959" w:themeColor="text1" w:themeTint="A6"/>
+              </w:rPr>
+              <w:t xml:space="preserve"> </w:t>
+            </w:r>
+            <w:r>
+              <w:rPr>
+                <w:color w:val="A6A6A6" w:themeColor="background1" w:themeShade="A6"/>
+                <w:sz w:val="18"/>
+              </w:rPr>
+              <w:t>0</w:t>
+            </w:r>
+          </w:p>
+          <w:p>
+            <w:pPr>
+              <w:ind w:left="1134"/>
+              <w:rPr>
+                <w:color w:val="595959" w:themeColor="text1" w:themeTint="A6"/>
+              </w:rPr>
+            </w:pPr>
+            <w:r>
+              <w:rPr>
+                <w:color w:val="595959" w:themeColor="text1" w:themeTint="A6"/>
+              </w:rPr>
+              <w:t>       </w:t>
+            </w:r>
+            <w:r>
+              <w:rPr>
+                <w:color w:val="595959" w:themeColor="text1" w:themeTint="A6"/>
+                <w:lang w:val="en-US"/>
+              </w:rPr>
+              <w:t xml:space="preserve">   </w:t>
+            </w:r>
+            <w:r>
+              <w:rPr>
+                <w:color w:val="595959" w:themeColor="text1" w:themeTint="A6"/>
+                <w:lang w:val="en-US"/>
+              </w:rPr>
+              <w:t xml:space="preserve">     </w:t>
+            </w:r>
+            <w:r>
+              <w:rPr>
+                <w:color w:val="595959" w:themeColor="text1" w:themeTint="A6"/>
+                <w:lang w:val="en-US"/>
+              </w:rPr>
+              <w:t xml:space="preserve"> </w:t>
+            </w:r>
+            <w:r>
+              <w:rPr>
+                <w:color w:val="595959" w:themeColor="text1" w:themeTint="A6"/>
+                <w:lang w:val="en-US"/>
+              </w:rPr>
+              <w:t xml:space="preserve">  </w:t>
+            </w:r>
+            <w:r>
+              <w:rPr>
+                <w:color w:val="595959" w:themeColor="text1" w:themeTint="A6"/>
+              </w:rPr>
+              <w:t xml:space="preserve"> [</w:t>
+            </w:r>
+            <w:r>
+              <w:rPr>
+                <w:color w:val="595959" w:themeColor="text1" w:themeTint="A6"/>
+                <w:lang w:val="en-US"/>
+              </w:rPr>
+              <w:t>6</w:t>
+            </w:r>
+            <w:r>
+              <w:rPr>
+                <w:color w:val="595959" w:themeColor="text1" w:themeTint="A6"/>
+              </w:rPr>
+              <w:t xml:space="preserve">, 2, </w:t>
+            </w:r>
+            <w:r>
+              <w:rPr>
+                <w:color w:val="595959" w:themeColor="text1" w:themeTint="A6"/>
+                <w:lang w:val="en-US"/>
+              </w:rPr>
+              <w:t>1</w:t>
+            </w:r>
+            <w:r>
+              <w:rPr>
+                <w:color w:val="595959" w:themeColor="text1" w:themeTint="A6"/>
+              </w:rPr>
+              <w:t>, 9],</w:t>
+            </w:r>
+            <w:r>
+              <w:rPr>
+                <w:color w:val="595959" w:themeColor="text1" w:themeTint="A6"/>
+                <w:lang w:val="en-US"/>
+              </w:rPr>
+              <w:t xml:space="preserve">       </w:t>
+            </w:r>
+            <w:r>
+              <w:rPr>
+                <w:color w:val="595959" w:themeColor="text1" w:themeTint="A6"/>
+                <w:lang w:val="en-US"/>
+              </w:rPr>
+              <w:t xml:space="preserve">         </w:t>
+            </w:r>
+            <w:r>
+              <w:rPr>
+                <w:color w:val="595959" w:themeColor="text1" w:themeTint="A6"/>
+              </w:rPr>
+              <w:t xml:space="preserve"> </w:t>
+            </w:r>
+            <w:r>
+              <w:rPr>
+                <w:color w:val="A6A6A6" w:themeColor="background1" w:themeShade="A6"/>
+                <w:sz w:val="18"/>
+              </w:rPr>
+              <w:t>1</w:t>
+            </w:r>
+          </w:p>
+          <w:p>
+            <w:pPr>
+              <w:ind w:left="1134"/>
+              <w:rPr>
+                <w:color w:val="595959" w:themeColor="text1" w:themeTint="A6"/>
+              </w:rPr>
+            </w:pPr>
+            <w:r>
+              <w:rPr>
+                <w:color w:val="595959" w:themeColor="text1" w:themeTint="A6"/>
+              </w:rPr>
+              <w:t>   </w:t>
+            </w:r>
+            <w:r>
+              <w:rPr>
+                <w:color w:val="595959" w:themeColor="text1" w:themeTint="A6"/>
+                <w:lang w:val="en-US"/>
+              </w:rPr>
+              <w:t xml:space="preserve">    </w:t>
+            </w:r>
+            <w:r>
+              <w:rPr>
+                <w:color w:val="595959" w:themeColor="text1" w:themeTint="A6"/>
+              </w:rPr>
+              <w:t xml:space="preserve">   </w:t>
+            </w:r>
+            <w:r>
+              <w:rPr>
+                <w:color w:val="595959" w:themeColor="text1" w:themeTint="A6"/>
+                <w:lang w:val="en-US"/>
+              </w:rPr>
+              <w:t xml:space="preserve">        </w:t>
+            </w:r>
+            <w:r>
+              <w:rPr>
+                <w:color w:val="595959" w:themeColor="text1" w:themeTint="A6"/>
+              </w:rPr>
+              <w:t xml:space="preserve"> [1, </w:t>
+            </w:r>
+            <w:r>
+              <w:rPr>
+                <w:color w:val="595959" w:themeColor="text1" w:themeTint="A6"/>
+                <w:lang w:val="en-US"/>
+              </w:rPr>
+              <w:t>8</w:t>
+            </w:r>
+            <w:r>
+              <w:rPr>
+                <w:color w:val="595959" w:themeColor="text1" w:themeTint="A6"/>
+              </w:rPr>
+              <w:t>, 5, 2, 2, 9],</w:t>
+            </w:r>
+            <w:r>
+              <w:rPr>
+                <w:color w:val="595959" w:themeColor="text1" w:themeTint="A6"/>
+                <w:lang w:val="en-US"/>
+              </w:rPr>
+              <w:t xml:space="preserve"> </w:t>
+            </w:r>
+            <w:r>
+              <w:rPr>
+                <w:color w:val="595959" w:themeColor="text1" w:themeTint="A6"/>
+              </w:rPr>
+              <w:t>]</w:t>
+            </w:r>
+            <w:r>
+              <w:rPr>
+                <w:color w:val="595959" w:themeColor="text1" w:themeTint="A6"/>
+                <w:lang w:val="en-US"/>
+              </w:rPr>
+              <w:t xml:space="preserve">  </w:t>
+            </w:r>
+            <w:r>
+              <w:rPr>
+                <w:color w:val="595959" w:themeColor="text1" w:themeTint="A6"/>
+                <w:lang w:val="en-US"/>
+              </w:rPr>
+              <w:t xml:space="preserve"> </w:t>
+            </w:r>
+            <w:r>
+              <w:rPr>
+                <w:color w:val="595959" w:themeColor="text1" w:themeTint="A6"/>
+              </w:rPr>
+              <w:t xml:space="preserve">   </w:t>
+            </w:r>
+            <w:r>
+              <w:rPr>
+                <w:color w:val="A6A6A6" w:themeColor="background1" w:themeShade="A6"/>
+                <w:sz w:val="18"/>
+              </w:rPr>
+              <w:t>2</w:t>
+            </w:r>
+          </w:p>
+          <w:p>
+            <w:pPr>
+              <w:ind w:left="1134"/>
+              <w:rPr>
+                <w:color w:val="595959" w:themeColor="text1" w:themeTint="A6"/>
+                <w:lang w:val="en-US"/>
+              </w:rPr>
+            </w:pPr>
+            <w:r>
+              <w:rPr>
+                <w:color w:val="595959" w:themeColor="text1" w:themeTint="A6"/>
+              </w:rPr>
+              <w:t>     </w:t>
+            </w:r>
+          </w:p>
+          <w:p>
+            <w:pPr>
+              <w:ind w:left="1134"/>
+              <w:rPr>
+                <w:color w:val="595959" w:themeColor="text1" w:themeTint="A6"/>
+              </w:rPr>
+            </w:pPr>
+            <w:r>
+              <w:rPr>
+                <w:color w:val="595959" w:themeColor="text1" w:themeTint="A6"/>
+              </w:rPr>
+              <w:t>let sum = 0</w:t>
+            </w:r>
+          </w:p>
+          <w:p>
+            <w:pPr>
+              <w:ind w:left="1134"/>
+              <w:rPr>
+                <w:color w:val="595959" w:themeColor="text1" w:themeTint="A6"/>
+              </w:rPr>
+            </w:pPr>
+            <w:r>
+              <w:t>for</w:t>
+            </w:r>
+            <w:r>
+              <w:rPr>
+                <w:color w:val="595959" w:themeColor="text1" w:themeTint="A6"/>
+              </w:rPr>
+              <w:t xml:space="preserve"> (let </w:t>
+            </w:r>
+            <w:r>
+              <w:rPr>
+                <w:color w:val="595959" w:themeColor="text1" w:themeTint="A6"/>
+                <w:lang w:val="en-US"/>
+              </w:rPr>
+              <w:t>i</w:t>
+            </w:r>
+            <w:r>
+              <w:rPr>
+                <w:color w:val="595959" w:themeColor="text1" w:themeTint="A6"/>
+              </w:rPr>
+              <w:t xml:space="preserve"> = 0; i</w:t>
+            </w:r>
+            <w:r>
+              <w:rPr>
+                <w:color w:val="595959" w:themeColor="text1" w:themeTint="A6"/>
+              </w:rPr>
+              <w:t xml:space="preserve"> &lt; </w:t>
+            </w:r>
+            <w:r>
+              <w:rPr>
+                <w:color w:val="595959" w:themeColor="text1" w:themeTint="A6"/>
+                <w:lang w:val="en-US"/>
+              </w:rPr>
+              <w:t>arr.length</w:t>
+            </w:r>
+            <w:r>
+              <w:rPr>
+                <w:color w:val="595959" w:themeColor="text1" w:themeTint="A6"/>
+              </w:rPr>
+              <w:t xml:space="preserve">; </w:t>
+            </w:r>
+            <w:r>
+              <w:rPr>
+                <w:color w:val="595959" w:themeColor="text1" w:themeTint="A6"/>
+                <w:lang w:val="en-US"/>
+              </w:rPr>
+              <w:t>i</w:t>
+            </w:r>
+            <w:r>
+              <w:rPr>
+                <w:color w:val="595959" w:themeColor="text1" w:themeTint="A6"/>
+              </w:rPr>
+              <w:t>++) {</w:t>
+            </w:r>
+          </w:p>
+          <w:p>
+            <w:pPr>
+              <w:ind w:left="1134"/>
+              <w:rPr>
+                <w:color w:val="595959" w:themeColor="text1" w:themeTint="A6"/>
+              </w:rPr>
+            </w:pPr>
+            <w:r>
+              <w:rPr>
+                <w:color w:val="595959" w:themeColor="text1" w:themeTint="A6"/>
+              </w:rPr>
+              <w:t xml:space="preserve">      </w:t>
+            </w:r>
+            <w:r>
+              <w:rPr>
+                <w:color w:val="595959" w:themeColor="text1" w:themeTint="A6"/>
+              </w:rPr>
+              <w:t xml:space="preserve"> </w:t>
+            </w:r>
+            <w:r>
+              <w:t>for</w:t>
+            </w:r>
+            <w:r>
+              <w:rPr>
+                <w:color w:val="595959" w:themeColor="text1" w:themeTint="A6"/>
+              </w:rPr>
+              <w:t xml:space="preserve"> (let </w:t>
+            </w:r>
+            <w:r>
+              <w:rPr>
+                <w:color w:val="595959" w:themeColor="text1" w:themeTint="A6"/>
+                <w:lang w:val="en-US"/>
+              </w:rPr>
+              <w:t>j</w:t>
+            </w:r>
+            <w:r>
+              <w:rPr>
+                <w:color w:val="595959" w:themeColor="text1" w:themeTint="A6"/>
+              </w:rPr>
+              <w:t xml:space="preserve"> = 0; </w:t>
+            </w:r>
+            <w:r>
+              <w:rPr>
+                <w:color w:val="595959" w:themeColor="text1" w:themeTint="A6"/>
+                <w:lang w:val="en-US"/>
+              </w:rPr>
+              <w:t>j</w:t>
+            </w:r>
+            <w:r>
+              <w:rPr>
+                <w:color w:val="595959" w:themeColor="text1" w:themeTint="A6"/>
+              </w:rPr>
+              <w:t xml:space="preserve"> &lt;</w:t>
+            </w:r>
+            <w:r>
+              <w:rPr>
+                <w:color w:val="595959" w:themeColor="text1" w:themeTint="A6"/>
+                <w:u w:val="single"/>
+                <w:lang w:val="en-US"/>
+              </w:rPr>
+              <w:t xml:space="preserve"> </w:t>
+            </w:r>
+            <w:r>
+              <w:rPr>
+                <w:color w:val="595959" w:themeColor="text1" w:themeTint="A6"/>
+                <w:u w:val="single"/>
+                <w:lang w:val="en-US"/>
+              </w:rPr>
+              <w:t>arr</w:t>
+            </w:r>
+            <w:r>
+              <w:rPr>
+                <w:color w:val="595959" w:themeColor="text1" w:themeTint="A6"/>
+                <w:u w:val="single"/>
+                <w:lang w:val="en-US"/>
+              </w:rPr>
+              <w:t>[</w:t>
+            </w:r>
+            <w:r>
+              <w:rPr>
+                <w:b/>
+                <w:u w:val="single"/>
+                <w:lang w:val="en-US"/>
+              </w:rPr>
+              <w:t>i</w:t>
+            </w:r>
+            <w:r>
+              <w:rPr>
+                <w:color w:val="595959" w:themeColor="text1" w:themeTint="A6"/>
+                <w:u w:val="single"/>
+                <w:lang w:val="en-US"/>
+              </w:rPr>
+              <w:t>].length</w:t>
+            </w:r>
+            <w:r>
+              <w:rPr>
+                <w:color w:val="595959" w:themeColor="text1" w:themeTint="A6"/>
+              </w:rPr>
+              <w:t xml:space="preserve">; </w:t>
+            </w:r>
+            <w:r>
+              <w:rPr>
+                <w:color w:val="595959" w:themeColor="text1" w:themeTint="A6"/>
+                <w:lang w:val="en-US"/>
+              </w:rPr>
+              <w:t>j</w:t>
+            </w:r>
+            <w:r>
+              <w:rPr>
+                <w:color w:val="595959" w:themeColor="text1" w:themeTint="A6"/>
+              </w:rPr>
+              <w:t>++) {</w:t>
+            </w:r>
+          </w:p>
+          <w:p>
+            <w:pPr>
+              <w:ind w:left="1134"/>
+              <w:rPr>
+                <w:color w:val="595959" w:themeColor="text1" w:themeTint="A6"/>
+              </w:rPr>
+            </w:pPr>
+            <w:r>
+              <w:rPr>
+                <w:color w:val="595959" w:themeColor="text1" w:themeTint="A6"/>
+              </w:rPr>
+              <w:t xml:space="preserve">      </w:t>
+            </w:r>
+            <w:r>
+              <w:rPr>
+                <w:color w:val="595959" w:themeColor="text1" w:themeTint="A6"/>
+              </w:rPr>
+              <w:t xml:space="preserve">      </w:t>
+            </w:r>
+            <w:r>
+              <w:rPr>
+                <w:color w:val="595959" w:themeColor="text1" w:themeTint="A6"/>
+              </w:rPr>
+              <w:t xml:space="preserve">  </w:t>
+            </w:r>
+            <w:r>
+              <w:rPr>
+                <w:color w:val="595959" w:themeColor="text1" w:themeTint="A6"/>
+              </w:rPr>
+              <w:t xml:space="preserve">sum += </w:t>
+            </w:r>
+            <w:r>
+              <w:rPr>
+                <w:color w:val="595959" w:themeColor="text1" w:themeTint="A6"/>
+                <w:lang w:val="en-US"/>
+              </w:rPr>
+              <w:t>arr</w:t>
+            </w:r>
+            <w:r>
+              <w:rPr>
+                <w:color w:val="595959" w:themeColor="text1" w:themeTint="A6"/>
+              </w:rPr>
+              <w:t>[</w:t>
+            </w:r>
+            <w:r>
+              <w:rPr>
+                <w:color w:val="595959" w:themeColor="text1" w:themeTint="A6"/>
+                <w:lang w:val="en-US"/>
+              </w:rPr>
+              <w:t>i</w:t>
+            </w:r>
+            <w:r>
+              <w:rPr>
+                <w:color w:val="595959" w:themeColor="text1" w:themeTint="A6"/>
+              </w:rPr>
+              <w:t>][</w:t>
+            </w:r>
+            <w:r>
+              <w:rPr>
+                <w:color w:val="595959" w:themeColor="text1" w:themeTint="A6"/>
+                <w:lang w:val="en-US"/>
+              </w:rPr>
+              <w:t>j</w:t>
+            </w:r>
+            <w:r>
+              <w:rPr>
+                <w:color w:val="595959" w:themeColor="text1" w:themeTint="A6"/>
+              </w:rPr>
+              <w:t>]</w:t>
+            </w:r>
+          </w:p>
+          <w:p>
+            <w:pPr>
+              <w:ind w:left="1134"/>
+              <w:rPr>
+                <w:color w:val="595959" w:themeColor="text1" w:themeTint="A6"/>
+              </w:rPr>
+            </w:pPr>
+            <w:r>
+              <w:rPr>
+                <w:color w:val="595959" w:themeColor="text1" w:themeTint="A6"/>
+              </w:rPr>
+              <w:t>   </w:t>
+            </w:r>
+            <w:r>
+              <w:rPr>
+                <w:color w:val="595959" w:themeColor="text1" w:themeTint="A6"/>
+              </w:rPr>
+              <w:t xml:space="preserve">    </w:t>
+            </w:r>
+            <w:r>
+              <w:rPr>
+                <w:color w:val="595959" w:themeColor="text1" w:themeTint="A6"/>
+              </w:rPr>
+              <w:t xml:space="preserve">}    </w:t>
+            </w:r>
+          </w:p>
+          <w:p>
+            <w:pPr>
+              <w:ind w:left="1134"/>
+              <w:rPr>
+                <w:color w:val="595959" w:themeColor="text1" w:themeTint="A6"/>
+              </w:rPr>
+            </w:pPr>
+            <w:r>
+              <w:rPr>
+                <w:color w:val="595959" w:themeColor="text1" w:themeTint="A6"/>
+              </w:rPr>
+              <w:t xml:space="preserve">}      </w:t>
+            </w:r>
+          </w:p>
+          <w:p>
+            <w:pPr>
+              <w:rPr>
+                <w:color w:val="595959" w:themeColor="text1" w:themeTint="A6"/>
+                <w:lang w:val="ru-RU"/>
+              </w:rPr>
+            </w:pPr>
+          </w:p>
+        </w:tc>
+        <w:tc>
+          <w:tcPr>
+            <w:tcW w:w="5098" w:type="dxa"/>
+          </w:tcPr>
+          <w:p>
+            <w:pPr>
+              <w:ind w:left="1134"/>
+              <w:rPr>
+                <w:color w:val="A6A6A6" w:themeColor="background1" w:themeShade="A6"/>
+                <w:sz w:val="20"/>
+              </w:rPr>
+            </w:pPr>
+            <w:r>
+              <w:rPr>
+                <w:color w:val="A6A6A6" w:themeColor="background1" w:themeShade="A6"/>
+                <w:sz w:val="20"/>
+              </w:rPr>
+              <w:t>     </w:t>
+            </w:r>
+            <w:r>
+              <w:rPr>
+                <w:color w:val="A6A6A6" w:themeColor="background1" w:themeShade="A6"/>
+                <w:sz w:val="20"/>
+                <w:lang w:val="en-US"/>
+              </w:rPr>
+              <w:t xml:space="preserve">        </w:t>
+            </w:r>
+            <w:r>
+              <w:rPr>
+                <w:color w:val="A6A6A6" w:themeColor="background1" w:themeShade="A6"/>
+                <w:sz w:val="20"/>
+              </w:rPr>
+              <w:t xml:space="preserve"> </w:t>
+            </w:r>
+            <w:r>
+              <w:rPr>
+                <w:color w:val="A6A6A6" w:themeColor="background1" w:themeShade="A6"/>
+                <w:sz w:val="20"/>
+                <w:lang w:val="en-US"/>
+              </w:rPr>
+              <w:t xml:space="preserve">       </w:t>
+            </w:r>
+            <w:r>
+              <w:rPr>
+                <w:color w:val="A6A6A6" w:themeColor="background1" w:themeShade="A6"/>
+                <w:sz w:val="20"/>
+              </w:rPr>
+              <w:t> </w:t>
+            </w:r>
+            <w:r>
+              <w:rPr>
+                <w:color w:val="A6A6A6" w:themeColor="background1" w:themeShade="A6"/>
+                <w:sz w:val="18"/>
+              </w:rPr>
+              <w:t>0</w:t>
+            </w:r>
+            <w:r>
+              <w:rPr>
+                <w:color w:val="A6A6A6" w:themeColor="background1" w:themeShade="A6"/>
+                <w:sz w:val="18"/>
+                <w:lang w:val="en-US"/>
+              </w:rPr>
+              <w:t xml:space="preserve"> </w:t>
+            </w:r>
+            <w:r>
+              <w:rPr>
+                <w:color w:val="A6A6A6" w:themeColor="background1" w:themeShade="A6"/>
+                <w:sz w:val="18"/>
+              </w:rPr>
+              <w:t xml:space="preserve">  1 </w:t>
+            </w:r>
+            <w:r>
+              <w:rPr>
+                <w:color w:val="A6A6A6" w:themeColor="background1" w:themeShade="A6"/>
+                <w:sz w:val="18"/>
+                <w:lang w:val="en-US"/>
+              </w:rPr>
+              <w:t xml:space="preserve"> </w:t>
+            </w:r>
+            <w:r>
+              <w:rPr>
+                <w:color w:val="A6A6A6" w:themeColor="background1" w:themeShade="A6"/>
+                <w:sz w:val="18"/>
+              </w:rPr>
+              <w:t xml:space="preserve"> 2 </w:t>
+            </w:r>
+            <w:r>
+              <w:rPr>
+                <w:color w:val="A6A6A6" w:themeColor="background1" w:themeShade="A6"/>
+                <w:sz w:val="18"/>
+                <w:lang w:val="en-US"/>
+              </w:rPr>
+              <w:t xml:space="preserve"> </w:t>
+            </w:r>
+            <w:r>
+              <w:rPr>
+                <w:color w:val="A6A6A6" w:themeColor="background1" w:themeShade="A6"/>
+                <w:sz w:val="18"/>
+              </w:rPr>
+              <w:t> 3</w:t>
+            </w:r>
+            <w:r>
+              <w:rPr>
+                <w:color w:val="A6A6A6" w:themeColor="background1" w:themeShade="A6"/>
+                <w:sz w:val="18"/>
+                <w:lang w:val="en-US"/>
+              </w:rPr>
+              <w:t xml:space="preserve"> </w:t>
+            </w:r>
+            <w:r>
+              <w:rPr>
+                <w:color w:val="A6A6A6" w:themeColor="background1" w:themeShade="A6"/>
+                <w:sz w:val="18"/>
+              </w:rPr>
+              <w:t xml:space="preserve">  4</w:t>
+            </w:r>
+            <w:r>
+              <w:rPr>
+                <w:color w:val="A6A6A6" w:themeColor="background1" w:themeShade="A6"/>
+                <w:sz w:val="18"/>
+                <w:lang w:val="en-US"/>
+              </w:rPr>
+              <w:t xml:space="preserve"> </w:t>
+            </w:r>
+            <w:r>
+              <w:rPr>
+                <w:color w:val="A6A6A6" w:themeColor="background1" w:themeShade="A6"/>
+                <w:sz w:val="18"/>
+                <w:lang w:val="en-US"/>
+              </w:rPr>
+              <w:t xml:space="preserve"> </w:t>
+            </w:r>
+            <w:r>
+              <w:rPr>
+                <w:color w:val="A6A6A6" w:themeColor="background1" w:themeShade="A6"/>
+                <w:sz w:val="18"/>
+                <w:lang w:val="en-US"/>
+              </w:rPr>
+              <w:t xml:space="preserve"> </w:t>
+            </w:r>
+            <w:r>
+              <w:rPr>
+                <w:color w:val="A6A6A6" w:themeColor="background1" w:themeShade="A6"/>
+                <w:sz w:val="18"/>
+              </w:rPr>
+              <w:t xml:space="preserve"> 5 </w:t>
+            </w:r>
+            <w:r>
+              <w:rPr>
+                <w:color w:val="A6A6A6" w:themeColor="background1" w:themeShade="A6"/>
+                <w:sz w:val="18"/>
+                <w:lang w:val="en-US"/>
+              </w:rPr>
+              <w:t xml:space="preserve"> </w:t>
+            </w:r>
+            <w:r>
+              <w:rPr>
+                <w:color w:val="A6A6A6" w:themeColor="background1" w:themeShade="A6"/>
+                <w:sz w:val="18"/>
+              </w:rPr>
+              <w:t> </w:t>
+            </w:r>
+          </w:p>
+          <w:p>
+            <w:pPr>
+              <w:ind w:left="1134"/>
+              <w:rPr>
+                <w:color w:val="A6A6A6" w:themeColor="background1" w:themeShade="A6"/>
+                <w:sz w:val="18"/>
+              </w:rPr>
+            </w:pPr>
+            <w:r>
+              <w:rPr>
+                <w:color w:val="595959" w:themeColor="text1" w:themeTint="A6"/>
+              </w:rPr>
+              <w:t xml:space="preserve">let </w:t>
+            </w:r>
+            <w:r>
+              <w:rPr>
+                <w:color w:val="595959" w:themeColor="text1" w:themeTint="A6"/>
+                <w:lang w:val="en-US"/>
+              </w:rPr>
+              <w:t>arr</w:t>
+            </w:r>
+            <w:r>
+              <w:rPr>
+                <w:color w:val="595959" w:themeColor="text1" w:themeTint="A6"/>
+              </w:rPr>
+              <w:t xml:space="preserve"> =</w:t>
+            </w:r>
+            <w:r>
+              <w:rPr>
+                <w:color w:val="595959" w:themeColor="text1" w:themeTint="A6"/>
+              </w:rPr>
+              <w:t xml:space="preserve"> </w:t>
+            </w:r>
+            <w:r>
+              <w:rPr>
+                <w:color w:val="595959" w:themeColor="text1" w:themeTint="A6"/>
+              </w:rPr>
+              <w:t xml:space="preserve">[ </w:t>
+            </w:r>
+            <w:r>
+              <w:rPr>
+                <w:color w:val="595959" w:themeColor="text1" w:themeTint="A6"/>
+                <w:lang w:val="en-US"/>
+              </w:rPr>
+              <w:t xml:space="preserve"> </w:t>
+            </w:r>
+            <w:r>
+              <w:rPr>
+                <w:color w:val="595959" w:themeColor="text1" w:themeTint="A6"/>
+              </w:rPr>
+              <w:t>[1, 2, 5, 2, 1],</w:t>
+            </w:r>
+            <w:r>
+              <w:rPr>
+                <w:color w:val="595959" w:themeColor="text1" w:themeTint="A6"/>
+                <w:lang w:val="en-US"/>
+              </w:rPr>
+              <w:t xml:space="preserve">       </w:t>
+            </w:r>
+            <w:r>
+              <w:rPr>
+                <w:color w:val="595959" w:themeColor="text1" w:themeTint="A6"/>
+                <w:lang w:val="en-US"/>
+              </w:rPr>
+              <w:t xml:space="preserve">     </w:t>
+            </w:r>
+            <w:r>
+              <w:rPr>
+                <w:color w:val="595959" w:themeColor="text1" w:themeTint="A6"/>
+              </w:rPr>
+              <w:t xml:space="preserve"> </w:t>
+            </w:r>
+            <w:r>
+              <w:rPr>
+                <w:color w:val="A6A6A6" w:themeColor="background1" w:themeShade="A6"/>
+                <w:sz w:val="18"/>
+              </w:rPr>
+              <w:t>0</w:t>
+            </w:r>
+          </w:p>
+          <w:p>
+            <w:pPr>
+              <w:ind w:left="1134"/>
+              <w:rPr>
+                <w:color w:val="595959" w:themeColor="text1" w:themeTint="A6"/>
+              </w:rPr>
+            </w:pPr>
+            <w:r>
+              <w:rPr>
+                <w:color w:val="595959" w:themeColor="text1" w:themeTint="A6"/>
+              </w:rPr>
+              <w:t>       </w:t>
+            </w:r>
+            <w:r>
+              <w:rPr>
+                <w:color w:val="595959" w:themeColor="text1" w:themeTint="A6"/>
+                <w:lang w:val="en-US"/>
+              </w:rPr>
+              <w:t xml:space="preserve">   </w:t>
+            </w:r>
+            <w:r>
+              <w:rPr>
+                <w:color w:val="595959" w:themeColor="text1" w:themeTint="A6"/>
+                <w:lang w:val="en-US"/>
+              </w:rPr>
+              <w:t xml:space="preserve">     </w:t>
+            </w:r>
+            <w:r>
+              <w:rPr>
+                <w:color w:val="595959" w:themeColor="text1" w:themeTint="A6"/>
+                <w:lang w:val="en-US"/>
+              </w:rPr>
+              <w:t xml:space="preserve"> </w:t>
+            </w:r>
+            <w:r>
+              <w:rPr>
+                <w:color w:val="595959" w:themeColor="text1" w:themeTint="A6"/>
+                <w:lang w:val="en-US"/>
+              </w:rPr>
+              <w:t xml:space="preserve">  </w:t>
+            </w:r>
+            <w:r>
+              <w:rPr>
+                <w:color w:val="595959" w:themeColor="text1" w:themeTint="A6"/>
+              </w:rPr>
+              <w:t xml:space="preserve"> [</w:t>
+            </w:r>
+            <w:r>
+              <w:rPr>
+                <w:color w:val="595959" w:themeColor="text1" w:themeTint="A6"/>
+                <w:lang w:val="en-US"/>
+              </w:rPr>
+              <w:t>6</w:t>
+            </w:r>
+            <w:r>
+              <w:rPr>
+                <w:color w:val="595959" w:themeColor="text1" w:themeTint="A6"/>
+              </w:rPr>
+              <w:t xml:space="preserve">, 2, </w:t>
+            </w:r>
+            <w:r>
+              <w:rPr>
+                <w:color w:val="595959" w:themeColor="text1" w:themeTint="A6"/>
+                <w:lang w:val="en-US"/>
+              </w:rPr>
+              <w:t>1</w:t>
+            </w:r>
+            <w:r>
+              <w:rPr>
+                <w:color w:val="595959" w:themeColor="text1" w:themeTint="A6"/>
+              </w:rPr>
+              <w:t>, 9],</w:t>
+            </w:r>
+            <w:r>
+              <w:rPr>
+                <w:color w:val="595959" w:themeColor="text1" w:themeTint="A6"/>
+                <w:lang w:val="en-US"/>
+              </w:rPr>
+              <w:t xml:space="preserve">       </w:t>
+            </w:r>
+            <w:r>
+              <w:rPr>
+                <w:color w:val="595959" w:themeColor="text1" w:themeTint="A6"/>
+                <w:lang w:val="en-US"/>
+              </w:rPr>
+              <w:t xml:space="preserve">         </w:t>
+            </w:r>
+            <w:r>
+              <w:rPr>
+                <w:color w:val="595959" w:themeColor="text1" w:themeTint="A6"/>
+              </w:rPr>
+              <w:t xml:space="preserve"> </w:t>
+            </w:r>
+            <w:r>
+              <w:rPr>
+                <w:color w:val="A6A6A6" w:themeColor="background1" w:themeShade="A6"/>
+                <w:sz w:val="18"/>
+              </w:rPr>
+              <w:t>1</w:t>
+            </w:r>
+          </w:p>
+          <w:p>
+            <w:pPr>
+              <w:ind w:left="1134"/>
+              <w:rPr>
+                <w:color w:val="595959" w:themeColor="text1" w:themeTint="A6"/>
+              </w:rPr>
+            </w:pPr>
+            <w:r>
+              <w:rPr>
+                <w:color w:val="595959" w:themeColor="text1" w:themeTint="A6"/>
+              </w:rPr>
+              <w:t>   </w:t>
+            </w:r>
+            <w:r>
+              <w:rPr>
+                <w:color w:val="595959" w:themeColor="text1" w:themeTint="A6"/>
+                <w:lang w:val="en-US"/>
+              </w:rPr>
+              <w:t xml:space="preserve">    </w:t>
+            </w:r>
+            <w:r>
+              <w:rPr>
+                <w:color w:val="595959" w:themeColor="text1" w:themeTint="A6"/>
+              </w:rPr>
+              <w:t xml:space="preserve">   </w:t>
+            </w:r>
+            <w:r>
+              <w:rPr>
+                <w:color w:val="595959" w:themeColor="text1" w:themeTint="A6"/>
+                <w:lang w:val="en-US"/>
+              </w:rPr>
+              <w:t xml:space="preserve">        </w:t>
+            </w:r>
+            <w:r>
+              <w:rPr>
+                <w:color w:val="595959" w:themeColor="text1" w:themeTint="A6"/>
+              </w:rPr>
+              <w:t xml:space="preserve"> [1, </w:t>
+            </w:r>
+            <w:r>
+              <w:rPr>
+                <w:color w:val="595959" w:themeColor="text1" w:themeTint="A6"/>
+                <w:lang w:val="en-US"/>
+              </w:rPr>
+              <w:t>8</w:t>
+            </w:r>
+            <w:r>
+              <w:rPr>
+                <w:color w:val="595959" w:themeColor="text1" w:themeTint="A6"/>
+              </w:rPr>
+              <w:t>, 5, 2, 2, 9],</w:t>
+            </w:r>
+            <w:r>
+              <w:rPr>
+                <w:color w:val="595959" w:themeColor="text1" w:themeTint="A6"/>
+                <w:lang w:val="en-US"/>
+              </w:rPr>
+              <w:t xml:space="preserve"> </w:t>
+            </w:r>
+            <w:r>
+              <w:rPr>
+                <w:color w:val="595959" w:themeColor="text1" w:themeTint="A6"/>
+              </w:rPr>
+              <w:t>]</w:t>
+            </w:r>
+            <w:r>
+              <w:rPr>
+                <w:color w:val="595959" w:themeColor="text1" w:themeTint="A6"/>
+                <w:lang w:val="en-US"/>
+              </w:rPr>
+              <w:t xml:space="preserve">  </w:t>
+            </w:r>
+            <w:r>
+              <w:rPr>
+                <w:color w:val="595959" w:themeColor="text1" w:themeTint="A6"/>
+                <w:lang w:val="en-US"/>
+              </w:rPr>
+              <w:t xml:space="preserve"> </w:t>
+            </w:r>
+            <w:r>
+              <w:rPr>
+                <w:color w:val="595959" w:themeColor="text1" w:themeTint="A6"/>
+              </w:rPr>
+              <w:t xml:space="preserve">   </w:t>
+            </w:r>
+            <w:r>
+              <w:rPr>
+                <w:color w:val="A6A6A6" w:themeColor="background1" w:themeShade="A6"/>
+                <w:sz w:val="18"/>
+              </w:rPr>
+              <w:t>2</w:t>
+            </w:r>
+          </w:p>
+          <w:p>
+            <w:pPr>
+              <w:ind w:left="1134"/>
+              <w:rPr>
+                <w:color w:val="595959" w:themeColor="text1" w:themeTint="A6"/>
+                <w:lang w:val="en-US"/>
+              </w:rPr>
+            </w:pPr>
+            <w:r>
+              <w:rPr>
+                <w:color w:val="595959" w:themeColor="text1" w:themeTint="A6"/>
+              </w:rPr>
+              <w:t>     </w:t>
+            </w:r>
+          </w:p>
+          <w:p>
+            <w:pPr>
+              <w:ind w:left="1134"/>
+              <w:rPr>
+                <w:color w:val="595959" w:themeColor="text1" w:themeTint="A6"/>
+              </w:rPr>
+            </w:pPr>
+            <w:r>
+              <w:rPr>
+                <w:color w:val="595959" w:themeColor="text1" w:themeTint="A6"/>
+              </w:rPr>
+              <w:t>let sum = 0</w:t>
+            </w:r>
+          </w:p>
+          <w:p>
+            <w:pPr>
+              <w:ind w:left="1134"/>
+              <w:rPr>
+                <w:color w:val="595959" w:themeColor="text1" w:themeTint="A6"/>
+                <w:lang w:val="en-US"/>
+              </w:rPr>
+            </w:pPr>
+            <w:r>
+              <w:rPr>
+                <w:lang w:val="en-US"/>
+              </w:rPr>
+              <w:t>for</w:t>
+            </w:r>
+            <w:r>
+              <w:rPr>
+                <w:color w:val="595959" w:themeColor="text1" w:themeTint="A6"/>
+                <w:lang w:val="en-US"/>
+              </w:rPr>
+              <w:t xml:space="preserve"> (const row </w:t>
+            </w:r>
+            <w:r>
+              <w:rPr>
+                <w:lang w:val="en-US"/>
+              </w:rPr>
+              <w:t>of</w:t>
+            </w:r>
+            <w:r>
+              <w:rPr>
+                <w:color w:val="595959" w:themeColor="text1" w:themeTint="A6"/>
+                <w:lang w:val="en-US"/>
+              </w:rPr>
+              <w:t xml:space="preserve"> arr) {</w:t>
+            </w:r>
+          </w:p>
+          <w:p>
+            <w:pPr>
+              <w:ind w:left="1134"/>
+              <w:rPr>
+                <w:color w:val="595959" w:themeColor="text1" w:themeTint="A6"/>
+                <w:lang w:val="en-US"/>
+              </w:rPr>
+            </w:pPr>
+            <w:r>
+              <w:rPr>
+                <w:color w:val="595959" w:themeColor="text1" w:themeTint="A6"/>
+                <w:lang w:val="en-US"/>
+              </w:rPr>
+              <w:t xml:space="preserve">       </w:t>
+            </w:r>
+            <w:r>
+              <w:rPr>
+                <w:lang w:val="en-US"/>
+              </w:rPr>
+              <w:t>for</w:t>
+            </w:r>
+            <w:r>
+              <w:rPr>
+                <w:color w:val="595959" w:themeColor="text1" w:themeTint="A6"/>
+                <w:lang w:val="en-US"/>
+              </w:rPr>
+              <w:t xml:space="preserve"> (const el </w:t>
+            </w:r>
+            <w:r>
+              <w:rPr>
+                <w:lang w:val="en-US"/>
+              </w:rPr>
+              <w:t>of</w:t>
+            </w:r>
+            <w:r>
+              <w:rPr>
+                <w:color w:val="595959" w:themeColor="text1" w:themeTint="A6"/>
+                <w:lang w:val="en-US"/>
+              </w:rPr>
+              <w:t xml:space="preserve"> row) {</w:t>
+            </w:r>
+          </w:p>
+          <w:p>
+            <w:pPr>
+              <w:ind w:left="1134"/>
+              <w:rPr>
+                <w:color w:val="595959" w:themeColor="text1" w:themeTint="A6"/>
+                <w:lang w:val="en-US"/>
+              </w:rPr>
+            </w:pPr>
+            <w:r>
+              <w:rPr>
+                <w:color w:val="595959" w:themeColor="text1" w:themeTint="A6"/>
+                <w:lang w:val="en-US"/>
+              </w:rPr>
+              <w:t xml:space="preserve">               sum += el</w:t>
+            </w:r>
+          </w:p>
+          <w:p>
+            <w:pPr>
+              <w:ind w:left="1134"/>
+              <w:rPr>
+                <w:color w:val="595959" w:themeColor="text1" w:themeTint="A6"/>
+                <w:lang w:val="en-US"/>
+              </w:rPr>
+            </w:pPr>
+            <w:r>
+              <w:rPr>
+                <w:color w:val="595959" w:themeColor="text1" w:themeTint="A6"/>
+                <w:lang w:val="en-US"/>
+              </w:rPr>
+              <w:t xml:space="preserve">       }</w:t>
+            </w:r>
+          </w:p>
+          <w:p>
+            <w:pPr>
+              <w:ind w:left="1134"/>
+              <w:rPr>
+                <w:color w:val="595959" w:themeColor="text1" w:themeTint="A6"/>
+                <w:lang w:val="en-US"/>
+              </w:rPr>
+            </w:pPr>
+            <w:r>
+              <w:rPr>
+                <w:color w:val="595959" w:themeColor="text1" w:themeTint="A6"/>
+                <w:lang w:val="en-US"/>
+              </w:rPr>
+              <w:t>}</w:t>
+            </w:r>
+          </w:p>
+          <w:p>
+            <w:pPr>
+              <w:rPr>
+                <w:color w:val="595959" w:themeColor="text1" w:themeTint="A6"/>
+                <w:lang w:val="en-US"/>
+              </w:rPr>
+            </w:pPr>
+          </w:p>
+        </w:tc>
+      </w:tr>
+    </w:tbl>
+    <w:p>
+      <w:pPr>
+        <w:rPr>
+          <w:color w:val="595959" w:themeColor="text1" w:themeTint="A6"/>
+          <w:lang w:val="en-US"/>
+        </w:rPr>
+      </w:pPr>
+    </w:p>
+    <w:p>
+      <w:pPr>
+        <w:shd w:val="clear" w:color="auto" w:fill="D9D9D9" w:themeFill="background1" w:themeFillShade="D9"/>
+        <w:jc w:val="center"/>
+        <w:rPr>
+          <w:rFonts w:asciiTheme="majorHAnsi" w:hAnsiTheme="majorHAnsi" w:cstheme="majorHAnsi"/>
+          <w:b/>
+          <w:sz w:val="24"/>
+        </w:rPr>
+      </w:pPr>
+      <w:r>
+        <w:rPr>
+          <w:rFonts w:asciiTheme="majorHAnsi" w:hAnsiTheme="majorHAnsi" w:cstheme="majorHAnsi"/>
+          <w:b/>
+          <w:sz w:val="24"/>
+        </w:rPr>
+        <w:t>Три</w:t>
+      </w:r>
+      <w:r>
+        <w:rPr>
+          <w:rFonts w:asciiTheme="majorHAnsi" w:hAnsiTheme="majorHAnsi" w:cstheme="majorHAnsi"/>
+          <w:b/>
+          <w:sz w:val="24"/>
+        </w:rPr>
+        <w:t>вимірний</w:t>
+      </w:r>
+      <w:r>
+        <w:rPr>
+          <w:rFonts w:asciiTheme="majorHAnsi" w:hAnsiTheme="majorHAnsi" w:cstheme="majorHAnsi"/>
+          <w:b/>
+          <w:sz w:val="24"/>
+        </w:rPr>
+        <w:t xml:space="preserve"> м</w:t>
+      </w:r>
+      <w:r>
+        <w:rPr>
+          <w:rFonts w:asciiTheme="majorHAnsi" w:hAnsiTheme="majorHAnsi" w:cstheme="majorHAnsi"/>
+          <w:b/>
+          <w:sz w:val="24"/>
+        </w:rPr>
+        <w:t>асив</w:t>
+      </w:r>
+    </w:p>
+    <w:p>
+      <w:pPr>
+        <w:spacing w:after="0"/>
+        <w:jc w:val="center"/>
+        <w:rPr>
+          <w:color w:val="595959" w:themeColor="text1" w:themeTint="A6"/>
+        </w:rPr>
+      </w:pPr>
+      <w:r>
+        <w:rPr>
+          <w:color w:val="595959" w:themeColor="text1" w:themeTint="A6"/>
+        </w:rPr>
+        <w:pict>
+          <v:shape id="_x0000_i1026" type="#_x0000_t75" style="width:447.75pt;height:237pt">
+            <v:imagedata r:id="rId18" o:title="доскар2"/>
+          </v:shape>
+        </w:pict>
+      </w:r>
+    </w:p>
+    <w:p>
+      <w:pPr>
+        <w:spacing w:after="0"/>
+        <w:jc w:val="center"/>
+        <w:rPr>
+          <w:color w:val="595959" w:themeColor="text1" w:themeTint="A6"/>
+        </w:rPr>
+      </w:pPr>
+    </w:p>
+    <w:p>
+      <w:pPr>
+        <w:spacing w:after="0"/>
+        <w:jc w:val="center"/>
+        <w:rPr>
+          <w:color w:val="595959" w:themeColor="text1" w:themeTint="A6"/>
+        </w:rPr>
+      </w:pPr>
+    </w:p>
+    <w:p>
+      <w:pPr>
+        <w:spacing w:after="0"/>
+        <w:jc w:val="center"/>
+        <w:rPr>
+          <w:color w:val="595959" w:themeColor="text1" w:themeTint="A6"/>
+        </w:rPr>
+      </w:pPr>
+    </w:p>
+    <w:p>
+      <w:pPr>
+        <w:spacing w:after="0"/>
+        <w:ind w:left="1134"/>
+        <w:rPr>
+          <w:color w:val="595959" w:themeColor="text1" w:themeTint="A6"/>
+        </w:rPr>
+      </w:pPr>
+    </w:p>
     <w:p>
       <w:pPr>
         <w:shd w:val="clear" w:color="auto" w:fill="D9D9D9" w:themeFill="background1" w:themeFillShade="D9"/>
@@ -44538,7 +50218,7 @@
           <w:b/>
           <w:lang w:val="en-US"/>
         </w:rPr>
-        <w:t>split</w:t>
+        <w:t>flat</w:t>
       </w:r>
       <w:r>
         <w:t>»</w:t>
@@ -44553,218 +50233,1624 @@
         <w:rPr>
           <w:lang w:val="ru-RU"/>
         </w:rPr>
-        <w:t>Створення масиву з рядка</w:t>
-      </w:r>
-    </w:p>
-    <w:p>
-      <w:pPr>
-        <w:rPr>
-          <w:shd w:val="clear" w:color="auto" w:fill="FFFFFF" w:themeFill="background1"/>
-          <w:lang w:val="ru-RU"/>
-        </w:rPr>
-      </w:pPr>
-      <w:r>
-        <w:rPr>
-          <w:shd w:val="clear" w:color="auto" w:fill="FFFFFF" w:themeFill="background1"/>
-        </w:rPr>
-        <w:t>«</w:t>
-      </w:r>
-      <w:r>
-        <w:rPr>
-          <w:b/>
-          <w:shd w:val="clear" w:color="auto" w:fill="FFFFFF" w:themeFill="background1"/>
+        <w:t>Створення нового масиву з меншою вимірністю</w:t>
+      </w:r>
+    </w:p>
+    <w:p>
+      <w:pPr>
+        <w:rPr>
+          <w:lang w:val="ru-RU"/>
+        </w:rPr>
+      </w:pPr>
+      <w:r>
+        <w:rPr>
+          <w:b/>
+          <w:lang w:val="ru-RU"/>
         </w:rPr>
         <w:t>.</w:t>
       </w:r>
       <w:r>
         <w:rPr>
           <w:b/>
-          <w:shd w:val="clear" w:color="auto" w:fill="FFFFFF" w:themeFill="background1"/>
-          <w:lang w:val="en-US"/>
-        </w:rPr>
-        <w:t>split</w:t>
-      </w:r>
-      <w:r>
-        <w:rPr>
-          <w:b/>
-          <w:shd w:val="clear" w:color="auto" w:fill="FFFFFF" w:themeFill="background1"/>
+          <w:lang w:val="en-US"/>
+        </w:rPr>
+        <w:t>flat</w:t>
+      </w:r>
+      <w:r>
+        <w:rPr>
+          <w:lang w:val="ru-RU"/>
+        </w:rPr>
+        <w:t xml:space="preserve"> </w:t>
+      </w:r>
+      <w:r>
+        <w:rPr>
+          <w:lang w:val="ru-RU"/>
+        </w:rPr>
+        <w:t xml:space="preserve">Призначений для створення нового масиву з меншою вимірністю елементів </w:t>
+      </w:r>
+      <w:r>
+        <w:rPr>
+          <w:b/>
+          <w:lang w:val="en-US"/>
+        </w:rPr>
+        <w:t>depth</w:t>
+      </w:r>
+      <w:r>
+        <w:rPr>
+          <w:b/>
+          <w:lang w:val="ru-RU"/>
+        </w:rPr>
+        <w:t xml:space="preserve"> </w:t>
+      </w:r>
+      <w:r>
+        <w:rPr>
+          <w:lang w:val="ru-RU"/>
+        </w:rPr>
+        <w:t xml:space="preserve">(за замовчуванням </w:t>
+      </w:r>
+      <w:r>
+        <w:rPr>
+          <w:lang w:val="en-US"/>
+        </w:rPr>
+        <w:t>depth</w:t>
+      </w:r>
+      <w:r>
+        <w:rPr>
+          <w:lang w:val="ru-RU"/>
+        </w:rPr>
+        <w:t xml:space="preserve"> = 1</w:t>
+      </w:r>
+      <w:r>
+        <w:rPr>
+          <w:lang w:val="ru-RU"/>
+        </w:rPr>
+        <w:t>)</w:t>
+      </w:r>
+    </w:p>
+    <w:p>
+      <w:pPr>
+        <w:ind w:left="1134"/>
+        <w:rPr>
+          <w:lang w:val="en-US"/>
+        </w:rPr>
+      </w:pPr>
+      <w:r>
+        <w:rPr>
+          <w:lang w:val="ru-RU"/>
+        </w:rPr>
+        <w:t>назва</w:t>
+      </w:r>
+      <w:r>
+        <w:rPr>
+          <w:lang w:val="en-US"/>
+        </w:rPr>
+        <w:t>_</w:t>
+      </w:r>
+      <w:r>
+        <w:rPr>
+          <w:lang w:val="ru-RU"/>
+        </w:rPr>
+        <w:t>масиву</w:t>
+      </w:r>
+      <w:r>
+        <w:rPr>
+          <w:lang w:val="en-US"/>
+        </w:rPr>
+        <w:t>.</w:t>
+      </w:r>
+      <w:r>
+        <w:rPr>
+          <w:b/>
+          <w:lang w:val="en-US"/>
+        </w:rPr>
+        <w:t>flat</w:t>
+      </w:r>
+      <w:r>
+        <w:rPr>
+          <w:b/>
+          <w:lang w:val="en-US"/>
+        </w:rPr>
+        <w:t>(depth)</w:t>
+      </w:r>
+    </w:p>
+    <w:p>
+      <w:pPr>
+        <w:spacing w:after="120"/>
+        <w:ind w:left="1134"/>
+        <w:rPr>
+          <w:color w:val="595959" w:themeColor="text1" w:themeTint="A6"/>
+        </w:rPr>
+      </w:pPr>
+      <w:r>
+        <w:rPr>
+          <w:color w:val="595959" w:themeColor="text1" w:themeTint="A6"/>
+        </w:rPr>
+        <w:t xml:space="preserve">let </w:t>
+      </w:r>
+      <w:r>
+        <w:rPr>
+          <w:color w:val="595959" w:themeColor="text1" w:themeTint="A6"/>
+          <w:lang w:val="en-US"/>
+        </w:rPr>
+        <w:t>arr</w:t>
+      </w:r>
+      <w:r>
+        <w:rPr>
+          <w:color w:val="595959" w:themeColor="text1" w:themeTint="A6"/>
+        </w:rPr>
+        <w:t xml:space="preserve"> =</w:t>
+      </w:r>
+      <w:r>
+        <w:rPr>
+          <w:color w:val="595959" w:themeColor="text1" w:themeTint="A6"/>
+        </w:rPr>
+        <w:t xml:space="preserve"> </w:t>
+      </w:r>
+      <w:r>
+        <w:rPr>
+          <w:color w:val="595959" w:themeColor="text1" w:themeTint="A6"/>
+        </w:rPr>
+        <w:t>[</w:t>
+      </w:r>
+      <w:r>
+        <w:rPr>
+          <w:color w:val="595959" w:themeColor="text1" w:themeTint="A6"/>
+          <w:lang w:val="en-US"/>
+        </w:rPr>
+        <w:t>[</w:t>
+      </w:r>
+      <w:r>
+        <w:rPr>
+          <w:color w:val="595959" w:themeColor="text1" w:themeTint="A6"/>
+        </w:rPr>
+        <w:t>1, 2, 5, 2</w:t>
+      </w:r>
+      <w:r>
+        <w:rPr>
+          <w:color w:val="595959" w:themeColor="text1" w:themeTint="A6"/>
+        </w:rPr>
+        <w:t>,</w:t>
+      </w:r>
+      <w:r>
+        <w:rPr>
+          <w:color w:val="595959" w:themeColor="text1" w:themeTint="A6"/>
+          <w:lang w:val="en-US"/>
+        </w:rPr>
+        <w:t xml:space="preserve"> </w:t>
+      </w:r>
+      <w:r>
+        <w:rPr>
+          <w:color w:val="595959" w:themeColor="text1" w:themeTint="A6"/>
+        </w:rPr>
+        <w:t>[</w:t>
+      </w:r>
+      <w:r>
+        <w:rPr>
+          <w:color w:val="595959" w:themeColor="text1" w:themeTint="A6"/>
+          <w:lang w:val="en-US"/>
+        </w:rPr>
+        <w:t>6</w:t>
+      </w:r>
+      <w:r>
+        <w:rPr>
+          <w:color w:val="595959" w:themeColor="text1" w:themeTint="A6"/>
+        </w:rPr>
+        <w:t xml:space="preserve">, </w:t>
+      </w:r>
+      <w:r>
+        <w:rPr>
+          <w:color w:val="595959" w:themeColor="text1" w:themeTint="A6"/>
+          <w:lang w:val="en-US"/>
+        </w:rPr>
+        <w:t>[</w:t>
+      </w:r>
+      <w:r>
+        <w:rPr>
+          <w:color w:val="595959" w:themeColor="text1" w:themeTint="A6"/>
+        </w:rPr>
+        <w:t xml:space="preserve">2, </w:t>
+      </w:r>
+      <w:r>
+        <w:rPr>
+          <w:color w:val="595959" w:themeColor="text1" w:themeTint="A6"/>
+          <w:lang w:val="en-US"/>
+        </w:rPr>
+        <w:t>1</w:t>
+      </w:r>
+      <w:r>
+        <w:rPr>
+          <w:color w:val="595959" w:themeColor="text1" w:themeTint="A6"/>
+          <w:lang w:val="en-US"/>
+        </w:rPr>
+        <w:t>]</w:t>
+      </w:r>
+      <w:r>
+        <w:rPr>
+          <w:color w:val="595959" w:themeColor="text1" w:themeTint="A6"/>
+        </w:rPr>
+        <w:t>, 9],</w:t>
+      </w:r>
+      <w:r>
+        <w:rPr>
+          <w:color w:val="595959" w:themeColor="text1" w:themeTint="A6"/>
+          <w:lang w:val="en-US"/>
+        </w:rPr>
+        <w:t xml:space="preserve"> </w:t>
+      </w:r>
+      <w:r>
+        <w:rPr>
+          <w:color w:val="595959" w:themeColor="text1" w:themeTint="A6"/>
+        </w:rPr>
+        <w:t xml:space="preserve">[1, </w:t>
+      </w:r>
+      <w:r>
+        <w:rPr>
+          <w:color w:val="595959" w:themeColor="text1" w:themeTint="A6"/>
+          <w:lang w:val="en-US"/>
+        </w:rPr>
+        <w:t>8</w:t>
+      </w:r>
+      <w:r>
+        <w:rPr>
+          <w:color w:val="595959" w:themeColor="text1" w:themeTint="A6"/>
+        </w:rPr>
+        <w:t xml:space="preserve">, </w:t>
+      </w:r>
+      <w:r>
+        <w:rPr>
+          <w:color w:val="595959" w:themeColor="text1" w:themeTint="A6"/>
+          <w:lang w:val="en-US"/>
+        </w:rPr>
+        <w:t>[</w:t>
+      </w:r>
+      <w:r>
+        <w:rPr>
+          <w:color w:val="595959" w:themeColor="text1" w:themeTint="A6"/>
+        </w:rPr>
+        <w:t>5, 2, 2</w:t>
+      </w:r>
+      <w:r>
+        <w:rPr>
+          <w:color w:val="595959" w:themeColor="text1" w:themeTint="A6"/>
+          <w:lang w:val="en-US"/>
+        </w:rPr>
+        <w:t>]</w:t>
+      </w:r>
+      <w:r>
+        <w:rPr>
+          <w:color w:val="595959" w:themeColor="text1" w:themeTint="A6"/>
+        </w:rPr>
+        <w:t>, 9</w:t>
+      </w:r>
+      <w:r>
+        <w:rPr>
+          <w:color w:val="595959" w:themeColor="text1" w:themeTint="A6"/>
+        </w:rPr>
+        <w:t>]</w:t>
+      </w:r>
+      <w:r>
+        <w:rPr>
+          <w:color w:val="595959" w:themeColor="text1" w:themeTint="A6"/>
+          <w:lang w:val="en-US"/>
+        </w:rPr>
+        <w:t>] 1</w:t>
+      </w:r>
+      <w:r>
+        <w:rPr>
+          <w:color w:val="595959" w:themeColor="text1" w:themeTint="A6"/>
+        </w:rPr>
+        <w:t xml:space="preserve"> ]</w:t>
+      </w:r>
+      <w:r>
+        <w:rPr>
+          <w:color w:val="595959" w:themeColor="text1" w:themeTint="A6"/>
+          <w:lang w:val="en-US"/>
+        </w:rPr>
+        <w:t xml:space="preserve">  </w:t>
+      </w:r>
+      <w:r>
+        <w:rPr>
+          <w:color w:val="595959" w:themeColor="text1" w:themeTint="A6"/>
+        </w:rPr>
+        <w:t xml:space="preserve">   </w:t>
+      </w:r>
+    </w:p>
+    <w:p>
+      <w:pPr>
+        <w:spacing w:after="0"/>
+        <w:ind w:left="1134"/>
+        <w:rPr>
+          <w:color w:val="A6A6A6" w:themeColor="background1" w:themeShade="A6"/>
+          <w:sz w:val="20"/>
+        </w:rPr>
+      </w:pPr>
+      <w:r>
+        <w:rPr>
+          <w:color w:val="595959" w:themeColor="text1" w:themeTint="A6"/>
+          <w:lang w:val="en-US"/>
+        </w:rPr>
+        <w:t>let</w:t>
+      </w:r>
+      <w:r>
+        <w:rPr>
+          <w:color w:val="595959" w:themeColor="text1" w:themeTint="A6"/>
+        </w:rPr>
+        <w:t xml:space="preserve"> </w:t>
+      </w:r>
+      <w:r>
+        <w:rPr>
+          <w:color w:val="595959" w:themeColor="text1" w:themeTint="A6"/>
+          <w:lang w:val="en-US"/>
+        </w:rPr>
+        <w:t>arr</w:t>
+      </w:r>
+      <w:r>
+        <w:rPr>
+          <w:color w:val="595959" w:themeColor="text1" w:themeTint="A6"/>
+        </w:rPr>
+        <w:t xml:space="preserve">2 = </w:t>
+      </w:r>
+      <w:r>
+        <w:rPr>
+          <w:color w:val="595959" w:themeColor="text1" w:themeTint="A6"/>
+          <w:lang w:val="en-US"/>
+        </w:rPr>
+        <w:t>arr</w:t>
+      </w:r>
+      <w:r>
+        <w:rPr>
+          <w:color w:val="595959" w:themeColor="text1" w:themeTint="A6"/>
+        </w:rPr>
+        <w:t>.</w:t>
+      </w:r>
+      <w:r>
+        <w:rPr>
+          <w:b/>
+          <w:color w:val="595959" w:themeColor="text1" w:themeTint="A6"/>
+          <w:lang w:val="en-US"/>
+        </w:rPr>
+        <w:t>flat</w:t>
+      </w:r>
+      <w:r>
+        <w:rPr>
+          <w:b/>
+          <w:color w:val="595959" w:themeColor="text1" w:themeTint="A6"/>
         </w:rPr>
         <w:t>()</w:t>
       </w:r>
       <w:r>
         <w:rPr>
-          <w:shd w:val="clear" w:color="auto" w:fill="FFFFFF" w:themeFill="background1"/>
-        </w:rPr>
-        <w:t xml:space="preserve">»   </w:t>
-      </w:r>
-      <w:r>
-        <w:rPr>
-          <w:shd w:val="clear" w:color="auto" w:fill="FFFFFF" w:themeFill="background1"/>
-          <w:lang w:val="ru-RU"/>
-        </w:rPr>
-        <w:t xml:space="preserve">Створює масиву, шляхом розбиття рядка, </w:t>
-      </w:r>
-      <w:r>
-        <w:rPr>
-          <w:shd w:val="clear" w:color="auto" w:fill="FFFFFF" w:themeFill="background1"/>
-          <w:lang w:val="ru-RU"/>
-        </w:rPr>
-        <w:t>елементи якого розділяються вказаним знаком-розділювачем</w:t>
-      </w:r>
-    </w:p>
-    <w:p>
-      <w:pPr>
-        <w:ind w:left="709"/>
-        <w:rPr>
-          <w:b/>
-          <w:lang w:val="ru-RU"/>
-        </w:rPr>
-      </w:pPr>
-      <w:r>
-        <w:rPr>
-          <w:shd w:val="clear" w:color="auto" w:fill="FFFFFF" w:themeFill="background1"/>
-          <w:lang w:val="ru-RU"/>
-        </w:rPr>
-        <w:t xml:space="preserve">рядок </w:t>
-      </w:r>
-      <w:r>
-        <w:rPr>
-          <w:b/>
-          <w:lang w:val="ru-RU"/>
+          <w:color w:val="595959" w:themeColor="text1" w:themeTint="A6"/>
+        </w:rPr>
+        <w:t xml:space="preserve">   </w:t>
+      </w:r>
+      <w:r>
+        <w:rPr>
+          <w:color w:val="A6A6A6" w:themeColor="background1" w:themeShade="A6"/>
+          <w:sz w:val="20"/>
+        </w:rPr>
+        <w:t xml:space="preserve">// теж саме що </w:t>
+      </w:r>
+      <w:r>
+        <w:rPr>
+          <w:color w:val="A6A6A6" w:themeColor="background1" w:themeShade="A6"/>
+          <w:sz w:val="20"/>
+          <w:lang w:val="en-US"/>
+        </w:rPr>
+        <w:t>arr</w:t>
+      </w:r>
+      <w:r>
+        <w:rPr>
+          <w:color w:val="A6A6A6" w:themeColor="background1" w:themeShade="A6"/>
+          <w:sz w:val="20"/>
         </w:rPr>
         <w:t>.</w:t>
       </w:r>
       <w:r>
         <w:rPr>
           <w:b/>
-          <w:lang w:val="en-US"/>
-        </w:rPr>
-        <w:t>split</w:t>
-      </w:r>
-      <w:r>
-        <w:rPr>
-          <w:lang w:val="ru-RU"/>
-        </w:rPr>
-        <w:t xml:space="preserve"> (</w:t>
-      </w:r>
-      <w:r>
-        <w:rPr>
-          <w:lang w:val="ru-RU"/>
-        </w:rPr>
-        <w:t>знак</w:t>
-      </w:r>
-      <w:r>
-        <w:rPr>
-          <w:lang w:val="ru-RU"/>
-        </w:rPr>
-        <w:t>-</w:t>
-      </w:r>
-      <w:r>
-        <w:rPr>
-          <w:lang w:val="ru-RU"/>
-        </w:rPr>
-        <w:t>розділювач</w:t>
-      </w:r>
-      <w:r>
-        <w:rPr>
-          <w:lang w:val="ru-RU"/>
+          <w:color w:val="A6A6A6" w:themeColor="background1" w:themeShade="A6"/>
+          <w:sz w:val="20"/>
+          <w:lang w:val="en-US"/>
+        </w:rPr>
+        <w:t>flat</w:t>
+      </w:r>
+      <w:r>
+        <w:rPr>
+          <w:b/>
+          <w:color w:val="A6A6A6" w:themeColor="background1" w:themeShade="A6"/>
+          <w:sz w:val="20"/>
+        </w:rPr>
+        <w:t>(1)</w:t>
+      </w:r>
+      <w:r>
+        <w:rPr>
+          <w:color w:val="A6A6A6" w:themeColor="background1" w:themeShade="A6"/>
+          <w:sz w:val="20"/>
+        </w:rPr>
+        <w:t xml:space="preserve">   -   видалить всередині 1 рівень дужок</w:t>
+      </w:r>
+    </w:p>
+    <w:p>
+      <w:pPr>
+        <w:spacing w:after="120"/>
+        <w:ind w:left="1134"/>
+        <w:rPr>
+          <w:color w:val="595959" w:themeColor="text1" w:themeTint="A6"/>
+        </w:rPr>
+      </w:pPr>
+      <w:r>
+        <w:rPr>
+          <w:color w:val="A6A6A6" w:themeColor="background1" w:themeShade="A6"/>
+          <w:sz w:val="20"/>
+        </w:rPr>
+        <w:t xml:space="preserve">// </w:t>
+      </w:r>
+      <w:r>
+        <w:rPr>
+          <w:color w:val="A6A6A6" w:themeColor="background1" w:themeShade="A6"/>
+          <w:sz w:val="20"/>
+          <w:lang w:val="en-US"/>
+        </w:rPr>
+        <w:t>arr</w:t>
+      </w:r>
+      <w:r>
+        <w:rPr>
+          <w:color w:val="A6A6A6" w:themeColor="background1" w:themeShade="A6"/>
+          <w:sz w:val="20"/>
+        </w:rPr>
+        <w:t xml:space="preserve">2 = </w:t>
+      </w:r>
+      <w:r>
+        <w:rPr>
+          <w:color w:val="595959" w:themeColor="text1" w:themeTint="A6"/>
+        </w:rPr>
+        <w:t>[</w:t>
+      </w:r>
+      <w:r>
+        <w:rPr>
+          <w:color w:val="595959" w:themeColor="text1" w:themeTint="A6"/>
+        </w:rPr>
+        <w:t>[</w:t>
+      </w:r>
+      <w:r>
+        <w:rPr>
+          <w:color w:val="595959" w:themeColor="text1" w:themeTint="A6"/>
+        </w:rPr>
+        <w:t>1, 2, 5, 2</w:t>
+      </w:r>
+      <w:r>
+        <w:rPr>
+          <w:color w:val="595959" w:themeColor="text1" w:themeTint="A6"/>
+        </w:rPr>
+        <w:t>,</w:t>
+      </w:r>
+      <w:r>
+        <w:rPr>
+          <w:color w:val="595959" w:themeColor="text1" w:themeTint="A6"/>
+        </w:rPr>
+        <w:t xml:space="preserve"> </w:t>
+      </w:r>
+      <w:r>
+        <w:rPr>
+          <w:color w:val="595959" w:themeColor="text1" w:themeTint="A6"/>
+        </w:rPr>
+        <w:t>[</w:t>
+      </w:r>
+      <w:r>
+        <w:rPr>
+          <w:color w:val="595959" w:themeColor="text1" w:themeTint="A6"/>
+        </w:rPr>
+        <w:t>6</w:t>
+      </w:r>
+      <w:r>
+        <w:rPr>
+          <w:color w:val="595959" w:themeColor="text1" w:themeTint="A6"/>
+        </w:rPr>
+        <w:t xml:space="preserve">, 2, </w:t>
+      </w:r>
+      <w:r>
+        <w:rPr>
+          <w:color w:val="595959" w:themeColor="text1" w:themeTint="A6"/>
+        </w:rPr>
+        <w:t>1</w:t>
+      </w:r>
+      <w:r>
+        <w:rPr>
+          <w:color w:val="595959" w:themeColor="text1" w:themeTint="A6"/>
+        </w:rPr>
+        <w:t>, 9],</w:t>
+      </w:r>
+      <w:r>
+        <w:rPr>
+          <w:color w:val="595959" w:themeColor="text1" w:themeTint="A6"/>
+        </w:rPr>
+        <w:t xml:space="preserve"> </w:t>
+      </w:r>
+      <w:r>
+        <w:rPr>
+          <w:color w:val="595959" w:themeColor="text1" w:themeTint="A6"/>
+        </w:rPr>
+        <w:t xml:space="preserve">[1, </w:t>
+      </w:r>
+      <w:r>
+        <w:rPr>
+          <w:color w:val="595959" w:themeColor="text1" w:themeTint="A6"/>
+        </w:rPr>
+        <w:t>8</w:t>
+      </w:r>
+      <w:r>
+        <w:rPr>
+          <w:color w:val="595959" w:themeColor="text1" w:themeTint="A6"/>
+        </w:rPr>
+        <w:t>, 5, 2, 2, 9</w:t>
+      </w:r>
+      <w:r>
+        <w:rPr>
+          <w:color w:val="595959" w:themeColor="text1" w:themeTint="A6"/>
+        </w:rPr>
+        <w:t>]</w:t>
+      </w:r>
+      <w:r>
+        <w:rPr>
+          <w:color w:val="595959" w:themeColor="text1" w:themeTint="A6"/>
+        </w:rPr>
+        <w:t>] 1</w:t>
+      </w:r>
+      <w:r>
+        <w:rPr>
+          <w:color w:val="595959" w:themeColor="text1" w:themeTint="A6"/>
+        </w:rPr>
+        <w:t xml:space="preserve"> ]</w:t>
+      </w:r>
+      <w:r>
+        <w:rPr>
+          <w:color w:val="595959" w:themeColor="text1" w:themeTint="A6"/>
+        </w:rPr>
+        <w:t xml:space="preserve">  </w:t>
+      </w:r>
+      <w:r>
+        <w:rPr>
+          <w:color w:val="595959" w:themeColor="text1" w:themeTint="A6"/>
+        </w:rPr>
+        <w:t xml:space="preserve">   </w:t>
+      </w:r>
+    </w:p>
+    <w:p>
+      <w:pPr>
+        <w:spacing w:after="0"/>
+        <w:ind w:left="1134"/>
+        <w:rPr>
+          <w:color w:val="A6A6A6" w:themeColor="background1" w:themeShade="A6"/>
+          <w:sz w:val="20"/>
+        </w:rPr>
+      </w:pPr>
+      <w:r>
+        <w:rPr>
+          <w:color w:val="595959" w:themeColor="text1" w:themeTint="A6"/>
+          <w:lang w:val="en-US"/>
+        </w:rPr>
+        <w:t>let</w:t>
+      </w:r>
+      <w:r>
+        <w:rPr>
+          <w:color w:val="595959" w:themeColor="text1" w:themeTint="A6"/>
+        </w:rPr>
+        <w:t xml:space="preserve"> </w:t>
+      </w:r>
+      <w:r>
+        <w:rPr>
+          <w:color w:val="595959" w:themeColor="text1" w:themeTint="A6"/>
+          <w:lang w:val="en-US"/>
+        </w:rPr>
+        <w:t>arr</w:t>
+      </w:r>
+      <w:r>
+        <w:rPr>
+          <w:color w:val="595959" w:themeColor="text1" w:themeTint="A6"/>
+        </w:rPr>
+        <w:t xml:space="preserve">2 = </w:t>
+      </w:r>
+      <w:r>
+        <w:rPr>
+          <w:color w:val="595959" w:themeColor="text1" w:themeTint="A6"/>
+          <w:lang w:val="en-US"/>
+        </w:rPr>
+        <w:t>arr</w:t>
+      </w:r>
+      <w:r>
+        <w:rPr>
+          <w:color w:val="595959" w:themeColor="text1" w:themeTint="A6"/>
+        </w:rPr>
+        <w:t>.</w:t>
+      </w:r>
+      <w:r>
+        <w:rPr>
+          <w:b/>
+          <w:color w:val="595959" w:themeColor="text1" w:themeTint="A6"/>
+          <w:lang w:val="en-US"/>
+        </w:rPr>
+        <w:t>flat</w:t>
+      </w:r>
+      <w:r>
+        <w:rPr>
+          <w:b/>
+          <w:color w:val="595959" w:themeColor="text1" w:themeTint="A6"/>
+        </w:rPr>
+        <w:t>(2)</w:t>
+      </w:r>
+      <w:r>
+        <w:rPr>
+          <w:color w:val="595959" w:themeColor="text1" w:themeTint="A6"/>
+        </w:rPr>
+        <w:t xml:space="preserve">   </w:t>
+      </w:r>
+      <w:r>
+        <w:rPr>
+          <w:color w:val="A6A6A6" w:themeColor="background1" w:themeShade="A6"/>
+          <w:sz w:val="20"/>
+        </w:rPr>
+        <w:t>//  видалить всередині 2 рівня дужок</w:t>
+      </w:r>
+    </w:p>
+    <w:p>
+      <w:pPr>
+        <w:spacing w:after="120"/>
+        <w:ind w:left="1134"/>
+        <w:rPr>
+          <w:color w:val="595959" w:themeColor="text1" w:themeTint="A6"/>
+        </w:rPr>
+      </w:pPr>
+      <w:r>
+        <w:rPr>
+          <w:color w:val="A6A6A6" w:themeColor="background1" w:themeShade="A6"/>
+          <w:sz w:val="20"/>
+          <w:lang w:val="ru-RU"/>
+        </w:rPr>
+        <w:t xml:space="preserve">// </w:t>
+      </w:r>
+      <w:r>
+        <w:rPr>
+          <w:color w:val="A6A6A6" w:themeColor="background1" w:themeShade="A6"/>
+          <w:sz w:val="20"/>
+          <w:lang w:val="en-US"/>
+        </w:rPr>
+        <w:t>arr</w:t>
+      </w:r>
+      <w:r>
+        <w:rPr>
+          <w:color w:val="A6A6A6" w:themeColor="background1" w:themeShade="A6"/>
+          <w:sz w:val="20"/>
+          <w:lang w:val="ru-RU"/>
+        </w:rPr>
+        <w:t xml:space="preserve">2 = </w:t>
+      </w:r>
+      <w:r>
+        <w:rPr>
+          <w:color w:val="595959" w:themeColor="text1" w:themeTint="A6"/>
+        </w:rPr>
+        <w:t>[</w:t>
+      </w:r>
+      <w:r>
+        <w:rPr>
+          <w:color w:val="595959" w:themeColor="text1" w:themeTint="A6"/>
+          <w:lang w:val="ru-RU"/>
+        </w:rPr>
+        <w:t>[</w:t>
+      </w:r>
+      <w:r>
+        <w:rPr>
+          <w:color w:val="595959" w:themeColor="text1" w:themeTint="A6"/>
+        </w:rPr>
+        <w:t>1, 2, 5, 2</w:t>
+      </w:r>
+      <w:r>
+        <w:rPr>
+          <w:color w:val="595959" w:themeColor="text1" w:themeTint="A6"/>
+        </w:rPr>
+        <w:t>,</w:t>
+      </w:r>
+      <w:r>
+        <w:rPr>
+          <w:color w:val="595959" w:themeColor="text1" w:themeTint="A6"/>
+          <w:lang w:val="ru-RU"/>
+        </w:rPr>
+        <w:t xml:space="preserve"> 6</w:t>
+      </w:r>
+      <w:r>
+        <w:rPr>
+          <w:color w:val="595959" w:themeColor="text1" w:themeTint="A6"/>
+        </w:rPr>
+        <w:t xml:space="preserve">, 2, </w:t>
+      </w:r>
+      <w:r>
+        <w:rPr>
+          <w:color w:val="595959" w:themeColor="text1" w:themeTint="A6"/>
+          <w:lang w:val="ru-RU"/>
+        </w:rPr>
+        <w:t>1</w:t>
+      </w:r>
+      <w:r>
+        <w:rPr>
+          <w:color w:val="595959" w:themeColor="text1" w:themeTint="A6"/>
+        </w:rPr>
+        <w:t>, 9,</w:t>
+      </w:r>
+      <w:r>
+        <w:rPr>
+          <w:color w:val="595959" w:themeColor="text1" w:themeTint="A6"/>
+          <w:lang w:val="ru-RU"/>
+        </w:rPr>
+        <w:t xml:space="preserve"> </w:t>
+      </w:r>
+      <w:r>
+        <w:rPr>
+          <w:color w:val="595959" w:themeColor="text1" w:themeTint="A6"/>
+        </w:rPr>
+        <w:t xml:space="preserve">1, </w:t>
+      </w:r>
+      <w:r>
+        <w:rPr>
+          <w:color w:val="595959" w:themeColor="text1" w:themeTint="A6"/>
+          <w:lang w:val="ru-RU"/>
+        </w:rPr>
+        <w:t>8</w:t>
+      </w:r>
+      <w:r>
+        <w:rPr>
+          <w:color w:val="595959" w:themeColor="text1" w:themeTint="A6"/>
+        </w:rPr>
+        <w:t>, 5, 2, 2, 9,</w:t>
+      </w:r>
+      <w:r>
+        <w:rPr>
+          <w:color w:val="595959" w:themeColor="text1" w:themeTint="A6"/>
+          <w:lang w:val="ru-RU"/>
+        </w:rPr>
+        <w:t>] 1</w:t>
+      </w:r>
+      <w:r>
+        <w:rPr>
+          <w:color w:val="595959" w:themeColor="text1" w:themeTint="A6"/>
+        </w:rPr>
+        <w:t xml:space="preserve"> ]</w:t>
+      </w:r>
+      <w:r>
+        <w:rPr>
+          <w:color w:val="595959" w:themeColor="text1" w:themeTint="A6"/>
+          <w:lang w:val="ru-RU"/>
+        </w:rPr>
+        <w:t xml:space="preserve">  </w:t>
+      </w:r>
+      <w:r>
+        <w:rPr>
+          <w:color w:val="595959" w:themeColor="text1" w:themeTint="A6"/>
+        </w:rPr>
+        <w:t xml:space="preserve">   </w:t>
+      </w:r>
+    </w:p>
+    <w:p>
+      <w:pPr>
+        <w:spacing w:after="0"/>
+        <w:ind w:left="1134"/>
+        <w:rPr>
+          <w:color w:val="595959" w:themeColor="text1" w:themeTint="A6"/>
+          <w:lang w:val="ru-RU"/>
+        </w:rPr>
+      </w:pPr>
+    </w:p>
+    <w:p>
+      <w:pPr>
+        <w:rPr>
+          <w:color w:val="595959" w:themeColor="text1" w:themeTint="A6"/>
+          <w:lang w:val="ru-RU"/>
+        </w:rPr>
+      </w:pPr>
+      <w:r>
+        <w:rPr>
+          <w:lang w:val="ru-RU"/>
+        </w:rPr>
+        <w:t xml:space="preserve">Якщо потрібно отримати одновимірний масив, незалежно від вкладеності елементів масиву, то можна викоритати </w:t>
+      </w:r>
+      <w:r>
+        <w:rPr>
+          <w:b/>
+          <w:i/>
+          <w:lang w:val="en-US"/>
+        </w:rPr>
+        <w:t>Infinity</w:t>
+      </w:r>
+    </w:p>
+    <w:p>
+      <w:pPr>
+        <w:spacing w:after="0"/>
+        <w:ind w:left="1134"/>
+        <w:rPr>
+          <w:color w:val="A6A6A6" w:themeColor="background1" w:themeShade="A6"/>
+          <w:sz w:val="20"/>
+        </w:rPr>
+      </w:pPr>
+      <w:r>
+        <w:rPr>
+          <w:color w:val="595959" w:themeColor="text1" w:themeTint="A6"/>
+          <w:lang w:val="en-US"/>
+        </w:rPr>
+        <w:t>let</w:t>
+      </w:r>
+      <w:r>
+        <w:rPr>
+          <w:color w:val="595959" w:themeColor="text1" w:themeTint="A6"/>
+        </w:rPr>
+        <w:t xml:space="preserve"> </w:t>
+      </w:r>
+      <w:r>
+        <w:rPr>
+          <w:color w:val="595959" w:themeColor="text1" w:themeTint="A6"/>
+          <w:lang w:val="en-US"/>
+        </w:rPr>
+        <w:t>arr</w:t>
+      </w:r>
+      <w:r>
+        <w:rPr>
+          <w:color w:val="595959" w:themeColor="text1" w:themeTint="A6"/>
+        </w:rPr>
+        <w:t xml:space="preserve">2 = </w:t>
+      </w:r>
+      <w:r>
+        <w:rPr>
+          <w:color w:val="595959" w:themeColor="text1" w:themeTint="A6"/>
+          <w:lang w:val="en-US"/>
+        </w:rPr>
+        <w:t>arr</w:t>
+      </w:r>
+      <w:r>
+        <w:rPr>
+          <w:color w:val="595959" w:themeColor="text1" w:themeTint="A6"/>
+        </w:rPr>
+        <w:t>.</w:t>
+      </w:r>
+      <w:r>
+        <w:rPr>
+          <w:b/>
+          <w:color w:val="595959" w:themeColor="text1" w:themeTint="A6"/>
+          <w:lang w:val="en-US"/>
+        </w:rPr>
+        <w:t>flat</w:t>
+      </w:r>
+      <w:r>
+        <w:rPr>
+          <w:b/>
+          <w:color w:val="595959" w:themeColor="text1" w:themeTint="A6"/>
+        </w:rPr>
+        <w:t>(</w:t>
+      </w:r>
+      <w:r>
+        <w:rPr>
+          <w:b/>
+          <w:color w:val="595959" w:themeColor="text1" w:themeTint="A6"/>
+          <w:lang w:val="en-US"/>
+        </w:rPr>
+        <w:t>Infinity</w:t>
+      </w:r>
+      <w:r>
+        <w:rPr>
+          <w:b/>
+          <w:color w:val="595959" w:themeColor="text1" w:themeTint="A6"/>
         </w:rPr>
         <w:t>)</w:t>
       </w:r>
-    </w:p>
-    <w:p>
-      <w:pPr>
-        <w:spacing w:after="0"/>
-        <w:ind w:left="709"/>
-        <w:rPr>
-          <w:color w:val="595959" w:themeColor="text1" w:themeTint="A6"/>
-          <w:lang w:val="ru-RU"/>
-        </w:rPr>
-      </w:pPr>
-      <w:r>
-        <w:rPr>
-          <w:color w:val="595959" w:themeColor="text1" w:themeTint="A6"/>
-        </w:rPr>
-        <w:t xml:space="preserve">let a = </w:t>
-      </w:r>
-      <w:r>
-        <w:rPr>
-          <w:color w:val="595959" w:themeColor="text1" w:themeTint="A6"/>
-          <w:lang w:val="ru-RU"/>
-        </w:rPr>
-        <w:t>“</w:t>
-      </w:r>
-      <w:r>
-        <w:rPr>
-          <w:color w:val="595959" w:themeColor="text1" w:themeTint="A6"/>
-          <w:lang w:val="ru-RU"/>
-        </w:rPr>
-        <w:t>Марія</w:t>
-      </w:r>
-      <w:r>
-        <w:rPr>
-          <w:color w:val="595959" w:themeColor="text1" w:themeTint="A6"/>
-          <w:lang w:val="ru-RU"/>
-        </w:rPr>
-        <w:t>;</w:t>
-      </w:r>
-      <w:r>
-        <w:rPr>
-          <w:color w:val="595959" w:themeColor="text1" w:themeTint="A6"/>
-          <w:lang w:val="ru-RU"/>
-        </w:rPr>
-        <w:t>Петро</w:t>
-      </w:r>
-      <w:r>
-        <w:rPr>
-          <w:color w:val="595959" w:themeColor="text1" w:themeTint="A6"/>
-          <w:lang w:val="ru-RU"/>
-        </w:rPr>
-        <w:t>;</w:t>
-      </w:r>
-      <w:r>
-        <w:rPr>
-          <w:color w:val="595959" w:themeColor="text1" w:themeTint="A6"/>
-          <w:lang w:val="ru-RU"/>
-        </w:rPr>
-        <w:t>Василь</w:t>
-      </w:r>
-      <w:r>
-        <w:rPr>
-          <w:color w:val="595959" w:themeColor="text1" w:themeTint="A6"/>
-          <w:lang w:val="ru-RU"/>
-        </w:rPr>
-        <w:t>;</w:t>
-      </w:r>
-      <w:r>
-        <w:rPr>
-          <w:color w:val="595959" w:themeColor="text1" w:themeTint="A6"/>
-          <w:lang w:val="ru-RU"/>
-        </w:rPr>
-        <w:t>Іван</w:t>
-      </w:r>
-      <w:r>
-        <w:rPr>
-          <w:color w:val="595959" w:themeColor="text1" w:themeTint="A6"/>
-          <w:lang w:val="ru-RU"/>
-        </w:rPr>
-        <w:t>”</w:t>
-      </w:r>
-    </w:p>
-    <w:p>
-      <w:pPr>
-        <w:spacing w:after="0"/>
-        <w:ind w:left="709"/>
-        <w:rPr>
-          <w:color w:val="808080" w:themeColor="background1" w:themeShade="80"/>
+      <w:r>
+        <w:rPr>
+          <w:color w:val="595959" w:themeColor="text1" w:themeTint="A6"/>
+        </w:rPr>
+        <w:t xml:space="preserve">   </w:t>
+      </w:r>
+      <w:r>
+        <w:rPr>
+          <w:color w:val="A6A6A6" w:themeColor="background1" w:themeShade="A6"/>
           <w:sz w:val="20"/>
-          <w:lang w:val="ru-RU"/>
-        </w:rPr>
-      </w:pPr>
-      <w:r>
-        <w:rPr>
-          <w:color w:val="595959" w:themeColor="text1" w:themeTint="A6"/>
-          <w:lang w:val="en-US"/>
+        </w:rPr>
+        <w:t xml:space="preserve">//  видалить всередині всі </w:t>
+      </w:r>
+      <w:r>
+        <w:rPr>
+          <w:color w:val="A6A6A6" w:themeColor="background1" w:themeShade="A6"/>
+          <w:sz w:val="20"/>
+        </w:rPr>
+        <w:t>дужки</w:t>
+      </w:r>
+    </w:p>
+    <w:p>
+      <w:pPr>
+        <w:spacing w:after="0"/>
+        <w:ind w:left="1134"/>
+        <w:rPr>
+          <w:color w:val="595959" w:themeColor="text1" w:themeTint="A6"/>
+        </w:rPr>
+      </w:pPr>
+      <w:r>
+        <w:rPr>
+          <w:color w:val="A6A6A6" w:themeColor="background1" w:themeShade="A6"/>
+          <w:sz w:val="20"/>
+          <w:lang w:val="ru-RU"/>
+        </w:rPr>
+        <w:t xml:space="preserve">// </w:t>
+      </w:r>
+      <w:r>
+        <w:rPr>
+          <w:color w:val="A6A6A6" w:themeColor="background1" w:themeShade="A6"/>
+          <w:sz w:val="20"/>
+          <w:lang w:val="en-US"/>
+        </w:rPr>
+        <w:t>arr</w:t>
+      </w:r>
+      <w:r>
+        <w:rPr>
+          <w:color w:val="A6A6A6" w:themeColor="background1" w:themeShade="A6"/>
+          <w:sz w:val="20"/>
+          <w:lang w:val="ru-RU"/>
+        </w:rPr>
+        <w:t xml:space="preserve">2 = </w:t>
+      </w:r>
+      <w:r>
+        <w:rPr>
+          <w:color w:val="595959" w:themeColor="text1" w:themeTint="A6"/>
+        </w:rPr>
+        <w:t>[1, 2, 5, 2</w:t>
+      </w:r>
+      <w:r>
+        <w:rPr>
+          <w:color w:val="595959" w:themeColor="text1" w:themeTint="A6"/>
+        </w:rPr>
+        <w:t>,</w:t>
+      </w:r>
+      <w:r>
+        <w:rPr>
+          <w:color w:val="595959" w:themeColor="text1" w:themeTint="A6"/>
+          <w:lang w:val="ru-RU"/>
+        </w:rPr>
+        <w:t xml:space="preserve"> 6</w:t>
+      </w:r>
+      <w:r>
+        <w:rPr>
+          <w:color w:val="595959" w:themeColor="text1" w:themeTint="A6"/>
+        </w:rPr>
+        <w:t xml:space="preserve">, 2, </w:t>
+      </w:r>
+      <w:r>
+        <w:rPr>
+          <w:color w:val="595959" w:themeColor="text1" w:themeTint="A6"/>
+          <w:lang w:val="ru-RU"/>
+        </w:rPr>
+        <w:t>1</w:t>
+      </w:r>
+      <w:r>
+        <w:rPr>
+          <w:color w:val="595959" w:themeColor="text1" w:themeTint="A6"/>
+        </w:rPr>
+        <w:t>, 9,</w:t>
+      </w:r>
+      <w:r>
+        <w:rPr>
+          <w:color w:val="595959" w:themeColor="text1" w:themeTint="A6"/>
+          <w:lang w:val="ru-RU"/>
+        </w:rPr>
+        <w:t xml:space="preserve"> </w:t>
+      </w:r>
+      <w:r>
+        <w:rPr>
+          <w:color w:val="595959" w:themeColor="text1" w:themeTint="A6"/>
+        </w:rPr>
+        <w:t xml:space="preserve">1, </w:t>
+      </w:r>
+      <w:r>
+        <w:rPr>
+          <w:color w:val="595959" w:themeColor="text1" w:themeTint="A6"/>
+          <w:lang w:val="ru-RU"/>
+        </w:rPr>
+        <w:t>8</w:t>
+      </w:r>
+      <w:r>
+        <w:rPr>
+          <w:color w:val="595959" w:themeColor="text1" w:themeTint="A6"/>
+        </w:rPr>
+        <w:t xml:space="preserve">, 5, 2, 2, 9, </w:t>
+      </w:r>
+      <w:r>
+        <w:rPr>
+          <w:color w:val="595959" w:themeColor="text1" w:themeTint="A6"/>
+          <w:lang w:val="ru-RU"/>
+        </w:rPr>
+        <w:t>1</w:t>
+      </w:r>
+      <w:r>
+        <w:rPr>
+          <w:color w:val="595959" w:themeColor="text1" w:themeTint="A6"/>
+        </w:rPr>
+        <w:t>]</w:t>
+      </w:r>
+      <w:r>
+        <w:rPr>
+          <w:color w:val="595959" w:themeColor="text1" w:themeTint="A6"/>
+          <w:lang w:val="ru-RU"/>
+        </w:rPr>
+        <w:t xml:space="preserve">  </w:t>
+      </w:r>
+      <w:r>
+        <w:rPr>
+          <w:color w:val="595959" w:themeColor="text1" w:themeTint="A6"/>
+        </w:rPr>
+        <w:t xml:space="preserve">   </w:t>
+      </w:r>
+    </w:p>
+    <w:p>
+      <w:pPr>
+        <w:spacing w:after="0"/>
+        <w:ind w:left="1134"/>
+        <w:rPr>
+          <w:color w:val="595959" w:themeColor="text1" w:themeTint="A6"/>
+        </w:rPr>
+      </w:pPr>
+    </w:p>
+    <w:p>
+      <w:pPr>
+        <w:rPr>
+          <w:color w:val="595959" w:themeColor="text1" w:themeTint="A6"/>
+          <w:lang w:val="ru-RU"/>
+        </w:rPr>
+      </w:pPr>
+      <w:r>
+        <w:rPr>
+          <w:color w:val="595959" w:themeColor="text1" w:themeTint="A6"/>
+        </w:rPr>
+        <w:t xml:space="preserve">Задача. </w:t>
+      </w:r>
+      <w:r>
+        <w:rPr>
+          <w:color w:val="595959" w:themeColor="text1" w:themeTint="A6"/>
+        </w:rPr>
+        <w:t xml:space="preserve">Знайти </w:t>
+      </w:r>
+      <w:r>
+        <w:rPr>
+          <w:color w:val="595959" w:themeColor="text1" w:themeTint="A6"/>
+          <w:lang w:val="ru-RU"/>
+        </w:rPr>
+        <w:t>максимальний елемент</w:t>
+      </w:r>
+      <w:r>
+        <w:rPr>
+          <w:color w:val="595959" w:themeColor="text1" w:themeTint="A6"/>
+        </w:rPr>
+        <w:t xml:space="preserve"> Нерівномірного масиву </w:t>
+      </w:r>
+    </w:p>
+    <w:p>
+      <w:pPr>
+        <w:spacing w:after="0"/>
+        <w:ind w:left="1134"/>
+        <w:rPr>
+          <w:color w:val="A6A6A6" w:themeColor="background1" w:themeShade="A6"/>
+          <w:sz w:val="20"/>
+        </w:rPr>
+      </w:pPr>
+      <w:r>
+        <w:rPr>
+          <w:color w:val="A6A6A6" w:themeColor="background1" w:themeShade="A6"/>
+          <w:sz w:val="20"/>
+        </w:rPr>
+        <w:t>     </w:t>
+      </w:r>
+      <w:r>
+        <w:rPr>
+          <w:color w:val="A6A6A6" w:themeColor="background1" w:themeShade="A6"/>
+          <w:sz w:val="20"/>
+          <w:lang w:val="ru-RU"/>
+        </w:rPr>
+        <w:t xml:space="preserve">        </w:t>
+      </w:r>
+      <w:r>
+        <w:rPr>
+          <w:color w:val="A6A6A6" w:themeColor="background1" w:themeShade="A6"/>
+          <w:sz w:val="20"/>
+        </w:rPr>
+        <w:t xml:space="preserve"> </w:t>
+      </w:r>
+      <w:r>
+        <w:rPr>
+          <w:color w:val="A6A6A6" w:themeColor="background1" w:themeShade="A6"/>
+          <w:sz w:val="20"/>
+          <w:lang w:val="ru-RU"/>
+        </w:rPr>
+        <w:t xml:space="preserve">       </w:t>
+      </w:r>
+      <w:r>
+        <w:rPr>
+          <w:color w:val="A6A6A6" w:themeColor="background1" w:themeShade="A6"/>
+          <w:sz w:val="20"/>
+        </w:rPr>
+        <w:t> </w:t>
+      </w:r>
+      <w:r>
+        <w:rPr>
+          <w:color w:val="A6A6A6" w:themeColor="background1" w:themeShade="A6"/>
+          <w:sz w:val="18"/>
+        </w:rPr>
+        <w:t>0</w:t>
+      </w:r>
+      <w:r>
+        <w:rPr>
+          <w:color w:val="A6A6A6" w:themeColor="background1" w:themeShade="A6"/>
+          <w:sz w:val="18"/>
+          <w:lang w:val="en-US"/>
+        </w:rPr>
+        <w:t xml:space="preserve"> </w:t>
+      </w:r>
+      <w:r>
+        <w:rPr>
+          <w:color w:val="A6A6A6" w:themeColor="background1" w:themeShade="A6"/>
+          <w:sz w:val="18"/>
+        </w:rPr>
+        <w:t xml:space="preserve">  1 </w:t>
+      </w:r>
+      <w:r>
+        <w:rPr>
+          <w:color w:val="A6A6A6" w:themeColor="background1" w:themeShade="A6"/>
+          <w:sz w:val="18"/>
+          <w:lang w:val="en-US"/>
+        </w:rPr>
+        <w:t xml:space="preserve"> </w:t>
+      </w:r>
+      <w:r>
+        <w:rPr>
+          <w:color w:val="A6A6A6" w:themeColor="background1" w:themeShade="A6"/>
+          <w:sz w:val="18"/>
+        </w:rPr>
+        <w:t xml:space="preserve"> 2 </w:t>
+      </w:r>
+      <w:r>
+        <w:rPr>
+          <w:color w:val="A6A6A6" w:themeColor="background1" w:themeShade="A6"/>
+          <w:sz w:val="18"/>
+          <w:lang w:val="en-US"/>
+        </w:rPr>
+        <w:t xml:space="preserve"> </w:t>
+      </w:r>
+      <w:r>
+        <w:rPr>
+          <w:color w:val="A6A6A6" w:themeColor="background1" w:themeShade="A6"/>
+          <w:sz w:val="18"/>
+        </w:rPr>
+        <w:t> 3</w:t>
+      </w:r>
+      <w:r>
+        <w:rPr>
+          <w:color w:val="A6A6A6" w:themeColor="background1" w:themeShade="A6"/>
+          <w:sz w:val="18"/>
+          <w:lang w:val="en-US"/>
+        </w:rPr>
+        <w:t xml:space="preserve"> </w:t>
+      </w:r>
+      <w:r>
+        <w:rPr>
+          <w:color w:val="A6A6A6" w:themeColor="background1" w:themeShade="A6"/>
+          <w:sz w:val="18"/>
+        </w:rPr>
+        <w:t xml:space="preserve">  4</w:t>
+      </w:r>
+      <w:r>
+        <w:rPr>
+          <w:color w:val="A6A6A6" w:themeColor="background1" w:themeShade="A6"/>
+          <w:sz w:val="18"/>
+          <w:lang w:val="en-US"/>
+        </w:rPr>
+        <w:t xml:space="preserve"> </w:t>
+      </w:r>
+      <w:r>
+        <w:rPr>
+          <w:color w:val="A6A6A6" w:themeColor="background1" w:themeShade="A6"/>
+          <w:sz w:val="18"/>
+          <w:lang w:val="en-US"/>
+        </w:rPr>
+        <w:t xml:space="preserve"> </w:t>
+      </w:r>
+      <w:r>
+        <w:rPr>
+          <w:color w:val="A6A6A6" w:themeColor="background1" w:themeShade="A6"/>
+          <w:sz w:val="18"/>
+          <w:lang w:val="en-US"/>
+        </w:rPr>
+        <w:t xml:space="preserve"> </w:t>
+      </w:r>
+      <w:r>
+        <w:rPr>
+          <w:color w:val="A6A6A6" w:themeColor="background1" w:themeShade="A6"/>
+          <w:sz w:val="18"/>
+        </w:rPr>
+        <w:t xml:space="preserve"> 5 </w:t>
+      </w:r>
+      <w:r>
+        <w:rPr>
+          <w:color w:val="A6A6A6" w:themeColor="background1" w:themeShade="A6"/>
+          <w:sz w:val="18"/>
+          <w:lang w:val="en-US"/>
+        </w:rPr>
+        <w:t xml:space="preserve"> </w:t>
+      </w:r>
+      <w:r>
+        <w:rPr>
+          <w:color w:val="A6A6A6" w:themeColor="background1" w:themeShade="A6"/>
+          <w:sz w:val="18"/>
+        </w:rPr>
+        <w:t> </w:t>
+      </w:r>
+    </w:p>
+    <w:p>
+      <w:pPr>
+        <w:spacing w:after="0"/>
+        <w:ind w:left="1134"/>
+        <w:rPr>
+          <w:color w:val="A6A6A6" w:themeColor="background1" w:themeShade="A6"/>
+          <w:sz w:val="18"/>
+        </w:rPr>
+      </w:pPr>
+      <w:r>
+        <w:rPr>
+          <w:color w:val="595959" w:themeColor="text1" w:themeTint="A6"/>
+        </w:rPr>
+        <w:t xml:space="preserve">let </w:t>
+      </w:r>
+      <w:r>
+        <w:rPr>
+          <w:color w:val="595959" w:themeColor="text1" w:themeTint="A6"/>
+          <w:lang w:val="en-US"/>
+        </w:rPr>
+        <w:t>arr</w:t>
+      </w:r>
+      <w:r>
+        <w:rPr>
+          <w:color w:val="595959" w:themeColor="text1" w:themeTint="A6"/>
+        </w:rPr>
+        <w:t xml:space="preserve"> =</w:t>
+      </w:r>
+      <w:r>
+        <w:rPr>
+          <w:color w:val="595959" w:themeColor="text1" w:themeTint="A6"/>
+        </w:rPr>
+        <w:t xml:space="preserve"> </w:t>
+      </w:r>
+      <w:r>
+        <w:rPr>
+          <w:color w:val="595959" w:themeColor="text1" w:themeTint="A6"/>
+        </w:rPr>
+        <w:t xml:space="preserve">[ </w:t>
+      </w:r>
+      <w:r>
+        <w:rPr>
+          <w:color w:val="595959" w:themeColor="text1" w:themeTint="A6"/>
+          <w:lang w:val="en-US"/>
+        </w:rPr>
+        <w:t xml:space="preserve"> </w:t>
+      </w:r>
+      <w:r>
+        <w:rPr>
+          <w:color w:val="595959" w:themeColor="text1" w:themeTint="A6"/>
+        </w:rPr>
+        <w:t>[1, 2, 5, 2, 1],</w:t>
+      </w:r>
+      <w:r>
+        <w:rPr>
+          <w:color w:val="595959" w:themeColor="text1" w:themeTint="A6"/>
+          <w:lang w:val="en-US"/>
+        </w:rPr>
+        <w:t xml:space="preserve">      </w:t>
+      </w:r>
+      <w:r>
+        <w:rPr>
+          <w:color w:val="595959" w:themeColor="text1" w:themeTint="A6"/>
+          <w:lang w:val="en-US"/>
+        </w:rPr>
+        <w:t xml:space="preserve"> </w:t>
+      </w:r>
+      <w:r>
+        <w:rPr>
+          <w:color w:val="595959" w:themeColor="text1" w:themeTint="A6"/>
+          <w:lang w:val="en-US"/>
+        </w:rPr>
+        <w:t xml:space="preserve"> </w:t>
+      </w:r>
+      <w:r>
+        <w:rPr>
+          <w:color w:val="595959" w:themeColor="text1" w:themeTint="A6"/>
+          <w:lang w:val="en-US"/>
+        </w:rPr>
+        <w:t xml:space="preserve">    </w:t>
+      </w:r>
+      <w:r>
+        <w:rPr>
+          <w:color w:val="595959" w:themeColor="text1" w:themeTint="A6"/>
+        </w:rPr>
+        <w:t xml:space="preserve"> </w:t>
+      </w:r>
+      <w:r>
+        <w:rPr>
+          <w:color w:val="A6A6A6" w:themeColor="background1" w:themeShade="A6"/>
+          <w:sz w:val="18"/>
+        </w:rPr>
+        <w:t>0</w:t>
+      </w:r>
+    </w:p>
+    <w:p>
+      <w:pPr>
+        <w:spacing w:after="0"/>
+        <w:ind w:left="1134"/>
+        <w:rPr>
+          <w:color w:val="595959" w:themeColor="text1" w:themeTint="A6"/>
+        </w:rPr>
+      </w:pPr>
+      <w:r>
+        <w:rPr>
+          <w:color w:val="595959" w:themeColor="text1" w:themeTint="A6"/>
+        </w:rPr>
+        <w:t>       </w:t>
+      </w:r>
+      <w:r>
+        <w:rPr>
+          <w:color w:val="595959" w:themeColor="text1" w:themeTint="A6"/>
+          <w:lang w:val="en-US"/>
+        </w:rPr>
+        <w:t xml:space="preserve">   </w:t>
+      </w:r>
+      <w:r>
+        <w:rPr>
+          <w:color w:val="595959" w:themeColor="text1" w:themeTint="A6"/>
+          <w:lang w:val="en-US"/>
+        </w:rPr>
+        <w:t xml:space="preserve">     </w:t>
+      </w:r>
+      <w:r>
+        <w:rPr>
+          <w:color w:val="595959" w:themeColor="text1" w:themeTint="A6"/>
+          <w:lang w:val="en-US"/>
+        </w:rPr>
+        <w:t xml:space="preserve"> </w:t>
+      </w:r>
+      <w:r>
+        <w:rPr>
+          <w:color w:val="595959" w:themeColor="text1" w:themeTint="A6"/>
+          <w:lang w:val="en-US"/>
+        </w:rPr>
+        <w:t xml:space="preserve">  </w:t>
+      </w:r>
+      <w:r>
+        <w:rPr>
+          <w:color w:val="595959" w:themeColor="text1" w:themeTint="A6"/>
+        </w:rPr>
+        <w:t xml:space="preserve"> [</w:t>
+      </w:r>
+      <w:r>
+        <w:rPr>
+          <w:color w:val="595959" w:themeColor="text1" w:themeTint="A6"/>
+          <w:lang w:val="en-US"/>
+        </w:rPr>
+        <w:t>6</w:t>
+      </w:r>
+      <w:r>
+        <w:rPr>
+          <w:color w:val="595959" w:themeColor="text1" w:themeTint="A6"/>
+        </w:rPr>
+        <w:t xml:space="preserve">, 2, </w:t>
+      </w:r>
+      <w:r>
+        <w:rPr>
+          <w:color w:val="595959" w:themeColor="text1" w:themeTint="A6"/>
+          <w:lang w:val="en-US"/>
+        </w:rPr>
+        <w:t>1</w:t>
+      </w:r>
+      <w:r>
+        <w:rPr>
+          <w:color w:val="595959" w:themeColor="text1" w:themeTint="A6"/>
+        </w:rPr>
+        <w:t>, 9],</w:t>
+      </w:r>
+      <w:r>
+        <w:rPr>
+          <w:color w:val="595959" w:themeColor="text1" w:themeTint="A6"/>
+          <w:lang w:val="en-US"/>
+        </w:rPr>
+        <w:t xml:space="preserve">       </w:t>
+      </w:r>
+      <w:r>
+        <w:rPr>
+          <w:color w:val="595959" w:themeColor="text1" w:themeTint="A6"/>
+          <w:lang w:val="en-US"/>
+        </w:rPr>
+        <w:t xml:space="preserve">         </w:t>
+      </w:r>
+      <w:r>
+        <w:rPr>
+          <w:color w:val="595959" w:themeColor="text1" w:themeTint="A6"/>
+        </w:rPr>
+        <w:t xml:space="preserve"> </w:t>
+      </w:r>
+      <w:r>
+        <w:rPr>
+          <w:color w:val="A6A6A6" w:themeColor="background1" w:themeShade="A6"/>
+          <w:sz w:val="18"/>
+        </w:rPr>
+        <w:t>1</w:t>
+      </w:r>
+    </w:p>
+    <w:p>
+      <w:pPr>
+        <w:spacing w:after="0"/>
+        <w:ind w:left="1134"/>
+        <w:rPr>
+          <w:color w:val="595959" w:themeColor="text1" w:themeTint="A6"/>
+        </w:rPr>
+      </w:pPr>
+      <w:r>
+        <w:rPr>
+          <w:color w:val="595959" w:themeColor="text1" w:themeTint="A6"/>
+        </w:rPr>
+        <w:t>   </w:t>
+      </w:r>
+      <w:r>
+        <w:rPr>
+          <w:color w:val="595959" w:themeColor="text1" w:themeTint="A6"/>
+          <w:lang w:val="en-US"/>
+        </w:rPr>
+        <w:t xml:space="preserve">    </w:t>
+      </w:r>
+      <w:r>
+        <w:rPr>
+          <w:color w:val="595959" w:themeColor="text1" w:themeTint="A6"/>
+        </w:rPr>
+        <w:t xml:space="preserve">   </w:t>
+      </w:r>
+      <w:r>
+        <w:rPr>
+          <w:color w:val="595959" w:themeColor="text1" w:themeTint="A6"/>
+          <w:lang w:val="en-US"/>
+        </w:rPr>
+        <w:t xml:space="preserve">        </w:t>
+      </w:r>
+      <w:r>
+        <w:rPr>
+          <w:color w:val="595959" w:themeColor="text1" w:themeTint="A6"/>
+        </w:rPr>
+        <w:t xml:space="preserve"> [1, </w:t>
+      </w:r>
+      <w:r>
+        <w:rPr>
+          <w:color w:val="595959" w:themeColor="text1" w:themeTint="A6"/>
+          <w:lang w:val="en-US"/>
+        </w:rPr>
+        <w:t>8</w:t>
+      </w:r>
+      <w:r>
+        <w:rPr>
+          <w:color w:val="595959" w:themeColor="text1" w:themeTint="A6"/>
+        </w:rPr>
+        <w:t>, 5, 2, 2, 9],  ]</w:t>
+      </w:r>
+      <w:r>
+        <w:rPr>
+          <w:color w:val="595959" w:themeColor="text1" w:themeTint="A6"/>
+          <w:lang w:val="en-US"/>
+        </w:rPr>
+        <w:t xml:space="preserve">  </w:t>
+      </w:r>
+      <w:r>
+        <w:rPr>
+          <w:color w:val="595959" w:themeColor="text1" w:themeTint="A6"/>
+        </w:rPr>
+        <w:t xml:space="preserve">   </w:t>
+      </w:r>
+      <w:r>
+        <w:rPr>
+          <w:color w:val="A6A6A6" w:themeColor="background1" w:themeShade="A6"/>
+          <w:sz w:val="18"/>
+        </w:rPr>
+        <w:t>2</w:t>
+      </w:r>
+    </w:p>
+    <w:p>
+      <w:pPr>
+        <w:spacing w:after="0"/>
+        <w:ind w:left="1134"/>
+        <w:rPr>
+          <w:color w:val="595959" w:themeColor="text1" w:themeTint="A6"/>
+        </w:rPr>
+      </w:pPr>
+      <w:r>
+        <w:rPr>
+          <w:color w:val="595959" w:themeColor="text1" w:themeTint="A6"/>
+        </w:rPr>
+        <w:t> </w:t>
+      </w:r>
+    </w:p>
+    <w:p>
+      <w:pPr>
+        <w:spacing w:after="0"/>
+        <w:ind w:left="1134"/>
+        <w:rPr>
+          <w:color w:val="595959" w:themeColor="text1" w:themeTint="A6"/>
+          <w:lang w:val="en-US"/>
+        </w:rPr>
+      </w:pPr>
+      <w:r>
+        <w:rPr>
+          <w:color w:val="595959" w:themeColor="text1" w:themeTint="A6"/>
+        </w:rPr>
+        <w:t xml:space="preserve">let </w:t>
+      </w:r>
+      <w:r>
+        <w:rPr>
+          <w:color w:val="595959" w:themeColor="text1" w:themeTint="A6"/>
+          <w:lang w:val="en-US"/>
+        </w:rPr>
+        <w:t>maxNum</w:t>
+      </w:r>
+      <w:r>
+        <w:rPr>
+          <w:color w:val="595959" w:themeColor="text1" w:themeTint="A6"/>
+        </w:rPr>
+        <w:t xml:space="preserve"> = </w:t>
+      </w:r>
+      <w:r>
+        <w:rPr>
+          <w:color w:val="595959" w:themeColor="text1" w:themeTint="A6"/>
+          <w:lang w:val="en-US"/>
+        </w:rPr>
+        <w:t>arr.flat(</w:t>
+      </w:r>
+      <w:r>
+        <w:rPr>
+          <w:b/>
+          <w:color w:val="595959" w:themeColor="text1" w:themeTint="A6"/>
+          <w:lang w:val="en-US"/>
+        </w:rPr>
+        <w:t>Infinity</w:t>
+      </w:r>
+      <w:r>
+        <w:rPr>
+          <w:color w:val="595959" w:themeColor="text1" w:themeTint="A6"/>
+          <w:lang w:val="en-US"/>
+        </w:rPr>
+        <w:t>).reduce((prevmax, el) =&gt; (el &gt; prevMax ? el : prevMax))</w:t>
+      </w:r>
+    </w:p>
+    <w:p>
+      <w:pPr>
+        <w:spacing w:after="0"/>
+        <w:ind w:left="1134"/>
+        <w:rPr>
+          <w:color w:val="595959" w:themeColor="text1" w:themeTint="A6"/>
+          <w:lang w:val="en-US"/>
+        </w:rPr>
+      </w:pPr>
+      <w:r>
+        <w:rPr>
+          <w:color w:val="595959" w:themeColor="text1" w:themeTint="A6"/>
+          <w:lang w:val="ru-RU"/>
+        </w:rPr>
+        <w:t>або</w:t>
+      </w:r>
+    </w:p>
+    <w:p>
+      <w:pPr>
+        <w:spacing w:after="0"/>
+        <w:ind w:left="1134"/>
+        <w:rPr>
+          <w:color w:val="595959" w:themeColor="text1" w:themeTint="A6"/>
+          <w:lang w:val="en-US"/>
+        </w:rPr>
+      </w:pPr>
+      <w:r>
+        <w:rPr>
+          <w:color w:val="595959" w:themeColor="text1" w:themeTint="A6"/>
         </w:rPr>
         <w:t>let</w:t>
       </w:r>
@@ -44772,253 +51858,315 @@
         <w:rPr>
           <w:color w:val="595959" w:themeColor="text1" w:themeTint="A6"/>
         </w:rPr>
+        <w:t xml:space="preserve"> max</w:t>
+      </w:r>
+      <w:r>
+        <w:rPr>
+          <w:color w:val="595959" w:themeColor="text1" w:themeTint="A6"/>
+          <w:lang w:val="en-US"/>
+        </w:rPr>
+        <w:t>Num</w:t>
+      </w:r>
+      <w:r>
+        <w:rPr>
+          <w:color w:val="595959" w:themeColor="text1" w:themeTint="A6"/>
+        </w:rPr>
         <w:t xml:space="preserve"> </w:t>
       </w:r>
       <w:r>
         <w:rPr>
           <w:color w:val="595959" w:themeColor="text1" w:themeTint="A6"/>
-          <w:lang w:val="en-US"/>
-        </w:rPr>
-        <w:t>b</w:t>
-      </w:r>
-      <w:r>
-        <w:rPr>
-          <w:color w:val="595959" w:themeColor="text1" w:themeTint="A6"/>
-        </w:rPr>
-        <w:t xml:space="preserve"> = </w:t>
-      </w:r>
-      <w:r>
-        <w:rPr>
-          <w:color w:val="595959" w:themeColor="text1" w:themeTint="A6"/>
-          <w:lang w:val="en-US"/>
-        </w:rPr>
-        <w:t>a</w:t>
-      </w:r>
-      <w:r>
-        <w:rPr>
-          <w:color w:val="595959" w:themeColor="text1" w:themeTint="A6"/>
-        </w:rPr>
-        <w:t>.</w:t>
-      </w:r>
-      <w:r>
-        <w:rPr>
-          <w:b/>
-          <w:lang w:val="en-US"/>
-        </w:rPr>
-        <w:t>split</w:t>
-      </w:r>
-      <w:r>
-        <w:rPr>
-          <w:color w:val="595959" w:themeColor="text1" w:themeTint="A6"/>
-        </w:rPr>
-        <w:t>(</w:t>
-      </w:r>
-      <w:r>
-        <w:rPr>
-          <w:color w:val="595959" w:themeColor="text1" w:themeTint="A6"/>
-          <w:lang w:val="ru-RU"/>
-        </w:rPr>
-        <w:t>“,”</w:t>
-      </w:r>
-      <w:r>
-        <w:rPr>
-          <w:color w:val="595959" w:themeColor="text1" w:themeTint="A6"/>
-        </w:rPr>
-        <w:t xml:space="preserve">)         </w:t>
-      </w:r>
-      <w:r>
-        <w:rPr>
-          <w:color w:val="808080" w:themeColor="background1" w:themeShade="80"/>
-          <w:sz w:val="20"/>
-        </w:rPr>
-        <w:t xml:space="preserve">//   </w:t>
-      </w:r>
-      <w:r>
-        <w:rPr>
-          <w:color w:val="808080" w:themeColor="background1" w:themeShade="80"/>
-          <w:sz w:val="20"/>
-          <w:lang w:val="ru-RU"/>
-        </w:rPr>
-        <w:t>[“</w:t>
-      </w:r>
-      <w:r>
-        <w:rPr>
-          <w:color w:val="808080" w:themeColor="background1" w:themeShade="80"/>
-          <w:sz w:val="20"/>
-        </w:rPr>
-        <w:t>Марія</w:t>
-      </w:r>
-      <w:r>
-        <w:rPr>
-          <w:color w:val="808080" w:themeColor="background1" w:themeShade="80"/>
-          <w:sz w:val="20"/>
-          <w:lang w:val="ru-RU"/>
-        </w:rPr>
-        <w:t>”,”</w:t>
-      </w:r>
-      <w:r>
-        <w:rPr>
-          <w:color w:val="808080" w:themeColor="background1" w:themeShade="80"/>
-          <w:sz w:val="20"/>
-        </w:rPr>
-        <w:t>Петро</w:t>
-      </w:r>
-      <w:r>
-        <w:rPr>
-          <w:color w:val="808080" w:themeColor="background1" w:themeShade="80"/>
-          <w:sz w:val="20"/>
-          <w:lang w:val="ru-RU"/>
-        </w:rPr>
-        <w:t>”,”</w:t>
-      </w:r>
-      <w:r>
-        <w:rPr>
-          <w:color w:val="808080" w:themeColor="background1" w:themeShade="80"/>
-          <w:sz w:val="20"/>
-        </w:rPr>
-        <w:t>Василь</w:t>
-      </w:r>
-      <w:r>
-        <w:rPr>
-          <w:color w:val="808080" w:themeColor="background1" w:themeShade="80"/>
-          <w:sz w:val="20"/>
-          <w:lang w:val="ru-RU"/>
-        </w:rPr>
-        <w:t>”,”</w:t>
-      </w:r>
-      <w:r>
-        <w:rPr>
-          <w:color w:val="808080" w:themeColor="background1" w:themeShade="80"/>
-          <w:sz w:val="20"/>
-        </w:rPr>
-        <w:t>Іван</w:t>
-      </w:r>
-      <w:r>
-        <w:rPr>
-          <w:color w:val="808080" w:themeColor="background1" w:themeShade="80"/>
-          <w:sz w:val="20"/>
-          <w:lang w:val="ru-RU"/>
-        </w:rPr>
-        <w:t>”</w:t>
-      </w:r>
-      <w:r>
-        <w:rPr>
-          <w:color w:val="808080" w:themeColor="background1" w:themeShade="80"/>
-          <w:sz w:val="20"/>
-        </w:rPr>
-        <w:t>]</w:t>
-      </w:r>
-      <w:r>
-        <w:rPr>
-          <w:color w:val="808080" w:themeColor="background1" w:themeShade="80"/>
-          <w:sz w:val="20"/>
-          <w:lang w:val="ru-RU"/>
-        </w:rPr>
-        <w:t xml:space="preserve"> – масив з 4 стрінгами</w:t>
-      </w:r>
-    </w:p>
-    <w:p>
-      <w:pPr>
-        <w:spacing w:after="0"/>
-        <w:ind w:left="709"/>
-        <w:rPr>
-          <w:color w:val="595959" w:themeColor="text1" w:themeTint="A6"/>
-          <w:lang w:val="ru-RU"/>
-        </w:rPr>
-      </w:pPr>
-      <w:r>
-        <w:rPr>
-          <w:color w:val="595959" w:themeColor="text1" w:themeTint="A6"/>
-          <w:lang w:val="en-US"/>
-        </w:rPr>
-        <w:t>let</w:t>
-      </w:r>
-      <w:r>
-        <w:rPr>
-          <w:color w:val="595959" w:themeColor="text1" w:themeTint="A6"/>
-          <w:lang w:val="ru-RU"/>
-        </w:rPr>
+        </w:rPr>
+        <w:t xml:space="preserve"> =</w:t>
+      </w:r>
+      <w:r>
+        <w:rPr>
+          <w:color w:val="595959" w:themeColor="text1" w:themeTint="A6"/>
+          <w:lang w:val="en-US"/>
+        </w:rPr>
+        <w:t xml:space="preserve"> Math.max(</w:t>
+      </w:r>
+      <w:r>
+        <w:rPr>
+          <w:color w:val="595959" w:themeColor="text1" w:themeTint="A6"/>
+          <w:lang w:val="en-US"/>
+        </w:rPr>
+        <w:t>…</w:t>
+      </w:r>
+      <w:r>
+        <w:rPr>
+          <w:color w:val="595959" w:themeColor="text1" w:themeTint="A6"/>
+          <w:lang w:val="en-US"/>
+        </w:rPr>
+        <w:t>arr.flat(</w:t>
+      </w:r>
+      <w:r>
+        <w:rPr>
+          <w:b/>
+          <w:color w:val="595959" w:themeColor="text1" w:themeTint="A6"/>
+          <w:lang w:val="en-US"/>
+        </w:rPr>
+        <w:t>Infinity</w:t>
+      </w:r>
+      <w:r>
+        <w:rPr>
+          <w:color w:val="595959" w:themeColor="text1" w:themeTint="A6"/>
+          <w:lang w:val="en-US"/>
+        </w:rPr>
+        <w:t>))</w:t>
+      </w:r>
+    </w:p>
+    <w:p>
+      <w:pPr>
+        <w:spacing w:after="0"/>
+        <w:ind w:left="1134"/>
+        <w:rPr>
+          <w:color w:val="595959" w:themeColor="text1" w:themeTint="A6"/>
+        </w:rPr>
+      </w:pPr>
+    </w:p>
+    <w:p>
+      <w:pPr>
+        <w:shd w:val="clear" w:color="auto" w:fill="D9D9D9" w:themeFill="background1" w:themeFillShade="D9"/>
+        <w:jc w:val="center"/>
+        <w:rPr>
+          <w:rFonts w:asciiTheme="majorHAnsi" w:hAnsiTheme="majorHAnsi" w:cstheme="majorHAnsi"/>
+          <w:b/>
+          <w:sz w:val="24"/>
+        </w:rPr>
+      </w:pPr>
+      <w:r>
+        <w:rPr>
+          <w:b/>
+        </w:rPr>
+        <w:lastRenderedPageBreak/>
+        <w:t>JSON</w:t>
+      </w:r>
+      <w:r>
         <w:t xml:space="preserve"> </w:t>
       </w:r>
       <w:r>
-        <w:rPr>
-          <w:color w:val="595959" w:themeColor="text1" w:themeTint="A6"/>
-          <w:lang w:val="en-US"/>
-        </w:rPr>
-        <w:t>c</w:t>
-      </w:r>
-      <w:r>
-        <w:rPr>
-          <w:color w:val="595959" w:themeColor="text1" w:themeTint="A6"/>
-          <w:lang w:val="ru-RU"/>
-        </w:rPr>
-        <w:t xml:space="preserve"> = </w:t>
-      </w:r>
-      <w:r>
-        <w:rPr>
-          <w:color w:val="595959" w:themeColor="text1" w:themeTint="A6"/>
-          <w:lang w:val="en-US"/>
-        </w:rPr>
-        <w:t>a</w:t>
-      </w:r>
-      <w:r>
-        <w:rPr>
-          <w:color w:val="595959" w:themeColor="text1" w:themeTint="A6"/>
-        </w:rPr>
-        <w:t>.</w:t>
-      </w:r>
-      <w:r>
-        <w:rPr>
-          <w:b/>
-          <w:lang w:val="en-US"/>
-        </w:rPr>
-        <w:t>split</w:t>
-      </w:r>
-      <w:r>
-        <w:rPr>
-          <w:color w:val="595959" w:themeColor="text1" w:themeTint="A6"/>
-        </w:rPr>
-        <w:t xml:space="preserve">()         </w:t>
-      </w:r>
-      <w:r>
-        <w:rPr>
-          <w:color w:val="595959" w:themeColor="text1" w:themeTint="A6"/>
-          <w:lang w:val="ru-RU"/>
-        </w:rPr>
-        <w:t xml:space="preserve">  </w:t>
-      </w:r>
-      <w:r>
-        <w:rPr>
-          <w:color w:val="808080" w:themeColor="background1" w:themeShade="80"/>
-          <w:sz w:val="20"/>
-        </w:rPr>
-        <w:t xml:space="preserve">// </w:t>
-      </w:r>
-      <w:r>
-        <w:rPr>
-          <w:color w:val="808080" w:themeColor="background1" w:themeShade="80"/>
-          <w:sz w:val="20"/>
-          <w:szCs w:val="20"/>
-          <w:lang w:val="ru-RU"/>
-        </w:rPr>
-        <w:t>[Марія;Петро;Василь;Іван</w:t>
-      </w:r>
-      <w:r>
-        <w:rPr>
-          <w:color w:val="808080" w:themeColor="background1" w:themeShade="80"/>
-          <w:sz w:val="20"/>
-          <w:lang w:val="ru-RU"/>
-        </w:rPr>
-        <w:t xml:space="preserve">] – </w:t>
-      </w:r>
-      <w:r>
-        <w:rPr>
-          <w:color w:val="808080" w:themeColor="background1" w:themeShade="80"/>
-          <w:sz w:val="20"/>
-          <w:lang w:val="ru-RU"/>
-        </w:rPr>
-        <w:t>масив з одним елементом</w:t>
-      </w:r>
+        <w:t xml:space="preserve"> </w:t>
+      </w:r>
+      <w:r>
+        <w:t>Копіювання</w:t>
+      </w:r>
+      <w:r>
+        <w:t xml:space="preserve"> (клонування)</w:t>
+      </w:r>
+      <w:r>
+        <w:t xml:space="preserve"> </w:t>
+      </w:r>
+      <w:r>
+        <w:t>багатовимірних</w:t>
+      </w:r>
+      <w:r>
+        <w:t xml:space="preserve"> масивів</w:t>
+      </w:r>
+      <w:r>
+        <w:rPr>
+          <w:b/>
+        </w:rPr>
+        <w:t xml:space="preserve"> </w:t>
+      </w:r>
+    </w:p>
+    <w:p>
+      <w:pPr>
+        <w:jc w:val="center"/>
+        <w:rPr>
+          <w:color w:val="FF0000"/>
+          <w:lang w:val="ru-RU"/>
+        </w:rPr>
+      </w:pPr>
+      <w:r>
+        <w:rPr>
+          <w:color w:val="FF0000"/>
+          <w:lang w:val="ru-RU"/>
+        </w:rPr>
+        <w:t xml:space="preserve">Так копіювати </w:t>
+      </w:r>
+      <w:r>
+        <w:rPr>
+          <w:color w:val="FF0000"/>
+          <w:lang w:val="ru-RU"/>
+        </w:rPr>
+        <w:t>багатовимірні</w:t>
+      </w:r>
+      <w:r>
+        <w:rPr>
+          <w:color w:val="FF0000"/>
+          <w:lang w:val="ru-RU"/>
+        </w:rPr>
+        <w:t xml:space="preserve"> масиви не можна!</w:t>
+      </w:r>
+    </w:p>
+    <w:p>
+      <w:pPr>
+        <w:jc w:val="center"/>
+      </w:pPr>
+      <w:r>
+        <w:pict>
+          <v:shape id="_x0000_i1027" type="#_x0000_t75" style="width:463.5pt;height:222pt">
+            <v:imagedata r:id="rId19" o:title="доскар2"/>
+          </v:shape>
+        </w:pict>
+      </w:r>
+    </w:p>
+    <w:p>
+      <w:pPr>
+        <w:jc w:val="center"/>
+        <w:rPr>
+          <w:b/>
+          <w:lang w:val="ru-RU"/>
+        </w:rPr>
+      </w:pPr>
+      <w:r>
+        <w:rPr>
+          <w:b/>
+          <w:lang w:val="ru-RU"/>
+        </w:rPr>
+        <w:t>Універсальний спосіб створення копії багатовимірного масиву</w:t>
+      </w:r>
+    </w:p>
+    <w:p>
+      <w:r>
+        <w:rPr>
+          <w:b/>
+        </w:rPr>
+        <w:t>JSON</w:t>
+      </w:r>
+      <w:r>
+        <w:t xml:space="preserve"> (J</w:t>
+      </w:r>
+      <w:r>
+        <w:t>avaScript Object Notation)</w:t>
+      </w:r>
+      <w:r>
+        <w:t xml:space="preserve"> - це легкий формат обміну даними, який використовується для передачі та збереження структурованих даних.</w:t>
+      </w:r>
+    </w:p>
+    <w:p>
+      <w:pPr>
+        <w:rPr>
+          <w:b/>
+        </w:rPr>
+      </w:pPr>
+      <w:r>
+        <w:t xml:space="preserve">Копіювання двовимірних масивів </w:t>
+      </w:r>
+      <w:r>
+        <w:t>з</w:t>
+      </w:r>
+      <w:r>
+        <w:t xml:space="preserve"> використанням </w:t>
+      </w:r>
+      <w:r>
+        <w:t xml:space="preserve">функції </w:t>
+      </w:r>
+      <w:r>
+        <w:rPr>
+          <w:b/>
+        </w:rPr>
+        <w:t>JSON.stringify</w:t>
+      </w:r>
+    </w:p>
+    <w:p>
+      <w:bookmarkStart w:id="0" w:name="_GoBack"/>
+      <w:bookmarkEnd w:id="0"/>
+      <w:r>
+        <w:t xml:space="preserve">Функція </w:t>
+      </w:r>
+      <w:r>
+        <w:rPr>
+          <w:b/>
+        </w:rPr>
+        <w:t>JSON.stringify</w:t>
+      </w:r>
+      <w:r>
+        <w:t xml:space="preserve"> </w:t>
+      </w:r>
+      <w:r>
+        <w:t>допомагає здійснити перетворення</w:t>
+      </w:r>
+      <w:r>
+        <w:t xml:space="preserve"> різн</w:t>
+      </w:r>
+      <w:r>
+        <w:t>их</w:t>
+      </w:r>
+      <w:r>
+        <w:t xml:space="preserve"> тип</w:t>
+      </w:r>
+      <w:r>
+        <w:t>ів</w:t>
+      </w:r>
+      <w:r>
+        <w:t xml:space="preserve"> даних JavaScript, такі як </w:t>
+      </w:r>
+      <w:r>
+        <w:t>об'єкти,</w:t>
+      </w:r>
+      <w:r>
+        <w:t xml:space="preserve"> </w:t>
+      </w:r>
+      <w:r>
+        <w:t xml:space="preserve">масиви, рядки, числа, булеві значення та значення null, </w:t>
+      </w:r>
+      <w:r>
+        <w:t>у формат (рядок) JSON, що зручно для обміну</w:t>
+      </w:r>
+      <w:r>
+        <w:t xml:space="preserve"> даними з веб-серверами або іншими джерелами даних.</w:t>
+      </w:r>
+    </w:p>
+    <w:p>
+      <w:r>
+        <w:t>Важливою особливістю цієї функції є те, що вона автоматично перетворює значення, що не є допустимими в JSON, такі як функції або undefined, у значення null.</w:t>
+      </w:r>
+    </w:p>
+    <w:p>
+      <w:r>
+        <w:rPr>
+          <w:b/>
+        </w:rPr>
+        <w:t>JSON.parse</w:t>
+      </w:r>
+      <w:r>
+        <w:t xml:space="preserve"> є вбудованою функцією в JavaScript, яка дозволяє перетворити рядок JSON (JavaScript Object Notation) на</w:t>
+      </w:r>
+      <w:r>
+        <w:t xml:space="preserve"> відповідне значення JavaScript</w:t>
+      </w:r>
+      <w:r>
+        <w:t>, за наданою від JSON.stringify інструкцією.</w:t>
+      </w:r>
+    </w:p>
+    <w:p>
+      <w:pPr>
+        <w:rPr>
+          <w:b/>
+        </w:rPr>
+      </w:pPr>
+    </w:p>
+    <w:p>
+      <w:r>
+        <w:pict>
+          <v:shape id="_x0000_i1028" type="#_x0000_t75" style="width:509.25pt;height:169.5pt">
+            <v:imagedata r:id="rId20" o:title="доскар2"/>
+          </v:shape>
+        </w:pict>
+      </w:r>
+    </w:p>
+    <w:p/>
+    <w:p/>
+    <w:p/>
+    <w:p/>
+    <w:p>
+      <w:pPr>
+        <w:rPr>
+          <w:lang w:val="ru-RU"/>
+        </w:rPr>
+      </w:pPr>
     </w:p>
     <w:p>
       <w:pPr>
@@ -45028,7 +52176,7 @@
       </w:pPr>
     </w:p>
     <w:sectPr>
-      <w:headerReference w:type="default" r:id="rId16"/>
+      <w:headerReference w:type="default" r:id="rId21"/>
       <w:pgSz w:w="11906" w:h="16838"/>
       <w:pgMar w:top="426" w:right="850" w:bottom="850" w:left="851" w:header="284" w:footer="708" w:gutter="0"/>
       <w:cols w:space="708"/>
@@ -45039,7 +52187,7 @@
 </file>
 
 <file path=word/endnotes.xml><?xml version="1.0" encoding="utf-8"?>
-<w:endnotes xmlns:wpc="http://schemas.microsoft.com/office/word/2010/wordprocessingCanvas" xmlns:cx="http://schemas.microsoft.com/office/drawing/2014/chartex" xmlns:mc="http://schemas.openxmlformats.org/markup-compatibility/2006" xmlns:o="urn:schemas-microsoft-com:office:office" xmlns:r="http://schemas.openxmlformats.org/officeDocument/2006/relationships" xmlns:m="http://schemas.openxmlformats.org/officeDocument/2006/math" xmlns:v="urn:schemas-microsoft-com:vml" xmlns:wp14="http://schemas.microsoft.com/office/word/2010/wordprocessingDrawing" xmlns:wp="http://schemas.openxmlformats.org/drawingml/2006/wordprocessingDrawing" xmlns:w10="urn:schemas-microsoft-com:office:word" xmlns:w="http://schemas.openxmlformats.org/wordprocessingml/2006/main" xmlns:w14="http://schemas.microsoft.com/office/word/2010/wordml" xmlns:w15="http://schemas.microsoft.com/office/word/2012/wordml" xmlns:w16se="http://schemas.microsoft.com/office/word/2015/wordml/symex" xmlns:wpg="http://schemas.microsoft.com/office/word/2010/wordprocessingGroup" xmlns:wpi="http://schemas.microsoft.com/office/word/2010/wordprocessingInk" xmlns:wne="http://schemas.microsoft.com/office/word/2006/wordml" xmlns:wps="http://schemas.microsoft.com/office/word/2010/wordprocessingShape" mc:Ignorable="w14 w15 w16se wp14">
+<w:endnotes xmlns:wpc="http://schemas.microsoft.com/office/word/2010/wordprocessingCanvas" xmlns:mc="http://schemas.openxmlformats.org/markup-compatibility/2006" xmlns:o="urn:schemas-microsoft-com:office:office" xmlns:r="http://schemas.openxmlformats.org/officeDocument/2006/relationships" xmlns:m="http://schemas.openxmlformats.org/officeDocument/2006/math" xmlns:v="urn:schemas-microsoft-com:vml" xmlns:wp14="http://schemas.microsoft.com/office/word/2010/wordprocessingDrawing" xmlns:wp="http://schemas.openxmlformats.org/drawingml/2006/wordprocessingDrawing" xmlns:w10="urn:schemas-microsoft-com:office:word" xmlns:w="http://schemas.openxmlformats.org/wordprocessingml/2006/main" xmlns:w14="http://schemas.microsoft.com/office/word/2010/wordml" xmlns:w15="http://schemas.microsoft.com/office/word/2012/wordml" xmlns:wpg="http://schemas.microsoft.com/office/word/2010/wordprocessingGroup" xmlns:wpi="http://schemas.microsoft.com/office/word/2010/wordprocessingInk" xmlns:wne="http://schemas.microsoft.com/office/word/2006/wordml" xmlns:wps="http://schemas.microsoft.com/office/word/2010/wordprocessingShape" mc:Ignorable="w14 w15 wp14">
   <w:endnote w:type="separator" w:id="-1">
     <w:p>
       <w:pPr>
@@ -45064,7 +52212,7 @@
 </file>
 
 <file path=word/footnotes.xml><?xml version="1.0" encoding="utf-8"?>
-<w:footnotes xmlns:wpc="http://schemas.microsoft.com/office/word/2010/wordprocessingCanvas" xmlns:cx="http://schemas.microsoft.com/office/drawing/2014/chartex" xmlns:mc="http://schemas.openxmlformats.org/markup-compatibility/2006" xmlns:o="urn:schemas-microsoft-com:office:office" xmlns:r="http://schemas.openxmlformats.org/officeDocument/2006/relationships" xmlns:m="http://schemas.openxmlformats.org/officeDocument/2006/math" xmlns:v="urn:schemas-microsoft-com:vml" xmlns:wp14="http://schemas.microsoft.com/office/word/2010/wordprocessingDrawing" xmlns:wp="http://schemas.openxmlformats.org/drawingml/2006/wordprocessingDrawing" xmlns:w10="urn:schemas-microsoft-com:office:word" xmlns:w="http://schemas.openxmlformats.org/wordprocessingml/2006/main" xmlns:w14="http://schemas.microsoft.com/office/word/2010/wordml" xmlns:w15="http://schemas.microsoft.com/office/word/2012/wordml" xmlns:w16se="http://schemas.microsoft.com/office/word/2015/wordml/symex" xmlns:wpg="http://schemas.microsoft.com/office/word/2010/wordprocessingGroup" xmlns:wpi="http://schemas.microsoft.com/office/word/2010/wordprocessingInk" xmlns:wne="http://schemas.microsoft.com/office/word/2006/wordml" xmlns:wps="http://schemas.microsoft.com/office/word/2010/wordprocessingShape" mc:Ignorable="w14 w15 w16se wp14">
+<w:footnotes xmlns:wpc="http://schemas.microsoft.com/office/word/2010/wordprocessingCanvas" xmlns:mc="http://schemas.openxmlformats.org/markup-compatibility/2006" xmlns:o="urn:schemas-microsoft-com:office:office" xmlns:r="http://schemas.openxmlformats.org/officeDocument/2006/relationships" xmlns:m="http://schemas.openxmlformats.org/officeDocument/2006/math" xmlns:v="urn:schemas-microsoft-com:vml" xmlns:wp14="http://schemas.microsoft.com/office/word/2010/wordprocessingDrawing" xmlns:wp="http://schemas.openxmlformats.org/drawingml/2006/wordprocessingDrawing" xmlns:w10="urn:schemas-microsoft-com:office:word" xmlns:w="http://schemas.openxmlformats.org/wordprocessingml/2006/main" xmlns:w14="http://schemas.microsoft.com/office/word/2010/wordml" xmlns:w15="http://schemas.microsoft.com/office/word/2012/wordml" xmlns:wpg="http://schemas.microsoft.com/office/word/2010/wordprocessingGroup" xmlns:wpi="http://schemas.microsoft.com/office/word/2010/wordprocessingInk" xmlns:wne="http://schemas.microsoft.com/office/word/2006/wordml" xmlns:wps="http://schemas.microsoft.com/office/word/2010/wordprocessingShape" mc:Ignorable="w14 w15 wp14">
   <w:footnote w:type="separator" w:id="-1">
     <w:p>
       <w:pPr>
@@ -45089,7 +52237,7 @@
 </file>
 
 <file path=word/header1.xml><?xml version="1.0" encoding="utf-8"?>
-<w:hdr xmlns:wpc="http://schemas.microsoft.com/office/word/2010/wordprocessingCanvas" xmlns:cx="http://schemas.microsoft.com/office/drawing/2014/chartex" xmlns:mc="http://schemas.openxmlformats.org/markup-compatibility/2006" xmlns:o="urn:schemas-microsoft-com:office:office" xmlns:r="http://schemas.openxmlformats.org/officeDocument/2006/relationships" xmlns:m="http://schemas.openxmlformats.org/officeDocument/2006/math" xmlns:v="urn:schemas-microsoft-com:vml" xmlns:wp14="http://schemas.microsoft.com/office/word/2010/wordprocessingDrawing" xmlns:wp="http://schemas.openxmlformats.org/drawingml/2006/wordprocessingDrawing" xmlns:w10="urn:schemas-microsoft-com:office:word" xmlns:w="http://schemas.openxmlformats.org/wordprocessingml/2006/main" xmlns:w14="http://schemas.microsoft.com/office/word/2010/wordml" xmlns:w15="http://schemas.microsoft.com/office/word/2012/wordml" xmlns:w16se="http://schemas.microsoft.com/office/word/2015/wordml/symex" xmlns:wpg="http://schemas.microsoft.com/office/word/2010/wordprocessingGroup" xmlns:wpi="http://schemas.microsoft.com/office/word/2010/wordprocessingInk" xmlns:wne="http://schemas.microsoft.com/office/word/2006/wordml" xmlns:wps="http://schemas.microsoft.com/office/word/2010/wordprocessingShape" mc:Ignorable="w14 w15 w16se wp14">
+<w:hdr xmlns:wpc="http://schemas.microsoft.com/office/word/2010/wordprocessingCanvas" xmlns:mc="http://schemas.openxmlformats.org/markup-compatibility/2006" xmlns:o="urn:schemas-microsoft-com:office:office" xmlns:r="http://schemas.openxmlformats.org/officeDocument/2006/relationships" xmlns:m="http://schemas.openxmlformats.org/officeDocument/2006/math" xmlns:v="urn:schemas-microsoft-com:vml" xmlns:wp14="http://schemas.microsoft.com/office/word/2010/wordprocessingDrawing" xmlns:wp="http://schemas.openxmlformats.org/drawingml/2006/wordprocessingDrawing" xmlns:w10="urn:schemas-microsoft-com:office:word" xmlns:w="http://schemas.openxmlformats.org/wordprocessingml/2006/main" xmlns:w14="http://schemas.microsoft.com/office/word/2010/wordml" xmlns:w15="http://schemas.microsoft.com/office/word/2012/wordml" xmlns:wpg="http://schemas.microsoft.com/office/word/2010/wordprocessingGroup" xmlns:wpi="http://schemas.microsoft.com/office/word/2010/wordprocessingInk" xmlns:wne="http://schemas.microsoft.com/office/word/2006/wordml" xmlns:wps="http://schemas.microsoft.com/office/word/2010/wordprocessingShape" mc:Ignorable="w14 w15 wp14">
   <w:sdt>
     <w:sdtPr>
       <w:id w:val="365038866"/>
@@ -45124,7 +52272,7 @@
             <w:noProof/>
             <w:lang w:val="ru-RU"/>
           </w:rPr>
-          <w:t>34</w:t>
+          <w:t>42</w:t>
         </w:r>
         <w:r>
           <w:fldChar w:fldCharType="end"/>
@@ -45136,8 +52284,8 @@
 </file>
 
 <file path=word/numbering.xml><?xml version="1.0" encoding="utf-8"?>
-<w:numbering xmlns:wpc="http://schemas.microsoft.com/office/word/2010/wordprocessingCanvas" xmlns:cx="http://schemas.microsoft.com/office/drawing/2014/chartex" xmlns:mc="http://schemas.openxmlformats.org/markup-compatibility/2006" xmlns:o="urn:schemas-microsoft-com:office:office" xmlns:r="http://schemas.openxmlformats.org/officeDocument/2006/relationships" xmlns:m="http://schemas.openxmlformats.org/officeDocument/2006/math" xmlns:v="urn:schemas-microsoft-com:vml" xmlns:wp14="http://schemas.microsoft.com/office/word/2010/wordprocessingDrawing" xmlns:wp="http://schemas.openxmlformats.org/drawingml/2006/wordprocessingDrawing" xmlns:w10="urn:schemas-microsoft-com:office:word" xmlns:w="http://schemas.openxmlformats.org/wordprocessingml/2006/main" xmlns:w14="http://schemas.microsoft.com/office/word/2010/wordml" xmlns:w15="http://schemas.microsoft.com/office/word/2012/wordml" xmlns:w16se="http://schemas.microsoft.com/office/word/2015/wordml/symex" xmlns:wpg="http://schemas.microsoft.com/office/word/2010/wordprocessingGroup" xmlns:wpi="http://schemas.microsoft.com/office/word/2010/wordprocessingInk" xmlns:wne="http://schemas.microsoft.com/office/word/2006/wordml" xmlns:wps="http://schemas.microsoft.com/office/word/2010/wordprocessingShape" mc:Ignorable="w14 w15 w16se wp14">
-  <w:abstractNum w:abstractNumId="0" w15:restartNumberingAfterBreak="0">
+<w:numbering xmlns:wpc="http://schemas.microsoft.com/office/word/2010/wordprocessingCanvas" xmlns:mc="http://schemas.openxmlformats.org/markup-compatibility/2006" xmlns:o="urn:schemas-microsoft-com:office:office" xmlns:r="http://schemas.openxmlformats.org/officeDocument/2006/relationships" xmlns:m="http://schemas.openxmlformats.org/officeDocument/2006/math" xmlns:v="urn:schemas-microsoft-com:vml" xmlns:wp14="http://schemas.microsoft.com/office/word/2010/wordprocessingDrawing" xmlns:wp="http://schemas.openxmlformats.org/drawingml/2006/wordprocessingDrawing" xmlns:w10="urn:schemas-microsoft-com:office:word" xmlns:w="http://schemas.openxmlformats.org/wordprocessingml/2006/main" xmlns:w14="http://schemas.microsoft.com/office/word/2010/wordml" xmlns:w15="http://schemas.microsoft.com/office/word/2012/wordml" xmlns:wpg="http://schemas.microsoft.com/office/word/2010/wordprocessingGroup" xmlns:wpi="http://schemas.microsoft.com/office/word/2010/wordprocessingInk" xmlns:wne="http://schemas.microsoft.com/office/word/2006/wordml" xmlns:wps="http://schemas.microsoft.com/office/word/2010/wordprocessingShape" mc:Ignorable="w14 w15 wp14">
+  <w:abstractNum w:abstractNumId="0">
     <w:nsid w:val="005021AC"/>
     <w:multiLevelType w:val="multilevel"/>
     <w:tmpl w:val="0548E2BC"/>
@@ -45286,7 +52434,7 @@
       </w:rPr>
     </w:lvl>
   </w:abstractNum>
-  <w:abstractNum w:abstractNumId="1" w15:restartNumberingAfterBreak="0">
+  <w:abstractNum w:abstractNumId="1">
     <w:nsid w:val="06DA0C79"/>
     <w:multiLevelType w:val="hybridMultilevel"/>
     <w:tmpl w:val="7F660B92"/>
@@ -45399,7 +52547,7 @@
       </w:rPr>
     </w:lvl>
   </w:abstractNum>
-  <w:abstractNum w:abstractNumId="2" w15:restartNumberingAfterBreak="0">
+  <w:abstractNum w:abstractNumId="2">
     <w:nsid w:val="07F9060A"/>
     <w:multiLevelType w:val="hybridMultilevel"/>
     <w:tmpl w:val="171E54E8"/>
@@ -45511,7 +52659,7 @@
       </w:rPr>
     </w:lvl>
   </w:abstractNum>
-  <w:abstractNum w:abstractNumId="3" w15:restartNumberingAfterBreak="0">
+  <w:abstractNum w:abstractNumId="3">
     <w:nsid w:val="0B1259C4"/>
     <w:multiLevelType w:val="hybridMultilevel"/>
     <w:tmpl w:val="97366A9A"/>
@@ -45597,7 +52745,7 @@
       </w:pPr>
     </w:lvl>
   </w:abstractNum>
-  <w:abstractNum w:abstractNumId="4" w15:restartNumberingAfterBreak="0">
+  <w:abstractNum w:abstractNumId="4">
     <w:nsid w:val="19877EA7"/>
     <w:multiLevelType w:val="hybridMultilevel"/>
     <w:tmpl w:val="B63EE606"/>
@@ -45710,7 +52858,7 @@
       </w:rPr>
     </w:lvl>
   </w:abstractNum>
-  <w:abstractNum w:abstractNumId="5" w15:restartNumberingAfterBreak="0">
+  <w:abstractNum w:abstractNumId="5">
     <w:nsid w:val="1D015E11"/>
     <w:multiLevelType w:val="hybridMultilevel"/>
     <w:tmpl w:val="D2E2B2FC"/>
@@ -45796,7 +52944,7 @@
       </w:pPr>
     </w:lvl>
   </w:abstractNum>
-  <w:abstractNum w:abstractNumId="6" w15:restartNumberingAfterBreak="0">
+  <w:abstractNum w:abstractNumId="6">
     <w:nsid w:val="24C71E2E"/>
     <w:multiLevelType w:val="hybridMultilevel"/>
     <w:tmpl w:val="954882F6"/>
@@ -45882,7 +53030,7 @@
       </w:pPr>
     </w:lvl>
   </w:abstractNum>
-  <w:abstractNum w:abstractNumId="7" w15:restartNumberingAfterBreak="0">
+  <w:abstractNum w:abstractNumId="7">
     <w:nsid w:val="286141B0"/>
     <w:multiLevelType w:val="hybridMultilevel"/>
     <w:tmpl w:val="64906592"/>
@@ -45995,7 +53143,7 @@
       </w:rPr>
     </w:lvl>
   </w:abstractNum>
-  <w:abstractNum w:abstractNumId="8" w15:restartNumberingAfterBreak="0">
+  <w:abstractNum w:abstractNumId="8">
     <w:nsid w:val="345E2FCF"/>
     <w:multiLevelType w:val="hybridMultilevel"/>
     <w:tmpl w:val="857AFF3E"/>
@@ -46081,7 +53229,7 @@
       </w:pPr>
     </w:lvl>
   </w:abstractNum>
-  <w:abstractNum w:abstractNumId="9" w15:restartNumberingAfterBreak="0">
+  <w:abstractNum w:abstractNumId="9">
     <w:nsid w:val="3A981468"/>
     <w:multiLevelType w:val="hybridMultilevel"/>
     <w:tmpl w:val="071E7714"/>
@@ -46170,7 +53318,7 @@
       </w:pPr>
     </w:lvl>
   </w:abstractNum>
-  <w:abstractNum w:abstractNumId="10" w15:restartNumberingAfterBreak="0">
+  <w:abstractNum w:abstractNumId="10">
     <w:nsid w:val="40E5474B"/>
     <w:multiLevelType w:val="hybridMultilevel"/>
     <w:tmpl w:val="91D2BD6E"/>
@@ -46256,7 +53404,7 @@
       </w:pPr>
     </w:lvl>
   </w:abstractNum>
-  <w:abstractNum w:abstractNumId="11" w15:restartNumberingAfterBreak="0">
+  <w:abstractNum w:abstractNumId="11">
     <w:nsid w:val="443D0C62"/>
     <w:multiLevelType w:val="hybridMultilevel"/>
     <w:tmpl w:val="54D60E7A"/>
@@ -46368,7 +53516,7 @@
       </w:rPr>
     </w:lvl>
   </w:abstractNum>
-  <w:abstractNum w:abstractNumId="12" w15:restartNumberingAfterBreak="0">
+  <w:abstractNum w:abstractNumId="12">
     <w:nsid w:val="52624138"/>
     <w:multiLevelType w:val="hybridMultilevel"/>
     <w:tmpl w:val="79040A8E"/>
@@ -46481,7 +53629,7 @@
       </w:rPr>
     </w:lvl>
   </w:abstractNum>
-  <w:abstractNum w:abstractNumId="13" w15:restartNumberingAfterBreak="0">
+  <w:abstractNum w:abstractNumId="13">
     <w:nsid w:val="54160B86"/>
     <w:multiLevelType w:val="hybridMultilevel"/>
     <w:tmpl w:val="78887A84"/>
@@ -46594,7 +53742,7 @@
       </w:rPr>
     </w:lvl>
   </w:abstractNum>
-  <w:abstractNum w:abstractNumId="14" w15:restartNumberingAfterBreak="0">
+  <w:abstractNum w:abstractNumId="14">
     <w:nsid w:val="578D0288"/>
     <w:multiLevelType w:val="hybridMultilevel"/>
     <w:tmpl w:val="5BB25162"/>
@@ -46709,7 +53857,7 @@
       </w:rPr>
     </w:lvl>
   </w:abstractNum>
-  <w:abstractNum w:abstractNumId="15" w15:restartNumberingAfterBreak="0">
+  <w:abstractNum w:abstractNumId="15">
     <w:nsid w:val="58272B90"/>
     <w:multiLevelType w:val="hybridMultilevel"/>
     <w:tmpl w:val="352C2E28"/>
@@ -46822,7 +53970,7 @@
       </w:rPr>
     </w:lvl>
   </w:abstractNum>
-  <w:abstractNum w:abstractNumId="16" w15:restartNumberingAfterBreak="0">
+  <w:abstractNum w:abstractNumId="16">
     <w:nsid w:val="67810337"/>
     <w:multiLevelType w:val="hybridMultilevel"/>
     <w:tmpl w:val="1E88A302"/>
@@ -46935,7 +54083,7 @@
       </w:rPr>
     </w:lvl>
   </w:abstractNum>
-  <w:abstractNum w:abstractNumId="17" w15:restartNumberingAfterBreak="0">
+  <w:abstractNum w:abstractNumId="17">
     <w:nsid w:val="71A518BB"/>
     <w:multiLevelType w:val="hybridMultilevel"/>
     <w:tmpl w:val="EA6A7F84"/>
@@ -47048,7 +54196,7 @@
       </w:rPr>
     </w:lvl>
   </w:abstractNum>
-  <w:abstractNum w:abstractNumId="18" w15:restartNumberingAfterBreak="0">
+  <w:abstractNum w:abstractNumId="18">
     <w:nsid w:val="7FF23385"/>
     <w:multiLevelType w:val="hybridMultilevel"/>
     <w:tmpl w:val="DEDC1EEC"/>
@@ -47199,7 +54347,7 @@
 </file>
 
 <file path=word/styles.xml><?xml version="1.0" encoding="utf-8"?>
-<w:styles xmlns:mc="http://schemas.openxmlformats.org/markup-compatibility/2006" xmlns:r="http://schemas.openxmlformats.org/officeDocument/2006/relationships" xmlns:w="http://schemas.openxmlformats.org/wordprocessingml/2006/main" xmlns:w14="http://schemas.microsoft.com/office/word/2010/wordml" xmlns:w15="http://schemas.microsoft.com/office/word/2012/wordml" xmlns:w16se="http://schemas.microsoft.com/office/word/2015/wordml/symex" mc:Ignorable="w14 w15 w16se">
+<w:styles xmlns:mc="http://schemas.openxmlformats.org/markup-compatibility/2006" xmlns:r="http://schemas.openxmlformats.org/officeDocument/2006/relationships" xmlns:w="http://schemas.openxmlformats.org/wordprocessingml/2006/main" xmlns:w14="http://schemas.microsoft.com/office/word/2010/wordml" xmlns:w15="http://schemas.microsoft.com/office/word/2012/wordml" mc:Ignorable="w14 w15">
   <w:docDefaults>
     <w:rPrDefault>
       <w:rPr>
@@ -47687,6 +54835,7 @@
       <w:spacing w:after="0" w:line="240" w:lineRule="auto"/>
     </w:pPr>
     <w:tblPr>
+      <w:tblInd w:w="0" w:type="dxa"/>
       <w:tblBorders>
         <w:top w:val="single" w:sz="4" w:space="0" w:color="auto"/>
         <w:left w:val="single" w:sz="4" w:space="0" w:color="auto"/>
@@ -47695,6 +54844,12 @@
         <w:insideH w:val="single" w:sz="4" w:space="0" w:color="auto"/>
         <w:insideV w:val="single" w:sz="4" w:space="0" w:color="auto"/>
       </w:tblBorders>
+      <w:tblCellMar>
+        <w:top w:w="0" w:type="dxa"/>
+        <w:left w:w="108" w:type="dxa"/>
+        <w:bottom w:w="0" w:type="dxa"/>
+        <w:right w:w="108" w:type="dxa"/>
+      </w:tblCellMar>
     </w:tblPr>
   </w:style>
   <w:style w:type="paragraph" w:styleId="z-">
@@ -47870,6 +55025,7 @@
     <w:tblPr>
       <w:tblStyleRowBandSize w:val="1"/>
       <w:tblStyleColBandSize w:val="1"/>
+      <w:tblInd w:w="0" w:type="dxa"/>
       <w:tblBorders>
         <w:top w:val="single" w:sz="4" w:space="0" w:color="BFBFBF" w:themeColor="background1" w:themeShade="BF"/>
         <w:left w:val="single" w:sz="4" w:space="0" w:color="BFBFBF" w:themeColor="background1" w:themeShade="BF"/>
@@ -47878,6 +55034,12 @@
         <w:insideH w:val="single" w:sz="4" w:space="0" w:color="BFBFBF" w:themeColor="background1" w:themeShade="BF"/>
         <w:insideV w:val="single" w:sz="4" w:space="0" w:color="BFBFBF" w:themeColor="background1" w:themeShade="BF"/>
       </w:tblBorders>
+      <w:tblCellMar>
+        <w:top w:w="0" w:type="dxa"/>
+        <w:left w:w="108" w:type="dxa"/>
+        <w:bottom w:w="0" w:type="dxa"/>
+        <w:right w:w="108" w:type="dxa"/>
+      </w:tblCellMar>
     </w:tblPr>
     <w:tblStylePr w:type="firstRow">
       <w:rPr>
@@ -47933,10 +55095,17 @@
     <w:tblPr>
       <w:tblStyleRowBandSize w:val="1"/>
       <w:tblStyleColBandSize w:val="1"/>
+      <w:tblInd w:w="0" w:type="dxa"/>
       <w:tblBorders>
         <w:top w:val="single" w:sz="4" w:space="0" w:color="7F7F7F" w:themeColor="text1" w:themeTint="80"/>
         <w:bottom w:val="single" w:sz="4" w:space="0" w:color="7F7F7F" w:themeColor="text1" w:themeTint="80"/>
       </w:tblBorders>
+      <w:tblCellMar>
+        <w:top w:w="0" w:type="dxa"/>
+        <w:left w:w="108" w:type="dxa"/>
+        <w:bottom w:w="0" w:type="dxa"/>
+        <w:right w:w="108" w:type="dxa"/>
+      </w:tblCellMar>
     </w:tblPr>
     <w:tblStylePr w:type="firstRow">
       <w:rPr>
@@ -48013,6 +55182,13 @@
     <w:tblPr>
       <w:tblStyleRowBandSize w:val="1"/>
       <w:tblStyleColBandSize w:val="1"/>
+      <w:tblInd w:w="0" w:type="dxa"/>
+      <w:tblCellMar>
+        <w:top w:w="0" w:type="dxa"/>
+        <w:left w:w="108" w:type="dxa"/>
+        <w:bottom w:w="0" w:type="dxa"/>
+        <w:right w:w="108" w:type="dxa"/>
+      </w:tblCellMar>
     </w:tblPr>
     <w:tblStylePr w:type="firstRow">
       <w:rPr>
@@ -48106,6 +55282,13 @@
     <w:tblPr>
       <w:tblStyleRowBandSize w:val="1"/>
       <w:tblStyleColBandSize w:val="1"/>
+      <w:tblInd w:w="0" w:type="dxa"/>
+      <w:tblCellMar>
+        <w:top w:w="0" w:type="dxa"/>
+        <w:left w:w="108" w:type="dxa"/>
+        <w:bottom w:w="0" w:type="dxa"/>
+        <w:right w:w="108" w:type="dxa"/>
+      </w:tblCellMar>
     </w:tblPr>
     <w:tblStylePr w:type="firstRow">
       <w:rPr>
@@ -48224,6 +55407,7 @@
       <w:spacing w:after="0" w:line="240" w:lineRule="auto"/>
     </w:pPr>
     <w:tblPr>
+      <w:tblInd w:w="0" w:type="dxa"/>
       <w:tblBorders>
         <w:top w:val="single" w:sz="4" w:space="0" w:color="BFBFBF" w:themeColor="background1" w:themeShade="BF"/>
         <w:left w:val="single" w:sz="4" w:space="0" w:color="BFBFBF" w:themeColor="background1" w:themeShade="BF"/>
@@ -48232,6 +55416,12 @@
         <w:insideH w:val="single" w:sz="4" w:space="0" w:color="BFBFBF" w:themeColor="background1" w:themeShade="BF"/>
         <w:insideV w:val="single" w:sz="4" w:space="0" w:color="BFBFBF" w:themeColor="background1" w:themeShade="BF"/>
       </w:tblBorders>
+      <w:tblCellMar>
+        <w:top w:w="0" w:type="dxa"/>
+        <w:left w:w="108" w:type="dxa"/>
+        <w:bottom w:w="0" w:type="dxa"/>
+        <w:right w:w="108" w:type="dxa"/>
+      </w:tblCellMar>
     </w:tblPr>
   </w:style>
   <w:style w:type="table" w:styleId="-15">
@@ -48245,6 +55435,7 @@
     <w:tblPr>
       <w:tblStyleRowBandSize w:val="1"/>
       <w:tblStyleColBandSize w:val="1"/>
+      <w:tblInd w:w="0" w:type="dxa"/>
       <w:tblBorders>
         <w:top w:val="single" w:sz="4" w:space="0" w:color="B4C6E7" w:themeColor="accent5" w:themeTint="66"/>
         <w:left w:val="single" w:sz="4" w:space="0" w:color="B4C6E7" w:themeColor="accent5" w:themeTint="66"/>
@@ -48253,6 +55444,12 @@
         <w:insideH w:val="single" w:sz="4" w:space="0" w:color="B4C6E7" w:themeColor="accent5" w:themeTint="66"/>
         <w:insideV w:val="single" w:sz="4" w:space="0" w:color="B4C6E7" w:themeColor="accent5" w:themeTint="66"/>
       </w:tblBorders>
+      <w:tblCellMar>
+        <w:top w:w="0" w:type="dxa"/>
+        <w:left w:w="108" w:type="dxa"/>
+        <w:bottom w:w="0" w:type="dxa"/>
+        <w:right w:w="108" w:type="dxa"/>
+      </w:tblCellMar>
     </w:tblPr>
     <w:tblStylePr w:type="firstRow">
       <w:rPr>
@@ -48302,6 +55499,7 @@
     <w:tblPr>
       <w:tblStyleRowBandSize w:val="1"/>
       <w:tblStyleColBandSize w:val="1"/>
+      <w:tblInd w:w="0" w:type="dxa"/>
       <w:tblBorders>
         <w:top w:val="single" w:sz="4" w:space="0" w:color="FFFFFF" w:themeColor="background1"/>
         <w:left w:val="single" w:sz="4" w:space="0" w:color="FFFFFF" w:themeColor="background1"/>
@@ -48310,6 +55508,12 @@
         <w:insideH w:val="single" w:sz="4" w:space="0" w:color="FFFFFF" w:themeColor="background1"/>
         <w:insideV w:val="single" w:sz="4" w:space="0" w:color="FFFFFF" w:themeColor="background1"/>
       </w:tblBorders>
+      <w:tblCellMar>
+        <w:top w:w="0" w:type="dxa"/>
+        <w:left w:w="108" w:type="dxa"/>
+        <w:bottom w:w="0" w:type="dxa"/>
+        <w:right w:w="108" w:type="dxa"/>
+      </w:tblCellMar>
     </w:tblPr>
     <w:tcPr>
       <w:shd w:val="clear" w:color="auto" w:fill="E2EFD9" w:themeFill="accent6" w:themeFillTint="33"/>
@@ -48408,6 +55612,7 @@
     <w:tblPr>
       <w:tblStyleRowBandSize w:val="1"/>
       <w:tblStyleColBandSize w:val="1"/>
+      <w:tblInd w:w="0" w:type="dxa"/>
       <w:tblBorders>
         <w:top w:val="single" w:sz="4" w:space="0" w:color="D9D9D9" w:themeColor="background1" w:themeShade="D9"/>
         <w:left w:val="single" w:sz="4" w:space="0" w:color="D9D9D9" w:themeColor="background1" w:themeShade="D9"/>
@@ -48416,6 +55621,12 @@
         <w:insideH w:val="single" w:sz="4" w:space="0" w:color="D9D9D9" w:themeColor="background1" w:themeShade="D9"/>
         <w:insideV w:val="single" w:sz="4" w:space="0" w:color="D9D9D9" w:themeColor="background1" w:themeShade="D9"/>
       </w:tblBorders>
+      <w:tblCellMar>
+        <w:top w:w="0" w:type="dxa"/>
+        <w:left w:w="108" w:type="dxa"/>
+        <w:bottom w:w="0" w:type="dxa"/>
+        <w:right w:w="108" w:type="dxa"/>
+      </w:tblCellMar>
     </w:tblPr>
     <w:tblStylePr w:type="firstRow">
       <w:rPr>
@@ -48487,6 +55698,7 @@
     <w:tblPr>
       <w:tblStyleRowBandSize w:val="1"/>
       <w:tblStyleColBandSize w:val="1"/>
+      <w:tblInd w:w="0" w:type="dxa"/>
       <w:tblBorders>
         <w:top w:val="single" w:sz="4" w:space="0" w:color="666666" w:themeColor="text1" w:themeTint="99"/>
         <w:left w:val="single" w:sz="4" w:space="0" w:color="666666" w:themeColor="text1" w:themeTint="99"/>
@@ -48495,6 +55707,12 @@
         <w:insideH w:val="single" w:sz="4" w:space="0" w:color="666666" w:themeColor="text1" w:themeTint="99"/>
         <w:insideV w:val="single" w:sz="4" w:space="0" w:color="666666" w:themeColor="text1" w:themeTint="99"/>
       </w:tblBorders>
+      <w:tblCellMar>
+        <w:top w:w="0" w:type="dxa"/>
+        <w:left w:w="108" w:type="dxa"/>
+        <w:bottom w:w="0" w:type="dxa"/>
+        <w:right w:w="108" w:type="dxa"/>
+      </w:tblCellMar>
     </w:tblPr>
     <w:tblStylePr w:type="firstRow">
       <w:rPr>
@@ -48556,6 +55774,13 @@
     <w:tblPr>
       <w:tblStyleRowBandSize w:val="1"/>
       <w:tblStyleColBandSize w:val="1"/>
+      <w:tblInd w:w="0" w:type="dxa"/>
+      <w:tblCellMar>
+        <w:top w:w="0" w:type="dxa"/>
+        <w:left w:w="108" w:type="dxa"/>
+        <w:bottom w:w="0" w:type="dxa"/>
+        <w:right w:w="108" w:type="dxa"/>
+      </w:tblCellMar>
     </w:tblPr>
     <w:tblStylePr w:type="firstRow">
       <w:rPr>
@@ -48617,6 +55842,7 @@
     <w:tblPr>
       <w:tblStyleRowBandSize w:val="1"/>
       <w:tblStyleColBandSize w:val="1"/>
+      <w:tblInd w:w="0" w:type="dxa"/>
       <w:tblBorders>
         <w:top w:val="single" w:sz="4" w:space="0" w:color="DBDBDB" w:themeColor="accent3" w:themeTint="66"/>
         <w:left w:val="single" w:sz="4" w:space="0" w:color="DBDBDB" w:themeColor="accent3" w:themeTint="66"/>
@@ -48625,6 +55851,12 @@
         <w:insideH w:val="single" w:sz="4" w:space="0" w:color="DBDBDB" w:themeColor="accent3" w:themeTint="66"/>
         <w:insideV w:val="single" w:sz="4" w:space="0" w:color="DBDBDB" w:themeColor="accent3" w:themeTint="66"/>
       </w:tblBorders>
+      <w:tblCellMar>
+        <w:top w:w="0" w:type="dxa"/>
+        <w:left w:w="108" w:type="dxa"/>
+        <w:bottom w:w="0" w:type="dxa"/>
+        <w:right w:w="108" w:type="dxa"/>
+      </w:tblCellMar>
     </w:tblPr>
     <w:tblStylePr w:type="firstRow">
       <w:rPr>
@@ -48674,12 +55906,19 @@
     <w:tblPr>
       <w:tblStyleRowBandSize w:val="1"/>
       <w:tblStyleColBandSize w:val="1"/>
+      <w:tblInd w:w="0" w:type="dxa"/>
       <w:tblBorders>
         <w:top w:val="single" w:sz="4" w:space="0" w:color="A5A5A5" w:themeColor="accent3"/>
         <w:left w:val="single" w:sz="4" w:space="0" w:color="A5A5A5" w:themeColor="accent3"/>
         <w:bottom w:val="single" w:sz="4" w:space="0" w:color="A5A5A5" w:themeColor="accent3"/>
         <w:right w:val="single" w:sz="4" w:space="0" w:color="A5A5A5" w:themeColor="accent3"/>
       </w:tblBorders>
+      <w:tblCellMar>
+        <w:top w:w="0" w:type="dxa"/>
+        <w:left w:w="108" w:type="dxa"/>
+        <w:bottom w:w="0" w:type="dxa"/>
+        <w:right w:w="108" w:type="dxa"/>
+      </w:tblCellMar>
     </w:tblPr>
     <w:tblStylePr w:type="firstRow">
       <w:rPr>
@@ -48801,6 +56040,7 @@
     <w:tblPr>
       <w:tblStyleRowBandSize w:val="1"/>
       <w:tblStyleColBandSize w:val="1"/>
+      <w:tblInd w:w="0" w:type="dxa"/>
       <w:tblBorders>
         <w:top w:val="single" w:sz="4" w:space="0" w:color="C9C9C9" w:themeColor="accent3" w:themeTint="99"/>
         <w:left w:val="single" w:sz="4" w:space="0" w:color="C9C9C9" w:themeColor="accent3" w:themeTint="99"/>
@@ -48809,6 +56049,12 @@
         <w:insideH w:val="single" w:sz="4" w:space="0" w:color="C9C9C9" w:themeColor="accent3" w:themeTint="99"/>
         <w:insideV w:val="single" w:sz="4" w:space="0" w:color="C9C9C9" w:themeColor="accent3" w:themeTint="99"/>
       </w:tblBorders>
+      <w:tblCellMar>
+        <w:top w:w="0" w:type="dxa"/>
+        <w:left w:w="108" w:type="dxa"/>
+        <w:bottom w:w="0" w:type="dxa"/>
+        <w:right w:w="108" w:type="dxa"/>
+      </w:tblCellMar>
     </w:tblPr>
     <w:tblStylePr w:type="firstRow">
       <w:rPr>
@@ -48955,6 +56201,41 @@
     <w:name w:val="hljs-function"/>
     <w:basedOn w:val="a0"/>
     <w:rsid w:val="008375CF"/>
+  </w:style>
+  <w:style w:type="character" w:customStyle="1" w:styleId="kd">
+    <w:name w:val="kd"/>
+    <w:basedOn w:val="a0"/>
+    <w:rsid w:val="00A87F3D"/>
+  </w:style>
+  <w:style w:type="character" w:customStyle="1" w:styleId="w">
+    <w:name w:val="w"/>
+    <w:basedOn w:val="a0"/>
+    <w:rsid w:val="00A87F3D"/>
+  </w:style>
+  <w:style w:type="character" w:customStyle="1" w:styleId="nx">
+    <w:name w:val="nx"/>
+    <w:basedOn w:val="a0"/>
+    <w:rsid w:val="00A87F3D"/>
+  </w:style>
+  <w:style w:type="character" w:customStyle="1" w:styleId="o">
+    <w:name w:val="o"/>
+    <w:basedOn w:val="a0"/>
+    <w:rsid w:val="00A87F3D"/>
+  </w:style>
+  <w:style w:type="character" w:customStyle="1" w:styleId="mf">
+    <w:name w:val="mf"/>
+    <w:basedOn w:val="a0"/>
+    <w:rsid w:val="00A87F3D"/>
+  </w:style>
+  <w:style w:type="character" w:customStyle="1" w:styleId="p">
+    <w:name w:val="p"/>
+    <w:basedOn w:val="a0"/>
+    <w:rsid w:val="00A87F3D"/>
+  </w:style>
+  <w:style w:type="character" w:customStyle="1" w:styleId="k">
+    <w:name w:val="k"/>
+    <w:basedOn w:val="a0"/>
+    <w:rsid w:val="00A87F3D"/>
   </w:style>
 </w:styles>
 </file>
@@ -49225,7 +56506,7 @@
 </file>
 
 <file path=customXml/itemProps1.xml><?xml version="1.0" encoding="utf-8"?>
-<ds:datastoreItem xmlns:ds="http://schemas.openxmlformats.org/officeDocument/2006/customXml" ds:itemID="{7DF2CFCC-1A04-4869-80CD-8305C26E6DC3}">
+<ds:datastoreItem xmlns:ds="http://schemas.openxmlformats.org/officeDocument/2006/customXml" ds:itemID="{7A6BDD3F-6976-4AC6-9494-6606BBED3309}">
   <ds:schemaRefs>
     <ds:schemaRef ds:uri="http://schemas.openxmlformats.org/officeDocument/2006/bibliography"/>
   </ds:schemaRefs>

--- a/Doc1.docx
+++ b/Doc1.docx
@@ -21615,7 +21615,16 @@
         <w:t>??=</w:t>
       </w:r>
       <w:r>
-        <w:t xml:space="preserve"> може бути використана </w:t>
+        <w:t xml:space="preserve"> може бути використан</w:t>
+      </w:r>
+      <w:r>
+        <w:rPr>
+          <w:lang w:val="ru-RU"/>
+        </w:rPr>
+        <w:t>ий</w:t>
+      </w:r>
+      <w:r>
+        <w:t xml:space="preserve"> </w:t>
       </w:r>
       <w:r>
         <w:t>в короткому циклі обчислень для</w:t>
@@ -21638,6 +21647,8 @@
         </w:rPr>
         <w:t>var a = null</w:t>
       </w:r>
+      <w:bookmarkStart w:id="0" w:name="_GoBack"/>
+      <w:bookmarkEnd w:id="0"/>
     </w:p>
     <w:p>
       <w:pPr>
@@ -44628,7 +44639,7 @@
           <w:shd w:val="clear" w:color="auto" w:fill="FFFFFF" w:themeFill="background1"/>
           <w:lang w:val="ru-RU"/>
         </w:rPr>
-        <w:t xml:space="preserve">Створює масиву, шляхом розбиття рядка, </w:t>
+        <w:t xml:space="preserve">Створює масив, шляхом розбиття рядка, </w:t>
       </w:r>
       <w:r>
         <w:rPr>
@@ -44940,7 +44951,15 @@
           <w:sz w:val="20"/>
           <w:lang w:val="ru-RU"/>
         </w:rPr>
-        <w:t xml:space="preserve"> – масив з 4 стрінгами</w:t>
+        <w:t xml:space="preserve"> – масив з 4 </w:t>
+      </w:r>
+      <w:r>
+        <w:rPr>
+          <w:color w:val="808080" w:themeColor="background1" w:themeShade="80"/>
+          <w:sz w:val="20"/>
+          <w:lang w:val="ru-RU"/>
+        </w:rPr>
+        <w:t>елементами</w:t>
       </w:r>
     </w:p>
     <w:p>
@@ -45158,7 +45177,7 @@
       <w:r>
         <w:rPr>
           <w:color w:val="000000" w:themeColor="text1"/>
-          <w:lang w:val="ru-RU"/>
+          <w:lang w:val="en-US"/>
         </w:rPr>
         <w:t xml:space="preserve">    </w:t>
       </w:r>
@@ -45354,7 +45373,6 @@
         <w:rPr>
           <w:rFonts w:asciiTheme="majorHAnsi" w:hAnsiTheme="majorHAnsi" w:cstheme="majorHAnsi"/>
           <w:sz w:val="24"/>
-          <w:lang w:val="ru-RU"/>
         </w:rPr>
         <w:lastRenderedPageBreak/>
         <w:t xml:space="preserve">Деякі </w:t>
@@ -45364,7 +45382,6 @@
           <w:rFonts w:asciiTheme="majorHAnsi" w:hAnsiTheme="majorHAnsi" w:cstheme="majorHAnsi"/>
           <w:b/>
           <w:sz w:val="24"/>
-          <w:lang w:val="ru-RU"/>
         </w:rPr>
         <w:t xml:space="preserve">методи сортування </w:t>
       </w:r>
@@ -45372,7 +45389,6 @@
         <w:rPr>
           <w:rFonts w:asciiTheme="majorHAnsi" w:hAnsiTheme="majorHAnsi" w:cstheme="majorHAnsi"/>
           <w:sz w:val="24"/>
-          <w:lang w:val="ru-RU"/>
         </w:rPr>
         <w:t>(упорядковування)</w:t>
       </w:r>
@@ -45381,21 +45397,12 @@
           <w:rFonts w:asciiTheme="majorHAnsi" w:hAnsiTheme="majorHAnsi" w:cstheme="majorHAnsi"/>
           <w:b/>
           <w:sz w:val="24"/>
-          <w:lang w:val="ru-RU"/>
         </w:rPr>
         <w:t xml:space="preserve"> масивів</w:t>
       </w:r>
     </w:p>
     <w:p>
-      <w:pPr>
-        <w:rPr>
-          <w:lang w:val="ru-RU"/>
-        </w:rPr>
-      </w:pPr>
-      <w:r>
-        <w:rPr>
-          <w:lang w:val="ru-RU"/>
-        </w:rPr>
+      <w:r>
         <w:t>Порівняння алгоритмів сортування виконується за – часом виконання та кількістю затребуваної оперативної памяті.</w:t>
       </w:r>
     </w:p>
@@ -45955,13 +45962,13 @@
       </w:r>
       <w:r>
         <w:rPr>
-          <w:lang w:val="ru-RU"/>
+          <w:lang w:val="en-US"/>
         </w:rPr>
         <w:t>.</w:t>
       </w:r>
       <w:r>
         <w:rPr>
-          <w:lang w:val="ru-RU"/>
+          <w:lang w:val="en-US"/>
         </w:rPr>
         <w:br/>
       </w:r>
@@ -46248,6 +46255,9 @@
       <w:pPr>
         <w:shd w:val="clear" w:color="auto" w:fill="D9D9D9" w:themeFill="background1" w:themeFillShade="D9"/>
         <w:jc w:val="center"/>
+        <w:rPr>
+          <w:lang w:val="ru-RU"/>
+        </w:rPr>
       </w:pPr>
       <w:r>
         <w:lastRenderedPageBreak/>
@@ -46258,6 +46268,19 @@
           <w:b/>
         </w:rPr>
         <w:t>Сортування включенням</w:t>
+      </w:r>
+      <w:r>
+        <w:rPr>
+          <w:b/>
+          <w:lang w:val="ru-RU"/>
+        </w:rPr>
+        <w:t xml:space="preserve"> </w:t>
+      </w:r>
+      <w:r>
+        <w:rPr>
+          <w:lang w:val="ru-RU"/>
+        </w:rPr>
+        <w:t>(вставок)</w:t>
       </w:r>
     </w:p>
     <w:p>
@@ -47109,7 +47132,7 @@
                   <v:path o:extrusionok="f" gradientshapeok="t" o:connecttype="rect"/>
                   <o:lock v:ext="edit" aspectratio="t"/>
                 </v:shapetype>
-                <v:shape id="_x0000_i1029" type="#_x0000_t75" style="width:244.5pt;height:170.25pt">
+                <v:shape id="_x0000_i1025" type="#_x0000_t75" style="width:244.45pt;height:169.95pt">
                   <v:imagedata r:id="rId16" o:title="доскар2"/>
                 </v:shape>
               </w:pict>
@@ -47283,35 +47306,7 @@
                 <w:color w:val="808080" w:themeColor="background1" w:themeShade="80"/>
                 <w:sz w:val="18"/>
               </w:rPr>
-              <w:t>//</w:t>
-            </w:r>
-            <w:r>
-              <w:rPr>
-                <w:color w:val="808080" w:themeColor="background1" w:themeShade="80"/>
-                <w:sz w:val="18"/>
-              </w:rPr>
-              <w:t xml:space="preserve"> </w:t>
-            </w:r>
-            <w:r>
-              <w:rPr>
-                <w:color w:val="808080" w:themeColor="background1" w:themeShade="80"/>
-                <w:sz w:val="18"/>
-              </w:rPr>
-              <w:t xml:space="preserve">окремо сортуємо </w:t>
-            </w:r>
-            <w:r>
-              <w:rPr>
-                <w:color w:val="808080" w:themeColor="background1" w:themeShade="80"/>
-                <w:sz w:val="18"/>
-              </w:rPr>
-              <w:t>першу</w:t>
-            </w:r>
-            <w:r>
-              <w:rPr>
-                <w:color w:val="808080" w:themeColor="background1" w:themeShade="80"/>
-                <w:sz w:val="18"/>
-              </w:rPr>
-              <w:t xml:space="preserve"> частину</w:t>
+              <w:t>// окремо сортуємо першу частину</w:t>
             </w:r>
           </w:p>
           <w:p>
@@ -48182,7 +48177,7 @@
       <w:r>
         <w:rPr>
           <w:color w:val="595959" w:themeColor="text1" w:themeTint="A6"/>
-          <w:lang w:val="ru-RU"/>
+          <w:lang w:val="en-US"/>
         </w:rPr>
         <w:t xml:space="preserve">   </w:t>
       </w:r>
@@ -48223,7 +48218,7 @@
       <w:r>
         <w:rPr>
           <w:color w:val="595959" w:themeColor="text1" w:themeTint="A6"/>
-          <w:lang w:val="ru-RU"/>
+          <w:lang w:val="en-US"/>
         </w:rPr>
         <w:t xml:space="preserve">   </w:t>
       </w:r>
@@ -48270,7 +48265,7 @@
       <w:r>
         <w:rPr>
           <w:color w:val="595959" w:themeColor="text1" w:themeTint="A6"/>
-          <w:lang w:val="ru-RU"/>
+          <w:lang w:val="en-US"/>
         </w:rPr>
         <w:t xml:space="preserve">   </w:t>
       </w:r>
@@ -48623,7 +48618,7 @@
           <w:lang w:val="en-US"/>
         </w:rPr>
         <w:pict>
-          <v:shape id="_x0000_i1025" type="#_x0000_t75" style="width:424.5pt;height:207pt">
+          <v:shape id="_x0000_i1026" type="#_x0000_t75" style="width:424.45pt;height:206.8pt">
             <v:imagedata r:id="rId17" o:title="доска2"/>
           </v:shape>
         </w:pict>
@@ -48739,7 +48734,7 @@
               <w:rPr>
                 <w:color w:val="A6A6A6" w:themeColor="background1" w:themeShade="A6"/>
                 <w:sz w:val="20"/>
-                <w:lang w:val="en-US"/>
+                <w:lang w:val="ru-RU"/>
               </w:rPr>
               <w:t xml:space="preserve">        </w:t>
             </w:r>
@@ -48754,7 +48749,7 @@
               <w:rPr>
                 <w:color w:val="A6A6A6" w:themeColor="background1" w:themeShade="A6"/>
                 <w:sz w:val="20"/>
-                <w:lang w:val="en-US"/>
+                <w:lang w:val="ru-RU"/>
               </w:rPr>
               <w:t xml:space="preserve">       </w:t>
             </w:r>
@@ -50144,7 +50139,7 @@
           <w:color w:val="595959" w:themeColor="text1" w:themeTint="A6"/>
         </w:rPr>
         <w:pict>
-          <v:shape id="_x0000_i1026" type="#_x0000_t75" style="width:447.75pt;height:237pt">
+          <v:shape id="_x0000_i1027" type="#_x0000_t75" style="width:447.9pt;height:236.95pt">
             <v:imagedata r:id="rId18" o:title="доскар2"/>
           </v:shape>
         </w:pict>
@@ -52006,7 +52001,7 @@
       </w:pPr>
       <w:r>
         <w:pict>
-          <v:shape id="_x0000_i1027" type="#_x0000_t75" style="width:463.5pt;height:222pt">
+          <v:shape id="_x0000_i1028" type="#_x0000_t75" style="width:463.8pt;height:221.85pt">
             <v:imagedata r:id="rId19" o:title="доскар2"/>
           </v:shape>
         </w:pict>
@@ -52071,8 +52066,6 @@
       </w:r>
     </w:p>
     <w:p>
-      <w:bookmarkStart w:id="0" w:name="_GoBack"/>
-      <w:bookmarkEnd w:id="0"/>
       <w:r>
         <w:t xml:space="preserve">Функція </w:t>
       </w:r>
@@ -52151,7 +52144,7 @@
     <w:p>
       <w:r>
         <w:pict>
-          <v:shape id="_x0000_i1028" type="#_x0000_t75" style="width:509.25pt;height:169.5pt">
+          <v:shape id="_x0000_i1029" type="#_x0000_t75" style="width:509pt;height:169.95pt">
             <v:imagedata r:id="rId20" o:title="доскар2"/>
           </v:shape>
         </w:pict>
@@ -52163,20 +52156,4470 @@
     <w:p/>
     <w:p>
       <w:pPr>
-        <w:rPr>
-          <w:lang w:val="ru-RU"/>
-        </w:rPr>
-      </w:pPr>
-    </w:p>
-    <w:p>
-      <w:pPr>
-        <w:rPr>
-          <w:lang w:val="ru-RU"/>
+        <w:shd w:val="clear" w:color="auto" w:fill="D9D9D9" w:themeFill="background1" w:themeFillShade="D9"/>
+        <w:jc w:val="center"/>
+        <w:rPr>
+          <w:rFonts w:asciiTheme="majorHAnsi" w:hAnsiTheme="majorHAnsi" w:cstheme="majorHAnsi"/>
+          <w:sz w:val="24"/>
+          <w:lang w:val="ru-RU"/>
+        </w:rPr>
+      </w:pPr>
+      <w:r>
+        <w:rPr>
+          <w:b/>
+          <w:lang w:val="ru-RU"/>
+        </w:rPr>
+        <w:lastRenderedPageBreak/>
+        <w:t xml:space="preserve">Вкладені функції – </w:t>
+      </w:r>
+      <w:r>
+        <w:rPr>
+          <w:lang w:val="ru-RU"/>
+        </w:rPr>
+        <w:t>функції</w:t>
+      </w:r>
+      <w:r>
+        <w:rPr>
+          <w:lang w:val="ru-RU"/>
+        </w:rPr>
+        <w:t>,</w:t>
+      </w:r>
+      <w:r>
+        <w:rPr>
+          <w:lang w:val="ru-RU"/>
+        </w:rPr>
+        <w:t xml:space="preserve"> що </w:t>
+      </w:r>
+      <w:r>
+        <w:rPr>
+          <w:lang w:val="ru-RU"/>
+        </w:rPr>
+        <w:t>викликаються</w:t>
+      </w:r>
+      <w:r>
+        <w:rPr>
+          <w:lang w:val="ru-RU"/>
+        </w:rPr>
+        <w:t xml:space="preserve"> в середині іншої функції</w:t>
+      </w:r>
+    </w:p>
+    <w:p>
+      <w:r>
+        <w:t xml:space="preserve">Вкладені функції (також відомі як внутрішні або локальні функції) є функціями, які оголошені і визначені всередині тіла іншої функції в програмуванні. </w:t>
+      </w:r>
+      <w:r>
+        <w:br/>
+      </w:r>
+      <w:r>
+        <w:t>Важливо! Якщо функція викликається в середині іншої функції, тоді для неї створюється ще один конткст виконання (</w:t>
+      </w:r>
+      <w:r>
+        <w:rPr>
+          <w:lang w:val="en-US"/>
+        </w:rPr>
+        <w:t>Execution</w:t>
+      </w:r>
+      <w:r>
+        <w:t xml:space="preserve"> </w:t>
+      </w:r>
+      <w:r>
+        <w:rPr>
+          <w:lang w:val="en-US"/>
+        </w:rPr>
+        <w:t>Context</w:t>
+      </w:r>
+      <w:r>
+        <w:t>), який буде видалений, як тільки функція виконається.</w:t>
+      </w:r>
+      <w:r>
+        <w:br/>
+      </w:r>
+      <w:r>
+        <w:t xml:space="preserve">Це означає, що вкладені функції існують лише всередині зовнішньої функції і не можуть бути доступні або викликані ззовні цієї функції. </w:t>
+      </w:r>
+      <w:r>
+        <w:br/>
+      </w:r>
+      <w:r>
+        <w:t>Вкладена функція має доступ</w:t>
+      </w:r>
+      <w:r>
+        <w:t xml:space="preserve"> до змінних і параметрів</w:t>
+      </w:r>
+      <w:r>
+        <w:t xml:space="preserve"> (зовнішнього контекесту виконання)</w:t>
+      </w:r>
+      <w:r>
+        <w:t xml:space="preserve"> зовнішньої функції, включаючи ті, які </w:t>
+      </w:r>
+      <w:r>
+        <w:t>передані їм в якості аргументів</w:t>
+      </w:r>
+      <w:r>
+        <w:t>, а також до параматрів глобального контексту виконання.</w:t>
+      </w:r>
+    </w:p>
+    <w:p>
+      <w:pPr>
+        <w:spacing w:after="0"/>
+        <w:ind w:left="709"/>
+        <w:rPr>
+          <w:color w:val="595959" w:themeColor="text1" w:themeTint="A6"/>
+        </w:rPr>
+      </w:pPr>
+      <w:r>
+        <w:t>function outerFunction</w:t>
+      </w:r>
+      <w:r>
+        <w:rPr>
+          <w:color w:val="595959" w:themeColor="text1" w:themeTint="A6"/>
+        </w:rPr>
+        <w:t>(x) {</w:t>
+      </w:r>
+    </w:p>
+    <w:p>
+      <w:pPr>
+        <w:spacing w:after="0"/>
+        <w:ind w:left="709"/>
+        <w:rPr>
+          <w:color w:val="595959" w:themeColor="text1" w:themeTint="A6"/>
+        </w:rPr>
+      </w:pPr>
+      <w:r>
+        <w:rPr>
+          <w:color w:val="595959" w:themeColor="text1" w:themeTint="A6"/>
+          <w:lang w:val="en-US"/>
+        </w:rPr>
+        <w:t xml:space="preserve">    </w:t>
+      </w:r>
+      <w:r>
+        <w:rPr>
+          <w:color w:val="595959" w:themeColor="text1" w:themeTint="A6"/>
+        </w:rPr>
+        <w:t xml:space="preserve">  </w:t>
+      </w:r>
+      <w:r>
+        <w:t>function innerFunction</w:t>
+      </w:r>
+      <w:r>
+        <w:rPr>
+          <w:color w:val="595959" w:themeColor="text1" w:themeTint="A6"/>
+        </w:rPr>
+        <w:t>(y) {</w:t>
+      </w:r>
+    </w:p>
+    <w:p>
+      <w:pPr>
+        <w:spacing w:after="0"/>
+        <w:ind w:left="709"/>
+        <w:rPr>
+          <w:color w:val="595959" w:themeColor="text1" w:themeTint="A6"/>
+        </w:rPr>
+      </w:pPr>
+      <w:r>
+        <w:rPr>
+          <w:color w:val="595959" w:themeColor="text1" w:themeTint="A6"/>
+        </w:rPr>
+        <w:t xml:space="preserve">  </w:t>
+      </w:r>
+      <w:r>
+        <w:rPr>
+          <w:color w:val="595959" w:themeColor="text1" w:themeTint="A6"/>
+          <w:lang w:val="en-US"/>
+        </w:rPr>
+        <w:t xml:space="preserve">       </w:t>
+      </w:r>
+      <w:r>
+        <w:rPr>
+          <w:color w:val="595959" w:themeColor="text1" w:themeTint="A6"/>
+        </w:rPr>
+        <w:t xml:space="preserve">  return y * 2</w:t>
+      </w:r>
+    </w:p>
+    <w:p>
+      <w:pPr>
+        <w:spacing w:after="0"/>
+        <w:ind w:left="709"/>
+        <w:rPr>
+          <w:color w:val="595959" w:themeColor="text1" w:themeTint="A6"/>
+        </w:rPr>
+      </w:pPr>
+      <w:r>
+        <w:rPr>
+          <w:color w:val="595959" w:themeColor="text1" w:themeTint="A6"/>
+          <w:lang w:val="en-US"/>
+        </w:rPr>
+        <w:t xml:space="preserve">    </w:t>
+      </w:r>
+      <w:r>
+        <w:rPr>
+          <w:color w:val="595959" w:themeColor="text1" w:themeTint="A6"/>
+        </w:rPr>
+        <w:t xml:space="preserve">  }</w:t>
+      </w:r>
+    </w:p>
+    <w:p>
+      <w:pPr>
+        <w:spacing w:after="0"/>
+        <w:ind w:left="709"/>
+        <w:rPr>
+          <w:color w:val="595959" w:themeColor="text1" w:themeTint="A6"/>
+        </w:rPr>
+      </w:pPr>
+      <w:r>
+        <w:rPr>
+          <w:color w:val="595959" w:themeColor="text1" w:themeTint="A6"/>
+          <w:lang w:val="en-US"/>
+        </w:rPr>
+        <w:t xml:space="preserve">    </w:t>
+      </w:r>
+      <w:r>
+        <w:rPr>
+          <w:color w:val="595959" w:themeColor="text1" w:themeTint="A6"/>
+        </w:rPr>
+        <w:t xml:space="preserve">  </w:t>
+      </w:r>
+      <w:r>
+        <w:rPr>
+          <w:color w:val="595959" w:themeColor="text1" w:themeTint="A6"/>
+          <w:lang w:val="en-US"/>
+        </w:rPr>
+        <w:t>let</w:t>
+      </w:r>
+      <w:r>
+        <w:rPr>
+          <w:color w:val="595959" w:themeColor="text1" w:themeTint="A6"/>
+        </w:rPr>
+        <w:t xml:space="preserve"> result = innerFunction(x)</w:t>
+      </w:r>
+    </w:p>
+    <w:p>
+      <w:pPr>
+        <w:spacing w:after="0"/>
+        <w:ind w:left="709"/>
+        <w:rPr>
+          <w:color w:val="595959" w:themeColor="text1" w:themeTint="A6"/>
+        </w:rPr>
+      </w:pPr>
+      <w:r>
+        <w:rPr>
+          <w:color w:val="595959" w:themeColor="text1" w:themeTint="A6"/>
+        </w:rPr>
+        <w:t xml:space="preserve"> </w:t>
+      </w:r>
+      <w:r>
+        <w:rPr>
+          <w:color w:val="595959" w:themeColor="text1" w:themeTint="A6"/>
+          <w:lang w:val="en-US"/>
+        </w:rPr>
+        <w:t xml:space="preserve">    </w:t>
+      </w:r>
+      <w:r>
+        <w:rPr>
+          <w:color w:val="595959" w:themeColor="text1" w:themeTint="A6"/>
+        </w:rPr>
+        <w:t xml:space="preserve"> return result</w:t>
+      </w:r>
+    </w:p>
+    <w:p>
+      <w:pPr>
+        <w:spacing w:after="0"/>
+        <w:ind w:left="709"/>
+        <w:rPr>
+          <w:color w:val="595959" w:themeColor="text1" w:themeTint="A6"/>
+        </w:rPr>
+      </w:pPr>
+      <w:r>
+        <w:rPr>
+          <w:color w:val="595959" w:themeColor="text1" w:themeTint="A6"/>
+        </w:rPr>
+        <w:t>}</w:t>
+      </w:r>
+    </w:p>
+    <w:p>
+      <w:pPr>
+        <w:spacing w:after="0"/>
+        <w:ind w:left="709"/>
+        <w:rPr>
+          <w:color w:val="808080" w:themeColor="background1" w:themeShade="80"/>
+          <w:sz w:val="18"/>
+        </w:rPr>
+      </w:pPr>
+      <w:r>
+        <w:rPr>
+          <w:color w:val="595959" w:themeColor="text1" w:themeTint="A6"/>
+        </w:rPr>
+        <w:t xml:space="preserve">console.log(outerFunction(5)); </w:t>
+      </w:r>
+      <w:r>
+        <w:rPr>
+          <w:color w:val="808080" w:themeColor="background1" w:themeShade="80"/>
+          <w:sz w:val="18"/>
+        </w:rPr>
+        <w:t>// Виведе 10</w:t>
+      </w:r>
+    </w:p>
+    <w:p>
+      <w:pPr>
+        <w:spacing w:after="0"/>
+        <w:ind w:left="709"/>
+        <w:rPr>
+          <w:color w:val="808080" w:themeColor="background1" w:themeShade="80"/>
+          <w:sz w:val="18"/>
+        </w:rPr>
+      </w:pPr>
+    </w:p>
+    <w:p>
+      <w:pPr>
+        <w:shd w:val="clear" w:color="auto" w:fill="D9D9D9" w:themeFill="background1" w:themeFillShade="D9"/>
+        <w:jc w:val="center"/>
+        <w:rPr>
+          <w:rFonts w:asciiTheme="majorHAnsi" w:hAnsiTheme="majorHAnsi" w:cstheme="majorHAnsi"/>
+          <w:sz w:val="24"/>
+          <w:lang w:val="ru-RU"/>
+        </w:rPr>
+      </w:pPr>
+      <w:r>
+        <w:rPr>
+          <w:b/>
+          <w:lang w:val="ru-RU"/>
+        </w:rPr>
+        <w:t xml:space="preserve">Рекурсія – </w:t>
+      </w:r>
+      <w:r>
+        <w:rPr>
+          <w:lang w:val="ru-RU"/>
+        </w:rPr>
+        <w:t>функція, що викликає сама себе, з іншими параметрами</w:t>
+      </w:r>
+    </w:p>
+    <w:p>
+      <w:r>
+        <w:t>Рекурсія - це техніка, при якій функція викликає саму себе з певними аргументами.</w:t>
+      </w:r>
+      <w:r>
+        <w:br/>
+        <w:t>Такі звернення називаються рекурсивними викликами, а функція, що містить рекурсивні виклики, − рекурсивною.</w:t>
+      </w:r>
+    </w:p>
+    <w:p>
+      <w:r>
+        <w:rPr>
+          <w:lang w:val="ru-RU"/>
+        </w:rPr>
+        <w:t xml:space="preserve">*** </w:t>
+      </w:r>
+      <w:r>
+        <w:t>Рекурсію використовують у ситуаціях, коли легко звести вихідну задачу до</w:t>
+      </w:r>
+      <w:r>
+        <w:rPr>
+          <w:lang w:val="ru-RU"/>
+        </w:rPr>
+        <w:t xml:space="preserve"> послідовності </w:t>
+      </w:r>
+      <w:r>
+        <w:t>задач того ж виду, але з іншими вихідними даними.</w:t>
+      </w:r>
+    </w:p>
+    <w:p>
+      <w:pPr>
+        <w:jc w:val="center"/>
+        <w:rPr>
+          <w:lang w:val="en-US"/>
+        </w:rPr>
+      </w:pPr>
+      <w:r>
+        <w:rPr>
+          <w:lang w:val="ru-RU"/>
+        </w:rPr>
+        <w:t>Знаходження факторіала</w:t>
+      </w:r>
+      <w:r>
+        <w:rPr>
+          <w:lang w:val="ru-RU"/>
+        </w:rPr>
+        <w:t xml:space="preserve"> числа </w:t>
+      </w:r>
+      <w:r>
+        <w:rPr>
+          <w:lang w:val="en-US"/>
+        </w:rPr>
+        <w:t>n</w:t>
+      </w:r>
+    </w:p>
+    <w:p>
+      <w:pPr>
+        <w:pStyle w:val="a4"/>
+        <w:numPr>
+          <w:ilvl w:val="0"/>
+          <w:numId w:val="20"/>
+        </w:numPr>
+        <w:rPr>
+          <w:lang w:val="ru-RU"/>
+        </w:rPr>
+      </w:pPr>
+      <w:r>
+        <w:rPr>
+          <w:lang w:val="ru-RU"/>
+        </w:rPr>
+        <w:t xml:space="preserve">Рекурсивний алгоритм </w:t>
+      </w:r>
+    </w:p>
+    <w:p>
+      <w:pPr>
+        <w:spacing w:after="0"/>
+        <w:ind w:left="709"/>
+        <w:rPr>
+          <w:color w:val="595959" w:themeColor="text1" w:themeTint="A6"/>
+        </w:rPr>
+      </w:pPr>
+      <w:r>
+        <w:rPr>
+          <w:color w:val="595959" w:themeColor="text1" w:themeTint="A6"/>
+        </w:rPr>
+        <w:t>function factorial(n) {</w:t>
+      </w:r>
+    </w:p>
+    <w:p>
+      <w:pPr>
+        <w:spacing w:after="0"/>
+        <w:ind w:left="709"/>
+        <w:rPr>
+          <w:color w:val="595959" w:themeColor="text1" w:themeTint="A6"/>
+        </w:rPr>
+      </w:pPr>
+      <w:r>
+        <w:rPr>
+          <w:color w:val="595959" w:themeColor="text1" w:themeTint="A6"/>
+        </w:rPr>
+        <w:t xml:space="preserve"> </w:t>
+      </w:r>
+      <w:r>
+        <w:rPr>
+          <w:color w:val="595959" w:themeColor="text1" w:themeTint="A6"/>
+          <w:lang w:val="en-US"/>
+        </w:rPr>
+        <w:t xml:space="preserve">   </w:t>
+      </w:r>
+      <w:r>
+        <w:rPr>
+          <w:color w:val="595959" w:themeColor="text1" w:themeTint="A6"/>
+        </w:rPr>
+        <w:t xml:space="preserve"> if (n === 0 || n === 1) {</w:t>
+      </w:r>
+    </w:p>
+    <w:p>
+      <w:pPr>
+        <w:spacing w:after="0"/>
+        <w:ind w:left="709"/>
+        <w:rPr>
+          <w:color w:val="595959" w:themeColor="text1" w:themeTint="A6"/>
+        </w:rPr>
+      </w:pPr>
+      <w:r>
+        <w:rPr>
+          <w:color w:val="595959" w:themeColor="text1" w:themeTint="A6"/>
+        </w:rPr>
+        <w:t xml:space="preserve"> </w:t>
+      </w:r>
+      <w:r>
+        <w:rPr>
+          <w:color w:val="595959" w:themeColor="text1" w:themeTint="A6"/>
+          <w:lang w:val="en-US"/>
+        </w:rPr>
+        <w:t xml:space="preserve">      </w:t>
+      </w:r>
+      <w:r>
+        <w:rPr>
+          <w:color w:val="595959" w:themeColor="text1" w:themeTint="A6"/>
+        </w:rPr>
+        <w:t xml:space="preserve">   return 1</w:t>
+      </w:r>
+    </w:p>
+    <w:p>
+      <w:pPr>
+        <w:spacing w:after="0"/>
+        <w:ind w:left="709"/>
+        <w:rPr>
+          <w:color w:val="595959" w:themeColor="text1" w:themeTint="A6"/>
+        </w:rPr>
+      </w:pPr>
+      <w:r>
+        <w:rPr>
+          <w:color w:val="595959" w:themeColor="text1" w:themeTint="A6"/>
+          <w:lang w:val="en-US"/>
+        </w:rPr>
+        <w:t xml:space="preserve">   </w:t>
+      </w:r>
+      <w:r>
+        <w:rPr>
+          <w:color w:val="595959" w:themeColor="text1" w:themeTint="A6"/>
+        </w:rPr>
+        <w:t xml:space="preserve">  } else {</w:t>
+      </w:r>
+    </w:p>
+    <w:p>
+      <w:pPr>
+        <w:spacing w:after="0"/>
+        <w:ind w:left="709"/>
+        <w:rPr>
+          <w:color w:val="595959" w:themeColor="text1" w:themeTint="A6"/>
+        </w:rPr>
+      </w:pPr>
+      <w:r>
+        <w:rPr>
+          <w:color w:val="595959" w:themeColor="text1" w:themeTint="A6"/>
+        </w:rPr>
+        <w:t xml:space="preserve">  </w:t>
+      </w:r>
+      <w:r>
+        <w:rPr>
+          <w:color w:val="595959" w:themeColor="text1" w:themeTint="A6"/>
+          <w:lang w:val="en-US"/>
+        </w:rPr>
+        <w:t xml:space="preserve">      </w:t>
+      </w:r>
+      <w:r>
+        <w:rPr>
+          <w:color w:val="595959" w:themeColor="text1" w:themeTint="A6"/>
+        </w:rPr>
+        <w:t xml:space="preserve">  return </w:t>
+      </w:r>
+      <w:r>
+        <w:rPr>
+          <w:color w:val="595959" w:themeColor="text1" w:themeTint="A6"/>
+        </w:rPr>
+        <w:t>factorial(n - 1</w:t>
+      </w:r>
+      <w:r>
+        <w:rPr>
+          <w:color w:val="595959" w:themeColor="text1" w:themeTint="A6"/>
+        </w:rPr>
+        <w:t>)</w:t>
+      </w:r>
+      <w:r>
+        <w:rPr>
+          <w:color w:val="595959" w:themeColor="text1" w:themeTint="A6"/>
+          <w:lang w:val="ru-RU"/>
+        </w:rPr>
+        <w:t xml:space="preserve"> * </w:t>
+      </w:r>
+      <w:r>
+        <w:rPr>
+          <w:color w:val="595959" w:themeColor="text1" w:themeTint="A6"/>
+        </w:rPr>
+        <w:t xml:space="preserve">n </w:t>
+      </w:r>
+    </w:p>
+    <w:p>
+      <w:pPr>
+        <w:spacing w:after="0"/>
+        <w:ind w:left="709"/>
+        <w:rPr>
+          <w:color w:val="595959" w:themeColor="text1" w:themeTint="A6"/>
+        </w:rPr>
+      </w:pPr>
+      <w:r>
+        <w:rPr>
+          <w:color w:val="595959" w:themeColor="text1" w:themeTint="A6"/>
+          <w:lang w:val="ru-RU"/>
+        </w:rPr>
+        <w:t xml:space="preserve">   </w:t>
+      </w:r>
+      <w:r>
+        <w:rPr>
+          <w:color w:val="595959" w:themeColor="text1" w:themeTint="A6"/>
+        </w:rPr>
+        <w:t xml:space="preserve">  }</w:t>
+      </w:r>
+    </w:p>
+    <w:p>
+      <w:pPr>
+        <w:spacing w:after="0"/>
+        <w:ind w:left="709"/>
+        <w:rPr>
+          <w:color w:val="595959" w:themeColor="text1" w:themeTint="A6"/>
+          <w:lang w:val="ru-RU"/>
+        </w:rPr>
+      </w:pPr>
+      <w:r>
+        <w:rPr>
+          <w:color w:val="595959" w:themeColor="text1" w:themeTint="A6"/>
+        </w:rPr>
+        <w:t>}</w:t>
+      </w:r>
+    </w:p>
+    <w:p>
+      <w:pPr>
+        <w:spacing w:after="0"/>
+        <w:ind w:left="709"/>
+        <w:rPr>
+          <w:color w:val="808080" w:themeColor="background1" w:themeShade="80"/>
+          <w:sz w:val="18"/>
+        </w:rPr>
+      </w:pPr>
+    </w:p>
+    <w:p>
+      <w:pPr>
+        <w:rPr>
+          <w:lang w:val="ru-RU"/>
+        </w:rPr>
+      </w:pPr>
+      <w:r>
+        <w:rPr>
+          <w:lang w:val="ru-RU"/>
+        </w:rPr>
+        <w:t>КРАЩЕ УНИКАТИ ВИКОРИСТАННЯ РЕКУРСІЇ</w:t>
+      </w:r>
+      <w:r>
+        <w:rPr>
+          <w:lang w:val="ru-RU"/>
+        </w:rPr>
+        <w:br/>
+      </w:r>
+      <w:r>
+        <w:rPr>
+          <w:lang w:val="ru-RU"/>
+        </w:rPr>
+        <w:t>Тому що к</w:t>
+      </w:r>
+      <w:r>
+        <w:rPr>
+          <w:lang w:val="ru-RU"/>
+        </w:rPr>
+        <w:t>ількість рекурсивних викликів може бути будь якою</w:t>
+      </w:r>
+      <w:r>
+        <w:rPr>
+          <w:lang w:val="ru-RU"/>
+        </w:rPr>
+        <w:t>, відповідно д</w:t>
+      </w:r>
+      <w:r>
+        <w:rPr>
+          <w:lang w:val="ru-RU"/>
+        </w:rPr>
+        <w:t>ля кожного наступного рекурсивного виклику буде створюватись новий контекст виконання – таке явище дуже перевантажує оперативну память.</w:t>
+      </w:r>
+    </w:p>
+    <w:p>
+      <w:pPr>
+        <w:pStyle w:val="a4"/>
+        <w:numPr>
+          <w:ilvl w:val="0"/>
+          <w:numId w:val="20"/>
+        </w:numPr>
+        <w:rPr>
+          <w:lang w:val="ru-RU"/>
+        </w:rPr>
+      </w:pPr>
+      <w:r>
+        <w:rPr>
+          <w:lang w:val="ru-RU"/>
+        </w:rPr>
+        <w:t>Нерекурсивний алгоритм знаходження факторіала</w:t>
+      </w:r>
+    </w:p>
+    <w:p>
+      <w:pPr>
+        <w:spacing w:after="0"/>
+        <w:ind w:left="709"/>
+        <w:rPr>
+          <w:color w:val="595959" w:themeColor="text1" w:themeTint="A6"/>
+        </w:rPr>
+      </w:pPr>
+      <w:r>
+        <w:rPr>
+          <w:color w:val="595959" w:themeColor="text1" w:themeTint="A6"/>
+          <w:lang w:val="en-US" w:eastAsia="ru-RU"/>
+        </w:rPr>
+        <w:t> </w:t>
+      </w:r>
+      <w:r>
+        <w:rPr>
+          <w:color w:val="595959" w:themeColor="text1" w:themeTint="A6"/>
+        </w:rPr>
+        <w:t>function name(n) {</w:t>
+      </w:r>
+    </w:p>
+    <w:p>
+      <w:pPr>
+        <w:spacing w:after="0"/>
+        <w:ind w:left="709"/>
+        <w:rPr>
+          <w:color w:val="595959" w:themeColor="text1" w:themeTint="A6"/>
+        </w:rPr>
+      </w:pPr>
+      <w:r>
+        <w:rPr>
+          <w:color w:val="595959" w:themeColor="text1" w:themeTint="A6"/>
+        </w:rPr>
+        <w:t xml:space="preserve">       </w:t>
+      </w:r>
+      <w:r>
+        <w:rPr>
+          <w:color w:val="595959" w:themeColor="text1" w:themeTint="A6"/>
+        </w:rPr>
+        <w:t>let res = 1</w:t>
+      </w:r>
+    </w:p>
+    <w:p>
+      <w:pPr>
+        <w:spacing w:after="0"/>
+        <w:ind w:left="709"/>
+        <w:rPr>
+          <w:color w:val="595959" w:themeColor="text1" w:themeTint="A6"/>
+        </w:rPr>
+      </w:pPr>
+      <w:r>
+        <w:rPr>
+          <w:color w:val="595959" w:themeColor="text1" w:themeTint="A6"/>
+        </w:rPr>
+        <w:t>     </w:t>
+      </w:r>
+      <w:r>
+        <w:rPr>
+          <w:color w:val="595959" w:themeColor="text1" w:themeTint="A6"/>
+        </w:rPr>
+        <w:t>  for (let i = 1; i &lt;= n; i++) {</w:t>
+      </w:r>
+    </w:p>
+    <w:p>
+      <w:pPr>
+        <w:spacing w:after="0"/>
+        <w:ind w:left="709"/>
+        <w:rPr>
+          <w:color w:val="595959" w:themeColor="text1" w:themeTint="A6"/>
+        </w:rPr>
+      </w:pPr>
+      <w:r>
+        <w:rPr>
+          <w:color w:val="595959" w:themeColor="text1" w:themeTint="A6"/>
+        </w:rPr>
+        <w:t>         </w:t>
+      </w:r>
+      <w:r>
+        <w:rPr>
+          <w:color w:val="595959" w:themeColor="text1" w:themeTint="A6"/>
+        </w:rPr>
+        <w:t xml:space="preserve">     res *= i</w:t>
+      </w:r>
+    </w:p>
+    <w:p>
+      <w:pPr>
+        <w:spacing w:after="0"/>
+        <w:ind w:left="709"/>
+        <w:rPr>
+          <w:color w:val="595959" w:themeColor="text1" w:themeTint="A6"/>
+        </w:rPr>
+      </w:pPr>
+      <w:r>
+        <w:rPr>
+          <w:color w:val="595959" w:themeColor="text1" w:themeTint="A6"/>
+        </w:rPr>
+        <w:t xml:space="preserve"> </w:t>
+      </w:r>
+      <w:r>
+        <w:rPr>
+          <w:color w:val="595959" w:themeColor="text1" w:themeTint="A6"/>
+        </w:rPr>
+        <w:t xml:space="preserve">       }</w:t>
+      </w:r>
+    </w:p>
+    <w:p>
+      <w:pPr>
+        <w:spacing w:after="0"/>
+        <w:rPr>
+          <w:color w:val="595959" w:themeColor="text1" w:themeTint="A6"/>
+        </w:rPr>
+      </w:pPr>
+      <w:r>
+        <w:rPr>
+          <w:color w:val="595959" w:themeColor="text1" w:themeTint="A6"/>
+        </w:rPr>
+        <w:t>             </w:t>
+      </w:r>
+      <w:r>
+        <w:rPr>
+          <w:color w:val="595959" w:themeColor="text1" w:themeTint="A6"/>
+        </w:rPr>
+        <w:t xml:space="preserve">      </w:t>
+      </w:r>
+      <w:r>
+        <w:rPr>
+          <w:color w:val="595959" w:themeColor="text1" w:themeTint="A6"/>
+        </w:rPr>
+        <w:t xml:space="preserve">   return res</w:t>
+      </w:r>
+    </w:p>
+    <w:p>
+      <w:pPr>
+        <w:spacing w:after="0"/>
+      </w:pPr>
+      <w:r>
+        <w:rPr>
+          <w:color w:val="595959" w:themeColor="text1" w:themeTint="A6"/>
+        </w:rPr>
+        <w:t>         </w:t>
+      </w:r>
+      <w:r>
+        <w:rPr>
+          <w:color w:val="595959" w:themeColor="text1" w:themeTint="A6"/>
+        </w:rPr>
+        <w:t xml:space="preserve">    </w:t>
+      </w:r>
+      <w:r>
+        <w:rPr>
+          <w:color w:val="595959" w:themeColor="text1" w:themeTint="A6"/>
+        </w:rPr>
+        <w:t>  }</w:t>
+      </w:r>
+    </w:p>
+    <w:p/>
+    <w:p>
+      <w:pPr>
+        <w:shd w:val="clear" w:color="auto" w:fill="D9D9D9" w:themeFill="background1" w:themeFillShade="D9"/>
+        <w:jc w:val="center"/>
+        <w:rPr>
+          <w:rFonts w:asciiTheme="majorHAnsi" w:hAnsiTheme="majorHAnsi" w:cstheme="majorHAnsi"/>
+          <w:sz w:val="24"/>
+        </w:rPr>
+      </w:pPr>
+      <w:r>
+        <w:rPr>
+          <w:b/>
+        </w:rPr>
+        <w:lastRenderedPageBreak/>
+        <w:t>Лексичне середовище</w:t>
+      </w:r>
+    </w:p>
+    <w:p>
+      <w:r>
+        <w:t>Кожна запущена функція, блок коду {...}, і скрипт в цілому мають внутрішній (прихований) асоційований об’єкт, відомий як </w:t>
+      </w:r>
+      <w:r>
+        <w:rPr>
+          <w:i/>
+        </w:rPr>
+        <w:t>Лексичне середовище (Lexical Environment).</w:t>
+      </w:r>
+    </w:p>
+    <w:p>
+      <w:r>
+        <w:t>Коли функція виконується, на початку виклику автоматично створюєть</w:t>
+      </w:r>
+      <w:r>
+        <w:t xml:space="preserve">ся </w:t>
+      </w:r>
+      <w:r>
+        <w:rPr>
+          <w:lang w:val="ru-RU"/>
+        </w:rPr>
+        <w:t>внутрішнє</w:t>
+      </w:r>
+      <w:r>
+        <w:t xml:space="preserve"> лексичне середовище</w:t>
+      </w:r>
+      <w:r>
+        <w:rPr>
+          <w:lang w:val="ru-RU"/>
+        </w:rPr>
+        <w:t>, в</w:t>
+      </w:r>
+      <w:r>
+        <w:rPr>
+          <w:lang w:val="ru-RU"/>
+        </w:rPr>
+        <w:br/>
+      </w:r>
+      <w:r>
+        <w:rPr>
+          <w:lang w:val="ru-RU"/>
+        </w:rPr>
+        <w:t>якому зберігає</w:t>
+      </w:r>
+      <w:r>
+        <w:rPr>
+          <w:lang w:val="ru-RU"/>
+        </w:rPr>
+        <w:t>ться</w:t>
+      </w:r>
+      <w:r>
+        <w:rPr>
+          <w:lang w:val="ru-RU"/>
+        </w:rPr>
+        <w:t xml:space="preserve"> список</w:t>
+      </w:r>
+      <w:r>
+        <w:rPr>
+          <w:lang w:val="ru-RU"/>
+        </w:rPr>
+        <w:t xml:space="preserve"> </w:t>
+      </w:r>
+      <w:r>
+        <w:t xml:space="preserve"> локальн</w:t>
+      </w:r>
+      <w:r>
+        <w:rPr>
+          <w:lang w:val="ru-RU"/>
+        </w:rPr>
+        <w:t>их</w:t>
+      </w:r>
+      <w:r>
+        <w:t xml:space="preserve"> змін</w:t>
+      </w:r>
+      <w:r>
+        <w:t>, та</w:t>
+      </w:r>
+      <w:r>
+        <w:t xml:space="preserve"> посилання на зовнішнє</w:t>
+      </w:r>
+      <w:r>
+        <w:rPr>
+          <w:lang w:val="ru-RU"/>
+        </w:rPr>
+        <w:t xml:space="preserve"> лексичне середовище</w:t>
+      </w:r>
+      <w:r>
+        <w:t>.</w:t>
+      </w:r>
+    </w:p>
+    <w:p>
+      <w:pPr>
+        <w:spacing w:after="0"/>
+        <w:rPr>
+          <w:lang w:val="ru-RU" w:eastAsia="ru-RU"/>
+        </w:rPr>
+      </w:pPr>
+      <w:r>
+        <w:t>Отже, є два</w:t>
+      </w:r>
+      <w:r>
+        <w:t xml:space="preserve"> лексичних середовища</w:t>
+      </w:r>
+      <w:r>
+        <w:rPr>
+          <w:lang w:val="ru-RU"/>
+        </w:rPr>
+        <w:t>.</w:t>
+      </w:r>
+    </w:p>
+    <w:p>
+      <w:pPr>
+        <w:jc w:val="center"/>
+        <w:rPr>
+          <w:lang w:val="ru-RU"/>
+        </w:rPr>
+      </w:pPr>
+      <w:r>
+        <w:rPr>
+          <w:lang w:val="ru-RU"/>
+        </w:rPr>
+        <w:pict>
+          <v:shape id="_x0000_i1030" type="#_x0000_t75" style="width:483.9pt;height:116.35pt">
+            <v:imagedata r:id="rId21" o:title="1"/>
+          </v:shape>
+        </w:pict>
+      </w:r>
+    </w:p>
+    <w:p>
+      <w:r>
+        <w:t>На початку кожного виклику makeCounter(), створюється новий об’єкт лексичного середовища для зберігання змінних конкретного виклику makeCounter.</w:t>
+      </w:r>
+    </w:p>
+    <w:p>
+      <w:r>
+        <w:t>П</w:t>
+      </w:r>
+      <w:r>
+        <w:t>ід час виконання</w:t>
+      </w:r>
+      <w:r>
+        <w:t xml:space="preserve"> функції</w:t>
+      </w:r>
+      <w:r>
+        <w:t xml:space="preserve"> makeCounter(), </w:t>
+      </w:r>
+      <w:r>
+        <w:t>анонімна</w:t>
+      </w:r>
+      <w:r>
+        <w:t xml:space="preserve"> функція</w:t>
+      </w:r>
+      <w:r>
+        <w:t>, яка складається</w:t>
+      </w:r>
+      <w:r>
+        <w:t xml:space="preserve"> з одного рядка: </w:t>
+      </w:r>
+      <w:r>
+        <w:rPr>
+          <w:i/>
+        </w:rPr>
+        <w:t>return count++</w:t>
+      </w:r>
+      <w:r>
+        <w:t>, лише створю</w:t>
+      </w:r>
+      <w:r>
+        <w:t>ться, не виконується</w:t>
+      </w:r>
+      <w:r>
+        <w:t>.</w:t>
+      </w:r>
+    </w:p>
+    <w:p>
+      <w:pPr>
+        <w:spacing w:after="0"/>
+        <w:rPr>
+          <w:lang w:val="ru-RU"/>
+        </w:rPr>
+      </w:pPr>
+      <w:r>
+        <w:rPr>
+          <w:lang w:val="ru-RU"/>
+        </w:rPr>
+        <w:t>В</w:t>
+      </w:r>
+      <w:r>
+        <w:t>ластив</w:t>
+      </w:r>
+      <w:r>
+        <w:rPr>
+          <w:lang w:val="ru-RU"/>
+        </w:rPr>
+        <w:t>і</w:t>
+      </w:r>
+      <w:r>
+        <w:rPr>
+          <w:lang w:val="ru-RU"/>
+        </w:rPr>
+        <w:t>сть</w:t>
+      </w:r>
+      <w:r>
+        <w:t xml:space="preserve"> </w:t>
+      </w:r>
+      <w:r>
+        <w:rPr>
+          <w:b/>
+        </w:rPr>
+        <w:t>[[Environment]]</w:t>
+      </w:r>
+      <w:r>
+        <w:rPr>
+          <w:b/>
+          <w:lang w:val="ru-RU"/>
+        </w:rPr>
+        <w:t xml:space="preserve"> - </w:t>
+      </w:r>
+      <w:r>
+        <w:t xml:space="preserve">зберігає посилання на лексичне середовище, </w:t>
+      </w:r>
+      <w:r>
+        <w:rPr>
+          <w:lang w:val="ru-RU"/>
+        </w:rPr>
+        <w:t>в якому</w:t>
+      </w:r>
+      <w:r>
+        <w:t xml:space="preserve"> була створена функція</w:t>
+      </w:r>
+      <w:r>
+        <w:rPr>
+          <w:lang w:val="ru-RU"/>
+        </w:rPr>
+        <w:t>.</w:t>
+      </w:r>
+    </w:p>
+    <w:p>
+      <w:pPr>
+        <w:jc w:val="center"/>
+        <w:rPr>
+          <w:lang w:val="ru-RU"/>
+        </w:rPr>
+      </w:pPr>
+      <w:r>
+        <w:rPr>
+          <w:lang w:val="ru-RU"/>
+        </w:rPr>
+        <w:pict>
+          <v:shape id="_x0000_i1031" type="#_x0000_t75" style="width:496.45pt;height:103pt">
+            <v:imagedata r:id="rId22" o:title="2"/>
+          </v:shape>
+        </w:pict>
+      </w:r>
+    </w:p>
+    <w:p>
+      <w:pPr>
+        <w:spacing w:after="0"/>
+      </w:pPr>
+      <w:r>
+        <w:rPr>
+          <w:lang w:val="ru-RU"/>
+        </w:rPr>
+        <w:t>П</w:t>
+      </w:r>
+      <w:r>
+        <w:t>осилання на лексичне середовище</w:t>
+      </w:r>
+      <w:r>
+        <w:rPr>
+          <w:lang w:val="ru-RU"/>
+        </w:rPr>
+        <w:t xml:space="preserve"> в якому була створена анонімна функція</w:t>
+      </w:r>
+      <w:r>
+        <w:t xml:space="preserve">,  має вигляд {count: 0}. </w:t>
+      </w:r>
+    </w:p>
+    <w:p>
+      <w:pPr>
+        <w:spacing w:after="0"/>
+      </w:pPr>
+      <w:r>
+        <w:t>Пізніше коли анонімна функція викликається</w:t>
+      </w:r>
+      <w:r>
+        <w:rPr>
+          <w:lang w:val="ru-RU"/>
+        </w:rPr>
+        <w:t xml:space="preserve"> знову</w:t>
+      </w:r>
+      <w:r>
+        <w:t>, створюється нове лексичне середовище, а посилання на зовнішнє лексичне середовище для нього береться з [[Environment]]</w:t>
+      </w:r>
+    </w:p>
+    <w:p>
+      <w:pPr>
+        <w:jc w:val="center"/>
+      </w:pPr>
+      <w:r>
+        <w:pict>
+          <v:shape id="_x0000_i1032" type="#_x0000_t75" style="width:509.85pt;height:113pt">
+            <v:imagedata r:id="rId23" o:title="3"/>
+          </v:shape>
+        </w:pict>
+      </w:r>
+    </w:p>
+    <w:p>
+      <w:r>
+        <w:t>Тепер, коли код всередині анонімної функції шукає змінну count, він спочатку шукає у власному лексичному середовищі (воно порожнє), потім у зовнішньому makeCounter(), де він її знаходить і змінює.</w:t>
+      </w:r>
+    </w:p>
+    <w:p>
+      <w:r>
+        <w:pict>
+          <v:shape id="_x0000_i1033" type="#_x0000_t75" style="width:509.85pt;height:131.45pt">
+            <v:imagedata r:id="rId24" o:title="4"/>
+          </v:shape>
+        </w:pict>
+      </w:r>
+    </w:p>
+    <w:p>
+      <w:pPr>
+        <w:shd w:val="clear" w:color="auto" w:fill="D9D9D9" w:themeFill="background1" w:themeFillShade="D9"/>
+        <w:jc w:val="center"/>
+        <w:rPr>
+          <w:rFonts w:asciiTheme="majorHAnsi" w:hAnsiTheme="majorHAnsi" w:cstheme="majorHAnsi"/>
+          <w:sz w:val="24"/>
+          <w:lang w:val="ru-RU"/>
+        </w:rPr>
+      </w:pPr>
+      <w:r>
+        <w:rPr>
+          <w:b/>
+          <w:lang w:val="ru-RU"/>
+        </w:rPr>
+        <w:lastRenderedPageBreak/>
+        <w:t xml:space="preserve">Замикання </w:t>
+      </w:r>
+      <w:r>
+        <w:rPr>
+          <w:lang w:val="ru-RU"/>
+        </w:rPr>
+        <w:t xml:space="preserve">- </w:t>
+      </w:r>
+      <w:r>
+        <w:rPr>
+          <w:b/>
+          <w:lang w:val="ru-RU"/>
+        </w:rPr>
+        <w:t xml:space="preserve"> </w:t>
+      </w:r>
+      <w:r>
+        <w:rPr>
+          <w:lang w:val="ru-RU"/>
+        </w:rPr>
+        <w:t>функція рет</w:t>
+      </w:r>
+      <w:r>
+        <w:rPr>
+          <w:lang w:val="ru-RU"/>
+        </w:rPr>
+        <w:t>ур</w:t>
+      </w:r>
+      <w:r>
+        <w:rPr>
+          <w:lang w:val="ru-RU"/>
+        </w:rPr>
+        <w:t xml:space="preserve">нить </w:t>
+      </w:r>
+      <w:r>
+        <w:rPr>
+          <w:lang w:val="ru-RU"/>
+        </w:rPr>
+        <w:t>результат внутрішньої функції</w:t>
+      </w:r>
+    </w:p>
+    <w:p>
+      <w:pPr>
+        <w:rPr>
+          <w:lang w:val="ru-RU"/>
+        </w:rPr>
+      </w:pPr>
+      <w:r>
+        <w:rPr>
+          <w:lang w:val="ru-RU"/>
+        </w:rPr>
+        <w:t>!!! Кожного разу коли функція завершується (ретурнить результат), контекст виконання цієї функції видаляється.</w:t>
+      </w:r>
+    </w:p>
+    <w:p>
+      <w:pPr>
+        <w:spacing w:after="240"/>
+        <w:ind w:left="709" w:hanging="709"/>
+        <w:rPr>
+          <w:lang w:val="ru-RU"/>
+        </w:rPr>
+      </w:pPr>
+      <w:r>
+        <w:rPr>
+          <w:lang w:val="ru-RU"/>
+        </w:rPr>
+        <w:t xml:space="preserve">Вар. 1) </w:t>
+      </w:r>
+      <w:r>
+        <w:rPr>
+          <w:b/>
+          <w:lang w:val="ru-RU"/>
+        </w:rPr>
+        <w:t>Замикання виникає</w:t>
+      </w:r>
+      <w:r>
+        <w:rPr>
+          <w:lang w:val="ru-RU"/>
+        </w:rPr>
+        <w:t xml:space="preserve"> коли функція</w:t>
+      </w:r>
+      <w:r>
+        <w:rPr>
+          <w:lang w:val="ru-RU"/>
+        </w:rPr>
+        <w:t xml:space="preserve"> </w:t>
+      </w:r>
+      <w:r>
+        <w:rPr>
+          <w:lang w:val="en-US"/>
+        </w:rPr>
+        <w:t>first</w:t>
+      </w:r>
+      <w:r>
+        <w:rPr>
+          <w:lang w:val="ru-RU"/>
+        </w:rPr>
+        <w:t>()</w:t>
+      </w:r>
+      <w:r>
+        <w:rPr>
+          <w:lang w:val="ru-RU"/>
+        </w:rPr>
+        <w:t xml:space="preserve"> </w:t>
+      </w:r>
+      <w:r>
+        <w:rPr>
+          <w:lang w:val="ru-RU"/>
+        </w:rPr>
+        <w:t>ретурнить</w:t>
+      </w:r>
+      <w:r>
+        <w:rPr>
+          <w:lang w:val="ru-RU"/>
+        </w:rPr>
+        <w:t xml:space="preserve"> в якості </w:t>
+      </w:r>
+      <w:r>
+        <w:rPr>
+          <w:lang w:val="ru-RU"/>
+        </w:rPr>
+        <w:t>результат</w:t>
+      </w:r>
+      <w:r>
+        <w:rPr>
+          <w:lang w:val="ru-RU"/>
+        </w:rPr>
+        <w:t>у АДРЕСУ внутрішньої</w:t>
+      </w:r>
+      <w:r>
+        <w:rPr>
+          <w:lang w:val="ru-RU"/>
+        </w:rPr>
+        <w:t xml:space="preserve"> функц</w:t>
+      </w:r>
+      <w:r>
+        <w:rPr>
+          <w:lang w:val="ru-RU"/>
+        </w:rPr>
+        <w:t>ії</w:t>
+      </w:r>
+      <w:r>
+        <w:rPr>
+          <w:lang w:val="ru-RU"/>
+        </w:rPr>
+        <w:t xml:space="preserve"> </w:t>
+      </w:r>
+      <w:r>
+        <w:rPr>
+          <w:lang w:val="en-US"/>
+        </w:rPr>
+        <w:t>second</w:t>
+      </w:r>
+      <w:r>
+        <w:rPr>
+          <w:lang w:val="ru-RU"/>
+        </w:rPr>
+        <w:t>()</w:t>
+      </w:r>
+      <w:r>
+        <w:rPr>
+          <w:lang w:val="ru-RU"/>
+        </w:rPr>
+        <w:t xml:space="preserve">, та зберігає </w:t>
+      </w:r>
+      <w:r>
+        <w:rPr>
+          <w:lang w:val="ru-RU"/>
+        </w:rPr>
+        <w:t>цей результат</w:t>
+      </w:r>
+      <w:r>
+        <w:rPr>
+          <w:lang w:val="ru-RU"/>
+        </w:rPr>
+        <w:t xml:space="preserve"> (адресу)</w:t>
+      </w:r>
+      <w:r>
+        <w:rPr>
+          <w:lang w:val="ru-RU"/>
+        </w:rPr>
+        <w:t xml:space="preserve"> у </w:t>
+      </w:r>
+      <w:r>
+        <w:rPr>
+          <w:lang w:val="ru-RU"/>
+        </w:rPr>
+        <w:t>змінній</w:t>
+      </w:r>
+      <w:r>
+        <w:rPr>
+          <w:lang w:val="ru-RU"/>
+        </w:rPr>
+        <w:t xml:space="preserve"> зовнішнього </w:t>
+      </w:r>
+      <w:r>
+        <w:rPr>
+          <w:lang w:val="ru-RU"/>
+        </w:rPr>
+        <w:t>(</w:t>
+      </w:r>
+      <w:r>
+        <w:rPr>
+          <w:lang w:val="ru-RU"/>
+        </w:rPr>
+        <w:t>або глобального</w:t>
+      </w:r>
+      <w:r>
+        <w:rPr>
+          <w:lang w:val="ru-RU"/>
+        </w:rPr>
+        <w:t>)</w:t>
+      </w:r>
+      <w:r>
+        <w:rPr>
+          <w:lang w:val="ru-RU"/>
+        </w:rPr>
+        <w:t xml:space="preserve"> лексичного середовища.</w:t>
+      </w:r>
+      <w:r>
+        <w:rPr>
+          <w:lang w:val="ru-RU"/>
+        </w:rPr>
+        <w:t xml:space="preserve"> </w:t>
+      </w:r>
+      <w:r>
+        <w:rPr>
+          <w:lang w:val="ru-RU"/>
+        </w:rPr>
+        <w:br/>
+      </w:r>
+      <w:r>
+        <w:rPr>
+          <w:lang w:val="ru-RU"/>
+        </w:rPr>
+        <w:t>В результаті чого</w:t>
+      </w:r>
+      <w:r>
+        <w:rPr>
+          <w:lang w:val="ru-RU"/>
+        </w:rPr>
+        <w:t>,</w:t>
+      </w:r>
+      <w:r>
+        <w:rPr>
+          <w:lang w:val="ru-RU"/>
+        </w:rPr>
+        <w:t xml:space="preserve"> контекст виконання функції</w:t>
+      </w:r>
+      <w:r>
+        <w:rPr>
+          <w:lang w:val="ru-RU"/>
+        </w:rPr>
+        <w:t xml:space="preserve"> </w:t>
+      </w:r>
+      <w:r>
+        <w:rPr>
+          <w:lang w:val="en-US"/>
+        </w:rPr>
+        <w:t>first</w:t>
+      </w:r>
+      <w:r>
+        <w:rPr>
+          <w:lang w:val="ru-RU"/>
+        </w:rPr>
+        <w:t>()</w:t>
+      </w:r>
+      <w:r>
+        <w:rPr>
+          <w:lang w:val="ru-RU"/>
+        </w:rPr>
+        <w:t>, не видалиться, та</w:t>
+      </w:r>
+      <w:r>
+        <w:rPr>
+          <w:lang w:val="ru-RU"/>
+        </w:rPr>
+        <w:t xml:space="preserve"> буде існувати, до</w:t>
+      </w:r>
+      <w:r>
+        <w:rPr>
+          <w:lang w:val="ru-RU"/>
+        </w:rPr>
+        <w:t xml:space="preserve"> тих пір, по</w:t>
+      </w:r>
+      <w:r>
+        <w:rPr>
+          <w:lang w:val="ru-RU"/>
+        </w:rPr>
+        <w:t xml:space="preserve">ки </w:t>
+      </w:r>
+      <w:r>
+        <w:rPr>
+          <w:lang w:val="ru-RU"/>
+        </w:rPr>
+        <w:t>в змінній</w:t>
+      </w:r>
+      <w:r>
+        <w:rPr>
+          <w:lang w:val="ru-RU"/>
+        </w:rPr>
+        <w:t xml:space="preserve"> з </w:t>
+      </w:r>
+      <w:r>
+        <w:rPr>
+          <w:lang w:val="ru-RU"/>
+        </w:rPr>
+        <w:t>зовнішнього лексичного середовища</w:t>
+      </w:r>
+      <w:r>
+        <w:rPr>
+          <w:lang w:val="ru-RU"/>
+        </w:rPr>
+        <w:t xml:space="preserve"> </w:t>
+      </w:r>
+      <w:r>
+        <w:rPr>
+          <w:lang w:val="ru-RU"/>
+        </w:rPr>
+        <w:t>зберігається адреса</w:t>
+      </w:r>
+      <w:r>
+        <w:rPr>
+          <w:lang w:val="ru-RU"/>
+        </w:rPr>
+        <w:t xml:space="preserve"> внутрішньої функції</w:t>
+      </w:r>
+      <w:r>
+        <w:rPr>
+          <w:lang w:val="ru-RU"/>
+        </w:rPr>
+        <w:t xml:space="preserve"> </w:t>
+      </w:r>
+      <w:r>
+        <w:rPr>
+          <w:lang w:val="en-US"/>
+        </w:rPr>
+        <w:t>second</w:t>
+      </w:r>
+      <w:r>
+        <w:rPr>
+          <w:lang w:val="ru-RU"/>
+        </w:rPr>
+        <w:t>()</w:t>
+      </w:r>
+      <w:r>
+        <w:rPr>
+          <w:lang w:val="ru-RU"/>
+        </w:rPr>
+        <w:t>.</w:t>
+      </w:r>
+      <w:r>
+        <w:rPr>
+          <w:lang w:val="ru-RU"/>
+        </w:rPr>
+        <w:br/>
+      </w:r>
+      <w:r>
+        <w:rPr>
+          <w:lang w:val="ru-RU"/>
+        </w:rPr>
+        <w:t>Така змінна вважається Замкнутою на функції second().</w:t>
+      </w:r>
+    </w:p>
+    <w:p>
+      <w:pPr>
+        <w:spacing w:after="240"/>
+        <w:rPr>
+          <w:lang w:val="ru-RU"/>
+        </w:rPr>
+      </w:pPr>
+      <w:r>
+        <w:rPr>
+          <w:lang w:val="ru-RU"/>
+        </w:rPr>
+        <w:t xml:space="preserve">Є ще одне визначення, </w:t>
+      </w:r>
+      <w:r>
+        <w:rPr>
+          <w:lang w:val="ru-RU"/>
+        </w:rPr>
+        <w:t>яке мені десь попалось.</w:t>
+      </w:r>
+    </w:p>
+    <w:p>
+      <w:pPr>
+        <w:spacing w:after="240"/>
+        <w:ind w:left="709" w:hanging="709"/>
+        <w:rPr>
+          <w:lang w:val="ru-RU"/>
+        </w:rPr>
+      </w:pPr>
+      <w:r>
+        <w:rPr>
+          <w:lang w:val="ru-RU"/>
+        </w:rPr>
+        <w:t xml:space="preserve">Вар. 2) </w:t>
+      </w:r>
+      <w:r>
+        <w:rPr>
+          <w:lang w:val="ru-RU"/>
+        </w:rPr>
+        <w:t xml:space="preserve">Замикання - </w:t>
+      </w:r>
+      <w:r>
+        <w:rPr>
+          <w:lang w:val="ru-RU"/>
+        </w:rPr>
+        <w:t xml:space="preserve">Це властиівсть функції запам'ятовувати </w:t>
+      </w:r>
+      <w:r>
+        <w:t>посилання на зовнішнє</w:t>
+      </w:r>
+      <w:r>
+        <w:rPr>
+          <w:lang w:val="ru-RU"/>
+        </w:rPr>
+        <w:t xml:space="preserve"> лексичне середов</w:t>
+      </w:r>
+      <w:r>
+        <w:rPr>
+          <w:lang w:val="ru-RU"/>
+        </w:rPr>
+        <w:t>ище, в якому вона була створена</w:t>
+      </w:r>
+      <w:r>
+        <w:rPr>
+          <w:lang w:val="ru-RU"/>
+        </w:rPr>
+        <w:t>.</w:t>
+      </w:r>
+      <w:r>
+        <w:rPr>
+          <w:lang w:val="ru-RU"/>
+        </w:rPr>
+        <w:t xml:space="preserve"> </w:t>
+      </w:r>
+    </w:p>
+    <w:p>
+      <w:pPr>
+        <w:spacing w:after="0"/>
+        <w:ind w:left="709"/>
+        <w:rPr>
+          <w:color w:val="595959" w:themeColor="text1" w:themeTint="A6"/>
+          <w:lang w:val="en-US"/>
+        </w:rPr>
+      </w:pPr>
+      <w:r>
+        <w:rPr>
+          <w:color w:val="595959" w:themeColor="text1" w:themeTint="A6"/>
+          <w:lang w:val="ru-RU"/>
+        </w:rPr>
+        <w:t xml:space="preserve"> </w:t>
+      </w:r>
+      <w:r>
+        <w:rPr>
+          <w:color w:val="595959" w:themeColor="text1" w:themeTint="A6"/>
+        </w:rPr>
+        <w:t>function createCounter(</w:t>
+      </w:r>
+      <w:r>
+        <w:rPr>
+          <w:color w:val="595959" w:themeColor="text1" w:themeTint="A6"/>
+          <w:lang w:val="en-US"/>
+        </w:rPr>
+        <w:t>value</w:t>
+      </w:r>
+      <w:r>
+        <w:rPr>
+          <w:color w:val="595959" w:themeColor="text1" w:themeTint="A6"/>
+        </w:rPr>
+        <w:t>) {</w:t>
+      </w:r>
+      <w:r>
+        <w:rPr>
+          <w:color w:val="595959" w:themeColor="text1" w:themeTint="A6"/>
+          <w:lang w:val="en-US"/>
+        </w:rPr>
+        <w:t xml:space="preserve">             </w:t>
+      </w:r>
+    </w:p>
+    <w:p>
+      <w:pPr>
+        <w:spacing w:after="0"/>
+        <w:ind w:left="709"/>
+        <w:rPr>
+          <w:color w:val="595959" w:themeColor="text1" w:themeTint="A6"/>
+        </w:rPr>
+      </w:pPr>
+      <w:r>
+        <w:rPr>
+          <w:color w:val="595959" w:themeColor="text1" w:themeTint="A6"/>
+        </w:rPr>
+        <w:t xml:space="preserve"> </w:t>
+      </w:r>
+      <w:r>
+        <w:rPr>
+          <w:color w:val="595959" w:themeColor="text1" w:themeTint="A6"/>
+          <w:lang w:val="en-US"/>
+        </w:rPr>
+        <w:t xml:space="preserve">   </w:t>
+      </w:r>
+      <w:r>
+        <w:rPr>
+          <w:color w:val="595959" w:themeColor="text1" w:themeTint="A6"/>
+          <w:lang w:val="en-US"/>
+        </w:rPr>
+        <w:t xml:space="preserve">   </w:t>
+      </w:r>
+      <w:r>
+        <w:rPr>
+          <w:color w:val="595959" w:themeColor="text1" w:themeTint="A6"/>
+        </w:rPr>
+        <w:t xml:space="preserve"> function increment() {</w:t>
+      </w:r>
+    </w:p>
+    <w:p>
+      <w:pPr>
+        <w:spacing w:after="0"/>
+        <w:ind w:left="709"/>
+        <w:rPr>
+          <w:color w:val="595959" w:themeColor="text1" w:themeTint="A6"/>
+        </w:rPr>
+      </w:pPr>
+      <w:r>
+        <w:rPr>
+          <w:color w:val="595959" w:themeColor="text1" w:themeTint="A6"/>
+        </w:rPr>
+        <w:t xml:space="preserve">   </w:t>
+      </w:r>
+      <w:r>
+        <w:rPr>
+          <w:color w:val="595959" w:themeColor="text1" w:themeTint="A6"/>
+        </w:rPr>
+        <w:t xml:space="preserve">      </w:t>
+      </w:r>
+      <w:r>
+        <w:rPr>
+          <w:color w:val="595959" w:themeColor="text1" w:themeTint="A6"/>
+        </w:rPr>
+        <w:t xml:space="preserve">     </w:t>
+      </w:r>
+      <w:r>
+        <w:rPr>
+          <w:color w:val="595959" w:themeColor="text1" w:themeTint="A6"/>
+          <w:lang w:val="en-US"/>
+        </w:rPr>
+        <w:t>return</w:t>
+      </w:r>
+      <w:r>
+        <w:rPr>
+          <w:color w:val="595959" w:themeColor="text1" w:themeTint="A6"/>
+        </w:rPr>
+        <w:t xml:space="preserve"> </w:t>
+      </w:r>
+      <w:r>
+        <w:rPr>
+          <w:color w:val="595959" w:themeColor="text1" w:themeTint="A6"/>
+        </w:rPr>
+        <w:t xml:space="preserve"> </w:t>
+      </w:r>
+      <w:r>
+        <w:rPr>
+          <w:color w:val="595959" w:themeColor="text1" w:themeTint="A6"/>
+          <w:lang w:val="en-US"/>
+        </w:rPr>
+        <w:t>value</w:t>
+      </w:r>
+      <w:r>
+        <w:rPr>
+          <w:color w:val="595959" w:themeColor="text1" w:themeTint="A6"/>
+        </w:rPr>
+        <w:t>++</w:t>
+      </w:r>
+      <w:r>
+        <w:rPr>
+          <w:color w:val="595959" w:themeColor="text1" w:themeTint="A6"/>
+        </w:rPr>
+        <w:t xml:space="preserve"> </w:t>
+      </w:r>
+    </w:p>
+    <w:p>
+      <w:pPr>
+        <w:spacing w:after="0"/>
+        <w:ind w:left="709"/>
+        <w:rPr>
+          <w:color w:val="595959" w:themeColor="text1" w:themeTint="A6"/>
+        </w:rPr>
+      </w:pPr>
+      <w:r>
+        <w:rPr>
+          <w:color w:val="595959" w:themeColor="text1" w:themeTint="A6"/>
+        </w:rPr>
+        <w:t xml:space="preserve">   </w:t>
+      </w:r>
+      <w:r>
+        <w:rPr>
+          <w:color w:val="595959" w:themeColor="text1" w:themeTint="A6"/>
+        </w:rPr>
+        <w:t xml:space="preserve">   </w:t>
+      </w:r>
+      <w:r>
+        <w:rPr>
+          <w:color w:val="595959" w:themeColor="text1" w:themeTint="A6"/>
+        </w:rPr>
+        <w:t xml:space="preserve">  }</w:t>
+      </w:r>
+    </w:p>
+    <w:p>
+      <w:pPr>
+        <w:spacing w:after="0"/>
+        <w:ind w:left="709"/>
+        <w:rPr>
+          <w:color w:val="595959" w:themeColor="text1" w:themeTint="A6"/>
+        </w:rPr>
+      </w:pPr>
+      <w:r>
+        <w:rPr>
+          <w:color w:val="595959" w:themeColor="text1" w:themeTint="A6"/>
+        </w:rPr>
+        <w:t xml:space="preserve"> </w:t>
+      </w:r>
+      <w:r>
+        <w:rPr>
+          <w:color w:val="595959" w:themeColor="text1" w:themeTint="A6"/>
+        </w:rPr>
+        <w:t xml:space="preserve">  </w:t>
+      </w:r>
+      <w:r>
+        <w:rPr>
+          <w:color w:val="595959" w:themeColor="text1" w:themeTint="A6"/>
+        </w:rPr>
+        <w:t xml:space="preserve">   </w:t>
+      </w:r>
+      <w:r>
+        <w:rPr>
+          <w:color w:val="595959" w:themeColor="text1" w:themeTint="A6"/>
+        </w:rPr>
+        <w:t xml:space="preserve">  </w:t>
+      </w:r>
+      <w:r>
+        <w:rPr>
+          <w:color w:val="595959" w:themeColor="text1" w:themeTint="A6"/>
+        </w:rPr>
+        <w:t xml:space="preserve"> return</w:t>
+      </w:r>
+      <w:r>
+        <w:rPr>
+          <w:color w:val="595959" w:themeColor="text1" w:themeTint="A6"/>
+        </w:rPr>
+        <w:t xml:space="preserve"> increment    </w:t>
+      </w:r>
+      <w:r>
+        <w:rPr>
+          <w:color w:val="595959" w:themeColor="text1" w:themeTint="A6"/>
+        </w:rPr>
+        <w:t xml:space="preserve">     </w:t>
+      </w:r>
+      <w:r>
+        <w:rPr>
+          <w:color w:val="595959" w:themeColor="text1" w:themeTint="A6"/>
+        </w:rPr>
+        <w:t xml:space="preserve"> </w:t>
+      </w:r>
+      <w:r>
+        <w:rPr>
+          <w:color w:val="595959" w:themeColor="text1" w:themeTint="A6"/>
+        </w:rPr>
+        <w:t xml:space="preserve"> </w:t>
+      </w:r>
+      <w:r>
+        <w:rPr>
+          <w:color w:val="808080" w:themeColor="background1" w:themeShade="80"/>
+          <w:sz w:val="18"/>
+        </w:rPr>
+        <w:t>// Повертаємо функцію increment, яка зберігає замикання навколо count</w:t>
+      </w:r>
+      <w:r>
+        <w:rPr>
+          <w:color w:val="808080" w:themeColor="background1" w:themeShade="80"/>
+          <w:sz w:val="18"/>
+          <w:lang w:val="en-US"/>
+        </w:rPr>
+        <w:t>er</w:t>
+      </w:r>
+    </w:p>
+    <w:p>
+      <w:pPr>
+        <w:spacing w:after="0"/>
+        <w:ind w:left="709"/>
+        <w:rPr>
+          <w:color w:val="595959" w:themeColor="text1" w:themeTint="A6"/>
+        </w:rPr>
+      </w:pPr>
+      <w:r>
+        <w:rPr>
+          <w:color w:val="595959" w:themeColor="text1" w:themeTint="A6"/>
+        </w:rPr>
+        <w:t>}</w:t>
+      </w:r>
+    </w:p>
+    <w:p>
+      <w:pPr>
+        <w:spacing w:after="0"/>
+        <w:ind w:left="709"/>
+        <w:rPr>
+          <w:color w:val="595959" w:themeColor="text1" w:themeTint="A6"/>
+        </w:rPr>
+      </w:pPr>
+    </w:p>
+    <w:p>
+      <w:pPr>
+        <w:spacing w:after="0"/>
+        <w:ind w:left="709"/>
+        <w:rPr>
+          <w:color w:val="595959" w:themeColor="text1" w:themeTint="A6"/>
+        </w:rPr>
+      </w:pPr>
+      <w:r>
+        <w:rPr>
+          <w:color w:val="595959" w:themeColor="text1" w:themeTint="A6"/>
+          <w:lang w:val="en-US"/>
+        </w:rPr>
+        <w:t>let</w:t>
+      </w:r>
+      <w:r>
+        <w:rPr>
+          <w:color w:val="595959" w:themeColor="text1" w:themeTint="A6"/>
+        </w:rPr>
+        <w:t xml:space="preserve"> counter = createCounter(</w:t>
+      </w:r>
+      <w:r>
+        <w:rPr>
+          <w:color w:val="595959" w:themeColor="text1" w:themeTint="A6"/>
+        </w:rPr>
+        <w:t>0</w:t>
+      </w:r>
+      <w:r>
+        <w:rPr>
+          <w:color w:val="595959" w:themeColor="text1" w:themeTint="A6"/>
+        </w:rPr>
+        <w:t xml:space="preserve">) </w:t>
+      </w:r>
+      <w:r>
+        <w:rPr>
+          <w:color w:val="595959" w:themeColor="text1" w:themeTint="A6"/>
+        </w:rPr>
+        <w:t xml:space="preserve">         </w:t>
+      </w:r>
+      <w:r>
+        <w:rPr>
+          <w:color w:val="808080" w:themeColor="background1" w:themeShade="80"/>
+          <w:sz w:val="18"/>
+        </w:rPr>
+        <w:t>// Локальна змінна, яка буде закрита замиканням</w:t>
+      </w:r>
+      <w:r>
+        <w:rPr>
+          <w:color w:val="595959" w:themeColor="text1" w:themeTint="A6"/>
+        </w:rPr>
+        <w:t xml:space="preserve">   </w:t>
+      </w:r>
+    </w:p>
+    <w:p>
+      <w:pPr>
+        <w:spacing w:after="0"/>
+        <w:ind w:left="709"/>
+        <w:rPr>
+          <w:color w:val="595959" w:themeColor="text1" w:themeTint="A6"/>
+        </w:rPr>
+      </w:pPr>
+      <w:r>
+        <w:rPr>
+          <w:color w:val="595959" w:themeColor="text1" w:themeTint="A6"/>
+          <w:lang w:val="en-US"/>
+        </w:rPr>
+        <w:t>document.write(</w:t>
+      </w:r>
+      <w:r>
+        <w:rPr>
+          <w:color w:val="595959" w:themeColor="text1" w:themeTint="A6"/>
+        </w:rPr>
+        <w:t>counter</w:t>
+      </w:r>
+      <w:r>
+        <w:rPr>
+          <w:color w:val="595959" w:themeColor="text1" w:themeTint="A6"/>
+        </w:rPr>
+        <w:t>()</w:t>
+      </w:r>
+      <w:r>
+        <w:rPr>
+          <w:color w:val="595959" w:themeColor="text1" w:themeTint="A6"/>
+          <w:lang w:val="en-US"/>
+        </w:rPr>
+        <w:t>)</w:t>
+      </w:r>
+      <w:r>
+        <w:rPr>
+          <w:color w:val="595959" w:themeColor="text1" w:themeTint="A6"/>
+        </w:rPr>
+        <w:t xml:space="preserve"> </w:t>
+      </w:r>
+      <w:r>
+        <w:rPr>
+          <w:color w:val="595959" w:themeColor="text1" w:themeTint="A6"/>
+          <w:lang w:val="en-US"/>
+        </w:rPr>
+        <w:t xml:space="preserve">    </w:t>
+      </w:r>
+      <w:r>
+        <w:rPr>
+          <w:color w:val="808080" w:themeColor="background1" w:themeShade="80"/>
+          <w:sz w:val="18"/>
+        </w:rPr>
+        <w:t>//</w:t>
+      </w:r>
+      <w:r>
+        <w:rPr>
+          <w:color w:val="808080" w:themeColor="background1" w:themeShade="80"/>
+          <w:sz w:val="18"/>
+          <w:lang w:val="en-US"/>
+        </w:rPr>
+        <w:t xml:space="preserve"> </w:t>
+      </w:r>
+      <w:r>
+        <w:rPr>
+          <w:color w:val="808080" w:themeColor="background1" w:themeShade="80"/>
+          <w:sz w:val="18"/>
+          <w:lang w:val="ru-RU"/>
+        </w:rPr>
+        <w:t>поверне</w:t>
+      </w:r>
+      <w:r>
+        <w:rPr>
+          <w:color w:val="808080" w:themeColor="background1" w:themeShade="80"/>
+          <w:sz w:val="18"/>
+        </w:rPr>
+        <w:t xml:space="preserve"> 1</w:t>
+      </w:r>
+    </w:p>
+    <w:p>
+      <w:pPr>
+        <w:spacing w:after="0"/>
+        <w:ind w:left="709"/>
+        <w:rPr>
+          <w:color w:val="808080" w:themeColor="background1" w:themeShade="80"/>
+          <w:sz w:val="18"/>
+        </w:rPr>
+      </w:pPr>
+      <w:r>
+        <w:rPr>
+          <w:color w:val="595959" w:themeColor="text1" w:themeTint="A6"/>
+          <w:lang w:val="en-US"/>
+        </w:rPr>
+        <w:t>document.write(</w:t>
+      </w:r>
+      <w:r>
+        <w:rPr>
+          <w:color w:val="595959" w:themeColor="text1" w:themeTint="A6"/>
+        </w:rPr>
+        <w:t>counter</w:t>
+      </w:r>
+      <w:r>
+        <w:rPr>
+          <w:color w:val="595959" w:themeColor="text1" w:themeTint="A6"/>
+        </w:rPr>
+        <w:t>()</w:t>
+      </w:r>
+      <w:r>
+        <w:rPr>
+          <w:color w:val="595959" w:themeColor="text1" w:themeTint="A6"/>
+          <w:lang w:val="en-US"/>
+        </w:rPr>
+        <w:t>)</w:t>
+      </w:r>
+      <w:r>
+        <w:rPr>
+          <w:color w:val="595959" w:themeColor="text1" w:themeTint="A6"/>
+        </w:rPr>
+        <w:t xml:space="preserve"> </w:t>
+      </w:r>
+      <w:r>
+        <w:rPr>
+          <w:color w:val="595959" w:themeColor="text1" w:themeTint="A6"/>
+          <w:lang w:val="en-US"/>
+        </w:rPr>
+        <w:t xml:space="preserve">    </w:t>
+      </w:r>
+      <w:r>
+        <w:rPr>
+          <w:color w:val="808080" w:themeColor="background1" w:themeShade="80"/>
+          <w:sz w:val="18"/>
+        </w:rPr>
+        <w:t xml:space="preserve">// </w:t>
+      </w:r>
+      <w:r>
+        <w:rPr>
+          <w:color w:val="808080" w:themeColor="background1" w:themeShade="80"/>
+          <w:sz w:val="18"/>
+          <w:lang w:val="ru-RU"/>
+        </w:rPr>
+        <w:t>поверне</w:t>
+      </w:r>
+      <w:r>
+        <w:rPr>
+          <w:color w:val="808080" w:themeColor="background1" w:themeShade="80"/>
+          <w:sz w:val="18"/>
+          <w:lang w:val="en-US"/>
+        </w:rPr>
+        <w:t xml:space="preserve"> </w:t>
+      </w:r>
+      <w:r>
+        <w:rPr>
+          <w:color w:val="808080" w:themeColor="background1" w:themeShade="80"/>
+          <w:sz w:val="18"/>
+        </w:rPr>
+        <w:t>2</w:t>
+      </w:r>
+    </w:p>
+    <w:p>
+      <w:pPr>
+        <w:spacing w:after="0"/>
+        <w:ind w:left="709"/>
+        <w:rPr>
+          <w:color w:val="808080" w:themeColor="background1" w:themeShade="80"/>
+          <w:sz w:val="18"/>
+        </w:rPr>
+      </w:pPr>
+    </w:p>
+    <w:p>
+      <w:pPr>
+        <w:spacing w:after="0"/>
+        <w:ind w:left="709"/>
+        <w:rPr>
+          <w:color w:val="D4D4D4"/>
+          <w:lang w:val="en-US" w:eastAsia="ru-RU"/>
+        </w:rPr>
+      </w:pPr>
+      <w:r>
+        <w:rPr>
+          <w:color w:val="D4D4D4"/>
+          <w:lang w:val="en-US" w:eastAsia="ru-RU"/>
+        </w:rPr>
+        <w:t>--------------------------------------------------------------------------------------</w:t>
+      </w:r>
+    </w:p>
+    <w:p>
+      <w:pPr>
+        <w:spacing w:after="0"/>
+        <w:ind w:left="709"/>
+        <w:rPr>
+          <w:color w:val="595959" w:themeColor="text1" w:themeTint="A6"/>
+        </w:rPr>
+      </w:pPr>
+      <w:r>
+        <w:rPr>
+          <w:color w:val="D4D4D4"/>
+          <w:lang w:val="en-US" w:eastAsia="ru-RU"/>
+        </w:rPr>
+        <w:t> </w:t>
+      </w:r>
+      <w:r>
+        <w:rPr>
+          <w:color w:val="595959" w:themeColor="text1" w:themeTint="A6"/>
+        </w:rPr>
+        <w:t>function getUrlGenerator(domain) {</w:t>
+      </w:r>
+    </w:p>
+    <w:p>
+      <w:pPr>
+        <w:spacing w:after="0"/>
+        <w:ind w:left="709"/>
+        <w:rPr>
+          <w:color w:val="595959" w:themeColor="text1" w:themeTint="A6"/>
+          <w:lang w:val="en-US"/>
+        </w:rPr>
+      </w:pPr>
+      <w:r>
+        <w:rPr>
+          <w:color w:val="595959" w:themeColor="text1" w:themeTint="A6"/>
+        </w:rPr>
+        <w:t>         </w:t>
+      </w:r>
+      <w:r>
+        <w:rPr>
+          <w:color w:val="595959" w:themeColor="text1" w:themeTint="A6"/>
+        </w:rPr>
+        <w:t>return function(url) {</w:t>
+      </w:r>
+      <w:r>
+        <w:rPr>
+          <w:color w:val="595959" w:themeColor="text1" w:themeTint="A6"/>
+          <w:lang w:val="en-US"/>
+        </w:rPr>
+        <w:t xml:space="preserve">                                  </w:t>
+      </w:r>
+    </w:p>
+    <w:p>
+      <w:pPr>
+        <w:spacing w:after="0"/>
+        <w:ind w:left="709"/>
+        <w:rPr>
+          <w:color w:val="595959" w:themeColor="text1" w:themeTint="A6"/>
+        </w:rPr>
+      </w:pPr>
+      <w:r>
+        <w:rPr>
+          <w:color w:val="595959" w:themeColor="text1" w:themeTint="A6"/>
+        </w:rPr>
+        <w:t>                return `https://${url}.${domain}`</w:t>
+      </w:r>
+    </w:p>
+    <w:p>
+      <w:pPr>
+        <w:spacing w:after="0"/>
+        <w:ind w:left="709"/>
+        <w:rPr>
+          <w:color w:val="595959" w:themeColor="text1" w:themeTint="A6"/>
+        </w:rPr>
+      </w:pPr>
+      <w:r>
+        <w:rPr>
+          <w:color w:val="595959" w:themeColor="text1" w:themeTint="A6"/>
+        </w:rPr>
+        <w:t>         </w:t>
+      </w:r>
+      <w:r>
+        <w:rPr>
+          <w:color w:val="595959" w:themeColor="text1" w:themeTint="A6"/>
+        </w:rPr>
+        <w:t>}</w:t>
+      </w:r>
+    </w:p>
+    <w:p>
+      <w:pPr>
+        <w:spacing w:after="0"/>
+        <w:ind w:left="709"/>
+        <w:rPr>
+          <w:color w:val="595959" w:themeColor="text1" w:themeTint="A6"/>
+        </w:rPr>
+      </w:pPr>
+      <w:r>
+        <w:rPr>
+          <w:color w:val="595959" w:themeColor="text1" w:themeTint="A6"/>
+        </w:rPr>
+        <w:t> </w:t>
+      </w:r>
+      <w:r>
+        <w:rPr>
+          <w:color w:val="595959" w:themeColor="text1" w:themeTint="A6"/>
+        </w:rPr>
+        <w:t>}</w:t>
+      </w:r>
+    </w:p>
+    <w:p>
+      <w:pPr>
+        <w:spacing w:after="0"/>
+        <w:ind w:left="709"/>
+        <w:rPr>
+          <w:color w:val="595959" w:themeColor="text1" w:themeTint="A6"/>
+        </w:rPr>
+      </w:pPr>
+    </w:p>
+    <w:p>
+      <w:pPr>
+        <w:spacing w:after="0"/>
+        <w:ind w:left="709"/>
+        <w:rPr>
+          <w:color w:val="595959" w:themeColor="text1" w:themeTint="A6"/>
+        </w:rPr>
+      </w:pPr>
+      <w:r>
+        <w:rPr>
+          <w:color w:val="595959" w:themeColor="text1" w:themeTint="A6"/>
+        </w:rPr>
+        <w:t> </w:t>
+      </w:r>
+      <w:r>
+        <w:rPr>
+          <w:color w:val="595959" w:themeColor="text1" w:themeTint="A6"/>
+        </w:rPr>
+        <w:t>let comUrl = getUrlGenerator('com')</w:t>
+      </w:r>
+    </w:p>
+    <w:p>
+      <w:pPr>
+        <w:spacing w:after="0"/>
+        <w:ind w:left="709"/>
+        <w:rPr>
+          <w:color w:val="595959" w:themeColor="text1" w:themeTint="A6"/>
+        </w:rPr>
+      </w:pPr>
+      <w:r>
+        <w:rPr>
+          <w:color w:val="595959" w:themeColor="text1" w:themeTint="A6"/>
+        </w:rPr>
+        <w:t> </w:t>
+      </w:r>
+      <w:r>
+        <w:rPr>
+          <w:color w:val="595959" w:themeColor="text1" w:themeTint="A6"/>
+        </w:rPr>
+        <w:t>let uaUrl = getUrlGenerator('ua')</w:t>
+      </w:r>
+    </w:p>
+    <w:p>
+      <w:pPr>
+        <w:spacing w:after="0"/>
+        <w:ind w:left="709"/>
+        <w:rPr>
+          <w:color w:val="595959" w:themeColor="text1" w:themeTint="A6"/>
+        </w:rPr>
+      </w:pPr>
+    </w:p>
+    <w:p>
+      <w:pPr>
+        <w:spacing w:after="0"/>
+        <w:ind w:left="709"/>
+        <w:rPr>
+          <w:color w:val="595959" w:themeColor="text1" w:themeTint="A6"/>
+        </w:rPr>
+      </w:pPr>
+      <w:r>
+        <w:rPr>
+          <w:color w:val="595959" w:themeColor="text1" w:themeTint="A6"/>
+        </w:rPr>
+        <w:t> </w:t>
+      </w:r>
+      <w:r>
+        <w:rPr>
+          <w:color w:val="595959" w:themeColor="text1" w:themeTint="A6"/>
+        </w:rPr>
+        <w:t>document.write(`${comUrl('google')}&lt;br&gt;`)</w:t>
+      </w:r>
+      <w:r>
+        <w:rPr>
+          <w:color w:val="595959" w:themeColor="text1" w:themeTint="A6"/>
+        </w:rPr>
+        <w:t xml:space="preserve">    </w:t>
+      </w:r>
+      <w:r>
+        <w:rPr>
+          <w:color w:val="808080" w:themeColor="background1" w:themeShade="80"/>
+          <w:sz w:val="18"/>
+        </w:rPr>
+        <w:t> // https://google.com</w:t>
+      </w:r>
+    </w:p>
+    <w:p>
+      <w:pPr>
+        <w:spacing w:after="0"/>
+        <w:ind w:left="709"/>
+        <w:rPr>
+          <w:color w:val="595959" w:themeColor="text1" w:themeTint="A6"/>
+        </w:rPr>
+      </w:pPr>
+      <w:r>
+        <w:rPr>
+          <w:color w:val="595959" w:themeColor="text1" w:themeTint="A6"/>
+        </w:rPr>
+        <w:t> </w:t>
+      </w:r>
+      <w:r>
+        <w:rPr>
+          <w:color w:val="595959" w:themeColor="text1" w:themeTint="A6"/>
+        </w:rPr>
+        <w:t xml:space="preserve">document.write(`${comUrl('netflix')}&lt;br&gt;`)     </w:t>
+      </w:r>
+      <w:r>
+        <w:rPr>
+          <w:color w:val="808080" w:themeColor="background1" w:themeShade="80"/>
+          <w:sz w:val="18"/>
+        </w:rPr>
+        <w:t>// https://netflix.com</w:t>
+      </w:r>
+    </w:p>
+    <w:p>
+      <w:pPr>
+        <w:spacing w:after="0"/>
+        <w:ind w:left="709"/>
+        <w:rPr>
+          <w:color w:val="595959" w:themeColor="text1" w:themeTint="A6"/>
+        </w:rPr>
+      </w:pPr>
+    </w:p>
+    <w:p>
+      <w:pPr>
+        <w:spacing w:after="0"/>
+        <w:ind w:left="709"/>
+        <w:rPr>
+          <w:color w:val="595959" w:themeColor="text1" w:themeTint="A6"/>
+        </w:rPr>
+      </w:pPr>
+      <w:r>
+        <w:rPr>
+          <w:color w:val="595959" w:themeColor="text1" w:themeTint="A6"/>
+        </w:rPr>
+        <w:t> </w:t>
+      </w:r>
+      <w:r>
+        <w:rPr>
+          <w:color w:val="595959" w:themeColor="text1" w:themeTint="A6"/>
+        </w:rPr>
+        <w:t xml:space="preserve">document.write(`${uaUrl('google')}&lt;br&gt;`)       </w:t>
+      </w:r>
+      <w:r>
+        <w:rPr>
+          <w:color w:val="808080" w:themeColor="background1" w:themeShade="80"/>
+          <w:sz w:val="18"/>
+        </w:rPr>
+        <w:t>// https://google.ua</w:t>
+      </w:r>
+    </w:p>
+    <w:p>
+      <w:pPr>
+        <w:spacing w:after="0"/>
+        <w:ind w:left="709"/>
+        <w:rPr>
+          <w:color w:val="808080" w:themeColor="background1" w:themeShade="80"/>
+          <w:sz w:val="18"/>
+        </w:rPr>
+      </w:pPr>
+      <w:r>
+        <w:rPr>
+          <w:color w:val="595959" w:themeColor="text1" w:themeTint="A6"/>
+        </w:rPr>
+        <w:t> </w:t>
+      </w:r>
+      <w:r>
+        <w:rPr>
+          <w:color w:val="595959" w:themeColor="text1" w:themeTint="A6"/>
+        </w:rPr>
+        <w:t xml:space="preserve">document.write(`${uaUrl('netflix')}`)     </w:t>
+      </w:r>
+      <w:r>
+        <w:rPr>
+          <w:color w:val="595959" w:themeColor="text1" w:themeTint="A6"/>
+          <w:lang w:val="en-US"/>
+        </w:rPr>
+        <w:t xml:space="preserve">          </w:t>
+      </w:r>
+      <w:r>
+        <w:rPr>
+          <w:color w:val="595959" w:themeColor="text1" w:themeTint="A6"/>
+        </w:rPr>
+        <w:t> </w:t>
+      </w:r>
+      <w:r>
+        <w:rPr>
+          <w:color w:val="808080" w:themeColor="background1" w:themeShade="80"/>
+          <w:sz w:val="18"/>
+        </w:rPr>
+        <w:t>// https://netflix</w:t>
+      </w:r>
+      <w:r>
+        <w:rPr>
+          <w:color w:val="808080" w:themeColor="background1" w:themeShade="80"/>
+          <w:sz w:val="18"/>
+          <w:lang w:val="en-US"/>
+        </w:rPr>
+        <w:t>.</w:t>
+      </w:r>
+      <w:r>
+        <w:rPr>
+          <w:color w:val="808080" w:themeColor="background1" w:themeShade="80"/>
+          <w:sz w:val="18"/>
+        </w:rPr>
+        <w:t>ua</w:t>
+      </w:r>
+    </w:p>
+    <w:p>
+      <w:pPr>
+        <w:spacing w:after="0"/>
+        <w:ind w:left="709"/>
+        <w:rPr>
+          <w:color w:val="595959" w:themeColor="text1" w:themeTint="A6"/>
+        </w:rPr>
+      </w:pPr>
+    </w:p>
+    <w:p>
+      <w:pPr>
+        <w:spacing w:after="0"/>
+        <w:ind w:left="709"/>
+        <w:rPr>
+          <w:color w:val="595959" w:themeColor="text1" w:themeTint="A6"/>
+        </w:rPr>
+      </w:pPr>
+    </w:p>
+    <w:p/>
+    <w:p/>
+    <w:p/>
+    <w:p/>
+    <w:p/>
+    <w:p/>
+    <w:p>
+      <w:pPr>
+        <w:shd w:val="clear" w:color="auto" w:fill="D9D9D9" w:themeFill="background1" w:themeFillShade="D9"/>
+        <w:jc w:val="center"/>
+        <w:rPr>
+          <w:i/>
+          <w:lang w:val="en-US"/>
+        </w:rPr>
+      </w:pPr>
+      <w:r>
+        <w:rPr>
+          <w:b/>
+          <w:lang w:val="en-US"/>
+        </w:rPr>
+        <w:lastRenderedPageBreak/>
+        <w:t xml:space="preserve">  </w:t>
+      </w:r>
+      <w:r>
+        <w:rPr>
+          <w:b/>
+          <w:lang w:val="en-US"/>
+        </w:rPr>
+        <w:t>setTimeout</w:t>
+      </w:r>
+      <w:r>
+        <w:rPr>
+          <w:i/>
+          <w:lang w:val="en-US"/>
+        </w:rPr>
+        <w:t xml:space="preserve">  </w:t>
+      </w:r>
+      <w:r>
+        <w:rPr>
+          <w:lang w:val="ru-RU"/>
+        </w:rPr>
+        <w:t>Таймер</w:t>
+      </w:r>
+    </w:p>
+    <w:p>
+      <w:r>
+        <w:rPr>
+          <w:b/>
+          <w:lang w:val="en-US"/>
+        </w:rPr>
+        <w:t>setTimeout</w:t>
+      </w:r>
+      <w:r>
+        <w:rPr>
+          <w:lang w:val="ru-RU"/>
+        </w:rPr>
+        <w:t xml:space="preserve"> </w:t>
+      </w:r>
+      <w:r>
+        <w:t>використовується для запуску виконання функції або виконання коду</w:t>
+      </w:r>
+      <w:r>
+        <w:rPr>
+          <w:lang w:val="ru-RU"/>
+        </w:rPr>
+        <w:t xml:space="preserve"> </w:t>
+      </w:r>
+      <w:r>
+        <w:rPr>
+          <w:b/>
+          <w:lang w:val="ru-RU"/>
+        </w:rPr>
+        <w:t>Один раз</w:t>
+      </w:r>
+      <w:r>
+        <w:t xml:space="preserve"> через певний інтервал часу, вказаний у мілісекундах.</w:t>
+      </w:r>
+    </w:p>
+    <w:p>
+      <w:pPr>
+        <w:rPr>
+          <w:b/>
+          <w:i/>
+          <w:lang w:val="ru-RU"/>
+        </w:rPr>
+      </w:pPr>
+      <w:r>
+        <w:rPr>
+          <w:b/>
+          <w:i/>
+          <w:lang w:val="ru-RU"/>
+        </w:rPr>
+        <w:t>Встановлення таймеру</w:t>
+      </w:r>
+    </w:p>
+    <w:p>
+      <w:pPr>
+        <w:ind w:left="709"/>
+        <w:rPr>
+          <w:color w:val="595959" w:themeColor="text1" w:themeTint="A6"/>
+        </w:rPr>
+      </w:pPr>
+      <w:r>
+        <w:rPr>
+          <w:lang w:val="en-US"/>
+        </w:rPr>
+        <w:t xml:space="preserve">let </w:t>
+      </w:r>
+      <w:r>
+        <w:rPr>
+          <w:lang w:val="en-US"/>
+        </w:rPr>
+        <w:t>timeoutID</w:t>
+      </w:r>
+      <w:r>
+        <w:rPr>
+          <w:lang w:val="en-US"/>
+        </w:rPr>
+        <w:t xml:space="preserve"> =</w:t>
+      </w:r>
+      <w:r>
+        <w:rPr>
+          <w:lang w:val="en-US"/>
+        </w:rPr>
+        <w:t xml:space="preserve"> </w:t>
+      </w:r>
+      <w:r>
+        <w:t>setTimeout</w:t>
+      </w:r>
+      <w:r>
+        <w:rPr>
+          <w:color w:val="595959" w:themeColor="text1" w:themeTint="A6"/>
+        </w:rPr>
+        <w:t>(function</w:t>
+      </w:r>
+      <w:r>
+        <w:rPr>
+          <w:color w:val="595959" w:themeColor="text1" w:themeTint="A6"/>
+        </w:rPr>
+        <w:t>, delay)</w:t>
+      </w:r>
+    </w:p>
+    <w:p>
+      <w:r>
+        <w:rPr>
+          <w:b/>
+        </w:rPr>
+        <w:t>function</w:t>
+      </w:r>
+      <w:r>
+        <w:t xml:space="preserve"> - це функція або код, який потрібно виконати після закінчення вказаного інтервалу delay.</w:t>
+      </w:r>
+    </w:p>
+    <w:p>
+      <w:r>
+        <w:rPr>
+          <w:b/>
+        </w:rPr>
+        <w:t>delay</w:t>
+      </w:r>
+      <w:r>
+        <w:t xml:space="preserve"> </w:t>
+      </w:r>
+      <w:r>
+        <w:t>–</w:t>
+      </w:r>
+      <w:r>
+        <w:t xml:space="preserve"> </w:t>
+      </w:r>
+      <w:r>
+        <w:rPr>
+          <w:lang w:val="ru-RU"/>
+        </w:rPr>
+        <w:t xml:space="preserve">затримка виконання функції (або коду) в </w:t>
+      </w:r>
+      <w:r>
+        <w:t>мілісекунд</w:t>
+      </w:r>
+      <w:r>
+        <w:rPr>
+          <w:lang w:val="ru-RU"/>
+        </w:rPr>
+        <w:t>ах</w:t>
+      </w:r>
+      <w:r>
+        <w:t>.</w:t>
+      </w:r>
+    </w:p>
+    <w:p>
+      <w:pPr>
+        <w:spacing w:after="0"/>
+        <w:ind w:left="709"/>
+        <w:rPr>
+          <w:color w:val="595959" w:themeColor="text1" w:themeTint="A6"/>
+        </w:rPr>
+      </w:pPr>
+      <w:r>
+        <w:rPr>
+          <w:color w:val="595959" w:themeColor="text1" w:themeTint="A6"/>
+        </w:rPr>
+        <w:t>function myFunction() {</w:t>
+      </w:r>
+    </w:p>
+    <w:p>
+      <w:pPr>
+        <w:spacing w:after="0"/>
+        <w:ind w:left="709"/>
+        <w:rPr>
+          <w:color w:val="595959" w:themeColor="text1" w:themeTint="A6"/>
+        </w:rPr>
+      </w:pPr>
+      <w:r>
+        <w:rPr>
+          <w:color w:val="595959" w:themeColor="text1" w:themeTint="A6"/>
+        </w:rPr>
+        <w:t xml:space="preserve">          console.log("Функція myFunction виконана!"</w:t>
+      </w:r>
+      <w:r>
+        <w:rPr>
+          <w:color w:val="595959" w:themeColor="text1" w:themeTint="A6"/>
+        </w:rPr>
+        <w:t>)</w:t>
+      </w:r>
+    </w:p>
+    <w:p>
+      <w:pPr>
+        <w:spacing w:after="0"/>
+        <w:ind w:left="709"/>
+        <w:rPr>
+          <w:color w:val="595959" w:themeColor="text1" w:themeTint="A6"/>
+        </w:rPr>
+      </w:pPr>
+      <w:r>
+        <w:rPr>
+          <w:color w:val="595959" w:themeColor="text1" w:themeTint="A6"/>
+        </w:rPr>
+        <w:t>}</w:t>
+      </w:r>
+    </w:p>
+    <w:p>
+      <w:pPr>
+        <w:spacing w:after="0"/>
+        <w:ind w:left="709"/>
+        <w:rPr>
+          <w:color w:val="595959" w:themeColor="text1" w:themeTint="A6"/>
+        </w:rPr>
+      </w:pPr>
+    </w:p>
+    <w:p>
+      <w:pPr>
+        <w:spacing w:after="0"/>
+        <w:ind w:left="709"/>
+        <w:rPr>
+          <w:color w:val="808080" w:themeColor="background1" w:themeShade="80"/>
+          <w:sz w:val="18"/>
+        </w:rPr>
+      </w:pPr>
+      <w:r>
+        <w:rPr>
+          <w:lang w:val="en-US"/>
+        </w:rPr>
+        <w:t>let</w:t>
+      </w:r>
+      <w:r>
+        <w:t xml:space="preserve"> </w:t>
+      </w:r>
+      <w:r>
+        <w:rPr>
+          <w:lang w:val="en-US"/>
+        </w:rPr>
+        <w:t>timeoutID</w:t>
+      </w:r>
+      <w:r>
+        <w:t xml:space="preserve"> </w:t>
+      </w:r>
+      <w:r>
+        <w:t xml:space="preserve">= </w:t>
+      </w:r>
+      <w:r>
+        <w:t>setTimeout(</w:t>
+      </w:r>
+      <w:r>
+        <w:rPr>
+          <w:color w:val="595959" w:themeColor="text1" w:themeTint="A6"/>
+        </w:rPr>
+        <w:t>myFunction, 2000</w:t>
+      </w:r>
+      <w:r>
+        <w:t>)</w:t>
+      </w:r>
+      <w:r>
+        <w:rPr>
+          <w:color w:val="595959" w:themeColor="text1" w:themeTint="A6"/>
+        </w:rPr>
+        <w:t xml:space="preserve">      </w:t>
+      </w:r>
+      <w:r>
+        <w:rPr>
+          <w:color w:val="808080" w:themeColor="background1" w:themeShade="80"/>
+          <w:sz w:val="18"/>
+        </w:rPr>
+        <w:t>// Почекати 2 секунди перед виконанням функції myFunction</w:t>
+      </w:r>
+    </w:p>
+    <w:p>
+      <w:pPr>
+        <w:spacing w:after="0"/>
+        <w:ind w:left="709"/>
+        <w:rPr>
+          <w:color w:val="808080" w:themeColor="background1" w:themeShade="80"/>
+          <w:lang w:val="ru-RU"/>
+        </w:rPr>
+      </w:pPr>
+      <w:r>
+        <w:rPr>
+          <w:color w:val="808080" w:themeColor="background1" w:themeShade="80"/>
+          <w:lang w:val="ru-RU"/>
+        </w:rPr>
+        <w:t>---------------------------------------------------------------------</w:t>
+      </w:r>
+    </w:p>
+    <w:p>
+      <w:pPr>
+        <w:spacing w:after="0"/>
+        <w:ind w:left="709"/>
+        <w:rPr>
+          <w:color w:val="808080" w:themeColor="background1" w:themeShade="80"/>
+          <w:sz w:val="18"/>
+          <w:lang w:val="en-US"/>
+        </w:rPr>
+      </w:pPr>
+      <w:r>
+        <w:rPr>
+          <w:lang w:val="en-US"/>
+        </w:rPr>
+        <w:t>let timeoutID</w:t>
+      </w:r>
+      <w:r>
+        <w:rPr>
+          <w:lang w:val="en-US"/>
+        </w:rPr>
+        <w:t xml:space="preserve"> </w:t>
+      </w:r>
+      <w:r>
+        <w:rPr>
+          <w:lang w:val="en-US"/>
+        </w:rPr>
+        <w:t>=</w:t>
+      </w:r>
+      <w:r>
+        <w:rPr>
+          <w:lang w:val="en-US"/>
+        </w:rPr>
+        <w:t xml:space="preserve"> </w:t>
+      </w:r>
+      <w:r>
+        <w:t>setTimeout(</w:t>
+      </w:r>
+      <w:r>
+        <w:rPr>
+          <w:lang w:val="en-US"/>
+        </w:rPr>
+        <w:t xml:space="preserve"> () =&gt; </w:t>
+      </w:r>
+      <w:r>
+        <w:rPr>
+          <w:color w:val="595959" w:themeColor="text1" w:themeTint="A6"/>
+        </w:rPr>
+        <w:t>console.log("Функція myFunction виконана!")</w:t>
+      </w:r>
+      <w:r>
+        <w:rPr>
+          <w:color w:val="595959" w:themeColor="text1" w:themeTint="A6"/>
+          <w:lang w:val="en-US"/>
+        </w:rPr>
+        <w:t xml:space="preserve">, 2000)        </w:t>
+      </w:r>
+      <w:r>
+        <w:rPr>
+          <w:color w:val="808080" w:themeColor="background1" w:themeShade="80"/>
+          <w:sz w:val="18"/>
+          <w:lang w:val="en-US"/>
+        </w:rPr>
+        <w:t xml:space="preserve">// </w:t>
+      </w:r>
+      <w:r>
+        <w:rPr>
+          <w:color w:val="808080" w:themeColor="background1" w:themeShade="80"/>
+          <w:sz w:val="18"/>
+          <w:lang w:val="ru-RU"/>
+        </w:rPr>
+        <w:t>теж</w:t>
+      </w:r>
+      <w:r>
+        <w:rPr>
+          <w:color w:val="808080" w:themeColor="background1" w:themeShade="80"/>
+          <w:sz w:val="18"/>
+          <w:lang w:val="en-US"/>
+        </w:rPr>
+        <w:t xml:space="preserve"> </w:t>
+      </w:r>
+      <w:r>
+        <w:rPr>
+          <w:color w:val="808080" w:themeColor="background1" w:themeShade="80"/>
+          <w:sz w:val="18"/>
+          <w:lang w:val="ru-RU"/>
+        </w:rPr>
+        <w:t>саме</w:t>
+      </w:r>
+    </w:p>
+    <w:p>
+      <w:pPr>
+        <w:spacing w:after="0"/>
+        <w:ind w:left="709"/>
+        <w:rPr>
+          <w:color w:val="808080" w:themeColor="background1" w:themeShade="80"/>
+          <w:sz w:val="18"/>
+        </w:rPr>
+      </w:pPr>
+    </w:p>
+    <w:p>
+      <w:pPr>
+        <w:rPr>
+          <w:b/>
+          <w:i/>
+          <w:lang w:val="ru-RU"/>
+        </w:rPr>
+      </w:pPr>
+      <w:r>
+        <w:rPr>
+          <w:b/>
+          <w:i/>
+          <w:lang w:val="ru-RU"/>
+        </w:rPr>
+        <w:t>Передача додаткових параметрів у функцію</w:t>
+      </w:r>
+    </w:p>
+    <w:p>
+      <w:pPr>
+        <w:ind w:left="709"/>
+        <w:rPr>
+          <w:color w:val="595959" w:themeColor="text1" w:themeTint="A6"/>
+        </w:rPr>
+      </w:pPr>
+      <w:r>
+        <w:rPr>
+          <w:lang w:val="en-US"/>
+        </w:rPr>
+        <w:t xml:space="preserve">let </w:t>
+      </w:r>
+      <w:r>
+        <w:rPr>
+          <w:lang w:val="ru-RU"/>
+        </w:rPr>
+        <w:t>Змінна</w:t>
+      </w:r>
+      <w:r>
+        <w:rPr>
+          <w:lang w:val="en-US"/>
+        </w:rPr>
+        <w:t xml:space="preserve"> =</w:t>
+      </w:r>
+      <w:r>
+        <w:rPr>
+          <w:lang w:val="en-US"/>
+        </w:rPr>
+        <w:t xml:space="preserve"> </w:t>
+      </w:r>
+      <w:r>
+        <w:t>setTimeout</w:t>
+      </w:r>
+      <w:r>
+        <w:rPr>
+          <w:color w:val="595959" w:themeColor="text1" w:themeTint="A6"/>
+        </w:rPr>
+        <w:t>(function</w:t>
+      </w:r>
+      <w:r>
+        <w:rPr>
+          <w:color w:val="595959" w:themeColor="text1" w:themeTint="A6"/>
+        </w:rPr>
+        <w:t>, delay</w:t>
+      </w:r>
+      <w:r>
+        <w:rPr>
+          <w:color w:val="595959" w:themeColor="text1" w:themeTint="A6"/>
+          <w:lang w:val="en-US"/>
+        </w:rPr>
+        <w:t>, arg0, arg1</w:t>
+      </w:r>
+      <w:r>
+        <w:rPr>
+          <w:color w:val="595959" w:themeColor="text1" w:themeTint="A6"/>
+        </w:rPr>
+        <w:t>)</w:t>
+      </w:r>
+    </w:p>
+    <w:p>
+      <w:pPr>
+        <w:rPr>
+          <w:lang w:val="ru-RU"/>
+        </w:rPr>
+      </w:pPr>
+      <w:r>
+        <w:rPr>
+          <w:b/>
+          <w:lang w:val="en-US"/>
+        </w:rPr>
+        <w:t xml:space="preserve">arg0, arg1 </w:t>
+      </w:r>
+      <w:r>
+        <w:rPr>
+          <w:lang w:val="en-US"/>
+        </w:rPr>
+        <w:t xml:space="preserve">–  </w:t>
+      </w:r>
+      <w:r>
+        <w:rPr>
+          <w:lang w:val="ru-RU"/>
+        </w:rPr>
+        <w:t>параметри для функції</w:t>
+      </w:r>
+    </w:p>
+    <w:p>
+      <w:pPr>
+        <w:spacing w:after="0"/>
+        <w:rPr>
+          <w:color w:val="595959" w:themeColor="text1" w:themeTint="A6"/>
+          <w:lang w:val="en-US"/>
+        </w:rPr>
+      </w:pPr>
+      <w:r>
+        <w:tab/>
+      </w:r>
+      <w:r>
+        <w:rPr>
+          <w:color w:val="595959" w:themeColor="text1" w:themeTint="A6"/>
+          <w:lang w:val="en-US"/>
+        </w:rPr>
+        <w:t xml:space="preserve">let </w:t>
+      </w:r>
+      <w:r>
+        <w:rPr>
+          <w:color w:val="595959" w:themeColor="text1" w:themeTint="A6"/>
+          <w:lang w:val="en-US"/>
+        </w:rPr>
+        <w:t>invertalID</w:t>
+      </w:r>
+      <w:r>
+        <w:rPr>
+          <w:color w:val="595959" w:themeColor="text1" w:themeTint="A6"/>
+          <w:lang w:val="en-US"/>
+        </w:rPr>
+        <w:t xml:space="preserve"> = </w:t>
+      </w:r>
+      <w:r>
+        <w:rPr>
+          <w:color w:val="595959" w:themeColor="text1" w:themeTint="A6"/>
+        </w:rPr>
+        <w:t>setTimeout</w:t>
+      </w:r>
+      <w:r>
+        <w:rPr>
+          <w:color w:val="595959" w:themeColor="text1" w:themeTint="A6"/>
+        </w:rPr>
+        <w:t>(</w:t>
+      </w:r>
+      <w:r>
+        <w:rPr>
+          <w:color w:val="595959" w:themeColor="text1" w:themeTint="A6"/>
+          <w:lang w:val="en-US"/>
+        </w:rPr>
+        <w:t>myFanc</w:t>
+      </w:r>
+      <w:r>
+        <w:rPr>
+          <w:color w:val="595959" w:themeColor="text1" w:themeTint="A6"/>
+        </w:rPr>
+        <w:t xml:space="preserve">, </w:t>
+      </w:r>
+      <w:r>
+        <w:rPr>
+          <w:color w:val="595959" w:themeColor="text1" w:themeTint="A6"/>
+          <w:lang w:val="en-US"/>
+        </w:rPr>
+        <w:t>2000</w:t>
+      </w:r>
+      <w:r>
+        <w:rPr>
+          <w:color w:val="595959" w:themeColor="text1" w:themeTint="A6"/>
+          <w:lang w:val="en-US"/>
+        </w:rPr>
+        <w:t xml:space="preserve">, </w:t>
+      </w:r>
+      <w:r>
+        <w:rPr>
+          <w:color w:val="595959" w:themeColor="text1" w:themeTint="A6"/>
+          <w:lang w:val="en-US"/>
+        </w:rPr>
+        <w:t>‘Hello’</w:t>
+      </w:r>
+      <w:r>
+        <w:rPr>
+          <w:color w:val="595959" w:themeColor="text1" w:themeTint="A6"/>
+          <w:lang w:val="en-US"/>
+        </w:rPr>
+        <w:t xml:space="preserve">, </w:t>
+      </w:r>
+      <w:r>
+        <w:rPr>
+          <w:color w:val="595959" w:themeColor="text1" w:themeTint="A6"/>
+          <w:lang w:val="en-US"/>
+        </w:rPr>
+        <w:t>‘Ivan’</w:t>
+      </w:r>
+      <w:r>
+        <w:rPr>
+          <w:color w:val="595959" w:themeColor="text1" w:themeTint="A6"/>
+        </w:rPr>
+        <w:t>)</w:t>
+      </w:r>
+      <w:r>
+        <w:br/>
+      </w:r>
+      <w:r>
+        <w:tab/>
+      </w:r>
+      <w:r>
+        <w:rPr>
+          <w:color w:val="595959" w:themeColor="text1" w:themeTint="A6"/>
+        </w:rPr>
+        <w:t>function myFunction(</w:t>
+      </w:r>
+      <w:r>
+        <w:rPr>
+          <w:color w:val="595959" w:themeColor="text1" w:themeTint="A6"/>
+          <w:lang w:val="en-US"/>
+        </w:rPr>
+        <w:t xml:space="preserve"> greeting, name</w:t>
+      </w:r>
+      <w:r>
+        <w:rPr>
+          <w:color w:val="595959" w:themeColor="text1" w:themeTint="A6"/>
+        </w:rPr>
+        <w:t>)</w:t>
+      </w:r>
+      <w:r>
+        <w:rPr>
+          <w:color w:val="595959" w:themeColor="text1" w:themeTint="A6"/>
+          <w:lang w:val="en-US"/>
+        </w:rPr>
+        <w:t xml:space="preserve"> {</w:t>
+      </w:r>
+    </w:p>
+    <w:p>
+      <w:pPr>
+        <w:spacing w:after="0"/>
+        <w:rPr>
+          <w:color w:val="595959" w:themeColor="text1" w:themeTint="A6"/>
+          <w:lang w:val="en-US"/>
+        </w:rPr>
+      </w:pPr>
+      <w:r>
+        <w:rPr>
+          <w:color w:val="595959" w:themeColor="text1" w:themeTint="A6"/>
+          <w:lang w:val="en-US"/>
+        </w:rPr>
+        <w:tab/>
+        <w:t xml:space="preserve">           console.log(`</w:t>
+      </w:r>
+    </w:p>
+    <w:p>
+      <w:pPr>
+        <w:spacing w:after="0"/>
+        <w:ind w:left="708" w:firstLine="708"/>
+        <w:rPr>
+          <w:color w:val="595959" w:themeColor="text1" w:themeTint="A6"/>
+          <w:lang w:val="en-US"/>
+        </w:rPr>
+      </w:pPr>
+      <w:r>
+        <w:rPr>
+          <w:color w:val="595959" w:themeColor="text1" w:themeTint="A6"/>
+          <w:lang w:val="en-US"/>
+        </w:rPr>
+        <w:t xml:space="preserve">       ${greeting} ${name}</w:t>
+      </w:r>
+    </w:p>
+    <w:p>
+      <w:pPr>
+        <w:spacing w:after="0"/>
+        <w:ind w:firstLine="708"/>
+        <w:rPr>
+          <w:color w:val="595959" w:themeColor="text1" w:themeTint="A6"/>
+          <w:lang w:val="en-US"/>
+        </w:rPr>
+      </w:pPr>
+      <w:r>
+        <w:rPr>
+          <w:color w:val="595959" w:themeColor="text1" w:themeTint="A6"/>
+          <w:lang w:val="en-US"/>
+        </w:rPr>
+        <w:t xml:space="preserve">           `)</w:t>
+      </w:r>
+    </w:p>
+    <w:p>
+      <w:pPr>
+        <w:spacing w:after="0"/>
+        <w:ind w:firstLine="708"/>
+        <w:rPr>
+          <w:lang w:val="en-US"/>
+        </w:rPr>
+      </w:pPr>
+      <w:r>
+        <w:rPr>
+          <w:color w:val="595959" w:themeColor="text1" w:themeTint="A6"/>
+          <w:lang w:val="en-US"/>
+        </w:rPr>
+        <w:t>}</w:t>
+      </w:r>
+    </w:p>
+    <w:p>
+      <w:pPr>
+        <w:spacing w:after="0"/>
+        <w:ind w:left="709"/>
+        <w:rPr>
+          <w:color w:val="808080" w:themeColor="background1" w:themeShade="80"/>
+          <w:sz w:val="18"/>
+        </w:rPr>
+      </w:pPr>
+    </w:p>
+    <w:p>
+      <w:pPr>
+        <w:shd w:val="clear" w:color="auto" w:fill="D9D9D9" w:themeFill="background1" w:themeFillShade="D9"/>
+        <w:jc w:val="center"/>
+        <w:rPr>
+          <w:i/>
+          <w:lang w:val="ru-RU"/>
+        </w:rPr>
+      </w:pPr>
+      <w:r>
+        <w:rPr>
+          <w:b/>
+        </w:rPr>
+        <w:t>clearTimeout</w:t>
+      </w:r>
+      <w:r>
+        <w:rPr>
+          <w:b/>
+          <w:lang w:val="en-US"/>
+        </w:rPr>
+        <w:t xml:space="preserve">  </w:t>
+      </w:r>
+      <w:r>
+        <w:rPr>
+          <w:lang w:val="ru-RU"/>
+        </w:rPr>
+        <w:t>Зупинка таймера</w:t>
+      </w:r>
+    </w:p>
+    <w:p>
+      <w:r>
+        <w:rPr>
+          <w:b/>
+        </w:rPr>
+        <w:t>clearTimeout</w:t>
+      </w:r>
+      <w:r>
+        <w:rPr>
+          <w:b/>
+        </w:rPr>
+        <w:t xml:space="preserve"> </w:t>
+      </w:r>
+      <w:r>
+        <w:t>використовується для с</w:t>
+      </w:r>
+      <w:r>
+        <w:t>касування запланованого виконання функції, для цього функції .clearTimeout</w:t>
+      </w:r>
+      <w:r>
+        <w:t xml:space="preserve"> потрібно</w:t>
+      </w:r>
+      <w:r>
+        <w:t xml:space="preserve"> передати ідентифікатор таймера, який потрібно скасувати. </w:t>
+      </w:r>
+    </w:p>
+    <w:p>
+      <w:pPr>
+        <w:ind w:left="709"/>
+        <w:rPr>
+          <w:color w:val="595959" w:themeColor="text1" w:themeTint="A6"/>
+        </w:rPr>
+      </w:pPr>
+      <w:r>
+        <w:rPr>
+          <w:color w:val="595959" w:themeColor="text1" w:themeTint="A6"/>
+        </w:rPr>
+        <w:t>clearTimeout(timeoutId)</w:t>
+      </w:r>
+    </w:p>
+    <w:p>
+      <w:r>
+        <w:rPr>
+          <w:b/>
+        </w:rPr>
+        <w:t>timeoutId</w:t>
+      </w:r>
+      <w:r>
+        <w:t xml:space="preserve"> - це ідентифікатор таймера, який повертається при виклику функції .setTimeout.</w:t>
+      </w:r>
+    </w:p>
+    <w:p>
+      <w:pPr>
+        <w:spacing w:after="0"/>
+        <w:ind w:left="709"/>
+        <w:rPr>
+          <w:color w:val="595959" w:themeColor="text1" w:themeTint="A6"/>
+        </w:rPr>
+      </w:pPr>
+      <w:r>
+        <w:rPr>
+          <w:color w:val="595959" w:themeColor="text1" w:themeTint="A6"/>
+        </w:rPr>
+        <w:t xml:space="preserve">let </w:t>
+      </w:r>
+      <w:r>
+        <w:t>intervalId</w:t>
+      </w:r>
+      <w:r>
+        <w:rPr>
+          <w:color w:val="595959" w:themeColor="text1" w:themeTint="A6"/>
+        </w:rPr>
+        <w:t xml:space="preserve"> = </w:t>
+      </w:r>
+      <w:r>
+        <w:rPr>
+          <w:color w:val="595959" w:themeColor="text1" w:themeTint="A6"/>
+        </w:rPr>
+        <w:t>setTimeout(</w:t>
+      </w:r>
+      <w:r>
+        <w:rPr>
+          <w:color w:val="595959" w:themeColor="text1" w:themeTint="A6"/>
+          <w:lang w:val="en-US"/>
+        </w:rPr>
+        <w:t xml:space="preserve"> () </w:t>
+      </w:r>
+      <w:r>
+        <w:rPr>
+          <w:color w:val="595959" w:themeColor="text1" w:themeTint="A6"/>
+        </w:rPr>
+        <w:t xml:space="preserve">=&gt; </w:t>
+      </w:r>
+      <w:r>
+        <w:rPr>
+          <w:color w:val="595959" w:themeColor="text1" w:themeTint="A6"/>
+          <w:lang w:val="en-US"/>
+        </w:rPr>
+        <w:t xml:space="preserve"> </w:t>
+      </w:r>
+      <w:r>
+        <w:rPr>
+          <w:color w:val="595959" w:themeColor="text1" w:themeTint="A6"/>
+        </w:rPr>
+        <w:t>alert('Зареєструйтесь'), 5000)</w:t>
+      </w:r>
+    </w:p>
+    <w:p>
+      <w:pPr>
+        <w:spacing w:after="0"/>
+        <w:ind w:left="709"/>
+        <w:rPr>
+          <w:color w:val="595959" w:themeColor="text1" w:themeTint="A6"/>
+        </w:rPr>
+      </w:pPr>
+      <w:r>
+        <w:rPr>
+          <w:color w:val="595959" w:themeColor="text1" w:themeTint="A6"/>
+        </w:rPr>
+        <w:t xml:space="preserve">if (confirm('Бажаєте зареєструватись?')) </w:t>
+      </w:r>
+      <w:r>
+        <w:t>clearTimeout</w:t>
+      </w:r>
+      <w:r>
+        <w:rPr>
+          <w:color w:val="595959" w:themeColor="text1" w:themeTint="A6"/>
+        </w:rPr>
+        <w:t xml:space="preserve"> </w:t>
+      </w:r>
+      <w:r>
+        <w:rPr>
+          <w:color w:val="595959" w:themeColor="text1" w:themeTint="A6"/>
+        </w:rPr>
+        <w:t>(</w:t>
+      </w:r>
+      <w:r>
+        <w:t>intervalId</w:t>
+      </w:r>
+      <w:r>
+        <w:rPr>
+          <w:color w:val="595959" w:themeColor="text1" w:themeTint="A6"/>
+        </w:rPr>
+        <w:t>)</w:t>
+      </w:r>
+    </w:p>
+    <w:p>
+      <w:pPr>
+        <w:rPr>
+          <w:lang w:val="en-US"/>
+        </w:rPr>
+      </w:pPr>
+    </w:p>
+    <w:p/>
+    <w:p/>
+    <w:p/>
+    <w:p>
+      <w:pPr>
+        <w:rPr>
+          <w:lang w:val="ru-RU"/>
+        </w:rPr>
+      </w:pPr>
+    </w:p>
+    <w:p>
+      <w:pPr>
+        <w:rPr>
+          <w:lang w:val="ru-RU"/>
+        </w:rPr>
+      </w:pPr>
+    </w:p>
+    <w:p>
+      <w:pPr>
+        <w:rPr>
+          <w:lang w:val="ru-RU"/>
+        </w:rPr>
+      </w:pPr>
+    </w:p>
+    <w:p>
+      <w:pPr>
+        <w:rPr>
+          <w:lang w:val="ru-RU"/>
+        </w:rPr>
+      </w:pPr>
+    </w:p>
+    <w:p/>
+    <w:p>
+      <w:pPr>
+        <w:shd w:val="clear" w:color="auto" w:fill="D9D9D9" w:themeFill="background1" w:themeFillShade="D9"/>
+        <w:jc w:val="center"/>
+        <w:rPr>
+          <w:i/>
+        </w:rPr>
+      </w:pPr>
+      <w:r>
+        <w:lastRenderedPageBreak/>
+        <w:t>Таймер</w:t>
+      </w:r>
+      <w:r>
+        <w:rPr>
+          <w:i/>
+        </w:rPr>
+        <w:t xml:space="preserve"> </w:t>
+      </w:r>
+      <w:r>
+        <w:rPr>
+          <w:b/>
+        </w:rPr>
+        <w:t xml:space="preserve"> </w:t>
+      </w:r>
+      <w:r>
+        <w:rPr>
+          <w:b/>
+          <w:lang w:val="en-US"/>
+        </w:rPr>
+        <w:t>setInterval</w:t>
+      </w:r>
+    </w:p>
+    <w:p>
+      <w:r>
+        <w:rPr>
+          <w:b/>
+          <w:lang w:val="en-US"/>
+        </w:rPr>
+        <w:t>setTimeout</w:t>
+      </w:r>
+      <w:r>
+        <w:t xml:space="preserve"> </w:t>
+      </w:r>
+      <w:r>
+        <w:t>використовується для запуску виконання функції або виконання коду</w:t>
+      </w:r>
+      <w:r>
+        <w:t xml:space="preserve"> </w:t>
+      </w:r>
+      <w:r>
+        <w:rPr>
+          <w:b/>
+          <w:lang w:val="ru-RU"/>
+        </w:rPr>
+        <w:t>Б</w:t>
+      </w:r>
+      <w:r>
+        <w:rPr>
+          <w:b/>
+          <w:lang w:val="ru-RU"/>
+        </w:rPr>
+        <w:t>агаторазово</w:t>
+      </w:r>
+      <w:r>
+        <w:t xml:space="preserve"> через певний інтервал часу, вказаний у мілісекундах.</w:t>
+      </w:r>
+    </w:p>
+    <w:p>
+      <w:pPr>
+        <w:rPr>
+          <w:b/>
+          <w:i/>
+          <w:lang w:val="en-US"/>
+        </w:rPr>
+      </w:pPr>
+      <w:r>
+        <w:rPr>
+          <w:b/>
+          <w:i/>
+          <w:lang w:val="ru-RU"/>
+        </w:rPr>
+        <w:t>Встановлення</w:t>
+      </w:r>
+      <w:r>
+        <w:rPr>
+          <w:b/>
+          <w:i/>
+          <w:lang w:val="en-US"/>
+        </w:rPr>
+        <w:t xml:space="preserve"> </w:t>
+      </w:r>
+      <w:r>
+        <w:rPr>
+          <w:b/>
+          <w:i/>
+          <w:lang w:val="ru-RU"/>
+        </w:rPr>
+        <w:t>таймеру</w:t>
+      </w:r>
+    </w:p>
+    <w:p>
+      <w:pPr>
+        <w:ind w:left="709"/>
+        <w:rPr>
+          <w:color w:val="595959" w:themeColor="text1" w:themeTint="A6"/>
+        </w:rPr>
+      </w:pPr>
+      <w:r>
+        <w:rPr>
+          <w:lang w:val="en-US"/>
+        </w:rPr>
+        <w:t>let timeoutID</w:t>
+      </w:r>
+      <w:r>
+        <w:rPr>
+          <w:lang w:val="en-US"/>
+        </w:rPr>
+        <w:t xml:space="preserve"> =</w:t>
+      </w:r>
+      <w:r>
+        <w:rPr>
+          <w:lang w:val="en-US"/>
+        </w:rPr>
+        <w:t xml:space="preserve"> </w:t>
+      </w:r>
+      <w:r>
+        <w:t>setTimeout</w:t>
+      </w:r>
+      <w:r>
+        <w:rPr>
+          <w:color w:val="595959" w:themeColor="text1" w:themeTint="A6"/>
+        </w:rPr>
+        <w:t>(function</w:t>
+      </w:r>
+      <w:r>
+        <w:rPr>
+          <w:color w:val="595959" w:themeColor="text1" w:themeTint="A6"/>
+        </w:rPr>
+        <w:t>, delay)</w:t>
+      </w:r>
+    </w:p>
+    <w:p>
+      <w:r>
+        <w:rPr>
+          <w:b/>
+        </w:rPr>
+        <w:t>function</w:t>
+      </w:r>
+      <w:r>
+        <w:t xml:space="preserve"> - це функція або код, який потрібно виконати після закінчення вказаного інтервалу delay.</w:t>
+      </w:r>
+    </w:p>
+    <w:p>
+      <w:r>
+        <w:rPr>
+          <w:b/>
+        </w:rPr>
+        <w:t>delay</w:t>
+      </w:r>
+      <w:r>
+        <w:t xml:space="preserve"> </w:t>
+      </w:r>
+      <w:r>
+        <w:t>–</w:t>
+      </w:r>
+      <w:r>
+        <w:t xml:space="preserve"> </w:t>
+      </w:r>
+      <w:r>
+        <w:rPr>
+          <w:lang w:val="ru-RU"/>
+        </w:rPr>
+        <w:t xml:space="preserve">затримка виконання функції (або коду) в </w:t>
+      </w:r>
+      <w:r>
+        <w:t>мілісекунд</w:t>
+      </w:r>
+      <w:r>
+        <w:rPr>
+          <w:lang w:val="ru-RU"/>
+        </w:rPr>
+        <w:t>ах</w:t>
+      </w:r>
+      <w:r>
+        <w:t>.</w:t>
+      </w:r>
+    </w:p>
+    <w:p>
+      <w:pPr>
+        <w:spacing w:after="0"/>
+        <w:ind w:left="709"/>
+        <w:rPr>
+          <w:color w:val="595959" w:themeColor="text1" w:themeTint="A6"/>
+        </w:rPr>
+      </w:pPr>
+      <w:r>
+        <w:rPr>
+          <w:color w:val="595959" w:themeColor="text1" w:themeTint="A6"/>
+        </w:rPr>
+        <w:t>function myFunction() {</w:t>
+      </w:r>
+    </w:p>
+    <w:p>
+      <w:pPr>
+        <w:spacing w:after="0"/>
+        <w:ind w:left="709"/>
+        <w:rPr>
+          <w:color w:val="595959" w:themeColor="text1" w:themeTint="A6"/>
+        </w:rPr>
+      </w:pPr>
+      <w:r>
+        <w:rPr>
+          <w:color w:val="595959" w:themeColor="text1" w:themeTint="A6"/>
+          <w:lang w:val="en-US"/>
+        </w:rPr>
+        <w:t>alert</w:t>
+      </w:r>
+      <w:r>
+        <w:rPr>
+          <w:color w:val="595959" w:themeColor="text1" w:themeTint="A6"/>
+        </w:rPr>
+        <w:t>("</w:t>
+      </w:r>
+      <w:r>
+        <w:rPr>
+          <w:color w:val="595959" w:themeColor="text1" w:themeTint="A6"/>
+          <w:lang w:val="ru-RU"/>
+        </w:rPr>
+        <w:t>Зареєеструйтесь</w:t>
+      </w:r>
+      <w:r>
+        <w:rPr>
+          <w:color w:val="595959" w:themeColor="text1" w:themeTint="A6"/>
+          <w:lang w:val="en-US"/>
+        </w:rPr>
+        <w:t>!</w:t>
+      </w:r>
+      <w:r>
+        <w:rPr>
+          <w:color w:val="595959" w:themeColor="text1" w:themeTint="A6"/>
+        </w:rPr>
+        <w:t>"</w:t>
+      </w:r>
+      <w:r>
+        <w:rPr>
+          <w:color w:val="595959" w:themeColor="text1" w:themeTint="A6"/>
+        </w:rPr>
+        <w:t>)</w:t>
+      </w:r>
+    </w:p>
+    <w:p>
+      <w:pPr>
+        <w:spacing w:after="0"/>
+        <w:ind w:left="709"/>
+        <w:rPr>
+          <w:color w:val="595959" w:themeColor="text1" w:themeTint="A6"/>
+        </w:rPr>
+      </w:pPr>
+      <w:r>
+        <w:rPr>
+          <w:color w:val="595959" w:themeColor="text1" w:themeTint="A6"/>
+        </w:rPr>
+        <w:t>}</w:t>
+      </w:r>
+    </w:p>
+    <w:p>
+      <w:pPr>
+        <w:spacing w:after="0"/>
+        <w:ind w:left="709"/>
+        <w:rPr>
+          <w:color w:val="595959" w:themeColor="text1" w:themeTint="A6"/>
+        </w:rPr>
+      </w:pPr>
+    </w:p>
+    <w:p>
+      <w:pPr>
+        <w:spacing w:after="0"/>
+        <w:ind w:left="709"/>
+        <w:rPr>
+          <w:color w:val="808080" w:themeColor="background1" w:themeShade="80"/>
+          <w:sz w:val="18"/>
+        </w:rPr>
+      </w:pPr>
+      <w:r>
+        <w:rPr>
+          <w:lang w:val="en-US"/>
+        </w:rPr>
+        <w:t>let</w:t>
+      </w:r>
+      <w:r>
+        <w:t xml:space="preserve"> </w:t>
+      </w:r>
+      <w:r>
+        <w:rPr>
+          <w:lang w:val="en-US"/>
+        </w:rPr>
+        <w:t>timeoutID</w:t>
+      </w:r>
+      <w:r>
+        <w:t xml:space="preserve"> = </w:t>
+      </w:r>
+      <w:r>
+        <w:t>setTimeout(</w:t>
+      </w:r>
+      <w:r>
+        <w:rPr>
+          <w:color w:val="595959" w:themeColor="text1" w:themeTint="A6"/>
+        </w:rPr>
+        <w:t>myFunction, 2000</w:t>
+      </w:r>
+      <w:r>
+        <w:t>)</w:t>
+      </w:r>
+      <w:r>
+        <w:rPr>
+          <w:color w:val="595959" w:themeColor="text1" w:themeTint="A6"/>
+        </w:rPr>
+        <w:t xml:space="preserve">      </w:t>
+      </w:r>
+      <w:r>
+        <w:rPr>
+          <w:color w:val="808080" w:themeColor="background1" w:themeShade="80"/>
+          <w:sz w:val="18"/>
+        </w:rPr>
+        <w:t xml:space="preserve">// </w:t>
+      </w:r>
+      <w:r>
+        <w:rPr>
+          <w:color w:val="808080" w:themeColor="background1" w:themeShade="80"/>
+          <w:sz w:val="18"/>
+          <w:lang w:val="ru-RU"/>
+        </w:rPr>
+        <w:t>кожні</w:t>
+      </w:r>
+      <w:r>
+        <w:rPr>
+          <w:color w:val="808080" w:themeColor="background1" w:themeShade="80"/>
+          <w:sz w:val="18"/>
+          <w:lang w:val="en-US"/>
+        </w:rPr>
+        <w:t xml:space="preserve"> 2 </w:t>
+      </w:r>
+      <w:r>
+        <w:rPr>
+          <w:color w:val="808080" w:themeColor="background1" w:themeShade="80"/>
+          <w:sz w:val="18"/>
+          <w:lang w:val="ru-RU"/>
+        </w:rPr>
+        <w:t>секунди</w:t>
+      </w:r>
+      <w:r>
+        <w:rPr>
+          <w:color w:val="808080" w:themeColor="background1" w:themeShade="80"/>
+          <w:sz w:val="18"/>
+          <w:lang w:val="en-US"/>
+        </w:rPr>
+        <w:t xml:space="preserve"> </w:t>
+      </w:r>
+      <w:r>
+        <w:rPr>
+          <w:color w:val="808080" w:themeColor="background1" w:themeShade="80"/>
+          <w:sz w:val="18"/>
+          <w:lang w:val="ru-RU"/>
+        </w:rPr>
+        <w:t>викличе</w:t>
+      </w:r>
+      <w:r>
+        <w:rPr>
+          <w:color w:val="808080" w:themeColor="background1" w:themeShade="80"/>
+          <w:sz w:val="18"/>
+        </w:rPr>
+        <w:t xml:space="preserve"> myFunction</w:t>
+      </w:r>
+    </w:p>
+    <w:p>
+      <w:pPr>
+        <w:spacing w:after="0"/>
+        <w:ind w:left="709"/>
+        <w:rPr>
+          <w:color w:val="808080" w:themeColor="background1" w:themeShade="80"/>
+          <w:lang w:val="en-US"/>
+        </w:rPr>
+      </w:pPr>
+      <w:r>
+        <w:rPr>
+          <w:color w:val="808080" w:themeColor="background1" w:themeShade="80"/>
+          <w:lang w:val="en-US"/>
+        </w:rPr>
+        <w:t>---------------------------------------------------------------------</w:t>
+      </w:r>
+    </w:p>
+    <w:p>
+      <w:pPr>
+        <w:spacing w:after="0"/>
+        <w:ind w:left="709"/>
+        <w:rPr>
+          <w:color w:val="808080" w:themeColor="background1" w:themeShade="80"/>
+          <w:sz w:val="18"/>
+          <w:lang w:val="en-US"/>
+        </w:rPr>
+      </w:pPr>
+      <w:r>
+        <w:rPr>
+          <w:lang w:val="en-US"/>
+        </w:rPr>
+        <w:t>let timeoutID</w:t>
+      </w:r>
+      <w:r>
+        <w:rPr>
+          <w:lang w:val="en-US"/>
+        </w:rPr>
+        <w:t xml:space="preserve"> </w:t>
+      </w:r>
+      <w:r>
+        <w:rPr>
+          <w:lang w:val="en-US"/>
+        </w:rPr>
+        <w:t>=</w:t>
+      </w:r>
+      <w:r>
+        <w:rPr>
+          <w:lang w:val="en-US"/>
+        </w:rPr>
+        <w:t xml:space="preserve"> </w:t>
+      </w:r>
+      <w:r>
+        <w:t>setTimeout(</w:t>
+      </w:r>
+      <w:r>
+        <w:rPr>
+          <w:lang w:val="en-US"/>
+        </w:rPr>
+        <w:t xml:space="preserve"> () =&gt; </w:t>
+      </w:r>
+      <w:r>
+        <w:rPr>
+          <w:color w:val="595959" w:themeColor="text1" w:themeTint="A6"/>
+          <w:lang w:val="en-US"/>
+        </w:rPr>
+        <w:t>alert</w:t>
+      </w:r>
+      <w:r>
+        <w:rPr>
+          <w:color w:val="595959" w:themeColor="text1" w:themeTint="A6"/>
+        </w:rPr>
+        <w:t>("</w:t>
+      </w:r>
+      <w:r>
+        <w:rPr>
+          <w:color w:val="595959" w:themeColor="text1" w:themeTint="A6"/>
+          <w:lang w:val="ru-RU"/>
+        </w:rPr>
+        <w:t>Зареєеструйтесь</w:t>
+      </w:r>
+      <w:r>
+        <w:rPr>
+          <w:color w:val="595959" w:themeColor="text1" w:themeTint="A6"/>
+          <w:lang w:val="en-US"/>
+        </w:rPr>
+        <w:t>!</w:t>
+      </w:r>
+      <w:r>
+        <w:rPr>
+          <w:color w:val="595959" w:themeColor="text1" w:themeTint="A6"/>
+        </w:rPr>
+        <w:t>")</w:t>
+      </w:r>
+      <w:r>
+        <w:rPr>
+          <w:color w:val="595959" w:themeColor="text1" w:themeTint="A6"/>
+          <w:lang w:val="en-US"/>
+        </w:rPr>
+        <w:t xml:space="preserve">, 2000)        </w:t>
+      </w:r>
+      <w:r>
+        <w:rPr>
+          <w:color w:val="808080" w:themeColor="background1" w:themeShade="80"/>
+          <w:sz w:val="18"/>
+          <w:lang w:val="en-US"/>
+        </w:rPr>
+        <w:t xml:space="preserve">// </w:t>
+      </w:r>
+      <w:r>
+        <w:rPr>
+          <w:color w:val="808080" w:themeColor="background1" w:themeShade="80"/>
+          <w:sz w:val="18"/>
+          <w:lang w:val="ru-RU"/>
+        </w:rPr>
+        <w:t>теж</w:t>
+      </w:r>
+      <w:r>
+        <w:rPr>
+          <w:color w:val="808080" w:themeColor="background1" w:themeShade="80"/>
+          <w:sz w:val="18"/>
+          <w:lang w:val="en-US"/>
+        </w:rPr>
+        <w:t xml:space="preserve"> </w:t>
+      </w:r>
+      <w:r>
+        <w:rPr>
+          <w:color w:val="808080" w:themeColor="background1" w:themeShade="80"/>
+          <w:sz w:val="18"/>
+          <w:lang w:val="ru-RU"/>
+        </w:rPr>
+        <w:t>саме</w:t>
+      </w:r>
+    </w:p>
+    <w:p>
+      <w:pPr>
+        <w:spacing w:after="0"/>
+        <w:ind w:left="709"/>
+        <w:rPr>
+          <w:color w:val="808080" w:themeColor="background1" w:themeShade="80"/>
+          <w:sz w:val="18"/>
+        </w:rPr>
+      </w:pPr>
+    </w:p>
+    <w:p>
+      <w:pPr>
+        <w:rPr>
+          <w:b/>
+          <w:i/>
+        </w:rPr>
+      </w:pPr>
+      <w:r>
+        <w:rPr>
+          <w:b/>
+          <w:i/>
+        </w:rPr>
+        <w:t>Передача додаткових параметрів у функцію</w:t>
+      </w:r>
+    </w:p>
+    <w:p>
+      <w:pPr>
+        <w:ind w:left="709"/>
+        <w:rPr>
+          <w:color w:val="595959" w:themeColor="text1" w:themeTint="A6"/>
+        </w:rPr>
+      </w:pPr>
+      <w:r>
+        <w:rPr>
+          <w:lang w:val="en-US"/>
+        </w:rPr>
+        <w:t>let</w:t>
+      </w:r>
+      <w:r>
+        <w:t xml:space="preserve"> Змінна = </w:t>
+      </w:r>
+      <w:r>
+        <w:t>setTimeout</w:t>
+      </w:r>
+      <w:r>
+        <w:rPr>
+          <w:color w:val="595959" w:themeColor="text1" w:themeTint="A6"/>
+        </w:rPr>
+        <w:t>(function</w:t>
+      </w:r>
+      <w:r>
+        <w:rPr>
+          <w:color w:val="595959" w:themeColor="text1" w:themeTint="A6"/>
+        </w:rPr>
+        <w:t>, delay</w:t>
+      </w:r>
+      <w:r>
+        <w:rPr>
+          <w:color w:val="595959" w:themeColor="text1" w:themeTint="A6"/>
+        </w:rPr>
+        <w:t xml:space="preserve">, </w:t>
+      </w:r>
+      <w:r>
+        <w:rPr>
+          <w:color w:val="595959" w:themeColor="text1" w:themeTint="A6"/>
+          <w:lang w:val="en-US"/>
+        </w:rPr>
+        <w:t>arg</w:t>
+      </w:r>
+      <w:r>
+        <w:rPr>
+          <w:color w:val="595959" w:themeColor="text1" w:themeTint="A6"/>
+        </w:rPr>
+        <w:t xml:space="preserve">0, </w:t>
+      </w:r>
+      <w:r>
+        <w:rPr>
+          <w:color w:val="595959" w:themeColor="text1" w:themeTint="A6"/>
+          <w:lang w:val="en-US"/>
+        </w:rPr>
+        <w:t>arg</w:t>
+      </w:r>
+      <w:r>
+        <w:rPr>
+          <w:color w:val="595959" w:themeColor="text1" w:themeTint="A6"/>
+        </w:rPr>
+        <w:t>1</w:t>
+      </w:r>
+      <w:r>
+        <w:rPr>
+          <w:color w:val="595959" w:themeColor="text1" w:themeTint="A6"/>
+        </w:rPr>
+        <w:t>)</w:t>
+      </w:r>
+    </w:p>
+    <w:p>
+      <w:pPr>
+        <w:rPr>
+          <w:lang w:val="en-US"/>
+        </w:rPr>
+      </w:pPr>
+      <w:r>
+        <w:rPr>
+          <w:b/>
+          <w:lang w:val="en-US"/>
+        </w:rPr>
+        <w:t xml:space="preserve">arg0, arg1 </w:t>
+      </w:r>
+      <w:r>
+        <w:rPr>
+          <w:lang w:val="en-US"/>
+        </w:rPr>
+        <w:t xml:space="preserve">–  </w:t>
+      </w:r>
+      <w:r>
+        <w:rPr>
+          <w:lang w:val="ru-RU"/>
+        </w:rPr>
+        <w:t>параметри</w:t>
+      </w:r>
+      <w:r>
+        <w:rPr>
+          <w:lang w:val="en-US"/>
+        </w:rPr>
+        <w:t xml:space="preserve"> </w:t>
+      </w:r>
+      <w:r>
+        <w:rPr>
+          <w:lang w:val="ru-RU"/>
+        </w:rPr>
+        <w:t>для</w:t>
+      </w:r>
+      <w:r>
+        <w:rPr>
+          <w:lang w:val="en-US"/>
+        </w:rPr>
+        <w:t xml:space="preserve"> </w:t>
+      </w:r>
+      <w:r>
+        <w:rPr>
+          <w:lang w:val="ru-RU"/>
+        </w:rPr>
+        <w:t>функції</w:t>
+      </w:r>
+    </w:p>
+    <w:p>
+      <w:pPr>
+        <w:spacing w:after="0"/>
+        <w:rPr>
+          <w:color w:val="595959" w:themeColor="text1" w:themeTint="A6"/>
+          <w:lang w:val="en-US"/>
+        </w:rPr>
+      </w:pPr>
+      <w:r>
+        <w:tab/>
+      </w:r>
+      <w:r>
+        <w:rPr>
+          <w:color w:val="595959" w:themeColor="text1" w:themeTint="A6"/>
+          <w:lang w:val="en-US"/>
+        </w:rPr>
+        <w:t xml:space="preserve">let invertalID = </w:t>
+      </w:r>
+      <w:r>
+        <w:rPr>
+          <w:color w:val="595959" w:themeColor="text1" w:themeTint="A6"/>
+        </w:rPr>
+        <w:t>setTimeout</w:t>
+      </w:r>
+      <w:r>
+        <w:rPr>
+          <w:color w:val="595959" w:themeColor="text1" w:themeTint="A6"/>
+        </w:rPr>
+        <w:t>(</w:t>
+      </w:r>
+      <w:r>
+        <w:rPr>
+          <w:color w:val="595959" w:themeColor="text1" w:themeTint="A6"/>
+          <w:lang w:val="en-US"/>
+        </w:rPr>
+        <w:t>myFanc</w:t>
+      </w:r>
+      <w:r>
+        <w:rPr>
+          <w:color w:val="595959" w:themeColor="text1" w:themeTint="A6"/>
+        </w:rPr>
+        <w:t xml:space="preserve">, </w:t>
+      </w:r>
+      <w:r>
+        <w:rPr>
+          <w:color w:val="595959" w:themeColor="text1" w:themeTint="A6"/>
+          <w:lang w:val="en-US"/>
+        </w:rPr>
+        <w:t>2000, ‘Hello’, ‘Ivan’</w:t>
+      </w:r>
+      <w:r>
+        <w:rPr>
+          <w:color w:val="595959" w:themeColor="text1" w:themeTint="A6"/>
+        </w:rPr>
+        <w:t>)</w:t>
+      </w:r>
+      <w:r>
+        <w:br/>
+      </w:r>
+      <w:r>
+        <w:tab/>
+      </w:r>
+      <w:r>
+        <w:rPr>
+          <w:color w:val="595959" w:themeColor="text1" w:themeTint="A6"/>
+        </w:rPr>
+        <w:t>function myFunction(</w:t>
+      </w:r>
+      <w:r>
+        <w:rPr>
+          <w:color w:val="595959" w:themeColor="text1" w:themeTint="A6"/>
+          <w:lang w:val="en-US"/>
+        </w:rPr>
+        <w:t xml:space="preserve"> greeting, name</w:t>
+      </w:r>
+      <w:r>
+        <w:rPr>
+          <w:color w:val="595959" w:themeColor="text1" w:themeTint="A6"/>
+        </w:rPr>
+        <w:t>)</w:t>
+      </w:r>
+      <w:r>
+        <w:rPr>
+          <w:color w:val="595959" w:themeColor="text1" w:themeTint="A6"/>
+          <w:lang w:val="en-US"/>
+        </w:rPr>
+        <w:t xml:space="preserve"> {</w:t>
+      </w:r>
+    </w:p>
+    <w:p>
+      <w:pPr>
+        <w:spacing w:after="0"/>
+        <w:rPr>
+          <w:color w:val="595959" w:themeColor="text1" w:themeTint="A6"/>
+          <w:lang w:val="en-US"/>
+        </w:rPr>
+      </w:pPr>
+      <w:r>
+        <w:rPr>
+          <w:color w:val="595959" w:themeColor="text1" w:themeTint="A6"/>
+          <w:lang w:val="en-US"/>
+        </w:rPr>
+        <w:tab/>
+        <w:t xml:space="preserve">           console.log(`</w:t>
+      </w:r>
+    </w:p>
+    <w:p>
+      <w:pPr>
+        <w:spacing w:after="0"/>
+        <w:ind w:left="708" w:firstLine="708"/>
+        <w:rPr>
+          <w:color w:val="595959" w:themeColor="text1" w:themeTint="A6"/>
+          <w:lang w:val="en-US"/>
+        </w:rPr>
+      </w:pPr>
+      <w:r>
+        <w:rPr>
+          <w:color w:val="595959" w:themeColor="text1" w:themeTint="A6"/>
+          <w:lang w:val="en-US"/>
+        </w:rPr>
+        <w:t xml:space="preserve">       ${greeting} ${name}</w:t>
+      </w:r>
+    </w:p>
+    <w:p>
+      <w:pPr>
+        <w:spacing w:after="0"/>
+        <w:ind w:firstLine="708"/>
+        <w:rPr>
+          <w:color w:val="595959" w:themeColor="text1" w:themeTint="A6"/>
+          <w:lang w:val="en-US"/>
+        </w:rPr>
+      </w:pPr>
+      <w:r>
+        <w:rPr>
+          <w:color w:val="595959" w:themeColor="text1" w:themeTint="A6"/>
+          <w:lang w:val="en-US"/>
+        </w:rPr>
+        <w:t xml:space="preserve">           `)</w:t>
+      </w:r>
+    </w:p>
+    <w:p>
+      <w:pPr>
+        <w:spacing w:after="0"/>
+        <w:ind w:firstLine="708"/>
+        <w:rPr>
+          <w:lang w:val="en-US"/>
+        </w:rPr>
+      </w:pPr>
+      <w:r>
+        <w:rPr>
+          <w:color w:val="595959" w:themeColor="text1" w:themeTint="A6"/>
+          <w:lang w:val="en-US"/>
+        </w:rPr>
+        <w:t>}</w:t>
+      </w:r>
+    </w:p>
+    <w:p/>
+    <w:p>
+      <w:pPr>
+        <w:shd w:val="clear" w:color="auto" w:fill="D9D9D9" w:themeFill="background1" w:themeFillShade="D9"/>
+        <w:jc w:val="center"/>
+        <w:rPr>
+          <w:i/>
+        </w:rPr>
+      </w:pPr>
+      <w:r>
+        <w:rPr>
+          <w:b/>
+        </w:rPr>
+        <w:t>clear</w:t>
+      </w:r>
+      <w:r>
+        <w:rPr>
+          <w:b/>
+          <w:lang w:val="en-US"/>
+        </w:rPr>
+        <w:t>Invertal</w:t>
+      </w:r>
+      <w:r>
+        <w:rPr>
+          <w:b/>
+        </w:rPr>
+        <w:t xml:space="preserve">  </w:t>
+      </w:r>
+      <w:r>
+        <w:t>Зупинка таймера</w:t>
+      </w:r>
+    </w:p>
+    <w:p>
+      <w:r>
+        <w:rPr>
+          <w:b/>
+        </w:rPr>
+        <w:t>clearTimeout</w:t>
+      </w:r>
+      <w:r>
+        <w:rPr>
+          <w:b/>
+        </w:rPr>
+        <w:t xml:space="preserve"> </w:t>
+      </w:r>
+      <w:r>
+        <w:t>використовується для с</w:t>
+      </w:r>
+      <w:r>
+        <w:t>касування запланованого виконання функції, для цього функції .clearTimeout</w:t>
+      </w:r>
+      <w:r>
+        <w:t xml:space="preserve"> потрібно</w:t>
+      </w:r>
+      <w:r>
+        <w:t xml:space="preserve"> передати ідентифікатор таймера, який потрібно скасувати. </w:t>
+      </w:r>
+    </w:p>
+    <w:p>
+      <w:pPr>
+        <w:ind w:left="709"/>
+        <w:rPr>
+          <w:color w:val="595959" w:themeColor="text1" w:themeTint="A6"/>
+        </w:rPr>
+      </w:pPr>
+      <w:r>
+        <w:rPr>
+          <w:color w:val="595959" w:themeColor="text1" w:themeTint="A6"/>
+        </w:rPr>
+        <w:t>clearTimeout(timeoutId)</w:t>
+      </w:r>
+    </w:p>
+    <w:p>
+      <w:r>
+        <w:rPr>
+          <w:b/>
+        </w:rPr>
+        <w:t>timeoutId</w:t>
+      </w:r>
+      <w:r>
+        <w:t xml:space="preserve"> - це ідентифікатор таймера, який повертається при виклику функції .setTimeout.</w:t>
+      </w:r>
+    </w:p>
+    <w:p>
+      <w:pPr>
+        <w:spacing w:after="0"/>
+        <w:ind w:left="709"/>
+        <w:rPr>
+          <w:color w:val="595959" w:themeColor="text1" w:themeTint="A6"/>
+        </w:rPr>
+      </w:pPr>
+      <w:r>
+        <w:rPr>
+          <w:color w:val="D4D4D4"/>
+          <w:lang w:val="en-US" w:eastAsia="ru-RU"/>
+        </w:rPr>
+        <w:t> </w:t>
+      </w:r>
+      <w:r>
+        <w:rPr>
+          <w:color w:val="595959" w:themeColor="text1" w:themeTint="A6"/>
+        </w:rPr>
+        <w:t xml:space="preserve">let </w:t>
+      </w:r>
+      <w:r>
+        <w:t>intervalId</w:t>
+      </w:r>
+      <w:r>
+        <w:rPr>
+          <w:color w:val="595959" w:themeColor="text1" w:themeTint="A6"/>
+        </w:rPr>
+        <w:t xml:space="preserve"> = </w:t>
+      </w:r>
+      <w:r>
+        <w:t>setInterval</w:t>
+      </w:r>
+      <w:r>
+        <w:rPr>
+          <w:color w:val="595959" w:themeColor="text1" w:themeTint="A6"/>
+        </w:rPr>
+        <w:t>(</w:t>
+      </w:r>
+      <w:r>
+        <w:rPr>
+          <w:color w:val="595959" w:themeColor="text1" w:themeTint="A6"/>
+          <w:lang w:val="en-US"/>
+        </w:rPr>
+        <w:t xml:space="preserve"> </w:t>
+      </w:r>
+      <w:r>
+        <w:rPr>
+          <w:color w:val="595959" w:themeColor="text1" w:themeTint="A6"/>
+        </w:rPr>
+        <w:t>()</w:t>
+      </w:r>
+      <w:r>
+        <w:rPr>
+          <w:color w:val="595959" w:themeColor="text1" w:themeTint="A6"/>
+          <w:lang w:val="en-US"/>
+        </w:rPr>
+        <w:t xml:space="preserve"> </w:t>
+      </w:r>
+      <w:r>
+        <w:rPr>
+          <w:color w:val="595959" w:themeColor="text1" w:themeTint="A6"/>
+        </w:rPr>
+        <w:t xml:space="preserve"> =&gt; </w:t>
+      </w:r>
+      <w:r>
+        <w:rPr>
+          <w:color w:val="595959" w:themeColor="text1" w:themeTint="A6"/>
+          <w:lang w:val="en-US"/>
+        </w:rPr>
+        <w:t xml:space="preserve"> </w:t>
+      </w:r>
+      <w:r>
+        <w:rPr>
+          <w:color w:val="595959" w:themeColor="text1" w:themeTint="A6"/>
+        </w:rPr>
+        <w:t xml:space="preserve">alert('Зареєструйтесь'), </w:t>
+      </w:r>
+      <w:r>
+        <w:rPr>
+          <w:color w:val="595959" w:themeColor="text1" w:themeTint="A6"/>
+          <w:lang w:val="en-US"/>
+        </w:rPr>
+        <w:t>3</w:t>
+      </w:r>
+      <w:r>
+        <w:rPr>
+          <w:color w:val="595959" w:themeColor="text1" w:themeTint="A6"/>
+        </w:rPr>
+        <w:t>000)</w:t>
+      </w:r>
+    </w:p>
+    <w:p>
+      <w:pPr>
+        <w:ind w:left="709"/>
+        <w:rPr>
+          <w:color w:val="595959" w:themeColor="text1" w:themeTint="A6"/>
+        </w:rPr>
+      </w:pPr>
+      <w:r>
+        <w:rPr>
+          <w:color w:val="595959" w:themeColor="text1" w:themeTint="A6"/>
+        </w:rPr>
+        <w:t> setTimeout(()</w:t>
+      </w:r>
+      <w:r>
+        <w:rPr>
+          <w:color w:val="595959" w:themeColor="text1" w:themeTint="A6"/>
+          <w:lang w:val="ru-RU"/>
+        </w:rPr>
+        <w:t xml:space="preserve"> </w:t>
+      </w:r>
+      <w:r>
+        <w:rPr>
+          <w:color w:val="595959" w:themeColor="text1" w:themeTint="A6"/>
+        </w:rPr>
+        <w:t xml:space="preserve"> =&gt;</w:t>
+      </w:r>
+      <w:r>
+        <w:rPr>
+          <w:color w:val="595959" w:themeColor="text1" w:themeTint="A6"/>
+          <w:lang w:val="ru-RU"/>
+        </w:rPr>
+        <w:t xml:space="preserve">  </w:t>
+      </w:r>
+      <w:r>
+        <w:rPr>
+          <w:color w:val="595959" w:themeColor="text1" w:themeTint="A6"/>
+        </w:rPr>
+        <w:t xml:space="preserve">clearInterval(intervalId), </w:t>
+      </w:r>
+      <w:r>
+        <w:rPr>
+          <w:color w:val="595959" w:themeColor="text1" w:themeTint="A6"/>
+          <w:lang w:val="ru-RU"/>
+        </w:rPr>
+        <w:t xml:space="preserve"> </w:t>
+      </w:r>
+      <w:r>
+        <w:rPr>
+          <w:color w:val="595959" w:themeColor="text1" w:themeTint="A6"/>
+        </w:rPr>
+        <w:t>10000)</w:t>
+      </w:r>
+    </w:p>
+    <w:p>
+      <w:pPr>
+        <w:spacing w:after="0"/>
+        <w:ind w:left="709"/>
+        <w:rPr>
+          <w:color w:val="595959" w:themeColor="text1" w:themeTint="A6"/>
+        </w:rPr>
+      </w:pPr>
+    </w:p>
+    <w:p>
+      <w:pPr>
+        <w:spacing w:after="0"/>
+        <w:rPr>
+          <w:color w:val="595959" w:themeColor="text1" w:themeTint="A6"/>
         </w:rPr>
       </w:pPr>
     </w:p>
     <w:sectPr>
-      <w:headerReference w:type="default" r:id="rId21"/>
+      <w:headerReference w:type="default" r:id="rId25"/>
       <w:pgSz w:w="11906" w:h="16838"/>
       <w:pgMar w:top="426" w:right="850" w:bottom="850" w:left="851" w:header="284" w:footer="708" w:gutter="0"/>
       <w:cols w:space="708"/>
@@ -52256,7 +56699,7 @@
           <w:rPr>
             <w:lang w:val="en-US"/>
           </w:rPr>
-          <w:t>JS lesson стр.</w:t>
+          <w:t xml:space="preserve">JS lesson </w:t>
         </w:r>
         <w:r>
           <w:fldChar w:fldCharType="begin"/>
@@ -52272,7 +56715,7 @@
             <w:noProof/>
             <w:lang w:val="ru-RU"/>
           </w:rPr>
-          <w:t>42</w:t>
+          <w:t>26</w:t>
         </w:r>
         <w:r>
           <w:fldChar w:fldCharType="end"/>
@@ -52945,6 +57388,96 @@
     </w:lvl>
   </w:abstractNum>
   <w:abstractNum w:abstractNumId="6">
+    <w:nsid w:val="1EF41E0B"/>
+    <w:multiLevelType w:val="hybridMultilevel"/>
+    <w:tmpl w:val="FDC6468C"/>
+    <w:lvl w:ilvl="0" w:tplc="FFA27C32">
+      <w:start w:val="1"/>
+      <w:numFmt w:val="decimal"/>
+      <w:lvlText w:val="%1)"/>
+      <w:lvlJc w:val="left"/>
+      <w:pPr>
+        <w:ind w:left="720" w:hanging="360"/>
+      </w:pPr>
+      <w:rPr>
+        <w:rFonts w:hint="default"/>
+        <w:b/>
+      </w:rPr>
+    </w:lvl>
+    <w:lvl w:ilvl="1" w:tplc="04190019" w:tentative="1">
+      <w:start w:val="1"/>
+      <w:numFmt w:val="lowerLetter"/>
+      <w:lvlText w:val="%2."/>
+      <w:lvlJc w:val="left"/>
+      <w:pPr>
+        <w:ind w:left="1440" w:hanging="360"/>
+      </w:pPr>
+    </w:lvl>
+    <w:lvl w:ilvl="2" w:tplc="0419001B" w:tentative="1">
+      <w:start w:val="1"/>
+      <w:numFmt w:val="lowerRoman"/>
+      <w:lvlText w:val="%3."/>
+      <w:lvlJc w:val="right"/>
+      <w:pPr>
+        <w:ind w:left="2160" w:hanging="180"/>
+      </w:pPr>
+    </w:lvl>
+    <w:lvl w:ilvl="3" w:tplc="0419000F" w:tentative="1">
+      <w:start w:val="1"/>
+      <w:numFmt w:val="decimal"/>
+      <w:lvlText w:val="%4."/>
+      <w:lvlJc w:val="left"/>
+      <w:pPr>
+        <w:ind w:left="2880" w:hanging="360"/>
+      </w:pPr>
+    </w:lvl>
+    <w:lvl w:ilvl="4" w:tplc="04190019" w:tentative="1">
+      <w:start w:val="1"/>
+      <w:numFmt w:val="lowerLetter"/>
+      <w:lvlText w:val="%5."/>
+      <w:lvlJc w:val="left"/>
+      <w:pPr>
+        <w:ind w:left="3600" w:hanging="360"/>
+      </w:pPr>
+    </w:lvl>
+    <w:lvl w:ilvl="5" w:tplc="0419001B" w:tentative="1">
+      <w:start w:val="1"/>
+      <w:numFmt w:val="lowerRoman"/>
+      <w:lvlText w:val="%6."/>
+      <w:lvlJc w:val="right"/>
+      <w:pPr>
+        <w:ind w:left="4320" w:hanging="180"/>
+      </w:pPr>
+    </w:lvl>
+    <w:lvl w:ilvl="6" w:tplc="0419000F" w:tentative="1">
+      <w:start w:val="1"/>
+      <w:numFmt w:val="decimal"/>
+      <w:lvlText w:val="%7."/>
+      <w:lvlJc w:val="left"/>
+      <w:pPr>
+        <w:ind w:left="5040" w:hanging="360"/>
+      </w:pPr>
+    </w:lvl>
+    <w:lvl w:ilvl="7" w:tplc="04190019" w:tentative="1">
+      <w:start w:val="1"/>
+      <w:numFmt w:val="lowerLetter"/>
+      <w:lvlText w:val="%8."/>
+      <w:lvlJc w:val="left"/>
+      <w:pPr>
+        <w:ind w:left="5760" w:hanging="360"/>
+      </w:pPr>
+    </w:lvl>
+    <w:lvl w:ilvl="8" w:tplc="0419001B" w:tentative="1">
+      <w:start w:val="1"/>
+      <w:numFmt w:val="lowerRoman"/>
+      <w:lvlText w:val="%9."/>
+      <w:lvlJc w:val="right"/>
+      <w:pPr>
+        <w:ind w:left="6480" w:hanging="180"/>
+      </w:pPr>
+    </w:lvl>
+  </w:abstractNum>
+  <w:abstractNum w:abstractNumId="7">
     <w:nsid w:val="24C71E2E"/>
     <w:multiLevelType w:val="hybridMultilevel"/>
     <w:tmpl w:val="954882F6"/>
@@ -53030,7 +57563,7 @@
       </w:pPr>
     </w:lvl>
   </w:abstractNum>
-  <w:abstractNum w:abstractNumId="7">
+  <w:abstractNum w:abstractNumId="8">
     <w:nsid w:val="286141B0"/>
     <w:multiLevelType w:val="hybridMultilevel"/>
     <w:tmpl w:val="64906592"/>
@@ -53143,7 +57676,7 @@
       </w:rPr>
     </w:lvl>
   </w:abstractNum>
-  <w:abstractNum w:abstractNumId="8">
+  <w:abstractNum w:abstractNumId="9">
     <w:nsid w:val="345E2FCF"/>
     <w:multiLevelType w:val="hybridMultilevel"/>
     <w:tmpl w:val="857AFF3E"/>
@@ -53229,7 +57762,7 @@
       </w:pPr>
     </w:lvl>
   </w:abstractNum>
-  <w:abstractNum w:abstractNumId="9">
+  <w:abstractNum w:abstractNumId="10">
     <w:nsid w:val="3A981468"/>
     <w:multiLevelType w:val="hybridMultilevel"/>
     <w:tmpl w:val="071E7714"/>
@@ -53318,7 +57851,7 @@
       </w:pPr>
     </w:lvl>
   </w:abstractNum>
-  <w:abstractNum w:abstractNumId="10">
+  <w:abstractNum w:abstractNumId="11">
     <w:nsid w:val="40E5474B"/>
     <w:multiLevelType w:val="hybridMultilevel"/>
     <w:tmpl w:val="91D2BD6E"/>
@@ -53404,7 +57937,7 @@
       </w:pPr>
     </w:lvl>
   </w:abstractNum>
-  <w:abstractNum w:abstractNumId="11">
+  <w:abstractNum w:abstractNumId="12">
     <w:nsid w:val="443D0C62"/>
     <w:multiLevelType w:val="hybridMultilevel"/>
     <w:tmpl w:val="54D60E7A"/>
@@ -53516,7 +58049,97 @@
       </w:rPr>
     </w:lvl>
   </w:abstractNum>
-  <w:abstractNum w:abstractNumId="12">
+  <w:abstractNum w:abstractNumId="13">
+    <w:nsid w:val="4FD31D99"/>
+    <w:multiLevelType w:val="hybridMultilevel"/>
+    <w:tmpl w:val="FDC6468C"/>
+    <w:lvl w:ilvl="0" w:tplc="FFA27C32">
+      <w:start w:val="1"/>
+      <w:numFmt w:val="decimal"/>
+      <w:lvlText w:val="%1)"/>
+      <w:lvlJc w:val="left"/>
+      <w:pPr>
+        <w:ind w:left="720" w:hanging="360"/>
+      </w:pPr>
+      <w:rPr>
+        <w:rFonts w:hint="default"/>
+        <w:b/>
+      </w:rPr>
+    </w:lvl>
+    <w:lvl w:ilvl="1" w:tplc="04190019" w:tentative="1">
+      <w:start w:val="1"/>
+      <w:numFmt w:val="lowerLetter"/>
+      <w:lvlText w:val="%2."/>
+      <w:lvlJc w:val="left"/>
+      <w:pPr>
+        <w:ind w:left="1440" w:hanging="360"/>
+      </w:pPr>
+    </w:lvl>
+    <w:lvl w:ilvl="2" w:tplc="0419001B" w:tentative="1">
+      <w:start w:val="1"/>
+      <w:numFmt w:val="lowerRoman"/>
+      <w:lvlText w:val="%3."/>
+      <w:lvlJc w:val="right"/>
+      <w:pPr>
+        <w:ind w:left="2160" w:hanging="180"/>
+      </w:pPr>
+    </w:lvl>
+    <w:lvl w:ilvl="3" w:tplc="0419000F" w:tentative="1">
+      <w:start w:val="1"/>
+      <w:numFmt w:val="decimal"/>
+      <w:lvlText w:val="%4."/>
+      <w:lvlJc w:val="left"/>
+      <w:pPr>
+        <w:ind w:left="2880" w:hanging="360"/>
+      </w:pPr>
+    </w:lvl>
+    <w:lvl w:ilvl="4" w:tplc="04190019" w:tentative="1">
+      <w:start w:val="1"/>
+      <w:numFmt w:val="lowerLetter"/>
+      <w:lvlText w:val="%5."/>
+      <w:lvlJc w:val="left"/>
+      <w:pPr>
+        <w:ind w:left="3600" w:hanging="360"/>
+      </w:pPr>
+    </w:lvl>
+    <w:lvl w:ilvl="5" w:tplc="0419001B" w:tentative="1">
+      <w:start w:val="1"/>
+      <w:numFmt w:val="lowerRoman"/>
+      <w:lvlText w:val="%6."/>
+      <w:lvlJc w:val="right"/>
+      <w:pPr>
+        <w:ind w:left="4320" w:hanging="180"/>
+      </w:pPr>
+    </w:lvl>
+    <w:lvl w:ilvl="6" w:tplc="0419000F" w:tentative="1">
+      <w:start w:val="1"/>
+      <w:numFmt w:val="decimal"/>
+      <w:lvlText w:val="%7."/>
+      <w:lvlJc w:val="left"/>
+      <w:pPr>
+        <w:ind w:left="5040" w:hanging="360"/>
+      </w:pPr>
+    </w:lvl>
+    <w:lvl w:ilvl="7" w:tplc="04190019" w:tentative="1">
+      <w:start w:val="1"/>
+      <w:numFmt w:val="lowerLetter"/>
+      <w:lvlText w:val="%8."/>
+      <w:lvlJc w:val="left"/>
+      <w:pPr>
+        <w:ind w:left="5760" w:hanging="360"/>
+      </w:pPr>
+    </w:lvl>
+    <w:lvl w:ilvl="8" w:tplc="0419001B" w:tentative="1">
+      <w:start w:val="1"/>
+      <w:numFmt w:val="lowerRoman"/>
+      <w:lvlText w:val="%9."/>
+      <w:lvlJc w:val="right"/>
+      <w:pPr>
+        <w:ind w:left="6480" w:hanging="180"/>
+      </w:pPr>
+    </w:lvl>
+  </w:abstractNum>
+  <w:abstractNum w:abstractNumId="14">
     <w:nsid w:val="52624138"/>
     <w:multiLevelType w:val="hybridMultilevel"/>
     <w:tmpl w:val="79040A8E"/>
@@ -53629,7 +58252,7 @@
       </w:rPr>
     </w:lvl>
   </w:abstractNum>
-  <w:abstractNum w:abstractNumId="13">
+  <w:abstractNum w:abstractNumId="15">
     <w:nsid w:val="54160B86"/>
     <w:multiLevelType w:val="hybridMultilevel"/>
     <w:tmpl w:val="78887A84"/>
@@ -53742,7 +58365,7 @@
       </w:rPr>
     </w:lvl>
   </w:abstractNum>
-  <w:abstractNum w:abstractNumId="14">
+  <w:abstractNum w:abstractNumId="16">
     <w:nsid w:val="578D0288"/>
     <w:multiLevelType w:val="hybridMultilevel"/>
     <w:tmpl w:val="5BB25162"/>
@@ -53857,7 +58480,7 @@
       </w:rPr>
     </w:lvl>
   </w:abstractNum>
-  <w:abstractNum w:abstractNumId="15">
+  <w:abstractNum w:abstractNumId="17">
     <w:nsid w:val="58272B90"/>
     <w:multiLevelType w:val="hybridMultilevel"/>
     <w:tmpl w:val="352C2E28"/>
@@ -53970,7 +58593,96 @@
       </w:rPr>
     </w:lvl>
   </w:abstractNum>
-  <w:abstractNum w:abstractNumId="16">
+  <w:abstractNum w:abstractNumId="18">
+    <w:nsid w:val="67433B9F"/>
+    <w:multiLevelType w:val="hybridMultilevel"/>
+    <w:tmpl w:val="F2AE9652"/>
+    <w:lvl w:ilvl="0" w:tplc="0419000F">
+      <w:start w:val="1"/>
+      <w:numFmt w:val="decimal"/>
+      <w:lvlText w:val="%1."/>
+      <w:lvlJc w:val="left"/>
+      <w:pPr>
+        <w:ind w:left="720" w:hanging="360"/>
+      </w:pPr>
+      <w:rPr>
+        <w:rFonts w:hint="default"/>
+      </w:rPr>
+    </w:lvl>
+    <w:lvl w:ilvl="1" w:tplc="04190019" w:tentative="1">
+      <w:start w:val="1"/>
+      <w:numFmt w:val="lowerLetter"/>
+      <w:lvlText w:val="%2."/>
+      <w:lvlJc w:val="left"/>
+      <w:pPr>
+        <w:ind w:left="1440" w:hanging="360"/>
+      </w:pPr>
+    </w:lvl>
+    <w:lvl w:ilvl="2" w:tplc="0419001B" w:tentative="1">
+      <w:start w:val="1"/>
+      <w:numFmt w:val="lowerRoman"/>
+      <w:lvlText w:val="%3."/>
+      <w:lvlJc w:val="right"/>
+      <w:pPr>
+        <w:ind w:left="2160" w:hanging="180"/>
+      </w:pPr>
+    </w:lvl>
+    <w:lvl w:ilvl="3" w:tplc="0419000F" w:tentative="1">
+      <w:start w:val="1"/>
+      <w:numFmt w:val="decimal"/>
+      <w:lvlText w:val="%4."/>
+      <w:lvlJc w:val="left"/>
+      <w:pPr>
+        <w:ind w:left="2880" w:hanging="360"/>
+      </w:pPr>
+    </w:lvl>
+    <w:lvl w:ilvl="4" w:tplc="04190019" w:tentative="1">
+      <w:start w:val="1"/>
+      <w:numFmt w:val="lowerLetter"/>
+      <w:lvlText w:val="%5."/>
+      <w:lvlJc w:val="left"/>
+      <w:pPr>
+        <w:ind w:left="3600" w:hanging="360"/>
+      </w:pPr>
+    </w:lvl>
+    <w:lvl w:ilvl="5" w:tplc="0419001B" w:tentative="1">
+      <w:start w:val="1"/>
+      <w:numFmt w:val="lowerRoman"/>
+      <w:lvlText w:val="%6."/>
+      <w:lvlJc w:val="right"/>
+      <w:pPr>
+        <w:ind w:left="4320" w:hanging="180"/>
+      </w:pPr>
+    </w:lvl>
+    <w:lvl w:ilvl="6" w:tplc="0419000F" w:tentative="1">
+      <w:start w:val="1"/>
+      <w:numFmt w:val="decimal"/>
+      <w:lvlText w:val="%7."/>
+      <w:lvlJc w:val="left"/>
+      <w:pPr>
+        <w:ind w:left="5040" w:hanging="360"/>
+      </w:pPr>
+    </w:lvl>
+    <w:lvl w:ilvl="7" w:tplc="04190019" w:tentative="1">
+      <w:start w:val="1"/>
+      <w:numFmt w:val="lowerLetter"/>
+      <w:lvlText w:val="%8."/>
+      <w:lvlJc w:val="left"/>
+      <w:pPr>
+        <w:ind w:left="5760" w:hanging="360"/>
+      </w:pPr>
+    </w:lvl>
+    <w:lvl w:ilvl="8" w:tplc="0419001B" w:tentative="1">
+      <w:start w:val="1"/>
+      <w:numFmt w:val="lowerRoman"/>
+      <w:lvlText w:val="%9."/>
+      <w:lvlJc w:val="right"/>
+      <w:pPr>
+        <w:ind w:left="6480" w:hanging="180"/>
+      </w:pPr>
+    </w:lvl>
+  </w:abstractNum>
+  <w:abstractNum w:abstractNumId="19">
     <w:nsid w:val="67810337"/>
     <w:multiLevelType w:val="hybridMultilevel"/>
     <w:tmpl w:val="1E88A302"/>
@@ -54083,7 +58795,156 @@
       </w:rPr>
     </w:lvl>
   </w:abstractNum>
-  <w:abstractNum w:abstractNumId="17">
+  <w:abstractNum w:abstractNumId="20">
+    <w:nsid w:val="6B451267"/>
+    <w:multiLevelType w:val="multilevel"/>
+    <w:tmpl w:val="5BCC1CF8"/>
+    <w:lvl w:ilvl="0">
+      <w:start w:val="1"/>
+      <w:numFmt w:val="bullet"/>
+      <w:lvlText w:val=""/>
+      <w:lvlJc w:val="left"/>
+      <w:pPr>
+        <w:tabs>
+          <w:tab w:val="num" w:pos="720"/>
+        </w:tabs>
+        <w:ind w:left="720" w:hanging="360"/>
+      </w:pPr>
+      <w:rPr>
+        <w:rFonts w:ascii="Symbol" w:hAnsi="Symbol" w:hint="default"/>
+        <w:sz w:val="20"/>
+      </w:rPr>
+    </w:lvl>
+    <w:lvl w:ilvl="1" w:tentative="1">
+      <w:start w:val="1"/>
+      <w:numFmt w:val="bullet"/>
+      <w:lvlText w:val=""/>
+      <w:lvlJc w:val="left"/>
+      <w:pPr>
+        <w:tabs>
+          <w:tab w:val="num" w:pos="1440"/>
+        </w:tabs>
+        <w:ind w:left="1440" w:hanging="360"/>
+      </w:pPr>
+      <w:rPr>
+        <w:rFonts w:ascii="Symbol" w:hAnsi="Symbol" w:hint="default"/>
+        <w:sz w:val="20"/>
+      </w:rPr>
+    </w:lvl>
+    <w:lvl w:ilvl="2" w:tentative="1">
+      <w:start w:val="1"/>
+      <w:numFmt w:val="bullet"/>
+      <w:lvlText w:val=""/>
+      <w:lvlJc w:val="left"/>
+      <w:pPr>
+        <w:tabs>
+          <w:tab w:val="num" w:pos="2160"/>
+        </w:tabs>
+        <w:ind w:left="2160" w:hanging="360"/>
+      </w:pPr>
+      <w:rPr>
+        <w:rFonts w:ascii="Symbol" w:hAnsi="Symbol" w:hint="default"/>
+        <w:sz w:val="20"/>
+      </w:rPr>
+    </w:lvl>
+    <w:lvl w:ilvl="3" w:tentative="1">
+      <w:start w:val="1"/>
+      <w:numFmt w:val="bullet"/>
+      <w:lvlText w:val=""/>
+      <w:lvlJc w:val="left"/>
+      <w:pPr>
+        <w:tabs>
+          <w:tab w:val="num" w:pos="2880"/>
+        </w:tabs>
+        <w:ind w:left="2880" w:hanging="360"/>
+      </w:pPr>
+      <w:rPr>
+        <w:rFonts w:ascii="Symbol" w:hAnsi="Symbol" w:hint="default"/>
+        <w:sz w:val="20"/>
+      </w:rPr>
+    </w:lvl>
+    <w:lvl w:ilvl="4" w:tentative="1">
+      <w:start w:val="1"/>
+      <w:numFmt w:val="bullet"/>
+      <w:lvlText w:val=""/>
+      <w:lvlJc w:val="left"/>
+      <w:pPr>
+        <w:tabs>
+          <w:tab w:val="num" w:pos="3600"/>
+        </w:tabs>
+        <w:ind w:left="3600" w:hanging="360"/>
+      </w:pPr>
+      <w:rPr>
+        <w:rFonts w:ascii="Symbol" w:hAnsi="Symbol" w:hint="default"/>
+        <w:sz w:val="20"/>
+      </w:rPr>
+    </w:lvl>
+    <w:lvl w:ilvl="5" w:tentative="1">
+      <w:start w:val="1"/>
+      <w:numFmt w:val="bullet"/>
+      <w:lvlText w:val=""/>
+      <w:lvlJc w:val="left"/>
+      <w:pPr>
+        <w:tabs>
+          <w:tab w:val="num" w:pos="4320"/>
+        </w:tabs>
+        <w:ind w:left="4320" w:hanging="360"/>
+      </w:pPr>
+      <w:rPr>
+        <w:rFonts w:ascii="Symbol" w:hAnsi="Symbol" w:hint="default"/>
+        <w:sz w:val="20"/>
+      </w:rPr>
+    </w:lvl>
+    <w:lvl w:ilvl="6" w:tentative="1">
+      <w:start w:val="1"/>
+      <w:numFmt w:val="bullet"/>
+      <w:lvlText w:val=""/>
+      <w:lvlJc w:val="left"/>
+      <w:pPr>
+        <w:tabs>
+          <w:tab w:val="num" w:pos="5040"/>
+        </w:tabs>
+        <w:ind w:left="5040" w:hanging="360"/>
+      </w:pPr>
+      <w:rPr>
+        <w:rFonts w:ascii="Symbol" w:hAnsi="Symbol" w:hint="default"/>
+        <w:sz w:val="20"/>
+      </w:rPr>
+    </w:lvl>
+    <w:lvl w:ilvl="7" w:tentative="1">
+      <w:start w:val="1"/>
+      <w:numFmt w:val="bullet"/>
+      <w:lvlText w:val=""/>
+      <w:lvlJc w:val="left"/>
+      <w:pPr>
+        <w:tabs>
+          <w:tab w:val="num" w:pos="5760"/>
+        </w:tabs>
+        <w:ind w:left="5760" w:hanging="360"/>
+      </w:pPr>
+      <w:rPr>
+        <w:rFonts w:ascii="Symbol" w:hAnsi="Symbol" w:hint="default"/>
+        <w:sz w:val="20"/>
+      </w:rPr>
+    </w:lvl>
+    <w:lvl w:ilvl="8" w:tentative="1">
+      <w:start w:val="1"/>
+      <w:numFmt w:val="bullet"/>
+      <w:lvlText w:val=""/>
+      <w:lvlJc w:val="left"/>
+      <w:pPr>
+        <w:tabs>
+          <w:tab w:val="num" w:pos="6480"/>
+        </w:tabs>
+        <w:ind w:left="6480" w:hanging="360"/>
+      </w:pPr>
+      <w:rPr>
+        <w:rFonts w:ascii="Symbol" w:hAnsi="Symbol" w:hint="default"/>
+        <w:sz w:val="20"/>
+      </w:rPr>
+    </w:lvl>
+  </w:abstractNum>
+  <w:abstractNum w:abstractNumId="21">
     <w:nsid w:val="71A518BB"/>
     <w:multiLevelType w:val="hybridMultilevel"/>
     <w:tmpl w:val="EA6A7F84"/>
@@ -54196,7 +59057,269 @@
       </w:rPr>
     </w:lvl>
   </w:abstractNum>
-  <w:abstractNum w:abstractNumId="18">
+  <w:abstractNum w:abstractNumId="22">
+    <w:nsid w:val="73392A7C"/>
+    <w:multiLevelType w:val="multilevel"/>
+    <w:tmpl w:val="36F23A68"/>
+    <w:lvl w:ilvl="0">
+      <w:start w:val="1"/>
+      <w:numFmt w:val="decimal"/>
+      <w:lvlText w:val="%1."/>
+      <w:lvlJc w:val="left"/>
+      <w:pPr>
+        <w:tabs>
+          <w:tab w:val="num" w:pos="720"/>
+        </w:tabs>
+        <w:ind w:left="720" w:hanging="360"/>
+      </w:pPr>
+    </w:lvl>
+    <w:lvl w:ilvl="1" w:tentative="1">
+      <w:start w:val="1"/>
+      <w:numFmt w:val="decimal"/>
+      <w:lvlText w:val="%2."/>
+      <w:lvlJc w:val="left"/>
+      <w:pPr>
+        <w:tabs>
+          <w:tab w:val="num" w:pos="1440"/>
+        </w:tabs>
+        <w:ind w:left="1440" w:hanging="360"/>
+      </w:pPr>
+    </w:lvl>
+    <w:lvl w:ilvl="2" w:tentative="1">
+      <w:start w:val="1"/>
+      <w:numFmt w:val="decimal"/>
+      <w:lvlText w:val="%3."/>
+      <w:lvlJc w:val="left"/>
+      <w:pPr>
+        <w:tabs>
+          <w:tab w:val="num" w:pos="2160"/>
+        </w:tabs>
+        <w:ind w:left="2160" w:hanging="360"/>
+      </w:pPr>
+    </w:lvl>
+    <w:lvl w:ilvl="3" w:tentative="1">
+      <w:start w:val="1"/>
+      <w:numFmt w:val="decimal"/>
+      <w:lvlText w:val="%4."/>
+      <w:lvlJc w:val="left"/>
+      <w:pPr>
+        <w:tabs>
+          <w:tab w:val="num" w:pos="2880"/>
+        </w:tabs>
+        <w:ind w:left="2880" w:hanging="360"/>
+      </w:pPr>
+    </w:lvl>
+    <w:lvl w:ilvl="4" w:tentative="1">
+      <w:start w:val="1"/>
+      <w:numFmt w:val="decimal"/>
+      <w:lvlText w:val="%5."/>
+      <w:lvlJc w:val="left"/>
+      <w:pPr>
+        <w:tabs>
+          <w:tab w:val="num" w:pos="3600"/>
+        </w:tabs>
+        <w:ind w:left="3600" w:hanging="360"/>
+      </w:pPr>
+    </w:lvl>
+    <w:lvl w:ilvl="5" w:tentative="1">
+      <w:start w:val="1"/>
+      <w:numFmt w:val="decimal"/>
+      <w:lvlText w:val="%6."/>
+      <w:lvlJc w:val="left"/>
+      <w:pPr>
+        <w:tabs>
+          <w:tab w:val="num" w:pos="4320"/>
+        </w:tabs>
+        <w:ind w:left="4320" w:hanging="360"/>
+      </w:pPr>
+    </w:lvl>
+    <w:lvl w:ilvl="6" w:tentative="1">
+      <w:start w:val="1"/>
+      <w:numFmt w:val="decimal"/>
+      <w:lvlText w:val="%7."/>
+      <w:lvlJc w:val="left"/>
+      <w:pPr>
+        <w:tabs>
+          <w:tab w:val="num" w:pos="5040"/>
+        </w:tabs>
+        <w:ind w:left="5040" w:hanging="360"/>
+      </w:pPr>
+    </w:lvl>
+    <w:lvl w:ilvl="7" w:tentative="1">
+      <w:start w:val="1"/>
+      <w:numFmt w:val="decimal"/>
+      <w:lvlText w:val="%8."/>
+      <w:lvlJc w:val="left"/>
+      <w:pPr>
+        <w:tabs>
+          <w:tab w:val="num" w:pos="5760"/>
+        </w:tabs>
+        <w:ind w:left="5760" w:hanging="360"/>
+      </w:pPr>
+    </w:lvl>
+    <w:lvl w:ilvl="8" w:tentative="1">
+      <w:start w:val="1"/>
+      <w:numFmt w:val="decimal"/>
+      <w:lvlText w:val="%9."/>
+      <w:lvlJc w:val="left"/>
+      <w:pPr>
+        <w:tabs>
+          <w:tab w:val="num" w:pos="6480"/>
+        </w:tabs>
+        <w:ind w:left="6480" w:hanging="360"/>
+      </w:pPr>
+    </w:lvl>
+  </w:abstractNum>
+  <w:abstractNum w:abstractNumId="23">
+    <w:nsid w:val="737B0DEE"/>
+    <w:multiLevelType w:val="multilevel"/>
+    <w:tmpl w:val="4626AE30"/>
+    <w:lvl w:ilvl="0">
+      <w:start w:val="1"/>
+      <w:numFmt w:val="bullet"/>
+      <w:lvlText w:val=""/>
+      <w:lvlJc w:val="left"/>
+      <w:pPr>
+        <w:tabs>
+          <w:tab w:val="num" w:pos="720"/>
+        </w:tabs>
+        <w:ind w:left="720" w:hanging="360"/>
+      </w:pPr>
+      <w:rPr>
+        <w:rFonts w:ascii="Symbol" w:hAnsi="Symbol" w:hint="default"/>
+        <w:sz w:val="20"/>
+      </w:rPr>
+    </w:lvl>
+    <w:lvl w:ilvl="1" w:tentative="1">
+      <w:start w:val="1"/>
+      <w:numFmt w:val="bullet"/>
+      <w:lvlText w:val="o"/>
+      <w:lvlJc w:val="left"/>
+      <w:pPr>
+        <w:tabs>
+          <w:tab w:val="num" w:pos="1440"/>
+        </w:tabs>
+        <w:ind w:left="1440" w:hanging="360"/>
+      </w:pPr>
+      <w:rPr>
+        <w:rFonts w:ascii="Courier New" w:hAnsi="Courier New" w:hint="default"/>
+        <w:sz w:val="20"/>
+      </w:rPr>
+    </w:lvl>
+    <w:lvl w:ilvl="2" w:tentative="1">
+      <w:start w:val="1"/>
+      <w:numFmt w:val="bullet"/>
+      <w:lvlText w:val=""/>
+      <w:lvlJc w:val="left"/>
+      <w:pPr>
+        <w:tabs>
+          <w:tab w:val="num" w:pos="2160"/>
+        </w:tabs>
+        <w:ind w:left="2160" w:hanging="360"/>
+      </w:pPr>
+      <w:rPr>
+        <w:rFonts w:ascii="Wingdings" w:hAnsi="Wingdings" w:hint="default"/>
+        <w:sz w:val="20"/>
+      </w:rPr>
+    </w:lvl>
+    <w:lvl w:ilvl="3" w:tentative="1">
+      <w:start w:val="1"/>
+      <w:numFmt w:val="bullet"/>
+      <w:lvlText w:val=""/>
+      <w:lvlJc w:val="left"/>
+      <w:pPr>
+        <w:tabs>
+          <w:tab w:val="num" w:pos="2880"/>
+        </w:tabs>
+        <w:ind w:left="2880" w:hanging="360"/>
+      </w:pPr>
+      <w:rPr>
+        <w:rFonts w:ascii="Wingdings" w:hAnsi="Wingdings" w:hint="default"/>
+        <w:sz w:val="20"/>
+      </w:rPr>
+    </w:lvl>
+    <w:lvl w:ilvl="4" w:tentative="1">
+      <w:start w:val="1"/>
+      <w:numFmt w:val="bullet"/>
+      <w:lvlText w:val=""/>
+      <w:lvlJc w:val="left"/>
+      <w:pPr>
+        <w:tabs>
+          <w:tab w:val="num" w:pos="3600"/>
+        </w:tabs>
+        <w:ind w:left="3600" w:hanging="360"/>
+      </w:pPr>
+      <w:rPr>
+        <w:rFonts w:ascii="Wingdings" w:hAnsi="Wingdings" w:hint="default"/>
+        <w:sz w:val="20"/>
+      </w:rPr>
+    </w:lvl>
+    <w:lvl w:ilvl="5" w:tentative="1">
+      <w:start w:val="1"/>
+      <w:numFmt w:val="bullet"/>
+      <w:lvlText w:val=""/>
+      <w:lvlJc w:val="left"/>
+      <w:pPr>
+        <w:tabs>
+          <w:tab w:val="num" w:pos="4320"/>
+        </w:tabs>
+        <w:ind w:left="4320" w:hanging="360"/>
+      </w:pPr>
+      <w:rPr>
+        <w:rFonts w:ascii="Wingdings" w:hAnsi="Wingdings" w:hint="default"/>
+        <w:sz w:val="20"/>
+      </w:rPr>
+    </w:lvl>
+    <w:lvl w:ilvl="6" w:tentative="1">
+      <w:start w:val="1"/>
+      <w:numFmt w:val="bullet"/>
+      <w:lvlText w:val=""/>
+      <w:lvlJc w:val="left"/>
+      <w:pPr>
+        <w:tabs>
+          <w:tab w:val="num" w:pos="5040"/>
+        </w:tabs>
+        <w:ind w:left="5040" w:hanging="360"/>
+      </w:pPr>
+      <w:rPr>
+        <w:rFonts w:ascii="Wingdings" w:hAnsi="Wingdings" w:hint="default"/>
+        <w:sz w:val="20"/>
+      </w:rPr>
+    </w:lvl>
+    <w:lvl w:ilvl="7" w:tentative="1">
+      <w:start w:val="1"/>
+      <w:numFmt w:val="bullet"/>
+      <w:lvlText w:val=""/>
+      <w:lvlJc w:val="left"/>
+      <w:pPr>
+        <w:tabs>
+          <w:tab w:val="num" w:pos="5760"/>
+        </w:tabs>
+        <w:ind w:left="5760" w:hanging="360"/>
+      </w:pPr>
+      <w:rPr>
+        <w:rFonts w:ascii="Wingdings" w:hAnsi="Wingdings" w:hint="default"/>
+        <w:sz w:val="20"/>
+      </w:rPr>
+    </w:lvl>
+    <w:lvl w:ilvl="8" w:tentative="1">
+      <w:start w:val="1"/>
+      <w:numFmt w:val="bullet"/>
+      <w:lvlText w:val=""/>
+      <w:lvlJc w:val="left"/>
+      <w:pPr>
+        <w:tabs>
+          <w:tab w:val="num" w:pos="6480"/>
+        </w:tabs>
+        <w:ind w:left="6480" w:hanging="360"/>
+      </w:pPr>
+      <w:rPr>
+        <w:rFonts w:ascii="Wingdings" w:hAnsi="Wingdings" w:hint="default"/>
+        <w:sz w:val="20"/>
+      </w:rPr>
+    </w:lvl>
+  </w:abstractNum>
+  <w:abstractNum w:abstractNumId="24">
     <w:nsid w:val="7FF23385"/>
     <w:multiLevelType w:val="hybridMultilevel"/>
     <w:tmpl w:val="DEDC1EEC"/>
@@ -54286,61 +59409,79 @@
     </w:lvl>
   </w:abstractNum>
   <w:num w:numId="1">
-    <w:abstractNumId w:val="7"/>
+    <w:abstractNumId w:val="8"/>
   </w:num>
   <w:num w:numId="2">
-    <w:abstractNumId w:val="13"/>
+    <w:abstractNumId w:val="15"/>
   </w:num>
   <w:num w:numId="3">
-    <w:abstractNumId w:val="10"/>
+    <w:abstractNumId w:val="11"/>
   </w:num>
   <w:num w:numId="4">
-    <w:abstractNumId w:val="8"/>
+    <w:abstractNumId w:val="9"/>
   </w:num>
   <w:num w:numId="5">
     <w:abstractNumId w:val="5"/>
   </w:num>
   <w:num w:numId="6">
-    <w:abstractNumId w:val="12"/>
+    <w:abstractNumId w:val="14"/>
   </w:num>
   <w:num w:numId="7">
     <w:abstractNumId w:val="1"/>
   </w:num>
   <w:num w:numId="8">
-    <w:abstractNumId w:val="17"/>
+    <w:abstractNumId w:val="21"/>
   </w:num>
   <w:num w:numId="9">
     <w:abstractNumId w:val="4"/>
   </w:num>
   <w:num w:numId="10">
-    <w:abstractNumId w:val="15"/>
+    <w:abstractNumId w:val="17"/>
   </w:num>
   <w:num w:numId="11">
-    <w:abstractNumId w:val="14"/>
+    <w:abstractNumId w:val="16"/>
   </w:num>
   <w:num w:numId="12">
     <w:abstractNumId w:val="2"/>
   </w:num>
   <w:num w:numId="13">
-    <w:abstractNumId w:val="11"/>
+    <w:abstractNumId w:val="12"/>
   </w:num>
   <w:num w:numId="14">
     <w:abstractNumId w:val="3"/>
   </w:num>
   <w:num w:numId="15">
-    <w:abstractNumId w:val="6"/>
+    <w:abstractNumId w:val="7"/>
   </w:num>
   <w:num w:numId="16">
-    <w:abstractNumId w:val="18"/>
+    <w:abstractNumId w:val="24"/>
   </w:num>
   <w:num w:numId="17">
     <w:abstractNumId w:val="0"/>
   </w:num>
   <w:num w:numId="18">
-    <w:abstractNumId w:val="16"/>
+    <w:abstractNumId w:val="19"/>
   </w:num>
   <w:num w:numId="19">
-    <w:abstractNumId w:val="9"/>
+    <w:abstractNumId w:val="10"/>
+  </w:num>
+  <w:num w:numId="20">
+    <w:abstractNumId w:val="6"/>
+  </w:num>
+  <w:num w:numId="21">
+    <w:abstractNumId w:val="13"/>
+  </w:num>
+  <w:num w:numId="22">
+    <w:abstractNumId w:val="22"/>
+  </w:num>
+  <w:num w:numId="23">
+    <w:abstractNumId w:val="18"/>
+  </w:num>
+  <w:num w:numId="24">
+    <w:abstractNumId w:val="23"/>
+  </w:num>
+  <w:num w:numId="25">
+    <w:abstractNumId w:val="20"/>
   </w:num>
   <w:numIdMacAtCleanup w:val="16"/>
 </w:numbering>
@@ -54763,7 +59904,6 @@
   <w:style w:type="character" w:default="1" w:styleId="a0">
     <w:name w:val="Default Paragraph Font"/>
     <w:uiPriority w:val="1"/>
-    <w:semiHidden/>
     <w:unhideWhenUsed/>
   </w:style>
   <w:style w:type="table" w:default="1" w:styleId="a1">
@@ -56506,7 +61646,7 @@
 </file>
 
 <file path=customXml/itemProps1.xml><?xml version="1.0" encoding="utf-8"?>
-<ds:datastoreItem xmlns:ds="http://schemas.openxmlformats.org/officeDocument/2006/customXml" ds:itemID="{7A6BDD3F-6976-4AC6-9494-6606BBED3309}">
+<ds:datastoreItem xmlns:ds="http://schemas.openxmlformats.org/officeDocument/2006/customXml" ds:itemID="{ADE859C3-4808-43F3-8DE6-37F282C10DDB}">
   <ds:schemaRefs>
     <ds:schemaRef ds:uri="http://schemas.openxmlformats.org/officeDocument/2006/bibliography"/>
   </ds:schemaRefs>

--- a/Doc1.docx
+++ b/Doc1.docx
@@ -1,6 +1,6 @@
 
 <file path=word/document.xml><?xml version="1.0" encoding="utf-8"?>
-<w:document xmlns:wpc="http://schemas.microsoft.com/office/word/2010/wordprocessingCanvas" xmlns:mc="http://schemas.openxmlformats.org/markup-compatibility/2006" xmlns:o="urn:schemas-microsoft-com:office:office" xmlns:r="http://schemas.openxmlformats.org/officeDocument/2006/relationships" xmlns:m="http://schemas.openxmlformats.org/officeDocument/2006/math" xmlns:v="urn:schemas-microsoft-com:vml" xmlns:wp14="http://schemas.microsoft.com/office/word/2010/wordprocessingDrawing" xmlns:wp="http://schemas.openxmlformats.org/drawingml/2006/wordprocessingDrawing" xmlns:w10="urn:schemas-microsoft-com:office:word" xmlns:w="http://schemas.openxmlformats.org/wordprocessingml/2006/main" xmlns:w14="http://schemas.microsoft.com/office/word/2010/wordml" xmlns:w15="http://schemas.microsoft.com/office/word/2012/wordml" xmlns:wpg="http://schemas.microsoft.com/office/word/2010/wordprocessingGroup" xmlns:wpi="http://schemas.microsoft.com/office/word/2010/wordprocessingInk" xmlns:wne="http://schemas.microsoft.com/office/word/2006/wordml" xmlns:wps="http://schemas.microsoft.com/office/word/2010/wordprocessingShape" mc:Ignorable="w14 w15 wp14">
+<w:document xmlns:wpc="http://schemas.microsoft.com/office/word/2010/wordprocessingCanvas" xmlns:cx="http://schemas.microsoft.com/office/drawing/2014/chartex" xmlns:mc="http://schemas.openxmlformats.org/markup-compatibility/2006" xmlns:o="urn:schemas-microsoft-com:office:office" xmlns:r="http://schemas.openxmlformats.org/officeDocument/2006/relationships" xmlns:m="http://schemas.openxmlformats.org/officeDocument/2006/math" xmlns:v="urn:schemas-microsoft-com:vml" xmlns:wp14="http://schemas.microsoft.com/office/word/2010/wordprocessingDrawing" xmlns:wp="http://schemas.openxmlformats.org/drawingml/2006/wordprocessingDrawing" xmlns:w10="urn:schemas-microsoft-com:office:word" xmlns:w="http://schemas.openxmlformats.org/wordprocessingml/2006/main" xmlns:w14="http://schemas.microsoft.com/office/word/2010/wordml" xmlns:w15="http://schemas.microsoft.com/office/word/2012/wordml" xmlns:w16se="http://schemas.microsoft.com/office/word/2015/wordml/symex" xmlns:wpg="http://schemas.microsoft.com/office/word/2010/wordprocessingGroup" xmlns:wpi="http://schemas.microsoft.com/office/word/2010/wordprocessingInk" xmlns:wne="http://schemas.microsoft.com/office/word/2006/wordml" xmlns:wps="http://schemas.microsoft.com/office/word/2010/wordprocessingShape" mc:Ignorable="w14 w15 w16se wp14">
   <w:body>
     <w:p>
       <w:r>
@@ -488,7 +488,7 @@
             <w:r>
               <w:rPr>
                 <w:noProof/>
-                <w:lang w:val="ru-RU" w:eastAsia="ru-RU"/>
+                <w:lang w:eastAsia="uk-UA"/>
               </w:rPr>
               <w:drawing>
                 <wp:inline distT="0" distB="0" distL="0" distR="0" wp14:anchorId="173587DC" wp14:editId="7BA9C228">
@@ -584,7 +584,7 @@
             <w:r>
               <w:rPr>
                 <w:noProof/>
-                <w:lang w:val="ru-RU" w:eastAsia="ru-RU"/>
+                <w:lang w:eastAsia="uk-UA"/>
               </w:rPr>
               <w:drawing>
                 <wp:inline distT="0" distB="0" distL="0" distR="0" wp14:anchorId="3A8A846C" wp14:editId="6F0701DE">
@@ -1070,7 +1070,7 @@
                   <w:r>
                     <w:rPr>
                       <w:noProof/>
-                      <w:lang w:val="ru-RU" w:eastAsia="ru-RU"/>
+                      <w:lang w:eastAsia="uk-UA"/>
                     </w:rPr>
                     <w:drawing>
                       <wp:inline distT="0" distB="0" distL="0" distR="0">
@@ -1391,7 +1391,7 @@
                   <w:r>
                     <w:rPr>
                       <w:noProof/>
-                      <w:lang w:val="ru-RU" w:eastAsia="ru-RU"/>
+                      <w:lang w:eastAsia="uk-UA"/>
                     </w:rPr>
                     <w:drawing>
                       <wp:inline distT="0" distB="0" distL="0" distR="0">
@@ -1484,7 +1484,7 @@
                   <w:r>
                     <w:rPr>
                       <w:noProof/>
-                      <w:lang w:val="ru-RU" w:eastAsia="ru-RU"/>
+                      <w:lang w:eastAsia="uk-UA"/>
                     </w:rPr>
                     <w:drawing>
                       <wp:inline distT="0" distB="0" distL="0" distR="0">
@@ -1615,7 +1615,7 @@
       <w:r>
         <w:rPr>
           <w:noProof/>
-          <w:lang w:val="ru-RU" w:eastAsia="ru-RU"/>
+          <w:lang w:eastAsia="uk-UA"/>
         </w:rPr>
         <w:drawing>
           <wp:inline distT="0" distB="0" distL="0" distR="0">
@@ -1698,7 +1698,7 @@
       <w:r>
         <w:rPr>
           <w:noProof/>
-          <w:lang w:val="ru-RU" w:eastAsia="ru-RU"/>
+          <w:lang w:eastAsia="uk-UA"/>
         </w:rPr>
         <w:drawing>
           <wp:inline distT="0" distB="0" distL="0" distR="0" wp14:anchorId="3AC7F8DA" wp14:editId="24A287FC">
@@ -9314,7 +9314,7 @@
       <w:r>
         <w:rPr>
           <w:noProof/>
-          <w:lang w:val="ru-RU" w:eastAsia="ru-RU"/>
+          <w:lang w:eastAsia="uk-UA"/>
         </w:rPr>
         <w:drawing>
           <wp:inline distT="0" distB="0" distL="0" distR="0">
@@ -21647,8 +21647,6 @@
         </w:rPr>
         <w:t>var a = null</w:t>
       </w:r>
-      <w:bookmarkStart w:id="0" w:name="_GoBack"/>
-      <w:bookmarkEnd w:id="0"/>
     </w:p>
     <w:p>
       <w:pPr>
@@ -26289,7 +26287,7 @@
       <w:r>
         <w:rPr>
           <w:noProof/>
-          <w:lang w:val="ru-RU" w:eastAsia="ru-RU"/>
+          <w:lang w:eastAsia="uk-UA"/>
         </w:rPr>
         <w:drawing>
           <wp:inline distT="0" distB="0" distL="0" distR="0">
@@ -47132,7 +47130,7 @@
                   <v:path o:extrusionok="f" gradientshapeok="t" o:connecttype="rect"/>
                   <o:lock v:ext="edit" aspectratio="t"/>
                 </v:shapetype>
-                <v:shape id="_x0000_i1025" type="#_x0000_t75" style="width:244.45pt;height:169.95pt">
+                <v:shape id="_x0000_i1025" type="#_x0000_t75" style="width:244.5pt;height:170.25pt">
                   <v:imagedata r:id="rId16" o:title="доскар2"/>
                 </v:shape>
               </w:pict>
@@ -48618,7 +48616,7 @@
           <w:lang w:val="en-US"/>
         </w:rPr>
         <w:pict>
-          <v:shape id="_x0000_i1026" type="#_x0000_t75" style="width:424.45pt;height:206.8pt">
+          <v:shape id="_x0000_i1026" type="#_x0000_t75" style="width:424.5pt;height:207pt">
             <v:imagedata r:id="rId17" o:title="доска2"/>
           </v:shape>
         </w:pict>
@@ -50139,7 +50137,7 @@
           <w:color w:val="595959" w:themeColor="text1" w:themeTint="A6"/>
         </w:rPr>
         <w:pict>
-          <v:shape id="_x0000_i1027" type="#_x0000_t75" style="width:447.9pt;height:236.95pt">
+          <v:shape id="_x0000_i1027" type="#_x0000_t75" style="width:447.75pt;height:237pt">
             <v:imagedata r:id="rId18" o:title="доскар2"/>
           </v:shape>
         </w:pict>
@@ -52001,7 +51999,7 @@
       </w:pPr>
       <w:r>
         <w:pict>
-          <v:shape id="_x0000_i1028" type="#_x0000_t75" style="width:463.8pt;height:221.85pt">
+          <v:shape id="_x0000_i1028" type="#_x0000_t75" style="width:463.5pt;height:222pt">
             <v:imagedata r:id="rId19" o:title="доскар2"/>
           </v:shape>
         </w:pict>
@@ -52144,7 +52142,7 @@
     <w:p>
       <w:r>
         <w:pict>
-          <v:shape id="_x0000_i1029" type="#_x0000_t75" style="width:509pt;height:169.95pt">
+          <v:shape id="_x0000_i1029" type="#_x0000_t75" style="width:509.25pt;height:170.25pt">
             <v:imagedata r:id="rId20" o:title="доскар2"/>
           </v:shape>
         </w:pict>
@@ -53117,7 +53115,7 @@
           <w:lang w:val="ru-RU"/>
         </w:rPr>
         <w:pict>
-          <v:shape id="_x0000_i1030" type="#_x0000_t75" style="width:483.9pt;height:116.35pt">
+          <v:shape id="_x0000_i1030" type="#_x0000_t75" style="width:483.75pt;height:116.25pt">
             <v:imagedata r:id="rId21" o:title="1"/>
           </v:shape>
         </w:pict>
@@ -53244,7 +53242,7 @@
           <w:lang w:val="ru-RU"/>
         </w:rPr>
         <w:pict>
-          <v:shape id="_x0000_i1031" type="#_x0000_t75" style="width:496.45pt;height:103pt">
+          <v:shape id="_x0000_i1031" type="#_x0000_t75" style="width:496.5pt;height:102.75pt">
             <v:imagedata r:id="rId22" o:title="2"/>
           </v:shape>
         </w:pict>
@@ -53296,7 +53294,7 @@
       </w:pPr>
       <w:r>
         <w:pict>
-          <v:shape id="_x0000_i1032" type="#_x0000_t75" style="width:509.85pt;height:113pt">
+          <v:shape id="_x0000_i1032" type="#_x0000_t75" style="width:510pt;height:113.25pt">
             <v:imagedata r:id="rId23" o:title="3"/>
           </v:shape>
         </w:pict>
@@ -53310,7 +53308,7 @@
     <w:p>
       <w:r>
         <w:pict>
-          <v:shape id="_x0000_i1033" type="#_x0000_t75" style="width:509.85pt;height:131.45pt">
+          <v:shape id="_x0000_i1033" type="#_x0000_t75" style="width:509.25pt;height:131.25pt">
             <v:imagedata r:id="rId24" o:title="4"/>
           </v:shape>
         </w:pict>
@@ -53626,25 +53624,7 @@
         <w:rPr>
           <w:lang w:val="ru-RU"/>
         </w:rPr>
-        <w:t>в змінній</w:t>
-      </w:r>
-      <w:r>
-        <w:rPr>
-          <w:lang w:val="ru-RU"/>
-        </w:rPr>
-        <w:t xml:space="preserve"> з </w:t>
-      </w:r>
-      <w:r>
-        <w:rPr>
-          <w:lang w:val="ru-RU"/>
-        </w:rPr>
-        <w:t>зовнішнього лексичного середовища</w:t>
-      </w:r>
-      <w:r>
-        <w:rPr>
-          <w:lang w:val="ru-RU"/>
-        </w:rPr>
-        <w:t xml:space="preserve"> </w:t>
+        <w:t xml:space="preserve">в змінній з зовнішнього лексичного середовища </w:t>
       </w:r>
       <w:r>
         <w:rPr>
@@ -54674,7 +54654,7 @@
       </w:r>
       <w:r>
         <w:rPr>
-          <w:lang w:val="ru-RU"/>
+          <w:lang w:val="en-US"/>
         </w:rPr>
         <w:t xml:space="preserve"> </w:t>
       </w:r>
@@ -54683,7 +54663,7 @@
       </w:r>
       <w:r>
         <w:rPr>
-          <w:lang w:val="ru-RU"/>
+          <w:lang w:val="en-US"/>
         </w:rPr>
         <w:t xml:space="preserve"> </w:t>
       </w:r>
@@ -54692,7 +54672,21 @@
           <w:b/>
           <w:lang w:val="ru-RU"/>
         </w:rPr>
-        <w:t>Один раз</w:t>
+        <w:t>Один</w:t>
+      </w:r>
+      <w:r>
+        <w:rPr>
+          <w:b/>
+          <w:lang w:val="en-US"/>
+        </w:rPr>
+        <w:t xml:space="preserve"> </w:t>
+      </w:r>
+      <w:r>
+        <w:rPr>
+          <w:b/>
+          <w:lang w:val="ru-RU"/>
+        </w:rPr>
+        <w:t>раз</w:t>
       </w:r>
       <w:r>
         <w:t xml:space="preserve"> через певний інтервал часу, вказаний у мілісекундах.</w:t>
@@ -54703,7 +54697,7 @@
         <w:rPr>
           <w:b/>
           <w:i/>
-          <w:lang w:val="ru-RU"/>
+          <w:lang w:val="en-US"/>
         </w:rPr>
       </w:pPr>
       <w:r>
@@ -54712,7 +54706,23 @@
           <w:i/>
           <w:lang w:val="ru-RU"/>
         </w:rPr>
-        <w:t>Встановлення таймеру</w:t>
+        <w:t>Встановлення</w:t>
+      </w:r>
+      <w:r>
+        <w:rPr>
+          <w:b/>
+          <w:i/>
+          <w:lang w:val="en-US"/>
+        </w:rPr>
+        <w:t xml:space="preserve"> </w:t>
+      </w:r>
+      <w:r>
+        <w:rPr>
+          <w:b/>
+          <w:i/>
+          <w:lang w:val="ru-RU"/>
+        </w:rPr>
+        <w:t>таймеру</w:t>
       </w:r>
     </w:p>
     <w:p>
@@ -54893,69 +54903,259 @@
         <w:t>timeoutID</w:t>
       </w:r>
       <w:r>
+        <w:t xml:space="preserve"> = </w:t>
+      </w:r>
+      <w:r>
+        <w:t>setTimeout(</w:t>
+      </w:r>
+      <w:r>
+        <w:rPr>
+          <w:color w:val="595959" w:themeColor="text1" w:themeTint="A6"/>
+        </w:rPr>
+        <w:t>myFunction, 2000</w:t>
+      </w:r>
+      <w:r>
+        <w:t>)</w:t>
+      </w:r>
+      <w:r>
+        <w:rPr>
+          <w:color w:val="595959" w:themeColor="text1" w:themeTint="A6"/>
+        </w:rPr>
+        <w:t xml:space="preserve">      </w:t>
+      </w:r>
+      <w:r>
+        <w:rPr>
+          <w:color w:val="808080" w:themeColor="background1" w:themeShade="80"/>
+          <w:sz w:val="18"/>
+        </w:rPr>
+        <w:t>// Почекати 2 секунди перед виконанням функції myFunction</w:t>
+      </w:r>
+    </w:p>
+    <w:p>
+      <w:pPr>
+        <w:spacing w:after="0"/>
+        <w:ind w:left="709"/>
+        <w:rPr>
+          <w:color w:val="808080" w:themeColor="background1" w:themeShade="80"/>
+          <w:lang w:val="en-US"/>
+        </w:rPr>
+      </w:pPr>
+      <w:r>
+        <w:rPr>
+          <w:color w:val="808080" w:themeColor="background1" w:themeShade="80"/>
+          <w:lang w:val="en-US"/>
+        </w:rPr>
+        <w:t>---------------------------------------------------------------------</w:t>
+      </w:r>
+    </w:p>
+    <w:p>
+      <w:pPr>
+        <w:spacing w:after="0"/>
+        <w:ind w:left="709"/>
+        <w:rPr>
+          <w:color w:val="808080" w:themeColor="background1" w:themeShade="80"/>
+          <w:sz w:val="18"/>
+          <w:lang w:val="en-US"/>
+        </w:rPr>
+      </w:pPr>
+      <w:r>
+        <w:rPr>
+          <w:lang w:val="en-US"/>
+        </w:rPr>
+        <w:t>let timeoutID</w:t>
+      </w:r>
+      <w:r>
+        <w:rPr>
+          <w:lang w:val="en-US"/>
+        </w:rPr>
         <w:t xml:space="preserve"> </w:t>
       </w:r>
       <w:r>
-        <w:t xml:space="preserve">= </w:t>
+        <w:rPr>
+          <w:lang w:val="en-US"/>
+        </w:rPr>
+        <w:t>=</w:t>
+      </w:r>
+      <w:r>
+        <w:rPr>
+          <w:lang w:val="en-US"/>
+        </w:rPr>
+        <w:t xml:space="preserve"> </w:t>
       </w:r>
       <w:r>
         <w:t>setTimeout(</w:t>
       </w:r>
       <w:r>
         <w:rPr>
-          <w:color w:val="595959" w:themeColor="text1" w:themeTint="A6"/>
-        </w:rPr>
-        <w:t>myFunction, 2000</w:t>
-      </w:r>
-      <w:r>
+          <w:lang w:val="en-US"/>
+        </w:rPr>
+        <w:t xml:space="preserve"> () =&gt; </w:t>
+      </w:r>
+      <w:r>
+        <w:rPr>
+          <w:color w:val="595959" w:themeColor="text1" w:themeTint="A6"/>
+        </w:rPr>
+        <w:t>console.log("Функція myFunction виконана!")</w:t>
+      </w:r>
+      <w:r>
+        <w:rPr>
+          <w:color w:val="595959" w:themeColor="text1" w:themeTint="A6"/>
+          <w:lang w:val="en-US"/>
+        </w:rPr>
+        <w:t xml:space="preserve">, 2000)        </w:t>
+      </w:r>
+      <w:r>
+        <w:rPr>
+          <w:color w:val="808080" w:themeColor="background1" w:themeShade="80"/>
+          <w:sz w:val="18"/>
+          <w:lang w:val="en-US"/>
+        </w:rPr>
+        <w:t xml:space="preserve">// </w:t>
+      </w:r>
+      <w:r>
+        <w:rPr>
+          <w:color w:val="808080" w:themeColor="background1" w:themeShade="80"/>
+          <w:sz w:val="18"/>
+          <w:lang w:val="ru-RU"/>
+        </w:rPr>
+        <w:t>теж</w:t>
+      </w:r>
+      <w:r>
+        <w:rPr>
+          <w:color w:val="808080" w:themeColor="background1" w:themeShade="80"/>
+          <w:sz w:val="18"/>
+          <w:lang w:val="en-US"/>
+        </w:rPr>
+        <w:t xml:space="preserve"> </w:t>
+      </w:r>
+      <w:r>
+        <w:rPr>
+          <w:color w:val="808080" w:themeColor="background1" w:themeShade="80"/>
+          <w:sz w:val="18"/>
+          <w:lang w:val="ru-RU"/>
+        </w:rPr>
+        <w:t>саме</w:t>
+      </w:r>
+    </w:p>
+    <w:p>
+      <w:pPr>
+        <w:spacing w:after="0"/>
+        <w:ind w:left="709"/>
+        <w:rPr>
+          <w:color w:val="808080" w:themeColor="background1" w:themeShade="80"/>
+          <w:sz w:val="18"/>
+        </w:rPr>
+      </w:pPr>
+    </w:p>
+    <w:p>
+      <w:pPr>
+        <w:rPr>
+          <w:b/>
+          <w:i/>
+        </w:rPr>
+      </w:pPr>
+      <w:r>
+        <w:rPr>
+          <w:b/>
+          <w:i/>
+        </w:rPr>
+        <w:t>Передача додаткових параметрів у функцію</w:t>
+      </w:r>
+    </w:p>
+    <w:p>
+      <w:pPr>
+        <w:ind w:left="709"/>
+        <w:rPr>
+          <w:color w:val="595959" w:themeColor="text1" w:themeTint="A6"/>
+        </w:rPr>
+      </w:pPr>
+      <w:r>
+        <w:rPr>
+          <w:lang w:val="en-US"/>
+        </w:rPr>
+        <w:t>let</w:t>
+      </w:r>
+      <w:r>
+        <w:t xml:space="preserve"> Змінна = </w:t>
+      </w:r>
+      <w:r>
+        <w:t>setTimeout</w:t>
+      </w:r>
+      <w:r>
+        <w:rPr>
+          <w:color w:val="595959" w:themeColor="text1" w:themeTint="A6"/>
+        </w:rPr>
+        <w:t>(function</w:t>
+      </w:r>
+      <w:r>
+        <w:rPr>
+          <w:color w:val="595959" w:themeColor="text1" w:themeTint="A6"/>
+        </w:rPr>
+        <w:t>, delay</w:t>
+      </w:r>
+      <w:r>
+        <w:rPr>
+          <w:color w:val="595959" w:themeColor="text1" w:themeTint="A6"/>
+        </w:rPr>
+        <w:t xml:space="preserve">, </w:t>
+      </w:r>
+      <w:r>
+        <w:rPr>
+          <w:color w:val="595959" w:themeColor="text1" w:themeTint="A6"/>
+          <w:lang w:val="en-US"/>
+        </w:rPr>
+        <w:t>arg</w:t>
+      </w:r>
+      <w:r>
+        <w:rPr>
+          <w:color w:val="595959" w:themeColor="text1" w:themeTint="A6"/>
+        </w:rPr>
+        <w:t xml:space="preserve">0, </w:t>
+      </w:r>
+      <w:r>
+        <w:rPr>
+          <w:color w:val="595959" w:themeColor="text1" w:themeTint="A6"/>
+          <w:lang w:val="en-US"/>
+        </w:rPr>
+        <w:t>arg</w:t>
+      </w:r>
+      <w:r>
+        <w:rPr>
+          <w:color w:val="595959" w:themeColor="text1" w:themeTint="A6"/>
+        </w:rPr>
+        <w:t>1</w:t>
+      </w:r>
+      <w:r>
+        <w:rPr>
+          <w:color w:val="595959" w:themeColor="text1" w:themeTint="A6"/>
+        </w:rPr>
         <w:t>)</w:t>
       </w:r>
-      <w:r>
-        <w:rPr>
-          <w:color w:val="595959" w:themeColor="text1" w:themeTint="A6"/>
-        </w:rPr>
-        <w:t xml:space="preserve">      </w:t>
-      </w:r>
-      <w:r>
-        <w:rPr>
-          <w:color w:val="808080" w:themeColor="background1" w:themeShade="80"/>
-          <w:sz w:val="18"/>
-        </w:rPr>
-        <w:t>// Почекати 2 секунди перед виконанням функції myFunction</w:t>
-      </w:r>
-    </w:p>
-    <w:p>
-      <w:pPr>
-        <w:spacing w:after="0"/>
-        <w:ind w:left="709"/>
-        <w:rPr>
-          <w:color w:val="808080" w:themeColor="background1" w:themeShade="80"/>
-          <w:lang w:val="ru-RU"/>
-        </w:rPr>
-      </w:pPr>
-      <w:r>
-        <w:rPr>
-          <w:color w:val="808080" w:themeColor="background1" w:themeShade="80"/>
-          <w:lang w:val="ru-RU"/>
-        </w:rPr>
-        <w:t>---------------------------------------------------------------------</w:t>
-      </w:r>
-    </w:p>
-    <w:p>
-      <w:pPr>
-        <w:spacing w:after="0"/>
-        <w:ind w:left="709"/>
-        <w:rPr>
-          <w:color w:val="808080" w:themeColor="background1" w:themeShade="80"/>
-          <w:sz w:val="18"/>
-          <w:lang w:val="en-US"/>
-        </w:rPr>
-      </w:pPr>
-      <w:r>
-        <w:rPr>
-          <w:lang w:val="en-US"/>
-        </w:rPr>
-        <w:t>let timeoutID</w:t>
+    </w:p>
+    <w:p>
+      <w:pPr>
+        <w:rPr>
+          <w:lang w:val="en-US"/>
+        </w:rPr>
+      </w:pPr>
+      <w:r>
+        <w:rPr>
+          <w:b/>
+          <w:lang w:val="en-US"/>
+        </w:rPr>
+        <w:t xml:space="preserve">arg0, arg1 </w:t>
+      </w:r>
+      <w:r>
+        <w:rPr>
+          <w:lang w:val="en-US"/>
+        </w:rPr>
+        <w:t xml:space="preserve">–  </w:t>
+      </w:r>
+      <w:r>
+        <w:rPr>
+          <w:lang w:val="ru-RU"/>
+        </w:rPr>
+        <w:t>параметри</w:t>
       </w:r>
       <w:r>
         <w:rPr>
@@ -54965,9 +55165,9 @@
       </w:r>
       <w:r>
         <w:rPr>
-          <w:lang w:val="en-US"/>
-        </w:rPr>
-        <w:t>=</w:t>
+          <w:lang w:val="ru-RU"/>
+        </w:rPr>
+        <w:t>для</w:t>
       </w:r>
       <w:r>
         <w:rPr>
@@ -54976,215 +55176,40 @@
         <w:t xml:space="preserve"> </w:t>
       </w:r>
       <w:r>
-        <w:t>setTimeout(</w:t>
-      </w:r>
-      <w:r>
-        <w:rPr>
-          <w:lang w:val="en-US"/>
-        </w:rPr>
-        <w:t xml:space="preserve"> () =&gt; </w:t>
-      </w:r>
-      <w:r>
-        <w:rPr>
-          <w:color w:val="595959" w:themeColor="text1" w:themeTint="A6"/>
-        </w:rPr>
-        <w:t>console.log("Функція myFunction виконана!")</w:t>
-      </w:r>
-      <w:r>
-        <w:rPr>
-          <w:color w:val="595959" w:themeColor="text1" w:themeTint="A6"/>
-          <w:lang w:val="en-US"/>
-        </w:rPr>
-        <w:t xml:space="preserve">, 2000)        </w:t>
-      </w:r>
-      <w:r>
-        <w:rPr>
-          <w:color w:val="808080" w:themeColor="background1" w:themeShade="80"/>
-          <w:sz w:val="18"/>
-          <w:lang w:val="en-US"/>
-        </w:rPr>
-        <w:t xml:space="preserve">// </w:t>
-      </w:r>
-      <w:r>
-        <w:rPr>
-          <w:color w:val="808080" w:themeColor="background1" w:themeShade="80"/>
-          <w:sz w:val="18"/>
-          <w:lang w:val="ru-RU"/>
-        </w:rPr>
-        <w:t>теж</w:t>
-      </w:r>
-      <w:r>
-        <w:rPr>
-          <w:color w:val="808080" w:themeColor="background1" w:themeShade="80"/>
-          <w:sz w:val="18"/>
-          <w:lang w:val="en-US"/>
-        </w:rPr>
-        <w:t xml:space="preserve"> </w:t>
-      </w:r>
-      <w:r>
-        <w:rPr>
-          <w:color w:val="808080" w:themeColor="background1" w:themeShade="80"/>
-          <w:sz w:val="18"/>
-          <w:lang w:val="ru-RU"/>
-        </w:rPr>
-        <w:t>саме</w:t>
-      </w:r>
-    </w:p>
-    <w:p>
-      <w:pPr>
-        <w:spacing w:after="0"/>
-        <w:ind w:left="709"/>
-        <w:rPr>
-          <w:color w:val="808080" w:themeColor="background1" w:themeShade="80"/>
-          <w:sz w:val="18"/>
-        </w:rPr>
-      </w:pPr>
-    </w:p>
-    <w:p>
-      <w:pPr>
-        <w:rPr>
-          <w:b/>
-          <w:i/>
-          <w:lang w:val="ru-RU"/>
-        </w:rPr>
-      </w:pPr>
-      <w:r>
-        <w:rPr>
-          <w:b/>
-          <w:i/>
-          <w:lang w:val="ru-RU"/>
-        </w:rPr>
-        <w:t>Передача додаткових параметрів у функцію</w:t>
-      </w:r>
-    </w:p>
-    <w:p>
-      <w:pPr>
-        <w:ind w:left="709"/>
-        <w:rPr>
-          <w:color w:val="595959" w:themeColor="text1" w:themeTint="A6"/>
-        </w:rPr>
-      </w:pPr>
-      <w:r>
-        <w:rPr>
-          <w:lang w:val="en-US"/>
-        </w:rPr>
-        <w:t xml:space="preserve">let </w:t>
-      </w:r>
-      <w:r>
-        <w:rPr>
-          <w:lang w:val="ru-RU"/>
-        </w:rPr>
-        <w:t>Змінна</w:t>
-      </w:r>
-      <w:r>
-        <w:rPr>
-          <w:lang w:val="en-US"/>
-        </w:rPr>
-        <w:t xml:space="preserve"> =</w:t>
-      </w:r>
-      <w:r>
-        <w:rPr>
-          <w:lang w:val="en-US"/>
-        </w:rPr>
-        <w:t xml:space="preserve"> </w:t>
-      </w:r>
-      <w:r>
+        <w:rPr>
+          <w:lang w:val="ru-RU"/>
+        </w:rPr>
+        <w:t>функції</w:t>
+      </w:r>
+    </w:p>
+    <w:p>
+      <w:pPr>
+        <w:spacing w:after="0"/>
+        <w:rPr>
+          <w:color w:val="595959" w:themeColor="text1" w:themeTint="A6"/>
+          <w:lang w:val="en-US"/>
+        </w:rPr>
+      </w:pPr>
+      <w:r>
+        <w:tab/>
+      </w:r>
+      <w:r>
+        <w:rPr>
+          <w:color w:val="595959" w:themeColor="text1" w:themeTint="A6"/>
+          <w:lang w:val="en-US"/>
+        </w:rPr>
+        <w:t xml:space="preserve">let invertalID = </w:t>
+      </w:r>
+      <w:r>
+        <w:rPr>
+          <w:color w:val="595959" w:themeColor="text1" w:themeTint="A6"/>
+        </w:rPr>
         <w:t>setTimeout</w:t>
       </w:r>
       <w:r>
         <w:rPr>
           <w:color w:val="595959" w:themeColor="text1" w:themeTint="A6"/>
         </w:rPr>
-        <w:t>(function</w:t>
-      </w:r>
-      <w:r>
-        <w:rPr>
-          <w:color w:val="595959" w:themeColor="text1" w:themeTint="A6"/>
-        </w:rPr>
-        <w:t>, delay</w:t>
-      </w:r>
-      <w:r>
-        <w:rPr>
-          <w:color w:val="595959" w:themeColor="text1" w:themeTint="A6"/>
-          <w:lang w:val="en-US"/>
-        </w:rPr>
-        <w:t>, arg0, arg1</w:t>
-      </w:r>
-      <w:r>
-        <w:rPr>
-          <w:color w:val="595959" w:themeColor="text1" w:themeTint="A6"/>
-        </w:rPr>
-        <w:t>)</w:t>
-      </w:r>
-    </w:p>
-    <w:p>
-      <w:pPr>
-        <w:rPr>
-          <w:lang w:val="ru-RU"/>
-        </w:rPr>
-      </w:pPr>
-      <w:r>
-        <w:rPr>
-          <w:b/>
-          <w:lang w:val="en-US"/>
-        </w:rPr>
-        <w:t xml:space="preserve">arg0, arg1 </w:t>
-      </w:r>
-      <w:r>
-        <w:rPr>
-          <w:lang w:val="en-US"/>
-        </w:rPr>
-        <w:t xml:space="preserve">–  </w:t>
-      </w:r>
-      <w:r>
-        <w:rPr>
-          <w:lang w:val="ru-RU"/>
-        </w:rPr>
-        <w:t>параметри для функції</w:t>
-      </w:r>
-    </w:p>
-    <w:p>
-      <w:pPr>
-        <w:spacing w:after="0"/>
-        <w:rPr>
-          <w:color w:val="595959" w:themeColor="text1" w:themeTint="A6"/>
-          <w:lang w:val="en-US"/>
-        </w:rPr>
-      </w:pPr>
-      <w:r>
-        <w:tab/>
-      </w:r>
-      <w:r>
-        <w:rPr>
-          <w:color w:val="595959" w:themeColor="text1" w:themeTint="A6"/>
-          <w:lang w:val="en-US"/>
-        </w:rPr>
-        <w:t xml:space="preserve">let </w:t>
-      </w:r>
-      <w:r>
-        <w:rPr>
-          <w:color w:val="595959" w:themeColor="text1" w:themeTint="A6"/>
-          <w:lang w:val="en-US"/>
-        </w:rPr>
-        <w:t>invertalID</w:t>
-      </w:r>
-      <w:r>
-        <w:rPr>
-          <w:color w:val="595959" w:themeColor="text1" w:themeTint="A6"/>
-          <w:lang w:val="en-US"/>
-        </w:rPr>
-        <w:t xml:space="preserve"> = </w:t>
-      </w:r>
-      <w:r>
-        <w:rPr>
-          <w:color w:val="595959" w:themeColor="text1" w:themeTint="A6"/>
-        </w:rPr>
-        <w:t>setTimeout</w:t>
-      </w:r>
-      <w:r>
-        <w:rPr>
-          <w:color w:val="595959" w:themeColor="text1" w:themeTint="A6"/>
-        </w:rPr>
         <w:t>(</w:t>
       </w:r>
       <w:r>
@@ -55205,35 +55230,7 @@
           <w:color w:val="595959" w:themeColor="text1" w:themeTint="A6"/>
           <w:lang w:val="en-US"/>
         </w:rPr>
-        <w:t>2000</w:t>
-      </w:r>
-      <w:r>
-        <w:rPr>
-          <w:color w:val="595959" w:themeColor="text1" w:themeTint="A6"/>
-          <w:lang w:val="en-US"/>
-        </w:rPr>
-        <w:t xml:space="preserve">, </w:t>
-      </w:r>
-      <w:r>
-        <w:rPr>
-          <w:color w:val="595959" w:themeColor="text1" w:themeTint="A6"/>
-          <w:lang w:val="en-US"/>
-        </w:rPr>
-        <w:t>‘Hello’</w:t>
-      </w:r>
-      <w:r>
-        <w:rPr>
-          <w:color w:val="595959" w:themeColor="text1" w:themeTint="A6"/>
-          <w:lang w:val="en-US"/>
-        </w:rPr>
-        <w:t xml:space="preserve">, </w:t>
-      </w:r>
-      <w:r>
-        <w:rPr>
-          <w:color w:val="595959" w:themeColor="text1" w:themeTint="A6"/>
-          <w:lang w:val="en-US"/>
-        </w:rPr>
-        <w:t>‘Ivan’</w:t>
+        <w:t>2000, ‘Hello’, ‘Ivan’</w:t>
       </w:r>
       <w:r>
         <w:rPr>
@@ -55357,7 +55354,7 @@
         <w:jc w:val="center"/>
         <w:rPr>
           <w:i/>
-          <w:lang w:val="ru-RU"/>
+          <w:lang w:val="en-US"/>
         </w:rPr>
       </w:pPr>
       <w:r>
@@ -55377,7 +55374,19 @@
         <w:rPr>
           <w:lang w:val="ru-RU"/>
         </w:rPr>
-        <w:t>Зупинка таймера</w:t>
+        <w:t>Зупинка</w:t>
+      </w:r>
+      <w:r>
+        <w:rPr>
+          <w:lang w:val="en-US"/>
+        </w:rPr>
+        <w:t xml:space="preserve"> </w:t>
+      </w:r>
+      <w:r>
+        <w:rPr>
+          <w:lang w:val="ru-RU"/>
+        </w:rPr>
+        <w:t>таймера</w:t>
       </w:r>
     </w:p>
     <w:p>
@@ -55539,28 +55548,28 @@
     <w:p>
       <w:pPr>
         <w:rPr>
-          <w:lang w:val="ru-RU"/>
-        </w:rPr>
-      </w:pPr>
-    </w:p>
-    <w:p>
-      <w:pPr>
-        <w:rPr>
-          <w:lang w:val="ru-RU"/>
-        </w:rPr>
-      </w:pPr>
-    </w:p>
-    <w:p>
-      <w:pPr>
-        <w:rPr>
-          <w:lang w:val="ru-RU"/>
-        </w:rPr>
-      </w:pPr>
-    </w:p>
-    <w:p>
-      <w:pPr>
-        <w:rPr>
-          <w:lang w:val="ru-RU"/>
+          <w:lang w:val="en-US"/>
+        </w:rPr>
+      </w:pPr>
+    </w:p>
+    <w:p>
+      <w:pPr>
+        <w:rPr>
+          <w:lang w:val="en-US"/>
+        </w:rPr>
+      </w:pPr>
+    </w:p>
+    <w:p>
+      <w:pPr>
+        <w:rPr>
+          <w:lang w:val="en-US"/>
+        </w:rPr>
+      </w:pPr>
+    </w:p>
+    <w:p>
+      <w:pPr>
+        <w:rPr>
+          <w:lang w:val="en-US"/>
         </w:rPr>
       </w:pPr>
     </w:p>
@@ -55617,14 +55626,12 @@
       <w:r>
         <w:rPr>
           <w:b/>
-          <w:lang w:val="ru-RU"/>
         </w:rPr>
         <w:t>Б</w:t>
       </w:r>
       <w:r>
         <w:rPr>
           <w:b/>
-          <w:lang w:val="ru-RU"/>
         </w:rPr>
         <w:t>агаторазово</w:t>
       </w:r>
@@ -55637,52 +55644,597 @@
         <w:rPr>
           <w:b/>
           <w:i/>
-          <w:lang w:val="en-US"/>
         </w:rPr>
       </w:pPr>
       <w:r>
         <w:rPr>
           <w:b/>
           <w:i/>
-          <w:lang w:val="ru-RU"/>
-        </w:rPr>
-        <w:t>Встановлення</w:t>
-      </w:r>
-      <w:r>
+        </w:rPr>
+        <w:t>Встановлення таймеру</w:t>
+      </w:r>
+    </w:p>
+    <w:p>
+      <w:pPr>
+        <w:ind w:left="709"/>
+        <w:rPr>
+          <w:color w:val="595959" w:themeColor="text1" w:themeTint="A6"/>
+        </w:rPr>
+      </w:pPr>
+      <w:r>
+        <w:rPr>
+          <w:lang w:val="en-US"/>
+        </w:rPr>
+        <w:t>let invertal</w:t>
+      </w:r>
+      <w:r>
+        <w:rPr>
+          <w:lang w:val="en-US"/>
+        </w:rPr>
+        <w:t>ID</w:t>
+      </w:r>
+      <w:r>
+        <w:rPr>
+          <w:lang w:val="en-US"/>
+        </w:rPr>
+        <w:t xml:space="preserve"> =</w:t>
+      </w:r>
+      <w:r>
+        <w:rPr>
+          <w:lang w:val="en-US"/>
+        </w:rPr>
+        <w:t xml:space="preserve"> </w:t>
+      </w:r>
+      <w:r>
+        <w:t>set</w:t>
+      </w:r>
+      <w:r>
+        <w:rPr>
+          <w:lang w:val="en-US"/>
+        </w:rPr>
+        <w:t>I</w:t>
+      </w:r>
+      <w:r>
+        <w:rPr>
+          <w:lang w:val="en-US"/>
+        </w:rPr>
+        <w:t>nvertal</w:t>
+      </w:r>
+      <w:r>
+        <w:rPr>
+          <w:color w:val="595959" w:themeColor="text1" w:themeTint="A6"/>
+        </w:rPr>
+        <w:t xml:space="preserve"> </w:t>
+      </w:r>
+      <w:r>
+        <w:rPr>
+          <w:color w:val="595959" w:themeColor="text1" w:themeTint="A6"/>
+        </w:rPr>
+        <w:t>(function</w:t>
+      </w:r>
+      <w:r>
+        <w:rPr>
+          <w:color w:val="595959" w:themeColor="text1" w:themeTint="A6"/>
+        </w:rPr>
+        <w:t>, delay)</w:t>
+      </w:r>
+    </w:p>
+    <w:p>
+      <w:r>
+        <w:rPr>
+          <w:b/>
+        </w:rPr>
+        <w:t>function</w:t>
+      </w:r>
+      <w:r>
+        <w:t xml:space="preserve"> - це функція або код, який потрібно виконати після закінчення вказаного інтервалу delay.</w:t>
+      </w:r>
+    </w:p>
+    <w:p>
+      <w:r>
+        <w:rPr>
+          <w:b/>
+        </w:rPr>
+        <w:t>delay</w:t>
+      </w:r>
+      <w:r>
+        <w:t xml:space="preserve"> </w:t>
+      </w:r>
+      <w:r>
+        <w:t>–</w:t>
+      </w:r>
+      <w:r>
+        <w:t xml:space="preserve"> </w:t>
+      </w:r>
+      <w:r>
+        <w:rPr>
+          <w:lang w:val="ru-RU"/>
+        </w:rPr>
+        <w:t xml:space="preserve">затримка виконання функції (або коду) в </w:t>
+      </w:r>
+      <w:r>
+        <w:t>мілісекунд</w:t>
+      </w:r>
+      <w:r>
+        <w:rPr>
+          <w:lang w:val="ru-RU"/>
+        </w:rPr>
+        <w:t>ах</w:t>
+      </w:r>
+      <w:r>
+        <w:t>.</w:t>
+      </w:r>
+    </w:p>
+    <w:p>
+      <w:pPr>
+        <w:spacing w:after="0"/>
+        <w:ind w:left="709"/>
+        <w:rPr>
+          <w:color w:val="595959" w:themeColor="text1" w:themeTint="A6"/>
+        </w:rPr>
+      </w:pPr>
+      <w:r>
+        <w:rPr>
+          <w:color w:val="595959" w:themeColor="text1" w:themeTint="A6"/>
+        </w:rPr>
+        <w:t>function myFunction() {</w:t>
+      </w:r>
+    </w:p>
+    <w:p>
+      <w:pPr>
+        <w:spacing w:after="0"/>
+        <w:ind w:left="709"/>
+        <w:rPr>
+          <w:color w:val="595959" w:themeColor="text1" w:themeTint="A6"/>
+        </w:rPr>
+      </w:pPr>
+      <w:r>
+        <w:rPr>
+          <w:color w:val="595959" w:themeColor="text1" w:themeTint="A6"/>
+          <w:lang w:val="en-US"/>
+        </w:rPr>
+        <w:t>alert</w:t>
+      </w:r>
+      <w:r>
+        <w:rPr>
+          <w:color w:val="595959" w:themeColor="text1" w:themeTint="A6"/>
+        </w:rPr>
+        <w:t>("</w:t>
+      </w:r>
+      <w:r>
+        <w:rPr>
+          <w:color w:val="595959" w:themeColor="text1" w:themeTint="A6"/>
+        </w:rPr>
+        <w:t>Зареєеструйтесь!</w:t>
+      </w:r>
+      <w:r>
+        <w:rPr>
+          <w:color w:val="595959" w:themeColor="text1" w:themeTint="A6"/>
+        </w:rPr>
+        <w:t>"</w:t>
+      </w:r>
+      <w:r>
+        <w:rPr>
+          <w:color w:val="595959" w:themeColor="text1" w:themeTint="A6"/>
+        </w:rPr>
+        <w:t>)</w:t>
+      </w:r>
+    </w:p>
+    <w:p>
+      <w:pPr>
+        <w:spacing w:after="0"/>
+        <w:ind w:left="709"/>
+        <w:rPr>
+          <w:color w:val="595959" w:themeColor="text1" w:themeTint="A6"/>
+        </w:rPr>
+      </w:pPr>
+      <w:r>
+        <w:rPr>
+          <w:color w:val="595959" w:themeColor="text1" w:themeTint="A6"/>
+        </w:rPr>
+        <w:t>}</w:t>
+      </w:r>
+    </w:p>
+    <w:p>
+      <w:pPr>
+        <w:spacing w:after="0"/>
+        <w:ind w:left="709"/>
+        <w:rPr>
+          <w:color w:val="595959" w:themeColor="text1" w:themeTint="A6"/>
+        </w:rPr>
+      </w:pPr>
+    </w:p>
+    <w:p>
+      <w:pPr>
+        <w:spacing w:after="0"/>
+        <w:ind w:left="709"/>
+        <w:rPr>
+          <w:color w:val="808080" w:themeColor="background1" w:themeShade="80"/>
+          <w:sz w:val="18"/>
+        </w:rPr>
+      </w:pPr>
+      <w:r>
+        <w:rPr>
+          <w:lang w:val="en-US"/>
+        </w:rPr>
+        <w:t>let</w:t>
+      </w:r>
+      <w:r>
+        <w:t xml:space="preserve"> </w:t>
+      </w:r>
+      <w:r>
+        <w:rPr>
+          <w:lang w:val="en-US"/>
+        </w:rPr>
+        <w:t>invertal</w:t>
+      </w:r>
+      <w:r>
+        <w:rPr>
+          <w:lang w:val="en-US"/>
+        </w:rPr>
+        <w:t>ID</w:t>
+      </w:r>
+      <w:r>
+        <w:t xml:space="preserve"> = </w:t>
+      </w:r>
+      <w:r>
+        <w:t>set</w:t>
+      </w:r>
+      <w:r>
+        <w:rPr>
+          <w:lang w:val="en-US"/>
+        </w:rPr>
+        <w:t>I</w:t>
+      </w:r>
+      <w:r>
+        <w:rPr>
+          <w:lang w:val="en-US"/>
+        </w:rPr>
+        <w:t>nvertal</w:t>
+      </w:r>
+      <w:r>
+        <w:t xml:space="preserve"> </w:t>
+      </w:r>
+      <w:r>
+        <w:t>(</w:t>
+      </w:r>
+      <w:r>
+        <w:rPr>
+          <w:color w:val="595959" w:themeColor="text1" w:themeTint="A6"/>
+        </w:rPr>
+        <w:t>myFunction, 2000</w:t>
+      </w:r>
+      <w:r>
+        <w:t>)</w:t>
+      </w:r>
+      <w:r>
+        <w:rPr>
+          <w:color w:val="595959" w:themeColor="text1" w:themeTint="A6"/>
+        </w:rPr>
+        <w:t xml:space="preserve">      </w:t>
+      </w:r>
+      <w:r>
+        <w:rPr>
+          <w:color w:val="808080" w:themeColor="background1" w:themeShade="80"/>
+          <w:sz w:val="18"/>
+        </w:rPr>
+        <w:t xml:space="preserve">// </w:t>
+      </w:r>
+      <w:r>
+        <w:rPr>
+          <w:color w:val="808080" w:themeColor="background1" w:themeShade="80"/>
+          <w:sz w:val="18"/>
+        </w:rPr>
+        <w:t>кожні 2 секунди викличе</w:t>
+      </w:r>
+      <w:r>
+        <w:rPr>
+          <w:color w:val="808080" w:themeColor="background1" w:themeShade="80"/>
+          <w:sz w:val="18"/>
+        </w:rPr>
+        <w:t xml:space="preserve"> myFunction</w:t>
+      </w:r>
+    </w:p>
+    <w:p>
+      <w:pPr>
+        <w:spacing w:after="0"/>
+        <w:ind w:left="709"/>
+        <w:rPr>
+          <w:color w:val="808080" w:themeColor="background1" w:themeShade="80"/>
+          <w:lang w:val="en-US"/>
+        </w:rPr>
+      </w:pPr>
+      <w:r>
+        <w:rPr>
+          <w:color w:val="808080" w:themeColor="background1" w:themeShade="80"/>
+          <w:lang w:val="en-US"/>
+        </w:rPr>
+        <w:t>---------------------------------------------------------------------</w:t>
+      </w:r>
+    </w:p>
+    <w:p>
+      <w:pPr>
+        <w:spacing w:after="0"/>
+        <w:ind w:left="709"/>
+        <w:rPr>
+          <w:color w:val="808080" w:themeColor="background1" w:themeShade="80"/>
+          <w:sz w:val="18"/>
+          <w:lang w:val="en-US"/>
+        </w:rPr>
+      </w:pPr>
+      <w:r>
+        <w:rPr>
+          <w:lang w:val="en-US"/>
+        </w:rPr>
+        <w:t xml:space="preserve">let </w:t>
+      </w:r>
+      <w:r>
+        <w:rPr>
+          <w:lang w:val="en-US"/>
+        </w:rPr>
+        <w:t>invertal</w:t>
+      </w:r>
+      <w:r>
+        <w:rPr>
+          <w:lang w:val="en-US"/>
+        </w:rPr>
+        <w:t>ID</w:t>
+      </w:r>
+      <w:r>
+        <w:rPr>
+          <w:lang w:val="en-US"/>
+        </w:rPr>
+        <w:t xml:space="preserve"> </w:t>
+      </w:r>
+      <w:r>
+        <w:rPr>
+          <w:lang w:val="en-US"/>
+        </w:rPr>
+        <w:t>=</w:t>
+      </w:r>
+      <w:r>
+        <w:rPr>
+          <w:lang w:val="en-US"/>
+        </w:rPr>
+        <w:t xml:space="preserve"> </w:t>
+      </w:r>
+      <w:r>
+        <w:t>set</w:t>
+      </w:r>
+      <w:r>
+        <w:rPr>
+          <w:lang w:val="en-US"/>
+        </w:rPr>
+        <w:t>I</w:t>
+      </w:r>
+      <w:r>
+        <w:rPr>
+          <w:lang w:val="en-US"/>
+        </w:rPr>
+        <w:t>nvertal</w:t>
+      </w:r>
+      <w:r>
+        <w:t xml:space="preserve"> </w:t>
+      </w:r>
+      <w:r>
+        <w:t>(</w:t>
+      </w:r>
+      <w:r>
+        <w:rPr>
+          <w:lang w:val="en-US"/>
+        </w:rPr>
+        <w:t xml:space="preserve"> () =&gt; </w:t>
+      </w:r>
+      <w:r>
+        <w:rPr>
+          <w:color w:val="595959" w:themeColor="text1" w:themeTint="A6"/>
+          <w:lang w:val="en-US"/>
+        </w:rPr>
+        <w:t>alert</w:t>
+      </w:r>
+      <w:r>
+        <w:rPr>
+          <w:color w:val="595959" w:themeColor="text1" w:themeTint="A6"/>
+        </w:rPr>
+        <w:t>("</w:t>
+      </w:r>
+      <w:r>
+        <w:rPr>
+          <w:color w:val="595959" w:themeColor="text1" w:themeTint="A6"/>
+          <w:lang w:val="ru-RU"/>
+        </w:rPr>
+        <w:t>Зареєеструйтесь</w:t>
+      </w:r>
+      <w:r>
+        <w:rPr>
+          <w:color w:val="595959" w:themeColor="text1" w:themeTint="A6"/>
+          <w:lang w:val="en-US"/>
+        </w:rPr>
+        <w:t>!</w:t>
+      </w:r>
+      <w:r>
+        <w:rPr>
+          <w:color w:val="595959" w:themeColor="text1" w:themeTint="A6"/>
+        </w:rPr>
+        <w:t>")</w:t>
+      </w:r>
+      <w:r>
+        <w:rPr>
+          <w:color w:val="595959" w:themeColor="text1" w:themeTint="A6"/>
+          <w:lang w:val="en-US"/>
+        </w:rPr>
+        <w:t xml:space="preserve">, 2000)        </w:t>
+      </w:r>
+      <w:r>
+        <w:rPr>
+          <w:color w:val="808080" w:themeColor="background1" w:themeShade="80"/>
+          <w:sz w:val="18"/>
+          <w:lang w:val="en-US"/>
+        </w:rPr>
+        <w:t xml:space="preserve">// </w:t>
+      </w:r>
+      <w:r>
+        <w:rPr>
+          <w:color w:val="808080" w:themeColor="background1" w:themeShade="80"/>
+          <w:sz w:val="18"/>
+          <w:lang w:val="ru-RU"/>
+        </w:rPr>
+        <w:t>теж</w:t>
+      </w:r>
+      <w:r>
+        <w:rPr>
+          <w:color w:val="808080" w:themeColor="background1" w:themeShade="80"/>
+          <w:sz w:val="18"/>
+          <w:lang w:val="en-US"/>
+        </w:rPr>
+        <w:t xml:space="preserve"> </w:t>
+      </w:r>
+      <w:r>
+        <w:rPr>
+          <w:color w:val="808080" w:themeColor="background1" w:themeShade="80"/>
+          <w:sz w:val="18"/>
+          <w:lang w:val="ru-RU"/>
+        </w:rPr>
+        <w:t>саме</w:t>
+      </w:r>
+    </w:p>
+    <w:p>
+      <w:pPr>
+        <w:spacing w:after="0"/>
+        <w:ind w:left="709"/>
+        <w:rPr>
+          <w:color w:val="808080" w:themeColor="background1" w:themeShade="80"/>
+          <w:sz w:val="18"/>
+        </w:rPr>
+      </w:pPr>
+    </w:p>
+    <w:p>
+      <w:pPr>
         <w:rPr>
           <w:b/>
           <w:i/>
-          <w:lang w:val="en-US"/>
+        </w:rPr>
+      </w:pPr>
+      <w:r>
+        <w:rPr>
+          <w:b/>
+          <w:i/>
+        </w:rPr>
+        <w:t>Передача додаткових параметрів у функцію</w:t>
+      </w:r>
+    </w:p>
+    <w:p>
+      <w:pPr>
+        <w:ind w:left="709"/>
+        <w:rPr>
+          <w:color w:val="595959" w:themeColor="text1" w:themeTint="A6"/>
+        </w:rPr>
+      </w:pPr>
+      <w:r>
+        <w:rPr>
+          <w:lang w:val="en-US"/>
+        </w:rPr>
+        <w:t>let</w:t>
+      </w:r>
+      <w:r>
+        <w:t xml:space="preserve"> Змінна = </w:t>
+      </w:r>
+      <w:r>
+        <w:t>set</w:t>
+      </w:r>
+      <w:r>
+        <w:rPr>
+          <w:lang w:val="en-US"/>
+        </w:rPr>
+        <w:t>I</w:t>
+      </w:r>
+      <w:r>
+        <w:rPr>
+          <w:lang w:val="en-US"/>
+        </w:rPr>
+        <w:t>nvertal</w:t>
+      </w:r>
+      <w:r>
+        <w:rPr>
+          <w:color w:val="595959" w:themeColor="text1" w:themeTint="A6"/>
         </w:rPr>
         <w:t xml:space="preserve"> </w:t>
       </w:r>
       <w:r>
         <w:rPr>
-          <w:b/>
-          <w:i/>
-          <w:lang w:val="ru-RU"/>
-        </w:rPr>
-        <w:t>таймеру</w:t>
-      </w:r>
-    </w:p>
-    <w:p>
-      <w:pPr>
-        <w:ind w:left="709"/>
-        <w:rPr>
-          <w:color w:val="595959" w:themeColor="text1" w:themeTint="A6"/>
-        </w:rPr>
-      </w:pPr>
-      <w:r>
-        <w:rPr>
-          <w:lang w:val="en-US"/>
-        </w:rPr>
-        <w:t>let timeoutID</w:t>
-      </w:r>
-      <w:r>
-        <w:rPr>
-          <w:lang w:val="en-US"/>
-        </w:rPr>
-        <w:t xml:space="preserve"> =</w:t>
+          <w:color w:val="595959" w:themeColor="text1" w:themeTint="A6"/>
+        </w:rPr>
+        <w:t>(function</w:t>
+      </w:r>
+      <w:r>
+        <w:rPr>
+          <w:color w:val="595959" w:themeColor="text1" w:themeTint="A6"/>
+        </w:rPr>
+        <w:t>, delay</w:t>
+      </w:r>
+      <w:r>
+        <w:rPr>
+          <w:color w:val="595959" w:themeColor="text1" w:themeTint="A6"/>
+        </w:rPr>
+        <w:t xml:space="preserve">, </w:t>
+      </w:r>
+      <w:r>
+        <w:rPr>
+          <w:color w:val="595959" w:themeColor="text1" w:themeTint="A6"/>
+          <w:lang w:val="en-US"/>
+        </w:rPr>
+        <w:t>arg</w:t>
+      </w:r>
+      <w:r>
+        <w:rPr>
+          <w:color w:val="595959" w:themeColor="text1" w:themeTint="A6"/>
+        </w:rPr>
+        <w:t xml:space="preserve">0, </w:t>
+      </w:r>
+      <w:r>
+        <w:rPr>
+          <w:color w:val="595959" w:themeColor="text1" w:themeTint="A6"/>
+          <w:lang w:val="en-US"/>
+        </w:rPr>
+        <w:t>arg</w:t>
+      </w:r>
+      <w:r>
+        <w:rPr>
+          <w:color w:val="595959" w:themeColor="text1" w:themeTint="A6"/>
+        </w:rPr>
+        <w:t>1</w:t>
+      </w:r>
+      <w:r>
+        <w:rPr>
+          <w:color w:val="595959" w:themeColor="text1" w:themeTint="A6"/>
+        </w:rPr>
+        <w:t>)</w:t>
+      </w:r>
+    </w:p>
+    <w:p>
+      <w:pPr>
+        <w:rPr>
+          <w:lang w:val="en-US"/>
+        </w:rPr>
+      </w:pPr>
+      <w:r>
+        <w:rPr>
+          <w:b/>
+          <w:lang w:val="en-US"/>
+        </w:rPr>
+        <w:t xml:space="preserve">arg0, arg1 </w:t>
+      </w:r>
+      <w:r>
+        <w:rPr>
+          <w:lang w:val="en-US"/>
+        </w:rPr>
+        <w:t xml:space="preserve">–  </w:t>
+      </w:r>
+      <w:r>
+        <w:rPr>
+          <w:lang w:val="ru-RU"/>
+        </w:rPr>
+        <w:t>параметри</w:t>
       </w:r>
       <w:r>
         <w:rPr>
@@ -55691,555 +56243,65 @@
         <w:t xml:space="preserve"> </w:t>
       </w:r>
       <w:r>
-        <w:t>setTimeout</w:t>
-      </w:r>
-      <w:r>
-        <w:rPr>
-          <w:color w:val="595959" w:themeColor="text1" w:themeTint="A6"/>
-        </w:rPr>
-        <w:t>(function</w:t>
-      </w:r>
-      <w:r>
-        <w:rPr>
-          <w:color w:val="595959" w:themeColor="text1" w:themeTint="A6"/>
-        </w:rPr>
-        <w:t>, delay)</w:t>
-      </w:r>
-    </w:p>
-    <w:p>
-      <w:r>
-        <w:rPr>
-          <w:b/>
-        </w:rPr>
-        <w:t>function</w:t>
-      </w:r>
-      <w:r>
-        <w:t xml:space="preserve"> - це функція або код, який потрібно виконати після закінчення вказаного інтервалу delay.</w:t>
-      </w:r>
-    </w:p>
-    <w:p>
-      <w:r>
-        <w:rPr>
-          <w:b/>
-        </w:rPr>
-        <w:t>delay</w:t>
-      </w:r>
-      <w:r>
+        <w:rPr>
+          <w:lang w:val="ru-RU"/>
+        </w:rPr>
+        <w:t>для</w:t>
+      </w:r>
+      <w:r>
+        <w:rPr>
+          <w:lang w:val="en-US"/>
+        </w:rPr>
         <w:t xml:space="preserve"> </w:t>
       </w:r>
       <w:r>
-        <w:t>–</w:t>
-      </w:r>
-      <w:r>
+        <w:rPr>
+          <w:lang w:val="ru-RU"/>
+        </w:rPr>
+        <w:t>функції</w:t>
+      </w:r>
+    </w:p>
+    <w:p>
+      <w:pPr>
+        <w:spacing w:after="0"/>
+        <w:rPr>
+          <w:color w:val="595959" w:themeColor="text1" w:themeTint="A6"/>
+          <w:lang w:val="en-US"/>
+        </w:rPr>
+      </w:pPr>
+      <w:r>
+        <w:tab/>
+      </w:r>
+      <w:r>
+        <w:rPr>
+          <w:color w:val="595959" w:themeColor="text1" w:themeTint="A6"/>
+          <w:lang w:val="en-US"/>
+        </w:rPr>
+        <w:t xml:space="preserve">let invertalID = </w:t>
+      </w:r>
+      <w:r>
+        <w:rPr>
+          <w:color w:val="595959" w:themeColor="text1" w:themeTint="A6"/>
+        </w:rPr>
+        <w:t>set</w:t>
+      </w:r>
+      <w:r>
+        <w:rPr>
+          <w:lang w:val="en-US"/>
+        </w:rPr>
+        <w:t>I</w:t>
+      </w:r>
+      <w:r>
+        <w:rPr>
+          <w:lang w:val="en-US"/>
+        </w:rPr>
+        <w:t>nvertal</w:t>
+      </w:r>
+      <w:r>
+        <w:rPr>
+          <w:color w:val="595959" w:themeColor="text1" w:themeTint="A6"/>
+        </w:rPr>
         <w:t xml:space="preserve"> </w:t>
-      </w:r>
-      <w:r>
-        <w:rPr>
-          <w:lang w:val="ru-RU"/>
-        </w:rPr>
-        <w:t xml:space="preserve">затримка виконання функції (або коду) в </w:t>
-      </w:r>
-      <w:r>
-        <w:t>мілісекунд</w:t>
-      </w:r>
-      <w:r>
-        <w:rPr>
-          <w:lang w:val="ru-RU"/>
-        </w:rPr>
-        <w:t>ах</w:t>
-      </w:r>
-      <w:r>
-        <w:t>.</w:t>
-      </w:r>
-    </w:p>
-    <w:p>
-      <w:pPr>
-        <w:spacing w:after="0"/>
-        <w:ind w:left="709"/>
-        <w:rPr>
-          <w:color w:val="595959" w:themeColor="text1" w:themeTint="A6"/>
-        </w:rPr>
-      </w:pPr>
-      <w:r>
-        <w:rPr>
-          <w:color w:val="595959" w:themeColor="text1" w:themeTint="A6"/>
-        </w:rPr>
-        <w:t>function myFunction() {</w:t>
-      </w:r>
-    </w:p>
-    <w:p>
-      <w:pPr>
-        <w:spacing w:after="0"/>
-        <w:ind w:left="709"/>
-        <w:rPr>
-          <w:color w:val="595959" w:themeColor="text1" w:themeTint="A6"/>
-        </w:rPr>
-      </w:pPr>
-      <w:r>
-        <w:rPr>
-          <w:color w:val="595959" w:themeColor="text1" w:themeTint="A6"/>
-          <w:lang w:val="en-US"/>
-        </w:rPr>
-        <w:t>alert</w:t>
-      </w:r>
-      <w:r>
-        <w:rPr>
-          <w:color w:val="595959" w:themeColor="text1" w:themeTint="A6"/>
-        </w:rPr>
-        <w:t>("</w:t>
-      </w:r>
-      <w:r>
-        <w:rPr>
-          <w:color w:val="595959" w:themeColor="text1" w:themeTint="A6"/>
-          <w:lang w:val="ru-RU"/>
-        </w:rPr>
-        <w:t>Зареєеструйтесь</w:t>
-      </w:r>
-      <w:r>
-        <w:rPr>
-          <w:color w:val="595959" w:themeColor="text1" w:themeTint="A6"/>
-          <w:lang w:val="en-US"/>
-        </w:rPr>
-        <w:t>!</w:t>
-      </w:r>
-      <w:r>
-        <w:rPr>
-          <w:color w:val="595959" w:themeColor="text1" w:themeTint="A6"/>
-        </w:rPr>
-        <w:t>"</w:t>
-      </w:r>
-      <w:r>
-        <w:rPr>
-          <w:color w:val="595959" w:themeColor="text1" w:themeTint="A6"/>
-        </w:rPr>
-        <w:t>)</w:t>
-      </w:r>
-    </w:p>
-    <w:p>
-      <w:pPr>
-        <w:spacing w:after="0"/>
-        <w:ind w:left="709"/>
-        <w:rPr>
-          <w:color w:val="595959" w:themeColor="text1" w:themeTint="A6"/>
-        </w:rPr>
-      </w:pPr>
-      <w:r>
-        <w:rPr>
-          <w:color w:val="595959" w:themeColor="text1" w:themeTint="A6"/>
-        </w:rPr>
-        <w:t>}</w:t>
-      </w:r>
-    </w:p>
-    <w:p>
-      <w:pPr>
-        <w:spacing w:after="0"/>
-        <w:ind w:left="709"/>
-        <w:rPr>
-          <w:color w:val="595959" w:themeColor="text1" w:themeTint="A6"/>
-        </w:rPr>
-      </w:pPr>
-    </w:p>
-    <w:p>
-      <w:pPr>
-        <w:spacing w:after="0"/>
-        <w:ind w:left="709"/>
-        <w:rPr>
-          <w:color w:val="808080" w:themeColor="background1" w:themeShade="80"/>
-          <w:sz w:val="18"/>
-        </w:rPr>
-      </w:pPr>
-      <w:r>
-        <w:rPr>
-          <w:lang w:val="en-US"/>
-        </w:rPr>
-        <w:t>let</w:t>
-      </w:r>
-      <w:r>
-        <w:t xml:space="preserve"> </w:t>
-      </w:r>
-      <w:r>
-        <w:rPr>
-          <w:lang w:val="en-US"/>
-        </w:rPr>
-        <w:t>timeoutID</w:t>
-      </w:r>
-      <w:r>
-        <w:t xml:space="preserve"> = </w:t>
-      </w:r>
-      <w:r>
-        <w:t>setTimeout(</w:t>
-      </w:r>
-      <w:r>
-        <w:rPr>
-          <w:color w:val="595959" w:themeColor="text1" w:themeTint="A6"/>
-        </w:rPr>
-        <w:t>myFunction, 2000</w:t>
-      </w:r>
-      <w:r>
-        <w:t>)</w:t>
-      </w:r>
-      <w:r>
-        <w:rPr>
-          <w:color w:val="595959" w:themeColor="text1" w:themeTint="A6"/>
-        </w:rPr>
-        <w:t xml:space="preserve">      </w:t>
-      </w:r>
-      <w:r>
-        <w:rPr>
-          <w:color w:val="808080" w:themeColor="background1" w:themeShade="80"/>
-          <w:sz w:val="18"/>
-        </w:rPr>
-        <w:t xml:space="preserve">// </w:t>
-      </w:r>
-      <w:r>
-        <w:rPr>
-          <w:color w:val="808080" w:themeColor="background1" w:themeShade="80"/>
-          <w:sz w:val="18"/>
-          <w:lang w:val="ru-RU"/>
-        </w:rPr>
-        <w:t>кожні</w:t>
-      </w:r>
-      <w:r>
-        <w:rPr>
-          <w:color w:val="808080" w:themeColor="background1" w:themeShade="80"/>
-          <w:sz w:val="18"/>
-          <w:lang w:val="en-US"/>
-        </w:rPr>
-        <w:t xml:space="preserve"> 2 </w:t>
-      </w:r>
-      <w:r>
-        <w:rPr>
-          <w:color w:val="808080" w:themeColor="background1" w:themeShade="80"/>
-          <w:sz w:val="18"/>
-          <w:lang w:val="ru-RU"/>
-        </w:rPr>
-        <w:t>секунди</w:t>
-      </w:r>
-      <w:r>
-        <w:rPr>
-          <w:color w:val="808080" w:themeColor="background1" w:themeShade="80"/>
-          <w:sz w:val="18"/>
-          <w:lang w:val="en-US"/>
-        </w:rPr>
-        <w:t xml:space="preserve"> </w:t>
-      </w:r>
-      <w:r>
-        <w:rPr>
-          <w:color w:val="808080" w:themeColor="background1" w:themeShade="80"/>
-          <w:sz w:val="18"/>
-          <w:lang w:val="ru-RU"/>
-        </w:rPr>
-        <w:t>викличе</w:t>
-      </w:r>
-      <w:r>
-        <w:rPr>
-          <w:color w:val="808080" w:themeColor="background1" w:themeShade="80"/>
-          <w:sz w:val="18"/>
-        </w:rPr>
-        <w:t xml:space="preserve"> myFunction</w:t>
-      </w:r>
-    </w:p>
-    <w:p>
-      <w:pPr>
-        <w:spacing w:after="0"/>
-        <w:ind w:left="709"/>
-        <w:rPr>
-          <w:color w:val="808080" w:themeColor="background1" w:themeShade="80"/>
-          <w:lang w:val="en-US"/>
-        </w:rPr>
-      </w:pPr>
-      <w:r>
-        <w:rPr>
-          <w:color w:val="808080" w:themeColor="background1" w:themeShade="80"/>
-          <w:lang w:val="en-US"/>
-        </w:rPr>
-        <w:t>---------------------------------------------------------------------</w:t>
-      </w:r>
-    </w:p>
-    <w:p>
-      <w:pPr>
-        <w:spacing w:after="0"/>
-        <w:ind w:left="709"/>
-        <w:rPr>
-          <w:color w:val="808080" w:themeColor="background1" w:themeShade="80"/>
-          <w:sz w:val="18"/>
-          <w:lang w:val="en-US"/>
-        </w:rPr>
-      </w:pPr>
-      <w:r>
-        <w:rPr>
-          <w:lang w:val="en-US"/>
-        </w:rPr>
-        <w:t>let timeoutID</w:t>
-      </w:r>
-      <w:r>
-        <w:rPr>
-          <w:lang w:val="en-US"/>
-        </w:rPr>
-        <w:t xml:space="preserve"> </w:t>
-      </w:r>
-      <w:r>
-        <w:rPr>
-          <w:lang w:val="en-US"/>
-        </w:rPr>
-        <w:t>=</w:t>
-      </w:r>
-      <w:r>
-        <w:rPr>
-          <w:lang w:val="en-US"/>
-        </w:rPr>
-        <w:t xml:space="preserve"> </w:t>
-      </w:r>
-      <w:r>
-        <w:t>setTimeout(</w:t>
-      </w:r>
-      <w:r>
-        <w:rPr>
-          <w:lang w:val="en-US"/>
-        </w:rPr>
-        <w:t xml:space="preserve"> () =&gt; </w:t>
-      </w:r>
-      <w:r>
-        <w:rPr>
-          <w:color w:val="595959" w:themeColor="text1" w:themeTint="A6"/>
-          <w:lang w:val="en-US"/>
-        </w:rPr>
-        <w:t>alert</w:t>
-      </w:r>
-      <w:r>
-        <w:rPr>
-          <w:color w:val="595959" w:themeColor="text1" w:themeTint="A6"/>
-        </w:rPr>
-        <w:t>("</w:t>
-      </w:r>
-      <w:r>
-        <w:rPr>
-          <w:color w:val="595959" w:themeColor="text1" w:themeTint="A6"/>
-          <w:lang w:val="ru-RU"/>
-        </w:rPr>
-        <w:t>Зареєеструйтесь</w:t>
-      </w:r>
-      <w:r>
-        <w:rPr>
-          <w:color w:val="595959" w:themeColor="text1" w:themeTint="A6"/>
-          <w:lang w:val="en-US"/>
-        </w:rPr>
-        <w:t>!</w:t>
-      </w:r>
-      <w:r>
-        <w:rPr>
-          <w:color w:val="595959" w:themeColor="text1" w:themeTint="A6"/>
-        </w:rPr>
-        <w:t>")</w:t>
-      </w:r>
-      <w:r>
-        <w:rPr>
-          <w:color w:val="595959" w:themeColor="text1" w:themeTint="A6"/>
-          <w:lang w:val="en-US"/>
-        </w:rPr>
-        <w:t xml:space="preserve">, 2000)        </w:t>
-      </w:r>
-      <w:r>
-        <w:rPr>
-          <w:color w:val="808080" w:themeColor="background1" w:themeShade="80"/>
-          <w:sz w:val="18"/>
-          <w:lang w:val="en-US"/>
-        </w:rPr>
-        <w:t xml:space="preserve">// </w:t>
-      </w:r>
-      <w:r>
-        <w:rPr>
-          <w:color w:val="808080" w:themeColor="background1" w:themeShade="80"/>
-          <w:sz w:val="18"/>
-          <w:lang w:val="ru-RU"/>
-        </w:rPr>
-        <w:t>теж</w:t>
-      </w:r>
-      <w:r>
-        <w:rPr>
-          <w:color w:val="808080" w:themeColor="background1" w:themeShade="80"/>
-          <w:sz w:val="18"/>
-          <w:lang w:val="en-US"/>
-        </w:rPr>
-        <w:t xml:space="preserve"> </w:t>
-      </w:r>
-      <w:r>
-        <w:rPr>
-          <w:color w:val="808080" w:themeColor="background1" w:themeShade="80"/>
-          <w:sz w:val="18"/>
-          <w:lang w:val="ru-RU"/>
-        </w:rPr>
-        <w:t>саме</w:t>
-      </w:r>
-    </w:p>
-    <w:p>
-      <w:pPr>
-        <w:spacing w:after="0"/>
-        <w:ind w:left="709"/>
-        <w:rPr>
-          <w:color w:val="808080" w:themeColor="background1" w:themeShade="80"/>
-          <w:sz w:val="18"/>
-        </w:rPr>
-      </w:pPr>
-    </w:p>
-    <w:p>
-      <w:pPr>
-        <w:rPr>
-          <w:b/>
-          <w:i/>
-        </w:rPr>
-      </w:pPr>
-      <w:r>
-        <w:rPr>
-          <w:b/>
-          <w:i/>
-        </w:rPr>
-        <w:t>Передача додаткових параметрів у функцію</w:t>
-      </w:r>
-    </w:p>
-    <w:p>
-      <w:pPr>
-        <w:ind w:left="709"/>
-        <w:rPr>
-          <w:color w:val="595959" w:themeColor="text1" w:themeTint="A6"/>
-        </w:rPr>
-      </w:pPr>
-      <w:r>
-        <w:rPr>
-          <w:lang w:val="en-US"/>
-        </w:rPr>
-        <w:t>let</w:t>
-      </w:r>
-      <w:r>
-        <w:t xml:space="preserve"> Змінна = </w:t>
-      </w:r>
-      <w:r>
-        <w:t>setTimeout</w:t>
-      </w:r>
-      <w:r>
-        <w:rPr>
-          <w:color w:val="595959" w:themeColor="text1" w:themeTint="A6"/>
-        </w:rPr>
-        <w:t>(function</w:t>
-      </w:r>
-      <w:r>
-        <w:rPr>
-          <w:color w:val="595959" w:themeColor="text1" w:themeTint="A6"/>
-        </w:rPr>
-        <w:t>, delay</w:t>
-      </w:r>
-      <w:r>
-        <w:rPr>
-          <w:color w:val="595959" w:themeColor="text1" w:themeTint="A6"/>
-        </w:rPr>
-        <w:t xml:space="preserve">, </w:t>
-      </w:r>
-      <w:r>
-        <w:rPr>
-          <w:color w:val="595959" w:themeColor="text1" w:themeTint="A6"/>
-          <w:lang w:val="en-US"/>
-        </w:rPr>
-        <w:t>arg</w:t>
-      </w:r>
-      <w:r>
-        <w:rPr>
-          <w:color w:val="595959" w:themeColor="text1" w:themeTint="A6"/>
-        </w:rPr>
-        <w:t xml:space="preserve">0, </w:t>
-      </w:r>
-      <w:r>
-        <w:rPr>
-          <w:color w:val="595959" w:themeColor="text1" w:themeTint="A6"/>
-          <w:lang w:val="en-US"/>
-        </w:rPr>
-        <w:t>arg</w:t>
-      </w:r>
-      <w:r>
-        <w:rPr>
-          <w:color w:val="595959" w:themeColor="text1" w:themeTint="A6"/>
-        </w:rPr>
-        <w:t>1</w:t>
-      </w:r>
-      <w:r>
-        <w:rPr>
-          <w:color w:val="595959" w:themeColor="text1" w:themeTint="A6"/>
-        </w:rPr>
-        <w:t>)</w:t>
-      </w:r>
-    </w:p>
-    <w:p>
-      <w:pPr>
-        <w:rPr>
-          <w:lang w:val="en-US"/>
-        </w:rPr>
-      </w:pPr>
-      <w:r>
-        <w:rPr>
-          <w:b/>
-          <w:lang w:val="en-US"/>
-        </w:rPr>
-        <w:t xml:space="preserve">arg0, arg1 </w:t>
-      </w:r>
-      <w:r>
-        <w:rPr>
-          <w:lang w:val="en-US"/>
-        </w:rPr>
-        <w:t xml:space="preserve">–  </w:t>
-      </w:r>
-      <w:r>
-        <w:rPr>
-          <w:lang w:val="ru-RU"/>
-        </w:rPr>
-        <w:t>параметри</w:t>
-      </w:r>
-      <w:r>
-        <w:rPr>
-          <w:lang w:val="en-US"/>
-        </w:rPr>
-        <w:t xml:space="preserve"> </w:t>
-      </w:r>
-      <w:r>
-        <w:rPr>
-          <w:lang w:val="ru-RU"/>
-        </w:rPr>
-        <w:t>для</w:t>
-      </w:r>
-      <w:r>
-        <w:rPr>
-          <w:lang w:val="en-US"/>
-        </w:rPr>
-        <w:t xml:space="preserve"> </w:t>
-      </w:r>
-      <w:r>
-        <w:rPr>
-          <w:lang w:val="ru-RU"/>
-        </w:rPr>
-        <w:t>функції</w:t>
-      </w:r>
-    </w:p>
-    <w:p>
-      <w:pPr>
-        <w:spacing w:after="0"/>
-        <w:rPr>
-          <w:color w:val="595959" w:themeColor="text1" w:themeTint="A6"/>
-          <w:lang w:val="en-US"/>
-        </w:rPr>
-      </w:pPr>
-      <w:r>
-        <w:tab/>
-      </w:r>
-      <w:r>
-        <w:rPr>
-          <w:color w:val="595959" w:themeColor="text1" w:themeTint="A6"/>
-          <w:lang w:val="en-US"/>
-        </w:rPr>
-        <w:t xml:space="preserve">let invertalID = </w:t>
-      </w:r>
-      <w:r>
-        <w:rPr>
-          <w:color w:val="595959" w:themeColor="text1" w:themeTint="A6"/>
-        </w:rPr>
-        <w:t>setTimeout</w:t>
       </w:r>
       <w:r>
         <w:rPr>
@@ -56337,7 +56399,16 @@
           <w:color w:val="595959" w:themeColor="text1" w:themeTint="A6"/>
           <w:lang w:val="en-US"/>
         </w:rPr>
-        <w:t xml:space="preserve">       ${greeting} ${name}</w:t>
+        <w:t xml:space="preserve">       ${greet</w:t>
+      </w:r>
+      <w:bookmarkStart w:id="0" w:name="_GoBack"/>
+      <w:bookmarkEnd w:id="0"/>
+      <w:r>
+        <w:rPr>
+          <w:color w:val="595959" w:themeColor="text1" w:themeTint="A6"/>
+          <w:lang w:val="en-US"/>
+        </w:rPr>
+        <w:t>ing} ${name}</w:t>
       </w:r>
     </w:p>
     <w:p>
@@ -56630,7 +56701,7 @@
 </file>
 
 <file path=word/endnotes.xml><?xml version="1.0" encoding="utf-8"?>
-<w:endnotes xmlns:wpc="http://schemas.microsoft.com/office/word/2010/wordprocessingCanvas" xmlns:mc="http://schemas.openxmlformats.org/markup-compatibility/2006" xmlns:o="urn:schemas-microsoft-com:office:office" xmlns:r="http://schemas.openxmlformats.org/officeDocument/2006/relationships" xmlns:m="http://schemas.openxmlformats.org/officeDocument/2006/math" xmlns:v="urn:schemas-microsoft-com:vml" xmlns:wp14="http://schemas.microsoft.com/office/word/2010/wordprocessingDrawing" xmlns:wp="http://schemas.openxmlformats.org/drawingml/2006/wordprocessingDrawing" xmlns:w10="urn:schemas-microsoft-com:office:word" xmlns:w="http://schemas.openxmlformats.org/wordprocessingml/2006/main" xmlns:w14="http://schemas.microsoft.com/office/word/2010/wordml" xmlns:w15="http://schemas.microsoft.com/office/word/2012/wordml" xmlns:wpg="http://schemas.microsoft.com/office/word/2010/wordprocessingGroup" xmlns:wpi="http://schemas.microsoft.com/office/word/2010/wordprocessingInk" xmlns:wne="http://schemas.microsoft.com/office/word/2006/wordml" xmlns:wps="http://schemas.microsoft.com/office/word/2010/wordprocessingShape" mc:Ignorable="w14 w15 wp14">
+<w:endnotes xmlns:wpc="http://schemas.microsoft.com/office/word/2010/wordprocessingCanvas" xmlns:cx="http://schemas.microsoft.com/office/drawing/2014/chartex" xmlns:mc="http://schemas.openxmlformats.org/markup-compatibility/2006" xmlns:o="urn:schemas-microsoft-com:office:office" xmlns:r="http://schemas.openxmlformats.org/officeDocument/2006/relationships" xmlns:m="http://schemas.openxmlformats.org/officeDocument/2006/math" xmlns:v="urn:schemas-microsoft-com:vml" xmlns:wp14="http://schemas.microsoft.com/office/word/2010/wordprocessingDrawing" xmlns:wp="http://schemas.openxmlformats.org/drawingml/2006/wordprocessingDrawing" xmlns:w10="urn:schemas-microsoft-com:office:word" xmlns:w="http://schemas.openxmlformats.org/wordprocessingml/2006/main" xmlns:w14="http://schemas.microsoft.com/office/word/2010/wordml" xmlns:w15="http://schemas.microsoft.com/office/word/2012/wordml" xmlns:w16se="http://schemas.microsoft.com/office/word/2015/wordml/symex" xmlns:wpg="http://schemas.microsoft.com/office/word/2010/wordprocessingGroup" xmlns:wpi="http://schemas.microsoft.com/office/word/2010/wordprocessingInk" xmlns:wne="http://schemas.microsoft.com/office/word/2006/wordml" xmlns:wps="http://schemas.microsoft.com/office/word/2010/wordprocessingShape" mc:Ignorable="w14 w15 w16se wp14">
   <w:endnote w:type="separator" w:id="-1">
     <w:p>
       <w:pPr>
@@ -56655,7 +56726,7 @@
 </file>
 
 <file path=word/footnotes.xml><?xml version="1.0" encoding="utf-8"?>
-<w:footnotes xmlns:wpc="http://schemas.microsoft.com/office/word/2010/wordprocessingCanvas" xmlns:mc="http://schemas.openxmlformats.org/markup-compatibility/2006" xmlns:o="urn:schemas-microsoft-com:office:office" xmlns:r="http://schemas.openxmlformats.org/officeDocument/2006/relationships" xmlns:m="http://schemas.openxmlformats.org/officeDocument/2006/math" xmlns:v="urn:schemas-microsoft-com:vml" xmlns:wp14="http://schemas.microsoft.com/office/word/2010/wordprocessingDrawing" xmlns:wp="http://schemas.openxmlformats.org/drawingml/2006/wordprocessingDrawing" xmlns:w10="urn:schemas-microsoft-com:office:word" xmlns:w="http://schemas.openxmlformats.org/wordprocessingml/2006/main" xmlns:w14="http://schemas.microsoft.com/office/word/2010/wordml" xmlns:w15="http://schemas.microsoft.com/office/word/2012/wordml" xmlns:wpg="http://schemas.microsoft.com/office/word/2010/wordprocessingGroup" xmlns:wpi="http://schemas.microsoft.com/office/word/2010/wordprocessingInk" xmlns:wne="http://schemas.microsoft.com/office/word/2006/wordml" xmlns:wps="http://schemas.microsoft.com/office/word/2010/wordprocessingShape" mc:Ignorable="w14 w15 wp14">
+<w:footnotes xmlns:wpc="http://schemas.microsoft.com/office/word/2010/wordprocessingCanvas" xmlns:cx="http://schemas.microsoft.com/office/drawing/2014/chartex" xmlns:mc="http://schemas.openxmlformats.org/markup-compatibility/2006" xmlns:o="urn:schemas-microsoft-com:office:office" xmlns:r="http://schemas.openxmlformats.org/officeDocument/2006/relationships" xmlns:m="http://schemas.openxmlformats.org/officeDocument/2006/math" xmlns:v="urn:schemas-microsoft-com:vml" xmlns:wp14="http://schemas.microsoft.com/office/word/2010/wordprocessingDrawing" xmlns:wp="http://schemas.openxmlformats.org/drawingml/2006/wordprocessingDrawing" xmlns:w10="urn:schemas-microsoft-com:office:word" xmlns:w="http://schemas.openxmlformats.org/wordprocessingml/2006/main" xmlns:w14="http://schemas.microsoft.com/office/word/2010/wordml" xmlns:w15="http://schemas.microsoft.com/office/word/2012/wordml" xmlns:w16se="http://schemas.microsoft.com/office/word/2015/wordml/symex" xmlns:wpg="http://schemas.microsoft.com/office/word/2010/wordprocessingGroup" xmlns:wpi="http://schemas.microsoft.com/office/word/2010/wordprocessingInk" xmlns:wne="http://schemas.microsoft.com/office/word/2006/wordml" xmlns:wps="http://schemas.microsoft.com/office/word/2010/wordprocessingShape" mc:Ignorable="w14 w15 w16se wp14">
   <w:footnote w:type="separator" w:id="-1">
     <w:p>
       <w:pPr>
@@ -56680,7 +56751,7 @@
 </file>
 
 <file path=word/header1.xml><?xml version="1.0" encoding="utf-8"?>
-<w:hdr xmlns:wpc="http://schemas.microsoft.com/office/word/2010/wordprocessingCanvas" xmlns:mc="http://schemas.openxmlformats.org/markup-compatibility/2006" xmlns:o="urn:schemas-microsoft-com:office:office" xmlns:r="http://schemas.openxmlformats.org/officeDocument/2006/relationships" xmlns:m="http://schemas.openxmlformats.org/officeDocument/2006/math" xmlns:v="urn:schemas-microsoft-com:vml" xmlns:wp14="http://schemas.microsoft.com/office/word/2010/wordprocessingDrawing" xmlns:wp="http://schemas.openxmlformats.org/drawingml/2006/wordprocessingDrawing" xmlns:w10="urn:schemas-microsoft-com:office:word" xmlns:w="http://schemas.openxmlformats.org/wordprocessingml/2006/main" xmlns:w14="http://schemas.microsoft.com/office/word/2010/wordml" xmlns:w15="http://schemas.microsoft.com/office/word/2012/wordml" xmlns:wpg="http://schemas.microsoft.com/office/word/2010/wordprocessingGroup" xmlns:wpi="http://schemas.microsoft.com/office/word/2010/wordprocessingInk" xmlns:wne="http://schemas.microsoft.com/office/word/2006/wordml" xmlns:wps="http://schemas.microsoft.com/office/word/2010/wordprocessingShape" mc:Ignorable="w14 w15 wp14">
+<w:hdr xmlns:wpc="http://schemas.microsoft.com/office/word/2010/wordprocessingCanvas" xmlns:cx="http://schemas.microsoft.com/office/drawing/2014/chartex" xmlns:mc="http://schemas.openxmlformats.org/markup-compatibility/2006" xmlns:o="urn:schemas-microsoft-com:office:office" xmlns:r="http://schemas.openxmlformats.org/officeDocument/2006/relationships" xmlns:m="http://schemas.openxmlformats.org/officeDocument/2006/math" xmlns:v="urn:schemas-microsoft-com:vml" xmlns:wp14="http://schemas.microsoft.com/office/word/2010/wordprocessingDrawing" xmlns:wp="http://schemas.openxmlformats.org/drawingml/2006/wordprocessingDrawing" xmlns:w10="urn:schemas-microsoft-com:office:word" xmlns:w="http://schemas.openxmlformats.org/wordprocessingml/2006/main" xmlns:w14="http://schemas.microsoft.com/office/word/2010/wordml" xmlns:w15="http://schemas.microsoft.com/office/word/2012/wordml" xmlns:w16se="http://schemas.microsoft.com/office/word/2015/wordml/symex" xmlns:wpg="http://schemas.microsoft.com/office/word/2010/wordprocessingGroup" xmlns:wpi="http://schemas.microsoft.com/office/word/2010/wordprocessingInk" xmlns:wne="http://schemas.microsoft.com/office/word/2006/wordml" xmlns:wps="http://schemas.microsoft.com/office/word/2010/wordprocessingShape" mc:Ignorable="w14 w15 w16se wp14">
   <w:sdt>
     <w:sdtPr>
       <w:id w:val="365038866"/>
@@ -56689,6 +56760,7 @@
         <w:docPartUnique/>
       </w:docPartObj>
     </w:sdtPr>
+    <w:sdtEndPr/>
     <w:sdtContent>
       <w:p>
         <w:pPr>
@@ -56715,7 +56787,7 @@
             <w:noProof/>
             <w:lang w:val="ru-RU"/>
           </w:rPr>
-          <w:t>26</w:t>
+          <w:t>45</w:t>
         </w:r>
         <w:r>
           <w:fldChar w:fldCharType="end"/>
@@ -56727,8 +56799,8 @@
 </file>
 
 <file path=word/numbering.xml><?xml version="1.0" encoding="utf-8"?>
-<w:numbering xmlns:wpc="http://schemas.microsoft.com/office/word/2010/wordprocessingCanvas" xmlns:mc="http://schemas.openxmlformats.org/markup-compatibility/2006" xmlns:o="urn:schemas-microsoft-com:office:office" xmlns:r="http://schemas.openxmlformats.org/officeDocument/2006/relationships" xmlns:m="http://schemas.openxmlformats.org/officeDocument/2006/math" xmlns:v="urn:schemas-microsoft-com:vml" xmlns:wp14="http://schemas.microsoft.com/office/word/2010/wordprocessingDrawing" xmlns:wp="http://schemas.openxmlformats.org/drawingml/2006/wordprocessingDrawing" xmlns:w10="urn:schemas-microsoft-com:office:word" xmlns:w="http://schemas.openxmlformats.org/wordprocessingml/2006/main" xmlns:w14="http://schemas.microsoft.com/office/word/2010/wordml" xmlns:w15="http://schemas.microsoft.com/office/word/2012/wordml" xmlns:wpg="http://schemas.microsoft.com/office/word/2010/wordprocessingGroup" xmlns:wpi="http://schemas.microsoft.com/office/word/2010/wordprocessingInk" xmlns:wne="http://schemas.microsoft.com/office/word/2006/wordml" xmlns:wps="http://schemas.microsoft.com/office/word/2010/wordprocessingShape" mc:Ignorable="w14 w15 wp14">
-  <w:abstractNum w:abstractNumId="0">
+<w:numbering xmlns:wpc="http://schemas.microsoft.com/office/word/2010/wordprocessingCanvas" xmlns:cx="http://schemas.microsoft.com/office/drawing/2014/chartex" xmlns:mc="http://schemas.openxmlformats.org/markup-compatibility/2006" xmlns:o="urn:schemas-microsoft-com:office:office" xmlns:r="http://schemas.openxmlformats.org/officeDocument/2006/relationships" xmlns:m="http://schemas.openxmlformats.org/officeDocument/2006/math" xmlns:v="urn:schemas-microsoft-com:vml" xmlns:wp14="http://schemas.microsoft.com/office/word/2010/wordprocessingDrawing" xmlns:wp="http://schemas.openxmlformats.org/drawingml/2006/wordprocessingDrawing" xmlns:w10="urn:schemas-microsoft-com:office:word" xmlns:w="http://schemas.openxmlformats.org/wordprocessingml/2006/main" xmlns:w14="http://schemas.microsoft.com/office/word/2010/wordml" xmlns:w15="http://schemas.microsoft.com/office/word/2012/wordml" xmlns:w16se="http://schemas.microsoft.com/office/word/2015/wordml/symex" xmlns:wpg="http://schemas.microsoft.com/office/word/2010/wordprocessingGroup" xmlns:wpi="http://schemas.microsoft.com/office/word/2010/wordprocessingInk" xmlns:wne="http://schemas.microsoft.com/office/word/2006/wordml" xmlns:wps="http://schemas.microsoft.com/office/word/2010/wordprocessingShape" mc:Ignorable="w14 w15 w16se wp14">
+  <w:abstractNum w:abstractNumId="0" w15:restartNumberingAfterBreak="0">
     <w:nsid w:val="005021AC"/>
     <w:multiLevelType w:val="multilevel"/>
     <w:tmpl w:val="0548E2BC"/>
@@ -56877,7 +56949,7 @@
       </w:rPr>
     </w:lvl>
   </w:abstractNum>
-  <w:abstractNum w:abstractNumId="1">
+  <w:abstractNum w:abstractNumId="1" w15:restartNumberingAfterBreak="0">
     <w:nsid w:val="06DA0C79"/>
     <w:multiLevelType w:val="hybridMultilevel"/>
     <w:tmpl w:val="7F660B92"/>
@@ -56990,7 +57062,7 @@
       </w:rPr>
     </w:lvl>
   </w:abstractNum>
-  <w:abstractNum w:abstractNumId="2">
+  <w:abstractNum w:abstractNumId="2" w15:restartNumberingAfterBreak="0">
     <w:nsid w:val="07F9060A"/>
     <w:multiLevelType w:val="hybridMultilevel"/>
     <w:tmpl w:val="171E54E8"/>
@@ -57102,7 +57174,7 @@
       </w:rPr>
     </w:lvl>
   </w:abstractNum>
-  <w:abstractNum w:abstractNumId="3">
+  <w:abstractNum w:abstractNumId="3" w15:restartNumberingAfterBreak="0">
     <w:nsid w:val="0B1259C4"/>
     <w:multiLevelType w:val="hybridMultilevel"/>
     <w:tmpl w:val="97366A9A"/>
@@ -57188,7 +57260,7 @@
       </w:pPr>
     </w:lvl>
   </w:abstractNum>
-  <w:abstractNum w:abstractNumId="4">
+  <w:abstractNum w:abstractNumId="4" w15:restartNumberingAfterBreak="0">
     <w:nsid w:val="19877EA7"/>
     <w:multiLevelType w:val="hybridMultilevel"/>
     <w:tmpl w:val="B63EE606"/>
@@ -57301,7 +57373,7 @@
       </w:rPr>
     </w:lvl>
   </w:abstractNum>
-  <w:abstractNum w:abstractNumId="5">
+  <w:abstractNum w:abstractNumId="5" w15:restartNumberingAfterBreak="0">
     <w:nsid w:val="1D015E11"/>
     <w:multiLevelType w:val="hybridMultilevel"/>
     <w:tmpl w:val="D2E2B2FC"/>
@@ -57387,7 +57459,7 @@
       </w:pPr>
     </w:lvl>
   </w:abstractNum>
-  <w:abstractNum w:abstractNumId="6">
+  <w:abstractNum w:abstractNumId="6" w15:restartNumberingAfterBreak="0">
     <w:nsid w:val="1EF41E0B"/>
     <w:multiLevelType w:val="hybridMultilevel"/>
     <w:tmpl w:val="FDC6468C"/>
@@ -57477,7 +57549,7 @@
       </w:pPr>
     </w:lvl>
   </w:abstractNum>
-  <w:abstractNum w:abstractNumId="7">
+  <w:abstractNum w:abstractNumId="7" w15:restartNumberingAfterBreak="0">
     <w:nsid w:val="24C71E2E"/>
     <w:multiLevelType w:val="hybridMultilevel"/>
     <w:tmpl w:val="954882F6"/>
@@ -57563,7 +57635,7 @@
       </w:pPr>
     </w:lvl>
   </w:abstractNum>
-  <w:abstractNum w:abstractNumId="8">
+  <w:abstractNum w:abstractNumId="8" w15:restartNumberingAfterBreak="0">
     <w:nsid w:val="286141B0"/>
     <w:multiLevelType w:val="hybridMultilevel"/>
     <w:tmpl w:val="64906592"/>
@@ -57676,7 +57748,7 @@
       </w:rPr>
     </w:lvl>
   </w:abstractNum>
-  <w:abstractNum w:abstractNumId="9">
+  <w:abstractNum w:abstractNumId="9" w15:restartNumberingAfterBreak="0">
     <w:nsid w:val="345E2FCF"/>
     <w:multiLevelType w:val="hybridMultilevel"/>
     <w:tmpl w:val="857AFF3E"/>
@@ -57762,7 +57834,7 @@
       </w:pPr>
     </w:lvl>
   </w:abstractNum>
-  <w:abstractNum w:abstractNumId="10">
+  <w:abstractNum w:abstractNumId="10" w15:restartNumberingAfterBreak="0">
     <w:nsid w:val="3A981468"/>
     <w:multiLevelType w:val="hybridMultilevel"/>
     <w:tmpl w:val="071E7714"/>
@@ -57851,7 +57923,7 @@
       </w:pPr>
     </w:lvl>
   </w:abstractNum>
-  <w:abstractNum w:abstractNumId="11">
+  <w:abstractNum w:abstractNumId="11" w15:restartNumberingAfterBreak="0">
     <w:nsid w:val="40E5474B"/>
     <w:multiLevelType w:val="hybridMultilevel"/>
     <w:tmpl w:val="91D2BD6E"/>
@@ -57937,7 +58009,7 @@
       </w:pPr>
     </w:lvl>
   </w:abstractNum>
-  <w:abstractNum w:abstractNumId="12">
+  <w:abstractNum w:abstractNumId="12" w15:restartNumberingAfterBreak="0">
     <w:nsid w:val="443D0C62"/>
     <w:multiLevelType w:val="hybridMultilevel"/>
     <w:tmpl w:val="54D60E7A"/>
@@ -58049,7 +58121,7 @@
       </w:rPr>
     </w:lvl>
   </w:abstractNum>
-  <w:abstractNum w:abstractNumId="13">
+  <w:abstractNum w:abstractNumId="13" w15:restartNumberingAfterBreak="0">
     <w:nsid w:val="4FD31D99"/>
     <w:multiLevelType w:val="hybridMultilevel"/>
     <w:tmpl w:val="FDC6468C"/>
@@ -58139,7 +58211,7 @@
       </w:pPr>
     </w:lvl>
   </w:abstractNum>
-  <w:abstractNum w:abstractNumId="14">
+  <w:abstractNum w:abstractNumId="14" w15:restartNumberingAfterBreak="0">
     <w:nsid w:val="52624138"/>
     <w:multiLevelType w:val="hybridMultilevel"/>
     <w:tmpl w:val="79040A8E"/>
@@ -58252,7 +58324,7 @@
       </w:rPr>
     </w:lvl>
   </w:abstractNum>
-  <w:abstractNum w:abstractNumId="15">
+  <w:abstractNum w:abstractNumId="15" w15:restartNumberingAfterBreak="0">
     <w:nsid w:val="54160B86"/>
     <w:multiLevelType w:val="hybridMultilevel"/>
     <w:tmpl w:val="78887A84"/>
@@ -58365,7 +58437,7 @@
       </w:rPr>
     </w:lvl>
   </w:abstractNum>
-  <w:abstractNum w:abstractNumId="16">
+  <w:abstractNum w:abstractNumId="16" w15:restartNumberingAfterBreak="0">
     <w:nsid w:val="578D0288"/>
     <w:multiLevelType w:val="hybridMultilevel"/>
     <w:tmpl w:val="5BB25162"/>
@@ -58480,7 +58552,7 @@
       </w:rPr>
     </w:lvl>
   </w:abstractNum>
-  <w:abstractNum w:abstractNumId="17">
+  <w:abstractNum w:abstractNumId="17" w15:restartNumberingAfterBreak="0">
     <w:nsid w:val="58272B90"/>
     <w:multiLevelType w:val="hybridMultilevel"/>
     <w:tmpl w:val="352C2E28"/>
@@ -58593,7 +58665,7 @@
       </w:rPr>
     </w:lvl>
   </w:abstractNum>
-  <w:abstractNum w:abstractNumId="18">
+  <w:abstractNum w:abstractNumId="18" w15:restartNumberingAfterBreak="0">
     <w:nsid w:val="67433B9F"/>
     <w:multiLevelType w:val="hybridMultilevel"/>
     <w:tmpl w:val="F2AE9652"/>
@@ -58682,7 +58754,7 @@
       </w:pPr>
     </w:lvl>
   </w:abstractNum>
-  <w:abstractNum w:abstractNumId="19">
+  <w:abstractNum w:abstractNumId="19" w15:restartNumberingAfterBreak="0">
     <w:nsid w:val="67810337"/>
     <w:multiLevelType w:val="hybridMultilevel"/>
     <w:tmpl w:val="1E88A302"/>
@@ -58795,7 +58867,7 @@
       </w:rPr>
     </w:lvl>
   </w:abstractNum>
-  <w:abstractNum w:abstractNumId="20">
+  <w:abstractNum w:abstractNumId="20" w15:restartNumberingAfterBreak="0">
     <w:nsid w:val="6B451267"/>
     <w:multiLevelType w:val="multilevel"/>
     <w:tmpl w:val="5BCC1CF8"/>
@@ -58944,7 +59016,7 @@
       </w:rPr>
     </w:lvl>
   </w:abstractNum>
-  <w:abstractNum w:abstractNumId="21">
+  <w:abstractNum w:abstractNumId="21" w15:restartNumberingAfterBreak="0">
     <w:nsid w:val="71A518BB"/>
     <w:multiLevelType w:val="hybridMultilevel"/>
     <w:tmpl w:val="EA6A7F84"/>
@@ -59057,7 +59129,7 @@
       </w:rPr>
     </w:lvl>
   </w:abstractNum>
-  <w:abstractNum w:abstractNumId="22">
+  <w:abstractNum w:abstractNumId="22" w15:restartNumberingAfterBreak="0">
     <w:nsid w:val="73392A7C"/>
     <w:multiLevelType w:val="multilevel"/>
     <w:tmpl w:val="36F23A68"/>
@@ -59170,7 +59242,7 @@
       </w:pPr>
     </w:lvl>
   </w:abstractNum>
-  <w:abstractNum w:abstractNumId="23">
+  <w:abstractNum w:abstractNumId="23" w15:restartNumberingAfterBreak="0">
     <w:nsid w:val="737B0DEE"/>
     <w:multiLevelType w:val="multilevel"/>
     <w:tmpl w:val="4626AE30"/>
@@ -59319,7 +59391,7 @@
       </w:rPr>
     </w:lvl>
   </w:abstractNum>
-  <w:abstractNum w:abstractNumId="24">
+  <w:abstractNum w:abstractNumId="24" w15:restartNumberingAfterBreak="0">
     <w:nsid w:val="7FF23385"/>
     <w:multiLevelType w:val="hybridMultilevel"/>
     <w:tmpl w:val="DEDC1EEC"/>
@@ -59488,7 +59560,7 @@
 </file>
 
 <file path=word/styles.xml><?xml version="1.0" encoding="utf-8"?>
-<w:styles xmlns:mc="http://schemas.openxmlformats.org/markup-compatibility/2006" xmlns:r="http://schemas.openxmlformats.org/officeDocument/2006/relationships" xmlns:w="http://schemas.openxmlformats.org/wordprocessingml/2006/main" xmlns:w14="http://schemas.microsoft.com/office/word/2010/wordml" xmlns:w15="http://schemas.microsoft.com/office/word/2012/wordml" mc:Ignorable="w14 w15">
+<w:styles xmlns:mc="http://schemas.openxmlformats.org/markup-compatibility/2006" xmlns:r="http://schemas.openxmlformats.org/officeDocument/2006/relationships" xmlns:w="http://schemas.openxmlformats.org/wordprocessingml/2006/main" xmlns:w14="http://schemas.microsoft.com/office/word/2010/wordml" xmlns:w15="http://schemas.microsoft.com/office/word/2012/wordml" xmlns:w16se="http://schemas.microsoft.com/office/word/2015/wordml/symex" mc:Ignorable="w14 w15 w16se">
   <w:docDefaults>
     <w:rPrDefault>
       <w:rPr>
@@ -59904,6 +59976,7 @@
   <w:style w:type="character" w:default="1" w:styleId="a0">
     <w:name w:val="Default Paragraph Font"/>
     <w:uiPriority w:val="1"/>
+    <w:semiHidden/>
     <w:unhideWhenUsed/>
   </w:style>
   <w:style w:type="table" w:default="1" w:styleId="a1">
@@ -59975,7 +60048,6 @@
       <w:spacing w:after="0" w:line="240" w:lineRule="auto"/>
     </w:pPr>
     <w:tblPr>
-      <w:tblInd w:w="0" w:type="dxa"/>
       <w:tblBorders>
         <w:top w:val="single" w:sz="4" w:space="0" w:color="auto"/>
         <w:left w:val="single" w:sz="4" w:space="0" w:color="auto"/>
@@ -59984,12 +60056,6 @@
         <w:insideH w:val="single" w:sz="4" w:space="0" w:color="auto"/>
         <w:insideV w:val="single" w:sz="4" w:space="0" w:color="auto"/>
       </w:tblBorders>
-      <w:tblCellMar>
-        <w:top w:w="0" w:type="dxa"/>
-        <w:left w:w="108" w:type="dxa"/>
-        <w:bottom w:w="0" w:type="dxa"/>
-        <w:right w:w="108" w:type="dxa"/>
-      </w:tblCellMar>
     </w:tblPr>
   </w:style>
   <w:style w:type="paragraph" w:styleId="z-">
@@ -60165,7 +60231,6 @@
     <w:tblPr>
       <w:tblStyleRowBandSize w:val="1"/>
       <w:tblStyleColBandSize w:val="1"/>
-      <w:tblInd w:w="0" w:type="dxa"/>
       <w:tblBorders>
         <w:top w:val="single" w:sz="4" w:space="0" w:color="BFBFBF" w:themeColor="background1" w:themeShade="BF"/>
         <w:left w:val="single" w:sz="4" w:space="0" w:color="BFBFBF" w:themeColor="background1" w:themeShade="BF"/>
@@ -60174,12 +60239,6 @@
         <w:insideH w:val="single" w:sz="4" w:space="0" w:color="BFBFBF" w:themeColor="background1" w:themeShade="BF"/>
         <w:insideV w:val="single" w:sz="4" w:space="0" w:color="BFBFBF" w:themeColor="background1" w:themeShade="BF"/>
       </w:tblBorders>
-      <w:tblCellMar>
-        <w:top w:w="0" w:type="dxa"/>
-        <w:left w:w="108" w:type="dxa"/>
-        <w:bottom w:w="0" w:type="dxa"/>
-        <w:right w:w="108" w:type="dxa"/>
-      </w:tblCellMar>
     </w:tblPr>
     <w:tblStylePr w:type="firstRow">
       <w:rPr>
@@ -60235,17 +60294,10 @@
     <w:tblPr>
       <w:tblStyleRowBandSize w:val="1"/>
       <w:tblStyleColBandSize w:val="1"/>
-      <w:tblInd w:w="0" w:type="dxa"/>
       <w:tblBorders>
         <w:top w:val="single" w:sz="4" w:space="0" w:color="7F7F7F" w:themeColor="text1" w:themeTint="80"/>
         <w:bottom w:val="single" w:sz="4" w:space="0" w:color="7F7F7F" w:themeColor="text1" w:themeTint="80"/>
       </w:tblBorders>
-      <w:tblCellMar>
-        <w:top w:w="0" w:type="dxa"/>
-        <w:left w:w="108" w:type="dxa"/>
-        <w:bottom w:w="0" w:type="dxa"/>
-        <w:right w:w="108" w:type="dxa"/>
-      </w:tblCellMar>
     </w:tblPr>
     <w:tblStylePr w:type="firstRow">
       <w:rPr>
@@ -60322,13 +60374,6 @@
     <w:tblPr>
       <w:tblStyleRowBandSize w:val="1"/>
       <w:tblStyleColBandSize w:val="1"/>
-      <w:tblInd w:w="0" w:type="dxa"/>
-      <w:tblCellMar>
-        <w:top w:w="0" w:type="dxa"/>
-        <w:left w:w="108" w:type="dxa"/>
-        <w:bottom w:w="0" w:type="dxa"/>
-        <w:right w:w="108" w:type="dxa"/>
-      </w:tblCellMar>
     </w:tblPr>
     <w:tblStylePr w:type="firstRow">
       <w:rPr>
@@ -60422,13 +60467,6 @@
     <w:tblPr>
       <w:tblStyleRowBandSize w:val="1"/>
       <w:tblStyleColBandSize w:val="1"/>
-      <w:tblInd w:w="0" w:type="dxa"/>
-      <w:tblCellMar>
-        <w:top w:w="0" w:type="dxa"/>
-        <w:left w:w="108" w:type="dxa"/>
-        <w:bottom w:w="0" w:type="dxa"/>
-        <w:right w:w="108" w:type="dxa"/>
-      </w:tblCellMar>
     </w:tblPr>
     <w:tblStylePr w:type="firstRow">
       <w:rPr>
@@ -60547,7 +60585,6 @@
       <w:spacing w:after="0" w:line="240" w:lineRule="auto"/>
     </w:pPr>
     <w:tblPr>
-      <w:tblInd w:w="0" w:type="dxa"/>
       <w:tblBorders>
         <w:top w:val="single" w:sz="4" w:space="0" w:color="BFBFBF" w:themeColor="background1" w:themeShade="BF"/>
         <w:left w:val="single" w:sz="4" w:space="0" w:color="BFBFBF" w:themeColor="background1" w:themeShade="BF"/>
@@ -60556,12 +60593,6 @@
         <w:insideH w:val="single" w:sz="4" w:space="0" w:color="BFBFBF" w:themeColor="background1" w:themeShade="BF"/>
         <w:insideV w:val="single" w:sz="4" w:space="0" w:color="BFBFBF" w:themeColor="background1" w:themeShade="BF"/>
       </w:tblBorders>
-      <w:tblCellMar>
-        <w:top w:w="0" w:type="dxa"/>
-        <w:left w:w="108" w:type="dxa"/>
-        <w:bottom w:w="0" w:type="dxa"/>
-        <w:right w:w="108" w:type="dxa"/>
-      </w:tblCellMar>
     </w:tblPr>
   </w:style>
   <w:style w:type="table" w:styleId="-15">
@@ -60575,7 +60606,6 @@
     <w:tblPr>
       <w:tblStyleRowBandSize w:val="1"/>
       <w:tblStyleColBandSize w:val="1"/>
-      <w:tblInd w:w="0" w:type="dxa"/>
       <w:tblBorders>
         <w:top w:val="single" w:sz="4" w:space="0" w:color="B4C6E7" w:themeColor="accent5" w:themeTint="66"/>
         <w:left w:val="single" w:sz="4" w:space="0" w:color="B4C6E7" w:themeColor="accent5" w:themeTint="66"/>
@@ -60584,12 +60614,6 @@
         <w:insideH w:val="single" w:sz="4" w:space="0" w:color="B4C6E7" w:themeColor="accent5" w:themeTint="66"/>
         <w:insideV w:val="single" w:sz="4" w:space="0" w:color="B4C6E7" w:themeColor="accent5" w:themeTint="66"/>
       </w:tblBorders>
-      <w:tblCellMar>
-        <w:top w:w="0" w:type="dxa"/>
-        <w:left w:w="108" w:type="dxa"/>
-        <w:bottom w:w="0" w:type="dxa"/>
-        <w:right w:w="108" w:type="dxa"/>
-      </w:tblCellMar>
     </w:tblPr>
     <w:tblStylePr w:type="firstRow">
       <w:rPr>
@@ -60639,7 +60663,6 @@
     <w:tblPr>
       <w:tblStyleRowBandSize w:val="1"/>
       <w:tblStyleColBandSize w:val="1"/>
-      <w:tblInd w:w="0" w:type="dxa"/>
       <w:tblBorders>
         <w:top w:val="single" w:sz="4" w:space="0" w:color="FFFFFF" w:themeColor="background1"/>
         <w:left w:val="single" w:sz="4" w:space="0" w:color="FFFFFF" w:themeColor="background1"/>
@@ -60648,12 +60671,6 @@
         <w:insideH w:val="single" w:sz="4" w:space="0" w:color="FFFFFF" w:themeColor="background1"/>
         <w:insideV w:val="single" w:sz="4" w:space="0" w:color="FFFFFF" w:themeColor="background1"/>
       </w:tblBorders>
-      <w:tblCellMar>
-        <w:top w:w="0" w:type="dxa"/>
-        <w:left w:w="108" w:type="dxa"/>
-        <w:bottom w:w="0" w:type="dxa"/>
-        <w:right w:w="108" w:type="dxa"/>
-      </w:tblCellMar>
     </w:tblPr>
     <w:tcPr>
       <w:shd w:val="clear" w:color="auto" w:fill="E2EFD9" w:themeFill="accent6" w:themeFillTint="33"/>
@@ -60752,7 +60769,6 @@
     <w:tblPr>
       <w:tblStyleRowBandSize w:val="1"/>
       <w:tblStyleColBandSize w:val="1"/>
-      <w:tblInd w:w="0" w:type="dxa"/>
       <w:tblBorders>
         <w:top w:val="single" w:sz="4" w:space="0" w:color="D9D9D9" w:themeColor="background1" w:themeShade="D9"/>
         <w:left w:val="single" w:sz="4" w:space="0" w:color="D9D9D9" w:themeColor="background1" w:themeShade="D9"/>
@@ -60761,12 +60777,6 @@
         <w:insideH w:val="single" w:sz="4" w:space="0" w:color="D9D9D9" w:themeColor="background1" w:themeShade="D9"/>
         <w:insideV w:val="single" w:sz="4" w:space="0" w:color="D9D9D9" w:themeColor="background1" w:themeShade="D9"/>
       </w:tblBorders>
-      <w:tblCellMar>
-        <w:top w:w="0" w:type="dxa"/>
-        <w:left w:w="108" w:type="dxa"/>
-        <w:bottom w:w="0" w:type="dxa"/>
-        <w:right w:w="108" w:type="dxa"/>
-      </w:tblCellMar>
     </w:tblPr>
     <w:tblStylePr w:type="firstRow">
       <w:rPr>
@@ -60838,7 +60848,6 @@
     <w:tblPr>
       <w:tblStyleRowBandSize w:val="1"/>
       <w:tblStyleColBandSize w:val="1"/>
-      <w:tblInd w:w="0" w:type="dxa"/>
       <w:tblBorders>
         <w:top w:val="single" w:sz="4" w:space="0" w:color="666666" w:themeColor="text1" w:themeTint="99"/>
         <w:left w:val="single" w:sz="4" w:space="0" w:color="666666" w:themeColor="text1" w:themeTint="99"/>
@@ -60847,12 +60856,6 @@
         <w:insideH w:val="single" w:sz="4" w:space="0" w:color="666666" w:themeColor="text1" w:themeTint="99"/>
         <w:insideV w:val="single" w:sz="4" w:space="0" w:color="666666" w:themeColor="text1" w:themeTint="99"/>
       </w:tblBorders>
-      <w:tblCellMar>
-        <w:top w:w="0" w:type="dxa"/>
-        <w:left w:w="108" w:type="dxa"/>
-        <w:bottom w:w="0" w:type="dxa"/>
-        <w:right w:w="108" w:type="dxa"/>
-      </w:tblCellMar>
     </w:tblPr>
     <w:tblStylePr w:type="firstRow">
       <w:rPr>
@@ -60914,13 +60917,6 @@
     <w:tblPr>
       <w:tblStyleRowBandSize w:val="1"/>
       <w:tblStyleColBandSize w:val="1"/>
-      <w:tblInd w:w="0" w:type="dxa"/>
-      <w:tblCellMar>
-        <w:top w:w="0" w:type="dxa"/>
-        <w:left w:w="108" w:type="dxa"/>
-        <w:bottom w:w="0" w:type="dxa"/>
-        <w:right w:w="108" w:type="dxa"/>
-      </w:tblCellMar>
     </w:tblPr>
     <w:tblStylePr w:type="firstRow">
       <w:rPr>
@@ -60982,7 +60978,6 @@
     <w:tblPr>
       <w:tblStyleRowBandSize w:val="1"/>
       <w:tblStyleColBandSize w:val="1"/>
-      <w:tblInd w:w="0" w:type="dxa"/>
       <w:tblBorders>
         <w:top w:val="single" w:sz="4" w:space="0" w:color="DBDBDB" w:themeColor="accent3" w:themeTint="66"/>
         <w:left w:val="single" w:sz="4" w:space="0" w:color="DBDBDB" w:themeColor="accent3" w:themeTint="66"/>
@@ -60991,12 +60986,6 @@
         <w:insideH w:val="single" w:sz="4" w:space="0" w:color="DBDBDB" w:themeColor="accent3" w:themeTint="66"/>
         <w:insideV w:val="single" w:sz="4" w:space="0" w:color="DBDBDB" w:themeColor="accent3" w:themeTint="66"/>
       </w:tblBorders>
-      <w:tblCellMar>
-        <w:top w:w="0" w:type="dxa"/>
-        <w:left w:w="108" w:type="dxa"/>
-        <w:bottom w:w="0" w:type="dxa"/>
-        <w:right w:w="108" w:type="dxa"/>
-      </w:tblCellMar>
     </w:tblPr>
     <w:tblStylePr w:type="firstRow">
       <w:rPr>
@@ -61046,19 +61035,12 @@
     <w:tblPr>
       <w:tblStyleRowBandSize w:val="1"/>
       <w:tblStyleColBandSize w:val="1"/>
-      <w:tblInd w:w="0" w:type="dxa"/>
       <w:tblBorders>
         <w:top w:val="single" w:sz="4" w:space="0" w:color="A5A5A5" w:themeColor="accent3"/>
         <w:left w:val="single" w:sz="4" w:space="0" w:color="A5A5A5" w:themeColor="accent3"/>
         <w:bottom w:val="single" w:sz="4" w:space="0" w:color="A5A5A5" w:themeColor="accent3"/>
         <w:right w:val="single" w:sz="4" w:space="0" w:color="A5A5A5" w:themeColor="accent3"/>
       </w:tblBorders>
-      <w:tblCellMar>
-        <w:top w:w="0" w:type="dxa"/>
-        <w:left w:w="108" w:type="dxa"/>
-        <w:bottom w:w="0" w:type="dxa"/>
-        <w:right w:w="108" w:type="dxa"/>
-      </w:tblCellMar>
     </w:tblPr>
     <w:tblStylePr w:type="firstRow">
       <w:rPr>
@@ -61180,7 +61162,6 @@
     <w:tblPr>
       <w:tblStyleRowBandSize w:val="1"/>
       <w:tblStyleColBandSize w:val="1"/>
-      <w:tblInd w:w="0" w:type="dxa"/>
       <w:tblBorders>
         <w:top w:val="single" w:sz="4" w:space="0" w:color="C9C9C9" w:themeColor="accent3" w:themeTint="99"/>
         <w:left w:val="single" w:sz="4" w:space="0" w:color="C9C9C9" w:themeColor="accent3" w:themeTint="99"/>
@@ -61189,12 +61170,6 @@
         <w:insideH w:val="single" w:sz="4" w:space="0" w:color="C9C9C9" w:themeColor="accent3" w:themeTint="99"/>
         <w:insideV w:val="single" w:sz="4" w:space="0" w:color="C9C9C9" w:themeColor="accent3" w:themeTint="99"/>
       </w:tblBorders>
-      <w:tblCellMar>
-        <w:top w:w="0" w:type="dxa"/>
-        <w:left w:w="108" w:type="dxa"/>
-        <w:bottom w:w="0" w:type="dxa"/>
-        <w:right w:w="108" w:type="dxa"/>
-      </w:tblCellMar>
     </w:tblPr>
     <w:tblStylePr w:type="firstRow">
       <w:rPr>
@@ -61646,7 +61621,7 @@
 </file>
 
 <file path=customXml/itemProps1.xml><?xml version="1.0" encoding="utf-8"?>
-<ds:datastoreItem xmlns:ds="http://schemas.openxmlformats.org/officeDocument/2006/customXml" ds:itemID="{ADE859C3-4808-43F3-8DE6-37F282C10DDB}">
+<ds:datastoreItem xmlns:ds="http://schemas.openxmlformats.org/officeDocument/2006/customXml" ds:itemID="{B756C05D-2429-49ED-ACF6-0112B48C74D5}">
   <ds:schemaRefs>
     <ds:schemaRef ds:uri="http://schemas.openxmlformats.org/officeDocument/2006/bibliography"/>
   </ds:schemaRefs>

--- a/Doc1.docx
+++ b/Doc1.docx
@@ -51942,6 +51942,9 @@
         <w:t xml:space="preserve"> </w:t>
       </w:r>
       <w:r>
+        <w:rPr>
+          <w:b/>
+        </w:rPr>
         <w:t>Копіювання</w:t>
       </w:r>
       <w:r>
@@ -51954,13 +51957,25 @@
         <w:t>багатовимірних</w:t>
       </w:r>
       <w:r>
-        <w:t xml:space="preserve"> масивів</w:t>
-      </w:r>
-      <w:r>
-        <w:rPr>
-          <w:b/>
-        </w:rPr>
         <w:t xml:space="preserve"> </w:t>
+      </w:r>
+      <w:r>
+        <w:rPr>
+          <w:b/>
+        </w:rPr>
+        <w:t>масивів</w:t>
+      </w:r>
+      <w:r>
+        <w:rPr>
+          <w:b/>
+        </w:rPr>
+        <w:t xml:space="preserve"> </w:t>
+      </w:r>
+      <w:r>
+        <w:rPr>
+          <w:b/>
+        </w:rPr>
+        <w:t>та об’єктів</w:t>
       </w:r>
     </w:p>
     <w:p>
@@ -55692,13 +55707,7 @@
         <w:rPr>
           <w:lang w:val="en-US"/>
         </w:rPr>
-        <w:t>I</w:t>
-      </w:r>
-      <w:r>
-        <w:rPr>
-          <w:lang w:val="en-US"/>
-        </w:rPr>
-        <w:t>nvertal</w:t>
+        <w:t>Invertal</w:t>
       </w:r>
       <w:r>
         <w:rPr>
@@ -55884,13 +55893,7 @@
         <w:rPr>
           <w:lang w:val="en-US"/>
         </w:rPr>
-        <w:t>I</w:t>
-      </w:r>
-      <w:r>
-        <w:rPr>
-          <w:lang w:val="en-US"/>
-        </w:rPr>
-        <w:t>nvertal</w:t>
+        <w:t>Invertal</w:t>
       </w:r>
       <w:r>
         <w:t xml:space="preserve"> </w:t>
@@ -56005,13 +56008,7 @@
         <w:rPr>
           <w:lang w:val="en-US"/>
         </w:rPr>
-        <w:t>I</w:t>
-      </w:r>
-      <w:r>
-        <w:rPr>
-          <w:lang w:val="en-US"/>
-        </w:rPr>
-        <w:t>nvertal</w:t>
+        <w:t>Invertal</w:t>
       </w:r>
       <w:r>
         <w:t xml:space="preserve"> </w:t>
@@ -56146,13 +56143,7 @@
         <w:rPr>
           <w:lang w:val="en-US"/>
         </w:rPr>
-        <w:t>I</w:t>
-      </w:r>
-      <w:r>
-        <w:rPr>
-          <w:lang w:val="en-US"/>
-        </w:rPr>
-        <w:t>nvertal</w:t>
+        <w:t>Invertal</w:t>
       </w:r>
       <w:r>
         <w:rPr>
@@ -56289,13 +56280,7 @@
         <w:rPr>
           <w:lang w:val="en-US"/>
         </w:rPr>
-        <w:t>I</w:t>
-      </w:r>
-      <w:r>
-        <w:rPr>
-          <w:lang w:val="en-US"/>
-        </w:rPr>
-        <w:t>nvertal</w:t>
+        <w:t>Invertal</w:t>
       </w:r>
       <w:r>
         <w:rPr>
@@ -56399,298 +56384,1952 @@
           <w:color w:val="595959" w:themeColor="text1" w:themeTint="A6"/>
           <w:lang w:val="en-US"/>
         </w:rPr>
-        <w:t xml:space="preserve">       ${greet</w:t>
-      </w:r>
+        <w:t xml:space="preserve">       ${greeting} ${name}</w:t>
+      </w:r>
+    </w:p>
+    <w:p>
+      <w:pPr>
+        <w:spacing w:after="0"/>
+        <w:ind w:firstLine="708"/>
+        <w:rPr>
+          <w:color w:val="595959" w:themeColor="text1" w:themeTint="A6"/>
+          <w:lang w:val="en-US"/>
+        </w:rPr>
+      </w:pPr>
+      <w:r>
+        <w:rPr>
+          <w:color w:val="595959" w:themeColor="text1" w:themeTint="A6"/>
+          <w:lang w:val="en-US"/>
+        </w:rPr>
+        <w:t xml:space="preserve">           `)</w:t>
+      </w:r>
+    </w:p>
+    <w:p>
+      <w:pPr>
+        <w:spacing w:after="0"/>
+        <w:ind w:firstLine="708"/>
+        <w:rPr>
+          <w:lang w:val="en-US"/>
+        </w:rPr>
+      </w:pPr>
+      <w:r>
+        <w:rPr>
+          <w:color w:val="595959" w:themeColor="text1" w:themeTint="A6"/>
+          <w:lang w:val="en-US"/>
+        </w:rPr>
+        <w:t>}</w:t>
+      </w:r>
+    </w:p>
+    <w:p/>
+    <w:p>
+      <w:pPr>
+        <w:shd w:val="clear" w:color="auto" w:fill="D9D9D9" w:themeFill="background1" w:themeFillShade="D9"/>
+        <w:jc w:val="center"/>
+        <w:rPr>
+          <w:i/>
+        </w:rPr>
+      </w:pPr>
+      <w:r>
+        <w:rPr>
+          <w:b/>
+        </w:rPr>
+        <w:t>clear</w:t>
+      </w:r>
+      <w:r>
+        <w:rPr>
+          <w:b/>
+          <w:lang w:val="en-US"/>
+        </w:rPr>
+        <w:t>Invertal</w:t>
+      </w:r>
+      <w:r>
+        <w:rPr>
+          <w:b/>
+        </w:rPr>
+        <w:t xml:space="preserve">  </w:t>
+      </w:r>
+      <w:r>
+        <w:t>Зупинка таймера</w:t>
+      </w:r>
+    </w:p>
+    <w:p>
+      <w:r>
+        <w:rPr>
+          <w:b/>
+        </w:rPr>
+        <w:t>clearTimeout</w:t>
+      </w:r>
+      <w:r>
+        <w:rPr>
+          <w:b/>
+        </w:rPr>
+        <w:t xml:space="preserve"> </w:t>
+      </w:r>
+      <w:r>
+        <w:t>використовується для с</w:t>
+      </w:r>
+      <w:r>
+        <w:t>касування запланованого виконання функції, для цього функції .clearTimeout</w:t>
+      </w:r>
+      <w:r>
+        <w:t xml:space="preserve"> потрібно</w:t>
+      </w:r>
+      <w:r>
+        <w:t xml:space="preserve"> передати ідентифікатор таймера, який потрібно скасувати. </w:t>
+      </w:r>
+    </w:p>
+    <w:p>
+      <w:pPr>
+        <w:ind w:left="709"/>
+        <w:rPr>
+          <w:color w:val="595959" w:themeColor="text1" w:themeTint="A6"/>
+        </w:rPr>
+      </w:pPr>
+      <w:r>
+        <w:rPr>
+          <w:color w:val="595959" w:themeColor="text1" w:themeTint="A6"/>
+        </w:rPr>
+        <w:t>clearTimeout(timeoutId)</w:t>
+      </w:r>
+    </w:p>
+    <w:p>
+      <w:r>
+        <w:rPr>
+          <w:b/>
+        </w:rPr>
+        <w:t>timeoutId</w:t>
+      </w:r>
+      <w:r>
+        <w:t xml:space="preserve"> - це ідентифікатор таймера, який повертається при виклику функції .setTimeout.</w:t>
+      </w:r>
+    </w:p>
+    <w:p>
+      <w:pPr>
+        <w:spacing w:after="0"/>
+        <w:ind w:left="709"/>
+        <w:rPr>
+          <w:color w:val="595959" w:themeColor="text1" w:themeTint="A6"/>
+        </w:rPr>
+      </w:pPr>
+      <w:r>
+        <w:rPr>
+          <w:color w:val="D4D4D4"/>
+          <w:lang w:val="en-US" w:eastAsia="ru-RU"/>
+        </w:rPr>
+        <w:t> </w:t>
+      </w:r>
+      <w:r>
+        <w:rPr>
+          <w:color w:val="595959" w:themeColor="text1" w:themeTint="A6"/>
+        </w:rPr>
+        <w:t xml:space="preserve">let </w:t>
+      </w:r>
+      <w:r>
+        <w:t>intervalId</w:t>
+      </w:r>
+      <w:r>
+        <w:rPr>
+          <w:color w:val="595959" w:themeColor="text1" w:themeTint="A6"/>
+        </w:rPr>
+        <w:t xml:space="preserve"> = </w:t>
+      </w:r>
+      <w:r>
+        <w:t>setInterval</w:t>
+      </w:r>
+      <w:r>
+        <w:rPr>
+          <w:color w:val="595959" w:themeColor="text1" w:themeTint="A6"/>
+        </w:rPr>
+        <w:t>(</w:t>
+      </w:r>
+      <w:r>
+        <w:rPr>
+          <w:color w:val="595959" w:themeColor="text1" w:themeTint="A6"/>
+          <w:lang w:val="en-US"/>
+        </w:rPr>
+        <w:t xml:space="preserve"> </w:t>
+      </w:r>
+      <w:r>
+        <w:rPr>
+          <w:color w:val="595959" w:themeColor="text1" w:themeTint="A6"/>
+        </w:rPr>
+        <w:t>()</w:t>
+      </w:r>
+      <w:r>
+        <w:rPr>
+          <w:color w:val="595959" w:themeColor="text1" w:themeTint="A6"/>
+          <w:lang w:val="en-US"/>
+        </w:rPr>
+        <w:t xml:space="preserve"> </w:t>
+      </w:r>
+      <w:r>
+        <w:rPr>
+          <w:color w:val="595959" w:themeColor="text1" w:themeTint="A6"/>
+        </w:rPr>
+        <w:t xml:space="preserve"> =&gt; </w:t>
+      </w:r>
+      <w:r>
+        <w:rPr>
+          <w:color w:val="595959" w:themeColor="text1" w:themeTint="A6"/>
+          <w:lang w:val="en-US"/>
+        </w:rPr>
+        <w:t xml:space="preserve"> </w:t>
+      </w:r>
+      <w:r>
+        <w:rPr>
+          <w:color w:val="595959" w:themeColor="text1" w:themeTint="A6"/>
+        </w:rPr>
+        <w:t xml:space="preserve">alert('Зареєструйтесь'), </w:t>
+      </w:r>
+      <w:r>
+        <w:rPr>
+          <w:color w:val="595959" w:themeColor="text1" w:themeTint="A6"/>
+          <w:lang w:val="en-US"/>
+        </w:rPr>
+        <w:t>3</w:t>
+      </w:r>
+      <w:r>
+        <w:rPr>
+          <w:color w:val="595959" w:themeColor="text1" w:themeTint="A6"/>
+        </w:rPr>
+        <w:t>000)</w:t>
+      </w:r>
+    </w:p>
+    <w:p>
+      <w:pPr>
+        <w:ind w:left="709"/>
+        <w:rPr>
+          <w:color w:val="595959" w:themeColor="text1" w:themeTint="A6"/>
+        </w:rPr>
+      </w:pPr>
+      <w:r>
+        <w:rPr>
+          <w:color w:val="595959" w:themeColor="text1" w:themeTint="A6"/>
+        </w:rPr>
+        <w:t> setTimeout(()</w:t>
+      </w:r>
+      <w:r>
+        <w:rPr>
+          <w:color w:val="595959" w:themeColor="text1" w:themeTint="A6"/>
+          <w:lang w:val="ru-RU"/>
+        </w:rPr>
+        <w:t xml:space="preserve"> </w:t>
+      </w:r>
+      <w:r>
+        <w:rPr>
+          <w:color w:val="595959" w:themeColor="text1" w:themeTint="A6"/>
+        </w:rPr>
+        <w:t xml:space="preserve"> =&gt;</w:t>
+      </w:r>
+      <w:r>
+        <w:rPr>
+          <w:color w:val="595959" w:themeColor="text1" w:themeTint="A6"/>
+          <w:lang w:val="ru-RU"/>
+        </w:rPr>
+        <w:t xml:space="preserve">  </w:t>
+      </w:r>
+      <w:r>
+        <w:rPr>
+          <w:color w:val="595959" w:themeColor="text1" w:themeTint="A6"/>
+        </w:rPr>
+        <w:t xml:space="preserve">clearInterval(intervalId), </w:t>
+      </w:r>
+      <w:r>
+        <w:rPr>
+          <w:color w:val="595959" w:themeColor="text1" w:themeTint="A6"/>
+          <w:lang w:val="ru-RU"/>
+        </w:rPr>
+        <w:t xml:space="preserve"> </w:t>
+      </w:r>
+      <w:r>
+        <w:rPr>
+          <w:color w:val="595959" w:themeColor="text1" w:themeTint="A6"/>
+        </w:rPr>
+        <w:t>10000)</w:t>
+      </w:r>
+    </w:p>
+    <w:p>
+      <w:pPr>
+        <w:spacing w:after="0"/>
+        <w:ind w:left="709"/>
+        <w:rPr>
+          <w:color w:val="595959" w:themeColor="text1" w:themeTint="A6"/>
+        </w:rPr>
+      </w:pPr>
+    </w:p>
+    <w:p>
+      <w:pPr>
+        <w:spacing w:after="0"/>
+        <w:rPr>
+          <w:color w:val="595959" w:themeColor="text1" w:themeTint="A6"/>
+        </w:rPr>
+      </w:pPr>
+    </w:p>
+    <w:p>
+      <w:pPr>
+        <w:spacing w:after="0"/>
+        <w:rPr>
+          <w:color w:val="595959" w:themeColor="text1" w:themeTint="A6"/>
+        </w:rPr>
+      </w:pPr>
+    </w:p>
+    <w:p>
+      <w:pPr>
+        <w:spacing w:after="0"/>
+        <w:rPr>
+          <w:color w:val="595959" w:themeColor="text1" w:themeTint="A6"/>
+        </w:rPr>
+      </w:pPr>
+    </w:p>
+    <w:p>
+      <w:pPr>
+        <w:spacing w:after="0"/>
+        <w:rPr>
+          <w:color w:val="595959" w:themeColor="text1" w:themeTint="A6"/>
+        </w:rPr>
+      </w:pPr>
+    </w:p>
+    <w:p>
+      <w:pPr>
+        <w:spacing w:after="0"/>
+        <w:rPr>
+          <w:color w:val="595959" w:themeColor="text1" w:themeTint="A6"/>
+        </w:rPr>
+      </w:pPr>
+    </w:p>
+    <w:p>
+      <w:pPr>
+        <w:spacing w:after="0"/>
+        <w:rPr>
+          <w:color w:val="595959" w:themeColor="text1" w:themeTint="A6"/>
+        </w:rPr>
+      </w:pPr>
+    </w:p>
+    <w:p>
+      <w:pPr>
+        <w:spacing w:after="0"/>
+        <w:rPr>
+          <w:color w:val="595959" w:themeColor="text1" w:themeTint="A6"/>
+        </w:rPr>
+      </w:pPr>
+    </w:p>
+    <w:p>
+      <w:pPr>
+        <w:spacing w:after="0"/>
+        <w:rPr>
+          <w:color w:val="595959" w:themeColor="text1" w:themeTint="A6"/>
+        </w:rPr>
+      </w:pPr>
+    </w:p>
+    <w:p>
+      <w:pPr>
+        <w:spacing w:after="0"/>
+        <w:rPr>
+          <w:color w:val="595959" w:themeColor="text1" w:themeTint="A6"/>
+        </w:rPr>
+      </w:pPr>
+    </w:p>
+    <w:p>
+      <w:pPr>
+        <w:spacing w:after="0"/>
+        <w:rPr>
+          <w:color w:val="595959" w:themeColor="text1" w:themeTint="A6"/>
+        </w:rPr>
+      </w:pPr>
+    </w:p>
+    <w:p>
+      <w:pPr>
+        <w:spacing w:after="0"/>
+        <w:rPr>
+          <w:color w:val="595959" w:themeColor="text1" w:themeTint="A6"/>
+        </w:rPr>
+      </w:pPr>
+    </w:p>
+    <w:p>
+      <w:pPr>
+        <w:spacing w:after="0"/>
+        <w:rPr>
+          <w:color w:val="595959" w:themeColor="text1" w:themeTint="A6"/>
+        </w:rPr>
+      </w:pPr>
+    </w:p>
+    <w:p>
+      <w:pPr>
+        <w:shd w:val="clear" w:color="auto" w:fill="D9D9D9" w:themeFill="background1" w:themeFillShade="D9"/>
+        <w:jc w:val="center"/>
+        <w:rPr>
+          <w:i/>
+        </w:rPr>
+      </w:pPr>
+      <w:r>
+        <w:rPr>
+          <w:b/>
+        </w:rPr>
+        <w:lastRenderedPageBreak/>
+        <w:t>Об’єкти</w:t>
+      </w:r>
+      <w:r>
+        <w:rPr>
+          <w:b/>
+        </w:rPr>
+        <w:t xml:space="preserve"> (ООП) </w:t>
+      </w:r>
+      <w:r>
+        <w:t>Об'є́ктоорієнто́ване програмува́ння</w:t>
+      </w:r>
+    </w:p>
+    <w:p>
+      <w:pPr>
+        <w:tabs>
+          <w:tab w:val="center" w:pos="5102"/>
+        </w:tabs>
+        <w:spacing w:after="120"/>
+      </w:pPr>
+      <w:r>
+        <w:t>Об'є́ктоорієнто́ване програмува́ння</w:t>
+      </w:r>
+      <w:r>
+        <w:t xml:space="preserve"> </w:t>
+      </w:r>
+      <w:r>
+        <w:rPr>
+          <w:b/>
+        </w:rPr>
+        <w:t xml:space="preserve">ООП </w:t>
+      </w:r>
+      <w:r>
+        <w:t xml:space="preserve">– це є парадигма, тобто підхід до розробки програми, який полягає у попередньому аналізі  </w:t>
+      </w:r>
+      <w:r>
+        <w:t>задачі, створенню об’єктів (тобто сутностей,</w:t>
+      </w:r>
+      <w:r>
+        <w:t xml:space="preserve"> які ми описуємо за допомогою спеціальної програмної структури</w:t>
+      </w:r>
+      <w:r>
+        <w:t>),  та опису алгоритму взаємодії об’єктів між собою.</w:t>
+      </w:r>
+    </w:p>
+    <w:p>
+      <w:pPr>
+        <w:spacing w:after="0"/>
+      </w:pPr>
+      <w:r>
+        <w:t>Основні поняття ООП в JavaScript</w:t>
+      </w:r>
+      <w:r>
+        <w:t>:</w:t>
+      </w:r>
+    </w:p>
+    <w:p>
+      <w:pPr>
+        <w:pStyle w:val="a4"/>
+        <w:numPr>
+          <w:ilvl w:val="0"/>
+          <w:numId w:val="27"/>
+        </w:numPr>
+      </w:pPr>
+      <w:r>
+        <w:rPr>
+          <w:b/>
+        </w:rPr>
+        <w:t>Клас</w:t>
+      </w:r>
+      <w:r>
+        <w:t xml:space="preserve"> - це шаблон або модель, яка визначає структуру і поведінку об'єктів. В JavaScript класи можна створювати за допомогою ключового слова class.</w:t>
+      </w:r>
+    </w:p>
+    <w:p>
+      <w:pPr>
+        <w:pStyle w:val="a4"/>
+        <w:numPr>
+          <w:ilvl w:val="0"/>
+          <w:numId w:val="27"/>
+        </w:numPr>
+      </w:pPr>
+      <w:r>
+        <w:rPr>
+          <w:b/>
+        </w:rPr>
+        <w:t>Об'єкт</w:t>
+      </w:r>
+      <w:r>
+        <w:t xml:space="preserve"> - це екземпляр класу, який має властивості (поля) і методи (функції).</w:t>
+      </w:r>
+    </w:p>
+    <w:p>
+      <w:pPr>
+        <w:pStyle w:val="a4"/>
+        <w:numPr>
+          <w:ilvl w:val="0"/>
+          <w:numId w:val="27"/>
+        </w:numPr>
+      </w:pPr>
+      <w:r>
+        <w:rPr>
+          <w:b/>
+        </w:rPr>
+        <w:t>Властивості</w:t>
+      </w:r>
+      <w:r>
+        <w:t xml:space="preserve"> об'єкта - це дані, які зберігаються в об'єкті.</w:t>
+      </w:r>
+    </w:p>
+    <w:p>
+      <w:pPr>
+        <w:pStyle w:val="a4"/>
+        <w:numPr>
+          <w:ilvl w:val="0"/>
+          <w:numId w:val="27"/>
+        </w:numPr>
+      </w:pPr>
+      <w:r>
+        <w:rPr>
+          <w:b/>
+        </w:rPr>
+        <w:t>Методи</w:t>
+      </w:r>
+      <w:r>
+        <w:t xml:space="preserve"> об'єкта - це функції, які виконують дії або операції пов'язані з об'єктом.</w:t>
+      </w:r>
+    </w:p>
+    <w:p>
+      <w:pPr>
+        <w:pStyle w:val="a4"/>
+        <w:numPr>
+          <w:ilvl w:val="0"/>
+          <w:numId w:val="27"/>
+        </w:numPr>
+      </w:pPr>
+      <w:r>
+        <w:rPr>
+          <w:b/>
+        </w:rPr>
+        <w:t>Наслідування</w:t>
+      </w:r>
+      <w:r>
+        <w:t xml:space="preserve"> дозволяє створювати новий клас на основі існуючого класу, успадковуючи його властивості і методи. В JavaScript це можливо за допомогою ключового слова extends.</w:t>
+      </w:r>
+    </w:p>
+    <w:p>
+      <w:pPr>
+        <w:pStyle w:val="a4"/>
+        <w:numPr>
+          <w:ilvl w:val="0"/>
+          <w:numId w:val="27"/>
+        </w:numPr>
+      </w:pPr>
+      <w:r>
+        <w:rPr>
+          <w:b/>
+        </w:rPr>
+        <w:t>Інкапсуляція</w:t>
+      </w:r>
+      <w:r>
+        <w:t xml:space="preserve"> дозволяє обмежувати доступ до властивостей і методів об'єктів, щоб забезпечити більш чіткий і контрольований інтерфейс.</w:t>
+      </w:r>
+    </w:p>
+    <w:p>
+      <w:pPr>
+        <w:pStyle w:val="a4"/>
+        <w:numPr>
+          <w:ilvl w:val="0"/>
+          <w:numId w:val="27"/>
+        </w:numPr>
+      </w:pPr>
+      <w:r>
+        <w:rPr>
+          <w:b/>
+        </w:rPr>
+        <w:t>П</w:t>
+      </w:r>
+      <w:r>
+        <w:rPr>
+          <w:b/>
+        </w:rPr>
+        <w:t>оліморфізм</w:t>
+      </w:r>
+      <w:r>
+        <w:t xml:space="preserve"> дозволяє використовувати об'єкти різних класів з однаковим інтерфейсом, що дозволяє замінювати один об'єкт іншим без змін в коді.</w:t>
+      </w:r>
+    </w:p>
+    <w:p>
+      <w:r>
+        <w:rPr>
+          <w:b/>
+        </w:rPr>
+        <w:t>Асоціативний масив</w:t>
+      </w:r>
+      <w:r>
+        <w:t xml:space="preserve"> (також відомий як </w:t>
+      </w:r>
+      <w:r>
+        <w:rPr>
+          <w:b/>
+        </w:rPr>
+        <w:t>об'єкт</w:t>
+      </w:r>
+      <w:r>
+        <w:t xml:space="preserve"> або </w:t>
+      </w:r>
+      <w:r>
+        <w:t>словник) - це структура даних,</w:t>
+      </w:r>
+      <w:r>
+        <w:t xml:space="preserve"> </w:t>
+      </w:r>
+      <w:r>
+        <w:t>що представляє собою набори пар «ключ»: «значення», або ж (що те ж саме) «властивість»: «значення» і дозволяють описувати об</w:t>
+      </w:r>
+      <w:r>
+        <w:t>`</w:t>
+      </w:r>
+      <w:r>
+        <w:t>єкти даних зберігаючи при цьому усі дані як єдину структуру</w:t>
+      </w:r>
+      <w:r>
+        <w:t>.</w:t>
+      </w:r>
+    </w:p>
+    <w:p>
+      <w:pPr>
+        <w:spacing w:after="0"/>
+        <w:ind w:left="567"/>
+      </w:pPr>
+      <w:r>
+        <w:rPr>
+          <w:b/>
+        </w:rPr>
+        <w:t>Ключ</w:t>
+      </w:r>
+      <w:r>
+        <w:t xml:space="preserve"> (властивість) – це рядок (string) або символ (Symbol) </w:t>
+      </w:r>
+    </w:p>
+    <w:p>
+      <w:pPr>
+        <w:spacing w:after="120"/>
+        <w:ind w:left="567"/>
+      </w:pPr>
+      <w:r>
+        <w:rPr>
+          <w:b/>
+        </w:rPr>
+        <w:t xml:space="preserve">Значення </w:t>
+      </w:r>
+      <w:r>
+        <w:t>– величина довільного типу</w:t>
+      </w:r>
+    </w:p>
+    <w:p>
+      <w:pPr>
+        <w:spacing w:after="0"/>
+        <w:ind w:left="567"/>
+        <w:rPr>
+          <w:color w:val="595959" w:themeColor="text1" w:themeTint="A6"/>
+          <w:lang w:val="ru-RU"/>
+        </w:rPr>
+      </w:pPr>
+      <w:r>
+        <w:rPr>
+          <w:color w:val="595959" w:themeColor="text1" w:themeTint="A6"/>
+          <w:lang w:val="en-US"/>
+        </w:rPr>
+        <w:t>let</w:t>
+      </w:r>
+      <w:r>
+        <w:rPr>
+          <w:color w:val="595959" w:themeColor="text1" w:themeTint="A6"/>
+          <w:lang w:val="ru-RU"/>
+        </w:rPr>
+        <w:t xml:space="preserve"> </w:t>
+      </w:r>
+      <w:r>
+        <w:t>об’єкт</w:t>
+      </w:r>
+      <w:r>
+        <w:rPr>
+          <w:color w:val="595959" w:themeColor="text1" w:themeTint="A6"/>
+          <w:lang w:val="ru-RU"/>
+        </w:rPr>
+        <w:t xml:space="preserve"> = {</w:t>
+      </w:r>
+    </w:p>
+    <w:p>
+      <w:pPr>
+        <w:spacing w:after="0"/>
+        <w:ind w:left="567"/>
+        <w:rPr>
+          <w:color w:val="595959" w:themeColor="text1" w:themeTint="A6"/>
+        </w:rPr>
+      </w:pPr>
+      <w:r>
+        <w:t>ключ</w:t>
+      </w:r>
+      <w:r>
+        <w:rPr>
+          <w:color w:val="595959" w:themeColor="text1" w:themeTint="A6"/>
+        </w:rPr>
+        <w:t xml:space="preserve">: </w:t>
+      </w:r>
+      <w:r>
+        <w:t>значення</w:t>
+      </w:r>
+      <w:r>
+        <w:rPr>
+          <w:color w:val="595959" w:themeColor="text1" w:themeTint="A6"/>
+        </w:rPr>
+        <w:t>,</w:t>
+      </w:r>
+    </w:p>
+    <w:p>
+      <w:pPr>
+        <w:spacing w:after="120"/>
+        <w:ind w:left="567"/>
+        <w:rPr>
+          <w:color w:val="595959" w:themeColor="text1" w:themeTint="A6"/>
+          <w:sz w:val="18"/>
+        </w:rPr>
+      </w:pPr>
+      <w:r>
+        <w:rPr>
+          <w:color w:val="595959" w:themeColor="text1" w:themeTint="A6"/>
+          <w:lang w:val="en-US"/>
+        </w:rPr>
+        <w:t>}</w:t>
+      </w:r>
+    </w:p>
+    <w:p>
+      <w:pPr>
+        <w:spacing w:after="0"/>
+      </w:pPr>
+      <w:r>
+        <w:t>Звернення до елементів об’єкта</w:t>
+      </w:r>
+    </w:p>
+    <w:p>
+      <w:pPr>
+        <w:spacing w:after="0"/>
+        <w:ind w:left="567"/>
+        <w:rPr>
+          <w:color w:val="595959" w:themeColor="text1" w:themeTint="A6"/>
+        </w:rPr>
+      </w:pPr>
+      <w:r>
+        <w:rPr>
+          <w:color w:val="595959" w:themeColor="text1" w:themeTint="A6"/>
+        </w:rPr>
+        <w:t>l</w:t>
+      </w:r>
+      <w:r>
+        <w:rPr>
+          <w:color w:val="595959" w:themeColor="text1" w:themeTint="A6"/>
+        </w:rPr>
+        <w:t xml:space="preserve">et </w:t>
+      </w:r>
+      <w:r>
+        <w:t>person</w:t>
+      </w:r>
+      <w:r>
+        <w:rPr>
+          <w:color w:val="595959" w:themeColor="text1" w:themeTint="A6"/>
+        </w:rPr>
+        <w:t xml:space="preserve"> = {</w:t>
+      </w:r>
+    </w:p>
+    <w:p>
+      <w:pPr>
+        <w:spacing w:after="0"/>
+        <w:ind w:left="567"/>
+        <w:rPr>
+          <w:color w:val="595959" w:themeColor="text1" w:themeTint="A6"/>
+        </w:rPr>
+      </w:pPr>
+      <w:r>
+        <w:rPr>
+          <w:color w:val="595959" w:themeColor="text1" w:themeTint="A6"/>
+        </w:rPr>
+        <w:t xml:space="preserve">  </w:t>
+      </w:r>
+      <w:r>
+        <w:rPr>
+          <w:color w:val="595959" w:themeColor="text1" w:themeTint="A6"/>
+        </w:rPr>
+        <w:t xml:space="preserve">     </w:t>
+      </w:r>
+      <w:r>
+        <w:t>user</w:t>
+      </w:r>
+      <w:r>
+        <w:rPr>
+          <w:lang w:val="en-US"/>
+        </w:rPr>
+        <w:t>N</w:t>
+      </w:r>
+      <w:r>
+        <w:t>ame</w:t>
+      </w:r>
+      <w:r>
+        <w:rPr>
+          <w:color w:val="595959" w:themeColor="text1" w:themeTint="A6"/>
+        </w:rPr>
+        <w:t>: "John",</w:t>
+      </w:r>
+    </w:p>
+    <w:p>
+      <w:pPr>
+        <w:spacing w:after="0"/>
+        <w:ind w:left="567"/>
+        <w:rPr>
+          <w:color w:val="595959" w:themeColor="text1" w:themeTint="A6"/>
+        </w:rPr>
+      </w:pPr>
+      <w:r>
+        <w:rPr>
+          <w:color w:val="595959" w:themeColor="text1" w:themeTint="A6"/>
+        </w:rPr>
+        <w:t xml:space="preserve">  </w:t>
+      </w:r>
+      <w:r>
+        <w:rPr>
+          <w:color w:val="595959" w:themeColor="text1" w:themeTint="A6"/>
+          <w:lang w:val="en-US"/>
+        </w:rPr>
+        <w:t xml:space="preserve">     </w:t>
+      </w:r>
+      <w:r>
+        <w:t>age</w:t>
+      </w:r>
+      <w:r>
+        <w:rPr>
+          <w:color w:val="595959" w:themeColor="text1" w:themeTint="A6"/>
+        </w:rPr>
+        <w:t>: 30,</w:t>
+      </w:r>
+    </w:p>
+    <w:p>
+      <w:pPr>
+        <w:spacing w:after="0"/>
+        <w:ind w:left="567"/>
+        <w:rPr>
+          <w:color w:val="595959" w:themeColor="text1" w:themeTint="A6"/>
+        </w:rPr>
+      </w:pPr>
+      <w:r>
+        <w:rPr>
+          <w:color w:val="595959" w:themeColor="text1" w:themeTint="A6"/>
+        </w:rPr>
+        <w:t xml:space="preserve">  </w:t>
+      </w:r>
+      <w:r>
+        <w:rPr>
+          <w:color w:val="595959" w:themeColor="text1" w:themeTint="A6"/>
+          <w:lang w:val="en-US"/>
+        </w:rPr>
+        <w:t xml:space="preserve">     </w:t>
+      </w:r>
+      <w:r>
+        <w:t>city</w:t>
+      </w:r>
+      <w:r>
+        <w:rPr>
+          <w:color w:val="595959" w:themeColor="text1" w:themeTint="A6"/>
+        </w:rPr>
+        <w:t xml:space="preserve"> </w:t>
+      </w:r>
+      <w:r>
+        <w:rPr>
+          <w:lang w:val="en-US"/>
+        </w:rPr>
+        <w:t>name</w:t>
+      </w:r>
+      <w:r>
+        <w:rPr>
+          <w:color w:val="595959" w:themeColor="text1" w:themeTint="A6"/>
+        </w:rPr>
+        <w:t>: "New York"</w:t>
+      </w:r>
+    </w:p>
+    <w:p>
+      <w:pPr>
+        <w:spacing w:after="0"/>
+        <w:ind w:left="567"/>
+        <w:rPr>
+          <w:color w:val="595959" w:themeColor="text1" w:themeTint="A6"/>
+        </w:rPr>
+      </w:pPr>
+      <w:r>
+        <w:rPr>
+          <w:color w:val="595959" w:themeColor="text1" w:themeTint="A6"/>
+        </w:rPr>
+        <w:t>}</w:t>
+      </w:r>
+    </w:p>
+    <w:p>
+      <w:pPr>
+        <w:spacing w:after="0"/>
+        <w:ind w:left="567"/>
+        <w:rPr>
+          <w:color w:val="595959" w:themeColor="text1" w:themeTint="A6"/>
+        </w:rPr>
+      </w:pPr>
+      <w:r>
+        <w:rPr>
+          <w:color w:val="595959" w:themeColor="text1" w:themeTint="A6"/>
+        </w:rPr>
+        <w:t>console.log(person</w:t>
+      </w:r>
+      <w:r>
+        <w:rPr>
+          <w:b/>
+        </w:rPr>
+        <w:t>.</w:t>
+      </w:r>
+      <w:r>
+        <w:rPr>
+          <w:color w:val="595959" w:themeColor="text1" w:themeTint="A6"/>
+        </w:rPr>
+        <w:t>user</w:t>
+      </w:r>
+      <w:r>
+        <w:rPr>
+          <w:color w:val="595959" w:themeColor="text1" w:themeTint="A6"/>
+          <w:lang w:val="en-US"/>
+        </w:rPr>
+        <w:t>N</w:t>
+      </w:r>
+      <w:r>
+        <w:rPr>
+          <w:color w:val="595959" w:themeColor="text1" w:themeTint="A6"/>
+        </w:rPr>
+        <w:t>ame</w:t>
+      </w:r>
+      <w:r>
+        <w:rPr>
+          <w:color w:val="595959" w:themeColor="text1" w:themeTint="A6"/>
+        </w:rPr>
+        <w:t>)</w:t>
+      </w:r>
+      <w:r>
+        <w:rPr>
+          <w:color w:val="595959" w:themeColor="text1" w:themeTint="A6"/>
+          <w:lang w:val="en-US"/>
+        </w:rPr>
+        <w:t xml:space="preserve">    </w:t>
+      </w:r>
+      <w:r>
+        <w:rPr>
+          <w:color w:val="595959" w:themeColor="text1" w:themeTint="A6"/>
+        </w:rPr>
+        <w:t xml:space="preserve"> </w:t>
+      </w:r>
+      <w:r>
+        <w:rPr>
+          <w:color w:val="595959" w:themeColor="text1" w:themeTint="A6"/>
+          <w:lang w:val="en-US"/>
+        </w:rPr>
+        <w:t xml:space="preserve">     </w:t>
+      </w:r>
+      <w:r>
+        <w:rPr>
+          <w:color w:val="595959" w:themeColor="text1" w:themeTint="A6"/>
+          <w:sz w:val="18"/>
+        </w:rPr>
+        <w:t>// "John"</w:t>
+      </w:r>
+    </w:p>
+    <w:p>
+      <w:pPr>
+        <w:spacing w:after="0"/>
+        <w:ind w:left="567"/>
+        <w:rPr>
+          <w:color w:val="595959" w:themeColor="text1" w:themeTint="A6"/>
+        </w:rPr>
+      </w:pPr>
+      <w:r>
+        <w:rPr>
+          <w:color w:val="595959" w:themeColor="text1" w:themeTint="A6"/>
+        </w:rPr>
+        <w:t>console.log(person</w:t>
+      </w:r>
+      <w:r>
+        <w:rPr>
+          <w:b/>
+        </w:rPr>
+        <w:t>.</w:t>
+      </w:r>
+      <w:r>
+        <w:rPr>
+          <w:color w:val="595959" w:themeColor="text1" w:themeTint="A6"/>
+        </w:rPr>
+        <w:t>age</w:t>
+      </w:r>
+      <w:r>
+        <w:rPr>
+          <w:color w:val="595959" w:themeColor="text1" w:themeTint="A6"/>
+        </w:rPr>
+        <w:t>)</w:t>
+      </w:r>
+      <w:r>
+        <w:rPr>
+          <w:color w:val="595959" w:themeColor="text1" w:themeTint="A6"/>
+        </w:rPr>
+        <w:t xml:space="preserve"> </w:t>
+      </w:r>
+      <w:r>
+        <w:rPr>
+          <w:color w:val="595959" w:themeColor="text1" w:themeTint="A6"/>
+          <w:lang w:val="en-US"/>
+        </w:rPr>
+        <w:t xml:space="preserve">       </w:t>
+      </w:r>
+      <w:r>
+        <w:rPr>
+          <w:color w:val="595959" w:themeColor="text1" w:themeTint="A6"/>
+          <w:lang w:val="en-US"/>
+        </w:rPr>
+        <w:t xml:space="preserve">               </w:t>
+      </w:r>
+      <w:r>
+        <w:rPr>
+          <w:color w:val="595959" w:themeColor="text1" w:themeTint="A6"/>
+          <w:sz w:val="18"/>
+        </w:rPr>
+        <w:t>// 30</w:t>
+      </w:r>
+    </w:p>
+    <w:p>
+      <w:pPr>
+        <w:spacing w:after="120"/>
+        <w:ind w:left="567"/>
+        <w:rPr>
+          <w:color w:val="595959" w:themeColor="text1" w:themeTint="A6"/>
+          <w:sz w:val="18"/>
+        </w:rPr>
+      </w:pPr>
+      <w:r>
+        <w:rPr>
+          <w:color w:val="595959" w:themeColor="text1" w:themeTint="A6"/>
+        </w:rPr>
+        <w:t>console.log</w:t>
+      </w:r>
+      <w:r>
+        <w:rPr>
+          <w:color w:val="595959" w:themeColor="text1" w:themeTint="A6"/>
+        </w:rPr>
+        <w:t>(person</w:t>
+      </w:r>
+      <w:r>
+        <w:t>[‘</w:t>
+      </w:r>
+      <w:r>
+        <w:rPr>
+          <w:color w:val="595959" w:themeColor="text1" w:themeTint="A6"/>
+        </w:rPr>
+        <w:t>city</w:t>
+      </w:r>
+      <w:r>
+        <w:rPr>
+          <w:color w:val="595959" w:themeColor="text1" w:themeTint="A6"/>
+        </w:rPr>
+        <w:t xml:space="preserve"> </w:t>
+      </w:r>
+      <w:r>
+        <w:rPr>
+          <w:color w:val="595959" w:themeColor="text1" w:themeTint="A6"/>
+          <w:lang w:val="en-US"/>
+        </w:rPr>
+        <w:t>name</w:t>
+      </w:r>
+      <w:r>
+        <w:t>’]</w:t>
+      </w:r>
+      <w:r>
+        <w:rPr>
+          <w:color w:val="595959" w:themeColor="text1" w:themeTint="A6"/>
+        </w:rPr>
+        <w:t>)</w:t>
+      </w:r>
+      <w:r>
+        <w:rPr>
+          <w:color w:val="595959" w:themeColor="text1" w:themeTint="A6"/>
+        </w:rPr>
+        <w:t xml:space="preserve"> </w:t>
+      </w:r>
+      <w:r>
+        <w:rPr>
+          <w:color w:val="595959" w:themeColor="text1" w:themeTint="A6"/>
+        </w:rPr>
+        <w:t xml:space="preserve">       </w:t>
+      </w:r>
+      <w:r>
+        <w:rPr>
+          <w:color w:val="595959" w:themeColor="text1" w:themeTint="A6"/>
+          <w:sz w:val="18"/>
+        </w:rPr>
+        <w:t>// "New York"</w:t>
+      </w:r>
+    </w:p>
+    <w:p>
+      <w:pPr>
+        <w:spacing w:after="0"/>
+        <w:rPr>
+          <w:color w:val="595959" w:themeColor="text1" w:themeTint="A6"/>
+          <w:sz w:val="18"/>
+        </w:rPr>
+      </w:pPr>
+      <w:r>
+        <w:t>Якщо є недопустимим</w:t>
+      </w:r>
+      <w:r>
+        <w:t xml:space="preserve"> ідентифікаторам, наприклад, якщо ключ містить пробіл або починається з цифри</w:t>
+      </w:r>
+      <w:r>
+        <w:t xml:space="preserve"> – тоді </w:t>
+      </w:r>
+      <w:r>
+        <w:t>[‘</w:t>
+      </w:r>
+      <w:r>
+        <w:t xml:space="preserve"> … </w:t>
+      </w:r>
+      <w:r>
+        <w:t>’]</w:t>
+      </w:r>
+    </w:p>
+    <w:p>
+      <w:pPr>
+        <w:jc w:val="center"/>
+      </w:pPr>
+      <w:r>
+        <w:rPr>
+          <w:noProof/>
+          <w:lang w:eastAsia="uk-UA"/>
+        </w:rPr>
+        <w:drawing>
+          <wp:inline distT="0" distB="0" distL="0" distR="0">
+            <wp:extent cx="6167661" cy="2743200"/>
+            <wp:effectExtent l="0" t="0" r="5080" b="0"/>
+            <wp:docPr id="10" name="Рисунок 10" descr="C:\Users\Aleksandr\Desktop\1.png"/>
+            <wp:cNvGraphicFramePr>
+              <a:graphicFrameLocks xmlns:a="http://schemas.openxmlformats.org/drawingml/2006/main" noChangeAspect="1"/>
+            </wp:cNvGraphicFramePr>
+            <a:graphic xmlns:a="http://schemas.openxmlformats.org/drawingml/2006/main">
+              <a:graphicData uri="http://schemas.openxmlformats.org/drawingml/2006/picture">
+                <pic:pic xmlns:pic="http://schemas.openxmlformats.org/drawingml/2006/picture">
+                  <pic:nvPicPr>
+                    <pic:cNvPr id="0" name="Picture 11" descr="C:\Users\Aleksandr\Desktop\1.png"/>
+                    <pic:cNvPicPr>
+                      <a:picLocks noChangeAspect="1" noChangeArrowheads="1"/>
+                    </pic:cNvPicPr>
+                  </pic:nvPicPr>
+                  <pic:blipFill>
+                    <a:blip r:embed="rId25">
+                      <a:extLst>
+                        <a:ext uri="{28A0092B-C50C-407E-A947-70E740481C1C}">
+                          <a14:useLocalDpi xmlns:a14="http://schemas.microsoft.com/office/drawing/2010/main" val="0"/>
+                        </a:ext>
+                      </a:extLst>
+                    </a:blip>
+                    <a:srcRect/>
+                    <a:stretch>
+                      <a:fillRect/>
+                    </a:stretch>
+                  </pic:blipFill>
+                  <pic:spPr bwMode="auto">
+                    <a:xfrm>
+                      <a:off x="0" y="0"/>
+                      <a:ext cx="6181859" cy="2749515"/>
+                    </a:xfrm>
+                    <a:prstGeom prst="rect">
+                      <a:avLst/>
+                    </a:prstGeom>
+                    <a:noFill/>
+                    <a:ln>
+                      <a:noFill/>
+                    </a:ln>
+                  </pic:spPr>
+                </pic:pic>
+              </a:graphicData>
+            </a:graphic>
+          </wp:inline>
+        </w:drawing>
+      </w:r>
+    </w:p>
+    <w:p>
+      <w:pPr>
+        <w:spacing w:after="0"/>
+        <w:ind w:left="567"/>
+        <w:rPr>
+          <w:color w:val="595959" w:themeColor="text1" w:themeTint="A6"/>
+        </w:rPr>
+      </w:pPr>
+      <w:r>
+        <w:rPr>
+          <w:color w:val="595959" w:themeColor="text1" w:themeTint="A6"/>
+        </w:rPr>
+        <w:lastRenderedPageBreak/>
+        <w:t>let client = {</w:t>
+      </w:r>
+    </w:p>
+    <w:p>
+      <w:pPr>
+        <w:spacing w:after="0"/>
+        <w:ind w:left="567"/>
+        <w:rPr>
+          <w:color w:val="595959" w:themeColor="text1" w:themeTint="A6"/>
+        </w:rPr>
+      </w:pPr>
+      <w:r>
+        <w:rPr>
+          <w:color w:val="595959" w:themeColor="text1" w:themeTint="A6"/>
+        </w:rPr>
+        <w:t>        title: {</w:t>
+      </w:r>
+    </w:p>
+    <w:p>
+      <w:pPr>
+        <w:spacing w:after="0"/>
+        <w:ind w:left="567"/>
+        <w:rPr>
+          <w:color w:val="595959" w:themeColor="text1" w:themeTint="A6"/>
+        </w:rPr>
+      </w:pPr>
+      <w:r>
+        <w:rPr>
+          <w:color w:val="595959" w:themeColor="text1" w:themeTint="A6"/>
+        </w:rPr>
+        <w:t>         </w:t>
+      </w:r>
+      <w:r>
+        <w:rPr>
+          <w:color w:val="595959" w:themeColor="text1" w:themeTint="A6"/>
+          <w:lang w:val="en-US"/>
+        </w:rPr>
+        <w:t xml:space="preserve">     </w:t>
+      </w:r>
+      <w:r>
+        <w:rPr>
+          <w:color w:val="595959" w:themeColor="text1" w:themeTint="A6"/>
+        </w:rPr>
+        <w:t xml:space="preserve"> secondName: 'Smith',</w:t>
+      </w:r>
+    </w:p>
+    <w:p>
+      <w:pPr>
+        <w:spacing w:after="0"/>
+        <w:ind w:left="567"/>
+        <w:rPr>
+          <w:color w:val="595959" w:themeColor="text1" w:themeTint="A6"/>
+        </w:rPr>
+      </w:pPr>
+      <w:r>
+        <w:rPr>
+          <w:color w:val="595959" w:themeColor="text1" w:themeTint="A6"/>
+        </w:rPr>
+        <w:t>         </w:t>
+      </w:r>
+      <w:r>
+        <w:rPr>
+          <w:color w:val="595959" w:themeColor="text1" w:themeTint="A6"/>
+          <w:lang w:val="en-US"/>
+        </w:rPr>
+        <w:t xml:space="preserve">     </w:t>
+      </w:r>
+      <w:r>
+        <w:rPr>
+          <w:color w:val="595959" w:themeColor="text1" w:themeTint="A6"/>
+        </w:rPr>
+        <w:t xml:space="preserve"> firstName: 'John',</w:t>
+      </w:r>
+    </w:p>
+    <w:p>
+      <w:pPr>
+        <w:spacing w:after="0"/>
+        <w:ind w:left="567"/>
+        <w:rPr>
+          <w:color w:val="595959" w:themeColor="text1" w:themeTint="A6"/>
+        </w:rPr>
+      </w:pPr>
+      <w:r>
+        <w:rPr>
+          <w:color w:val="595959" w:themeColor="text1" w:themeTint="A6"/>
+        </w:rPr>
+        <w:t>         </w:t>
+      </w:r>
+      <w:r>
+        <w:rPr>
+          <w:color w:val="595959" w:themeColor="text1" w:themeTint="A6"/>
+          <w:lang w:val="en-US"/>
+        </w:rPr>
+        <w:t xml:space="preserve">     </w:t>
+      </w:r>
+      <w:r>
+        <w:rPr>
+          <w:color w:val="595959" w:themeColor="text1" w:themeTint="A6"/>
+        </w:rPr>
+        <w:t xml:space="preserve"> },</w:t>
+      </w:r>
+    </w:p>
+    <w:p>
+      <w:pPr>
+        <w:spacing w:after="0"/>
+        <w:ind w:left="567"/>
+        <w:rPr>
+          <w:color w:val="595959" w:themeColor="text1" w:themeTint="A6"/>
+        </w:rPr>
+      </w:pPr>
+      <w:r>
+        <w:rPr>
+          <w:color w:val="595959" w:themeColor="text1" w:themeTint="A6"/>
+        </w:rPr>
+        <w:t>        adders: {</w:t>
+      </w:r>
+    </w:p>
+    <w:p>
+      <w:pPr>
+        <w:spacing w:after="0"/>
+        <w:ind w:left="567"/>
+        <w:rPr>
+          <w:color w:val="595959" w:themeColor="text1" w:themeTint="A6"/>
+        </w:rPr>
+      </w:pPr>
+      <w:r>
+        <w:rPr>
+          <w:color w:val="595959" w:themeColor="text1" w:themeTint="A6"/>
+        </w:rPr>
+        <w:t xml:space="preserve">          </w:t>
+      </w:r>
+      <w:r>
+        <w:rPr>
+          <w:color w:val="595959" w:themeColor="text1" w:themeTint="A6"/>
+          <w:lang w:val="en-US"/>
+        </w:rPr>
+        <w:t xml:space="preserve">     </w:t>
+      </w:r>
+      <w:r>
+        <w:rPr>
+          <w:color w:val="595959" w:themeColor="text1" w:themeTint="A6"/>
+        </w:rPr>
+        <w:t>zipCode: '88000',</w:t>
+      </w:r>
+    </w:p>
+    <w:p>
+      <w:pPr>
+        <w:spacing w:after="0"/>
+        <w:ind w:left="567"/>
+        <w:rPr>
+          <w:color w:val="595959" w:themeColor="text1" w:themeTint="A6"/>
+        </w:rPr>
+      </w:pPr>
+      <w:r>
+        <w:rPr>
+          <w:color w:val="595959" w:themeColor="text1" w:themeTint="A6"/>
+          <w:lang w:val="en-US"/>
+        </w:rPr>
+        <w:t xml:space="preserve">     </w:t>
+      </w:r>
+      <w:r>
+        <w:rPr>
+          <w:color w:val="595959" w:themeColor="text1" w:themeTint="A6"/>
+        </w:rPr>
+        <w:t>          city: 'Uzhhorod',</w:t>
+      </w:r>
+    </w:p>
+    <w:p>
+      <w:pPr>
+        <w:spacing w:after="0"/>
+        <w:ind w:left="567"/>
+        <w:rPr>
+          <w:color w:val="595959" w:themeColor="text1" w:themeTint="A6"/>
+        </w:rPr>
+      </w:pPr>
+      <w:r>
+        <w:rPr>
+          <w:color w:val="595959" w:themeColor="text1" w:themeTint="A6"/>
+        </w:rPr>
+        <w:t>     </w:t>
+      </w:r>
+      <w:r>
+        <w:rPr>
+          <w:color w:val="595959" w:themeColor="text1" w:themeTint="A6"/>
+          <w:lang w:val="en-US"/>
+        </w:rPr>
+        <w:t xml:space="preserve">     </w:t>
+      </w:r>
+      <w:r>
+        <w:rPr>
+          <w:color w:val="595959" w:themeColor="text1" w:themeTint="A6"/>
+        </w:rPr>
+        <w:t xml:space="preserve">     street: 'Svobody',</w:t>
+      </w:r>
+    </w:p>
+    <w:p>
+      <w:pPr>
+        <w:spacing w:after="0"/>
+        <w:ind w:left="567"/>
+        <w:rPr>
+          <w:color w:val="595959" w:themeColor="text1" w:themeTint="A6"/>
+        </w:rPr>
+      </w:pPr>
+      <w:r>
+        <w:rPr>
+          <w:color w:val="595959" w:themeColor="text1" w:themeTint="A6"/>
+        </w:rPr>
+        <w:t xml:space="preserve">          </w:t>
+      </w:r>
+      <w:r>
+        <w:rPr>
+          <w:color w:val="595959" w:themeColor="text1" w:themeTint="A6"/>
+          <w:lang w:val="en-US"/>
+        </w:rPr>
+        <w:t xml:space="preserve">     </w:t>
+      </w:r>
+      <w:r>
+        <w:rPr>
+          <w:color w:val="595959" w:themeColor="text1" w:themeTint="A6"/>
+        </w:rPr>
+        <w:t>num: 15,</w:t>
+      </w:r>
+    </w:p>
+    <w:p>
+      <w:pPr>
+        <w:spacing w:after="0"/>
+        <w:ind w:left="567"/>
+        <w:rPr>
+          <w:color w:val="595959" w:themeColor="text1" w:themeTint="A6"/>
+        </w:rPr>
+      </w:pPr>
+      <w:r>
+        <w:rPr>
+          <w:color w:val="595959" w:themeColor="text1" w:themeTint="A6"/>
+        </w:rPr>
+        <w:t>          },</w:t>
+      </w:r>
+    </w:p>
+    <w:p>
+      <w:pPr>
+        <w:spacing w:after="0"/>
+        <w:ind w:left="567"/>
+        <w:rPr>
+          <w:color w:val="595959" w:themeColor="text1" w:themeTint="A6"/>
+        </w:rPr>
+      </w:pPr>
+      <w:r>
+        <w:rPr>
+          <w:color w:val="595959" w:themeColor="text1" w:themeTint="A6"/>
+        </w:rPr>
+        <w:t>        accountNumber: 'ac</w:t>
+      </w:r>
+      <w:r>
+        <w:rPr>
+          <w:color w:val="595959" w:themeColor="text1" w:themeTint="A6"/>
+          <w:lang w:val="en-US"/>
+        </w:rPr>
+        <w:t>2341fsr2</w:t>
+      </w:r>
+      <w:r>
+        <w:rPr>
+          <w:color w:val="595959" w:themeColor="text1" w:themeTint="A6"/>
+        </w:rPr>
+        <w:t>',</w:t>
+      </w:r>
+    </w:p>
+    <w:p>
+      <w:pPr>
+        <w:spacing w:after="0"/>
+        <w:ind w:left="567"/>
+        <w:rPr>
+          <w:color w:val="595959" w:themeColor="text1" w:themeTint="A6"/>
+        </w:rPr>
+      </w:pPr>
+      <w:r>
+        <w:rPr>
+          <w:color w:val="595959" w:themeColor="text1" w:themeTint="A6"/>
+        </w:rPr>
+        <w:t xml:space="preserve">        balance: </w:t>
+      </w:r>
+      <w:r>
+        <w:rPr>
+          <w:color w:val="595959" w:themeColor="text1" w:themeTint="A6"/>
+        </w:rPr>
+        <w:t>820</w:t>
+      </w:r>
+      <w:r>
+        <w:rPr>
+          <w:color w:val="595959" w:themeColor="text1" w:themeTint="A6"/>
+        </w:rPr>
+        <w:t>,</w:t>
+      </w:r>
+    </w:p>
+    <w:p>
+      <w:pPr>
+        <w:spacing w:after="0"/>
+        <w:ind w:left="567"/>
+        <w:rPr>
+          <w:color w:val="595959" w:themeColor="text1" w:themeTint="A6"/>
+        </w:rPr>
+      </w:pPr>
+      <w:r>
+        <w:rPr>
+          <w:color w:val="595959" w:themeColor="text1" w:themeTint="A6"/>
+        </w:rPr>
+        <w:t>      }</w:t>
+      </w:r>
+    </w:p>
+    <w:p>
+      <w:r>
+        <w:rPr>
+          <w:noProof/>
+          <w:lang w:eastAsia="uk-UA"/>
+        </w:rPr>
+        <w:drawing>
+          <wp:inline distT="0" distB="0" distL="0" distR="0">
+            <wp:extent cx="6477000" cy="1504950"/>
+            <wp:effectExtent l="0" t="0" r="0" b="0"/>
+            <wp:docPr id="14" name="Рисунок 14" descr="C:\Users\Aleksandr\Desktop\2.png"/>
+            <wp:cNvGraphicFramePr>
+              <a:graphicFrameLocks xmlns:a="http://schemas.openxmlformats.org/drawingml/2006/main" noChangeAspect="1"/>
+            </wp:cNvGraphicFramePr>
+            <a:graphic xmlns:a="http://schemas.openxmlformats.org/drawingml/2006/main">
+              <a:graphicData uri="http://schemas.openxmlformats.org/drawingml/2006/picture">
+                <pic:pic xmlns:pic="http://schemas.openxmlformats.org/drawingml/2006/picture">
+                  <pic:nvPicPr>
+                    <pic:cNvPr id="0" name="Picture 14" descr="C:\Users\Aleksandr\Desktop\2.png"/>
+                    <pic:cNvPicPr>
+                      <a:picLocks noChangeAspect="1" noChangeArrowheads="1"/>
+                    </pic:cNvPicPr>
+                  </pic:nvPicPr>
+                  <pic:blipFill>
+                    <a:blip r:embed="rId26">
+                      <a:extLst>
+                        <a:ext uri="{28A0092B-C50C-407E-A947-70E740481C1C}">
+                          <a14:useLocalDpi xmlns:a14="http://schemas.microsoft.com/office/drawing/2010/main" val="0"/>
+                        </a:ext>
+                      </a:extLst>
+                    </a:blip>
+                    <a:srcRect/>
+                    <a:stretch>
+                      <a:fillRect/>
+                    </a:stretch>
+                  </pic:blipFill>
+                  <pic:spPr bwMode="auto">
+                    <a:xfrm>
+                      <a:off x="0" y="0"/>
+                      <a:ext cx="6477000" cy="1504950"/>
+                    </a:xfrm>
+                    <a:prstGeom prst="rect">
+                      <a:avLst/>
+                    </a:prstGeom>
+                    <a:noFill/>
+                    <a:ln>
+                      <a:noFill/>
+                    </a:ln>
+                  </pic:spPr>
+                </pic:pic>
+              </a:graphicData>
+            </a:graphic>
+          </wp:inline>
+        </w:drawing>
+      </w:r>
+    </w:p>
+    <w:p>
+      <w:pPr>
+        <w:shd w:val="clear" w:color="auto" w:fill="D9D9D9" w:themeFill="background1" w:themeFillShade="D9"/>
+        <w:jc w:val="center"/>
+        <w:rPr>
+          <w:i/>
+        </w:rPr>
+      </w:pPr>
+      <w:r>
+        <w:rPr>
+          <w:lang w:val="ru-RU"/>
+        </w:rPr>
+        <w:t>Д</w:t>
+      </w:r>
+      <w:r>
+        <w:t>инамічне</w:t>
+      </w:r>
+      <w:r>
+        <w:rPr>
+          <w:b/>
+        </w:rPr>
+        <w:t xml:space="preserve"> </w:t>
+      </w:r>
+      <w:r>
+        <w:rPr>
+          <w:b/>
+        </w:rPr>
+        <w:t>додавання</w:t>
+      </w:r>
+      <w:r>
+        <w:t xml:space="preserve"> та </w:t>
+      </w:r>
+      <w:r>
+        <w:rPr>
+          <w:b/>
+        </w:rPr>
+        <w:t>видалення</w:t>
+      </w:r>
+      <w:r>
+        <w:t xml:space="preserve"> властивостей</w:t>
+      </w:r>
+    </w:p>
+    <w:p>
+      <w:r>
+        <w:t xml:space="preserve">Особливістю JavaScript є </w:t>
+      </w:r>
+      <w:r>
+        <w:t>можливість</w:t>
+      </w:r>
+      <w:r>
+        <w:t xml:space="preserve"> динамічно</w:t>
+      </w:r>
+      <w:r>
+        <w:t>го додавання</w:t>
+      </w:r>
+      <w:r>
+        <w:t xml:space="preserve"> і видал</w:t>
+      </w:r>
+      <w:r>
+        <w:t>ення</w:t>
+      </w:r>
+      <w:r>
+        <w:t xml:space="preserve"> властивост</w:t>
+      </w:r>
+      <w:r>
+        <w:t>ей</w:t>
+      </w:r>
+      <w:r>
+        <w:t xml:space="preserve"> з об'єктів навіть після їх створення.</w:t>
+      </w:r>
+    </w:p>
+    <w:p>
+      <w:pPr>
+        <w:spacing w:after="0"/>
+        <w:ind w:left="567"/>
+        <w:rPr>
+          <w:color w:val="595959" w:themeColor="text1" w:themeTint="A6"/>
+        </w:rPr>
+      </w:pPr>
+      <w:r>
+        <w:rPr>
+          <w:color w:val="595959" w:themeColor="text1" w:themeTint="A6"/>
+        </w:rPr>
+        <w:t>let person = {</w:t>
+      </w:r>
+    </w:p>
+    <w:p>
+      <w:pPr>
+        <w:spacing w:after="0"/>
+        <w:ind w:left="567"/>
+        <w:rPr>
+          <w:color w:val="595959" w:themeColor="text1" w:themeTint="A6"/>
+        </w:rPr>
+      </w:pPr>
+      <w:r>
+        <w:rPr>
+          <w:color w:val="595959" w:themeColor="text1" w:themeTint="A6"/>
+        </w:rPr>
+        <w:t xml:space="preserve">  name: "John",</w:t>
+      </w:r>
+    </w:p>
+    <w:p>
+      <w:pPr>
+        <w:spacing w:after="0"/>
+        <w:ind w:left="567"/>
+        <w:rPr>
+          <w:color w:val="595959" w:themeColor="text1" w:themeTint="A6"/>
+        </w:rPr>
+      </w:pPr>
+      <w:r>
+        <w:rPr>
+          <w:color w:val="595959" w:themeColor="text1" w:themeTint="A6"/>
+        </w:rPr>
+        <w:t xml:space="preserve">  age: 30</w:t>
+      </w:r>
+    </w:p>
+    <w:p>
+      <w:pPr>
+        <w:spacing w:after="120"/>
+        <w:ind w:left="567"/>
+      </w:pPr>
+      <w:r>
+        <w:rPr>
+          <w:color w:val="595959" w:themeColor="text1" w:themeTint="A6"/>
+        </w:rPr>
+        <w:t>}</w:t>
+      </w:r>
+    </w:p>
+    <w:p>
+      <w:pPr>
+        <w:spacing w:after="0"/>
+        <w:rPr>
+          <w:lang w:val="ru-RU"/>
+        </w:rPr>
+      </w:pPr>
+      <w:r>
+        <w:t>// Д</w:t>
+      </w:r>
+      <w:r>
+        <w:t>инамічне додавання новоих властивостей</w:t>
+      </w:r>
+      <w:r>
+        <w:t xml:space="preserve"> до об'єкта</w:t>
+      </w:r>
+      <w:r>
+        <w:t xml:space="preserve"> </w:t>
+      </w:r>
+      <w:r>
+        <w:rPr>
+          <w:b/>
+        </w:rPr>
+        <w:t>person</w:t>
+      </w:r>
+    </w:p>
+    <w:p>
+      <w:pPr>
+        <w:spacing w:after="0"/>
+        <w:ind w:left="567"/>
+        <w:rPr>
+          <w:color w:val="595959" w:themeColor="text1" w:themeTint="A6"/>
+        </w:rPr>
+      </w:pPr>
+      <w:r>
+        <w:rPr>
+          <w:color w:val="595959" w:themeColor="text1" w:themeTint="A6"/>
+        </w:rPr>
+        <w:t>person.city = "New York"</w:t>
+      </w:r>
+    </w:p>
+    <w:p>
+      <w:pPr>
+        <w:spacing w:after="120"/>
+        <w:ind w:left="567"/>
+      </w:pPr>
+      <w:r>
+        <w:rPr>
+          <w:color w:val="595959" w:themeColor="text1" w:themeTint="A6"/>
+        </w:rPr>
+        <w:t>person.job = "Engineer"</w:t>
+      </w:r>
+    </w:p>
+    <w:p>
+      <w:pPr>
+        <w:spacing w:after="120"/>
+        <w:ind w:left="567"/>
+      </w:pPr>
+      <w:r>
+        <w:rPr>
+          <w:color w:val="595959" w:themeColor="text1" w:themeTint="A6"/>
+        </w:rPr>
+        <w:t>console.log(person)</w:t>
+      </w:r>
+      <w:r>
+        <w:rPr>
+          <w:color w:val="595959" w:themeColor="text1" w:themeTint="A6"/>
+          <w:lang w:val="en-US"/>
+        </w:rPr>
+        <w:t xml:space="preserve">  </w:t>
+      </w:r>
+      <w:r>
+        <w:rPr>
+          <w:color w:val="595959" w:themeColor="text1" w:themeTint="A6"/>
+        </w:rPr>
+        <w:t xml:space="preserve">     </w:t>
+      </w:r>
+      <w:r>
+        <w:rPr>
+          <w:color w:val="595959" w:themeColor="text1" w:themeTint="A6"/>
+          <w:lang w:val="en-US"/>
+        </w:rPr>
+        <w:t xml:space="preserve"> </w:t>
+      </w:r>
+      <w:r>
+        <w:rPr>
+          <w:color w:val="595959" w:themeColor="text1" w:themeTint="A6"/>
+        </w:rPr>
+        <w:t xml:space="preserve">// Виведе: { </w:t>
+      </w:r>
+      <w:r>
+        <w:t>name</w:t>
+      </w:r>
+      <w:r>
+        <w:rPr>
+          <w:color w:val="595959" w:themeColor="text1" w:themeTint="A6"/>
+        </w:rPr>
+        <w:t xml:space="preserve">: "John", </w:t>
+      </w:r>
+      <w:r>
+        <w:t>age</w:t>
+      </w:r>
+      <w:r>
+        <w:rPr>
+          <w:color w:val="595959" w:themeColor="text1" w:themeTint="A6"/>
+        </w:rPr>
+        <w:t xml:space="preserve">: 30, </w:t>
+      </w:r>
+      <w:r>
+        <w:t>city</w:t>
+      </w:r>
+      <w:r>
+        <w:rPr>
+          <w:color w:val="595959" w:themeColor="text1" w:themeTint="A6"/>
+        </w:rPr>
+        <w:t xml:space="preserve">: "New York", </w:t>
+      </w:r>
+      <w:r>
+        <w:t>job</w:t>
+      </w:r>
+      <w:r>
+        <w:rPr>
+          <w:color w:val="595959" w:themeColor="text1" w:themeTint="A6"/>
+        </w:rPr>
+        <w:t>: "Engineer" }</w:t>
+      </w:r>
+    </w:p>
+    <w:p>
+      <w:pPr>
+        <w:spacing w:after="0"/>
+      </w:pPr>
+      <w:r>
+        <w:t>// В</w:t>
+      </w:r>
+      <w:r>
+        <w:t>идал</w:t>
+      </w:r>
+      <w:r>
+        <w:t>ення властивості з об'єкта, використовуємо</w:t>
+      </w:r>
+      <w:r>
+        <w:t xml:space="preserve"> оператор </w:t>
+      </w:r>
+      <w:r>
+        <w:rPr>
+          <w:b/>
+        </w:rPr>
+        <w:t>delete</w:t>
+      </w:r>
+    </w:p>
+    <w:p>
+      <w:pPr>
+        <w:spacing w:after="120"/>
+        <w:ind w:left="567"/>
+        <w:rPr>
+          <w:color w:val="595959" w:themeColor="text1" w:themeTint="A6"/>
+        </w:rPr>
+      </w:pPr>
+      <w:r>
+        <w:t>delete</w:t>
+      </w:r>
+      <w:r>
+        <w:rPr>
+          <w:color w:val="595959" w:themeColor="text1" w:themeTint="A6"/>
+        </w:rPr>
+        <w:t xml:space="preserve"> person.</w:t>
+      </w:r>
+      <w:r>
+        <w:t>job</w:t>
+      </w:r>
+    </w:p>
+    <w:p>
+      <w:pPr>
+        <w:spacing w:after="360"/>
+        <w:ind w:left="567"/>
+        <w:rPr>
+          <w:color w:val="595959" w:themeColor="text1" w:themeTint="A6"/>
+        </w:rPr>
+      </w:pPr>
+      <w:r>
+        <w:rPr>
+          <w:color w:val="595959" w:themeColor="text1" w:themeTint="A6"/>
+        </w:rPr>
+        <w:t xml:space="preserve">console.log(person)    </w:t>
+      </w:r>
+      <w:r>
+        <w:rPr>
+          <w:color w:val="595959" w:themeColor="text1" w:themeTint="A6"/>
+        </w:rPr>
+        <w:t xml:space="preserve">// Виведе: { </w:t>
+      </w:r>
+      <w:r>
+        <w:t>name</w:t>
+      </w:r>
+      <w:r>
+        <w:rPr>
+          <w:color w:val="595959" w:themeColor="text1" w:themeTint="A6"/>
+        </w:rPr>
+        <w:t xml:space="preserve">: "John", </w:t>
+      </w:r>
+      <w:r>
+        <w:t>age</w:t>
+      </w:r>
+      <w:r>
+        <w:rPr>
+          <w:color w:val="595959" w:themeColor="text1" w:themeTint="A6"/>
+        </w:rPr>
+        <w:t xml:space="preserve">: 30, </w:t>
+      </w:r>
+      <w:r>
+        <w:t>city</w:t>
+      </w:r>
+      <w:r>
+        <w:rPr>
+          <w:color w:val="595959" w:themeColor="text1" w:themeTint="A6"/>
+        </w:rPr>
+        <w:t>: "New York" }</w:t>
+      </w:r>
+    </w:p>
+    <w:p>
+      <w:pPr>
+        <w:shd w:val="clear" w:color="auto" w:fill="D9D9D9" w:themeFill="background1" w:themeFillShade="D9"/>
+        <w:jc w:val="center"/>
+      </w:pPr>
+      <w:r>
+        <w:t xml:space="preserve">« </w:t>
+      </w:r>
+      <w:r>
+        <w:rPr>
+          <w:b/>
+        </w:rPr>
+        <w:t>in</w:t>
+      </w:r>
+      <w:r>
+        <w:t xml:space="preserve"> »</w:t>
+      </w:r>
+      <w:r>
+        <w:t xml:space="preserve"> </w:t>
+      </w:r>
+      <w:r>
+        <w:rPr>
+          <w:b/>
+        </w:rPr>
+        <w:t>Перевірка існування</w:t>
+      </w:r>
+      <w:r>
+        <w:t xml:space="preserve"> властивості об’єкта</w:t>
+      </w:r>
+    </w:p>
+    <w:p>
+      <w:r>
+        <w:t xml:space="preserve">Перевірка існування властивості з певним іменем здійснюється за допомогою оператора « </w:t>
+      </w:r>
+      <w:r>
+        <w:rPr>
+          <w:b/>
+        </w:rPr>
+        <w:t>in</w:t>
+      </w:r>
+      <w:r>
+        <w:t xml:space="preserve"> »</w:t>
+      </w:r>
+    </w:p>
+    <w:p>
       <w:bookmarkStart w:id="0" w:name="_GoBack"/>
       <w:bookmarkEnd w:id="0"/>
-      <w:r>
-        <w:rPr>
-          <w:color w:val="595959" w:themeColor="text1" w:themeTint="A6"/>
-          <w:lang w:val="en-US"/>
-        </w:rPr>
-        <w:t>ing} ${name}</w:t>
-      </w:r>
-    </w:p>
-    <w:p>
-      <w:pPr>
-        <w:spacing w:after="0"/>
-        <w:ind w:firstLine="708"/>
-        <w:rPr>
-          <w:color w:val="595959" w:themeColor="text1" w:themeTint="A6"/>
-          <w:lang w:val="en-US"/>
-        </w:rPr>
-      </w:pPr>
-      <w:r>
-        <w:rPr>
-          <w:color w:val="595959" w:themeColor="text1" w:themeTint="A6"/>
-          <w:lang w:val="en-US"/>
-        </w:rPr>
-        <w:t xml:space="preserve">           `)</w:t>
-      </w:r>
-    </w:p>
-    <w:p>
-      <w:pPr>
-        <w:spacing w:after="0"/>
-        <w:ind w:firstLine="708"/>
-        <w:rPr>
-          <w:lang w:val="en-US"/>
-        </w:rPr>
-      </w:pPr>
-      <w:r>
-        <w:rPr>
-          <w:color w:val="595959" w:themeColor="text1" w:themeTint="A6"/>
-          <w:lang w:val="en-US"/>
-        </w:rPr>
-        <w:t>}</w:t>
-      </w:r>
-    </w:p>
-    <w:p/>
-    <w:p>
-      <w:pPr>
-        <w:shd w:val="clear" w:color="auto" w:fill="D9D9D9" w:themeFill="background1" w:themeFillShade="D9"/>
-        <w:jc w:val="center"/>
-        <w:rPr>
-          <w:i/>
-        </w:rPr>
-      </w:pPr>
-      <w:r>
-        <w:rPr>
-          <w:b/>
-        </w:rPr>
-        <w:t>clear</w:t>
-      </w:r>
-      <w:r>
-        <w:rPr>
-          <w:b/>
-          <w:lang w:val="en-US"/>
-        </w:rPr>
-        <w:t>Invertal</w:t>
-      </w:r>
-      <w:r>
-        <w:rPr>
-          <w:b/>
-        </w:rPr>
-        <w:t xml:space="preserve">  </w:t>
-      </w:r>
-      <w:r>
-        <w:t>Зупинка таймера</w:t>
-      </w:r>
-    </w:p>
-    <w:p>
-      <w:r>
-        <w:rPr>
-          <w:b/>
-        </w:rPr>
-        <w:t>clearTimeout</w:t>
-      </w:r>
-      <w:r>
-        <w:rPr>
-          <w:b/>
-        </w:rPr>
-        <w:t xml:space="preserve"> </w:t>
-      </w:r>
-      <w:r>
-        <w:t>використовується для с</w:t>
-      </w:r>
-      <w:r>
-        <w:t>касування запланованого виконання функції, для цього функції .clearTimeout</w:t>
-      </w:r>
-      <w:r>
-        <w:t xml:space="preserve"> потрібно</w:t>
-      </w:r>
-      <w:r>
-        <w:t xml:space="preserve"> передати ідентифікатор таймера, який потрібно скасувати. </w:t>
-      </w:r>
-    </w:p>
-    <w:p>
-      <w:pPr>
-        <w:ind w:left="709"/>
-        <w:rPr>
-          <w:color w:val="595959" w:themeColor="text1" w:themeTint="A6"/>
-        </w:rPr>
-      </w:pPr>
-      <w:r>
-        <w:rPr>
-          <w:color w:val="595959" w:themeColor="text1" w:themeTint="A6"/>
-        </w:rPr>
-        <w:t>clearTimeout(timeoutId)</w:t>
-      </w:r>
-    </w:p>
-    <w:p>
-      <w:r>
-        <w:rPr>
-          <w:b/>
-        </w:rPr>
-        <w:t>timeoutId</w:t>
-      </w:r>
-      <w:r>
-        <w:t xml:space="preserve"> - це ідентифікатор таймера, який повертається при виклику функції .setTimeout.</w:t>
-      </w:r>
-    </w:p>
-    <w:p>
-      <w:pPr>
-        <w:spacing w:after="0"/>
-        <w:ind w:left="709"/>
-        <w:rPr>
-          <w:color w:val="595959" w:themeColor="text1" w:themeTint="A6"/>
-        </w:rPr>
-      </w:pPr>
-      <w:r>
-        <w:rPr>
-          <w:color w:val="D4D4D4"/>
-          <w:lang w:val="en-US" w:eastAsia="ru-RU"/>
-        </w:rPr>
-        <w:t> </w:t>
-      </w:r>
-      <w:r>
-        <w:rPr>
-          <w:color w:val="595959" w:themeColor="text1" w:themeTint="A6"/>
-        </w:rPr>
-        <w:t xml:space="preserve">let </w:t>
-      </w:r>
-      <w:r>
-        <w:t>intervalId</w:t>
-      </w:r>
-      <w:r>
-        <w:rPr>
-          <w:color w:val="595959" w:themeColor="text1" w:themeTint="A6"/>
-        </w:rPr>
-        <w:t xml:space="preserve"> = </w:t>
-      </w:r>
-      <w:r>
-        <w:t>setInterval</w:t>
-      </w:r>
-      <w:r>
-        <w:rPr>
-          <w:color w:val="595959" w:themeColor="text1" w:themeTint="A6"/>
-        </w:rPr>
-        <w:t>(</w:t>
-      </w:r>
-      <w:r>
-        <w:rPr>
-          <w:color w:val="595959" w:themeColor="text1" w:themeTint="A6"/>
-          <w:lang w:val="en-US"/>
-        </w:rPr>
-        <w:t xml:space="preserve"> </w:t>
-      </w:r>
-      <w:r>
-        <w:rPr>
-          <w:color w:val="595959" w:themeColor="text1" w:themeTint="A6"/>
-        </w:rPr>
-        <w:t>()</w:t>
-      </w:r>
-      <w:r>
-        <w:rPr>
-          <w:color w:val="595959" w:themeColor="text1" w:themeTint="A6"/>
-          <w:lang w:val="en-US"/>
-        </w:rPr>
-        <w:t xml:space="preserve"> </w:t>
-      </w:r>
-      <w:r>
-        <w:rPr>
-          <w:color w:val="595959" w:themeColor="text1" w:themeTint="A6"/>
-        </w:rPr>
-        <w:t xml:space="preserve"> =&gt; </w:t>
-      </w:r>
-      <w:r>
-        <w:rPr>
-          <w:color w:val="595959" w:themeColor="text1" w:themeTint="A6"/>
-          <w:lang w:val="en-US"/>
-        </w:rPr>
-        <w:t xml:space="preserve"> </w:t>
-      </w:r>
-      <w:r>
-        <w:rPr>
-          <w:color w:val="595959" w:themeColor="text1" w:themeTint="A6"/>
-        </w:rPr>
-        <w:t xml:space="preserve">alert('Зареєструйтесь'), </w:t>
-      </w:r>
-      <w:r>
-        <w:rPr>
-          <w:color w:val="595959" w:themeColor="text1" w:themeTint="A6"/>
-          <w:lang w:val="en-US"/>
-        </w:rPr>
-        <w:t>3</w:t>
-      </w:r>
-      <w:r>
-        <w:rPr>
-          <w:color w:val="595959" w:themeColor="text1" w:themeTint="A6"/>
-        </w:rPr>
-        <w:t>000)</w:t>
-      </w:r>
-    </w:p>
-    <w:p>
-      <w:pPr>
-        <w:ind w:left="709"/>
-        <w:rPr>
-          <w:color w:val="595959" w:themeColor="text1" w:themeTint="A6"/>
-        </w:rPr>
-      </w:pPr>
-      <w:r>
-        <w:rPr>
-          <w:color w:val="595959" w:themeColor="text1" w:themeTint="A6"/>
-        </w:rPr>
-        <w:t> setTimeout(()</w:t>
-      </w:r>
-      <w:r>
-        <w:rPr>
-          <w:color w:val="595959" w:themeColor="text1" w:themeTint="A6"/>
-          <w:lang w:val="ru-RU"/>
-        </w:rPr>
-        <w:t xml:space="preserve"> </w:t>
-      </w:r>
-      <w:r>
-        <w:rPr>
-          <w:color w:val="595959" w:themeColor="text1" w:themeTint="A6"/>
-        </w:rPr>
-        <w:t xml:space="preserve"> =&gt;</w:t>
-      </w:r>
-      <w:r>
-        <w:rPr>
-          <w:color w:val="595959" w:themeColor="text1" w:themeTint="A6"/>
-          <w:lang w:val="ru-RU"/>
-        </w:rPr>
-        <w:t xml:space="preserve">  </w:t>
-      </w:r>
-      <w:r>
-        <w:rPr>
-          <w:color w:val="595959" w:themeColor="text1" w:themeTint="A6"/>
-        </w:rPr>
-        <w:t xml:space="preserve">clearInterval(intervalId), </w:t>
-      </w:r>
-      <w:r>
-        <w:rPr>
-          <w:color w:val="595959" w:themeColor="text1" w:themeTint="A6"/>
-          <w:lang w:val="ru-RU"/>
-        </w:rPr>
-        <w:t xml:space="preserve"> </w:t>
-      </w:r>
-      <w:r>
-        <w:rPr>
-          <w:color w:val="595959" w:themeColor="text1" w:themeTint="A6"/>
-        </w:rPr>
-        <w:t>10000)</w:t>
-      </w:r>
-    </w:p>
-    <w:p>
-      <w:pPr>
-        <w:spacing w:after="0"/>
-        <w:ind w:left="709"/>
-        <w:rPr>
-          <w:color w:val="595959" w:themeColor="text1" w:themeTint="A6"/>
-        </w:rPr>
-      </w:pPr>
-    </w:p>
-    <w:p>
-      <w:pPr>
-        <w:spacing w:after="0"/>
-        <w:rPr>
-          <w:color w:val="595959" w:themeColor="text1" w:themeTint="A6"/>
-        </w:rPr>
-      </w:pPr>
     </w:p>
     <w:sectPr>
-      <w:headerReference w:type="default" r:id="rId25"/>
+      <w:headerReference w:type="default" r:id="rId27"/>
       <w:pgSz w:w="11906" w:h="16838"/>
       <w:pgMar w:top="426" w:right="850" w:bottom="850" w:left="851" w:header="284" w:footer="708" w:gutter="0"/>
       <w:cols w:space="708"/>
@@ -56760,7 +58399,6 @@
         <w:docPartUnique/>
       </w:docPartObj>
     </w:sdtPr>
-    <w:sdtEndPr/>
     <w:sdtContent>
       <w:p>
         <w:pPr>
@@ -56787,7 +58425,7 @@
             <w:noProof/>
             <w:lang w:val="ru-RU"/>
           </w:rPr>
-          <w:t>45</w:t>
+          <w:t>47</w:t>
         </w:r>
         <w:r>
           <w:fldChar w:fldCharType="end"/>
@@ -57749,6 +59387,119 @@
     </w:lvl>
   </w:abstractNum>
   <w:abstractNum w:abstractNumId="9" w15:restartNumberingAfterBreak="0">
+    <w:nsid w:val="2B854B5E"/>
+    <w:multiLevelType w:val="multilevel"/>
+    <w:tmpl w:val="30F0C442"/>
+    <w:lvl w:ilvl="0">
+      <w:start w:val="1"/>
+      <w:numFmt w:val="decimal"/>
+      <w:lvlText w:val="%1."/>
+      <w:lvlJc w:val="left"/>
+      <w:pPr>
+        <w:tabs>
+          <w:tab w:val="num" w:pos="720"/>
+        </w:tabs>
+        <w:ind w:left="720" w:hanging="360"/>
+      </w:pPr>
+    </w:lvl>
+    <w:lvl w:ilvl="1" w:tentative="1">
+      <w:start w:val="1"/>
+      <w:numFmt w:val="decimal"/>
+      <w:lvlText w:val="%2."/>
+      <w:lvlJc w:val="left"/>
+      <w:pPr>
+        <w:tabs>
+          <w:tab w:val="num" w:pos="1440"/>
+        </w:tabs>
+        <w:ind w:left="1440" w:hanging="360"/>
+      </w:pPr>
+    </w:lvl>
+    <w:lvl w:ilvl="2" w:tentative="1">
+      <w:start w:val="1"/>
+      <w:numFmt w:val="decimal"/>
+      <w:lvlText w:val="%3."/>
+      <w:lvlJc w:val="left"/>
+      <w:pPr>
+        <w:tabs>
+          <w:tab w:val="num" w:pos="2160"/>
+        </w:tabs>
+        <w:ind w:left="2160" w:hanging="360"/>
+      </w:pPr>
+    </w:lvl>
+    <w:lvl w:ilvl="3" w:tentative="1">
+      <w:start w:val="1"/>
+      <w:numFmt w:val="decimal"/>
+      <w:lvlText w:val="%4."/>
+      <w:lvlJc w:val="left"/>
+      <w:pPr>
+        <w:tabs>
+          <w:tab w:val="num" w:pos="2880"/>
+        </w:tabs>
+        <w:ind w:left="2880" w:hanging="360"/>
+      </w:pPr>
+    </w:lvl>
+    <w:lvl w:ilvl="4" w:tentative="1">
+      <w:start w:val="1"/>
+      <w:numFmt w:val="decimal"/>
+      <w:lvlText w:val="%5."/>
+      <w:lvlJc w:val="left"/>
+      <w:pPr>
+        <w:tabs>
+          <w:tab w:val="num" w:pos="3600"/>
+        </w:tabs>
+        <w:ind w:left="3600" w:hanging="360"/>
+      </w:pPr>
+    </w:lvl>
+    <w:lvl w:ilvl="5" w:tentative="1">
+      <w:start w:val="1"/>
+      <w:numFmt w:val="decimal"/>
+      <w:lvlText w:val="%6."/>
+      <w:lvlJc w:val="left"/>
+      <w:pPr>
+        <w:tabs>
+          <w:tab w:val="num" w:pos="4320"/>
+        </w:tabs>
+        <w:ind w:left="4320" w:hanging="360"/>
+      </w:pPr>
+    </w:lvl>
+    <w:lvl w:ilvl="6" w:tentative="1">
+      <w:start w:val="1"/>
+      <w:numFmt w:val="decimal"/>
+      <w:lvlText w:val="%7."/>
+      <w:lvlJc w:val="left"/>
+      <w:pPr>
+        <w:tabs>
+          <w:tab w:val="num" w:pos="5040"/>
+        </w:tabs>
+        <w:ind w:left="5040" w:hanging="360"/>
+      </w:pPr>
+    </w:lvl>
+    <w:lvl w:ilvl="7" w:tentative="1">
+      <w:start w:val="1"/>
+      <w:numFmt w:val="decimal"/>
+      <w:lvlText w:val="%8."/>
+      <w:lvlJc w:val="left"/>
+      <w:pPr>
+        <w:tabs>
+          <w:tab w:val="num" w:pos="5760"/>
+        </w:tabs>
+        <w:ind w:left="5760" w:hanging="360"/>
+      </w:pPr>
+    </w:lvl>
+    <w:lvl w:ilvl="8" w:tentative="1">
+      <w:start w:val="1"/>
+      <w:numFmt w:val="decimal"/>
+      <w:lvlText w:val="%9."/>
+      <w:lvlJc w:val="left"/>
+      <w:pPr>
+        <w:tabs>
+          <w:tab w:val="num" w:pos="6480"/>
+        </w:tabs>
+        <w:ind w:left="6480" w:hanging="360"/>
+      </w:pPr>
+    </w:lvl>
+  </w:abstractNum>
+  <w:abstractNum w:abstractNumId="10" w15:restartNumberingAfterBreak="0">
     <w:nsid w:val="345E2FCF"/>
     <w:multiLevelType w:val="hybridMultilevel"/>
     <w:tmpl w:val="857AFF3E"/>
@@ -57834,7 +59585,7 @@
       </w:pPr>
     </w:lvl>
   </w:abstractNum>
-  <w:abstractNum w:abstractNumId="10" w15:restartNumberingAfterBreak="0">
+  <w:abstractNum w:abstractNumId="11" w15:restartNumberingAfterBreak="0">
     <w:nsid w:val="3A981468"/>
     <w:multiLevelType w:val="hybridMultilevel"/>
     <w:tmpl w:val="071E7714"/>
@@ -57923,7 +59674,7 @@
       </w:pPr>
     </w:lvl>
   </w:abstractNum>
-  <w:abstractNum w:abstractNumId="11" w15:restartNumberingAfterBreak="0">
+  <w:abstractNum w:abstractNumId="12" w15:restartNumberingAfterBreak="0">
     <w:nsid w:val="40E5474B"/>
     <w:multiLevelType w:val="hybridMultilevel"/>
     <w:tmpl w:val="91D2BD6E"/>
@@ -58009,7 +59760,7 @@
       </w:pPr>
     </w:lvl>
   </w:abstractNum>
-  <w:abstractNum w:abstractNumId="12" w15:restartNumberingAfterBreak="0">
+  <w:abstractNum w:abstractNumId="13" w15:restartNumberingAfterBreak="0">
     <w:nsid w:val="443D0C62"/>
     <w:multiLevelType w:val="hybridMultilevel"/>
     <w:tmpl w:val="54D60E7A"/>
@@ -58121,7 +59872,7 @@
       </w:rPr>
     </w:lvl>
   </w:abstractNum>
-  <w:abstractNum w:abstractNumId="13" w15:restartNumberingAfterBreak="0">
+  <w:abstractNum w:abstractNumId="14" w15:restartNumberingAfterBreak="0">
     <w:nsid w:val="4FD31D99"/>
     <w:multiLevelType w:val="hybridMultilevel"/>
     <w:tmpl w:val="FDC6468C"/>
@@ -58211,7 +59962,7 @@
       </w:pPr>
     </w:lvl>
   </w:abstractNum>
-  <w:abstractNum w:abstractNumId="14" w15:restartNumberingAfterBreak="0">
+  <w:abstractNum w:abstractNumId="15" w15:restartNumberingAfterBreak="0">
     <w:nsid w:val="52624138"/>
     <w:multiLevelType w:val="hybridMultilevel"/>
     <w:tmpl w:val="79040A8E"/>
@@ -58324,7 +60075,7 @@
       </w:rPr>
     </w:lvl>
   </w:abstractNum>
-  <w:abstractNum w:abstractNumId="15" w15:restartNumberingAfterBreak="0">
+  <w:abstractNum w:abstractNumId="16" w15:restartNumberingAfterBreak="0">
     <w:nsid w:val="54160B86"/>
     <w:multiLevelType w:val="hybridMultilevel"/>
     <w:tmpl w:val="78887A84"/>
@@ -58437,7 +60188,7 @@
       </w:rPr>
     </w:lvl>
   </w:abstractNum>
-  <w:abstractNum w:abstractNumId="16" w15:restartNumberingAfterBreak="0">
+  <w:abstractNum w:abstractNumId="17" w15:restartNumberingAfterBreak="0">
     <w:nsid w:val="578D0288"/>
     <w:multiLevelType w:val="hybridMultilevel"/>
     <w:tmpl w:val="5BB25162"/>
@@ -58552,7 +60303,7 @@
       </w:rPr>
     </w:lvl>
   </w:abstractNum>
-  <w:abstractNum w:abstractNumId="17" w15:restartNumberingAfterBreak="0">
+  <w:abstractNum w:abstractNumId="18" w15:restartNumberingAfterBreak="0">
     <w:nsid w:val="58272B90"/>
     <w:multiLevelType w:val="hybridMultilevel"/>
     <w:tmpl w:val="352C2E28"/>
@@ -58665,7 +60416,96 @@
       </w:rPr>
     </w:lvl>
   </w:abstractNum>
-  <w:abstractNum w:abstractNumId="18" w15:restartNumberingAfterBreak="0">
+  <w:abstractNum w:abstractNumId="19" w15:restartNumberingAfterBreak="0">
+    <w:nsid w:val="5DB24E5F"/>
+    <w:multiLevelType w:val="hybridMultilevel"/>
+    <w:tmpl w:val="7C2E66E4"/>
+    <w:lvl w:ilvl="0" w:tplc="0422000F">
+      <w:start w:val="1"/>
+      <w:numFmt w:val="decimal"/>
+      <w:lvlText w:val="%1."/>
+      <w:lvlJc w:val="left"/>
+      <w:pPr>
+        <w:ind w:left="720" w:hanging="360"/>
+      </w:pPr>
+      <w:rPr>
+        <w:rFonts w:hint="default"/>
+      </w:rPr>
+    </w:lvl>
+    <w:lvl w:ilvl="1" w:tplc="04220019" w:tentative="1">
+      <w:start w:val="1"/>
+      <w:numFmt w:val="lowerLetter"/>
+      <w:lvlText w:val="%2."/>
+      <w:lvlJc w:val="left"/>
+      <w:pPr>
+        <w:ind w:left="1440" w:hanging="360"/>
+      </w:pPr>
+    </w:lvl>
+    <w:lvl w:ilvl="2" w:tplc="0422001B" w:tentative="1">
+      <w:start w:val="1"/>
+      <w:numFmt w:val="lowerRoman"/>
+      <w:lvlText w:val="%3."/>
+      <w:lvlJc w:val="right"/>
+      <w:pPr>
+        <w:ind w:left="2160" w:hanging="180"/>
+      </w:pPr>
+    </w:lvl>
+    <w:lvl w:ilvl="3" w:tplc="0422000F" w:tentative="1">
+      <w:start w:val="1"/>
+      <w:numFmt w:val="decimal"/>
+      <w:lvlText w:val="%4."/>
+      <w:lvlJc w:val="left"/>
+      <w:pPr>
+        <w:ind w:left="2880" w:hanging="360"/>
+      </w:pPr>
+    </w:lvl>
+    <w:lvl w:ilvl="4" w:tplc="04220019" w:tentative="1">
+      <w:start w:val="1"/>
+      <w:numFmt w:val="lowerLetter"/>
+      <w:lvlText w:val="%5."/>
+      <w:lvlJc w:val="left"/>
+      <w:pPr>
+        <w:ind w:left="3600" w:hanging="360"/>
+      </w:pPr>
+    </w:lvl>
+    <w:lvl w:ilvl="5" w:tplc="0422001B" w:tentative="1">
+      <w:start w:val="1"/>
+      <w:numFmt w:val="lowerRoman"/>
+      <w:lvlText w:val="%6."/>
+      <w:lvlJc w:val="right"/>
+      <w:pPr>
+        <w:ind w:left="4320" w:hanging="180"/>
+      </w:pPr>
+    </w:lvl>
+    <w:lvl w:ilvl="6" w:tplc="0422000F" w:tentative="1">
+      <w:start w:val="1"/>
+      <w:numFmt w:val="decimal"/>
+      <w:lvlText w:val="%7."/>
+      <w:lvlJc w:val="left"/>
+      <w:pPr>
+        <w:ind w:left="5040" w:hanging="360"/>
+      </w:pPr>
+    </w:lvl>
+    <w:lvl w:ilvl="7" w:tplc="04220019" w:tentative="1">
+      <w:start w:val="1"/>
+      <w:numFmt w:val="lowerLetter"/>
+      <w:lvlText w:val="%8."/>
+      <w:lvlJc w:val="left"/>
+      <w:pPr>
+        <w:ind w:left="5760" w:hanging="360"/>
+      </w:pPr>
+    </w:lvl>
+    <w:lvl w:ilvl="8" w:tplc="0422001B" w:tentative="1">
+      <w:start w:val="1"/>
+      <w:numFmt w:val="lowerRoman"/>
+      <w:lvlText w:val="%9."/>
+      <w:lvlJc w:val="right"/>
+      <w:pPr>
+        <w:ind w:left="6480" w:hanging="180"/>
+      </w:pPr>
+    </w:lvl>
+  </w:abstractNum>
+  <w:abstractNum w:abstractNumId="20" w15:restartNumberingAfterBreak="0">
     <w:nsid w:val="67433B9F"/>
     <w:multiLevelType w:val="hybridMultilevel"/>
     <w:tmpl w:val="F2AE9652"/>
@@ -58754,7 +60594,7 @@
       </w:pPr>
     </w:lvl>
   </w:abstractNum>
-  <w:abstractNum w:abstractNumId="19" w15:restartNumberingAfterBreak="0">
+  <w:abstractNum w:abstractNumId="21" w15:restartNumberingAfterBreak="0">
     <w:nsid w:val="67810337"/>
     <w:multiLevelType w:val="hybridMultilevel"/>
     <w:tmpl w:val="1E88A302"/>
@@ -58867,7 +60707,7 @@
       </w:rPr>
     </w:lvl>
   </w:abstractNum>
-  <w:abstractNum w:abstractNumId="20" w15:restartNumberingAfterBreak="0">
+  <w:abstractNum w:abstractNumId="22" w15:restartNumberingAfterBreak="0">
     <w:nsid w:val="6B451267"/>
     <w:multiLevelType w:val="multilevel"/>
     <w:tmpl w:val="5BCC1CF8"/>
@@ -59016,7 +60856,7 @@
       </w:rPr>
     </w:lvl>
   </w:abstractNum>
-  <w:abstractNum w:abstractNumId="21" w15:restartNumberingAfterBreak="0">
+  <w:abstractNum w:abstractNumId="23" w15:restartNumberingAfterBreak="0">
     <w:nsid w:val="71A518BB"/>
     <w:multiLevelType w:val="hybridMultilevel"/>
     <w:tmpl w:val="EA6A7F84"/>
@@ -59129,7 +60969,7 @@
       </w:rPr>
     </w:lvl>
   </w:abstractNum>
-  <w:abstractNum w:abstractNumId="22" w15:restartNumberingAfterBreak="0">
+  <w:abstractNum w:abstractNumId="24" w15:restartNumberingAfterBreak="0">
     <w:nsid w:val="73392A7C"/>
     <w:multiLevelType w:val="multilevel"/>
     <w:tmpl w:val="36F23A68"/>
@@ -59242,7 +61082,7 @@
       </w:pPr>
     </w:lvl>
   </w:abstractNum>
-  <w:abstractNum w:abstractNumId="23" w15:restartNumberingAfterBreak="0">
+  <w:abstractNum w:abstractNumId="25" w15:restartNumberingAfterBreak="0">
     <w:nsid w:val="737B0DEE"/>
     <w:multiLevelType w:val="multilevel"/>
     <w:tmpl w:val="4626AE30"/>
@@ -59391,7 +61231,7 @@
       </w:rPr>
     </w:lvl>
   </w:abstractNum>
-  <w:abstractNum w:abstractNumId="24" w15:restartNumberingAfterBreak="0">
+  <w:abstractNum w:abstractNumId="26" w15:restartNumberingAfterBreak="0">
     <w:nsid w:val="7FF23385"/>
     <w:multiLevelType w:val="hybridMultilevel"/>
     <w:tmpl w:val="DEDC1EEC"/>
@@ -59484,40 +61324,40 @@
     <w:abstractNumId w:val="8"/>
   </w:num>
   <w:num w:numId="2">
-    <w:abstractNumId w:val="15"/>
+    <w:abstractNumId w:val="16"/>
   </w:num>
   <w:num w:numId="3">
-    <w:abstractNumId w:val="11"/>
+    <w:abstractNumId w:val="12"/>
   </w:num>
   <w:num w:numId="4">
-    <w:abstractNumId w:val="9"/>
+    <w:abstractNumId w:val="10"/>
   </w:num>
   <w:num w:numId="5">
     <w:abstractNumId w:val="5"/>
   </w:num>
   <w:num w:numId="6">
-    <w:abstractNumId w:val="14"/>
+    <w:abstractNumId w:val="15"/>
   </w:num>
   <w:num w:numId="7">
     <w:abstractNumId w:val="1"/>
   </w:num>
   <w:num w:numId="8">
-    <w:abstractNumId w:val="21"/>
+    <w:abstractNumId w:val="23"/>
   </w:num>
   <w:num w:numId="9">
     <w:abstractNumId w:val="4"/>
   </w:num>
   <w:num w:numId="10">
-    <w:abstractNumId w:val="17"/>
+    <w:abstractNumId w:val="18"/>
   </w:num>
   <w:num w:numId="11">
-    <w:abstractNumId w:val="16"/>
+    <w:abstractNumId w:val="17"/>
   </w:num>
   <w:num w:numId="12">
     <w:abstractNumId w:val="2"/>
   </w:num>
   <w:num w:numId="13">
-    <w:abstractNumId w:val="12"/>
+    <w:abstractNumId w:val="13"/>
   </w:num>
   <w:num w:numId="14">
     <w:abstractNumId w:val="3"/>
@@ -59526,34 +61366,40 @@
     <w:abstractNumId w:val="7"/>
   </w:num>
   <w:num w:numId="16">
-    <w:abstractNumId w:val="24"/>
+    <w:abstractNumId w:val="26"/>
   </w:num>
   <w:num w:numId="17">
     <w:abstractNumId w:val="0"/>
   </w:num>
   <w:num w:numId="18">
-    <w:abstractNumId w:val="19"/>
+    <w:abstractNumId w:val="21"/>
   </w:num>
   <w:num w:numId="19">
-    <w:abstractNumId w:val="10"/>
+    <w:abstractNumId w:val="11"/>
   </w:num>
   <w:num w:numId="20">
     <w:abstractNumId w:val="6"/>
   </w:num>
   <w:num w:numId="21">
-    <w:abstractNumId w:val="13"/>
+    <w:abstractNumId w:val="14"/>
   </w:num>
   <w:num w:numId="22">
+    <w:abstractNumId w:val="24"/>
+  </w:num>
+  <w:num w:numId="23">
+    <w:abstractNumId w:val="20"/>
+  </w:num>
+  <w:num w:numId="24">
+    <w:abstractNumId w:val="25"/>
+  </w:num>
+  <w:num w:numId="25">
     <w:abstractNumId w:val="22"/>
   </w:num>
-  <w:num w:numId="23">
-    <w:abstractNumId w:val="18"/>
+  <w:num w:numId="26">
+    <w:abstractNumId w:val="9"/>
   </w:num>
-  <w:num w:numId="24">
-    <w:abstractNumId w:val="23"/>
-  </w:num>
-  <w:num w:numId="25">
-    <w:abstractNumId w:val="20"/>
+  <w:num w:numId="27">
+    <w:abstractNumId w:val="19"/>
   </w:num>
   <w:numIdMacAtCleanup w:val="16"/>
 </w:numbering>
@@ -59976,7 +61822,6 @@
   <w:style w:type="character" w:default="1" w:styleId="a0">
     <w:name w:val="Default Paragraph Font"/>
     <w:uiPriority w:val="1"/>
-    <w:semiHidden/>
     <w:unhideWhenUsed/>
   </w:style>
   <w:style w:type="table" w:default="1" w:styleId="a1">
@@ -61621,7 +63466,7 @@
 </file>
 
 <file path=customXml/itemProps1.xml><?xml version="1.0" encoding="utf-8"?>
-<ds:datastoreItem xmlns:ds="http://schemas.openxmlformats.org/officeDocument/2006/customXml" ds:itemID="{B756C05D-2429-49ED-ACF6-0112B48C74D5}">
+<ds:datastoreItem xmlns:ds="http://schemas.openxmlformats.org/officeDocument/2006/customXml" ds:itemID="{37683010-AB76-48BB-8C75-089E094A6931}">
   <ds:schemaRefs>
     <ds:schemaRef ds:uri="http://schemas.openxmlformats.org/officeDocument/2006/bibliography"/>
   </ds:schemaRefs>

--- a/Doc1.docx
+++ b/Doc1.docx
@@ -1,6 +1,6 @@
 
 <file path=word/document.xml><?xml version="1.0" encoding="utf-8"?>
-<w:document xmlns:wpc="http://schemas.microsoft.com/office/word/2010/wordprocessingCanvas" xmlns:cx="http://schemas.microsoft.com/office/drawing/2014/chartex" xmlns:mc="http://schemas.openxmlformats.org/markup-compatibility/2006" xmlns:o="urn:schemas-microsoft-com:office:office" xmlns:r="http://schemas.openxmlformats.org/officeDocument/2006/relationships" xmlns:m="http://schemas.openxmlformats.org/officeDocument/2006/math" xmlns:v="urn:schemas-microsoft-com:vml" xmlns:wp14="http://schemas.microsoft.com/office/word/2010/wordprocessingDrawing" xmlns:wp="http://schemas.openxmlformats.org/drawingml/2006/wordprocessingDrawing" xmlns:w10="urn:schemas-microsoft-com:office:word" xmlns:w="http://schemas.openxmlformats.org/wordprocessingml/2006/main" xmlns:w14="http://schemas.microsoft.com/office/word/2010/wordml" xmlns:w15="http://schemas.microsoft.com/office/word/2012/wordml" xmlns:w16se="http://schemas.microsoft.com/office/word/2015/wordml/symex" xmlns:wpg="http://schemas.microsoft.com/office/word/2010/wordprocessingGroup" xmlns:wpi="http://schemas.microsoft.com/office/word/2010/wordprocessingInk" xmlns:wne="http://schemas.microsoft.com/office/word/2006/wordml" xmlns:wps="http://schemas.microsoft.com/office/word/2010/wordprocessingShape" mc:Ignorable="w14 w15 w16se wp14">
+<w:document xmlns:wpc="http://schemas.microsoft.com/office/word/2010/wordprocessingCanvas" xmlns:mc="http://schemas.openxmlformats.org/markup-compatibility/2006" xmlns:o="urn:schemas-microsoft-com:office:office" xmlns:r="http://schemas.openxmlformats.org/officeDocument/2006/relationships" xmlns:m="http://schemas.openxmlformats.org/officeDocument/2006/math" xmlns:v="urn:schemas-microsoft-com:vml" xmlns:wp14="http://schemas.microsoft.com/office/word/2010/wordprocessingDrawing" xmlns:wp="http://schemas.openxmlformats.org/drawingml/2006/wordprocessingDrawing" xmlns:w10="urn:schemas-microsoft-com:office:word" xmlns:w="http://schemas.openxmlformats.org/wordprocessingml/2006/main" xmlns:w14="http://schemas.microsoft.com/office/word/2010/wordml" xmlns:w15="http://schemas.microsoft.com/office/word/2012/wordml" xmlns:wpg="http://schemas.microsoft.com/office/word/2010/wordprocessingGroup" xmlns:wpi="http://schemas.microsoft.com/office/word/2010/wordprocessingInk" xmlns:wne="http://schemas.microsoft.com/office/word/2006/wordml" xmlns:wps="http://schemas.microsoft.com/office/word/2010/wordprocessingShape" mc:Ignorable="w14 w15 wp14">
   <w:body>
     <w:p>
       <w:r>
@@ -488,7 +488,7 @@
             <w:r>
               <w:rPr>
                 <w:noProof/>
-                <w:lang w:eastAsia="uk-UA"/>
+                <w:lang w:val="ru-RU" w:eastAsia="ru-RU"/>
               </w:rPr>
               <w:drawing>
                 <wp:inline distT="0" distB="0" distL="0" distR="0" wp14:anchorId="173587DC" wp14:editId="7BA9C228">
@@ -584,7 +584,7 @@
             <w:r>
               <w:rPr>
                 <w:noProof/>
-                <w:lang w:eastAsia="uk-UA"/>
+                <w:lang w:val="ru-RU" w:eastAsia="ru-RU"/>
               </w:rPr>
               <w:drawing>
                 <wp:inline distT="0" distB="0" distL="0" distR="0" wp14:anchorId="3A8A846C" wp14:editId="6F0701DE">
@@ -1070,7 +1070,7 @@
                   <w:r>
                     <w:rPr>
                       <w:noProof/>
-                      <w:lang w:eastAsia="uk-UA"/>
+                      <w:lang w:val="ru-RU" w:eastAsia="ru-RU"/>
                     </w:rPr>
                     <w:drawing>
                       <wp:inline distT="0" distB="0" distL="0" distR="0">
@@ -1391,7 +1391,7 @@
                   <w:r>
                     <w:rPr>
                       <w:noProof/>
-                      <w:lang w:eastAsia="uk-UA"/>
+                      <w:lang w:val="ru-RU" w:eastAsia="ru-RU"/>
                     </w:rPr>
                     <w:drawing>
                       <wp:inline distT="0" distB="0" distL="0" distR="0">
@@ -1484,7 +1484,7 @@
                   <w:r>
                     <w:rPr>
                       <w:noProof/>
-                      <w:lang w:eastAsia="uk-UA"/>
+                      <w:lang w:val="ru-RU" w:eastAsia="ru-RU"/>
                     </w:rPr>
                     <w:drawing>
                       <wp:inline distT="0" distB="0" distL="0" distR="0">
@@ -1615,7 +1615,7 @@
       <w:r>
         <w:rPr>
           <w:noProof/>
-          <w:lang w:eastAsia="uk-UA"/>
+          <w:lang w:val="ru-RU" w:eastAsia="ru-RU"/>
         </w:rPr>
         <w:drawing>
           <wp:inline distT="0" distB="0" distL="0" distR="0">
@@ -1698,7 +1698,7 @@
       <w:r>
         <w:rPr>
           <w:noProof/>
-          <w:lang w:eastAsia="uk-UA"/>
+          <w:lang w:val="ru-RU" w:eastAsia="ru-RU"/>
         </w:rPr>
         <w:drawing>
           <wp:inline distT="0" distB="0" distL="0" distR="0" wp14:anchorId="3AC7F8DA" wp14:editId="24A287FC">
@@ -9314,7 +9314,7 @@
       <w:r>
         <w:rPr>
           <w:noProof/>
-          <w:lang w:eastAsia="uk-UA"/>
+          <w:lang w:val="ru-RU" w:eastAsia="ru-RU"/>
         </w:rPr>
         <w:drawing>
           <wp:inline distT="0" distB="0" distL="0" distR="0">
@@ -12306,13 +12306,6 @@
               </w:rPr>
               <w:t>✔</w:t>
             </w:r>
-            <w:r>
-              <w:rPr>
-                <w:sz w:val="16"/>
-                <w:szCs w:val="16"/>
-              </w:rPr>
-              <w:t>️</w:t>
-            </w:r>
           </w:p>
         </w:tc>
         <w:tc>
@@ -12337,13 +12330,6 @@
               </w:rPr>
               <w:t>✔</w:t>
             </w:r>
-            <w:r>
-              <w:rPr>
-                <w:sz w:val="16"/>
-                <w:szCs w:val="16"/>
-              </w:rPr>
-              <w:t>️</w:t>
-            </w:r>
           </w:p>
         </w:tc>
         <w:tc>
@@ -12368,13 +12354,6 @@
               </w:rPr>
               <w:t>✔</w:t>
             </w:r>
-            <w:r>
-              <w:rPr>
-                <w:sz w:val="16"/>
-                <w:szCs w:val="16"/>
-              </w:rPr>
-              <w:t>️</w:t>
-            </w:r>
           </w:p>
         </w:tc>
         <w:tc>
@@ -12399,13 +12378,6 @@
               </w:rPr>
               <w:t>✔</w:t>
             </w:r>
-            <w:r>
-              <w:rPr>
-                <w:sz w:val="16"/>
-                <w:szCs w:val="16"/>
-              </w:rPr>
-              <w:t>️</w:t>
-            </w:r>
           </w:p>
         </w:tc>
         <w:tc>
@@ -12430,13 +12402,6 @@
               </w:rPr>
               <w:t>✔</w:t>
             </w:r>
-            <w:r>
-              <w:rPr>
-                <w:sz w:val="16"/>
-                <w:szCs w:val="16"/>
-              </w:rPr>
-              <w:t>️</w:t>
-            </w:r>
           </w:p>
         </w:tc>
         <w:tc>
@@ -12461,13 +12426,6 @@
               </w:rPr>
               <w:t>✔</w:t>
             </w:r>
-            <w:r>
-              <w:rPr>
-                <w:sz w:val="16"/>
-                <w:szCs w:val="16"/>
-              </w:rPr>
-              <w:t>️</w:t>
-            </w:r>
           </w:p>
         </w:tc>
         <w:tc>
@@ -12492,13 +12450,6 @@
               </w:rPr>
               <w:t>✔</w:t>
             </w:r>
-            <w:r>
-              <w:rPr>
-                <w:sz w:val="16"/>
-                <w:szCs w:val="16"/>
-              </w:rPr>
-              <w:t>️</w:t>
-            </w:r>
           </w:p>
         </w:tc>
       </w:tr>
@@ -12536,13 +12487,6 @@
                 <w:szCs w:val="16"/>
               </w:rPr>
               <w:t>✔</w:t>
-            </w:r>
-            <w:r>
-              <w:rPr>
-                <w:sz w:val="16"/>
-                <w:szCs w:val="16"/>
-              </w:rPr>
-              <w:t>️</w:t>
             </w:r>
           </w:p>
         </w:tc>
@@ -12616,13 +12560,6 @@
               </w:rPr>
               <w:t>✔</w:t>
             </w:r>
-            <w:r>
-              <w:rPr>
-                <w:sz w:val="16"/>
-                <w:szCs w:val="16"/>
-              </w:rPr>
-              <w:t>️</w:t>
-            </w:r>
           </w:p>
         </w:tc>
         <w:tc>
@@ -12647,13 +12584,6 @@
               </w:rPr>
               <w:t>✔</w:t>
             </w:r>
-            <w:r>
-              <w:rPr>
-                <w:sz w:val="16"/>
-                <w:szCs w:val="16"/>
-              </w:rPr>
-              <w:t>️</w:t>
-            </w:r>
           </w:p>
         </w:tc>
         <w:tc>
@@ -12677,13 +12607,6 @@
                 <w:szCs w:val="16"/>
               </w:rPr>
               <w:t>✔</w:t>
-            </w:r>
-            <w:r>
-              <w:rPr>
-                <w:sz w:val="16"/>
-                <w:szCs w:val="16"/>
-              </w:rPr>
-              <w:t>️</w:t>
             </w:r>
           </w:p>
         </w:tc>
@@ -12726,13 +12649,6 @@
               </w:rPr>
               <w:t>✔</w:t>
             </w:r>
-            <w:r>
-              <w:rPr>
-                <w:sz w:val="16"/>
-                <w:szCs w:val="16"/>
-              </w:rPr>
-              <w:t>️</w:t>
-            </w:r>
           </w:p>
         </w:tc>
         <w:tc>
@@ -12789,13 +12705,6 @@
               </w:rPr>
               <w:t>✔</w:t>
             </w:r>
-            <w:r>
-              <w:rPr>
-                <w:sz w:val="16"/>
-                <w:szCs w:val="16"/>
-              </w:rPr>
-              <w:t>️</w:t>
-            </w:r>
           </w:p>
         </w:tc>
         <w:tc>
@@ -12820,13 +12729,6 @@
               </w:rPr>
               <w:t>✔</w:t>
             </w:r>
-            <w:r>
-              <w:rPr>
-                <w:sz w:val="16"/>
-                <w:szCs w:val="16"/>
-              </w:rPr>
-              <w:t>️</w:t>
-            </w:r>
           </w:p>
         </w:tc>
         <w:tc>
@@ -12851,13 +12753,6 @@
               </w:rPr>
               <w:t>✔</w:t>
             </w:r>
-            <w:r>
-              <w:rPr>
-                <w:sz w:val="16"/>
-                <w:szCs w:val="16"/>
-              </w:rPr>
-              <w:t>️</w:t>
-            </w:r>
           </w:p>
         </w:tc>
         <w:tc>
@@ -12882,13 +12777,6 @@
               </w:rPr>
               <w:t>✔</w:t>
             </w:r>
-            <w:r>
-              <w:rPr>
-                <w:sz w:val="16"/>
-                <w:szCs w:val="16"/>
-              </w:rPr>
-              <w:t>️</w:t>
-            </w:r>
           </w:p>
         </w:tc>
       </w:tr>
@@ -12926,13 +12814,6 @@
                 <w:szCs w:val="16"/>
               </w:rPr>
               <w:t>✔</w:t>
-            </w:r>
-            <w:r>
-              <w:rPr>
-                <w:sz w:val="16"/>
-                <w:szCs w:val="16"/>
-              </w:rPr>
-              <w:t>️</w:t>
             </w:r>
           </w:p>
         </w:tc>
@@ -13006,13 +12887,6 @@
               </w:rPr>
               <w:t>✔</w:t>
             </w:r>
-            <w:r>
-              <w:rPr>
-                <w:sz w:val="16"/>
-                <w:szCs w:val="16"/>
-              </w:rPr>
-              <w:t>️</w:t>
-            </w:r>
           </w:p>
         </w:tc>
         <w:tc>
@@ -13037,13 +12911,6 @@
               </w:rPr>
               <w:t>✔</w:t>
             </w:r>
-            <w:r>
-              <w:rPr>
-                <w:sz w:val="16"/>
-                <w:szCs w:val="16"/>
-              </w:rPr>
-              <w:t>️</w:t>
-            </w:r>
           </w:p>
         </w:tc>
         <w:tc>
@@ -13067,13 +12934,6 @@
                 <w:szCs w:val="16"/>
               </w:rPr>
               <w:t>✔</w:t>
-            </w:r>
-            <w:r>
-              <w:rPr>
-                <w:sz w:val="16"/>
-                <w:szCs w:val="16"/>
-              </w:rPr>
-              <w:t>️</w:t>
             </w:r>
           </w:p>
         </w:tc>
@@ -13116,13 +12976,6 @@
               </w:rPr>
               <w:t>✔</w:t>
             </w:r>
-            <w:r>
-              <w:rPr>
-                <w:sz w:val="16"/>
-                <w:szCs w:val="16"/>
-              </w:rPr>
-              <w:t>️</w:t>
-            </w:r>
           </w:p>
         </w:tc>
         <w:tc>
@@ -13195,13 +13048,6 @@
               </w:rPr>
               <w:t>✔</w:t>
             </w:r>
-            <w:r>
-              <w:rPr>
-                <w:sz w:val="16"/>
-                <w:szCs w:val="16"/>
-              </w:rPr>
-              <w:t>️</w:t>
-            </w:r>
           </w:p>
         </w:tc>
         <w:tc>
@@ -13226,13 +13072,6 @@
               </w:rPr>
               <w:t>✔</w:t>
             </w:r>
-            <w:r>
-              <w:rPr>
-                <w:sz w:val="16"/>
-                <w:szCs w:val="16"/>
-              </w:rPr>
-              <w:t>️</w:t>
-            </w:r>
           </w:p>
         </w:tc>
         <w:tc>
@@ -13256,13 +13095,6 @@
                 <w:szCs w:val="16"/>
               </w:rPr>
               <w:t>✔</w:t>
-            </w:r>
-            <w:r>
-              <w:rPr>
-                <w:sz w:val="16"/>
-                <w:szCs w:val="16"/>
-              </w:rPr>
-              <w:t>️</w:t>
             </w:r>
           </w:p>
         </w:tc>
@@ -26287,7 +26119,7 @@
       <w:r>
         <w:rPr>
           <w:noProof/>
-          <w:lang w:eastAsia="uk-UA"/>
+          <w:lang w:val="ru-RU" w:eastAsia="ru-RU"/>
         </w:rPr>
         <w:drawing>
           <wp:inline distT="0" distB="0" distL="0" distR="0">
@@ -56611,7 +56443,6 @@
       <w:r>
         <w:rPr>
           <w:color w:val="595959" w:themeColor="text1" w:themeTint="A6"/>
-          <w:lang w:val="ru-RU"/>
         </w:rPr>
         <w:t xml:space="preserve"> </w:t>
       </w:r>
@@ -56624,7 +56455,6 @@
       <w:r>
         <w:rPr>
           <w:color w:val="595959" w:themeColor="text1" w:themeTint="A6"/>
-          <w:lang w:val="ru-RU"/>
         </w:rPr>
         <w:t xml:space="preserve">  </w:t>
       </w:r>
@@ -56637,7 +56467,6 @@
       <w:r>
         <w:rPr>
           <w:color w:val="595959" w:themeColor="text1" w:themeTint="A6"/>
-          <w:lang w:val="ru-RU"/>
         </w:rPr>
         <w:t xml:space="preserve"> </w:t>
       </w:r>
@@ -56775,7 +56604,34 @@
         <w:t xml:space="preserve"> (ООП) </w:t>
       </w:r>
       <w:r>
-        <w:t>Об'є́ктоорієнто́ване програмува́ння</w:t>
+        <w:t>Об'</w:t>
+      </w:r>
+      <w:r>
+        <w:rPr>
+          <w:lang w:val="ru-RU"/>
+        </w:rPr>
+        <w:t>є</w:t>
+      </w:r>
+      <w:r>
+        <w:t>ктоорієнт</w:t>
+      </w:r>
+      <w:r>
+        <w:rPr>
+          <w:lang w:val="ru-RU"/>
+        </w:rPr>
+        <w:t>о</w:t>
+      </w:r>
+      <w:r>
+        <w:t>ване програмув</w:t>
+      </w:r>
+      <w:r>
+        <w:rPr>
+          <w:lang w:val="ru-RU"/>
+        </w:rPr>
+        <w:t>а</w:t>
+      </w:r>
+      <w:r>
+        <w:t>ння</w:t>
       </w:r>
     </w:p>
     <w:p>
@@ -56786,10 +56642,7 @@
         <w:spacing w:after="120"/>
       </w:pPr>
       <w:r>
-        <w:t>Об'є́ктоорієнто́ване програмува́ння</w:t>
-      </w:r>
-      <w:r>
-        <w:t xml:space="preserve"> </w:t>
+        <w:t xml:space="preserve">Об'є́ктоорієнто́ване програмува́ння </w:t>
       </w:r>
       <w:r>
         <w:rPr>
@@ -57094,7 +56947,7 @@
       <w:r>
         <w:rPr>
           <w:color w:val="595959" w:themeColor="text1" w:themeTint="A6"/>
-          <w:lang w:val="en-US"/>
+          <w:lang w:val="ru-RU"/>
         </w:rPr>
         <w:t>}</w:t>
       </w:r>
@@ -57479,21 +57332,76 @@
         </w:rPr>
       </w:pPr>
       <w:r>
-        <w:t>Якщо є недопустимим</w:t>
-      </w:r>
-      <w:r>
-        <w:t xml:space="preserve"> ідентифікаторам, наприклад, якщо ключ містить пробіл або починається з цифри</w:t>
-      </w:r>
-      <w:r>
-        <w:t xml:space="preserve"> – тоді </w:t>
-      </w:r>
-      <w:r>
+        <w:t>Якщо</w:t>
+      </w:r>
+      <w:r>
+        <w:t xml:space="preserve"> ключ</w:t>
+      </w:r>
+      <w:r>
+        <w:t xml:space="preserve"> є недопустимим</w:t>
+      </w:r>
+      <w:r>
+        <w:t xml:space="preserve"> ідент</w:t>
+      </w:r>
+      <w:r>
+        <w:t>ифікаторам, наприклад, якщо</w:t>
+      </w:r>
+      <w:r>
+        <w:t xml:space="preserve"> містить пробіл або починається з цифри</w:t>
+      </w:r>
+      <w:r>
+        <w:t xml:space="preserve"> – тоді</w:t>
+      </w:r>
+      <w:r>
+        <w:t xml:space="preserve"> ключ записується так</w:t>
+      </w:r>
+      <w:r>
+        <w:t xml:space="preserve"> </w:t>
+      </w:r>
+      <w:r>
+        <w:rPr>
+          <w:b/>
+          <w:lang w:val="en-US"/>
+        </w:rPr>
+        <w:t>student</w:t>
+      </w:r>
+      <w:r>
+        <w:rPr>
+          <w:b/>
+        </w:rPr>
         <w:t>[‘</w:t>
       </w:r>
       <w:r>
-        <w:t xml:space="preserve"> … </w:t>
-      </w:r>
-      <w:r>
+        <w:rPr>
+          <w:b/>
+          <w:lang w:val="en-US"/>
+        </w:rPr>
+        <w:t>f</w:t>
+      </w:r>
+      <w:r>
+        <w:rPr>
+          <w:b/>
+          <w:lang w:val="en-US"/>
+        </w:rPr>
+        <w:t>irst</w:t>
+      </w:r>
+      <w:r>
+        <w:rPr>
+          <w:b/>
+        </w:rPr>
+        <w:t xml:space="preserve"> </w:t>
+      </w:r>
+      <w:r>
+        <w:rPr>
+          <w:b/>
+          <w:lang w:val="en-US"/>
+        </w:rPr>
+        <w:t>name</w:t>
+      </w:r>
+      <w:r>
+        <w:rPr>
+          <w:b/>
+        </w:rPr>
         <w:t>’]</w:t>
       </w:r>
     </w:p>
@@ -57504,7 +57412,7 @@
       <w:r>
         <w:rPr>
           <w:noProof/>
-          <w:lang w:eastAsia="uk-UA"/>
+          <w:lang w:val="ru-RU" w:eastAsia="ru-RU"/>
         </w:rPr>
         <w:drawing>
           <wp:inline distT="0" distB="0" distL="0" distR="0">
@@ -57881,7 +57789,7 @@
       <w:r>
         <w:rPr>
           <w:noProof/>
-          <w:lang w:eastAsia="uk-UA"/>
+          <w:lang w:val="ru-RU" w:eastAsia="ru-RU"/>
         </w:rPr>
         <w:drawing>
           <wp:inline distT="0" distB="0" distL="0" distR="0">
@@ -57976,6 +57884,9 @@
       </w:r>
     </w:p>
     <w:p>
+      <w:pPr>
+        <w:spacing w:after="120"/>
+      </w:pPr>
       <w:r>
         <w:t xml:space="preserve">Особливістю JavaScript є </w:t>
       </w:r>
@@ -58031,7 +57942,20 @@
         <w:rPr>
           <w:color w:val="595959" w:themeColor="text1" w:themeTint="A6"/>
         </w:rPr>
-        <w:t xml:space="preserve">  name: "John",</w:t>
+        <w:t xml:space="preserve">  </w:t>
+      </w:r>
+      <w:r>
+        <w:rPr>
+          <w:color w:val="595959" w:themeColor="text1" w:themeTint="A6"/>
+          <w:lang w:val="en-US"/>
+        </w:rPr>
+        <w:t xml:space="preserve">    </w:t>
+      </w:r>
+      <w:r>
+        <w:rPr>
+          <w:color w:val="595959" w:themeColor="text1" w:themeTint="A6"/>
+        </w:rPr>
+        <w:t>name: "John",</w:t>
       </w:r>
     </w:p>
     <w:p>
@@ -58046,7 +57970,20 @@
         <w:rPr>
           <w:color w:val="595959" w:themeColor="text1" w:themeTint="A6"/>
         </w:rPr>
-        <w:t xml:space="preserve">  age: 30</w:t>
+        <w:t xml:space="preserve"> </w:t>
+      </w:r>
+      <w:r>
+        <w:rPr>
+          <w:color w:val="595959" w:themeColor="text1" w:themeTint="A6"/>
+          <w:lang w:val="en-US"/>
+        </w:rPr>
+        <w:t xml:space="preserve">    </w:t>
+      </w:r>
+      <w:r>
+        <w:rPr>
+          <w:color w:val="595959" w:themeColor="text1" w:themeTint="A6"/>
+        </w:rPr>
+        <w:t xml:space="preserve"> age: 30</w:t>
       </w:r>
     </w:p>
     <w:p>
@@ -58065,14 +58002,20 @@
       <w:pPr>
         <w:spacing w:after="0"/>
         <w:rPr>
-          <w:lang w:val="ru-RU"/>
-        </w:rPr>
-      </w:pPr>
-      <w:r>
-        <w:t>// Д</w:t>
-      </w:r>
-      <w:r>
-        <w:t>инамічне додавання новоих властивостей</w:t>
+          <w:b/>
+        </w:rPr>
+      </w:pPr>
+      <w:r>
+        <w:t xml:space="preserve">// </w:t>
+      </w:r>
+      <w:r>
+        <w:rPr>
+          <w:b/>
+        </w:rPr>
+        <w:t>Динамічне додавання</w:t>
+      </w:r>
+      <w:r>
+        <w:t xml:space="preserve"> новоих властивостей</w:t>
       </w:r>
       <w:r>
         <w:t xml:space="preserve"> до об'єкта</w:t>
@@ -58089,6 +58032,55 @@
     </w:p>
     <w:p>
       <w:pPr>
+        <w:pStyle w:val="a4"/>
+        <w:numPr>
+          <w:ilvl w:val="0"/>
+          <w:numId w:val="18"/>
+        </w:numPr>
+        <w:spacing w:after="120"/>
+        <w:ind w:left="284" w:hanging="284"/>
+        <w:rPr>
+          <w:color w:val="833C0B" w:themeColor="accent2" w:themeShade="80"/>
+        </w:rPr>
+      </w:pPr>
+      <w:r>
+        <w:t>якщо властість з такою назвою існ</w:t>
+      </w:r>
+      <w:r>
+        <w:t xml:space="preserve">ує, то її значення буде </w:t>
+      </w:r>
+      <w:r>
+        <w:rPr>
+          <w:color w:val="FF0000"/>
+        </w:rPr>
+        <w:t>змінено</w:t>
+      </w:r>
+    </w:p>
+    <w:p>
+      <w:pPr>
+        <w:pStyle w:val="a4"/>
+        <w:numPr>
+          <w:ilvl w:val="0"/>
+          <w:numId w:val="18"/>
+        </w:numPr>
+        <w:spacing w:after="0"/>
+        <w:ind w:left="284" w:hanging="284"/>
+      </w:pPr>
+      <w:r>
+        <w:t xml:space="preserve">якщо властивості з такою назвою немає, то вона буде </w:t>
+      </w:r>
+      <w:r>
+        <w:rPr>
+          <w:color w:val="70AD47" w:themeColor="accent6"/>
+        </w:rPr>
+        <w:t>створена</w:t>
+      </w:r>
+      <w:r>
+        <w:t xml:space="preserve"> з вказаним значенням</w:t>
+      </w:r>
+    </w:p>
+    <w:p>
+      <w:pPr>
         <w:spacing w:after="0"/>
         <w:ind w:left="567"/>
         <w:rPr>
@@ -58097,9 +58089,47 @@
       </w:pPr>
       <w:r>
         <w:rPr>
-          <w:color w:val="595959" w:themeColor="text1" w:themeTint="A6"/>
-        </w:rPr>
-        <w:t>person.city = "New York"</w:t>
+          <w:lang w:val="en-US"/>
+        </w:rPr>
+        <w:t>p</w:t>
+      </w:r>
+      <w:r>
+        <w:t>erson.</w:t>
+      </w:r>
+      <w:r>
+        <w:rPr>
+          <w:color w:val="FF0000"/>
+          <w:lang w:val="en-US"/>
+        </w:rPr>
+        <w:t>name</w:t>
+      </w:r>
+      <w:r>
+        <w:rPr>
+          <w:color w:val="595959" w:themeColor="text1" w:themeTint="A6"/>
+          <w:lang w:val="en-US"/>
+        </w:rPr>
+        <w:t xml:space="preserve"> = “Tom”</w:t>
+      </w:r>
+      <w:r>
+        <w:rPr>
+          <w:color w:val="595959" w:themeColor="text1" w:themeTint="A6"/>
+        </w:rPr>
+        <w:br/>
+      </w:r>
+      <w:r>
+        <w:t>person.</w:t>
+      </w:r>
+      <w:r>
+        <w:rPr>
+          <w:color w:val="70AD47" w:themeColor="accent6"/>
+        </w:rPr>
+        <w:t>city</w:t>
+      </w:r>
+      <w:r>
+        <w:rPr>
+          <w:color w:val="595959" w:themeColor="text1" w:themeTint="A6"/>
+        </w:rPr>
+        <w:t xml:space="preserve"> = "New York"</w:t>
       </w:r>
     </w:p>
     <w:p>
@@ -58108,10 +58138,19 @@
         <w:ind w:left="567"/>
       </w:pPr>
       <w:r>
-        <w:rPr>
-          <w:color w:val="595959" w:themeColor="text1" w:themeTint="A6"/>
-        </w:rPr>
-        <w:t>person.job = "Engineer"</w:t>
+        <w:t>person.</w:t>
+      </w:r>
+      <w:r>
+        <w:rPr>
+          <w:color w:val="70AD47" w:themeColor="accent6"/>
+        </w:rPr>
+        <w:t>job</w:t>
+      </w:r>
+      <w:r>
+        <w:rPr>
+          <w:color w:val="595959" w:themeColor="text1" w:themeTint="A6"/>
+        </w:rPr>
+        <w:t xml:space="preserve"> = "Engineer"</w:t>
       </w:r>
     </w:p>
     <w:p>
@@ -58158,7 +58197,20 @@
         <w:rPr>
           <w:color w:val="595959" w:themeColor="text1" w:themeTint="A6"/>
         </w:rPr>
-        <w:t xml:space="preserve">: "John", </w:t>
+        <w:t>: "</w:t>
+      </w:r>
+      <w:r>
+        <w:rPr>
+          <w:color w:val="FF0000"/>
+          <w:lang w:val="en-US"/>
+        </w:rPr>
+        <w:t>Tom</w:t>
+      </w:r>
+      <w:r>
+        <w:rPr>
+          <w:color w:val="595959" w:themeColor="text1" w:themeTint="A6"/>
+        </w:rPr>
+        <w:t xml:space="preserve">", </w:t>
       </w:r>
       <w:r>
         <w:t>age</w:t>
@@ -58176,7 +58228,19 @@
         <w:rPr>
           <w:color w:val="595959" w:themeColor="text1" w:themeTint="A6"/>
         </w:rPr>
-        <w:t xml:space="preserve">: "New York", </w:t>
+        <w:t>: "</w:t>
+      </w:r>
+      <w:r>
+        <w:rPr>
+          <w:color w:val="70AD47" w:themeColor="accent6"/>
+        </w:rPr>
+        <w:t>New York</w:t>
+      </w:r>
+      <w:r>
+        <w:rPr>
+          <w:color w:val="595959" w:themeColor="text1" w:themeTint="A6"/>
+        </w:rPr>
+        <w:t xml:space="preserve">", </w:t>
       </w:r>
       <w:r>
         <w:t>job</w:t>
@@ -58185,21 +58249,43 @@
         <w:rPr>
           <w:color w:val="595959" w:themeColor="text1" w:themeTint="A6"/>
         </w:rPr>
-        <w:t>: "Engineer" }</w:t>
-      </w:r>
-    </w:p>
-    <w:p>
-      <w:pPr>
-        <w:spacing w:after="0"/>
-      </w:pPr>
-      <w:r>
-        <w:t>// В</w:t>
-      </w:r>
-      <w:r>
-        <w:t>идал</w:t>
-      </w:r>
-      <w:r>
-        <w:t>ення властивості з об'єкта, використовуємо</w:t>
+        <w:t>: "</w:t>
+      </w:r>
+      <w:r>
+        <w:rPr>
+          <w:color w:val="70AD47" w:themeColor="accent6"/>
+        </w:rPr>
+        <w:t>Engineer</w:t>
+      </w:r>
+      <w:r>
+        <w:rPr>
+          <w:color w:val="595959" w:themeColor="text1" w:themeTint="A6"/>
+        </w:rPr>
+        <w:t>" }</w:t>
+      </w:r>
+    </w:p>
+    <w:p>
+      <w:pPr>
+        <w:spacing w:after="0"/>
+      </w:pPr>
+      <w:r>
+        <w:t xml:space="preserve">// </w:t>
+      </w:r>
+      <w:r>
+        <w:rPr>
+          <w:b/>
+          <w:lang w:val="ru-RU"/>
+        </w:rPr>
+        <w:t>Динамічне в</w:t>
+      </w:r>
+      <w:r>
+        <w:rPr>
+          <w:b/>
+        </w:rPr>
+        <w:t>идалення</w:t>
+      </w:r>
+      <w:r>
+        <w:t xml:space="preserve"> властивості з об'єкта, використовуємо</w:t>
       </w:r>
       <w:r>
         <w:t xml:space="preserve"> оператор </w:t>
@@ -58213,28 +58299,381 @@
     </w:p>
     <w:p>
       <w:pPr>
+        <w:spacing w:after="0"/>
+        <w:ind w:left="567"/>
+        <w:rPr>
+          <w:color w:val="595959" w:themeColor="text1" w:themeTint="A6"/>
+        </w:rPr>
+      </w:pPr>
+      <w:r>
+        <w:t>delete</w:t>
+      </w:r>
+      <w:r>
+        <w:rPr>
+          <w:color w:val="595959" w:themeColor="text1" w:themeTint="A6"/>
+        </w:rPr>
+        <w:t xml:space="preserve"> person.</w:t>
+      </w:r>
+      <w:r>
+        <w:t>job</w:t>
+      </w:r>
+    </w:p>
+    <w:p>
+      <w:pPr>
+        <w:spacing w:after="360"/>
+        <w:ind w:left="567"/>
+        <w:rPr>
+          <w:color w:val="595959" w:themeColor="text1" w:themeTint="A6"/>
+        </w:rPr>
+      </w:pPr>
+      <w:r>
+        <w:rPr>
+          <w:color w:val="595959" w:themeColor="text1" w:themeTint="A6"/>
+        </w:rPr>
+        <w:t xml:space="preserve">console.log(person)    // Виведе: { </w:t>
+      </w:r>
+      <w:r>
+        <w:t>name</w:t>
+      </w:r>
+      <w:r>
+        <w:rPr>
+          <w:color w:val="595959" w:themeColor="text1" w:themeTint="A6"/>
+        </w:rPr>
+        <w:t>: "</w:t>
+      </w:r>
+      <w:r>
+        <w:rPr>
+          <w:color w:val="595959" w:themeColor="text1" w:themeTint="A6"/>
+          <w:lang w:val="en-US"/>
+        </w:rPr>
+        <w:t>Tom</w:t>
+      </w:r>
+      <w:r>
+        <w:rPr>
+          <w:color w:val="595959" w:themeColor="text1" w:themeTint="A6"/>
+        </w:rPr>
+        <w:t xml:space="preserve">", </w:t>
+      </w:r>
+      <w:r>
+        <w:t>age</w:t>
+      </w:r>
+      <w:r>
+        <w:rPr>
+          <w:color w:val="595959" w:themeColor="text1" w:themeTint="A6"/>
+        </w:rPr>
+        <w:t xml:space="preserve">: 30, </w:t>
+      </w:r>
+      <w:r>
+        <w:t>city</w:t>
+      </w:r>
+      <w:r>
+        <w:rPr>
+          <w:color w:val="595959" w:themeColor="text1" w:themeTint="A6"/>
+        </w:rPr>
+        <w:t>: "New York" }</w:t>
+      </w:r>
+    </w:p>
+    <w:p>
+      <w:pPr>
+        <w:shd w:val="clear" w:color="auto" w:fill="D9D9D9" w:themeFill="background1" w:themeFillShade="D9"/>
+        <w:tabs>
+          <w:tab w:val="left" w:pos="3675"/>
+          <w:tab w:val="center" w:pos="5102"/>
+        </w:tabs>
+        <w:rPr>
+          <w:i/>
+        </w:rPr>
+      </w:pPr>
+      <w:r>
+        <w:rPr>
+          <w:b/>
+          <w:lang w:val="ru-RU"/>
+        </w:rPr>
+        <w:tab/>
+      </w:r>
+      <w:r>
+        <w:rPr>
+          <w:b/>
+          <w:lang w:val="ru-RU"/>
+        </w:rPr>
+        <w:tab/>
+      </w:r>
+      <w:r>
+        <w:rPr>
+          <w:b/>
+          <w:lang w:val="ru-RU"/>
+        </w:rPr>
+        <w:t>Видалення</w:t>
+      </w:r>
+      <w:r>
+        <w:rPr>
+          <w:lang w:val="en-US"/>
+        </w:rPr>
+        <w:t xml:space="preserve"> </w:t>
+      </w:r>
+      <w:r>
+        <w:rPr>
+          <w:lang w:val="ru-RU"/>
+        </w:rPr>
+        <w:t>об</w:t>
+      </w:r>
+      <w:r>
+        <w:rPr>
+          <w:lang w:val="en-US"/>
+        </w:rPr>
+        <w:t>'</w:t>
+      </w:r>
+      <w:r>
+        <w:rPr>
+          <w:lang w:val="ru-RU"/>
+        </w:rPr>
+        <w:t>єкта</w:t>
+      </w:r>
+    </w:p>
+    <w:p>
+      <w:pPr>
+        <w:spacing w:after="0"/>
+        <w:ind w:left="567"/>
+        <w:rPr>
+          <w:color w:val="595959" w:themeColor="text1" w:themeTint="A6"/>
+        </w:rPr>
+      </w:pPr>
+      <w:r>
+        <w:rPr>
+          <w:color w:val="595959" w:themeColor="text1" w:themeTint="A6"/>
+        </w:rPr>
+        <w:t>let person = {</w:t>
+      </w:r>
+    </w:p>
+    <w:p>
+      <w:pPr>
+        <w:spacing w:after="0"/>
+        <w:ind w:left="567"/>
+        <w:rPr>
+          <w:color w:val="595959" w:themeColor="text1" w:themeTint="A6"/>
+        </w:rPr>
+      </w:pPr>
+      <w:r>
+        <w:rPr>
+          <w:color w:val="595959" w:themeColor="text1" w:themeTint="A6"/>
+        </w:rPr>
+        <w:t xml:space="preserve">  </w:t>
+      </w:r>
+      <w:r>
+        <w:rPr>
+          <w:color w:val="595959" w:themeColor="text1" w:themeTint="A6"/>
+          <w:lang w:val="ru-RU"/>
+        </w:rPr>
+        <w:t xml:space="preserve">    </w:t>
+      </w:r>
+      <w:r>
+        <w:rPr>
+          <w:color w:val="595959" w:themeColor="text1" w:themeTint="A6"/>
+        </w:rPr>
+        <w:t>name: "John",</w:t>
+      </w:r>
+    </w:p>
+    <w:p>
+      <w:pPr>
+        <w:spacing w:after="0"/>
+        <w:ind w:left="567"/>
+        <w:rPr>
+          <w:color w:val="595959" w:themeColor="text1" w:themeTint="A6"/>
+        </w:rPr>
+      </w:pPr>
+      <w:r>
+        <w:rPr>
+          <w:color w:val="595959" w:themeColor="text1" w:themeTint="A6"/>
+        </w:rPr>
+        <w:t xml:space="preserve"> </w:t>
+      </w:r>
+      <w:r>
+        <w:rPr>
+          <w:color w:val="595959" w:themeColor="text1" w:themeTint="A6"/>
+          <w:lang w:val="ru-RU"/>
+        </w:rPr>
+        <w:t xml:space="preserve">    </w:t>
+      </w:r>
+      <w:r>
+        <w:rPr>
+          <w:color w:val="595959" w:themeColor="text1" w:themeTint="A6"/>
+        </w:rPr>
+        <w:t xml:space="preserve"> age: 30</w:t>
+      </w:r>
+    </w:p>
+    <w:p>
+      <w:pPr>
+        <w:spacing w:after="0"/>
+        <w:ind w:left="567"/>
+      </w:pPr>
+      <w:r>
+        <w:rPr>
+          <w:color w:val="595959" w:themeColor="text1" w:themeTint="A6"/>
+        </w:rPr>
+        <w:t>}</w:t>
+      </w:r>
+    </w:p>
+    <w:p>
+      <w:pPr>
+        <w:tabs>
+          <w:tab w:val="center" w:pos="5386"/>
+        </w:tabs>
         <w:spacing w:after="120"/>
         <w:ind w:left="567"/>
         <w:rPr>
           <w:color w:val="595959" w:themeColor="text1" w:themeTint="A6"/>
-        </w:rPr>
-      </w:pPr>
-      <w:r>
-        <w:t>delete</w:t>
-      </w:r>
-      <w:r>
-        <w:rPr>
-          <w:color w:val="595959" w:themeColor="text1" w:themeTint="A6"/>
-        </w:rPr>
-        <w:t xml:space="preserve"> person.</w:t>
-      </w:r>
-      <w:r>
-        <w:t>job</w:t>
-      </w:r>
-    </w:p>
-    <w:p>
-      <w:pPr>
-        <w:spacing w:after="360"/>
+          <w:sz w:val="18"/>
+        </w:rPr>
+      </w:pPr>
+      <w:r>
+        <w:rPr>
+          <w:color w:val="595959" w:themeColor="text1" w:themeTint="A6"/>
+          <w:lang w:val="en-US"/>
+        </w:rPr>
+        <w:t>person</w:t>
+      </w:r>
+      <w:r>
+        <w:rPr>
+          <w:color w:val="595959" w:themeColor="text1" w:themeTint="A6"/>
+        </w:rPr>
+        <w:t xml:space="preserve"> = </w:t>
+      </w:r>
+      <w:r>
+        <w:rPr>
+          <w:color w:val="595959" w:themeColor="text1" w:themeTint="A6"/>
+          <w:lang w:val="en-US"/>
+        </w:rPr>
+        <w:t>null</w:t>
+      </w:r>
+      <w:r>
+        <w:rPr>
+          <w:color w:val="595959" w:themeColor="text1" w:themeTint="A6"/>
+        </w:rPr>
+        <w:t xml:space="preserve">    </w:t>
+      </w:r>
+      <w:r>
+        <w:rPr>
+          <w:color w:val="595959" w:themeColor="text1" w:themeTint="A6"/>
+          <w:sz w:val="18"/>
+        </w:rPr>
+        <w:t xml:space="preserve">// </w:t>
+      </w:r>
+      <w:r>
+        <w:rPr>
+          <w:color w:val="595959" w:themeColor="text1" w:themeTint="A6"/>
+          <w:sz w:val="18"/>
+          <w:lang w:val="en-US"/>
+        </w:rPr>
+        <w:t>null</w:t>
+      </w:r>
+      <w:r>
+        <w:rPr>
+          <w:color w:val="595959" w:themeColor="text1" w:themeTint="A6"/>
+          <w:sz w:val="18"/>
+        </w:rPr>
+        <w:t xml:space="preserve"> – означає що адреса порожня</w:t>
+      </w:r>
+    </w:p>
+    <w:p>
+      <w:r>
+        <w:t xml:space="preserve">У цьому випадку змінна </w:t>
+      </w:r>
+      <w:r>
+        <w:rPr>
+          <w:b/>
+        </w:rPr>
+        <w:t>person</w:t>
+      </w:r>
+      <w:r>
+        <w:t xml:space="preserve"> буде мати значення </w:t>
+      </w:r>
+      <w:r>
+        <w:rPr>
+          <w:b/>
+        </w:rPr>
+        <w:t>null</w:t>
+      </w:r>
+      <w:r>
+        <w:t>, а посилання на об'єкт { name: "John", age: 30 } буде втрачено.</w:t>
+      </w:r>
+      <w:r>
+        <w:t xml:space="preserve"> Якщо змінних які посилаються на цей об'єкт більше не має</w:t>
+      </w:r>
+      <w:r>
+        <w:t xml:space="preserve">, </w:t>
+      </w:r>
+      <w:r>
+        <w:t xml:space="preserve">він </w:t>
+      </w:r>
+      <w:r>
+        <w:t>о</w:t>
+      </w:r>
+      <w:r>
+        <w:t>дразу ж видаляється з пам'яті за допомогою сбірника сміття</w:t>
+      </w:r>
+      <w:r>
+        <w:t xml:space="preserve"> </w:t>
+      </w:r>
+      <w:r>
+        <w:t>(</w:t>
+      </w:r>
+      <w:r>
+        <w:rPr>
+          <w:b/>
+        </w:rPr>
+        <w:t>garbage collector</w:t>
+      </w:r>
+      <w:r>
+        <w:t>).</w:t>
+      </w:r>
+    </w:p>
+    <w:p>
+      <w:pPr>
+        <w:shd w:val="clear" w:color="auto" w:fill="D9D9D9" w:themeFill="background1" w:themeFillShade="D9"/>
+        <w:tabs>
+          <w:tab w:val="left" w:pos="3675"/>
+          <w:tab w:val="center" w:pos="5102"/>
+        </w:tabs>
+        <w:spacing w:after="120"/>
+        <w:jc w:val="center"/>
+        <w:rPr>
+          <w:i/>
+        </w:rPr>
+      </w:pPr>
+      <w:r>
+        <w:lastRenderedPageBreak/>
+        <w:t xml:space="preserve">« </w:t>
+      </w:r>
+      <w:r>
+        <w:rPr>
+          <w:b/>
+        </w:rPr>
+        <w:t>in</w:t>
+      </w:r>
+      <w:r>
+        <w:t xml:space="preserve"> » Перевірка існування властивості об’єкта</w:t>
+      </w:r>
+    </w:p>
+    <w:p>
+      <w:pPr>
+        <w:spacing w:after="120"/>
+      </w:pPr>
+      <w:r>
+        <w:t xml:space="preserve">Перевірка існування властивості з певним іменем здійснюється за допомогою оператора « </w:t>
+      </w:r>
+      <w:r>
+        <w:rPr>
+          <w:b/>
+        </w:rPr>
+        <w:t>in</w:t>
+      </w:r>
+      <w:r>
+        <w:t xml:space="preserve"> »</w:t>
+      </w:r>
+    </w:p>
+    <w:p>
+      <w:pPr>
+        <w:spacing w:after="0"/>
         <w:ind w:left="567"/>
         <w:rPr>
           <w:color w:val="595959" w:themeColor="text1" w:themeTint="A6"/>
@@ -58244,7 +58683,1645 @@
         <w:rPr>
           <w:color w:val="595959" w:themeColor="text1" w:themeTint="A6"/>
         </w:rPr>
-        <w:t xml:space="preserve">console.log(person)    </w:t>
+        <w:t>let person = {</w:t>
+      </w:r>
+    </w:p>
+    <w:p>
+      <w:pPr>
+        <w:spacing w:after="0"/>
+        <w:ind w:left="567"/>
+        <w:rPr>
+          <w:color w:val="595959" w:themeColor="text1" w:themeTint="A6"/>
+        </w:rPr>
+      </w:pPr>
+      <w:r>
+        <w:rPr>
+          <w:color w:val="595959" w:themeColor="text1" w:themeTint="A6"/>
+        </w:rPr>
+        <w:t xml:space="preserve">  </w:t>
+      </w:r>
+      <w:r>
+        <w:rPr>
+          <w:color w:val="595959" w:themeColor="text1" w:themeTint="A6"/>
+          <w:lang w:val="ru-RU"/>
+        </w:rPr>
+        <w:t xml:space="preserve">    </w:t>
+      </w:r>
+      <w:r>
+        <w:rPr>
+          <w:color w:val="595959" w:themeColor="text1" w:themeTint="A6"/>
+        </w:rPr>
+        <w:t>name: "John",</w:t>
+      </w:r>
+    </w:p>
+    <w:p>
+      <w:pPr>
+        <w:spacing w:after="0"/>
+        <w:ind w:left="567"/>
+        <w:rPr>
+          <w:color w:val="595959" w:themeColor="text1" w:themeTint="A6"/>
+        </w:rPr>
+      </w:pPr>
+      <w:r>
+        <w:rPr>
+          <w:color w:val="595959" w:themeColor="text1" w:themeTint="A6"/>
+        </w:rPr>
+        <w:t xml:space="preserve"> </w:t>
+      </w:r>
+      <w:r>
+        <w:rPr>
+          <w:color w:val="595959" w:themeColor="text1" w:themeTint="A6"/>
+          <w:lang w:val="ru-RU"/>
+        </w:rPr>
+        <w:t xml:space="preserve">    </w:t>
+      </w:r>
+      <w:r>
+        <w:rPr>
+          <w:color w:val="595959" w:themeColor="text1" w:themeTint="A6"/>
+        </w:rPr>
+        <w:t xml:space="preserve"> age: 30</w:t>
+      </w:r>
+    </w:p>
+    <w:p>
+      <w:pPr>
+        <w:spacing w:after="0"/>
+        <w:ind w:left="567"/>
+        <w:rPr>
+          <w:color w:val="595959" w:themeColor="text1" w:themeTint="A6"/>
+        </w:rPr>
+      </w:pPr>
+      <w:r>
+        <w:rPr>
+          <w:color w:val="595959" w:themeColor="text1" w:themeTint="A6"/>
+        </w:rPr>
+        <w:t>}</w:t>
+      </w:r>
+    </w:p>
+    <w:p>
+      <w:pPr>
+        <w:spacing w:after="0"/>
+        <w:ind w:left="567"/>
+        <w:rPr>
+          <w:color w:val="595959" w:themeColor="text1" w:themeTint="A6"/>
+          <w:lang w:val="en-US"/>
+        </w:rPr>
+      </w:pPr>
+      <w:r>
+        <w:rPr>
+          <w:color w:val="595959" w:themeColor="text1" w:themeTint="A6"/>
+          <w:lang w:val="en-US"/>
+        </w:rPr>
+        <w:t xml:space="preserve">alert(‘name’ </w:t>
+      </w:r>
+      <w:r>
+        <w:rPr>
+          <w:b/>
+          <w:lang w:val="en-US"/>
+        </w:rPr>
+        <w:t>in</w:t>
+      </w:r>
+      <w:r>
+        <w:rPr>
+          <w:color w:val="595959" w:themeColor="text1" w:themeTint="A6"/>
+          <w:lang w:val="en-US"/>
+        </w:rPr>
+        <w:t xml:space="preserve"> person)     // </w:t>
+      </w:r>
+      <w:r>
+        <w:rPr>
+          <w:lang w:val="en-US"/>
+        </w:rPr>
+        <w:t>true</w:t>
+      </w:r>
+      <w:r>
+        <w:rPr>
+          <w:color w:val="595959" w:themeColor="text1" w:themeTint="A6"/>
+          <w:lang w:val="en-US"/>
+        </w:rPr>
+        <w:t xml:space="preserve"> (</w:t>
+      </w:r>
+      <w:r>
+        <w:rPr>
+          <w:color w:val="595959" w:themeColor="text1" w:themeTint="A6"/>
+          <w:lang w:val="ru-RU"/>
+        </w:rPr>
+        <w:t>тобто</w:t>
+      </w:r>
+      <w:r>
+        <w:rPr>
+          <w:color w:val="595959" w:themeColor="text1" w:themeTint="A6"/>
+          <w:lang w:val="en-US"/>
+        </w:rPr>
+        <w:t>,</w:t>
+      </w:r>
+      <w:r>
+        <w:rPr>
+          <w:color w:val="595959" w:themeColor="text1" w:themeTint="A6"/>
+          <w:lang w:val="en-US"/>
+        </w:rPr>
+        <w:t xml:space="preserve"> </w:t>
+      </w:r>
+      <w:r>
+        <w:rPr>
+          <w:color w:val="595959" w:themeColor="text1" w:themeTint="A6"/>
+          <w:lang w:val="ru-RU"/>
+        </w:rPr>
+        <w:t>така</w:t>
+      </w:r>
+      <w:r>
+        <w:rPr>
+          <w:color w:val="595959" w:themeColor="text1" w:themeTint="A6"/>
+          <w:lang w:val="en-US"/>
+        </w:rPr>
+        <w:t xml:space="preserve"> </w:t>
+      </w:r>
+      <w:r>
+        <w:rPr>
+          <w:color w:val="595959" w:themeColor="text1" w:themeTint="A6"/>
+          <w:lang w:val="ru-RU"/>
+        </w:rPr>
+        <w:t>влиствість</w:t>
+      </w:r>
+      <w:r>
+        <w:rPr>
+          <w:color w:val="595959" w:themeColor="text1" w:themeTint="A6"/>
+          <w:lang w:val="en-US"/>
+        </w:rPr>
+        <w:t xml:space="preserve"> </w:t>
+      </w:r>
+      <w:r>
+        <w:rPr>
+          <w:color w:val="595959" w:themeColor="text1" w:themeTint="A6"/>
+          <w:lang w:val="ru-RU"/>
+        </w:rPr>
+        <w:t>існує</w:t>
+      </w:r>
+      <w:r>
+        <w:rPr>
+          <w:color w:val="595959" w:themeColor="text1" w:themeTint="A6"/>
+          <w:lang w:val="en-US"/>
+        </w:rPr>
+        <w:t>)</w:t>
+      </w:r>
+    </w:p>
+    <w:p>
+      <w:pPr>
+        <w:spacing w:after="120"/>
+        <w:ind w:left="567"/>
+      </w:pPr>
+      <w:r>
+        <w:rPr>
+          <w:color w:val="595959" w:themeColor="text1" w:themeTint="A6"/>
+          <w:lang w:val="en-US"/>
+        </w:rPr>
+        <w:t xml:space="preserve">alert(‘secondName’ </w:t>
+      </w:r>
+      <w:r>
+        <w:rPr>
+          <w:b/>
+          <w:lang w:val="en-US"/>
+        </w:rPr>
+        <w:t>in</w:t>
+      </w:r>
+      <w:r>
+        <w:rPr>
+          <w:color w:val="595959" w:themeColor="text1" w:themeTint="A6"/>
+          <w:lang w:val="en-US"/>
+        </w:rPr>
+        <w:t xml:space="preserve"> person)   // </w:t>
+      </w:r>
+      <w:r>
+        <w:rPr>
+          <w:lang w:val="en-US"/>
+        </w:rPr>
+        <w:t>false</w:t>
+      </w:r>
+      <w:r>
+        <w:rPr>
+          <w:color w:val="595959" w:themeColor="text1" w:themeTint="A6"/>
+          <w:lang w:val="en-US"/>
+        </w:rPr>
+        <w:t xml:space="preserve"> </w:t>
+      </w:r>
+      <w:r>
+        <w:rPr>
+          <w:color w:val="595959" w:themeColor="text1" w:themeTint="A6"/>
+          <w:lang w:val="en-US"/>
+        </w:rPr>
+        <w:t>(</w:t>
+      </w:r>
+      <w:r>
+        <w:rPr>
+          <w:color w:val="595959" w:themeColor="text1" w:themeTint="A6"/>
+          <w:lang w:val="ru-RU"/>
+        </w:rPr>
+        <w:t>не</w:t>
+      </w:r>
+      <w:r>
+        <w:rPr>
+          <w:color w:val="595959" w:themeColor="text1" w:themeTint="A6"/>
+          <w:lang w:val="en-US"/>
+        </w:rPr>
+        <w:t xml:space="preserve"> </w:t>
+      </w:r>
+      <w:r>
+        <w:rPr>
+          <w:color w:val="595959" w:themeColor="text1" w:themeTint="A6"/>
+          <w:lang w:val="ru-RU"/>
+        </w:rPr>
+        <w:t>існує</w:t>
+      </w:r>
+      <w:r>
+        <w:rPr>
+          <w:color w:val="595959" w:themeColor="text1" w:themeTint="A6"/>
+          <w:lang w:val="en-US"/>
+        </w:rPr>
+        <w:t>)</w:t>
+      </w:r>
+      <w:r>
+        <w:rPr>
+          <w:color w:val="595959" w:themeColor="text1" w:themeTint="A6"/>
+          <w:lang w:val="en-US"/>
+        </w:rPr>
+        <w:t xml:space="preserve"> </w:t>
+      </w:r>
+    </w:p>
+    <w:p>
+      <w:pPr>
+        <w:shd w:val="clear" w:color="auto" w:fill="D9D9D9" w:themeFill="background1" w:themeFillShade="D9"/>
+        <w:tabs>
+          <w:tab w:val="left" w:pos="3675"/>
+          <w:tab w:val="center" w:pos="5102"/>
+        </w:tabs>
+        <w:jc w:val="center"/>
+        <w:rPr>
+          <w:i/>
+        </w:rPr>
+      </w:pPr>
+      <w:r>
+        <w:t>«</w:t>
+      </w:r>
+      <w:r>
+        <w:rPr>
+          <w:lang w:val="ru-RU"/>
+        </w:rPr>
+        <w:t xml:space="preserve"> </w:t>
+      </w:r>
+      <w:r>
+        <w:rPr>
+          <w:b/>
+          <w:lang w:val="en-US"/>
+        </w:rPr>
+        <w:t>for</w:t>
+      </w:r>
+      <w:r>
+        <w:rPr>
+          <w:b/>
+          <w:lang w:val="ru-RU"/>
+        </w:rPr>
+        <w:t xml:space="preserve"> </w:t>
+      </w:r>
+      <w:r>
+        <w:rPr>
+          <w:b/>
+          <w:lang w:val="ru-RU"/>
+        </w:rPr>
+        <w:t>…</w:t>
+      </w:r>
+      <w:r>
+        <w:t xml:space="preserve"> </w:t>
+      </w:r>
+      <w:r>
+        <w:rPr>
+          <w:b/>
+        </w:rPr>
+        <w:t>in</w:t>
+      </w:r>
+      <w:r>
+        <w:t xml:space="preserve"> » </w:t>
+      </w:r>
+      <w:r>
+        <w:rPr>
+          <w:lang w:val="ru-RU"/>
+        </w:rPr>
+        <w:t>Перебір</w:t>
+      </w:r>
+      <w:r>
+        <w:rPr>
+          <w:lang w:val="ru-RU"/>
+        </w:rPr>
+        <w:t xml:space="preserve"> </w:t>
+      </w:r>
+      <w:r>
+        <w:rPr>
+          <w:lang w:val="ru-RU"/>
+        </w:rPr>
+        <w:t>всіх</w:t>
+      </w:r>
+      <w:r>
+        <w:t xml:space="preserve"> властивост</w:t>
+      </w:r>
+      <w:r>
+        <w:rPr>
+          <w:lang w:val="ru-RU"/>
+        </w:rPr>
+        <w:t>ей</w:t>
+      </w:r>
+      <w:r>
+        <w:t xml:space="preserve"> </w:t>
+      </w:r>
+      <w:r>
+        <w:rPr>
+          <w:b/>
+        </w:rPr>
+        <w:t>об’єкта</w:t>
+      </w:r>
+    </w:p>
+    <w:p>
+      <w:pPr>
+        <w:spacing w:after="120"/>
+      </w:pPr>
+      <w:r>
+        <w:t xml:space="preserve">Цикл </w:t>
+      </w:r>
+      <w:r>
+        <w:rPr>
+          <w:b/>
+        </w:rPr>
+        <w:t xml:space="preserve">for...in </w:t>
+      </w:r>
+      <w:r>
+        <w:t xml:space="preserve">використовується для перебору </w:t>
+      </w:r>
+      <w:r>
+        <w:rPr>
+          <w:lang w:val="ru-RU"/>
+        </w:rPr>
+        <w:t xml:space="preserve">всіх </w:t>
+      </w:r>
+      <w:r>
+        <w:t>властивостей об'єкта</w:t>
+      </w:r>
+      <w:r>
+        <w:rPr>
+          <w:lang w:val="ru-RU"/>
+        </w:rPr>
+        <w:t xml:space="preserve">, з </w:t>
+      </w:r>
+      <w:r>
+        <w:t>викона</w:t>
+      </w:r>
+      <w:r>
+        <w:rPr>
+          <w:lang w:val="ru-RU"/>
+        </w:rPr>
+        <w:t>нням</w:t>
+      </w:r>
+      <w:r>
+        <w:t xml:space="preserve"> певн</w:t>
+      </w:r>
+      <w:r>
+        <w:rPr>
+          <w:lang w:val="ru-RU"/>
+        </w:rPr>
+        <w:t>ого</w:t>
+      </w:r>
+      <w:r>
+        <w:t xml:space="preserve"> код</w:t>
+      </w:r>
+      <w:r>
+        <w:rPr>
+          <w:lang w:val="ru-RU"/>
+        </w:rPr>
+        <w:t xml:space="preserve">у </w:t>
+      </w:r>
+      <w:r>
+        <w:t>для кожної властивості.</w:t>
+      </w:r>
+    </w:p>
+    <w:p>
+      <w:pPr>
+        <w:spacing w:after="0"/>
+        <w:ind w:left="567"/>
+        <w:rPr>
+          <w:color w:val="595959" w:themeColor="text1" w:themeTint="A6"/>
+        </w:rPr>
+      </w:pPr>
+      <w:r>
+        <w:rPr>
+          <w:color w:val="595959" w:themeColor="text1" w:themeTint="A6"/>
+        </w:rPr>
+        <w:t xml:space="preserve">let </w:t>
+      </w:r>
+      <w:r>
+        <w:rPr>
+          <w:color w:val="595959" w:themeColor="text1" w:themeTint="A6"/>
+          <w:lang w:val="en-US"/>
+        </w:rPr>
+        <w:t>price</w:t>
+      </w:r>
+      <w:r>
+        <w:rPr>
+          <w:color w:val="595959" w:themeColor="text1" w:themeTint="A6"/>
+        </w:rPr>
+        <w:t xml:space="preserve"> = {</w:t>
+      </w:r>
+    </w:p>
+    <w:p>
+      <w:pPr>
+        <w:spacing w:after="0"/>
+        <w:ind w:left="567"/>
+        <w:rPr>
+          <w:color w:val="595959" w:themeColor="text1" w:themeTint="A6"/>
+          <w:lang w:val="en-US"/>
+        </w:rPr>
+      </w:pPr>
+      <w:r>
+        <w:rPr>
+          <w:color w:val="595959" w:themeColor="text1" w:themeTint="A6"/>
+        </w:rPr>
+        <w:t xml:space="preserve"> </w:t>
+      </w:r>
+      <w:r>
+        <w:rPr>
+          <w:color w:val="595959" w:themeColor="text1" w:themeTint="A6"/>
+          <w:lang w:val="en-US"/>
+        </w:rPr>
+        <w:t xml:space="preserve">     </w:t>
+      </w:r>
+      <w:r>
+        <w:rPr>
+          <w:color w:val="595959" w:themeColor="text1" w:themeTint="A6"/>
+        </w:rPr>
+        <w:t xml:space="preserve"> </w:t>
+      </w:r>
+      <w:r>
+        <w:rPr>
+          <w:color w:val="595959" w:themeColor="text1" w:themeTint="A6"/>
+          <w:lang w:val="en-US"/>
+        </w:rPr>
+        <w:t>firstValue</w:t>
+      </w:r>
+      <w:r>
+        <w:rPr>
+          <w:color w:val="595959" w:themeColor="text1" w:themeTint="A6"/>
+        </w:rPr>
+        <w:t xml:space="preserve">: </w:t>
+      </w:r>
+      <w:r>
+        <w:rPr>
+          <w:color w:val="595959" w:themeColor="text1" w:themeTint="A6"/>
+          <w:lang w:val="en-US"/>
+        </w:rPr>
+        <w:t>300</w:t>
+      </w:r>
+      <w:r>
+        <w:rPr>
+          <w:color w:val="595959" w:themeColor="text1" w:themeTint="A6"/>
+        </w:rPr>
+        <w:t>,</w:t>
+      </w:r>
+    </w:p>
+    <w:p>
+      <w:pPr>
+        <w:spacing w:after="0"/>
+        <w:ind w:left="567"/>
+        <w:rPr>
+          <w:color w:val="595959" w:themeColor="text1" w:themeTint="A6"/>
+        </w:rPr>
+      </w:pPr>
+      <w:r>
+        <w:rPr>
+          <w:color w:val="595959" w:themeColor="text1" w:themeTint="A6"/>
+        </w:rPr>
+        <w:t xml:space="preserve"> </w:t>
+      </w:r>
+      <w:r>
+        <w:rPr>
+          <w:color w:val="595959" w:themeColor="text1" w:themeTint="A6"/>
+          <w:lang w:val="en-US"/>
+        </w:rPr>
+        <w:t xml:space="preserve">     </w:t>
+      </w:r>
+      <w:r>
+        <w:rPr>
+          <w:color w:val="595959" w:themeColor="text1" w:themeTint="A6"/>
+        </w:rPr>
+        <w:t xml:space="preserve"> </w:t>
+      </w:r>
+      <w:r>
+        <w:rPr>
+          <w:color w:val="595959" w:themeColor="text1" w:themeTint="A6"/>
+          <w:lang w:val="en-US"/>
+        </w:rPr>
+        <w:t>secondValue</w:t>
+      </w:r>
+      <w:r>
+        <w:rPr>
+          <w:color w:val="595959" w:themeColor="text1" w:themeTint="A6"/>
+        </w:rPr>
+        <w:t>: 3</w:t>
+      </w:r>
+      <w:r>
+        <w:rPr>
+          <w:color w:val="595959" w:themeColor="text1" w:themeTint="A6"/>
+          <w:lang w:val="en-US"/>
+        </w:rPr>
+        <w:t>5</w:t>
+      </w:r>
+      <w:r>
+        <w:rPr>
+          <w:color w:val="595959" w:themeColor="text1" w:themeTint="A6"/>
+        </w:rPr>
+        <w:t>0,</w:t>
+      </w:r>
+    </w:p>
+    <w:p>
+      <w:pPr>
+        <w:spacing w:after="0"/>
+        <w:ind w:left="567"/>
+        <w:rPr>
+          <w:color w:val="595959" w:themeColor="text1" w:themeTint="A6"/>
+          <w:lang w:val="en-US"/>
+        </w:rPr>
+      </w:pPr>
+      <w:r>
+        <w:rPr>
+          <w:color w:val="595959" w:themeColor="text1" w:themeTint="A6"/>
+        </w:rPr>
+        <w:t xml:space="preserve">  </w:t>
+      </w:r>
+      <w:r>
+        <w:rPr>
+          <w:color w:val="595959" w:themeColor="text1" w:themeTint="A6"/>
+          <w:lang w:val="en-US"/>
+        </w:rPr>
+        <w:t xml:space="preserve">     </w:t>
+      </w:r>
+      <w:r>
+        <w:rPr>
+          <w:color w:val="595959" w:themeColor="text1" w:themeTint="A6"/>
+          <w:lang w:val="en-US"/>
+        </w:rPr>
+        <w:t>threeValue: 400,</w:t>
+      </w:r>
+    </w:p>
+    <w:p>
+      <w:pPr>
+        <w:spacing w:after="0"/>
+        <w:ind w:left="567"/>
+        <w:rPr>
+          <w:color w:val="595959" w:themeColor="text1" w:themeTint="A6"/>
+        </w:rPr>
+      </w:pPr>
+      <w:r>
+        <w:rPr>
+          <w:color w:val="595959" w:themeColor="text1" w:themeTint="A6"/>
+        </w:rPr>
+        <w:t>}</w:t>
+      </w:r>
+    </w:p>
+    <w:p>
+      <w:pPr>
+        <w:spacing w:after="0"/>
+      </w:pPr>
+      <w:r>
+        <w:t xml:space="preserve">Синтаксис циклу </w:t>
+      </w:r>
+      <w:r>
+        <w:rPr>
+          <w:b/>
+        </w:rPr>
+        <w:t>for...in</w:t>
+      </w:r>
+      <w:r>
+        <w:t xml:space="preserve"> такий:</w:t>
+      </w:r>
+    </w:p>
+    <w:p>
+      <w:pPr>
+        <w:spacing w:after="0"/>
+      </w:pPr>
+      <w:r>
+        <w:t xml:space="preserve">for (const </w:t>
+      </w:r>
+      <w:r>
+        <w:rPr>
+          <w:color w:val="70AD47" w:themeColor="accent6"/>
+        </w:rPr>
+        <w:t>key</w:t>
+      </w:r>
+      <w:r>
+        <w:t xml:space="preserve"> in </w:t>
+      </w:r>
+      <w:r>
+        <w:rPr>
+          <w:color w:val="5B9BD5" w:themeColor="accent1"/>
+          <w:lang w:val="en-US"/>
+        </w:rPr>
+        <w:t>price</w:t>
+      </w:r>
+      <w:r>
+        <w:t>)</w:t>
+      </w:r>
+    </w:p>
+    <w:p>
+      <w:pPr>
+        <w:spacing w:after="0"/>
+        <w:rPr>
+          <w:color w:val="595959" w:themeColor="text1" w:themeTint="A6"/>
+          <w:lang w:val="ru-RU"/>
+        </w:rPr>
+      </w:pPr>
+      <w:r>
+        <w:rPr>
+          <w:color w:val="70AD47" w:themeColor="accent6"/>
+          <w:lang w:val="en-US"/>
+        </w:rPr>
+        <w:t>key</w:t>
+      </w:r>
+      <w:r>
+        <w:rPr>
+          <w:color w:val="595959" w:themeColor="text1" w:themeTint="A6"/>
+          <w:lang w:val="ru-RU"/>
+        </w:rPr>
+        <w:t xml:space="preserve"> – </w:t>
+      </w:r>
+      <w:r>
+        <w:rPr>
+          <w:lang w:val="ru-RU"/>
+        </w:rPr>
+        <w:t>константа</w:t>
+      </w:r>
+      <w:r>
+        <w:rPr>
+          <w:lang w:val="ru-RU"/>
+        </w:rPr>
+        <w:t xml:space="preserve"> </w:t>
+      </w:r>
+      <w:r>
+        <w:rPr>
+          <w:lang w:val="ru-RU"/>
+        </w:rPr>
+        <w:t xml:space="preserve">(або змінна), </w:t>
+      </w:r>
+      <w:r>
+        <w:rPr>
+          <w:lang w:val="ru-RU"/>
+        </w:rPr>
+        <w:t xml:space="preserve">у яку поступово копіюються назви властивостей </w:t>
+      </w:r>
+    </w:p>
+    <w:p>
+      <w:pPr>
+        <w:spacing w:after="120"/>
+        <w:rPr>
+          <w:lang w:val="en-US"/>
+        </w:rPr>
+      </w:pPr>
+      <w:r>
+        <w:rPr>
+          <w:color w:val="5B9BD5" w:themeColor="accent1"/>
+          <w:lang w:val="en-US"/>
+        </w:rPr>
+        <w:t>price</w:t>
+      </w:r>
+      <w:r>
+        <w:rPr>
+          <w:color w:val="70AD47" w:themeColor="accent6"/>
+          <w:lang w:val="en-US"/>
+        </w:rPr>
+        <w:t xml:space="preserve"> </w:t>
+      </w:r>
+      <w:r>
+        <w:rPr>
+          <w:lang w:val="en-US"/>
+        </w:rPr>
+        <w:t xml:space="preserve">– </w:t>
+      </w:r>
+      <w:r>
+        <w:rPr>
+          <w:lang w:val="ru-RU"/>
+        </w:rPr>
+        <w:t>ім</w:t>
+      </w:r>
+      <w:r>
+        <w:rPr>
+          <w:lang w:val="en-US"/>
+        </w:rPr>
+        <w:t>'</w:t>
+      </w:r>
+      <w:r>
+        <w:rPr>
+          <w:lang w:val="ru-RU"/>
+        </w:rPr>
+        <w:t>я</w:t>
+      </w:r>
+      <w:r>
+        <w:rPr>
+          <w:lang w:val="en-US"/>
+        </w:rPr>
+        <w:t xml:space="preserve"> </w:t>
+      </w:r>
+      <w:r>
+        <w:rPr>
+          <w:lang w:val="ru-RU"/>
+        </w:rPr>
+        <w:t>об</w:t>
+      </w:r>
+      <w:r>
+        <w:rPr>
+          <w:lang w:val="en-US"/>
+        </w:rPr>
+        <w:t>'</w:t>
+      </w:r>
+      <w:r>
+        <w:rPr>
+          <w:lang w:val="ru-RU"/>
+        </w:rPr>
+        <w:t>єкта</w:t>
+      </w:r>
+    </w:p>
+    <w:p>
+      <w:pPr>
+        <w:spacing w:after="0"/>
+        <w:ind w:left="567"/>
+        <w:rPr>
+          <w:color w:val="595959" w:themeColor="text1" w:themeTint="A6"/>
+        </w:rPr>
+      </w:pPr>
+      <w:r>
+        <w:rPr>
+          <w:b/>
+        </w:rPr>
+        <w:t>for</w:t>
+      </w:r>
+      <w:r>
+        <w:rPr>
+          <w:color w:val="595959" w:themeColor="text1" w:themeTint="A6"/>
+        </w:rPr>
+        <w:t xml:space="preserve"> (const </w:t>
+      </w:r>
+      <w:r>
+        <w:rPr>
+          <w:color w:val="70AD47" w:themeColor="accent6"/>
+        </w:rPr>
+        <w:t>key</w:t>
+      </w:r>
+      <w:r>
+        <w:rPr>
+          <w:color w:val="595959" w:themeColor="text1" w:themeTint="A6"/>
+        </w:rPr>
+        <w:t xml:space="preserve"> </w:t>
+      </w:r>
+      <w:r>
+        <w:rPr>
+          <w:b/>
+        </w:rPr>
+        <w:t>in</w:t>
+      </w:r>
+      <w:r>
+        <w:rPr>
+          <w:color w:val="595959" w:themeColor="text1" w:themeTint="A6"/>
+        </w:rPr>
+        <w:t xml:space="preserve"> </w:t>
+      </w:r>
+      <w:r>
+        <w:rPr>
+          <w:color w:val="5B9BD5" w:themeColor="accent1"/>
+        </w:rPr>
+        <w:t>p</w:t>
+      </w:r>
+      <w:r>
+        <w:rPr>
+          <w:color w:val="5B9BD5" w:themeColor="accent1"/>
+          <w:lang w:val="en-US"/>
+        </w:rPr>
+        <w:t>rice</w:t>
+      </w:r>
+      <w:r>
+        <w:rPr>
+          <w:color w:val="595959" w:themeColor="text1" w:themeTint="A6"/>
+        </w:rPr>
+        <w:t>) {</w:t>
+      </w:r>
+    </w:p>
+    <w:p>
+      <w:pPr>
+        <w:spacing w:after="0"/>
+        <w:ind w:left="567"/>
+        <w:rPr>
+          <w:color w:val="595959" w:themeColor="text1" w:themeTint="A6"/>
+        </w:rPr>
+      </w:pPr>
+      <w:r>
+        <w:rPr>
+          <w:color w:val="595959" w:themeColor="text1" w:themeTint="A6"/>
+        </w:rPr>
+        <w:t xml:space="preserve">  </w:t>
+      </w:r>
+      <w:r>
+        <w:rPr>
+          <w:color w:val="595959" w:themeColor="text1" w:themeTint="A6"/>
+          <w:lang w:val="en-US"/>
+        </w:rPr>
+        <w:t xml:space="preserve">     </w:t>
+      </w:r>
+      <w:r>
+        <w:rPr>
+          <w:color w:val="595959" w:themeColor="text1" w:themeTint="A6"/>
+          <w:lang w:val="en-US"/>
+        </w:rPr>
+        <w:t>document.write</w:t>
+      </w:r>
+      <w:r>
+        <w:rPr>
+          <w:color w:val="595959" w:themeColor="text1" w:themeTint="A6"/>
+        </w:rPr>
+        <w:t>(</w:t>
+      </w:r>
+      <w:r>
+        <w:rPr>
+          <w:color w:val="595959" w:themeColor="text1" w:themeTint="A6"/>
+          <w:lang w:val="en-US"/>
+        </w:rPr>
+        <w:t>`</w:t>
+      </w:r>
+      <w:r>
+        <w:rPr>
+          <w:color w:val="595959" w:themeColor="text1" w:themeTint="A6"/>
+        </w:rPr>
+        <w:t>key + ": "</w:t>
+      </w:r>
+      <w:r>
+        <w:rPr>
+          <w:color w:val="595959" w:themeColor="text1" w:themeTint="A6"/>
+        </w:rPr>
+        <w:t xml:space="preserve"> + </w:t>
+      </w:r>
+      <w:r>
+        <w:rPr>
+          <w:color w:val="595959" w:themeColor="text1" w:themeTint="A6"/>
+          <w:lang w:val="en-US"/>
+        </w:rPr>
+        <w:t>(</w:t>
+      </w:r>
+      <w:r>
+        <w:rPr>
+          <w:color w:val="595959" w:themeColor="text1" w:themeTint="A6"/>
+        </w:rPr>
+        <w:t>p</w:t>
+      </w:r>
+      <w:r>
+        <w:rPr>
+          <w:color w:val="595959" w:themeColor="text1" w:themeTint="A6"/>
+          <w:lang w:val="en-US"/>
+        </w:rPr>
+        <w:t>rice</w:t>
+      </w:r>
+      <w:r>
+        <w:rPr>
+          <w:sz w:val="28"/>
+        </w:rPr>
+        <w:t>[</w:t>
+      </w:r>
+      <w:r>
+        <w:rPr>
+          <w:color w:val="595959" w:themeColor="text1" w:themeTint="A6"/>
+        </w:rPr>
+        <w:t>key</w:t>
+      </w:r>
+      <w:r>
+        <w:rPr>
+          <w:sz w:val="28"/>
+        </w:rPr>
+        <w:t>]</w:t>
+      </w:r>
+      <w:r>
+        <w:rPr>
+          <w:lang w:val="en-US"/>
+        </w:rPr>
+        <w:t xml:space="preserve"> </w:t>
+      </w:r>
+      <w:r>
+        <w:rPr>
+          <w:color w:val="595959" w:themeColor="text1" w:themeTint="A6"/>
+          <w:lang w:val="en-US"/>
+        </w:rPr>
+        <w:t>+= 10)</w:t>
+      </w:r>
+      <w:r>
+        <w:rPr>
+          <w:color w:val="595959" w:themeColor="text1" w:themeTint="A6"/>
+          <w:lang w:val="en-US"/>
+        </w:rPr>
+        <w:t>`</w:t>
+      </w:r>
+      <w:r>
+        <w:rPr>
+          <w:color w:val="595959" w:themeColor="text1" w:themeTint="A6"/>
+        </w:rPr>
+        <w:t>)</w:t>
+      </w:r>
+    </w:p>
+    <w:p>
+      <w:pPr>
+        <w:spacing w:after="120"/>
+        <w:ind w:left="567"/>
+        <w:rPr>
+          <w:color w:val="595959" w:themeColor="text1" w:themeTint="A6"/>
+        </w:rPr>
+      </w:pPr>
+      <w:r>
+        <w:rPr>
+          <w:color w:val="595959" w:themeColor="text1" w:themeTint="A6"/>
+        </w:rPr>
+        <w:t>}</w:t>
+      </w:r>
+    </w:p>
+    <w:p>
+      <w:r>
+        <w:t>Задача. Дано масив імен. Підхраувати кількість входжень кожного імені</w:t>
+      </w:r>
+    </w:p>
+    <w:p>
+      <w:pPr>
+        <w:spacing w:after="120"/>
+        <w:ind w:left="567"/>
+        <w:rPr>
+          <w:color w:val="595959" w:themeColor="text1" w:themeTint="A6"/>
+        </w:rPr>
+      </w:pPr>
+      <w:r>
+        <w:rPr>
+          <w:color w:val="595959" w:themeColor="text1" w:themeTint="A6"/>
+        </w:rPr>
+        <w:t>const usersNames = ['Ivan', 'Petro', 'Olga', 'Ivan', 'Olga', 'Petro', 'Olga', 'Olga', 'Ivan']</w:t>
+      </w:r>
+    </w:p>
+    <w:p>
+      <w:pPr>
+        <w:spacing w:after="120"/>
+        <w:ind w:left="567"/>
+        <w:rPr>
+          <w:color w:val="595959" w:themeColor="text1" w:themeTint="A6"/>
+        </w:rPr>
+      </w:pPr>
+      <w:r>
+        <w:rPr>
+          <w:color w:val="595959" w:themeColor="text1" w:themeTint="A6"/>
+        </w:rPr>
+        <w:t>let names</w:t>
+      </w:r>
+      <w:r>
+        <w:rPr>
+          <w:color w:val="595959" w:themeColor="text1" w:themeTint="A6"/>
+          <w:lang w:val="en-US"/>
+        </w:rPr>
+        <w:t>Sum</w:t>
+      </w:r>
+      <w:r>
+        <w:rPr>
+          <w:color w:val="595959" w:themeColor="text1" w:themeTint="A6"/>
+        </w:rPr>
+        <w:t xml:space="preserve"> = {}</w:t>
+      </w:r>
+    </w:p>
+    <w:p>
+      <w:pPr>
+        <w:spacing w:after="0"/>
+        <w:ind w:left="567"/>
+        <w:rPr>
+          <w:color w:val="595959" w:themeColor="text1" w:themeTint="A6"/>
+        </w:rPr>
+      </w:pPr>
+      <w:r>
+        <w:t>for</w:t>
+      </w:r>
+      <w:r>
+        <w:rPr>
+          <w:color w:val="595959" w:themeColor="text1" w:themeTint="A6"/>
+        </w:rPr>
+        <w:t xml:space="preserve"> (const name </w:t>
+      </w:r>
+      <w:r>
+        <w:t xml:space="preserve">of </w:t>
+      </w:r>
+      <w:r>
+        <w:rPr>
+          <w:color w:val="595959" w:themeColor="text1" w:themeTint="A6"/>
+        </w:rPr>
+        <w:t>usersNames) {</w:t>
+      </w:r>
+    </w:p>
+    <w:p>
+      <w:pPr>
+        <w:spacing w:after="0"/>
+        <w:ind w:left="567"/>
+        <w:rPr>
+          <w:color w:val="595959" w:themeColor="text1" w:themeTint="A6"/>
+        </w:rPr>
+      </w:pPr>
+      <w:r>
+        <w:rPr>
+          <w:color w:val="595959" w:themeColor="text1" w:themeTint="A6"/>
+        </w:rPr>
+        <w:t>        if (name in names</w:t>
+      </w:r>
+      <w:r>
+        <w:rPr>
+          <w:color w:val="595959" w:themeColor="text1" w:themeTint="A6"/>
+          <w:lang w:val="en-US"/>
+        </w:rPr>
+        <w:t>Sum</w:t>
+      </w:r>
+      <w:r>
+        <w:rPr>
+          <w:color w:val="595959" w:themeColor="text1" w:themeTint="A6"/>
+        </w:rPr>
+        <w:t>) names</w:t>
+      </w:r>
+      <w:r>
+        <w:rPr>
+          <w:color w:val="595959" w:themeColor="text1" w:themeTint="A6"/>
+          <w:lang w:val="en-US"/>
+        </w:rPr>
+        <w:t>Sum</w:t>
+      </w:r>
+      <w:r>
+        <w:rPr>
+          <w:color w:val="595959" w:themeColor="text1" w:themeTint="A6"/>
+        </w:rPr>
+        <w:t>[name]++</w:t>
+      </w:r>
+    </w:p>
+    <w:p>
+      <w:pPr>
+        <w:spacing w:after="0"/>
+        <w:ind w:left="567"/>
+        <w:rPr>
+          <w:color w:val="595959" w:themeColor="text1" w:themeTint="A6"/>
+        </w:rPr>
+      </w:pPr>
+      <w:r>
+        <w:rPr>
+          <w:color w:val="595959" w:themeColor="text1" w:themeTint="A6"/>
+        </w:rPr>
+        <w:t>        else names</w:t>
+      </w:r>
+      <w:r>
+        <w:rPr>
+          <w:color w:val="595959" w:themeColor="text1" w:themeTint="A6"/>
+          <w:lang w:val="en-US"/>
+        </w:rPr>
+        <w:t>Sum</w:t>
+      </w:r>
+      <w:r>
+        <w:rPr>
+          <w:color w:val="595959" w:themeColor="text1" w:themeTint="A6"/>
+        </w:rPr>
+        <w:t>[name] = 1</w:t>
+      </w:r>
+    </w:p>
+    <w:p>
+      <w:pPr>
+        <w:spacing w:after="120"/>
+        <w:ind w:left="567"/>
+        <w:rPr>
+          <w:color w:val="595959" w:themeColor="text1" w:themeTint="A6"/>
+        </w:rPr>
+      </w:pPr>
+      <w:r>
+        <w:rPr>
+          <w:color w:val="595959" w:themeColor="text1" w:themeTint="A6"/>
+        </w:rPr>
+        <w:t>}</w:t>
+      </w:r>
+    </w:p>
+    <w:p>
+      <w:pPr>
+        <w:spacing w:after="0"/>
+        <w:ind w:left="567"/>
+        <w:rPr>
+          <w:color w:val="595959" w:themeColor="text1" w:themeTint="A6"/>
+        </w:rPr>
+      </w:pPr>
+      <w:r>
+        <w:rPr>
+          <w:lang w:val="en-US"/>
+        </w:rPr>
+        <w:t>f</w:t>
+      </w:r>
+      <w:r>
+        <w:t>or</w:t>
+      </w:r>
+      <w:r>
+        <w:rPr>
+          <w:color w:val="595959" w:themeColor="text1" w:themeTint="A6"/>
+        </w:rPr>
+        <w:t xml:space="preserve"> (const key </w:t>
+      </w:r>
+      <w:r>
+        <w:t>in</w:t>
+      </w:r>
+      <w:r>
+        <w:rPr>
+          <w:color w:val="595959" w:themeColor="text1" w:themeTint="A6"/>
+        </w:rPr>
+        <w:t xml:space="preserve"> names</w:t>
+      </w:r>
+      <w:r>
+        <w:rPr>
+          <w:color w:val="595959" w:themeColor="text1" w:themeTint="A6"/>
+          <w:lang w:val="en-US"/>
+        </w:rPr>
+        <w:t>Sum</w:t>
+      </w:r>
+      <w:r>
+        <w:rPr>
+          <w:color w:val="595959" w:themeColor="text1" w:themeTint="A6"/>
+        </w:rPr>
+        <w:t>) {</w:t>
+      </w:r>
+    </w:p>
+    <w:p>
+      <w:pPr>
+        <w:spacing w:after="0"/>
+        <w:ind w:left="567"/>
+        <w:rPr>
+          <w:color w:val="595959" w:themeColor="text1" w:themeTint="A6"/>
+        </w:rPr>
+      </w:pPr>
+      <w:r>
+        <w:rPr>
+          <w:color w:val="595959" w:themeColor="text1" w:themeTint="A6"/>
+        </w:rPr>
+        <w:t xml:space="preserve">       document.write(`${key} - ${names</w:t>
+      </w:r>
+      <w:r>
+        <w:rPr>
+          <w:color w:val="595959" w:themeColor="text1" w:themeTint="A6"/>
+          <w:lang w:val="en-US"/>
+        </w:rPr>
+        <w:t>Sum</w:t>
+      </w:r>
+      <w:r>
+        <w:rPr>
+          <w:sz w:val="28"/>
+        </w:rPr>
+        <w:t>[</w:t>
+      </w:r>
+      <w:r>
+        <w:rPr>
+          <w:color w:val="595959" w:themeColor="text1" w:themeTint="A6"/>
+        </w:rPr>
+        <w:t>key</w:t>
+      </w:r>
+      <w:r>
+        <w:rPr>
+          <w:sz w:val="28"/>
+        </w:rPr>
+        <w:t>]</w:t>
+      </w:r>
+      <w:r>
+        <w:rPr>
+          <w:color w:val="595959" w:themeColor="text1" w:themeTint="A6"/>
+        </w:rPr>
+        <w:t>}&lt;br&gt;`)</w:t>
+      </w:r>
+    </w:p>
+    <w:p>
+      <w:pPr>
+        <w:spacing w:after="0"/>
+        <w:ind w:left="567"/>
+        <w:rPr>
+          <w:color w:val="595959" w:themeColor="text1" w:themeTint="A6"/>
+        </w:rPr>
+      </w:pPr>
+      <w:r>
+        <w:rPr>
+          <w:color w:val="595959" w:themeColor="text1" w:themeTint="A6"/>
+        </w:rPr>
+        <w:t>}</w:t>
+      </w:r>
+    </w:p>
+    <w:p>
+      <w:pPr>
+        <w:spacing w:after="0"/>
+      </w:pPr>
+    </w:p>
+    <w:p>
+      <w:pPr>
+        <w:shd w:val="clear" w:color="auto" w:fill="D9D9D9" w:themeFill="background1" w:themeFillShade="D9"/>
+        <w:tabs>
+          <w:tab w:val="left" w:pos="3675"/>
+          <w:tab w:val="center" w:pos="5102"/>
+        </w:tabs>
+        <w:jc w:val="center"/>
+        <w:rPr>
+          <w:i/>
+        </w:rPr>
+      </w:pPr>
+      <w:r>
+        <w:t>Обчислювані назви властивостей</w:t>
+      </w:r>
+    </w:p>
+    <w:p>
+      <w:r>
+        <w:t>Обчислювані назви властивостей (англ. computed pro</w:t>
+      </w:r>
+      <w:r>
+        <w:t>perty names) - це можливість в</w:t>
+      </w:r>
+      <w:r>
+        <w:t xml:space="preserve"> створювати об'єкти з динамічними ключами (назвами властивостей) за допомогою спеціального синтаксису.</w:t>
+      </w:r>
+    </w:p>
+    <w:p>
+      <w:pPr>
+        <w:spacing w:after="0"/>
+        <w:ind w:left="567"/>
+        <w:rPr>
+          <w:color w:val="595959" w:themeColor="text1" w:themeTint="A6"/>
+          <w:lang w:val="en-US"/>
+        </w:rPr>
+      </w:pPr>
+      <w:r>
+        <w:rPr>
+          <w:color w:val="595959" w:themeColor="text1" w:themeTint="A6"/>
+        </w:rPr>
+        <w:t xml:space="preserve">const </w:t>
+      </w:r>
+      <w:r>
+        <w:rPr>
+          <w:color w:val="595959" w:themeColor="text1" w:themeTint="A6"/>
+          <w:lang w:val="en-US"/>
+        </w:rPr>
+        <w:t>p</w:t>
+      </w:r>
+      <w:r>
+        <w:rPr>
+          <w:color w:val="595959" w:themeColor="text1" w:themeTint="A6"/>
+          <w:lang w:val="en-US"/>
+        </w:rPr>
+        <w:t>osition</w:t>
+      </w:r>
+      <w:r>
+        <w:rPr>
+          <w:color w:val="595959" w:themeColor="text1" w:themeTint="A6"/>
+        </w:rPr>
+        <w:t xml:space="preserve"> = </w:t>
+      </w:r>
+      <w:r>
+        <w:rPr>
+          <w:color w:val="595959" w:themeColor="text1" w:themeTint="A6"/>
+          <w:lang w:val="en-US"/>
+        </w:rPr>
+        <w:t>“</w:t>
+      </w:r>
+      <w:r>
+        <w:rPr>
+          <w:color w:val="595959" w:themeColor="text1" w:themeTint="A6"/>
+          <w:lang w:val="en-US"/>
+        </w:rPr>
+        <w:t>driver</w:t>
+      </w:r>
+      <w:r>
+        <w:rPr>
+          <w:color w:val="595959" w:themeColor="text1" w:themeTint="A6"/>
+        </w:rPr>
+        <w:t>_</w:t>
+      </w:r>
+      <w:r>
+        <w:rPr>
+          <w:color w:val="595959" w:themeColor="text1" w:themeTint="A6"/>
+          <w:lang w:val="en-US"/>
+        </w:rPr>
+        <w:t>”</w:t>
+      </w:r>
+    </w:p>
+    <w:p>
+      <w:pPr>
+        <w:spacing w:after="0"/>
+        <w:ind w:left="567"/>
+        <w:rPr>
+          <w:color w:val="595959" w:themeColor="text1" w:themeTint="A6"/>
+          <w:lang w:val="en-US"/>
+        </w:rPr>
+      </w:pPr>
+      <w:r>
+        <w:rPr>
+          <w:color w:val="595959" w:themeColor="text1" w:themeTint="A6"/>
+        </w:rPr>
+        <w:t xml:space="preserve">const </w:t>
+      </w:r>
+      <w:r>
+        <w:rPr>
+          <w:color w:val="595959" w:themeColor="text1" w:themeTint="A6"/>
+          <w:lang w:val="en-US"/>
+        </w:rPr>
+        <w:t>i</w:t>
+      </w:r>
+      <w:r>
+        <w:rPr>
+          <w:color w:val="595959" w:themeColor="text1" w:themeTint="A6"/>
+        </w:rPr>
+        <w:t xml:space="preserve">d = </w:t>
+      </w:r>
+      <w:r>
+        <w:rPr>
+          <w:color w:val="595959" w:themeColor="text1" w:themeTint="A6"/>
+          <w:lang w:val="en-US"/>
+        </w:rPr>
+        <w:t>12</w:t>
+      </w:r>
+    </w:p>
+    <w:p>
+      <w:pPr>
+        <w:spacing w:after="0"/>
+        <w:ind w:left="567"/>
+        <w:rPr>
+          <w:color w:val="595959" w:themeColor="text1" w:themeTint="A6"/>
+        </w:rPr>
+      </w:pPr>
+      <w:r>
+        <w:rPr>
+          <w:color w:val="595959" w:themeColor="text1" w:themeTint="A6"/>
+          <w:lang w:val="en-US"/>
+        </w:rPr>
+        <w:t>const dynamicAge = “age”</w:t>
+      </w:r>
+    </w:p>
+    <w:p>
+      <w:pPr>
+        <w:spacing w:after="0"/>
+        <w:ind w:left="567"/>
+        <w:rPr>
+          <w:color w:val="595959" w:themeColor="text1" w:themeTint="A6"/>
+        </w:rPr>
+      </w:pPr>
+      <w:r>
+        <w:rPr>
+          <w:color w:val="595959" w:themeColor="text1" w:themeTint="A6"/>
+        </w:rPr>
+        <w:t>const person = {</w:t>
+      </w:r>
+    </w:p>
+    <w:p>
+      <w:pPr>
+        <w:spacing w:after="0"/>
+        <w:ind w:left="567"/>
+        <w:rPr>
+          <w:color w:val="595959" w:themeColor="text1" w:themeTint="A6"/>
+          <w:lang w:val="en-US"/>
+        </w:rPr>
+      </w:pPr>
+      <w:r>
+        <w:rPr>
+          <w:color w:val="595959" w:themeColor="text1" w:themeTint="A6"/>
+          <w:lang w:val="en-US"/>
+        </w:rPr>
+        <w:t xml:space="preserve">  </w:t>
+      </w:r>
+      <w:r>
+        <w:rPr>
+          <w:color w:val="595959" w:themeColor="text1" w:themeTint="A6"/>
+          <w:lang w:val="en-US"/>
+        </w:rPr>
+        <w:t xml:space="preserve">     </w:t>
+      </w:r>
+      <w:r>
+        <w:rPr>
+          <w:color w:val="595959" w:themeColor="text1" w:themeTint="A6"/>
+        </w:rPr>
+        <w:t xml:space="preserve">name: </w:t>
+      </w:r>
+      <w:r>
+        <w:rPr>
+          <w:color w:val="595959" w:themeColor="text1" w:themeTint="A6"/>
+          <w:lang w:val="en-US"/>
+        </w:rPr>
+        <w:t>“</w:t>
+      </w:r>
+      <w:r>
+        <w:rPr>
+          <w:color w:val="595959" w:themeColor="text1" w:themeTint="A6"/>
+        </w:rPr>
+        <w:t>John</w:t>
+      </w:r>
+      <w:r>
+        <w:rPr>
+          <w:color w:val="595959" w:themeColor="text1" w:themeTint="A6"/>
+          <w:lang w:val="en-US"/>
+        </w:rPr>
+        <w:t>”</w:t>
+      </w:r>
+    </w:p>
+    <w:p>
+      <w:pPr>
+        <w:spacing w:after="0"/>
+        <w:ind w:left="567"/>
+        <w:rPr>
+          <w:color w:val="595959" w:themeColor="text1" w:themeTint="A6"/>
+        </w:rPr>
+      </w:pPr>
+      <w:r>
+        <w:rPr>
+          <w:color w:val="595959" w:themeColor="text1" w:themeTint="A6"/>
+          <w:lang w:val="en-US"/>
+        </w:rPr>
+        <w:t xml:space="preserve">  </w:t>
+      </w:r>
+      <w:r>
+        <w:rPr>
+          <w:color w:val="595959" w:themeColor="text1" w:themeTint="A6"/>
+          <w:lang w:val="en-US"/>
+        </w:rPr>
+        <w:t xml:space="preserve">     </w:t>
+      </w:r>
+      <w:r>
+        <w:rPr>
+          <w:color w:val="595959" w:themeColor="text1" w:themeTint="A6"/>
+        </w:rPr>
+        <w:t>[dynamic</w:t>
+      </w:r>
+      <w:r>
+        <w:rPr>
+          <w:color w:val="595959" w:themeColor="text1" w:themeTint="A6"/>
+          <w:lang w:val="en-US"/>
+        </w:rPr>
+        <w:t>Age</w:t>
+      </w:r>
+      <w:r>
+        <w:rPr>
+          <w:color w:val="595959" w:themeColor="text1" w:themeTint="A6"/>
+        </w:rPr>
+        <w:t xml:space="preserve">]: </w:t>
+      </w:r>
+      <w:r>
+        <w:rPr>
+          <w:color w:val="595959" w:themeColor="text1" w:themeTint="A6"/>
+          <w:lang w:val="en-US"/>
+        </w:rPr>
+        <w:t>30</w:t>
+      </w:r>
+      <w:r>
+        <w:rPr>
+          <w:color w:val="595959" w:themeColor="text1" w:themeTint="A6"/>
+        </w:rPr>
+        <w:br/>
+      </w:r>
+      <w:r>
+        <w:rPr>
+          <w:color w:val="595959" w:themeColor="text1" w:themeTint="A6"/>
+          <w:lang w:val="en-US"/>
+        </w:rPr>
+        <w:t xml:space="preserve"> </w:t>
+      </w:r>
+      <w:r>
+        <w:rPr>
+          <w:color w:val="595959" w:themeColor="text1" w:themeTint="A6"/>
+          <w:lang w:val="en-US"/>
+        </w:rPr>
+        <w:t xml:space="preserve">     </w:t>
+      </w:r>
+      <w:r>
+        <w:rPr>
+          <w:color w:val="595959" w:themeColor="text1" w:themeTint="A6"/>
+          <w:lang w:val="en-US"/>
+        </w:rPr>
+        <w:t xml:space="preserve"> </w:t>
+      </w:r>
+      <w:r>
+        <w:rPr>
+          <w:color w:val="595959" w:themeColor="text1" w:themeTint="A6"/>
+        </w:rPr>
+        <w:t>[`${</w:t>
+      </w:r>
+      <w:r>
+        <w:rPr>
+          <w:color w:val="595959" w:themeColor="text1" w:themeTint="A6"/>
+          <w:lang w:val="en-US"/>
+        </w:rPr>
+        <w:t>position</w:t>
+      </w:r>
+      <w:r>
+        <w:rPr>
+          <w:color w:val="595959" w:themeColor="text1" w:themeTint="A6"/>
+        </w:rPr>
+        <w:t>}</w:t>
+      </w:r>
+      <w:r>
+        <w:rPr>
+          <w:color w:val="595959" w:themeColor="text1" w:themeTint="A6"/>
+        </w:rPr>
+        <w:t>${</w:t>
+      </w:r>
+      <w:r>
+        <w:rPr>
+          <w:color w:val="595959" w:themeColor="text1" w:themeTint="A6"/>
+          <w:lang w:val="en-US"/>
+        </w:rPr>
+        <w:t>id</w:t>
+      </w:r>
+      <w:r>
+        <w:rPr>
+          <w:color w:val="595959" w:themeColor="text1" w:themeTint="A6"/>
+        </w:rPr>
+        <w:t>}</w:t>
+      </w:r>
+      <w:r>
+        <w:rPr>
+          <w:color w:val="595959" w:themeColor="text1" w:themeTint="A6"/>
+        </w:rPr>
+        <w:t>`]</w:t>
+      </w:r>
+      <w:r>
+        <w:rPr>
+          <w:color w:val="595959" w:themeColor="text1" w:themeTint="A6"/>
+        </w:rPr>
+        <w:t>:   “</w:t>
+      </w:r>
+      <w:r>
+        <w:rPr>
+          <w:color w:val="595959" w:themeColor="text1" w:themeTint="A6"/>
+          <w:lang w:val="en-US"/>
+        </w:rPr>
+        <w:t>school</w:t>
+      </w:r>
+      <w:r>
+        <w:rPr>
+          <w:color w:val="595959" w:themeColor="text1" w:themeTint="A6"/>
+        </w:rPr>
+        <w:t xml:space="preserve"> </w:t>
+      </w:r>
+      <w:r>
+        <w:rPr>
+          <w:color w:val="595959" w:themeColor="text1" w:themeTint="A6"/>
+          <w:lang w:val="en-US"/>
+        </w:rPr>
+        <w:t>bus</w:t>
+      </w:r>
+      <w:r>
+        <w:rPr>
+          <w:color w:val="595959" w:themeColor="text1" w:themeTint="A6"/>
+        </w:rPr>
+        <w:t>”</w:t>
+      </w:r>
+    </w:p>
+    <w:p>
+      <w:pPr>
+        <w:spacing w:after="0"/>
+        <w:ind w:left="567"/>
+        <w:rPr>
+          <w:color w:val="595959" w:themeColor="text1" w:themeTint="A6"/>
+        </w:rPr>
+      </w:pPr>
+      <w:r>
+        <w:rPr>
+          <w:color w:val="595959" w:themeColor="text1" w:themeTint="A6"/>
+        </w:rPr>
+        <w:t>}</w:t>
+      </w:r>
+    </w:p>
+    <w:p>
+      <w:pPr>
+        <w:tabs>
+          <w:tab w:val="left" w:pos="8295"/>
+        </w:tabs>
+        <w:spacing w:after="0"/>
+        <w:ind w:left="567"/>
+        <w:rPr>
+          <w:color w:val="595959" w:themeColor="text1" w:themeTint="A6"/>
+        </w:rPr>
+      </w:pPr>
+      <w:r>
+        <w:rPr>
+          <w:color w:val="595959" w:themeColor="text1" w:themeTint="A6"/>
+        </w:rPr>
+        <w:t>console.log(</w:t>
+      </w:r>
+      <w:r>
+        <w:rPr>
+          <w:color w:val="595959" w:themeColor="text1" w:themeTint="A6"/>
+          <w:lang w:val="en-US"/>
+        </w:rPr>
+        <w:t>person</w:t>
+      </w:r>
+      <w:r>
+        <w:rPr>
+          <w:color w:val="595959" w:themeColor="text1" w:themeTint="A6"/>
+        </w:rPr>
+        <w:t>)</w:t>
+      </w:r>
+      <w:r>
+        <w:rPr>
+          <w:lang w:val="en-US"/>
+        </w:rPr>
+        <w:t xml:space="preserve">     </w:t>
+      </w:r>
+      <w:r>
+        <w:t xml:space="preserve"> </w:t>
       </w:r>
       <w:r>
         <w:rPr>
@@ -58259,7 +60336,20 @@
         <w:rPr>
           <w:color w:val="595959" w:themeColor="text1" w:themeTint="A6"/>
         </w:rPr>
-        <w:t xml:space="preserve">: "John", </w:t>
+        <w:t>: "</w:t>
+      </w:r>
+      <w:r>
+        <w:rPr>
+          <w:color w:val="595959" w:themeColor="text1" w:themeTint="A6"/>
+          <w:lang w:val="en-US"/>
+        </w:rPr>
+        <w:t>John</w:t>
+      </w:r>
+      <w:r>
+        <w:rPr>
+          <w:color w:val="595959" w:themeColor="text1" w:themeTint="A6"/>
+        </w:rPr>
+        <w:t xml:space="preserve">", </w:t>
       </w:r>
       <w:r>
         <w:t>age</w:t>
@@ -58271,65 +60361,1803 @@
         <w:t xml:space="preserve">: 30, </w:t>
       </w:r>
       <w:r>
-        <w:t>city</w:t>
-      </w:r>
-      <w:r>
-        <w:rPr>
-          <w:color w:val="595959" w:themeColor="text1" w:themeTint="A6"/>
-        </w:rPr>
-        <w:t>: "New York" }</w:t>
+        <w:rPr>
+          <w:lang w:val="en-US"/>
+        </w:rPr>
+        <w:t>driver_12</w:t>
+      </w:r>
+      <w:r>
+        <w:rPr>
+          <w:color w:val="595959" w:themeColor="text1" w:themeTint="A6"/>
+        </w:rPr>
+        <w:t>: "</w:t>
+      </w:r>
+      <w:r>
+        <w:rPr>
+          <w:color w:val="595959" w:themeColor="text1" w:themeTint="A6"/>
+          <w:lang w:val="en-US"/>
+        </w:rPr>
+        <w:t>school bus</w:t>
+      </w:r>
+      <w:r>
+        <w:rPr>
+          <w:color w:val="595959" w:themeColor="text1" w:themeTint="A6"/>
+        </w:rPr>
+        <w:t>" }</w:t>
+      </w:r>
+      <w:r>
+        <w:rPr>
+          <w:color w:val="595959" w:themeColor="text1" w:themeTint="A6"/>
+        </w:rPr>
+        <w:tab/>
       </w:r>
     </w:p>
     <w:p>
       <w:pPr>
         <w:shd w:val="clear" w:color="auto" w:fill="D9D9D9" w:themeFill="background1" w:themeFillShade="D9"/>
+        <w:tabs>
+          <w:tab w:val="left" w:pos="3675"/>
+          <w:tab w:val="center" w:pos="5102"/>
+        </w:tabs>
         <w:jc w:val="center"/>
-      </w:pPr>
-      <w:r>
-        <w:t xml:space="preserve">« </w:t>
-      </w:r>
-      <w:r>
-        <w:rPr>
-          <w:b/>
-        </w:rPr>
-        <w:t>in</w:t>
-      </w:r>
-      <w:r>
+        <w:rPr>
+          <w:i/>
+        </w:rPr>
+      </w:pPr>
+      <w:r>
+        <w:lastRenderedPageBreak/>
+        <w:t>Створення об’єкт</w:t>
+      </w:r>
+      <w:r>
+        <w:rPr>
+          <w:lang w:val="ru-RU"/>
+        </w:rPr>
+        <w:t>а</w:t>
+      </w:r>
+      <w:r>
+        <w:t xml:space="preserve"> з змінних і констант </w:t>
+      </w:r>
+    </w:p>
+    <w:p>
+      <w:pPr>
+        <w:rPr>
+          <w:lang w:val="ru-RU"/>
+        </w:rPr>
+      </w:pPr>
+      <w:r>
+        <w:rPr>
+          <w:lang w:val="ru-RU"/>
+        </w:rPr>
+        <w:t>Коли назва властивості об'єкта співпадає з назвою змінної, з якої ми отримуємо значення, можна використовувати наступний скорочений запис</w:t>
+      </w:r>
+    </w:p>
+    <w:p>
+      <w:pPr>
+        <w:spacing w:after="0"/>
+        <w:ind w:left="567"/>
+        <w:rPr>
+          <w:color w:val="595959" w:themeColor="text1" w:themeTint="A6"/>
+        </w:rPr>
+      </w:pPr>
+      <w:r>
+        <w:rPr>
+          <w:color w:val="595959" w:themeColor="text1" w:themeTint="A6"/>
+          <w:lang w:val="en-US"/>
+        </w:rPr>
+        <w:t>let</w:t>
+      </w:r>
+      <w:r>
+        <w:rPr>
+          <w:color w:val="595959" w:themeColor="text1" w:themeTint="A6"/>
+        </w:rPr>
+        <w:t xml:space="preserve"> </w:t>
+      </w:r>
+      <w:r>
+        <w:rPr>
+          <w:color w:val="595959" w:themeColor="text1" w:themeTint="A6"/>
+          <w:lang w:val="en-US"/>
+        </w:rPr>
+        <w:t>model</w:t>
+      </w:r>
+      <w:r>
+        <w:rPr>
+          <w:color w:val="595959" w:themeColor="text1" w:themeTint="A6"/>
+        </w:rPr>
+        <w:t xml:space="preserve"> = </w:t>
+      </w:r>
+      <w:r>
+        <w:rPr>
+          <w:color w:val="595959" w:themeColor="text1" w:themeTint="A6"/>
+          <w:lang w:val="en-US"/>
+        </w:rPr>
+        <w:t>“Audi”</w:t>
+      </w:r>
+    </w:p>
+    <w:p>
+      <w:pPr>
+        <w:spacing w:after="0"/>
+        <w:ind w:left="567"/>
+        <w:rPr>
+          <w:color w:val="595959" w:themeColor="text1" w:themeTint="A6"/>
+        </w:rPr>
+      </w:pPr>
+      <w:r>
+        <w:rPr>
+          <w:color w:val="595959" w:themeColor="text1" w:themeTint="A6"/>
+          <w:lang w:val="en-US"/>
+        </w:rPr>
+        <w:t>let weight</w:t>
+      </w:r>
+      <w:r>
+        <w:rPr>
+          <w:color w:val="595959" w:themeColor="text1" w:themeTint="A6"/>
+        </w:rPr>
+        <w:t xml:space="preserve"> = 2100</w:t>
+      </w:r>
+    </w:p>
+    <w:p>
+      <w:pPr>
+        <w:spacing w:after="0"/>
+        <w:ind w:left="567"/>
+        <w:rPr>
+          <w:color w:val="595959" w:themeColor="text1" w:themeTint="A6"/>
+          <w:lang w:val="en-US"/>
+        </w:rPr>
+      </w:pPr>
+      <w:r>
+        <w:rPr>
+          <w:color w:val="595959" w:themeColor="text1" w:themeTint="A6"/>
+          <w:lang w:val="en-US"/>
+        </w:rPr>
+        <w:t>let owner = “Ivan”</w:t>
+      </w:r>
+    </w:p>
+    <w:p>
+      <w:pPr>
+        <w:spacing w:after="0"/>
+        <w:ind w:left="567"/>
+        <w:rPr>
+          <w:color w:val="595959" w:themeColor="text1" w:themeTint="A6"/>
+          <w:lang w:val="en-US"/>
+        </w:rPr>
+      </w:pPr>
+      <w:r>
+        <w:rPr>
+          <w:color w:val="595959" w:themeColor="text1" w:themeTint="A6"/>
+          <w:lang w:val="en-US"/>
+        </w:rPr>
+        <w:t>let auto = {</w:t>
+      </w:r>
+    </w:p>
+    <w:p>
+      <w:pPr>
+        <w:spacing w:after="0"/>
+        <w:ind w:left="567"/>
+        <w:rPr>
+          <w:color w:val="595959" w:themeColor="text1" w:themeTint="A6"/>
+          <w:lang w:val="en-US"/>
+        </w:rPr>
+      </w:pPr>
+      <w:r>
+        <w:rPr>
+          <w:color w:val="595959" w:themeColor="text1" w:themeTint="A6"/>
+          <w:lang w:val="en-US"/>
+        </w:rPr>
+        <w:t xml:space="preserve">      </w:t>
+      </w:r>
+      <w:r>
+        <w:rPr>
+          <w:color w:val="595959" w:themeColor="text1" w:themeTint="A6"/>
+          <w:lang w:val="en-US"/>
+        </w:rPr>
+        <w:t>model,</w:t>
+      </w:r>
+    </w:p>
+    <w:p>
+      <w:pPr>
+        <w:spacing w:after="0"/>
+        <w:ind w:left="567"/>
+        <w:rPr>
+          <w:color w:val="595959" w:themeColor="text1" w:themeTint="A6"/>
+          <w:lang w:val="en-US"/>
+        </w:rPr>
+      </w:pPr>
+      <w:r>
+        <w:rPr>
+          <w:color w:val="595959" w:themeColor="text1" w:themeTint="A6"/>
+          <w:lang w:val="en-US"/>
+        </w:rPr>
+        <w:t xml:space="preserve">      </w:t>
+      </w:r>
+      <w:r>
+        <w:rPr>
+          <w:color w:val="595959" w:themeColor="text1" w:themeTint="A6"/>
+          <w:lang w:val="en-US"/>
+        </w:rPr>
+        <w:t>weight,</w:t>
+      </w:r>
+    </w:p>
+    <w:p>
+      <w:pPr>
+        <w:spacing w:after="0"/>
+        <w:ind w:left="567"/>
+        <w:rPr>
+          <w:color w:val="595959" w:themeColor="text1" w:themeTint="A6"/>
+          <w:lang w:val="ru-RU"/>
+        </w:rPr>
+      </w:pPr>
+      <w:r>
+        <w:rPr>
+          <w:color w:val="595959" w:themeColor="text1" w:themeTint="A6"/>
+          <w:lang w:val="en-US"/>
+        </w:rPr>
+        <w:t xml:space="preserve">      </w:t>
+      </w:r>
+      <w:r>
+        <w:rPr>
+          <w:color w:val="595959" w:themeColor="text1" w:themeTint="A6"/>
+          <w:lang w:val="en-US"/>
+        </w:rPr>
+        <w:t>owner</w:t>
+      </w:r>
+      <w:r>
+        <w:rPr>
+          <w:color w:val="595959" w:themeColor="text1" w:themeTint="A6"/>
+          <w:lang w:val="ru-RU"/>
+        </w:rPr>
+        <w:t>,</w:t>
+      </w:r>
+    </w:p>
+    <w:p>
+      <w:pPr>
+        <w:spacing w:after="0"/>
+        <w:ind w:left="567"/>
+        <w:rPr>
+          <w:color w:val="595959" w:themeColor="text1" w:themeTint="A6"/>
+          <w:lang w:val="en-US"/>
+        </w:rPr>
+      </w:pPr>
+      <w:r>
+        <w:rPr>
+          <w:color w:val="595959" w:themeColor="text1" w:themeTint="A6"/>
+          <w:lang w:val="en-US"/>
+        </w:rPr>
+        <w:t>}</w:t>
+      </w:r>
+    </w:p>
+    <w:p>
+      <w:pPr>
+        <w:spacing w:after="0"/>
+        <w:ind w:left="567"/>
+        <w:rPr>
+          <w:color w:val="595959" w:themeColor="text1" w:themeTint="A6"/>
+        </w:rPr>
+      </w:pPr>
+      <w:r>
+        <w:rPr>
+          <w:color w:val="595959" w:themeColor="text1" w:themeTint="A6"/>
+        </w:rPr>
+        <w:t>console.log(</w:t>
+      </w:r>
+      <w:r>
+        <w:rPr>
+          <w:color w:val="595959" w:themeColor="text1" w:themeTint="A6"/>
+          <w:lang w:val="en-US"/>
+        </w:rPr>
+        <w:t xml:space="preserve">auto.model)       </w:t>
+      </w:r>
+      <w:r>
+        <w:rPr>
+          <w:color w:val="595959" w:themeColor="text1" w:themeTint="A6"/>
+        </w:rPr>
+        <w:t xml:space="preserve"> // Виведе: "</w:t>
+      </w:r>
+      <w:r>
+        <w:rPr>
+          <w:color w:val="595959" w:themeColor="text1" w:themeTint="A6"/>
+          <w:lang w:val="en-US"/>
+        </w:rPr>
+        <w:t>Audi</w:t>
+      </w:r>
+      <w:r>
+        <w:rPr>
+          <w:color w:val="595959" w:themeColor="text1" w:themeTint="A6"/>
+        </w:rPr>
+        <w:t>"</w:t>
+      </w:r>
+    </w:p>
+    <w:p>
+      <w:pPr>
+        <w:spacing w:after="0"/>
+        <w:ind w:left="567"/>
+        <w:rPr>
+          <w:color w:val="595959" w:themeColor="text1" w:themeTint="A6"/>
+          <w:lang w:val="en-US"/>
+        </w:rPr>
+      </w:pPr>
+      <w:r>
+        <w:rPr>
+          <w:color w:val="595959" w:themeColor="text1" w:themeTint="A6"/>
+        </w:rPr>
+        <w:t>console.log(</w:t>
+      </w:r>
+      <w:r>
+        <w:rPr>
+          <w:color w:val="595959" w:themeColor="text1" w:themeTint="A6"/>
+          <w:lang w:val="en-US"/>
+        </w:rPr>
+        <w:t>auto.o</w:t>
+      </w:r>
+      <w:r>
+        <w:rPr>
+          <w:color w:val="595959" w:themeColor="text1" w:themeTint="A6"/>
+          <w:lang w:val="en-US"/>
+        </w:rPr>
+        <w:t>w</w:t>
+      </w:r>
+      <w:r>
+        <w:rPr>
+          <w:color w:val="595959" w:themeColor="text1" w:themeTint="A6"/>
+          <w:lang w:val="en-US"/>
+        </w:rPr>
+        <w:t>ner</w:t>
+      </w:r>
+      <w:r>
+        <w:rPr>
+          <w:color w:val="595959" w:themeColor="text1" w:themeTint="A6"/>
+        </w:rPr>
+        <w:t xml:space="preserve">) </w:t>
+      </w:r>
+      <w:r>
+        <w:rPr>
+          <w:color w:val="595959" w:themeColor="text1" w:themeTint="A6"/>
+          <w:lang w:val="en-US"/>
+        </w:rPr>
+        <w:t xml:space="preserve">       </w:t>
+      </w:r>
+      <w:r>
+        <w:rPr>
+          <w:color w:val="595959" w:themeColor="text1" w:themeTint="A6"/>
+        </w:rPr>
+        <w:t xml:space="preserve">// Виведе: </w:t>
+      </w:r>
+      <w:r>
+        <w:rPr>
+          <w:color w:val="595959" w:themeColor="text1" w:themeTint="A6"/>
+          <w:lang w:val="en-US"/>
+        </w:rPr>
+        <w:t>“Ivan”</w:t>
+      </w:r>
+    </w:p>
+    <w:p>
+      <w:pPr>
+        <w:spacing w:after="0"/>
+        <w:ind w:left="567"/>
+        <w:rPr>
+          <w:color w:val="595959" w:themeColor="text1" w:themeTint="A6"/>
+          <w:lang w:val="en-US"/>
+        </w:rPr>
+      </w:pPr>
+    </w:p>
+    <w:p>
+      <w:pPr>
+        <w:shd w:val="clear" w:color="auto" w:fill="D9D9D9" w:themeFill="background1" w:themeFillShade="D9"/>
+        <w:tabs>
+          <w:tab w:val="left" w:pos="3675"/>
+          <w:tab w:val="center" w:pos="5102"/>
+        </w:tabs>
+        <w:jc w:val="center"/>
+        <w:rPr>
+          <w:i/>
+        </w:rPr>
+      </w:pPr>
+      <w:r>
+        <w:rPr>
+          <w:lang w:val="en-US"/>
+        </w:rPr>
+        <w:t>«</w:t>
+      </w:r>
+      <w:r>
+        <w:rPr>
+          <w:b/>
+        </w:rPr>
+        <w:t>Object.fromEntries()</w:t>
+      </w:r>
+      <w:r>
+        <w:rPr>
+          <w:lang w:val="en-US"/>
+        </w:rPr>
+        <w:t xml:space="preserve"> » </w:t>
+      </w:r>
+      <w:r>
+        <w:t>Створення об’єкт</w:t>
+      </w:r>
+      <w:r>
+        <w:rPr>
+          <w:lang w:val="ru-RU"/>
+        </w:rPr>
+        <w:t>а</w:t>
+      </w:r>
+      <w:r>
+        <w:t xml:space="preserve"> з масивів пар </w:t>
+      </w:r>
+    </w:p>
+    <w:p>
+      <w:pPr>
+        <w:rPr>
+          <w:lang w:val="ru-RU"/>
+        </w:rPr>
+      </w:pPr>
+      <w:r>
+        <w:t>Створення об'єкт</w:t>
+      </w:r>
+      <w:r>
+        <w:rPr>
+          <w:lang w:val="ru-RU"/>
+        </w:rPr>
+        <w:t>а</w:t>
+      </w:r>
+      <w:r>
+        <w:t xml:space="preserve"> з масив</w:t>
+      </w:r>
+      <w:r>
+        <w:rPr>
+          <w:lang w:val="ru-RU"/>
+        </w:rPr>
+        <w:t>ів,</w:t>
+      </w:r>
+      <w:r>
+        <w:rPr>
+          <w:lang w:val="ru-RU"/>
+        </w:rPr>
+        <w:t xml:space="preserve"> </w:t>
+      </w:r>
+      <w:r>
+        <w:t>у вигляді</w:t>
+      </w:r>
+      <w:r>
+        <w:rPr>
+          <w:lang w:val="ru-RU"/>
+        </w:rPr>
+        <w:t xml:space="preserve"> пари –</w:t>
+      </w:r>
+      <w:r>
+        <w:t xml:space="preserve"> </w:t>
+      </w:r>
+      <w:r>
+        <w:rPr>
+          <w:lang w:val="ru-RU"/>
+        </w:rPr>
+        <w:t>(</w:t>
+      </w:r>
+      <w:r>
+        <w:t>ключ</w:t>
+      </w:r>
+      <w:r>
+        <w:rPr>
+          <w:lang w:val="ru-RU"/>
+        </w:rPr>
+        <w:t xml:space="preserve"> </w:t>
+      </w:r>
+      <w:r>
+        <w:t>–</w:t>
+      </w:r>
+      <w:r>
+        <w:rPr>
+          <w:lang w:val="ru-RU"/>
+        </w:rPr>
+        <w:t xml:space="preserve"> </w:t>
+      </w:r>
+      <w:r>
+        <w:t>значення</w:t>
+      </w:r>
+      <w:r>
+        <w:rPr>
+          <w:lang w:val="ru-RU"/>
+        </w:rPr>
+        <w:t>)</w:t>
+      </w:r>
+    </w:p>
+    <w:p>
+      <w:r>
+        <w:t>Якщо маємо набір</w:t>
+      </w:r>
+      <w:r>
+        <w:t xml:space="preserve"> властивостей (ключів) і відпові</w:t>
+      </w:r>
+      <w:r>
+        <w:t>дних значень у формі масивів, з такого масиву можна створити</w:t>
+      </w:r>
+      <w:r>
+        <w:t xml:space="preserve"> об’єкт з використанням </w:t>
+      </w:r>
+      <w:r>
+        <w:rPr>
+          <w:b/>
+        </w:rPr>
+        <w:t>Object.fromEntries()</w:t>
+      </w:r>
+    </w:p>
+    <w:p>
+      <w:r>
+        <w:t>[ [ «ключ1», «значення1» ], [ «ключ2», «значення2» ], . . . , [ «ключN», «значенняN» ] ]</w:t>
+      </w:r>
+    </w:p>
+    <w:p>
+      <w:pPr>
+        <w:spacing w:after="0"/>
+        <w:ind w:left="567"/>
+        <w:rPr>
+          <w:color w:val="595959" w:themeColor="text1" w:themeTint="A6"/>
+        </w:rPr>
+      </w:pPr>
+      <w:r>
+        <w:rPr>
+          <w:color w:val="595959" w:themeColor="text1" w:themeTint="A6"/>
+        </w:rPr>
+        <w:t>const keyValuePairs = [</w:t>
+      </w:r>
+    </w:p>
+    <w:p>
+      <w:pPr>
+        <w:spacing w:after="0"/>
+        <w:ind w:left="567"/>
+        <w:rPr>
+          <w:color w:val="595959" w:themeColor="text1" w:themeTint="A6"/>
+        </w:rPr>
+      </w:pPr>
+      <w:r>
+        <w:rPr>
+          <w:color w:val="595959" w:themeColor="text1" w:themeTint="A6"/>
+        </w:rPr>
+        <w:t xml:space="preserve"> </w:t>
+      </w:r>
+      <w:r>
+        <w:rPr>
+          <w:color w:val="595959" w:themeColor="text1" w:themeTint="A6"/>
+          <w:lang w:val="en-US"/>
+        </w:rPr>
+        <w:t xml:space="preserve">      </w:t>
+      </w:r>
+      <w:r>
+        <w:rPr>
+          <w:color w:val="595959" w:themeColor="text1" w:themeTint="A6"/>
+        </w:rPr>
+        <w:t xml:space="preserve"> ["name", "John"],</w:t>
+      </w:r>
+    </w:p>
+    <w:p>
+      <w:pPr>
+        <w:spacing w:after="0"/>
+        <w:ind w:left="567"/>
+        <w:rPr>
+          <w:color w:val="595959" w:themeColor="text1" w:themeTint="A6"/>
+        </w:rPr>
+      </w:pPr>
+      <w:r>
+        <w:rPr>
+          <w:color w:val="595959" w:themeColor="text1" w:themeTint="A6"/>
+        </w:rPr>
+        <w:t xml:space="preserve">  </w:t>
+      </w:r>
+      <w:r>
+        <w:rPr>
+          <w:color w:val="595959" w:themeColor="text1" w:themeTint="A6"/>
+          <w:lang w:val="en-US"/>
+        </w:rPr>
+        <w:t xml:space="preserve">      </w:t>
+      </w:r>
+      <w:r>
+        <w:rPr>
+          <w:color w:val="595959" w:themeColor="text1" w:themeTint="A6"/>
+        </w:rPr>
+        <w:t>["age", 30],</w:t>
+      </w:r>
+    </w:p>
+    <w:p>
+      <w:pPr>
+        <w:spacing w:after="0"/>
+        <w:ind w:left="567"/>
+        <w:rPr>
+          <w:color w:val="595959" w:themeColor="text1" w:themeTint="A6"/>
+        </w:rPr>
+      </w:pPr>
+      <w:r>
+        <w:rPr>
+          <w:color w:val="595959" w:themeColor="text1" w:themeTint="A6"/>
+        </w:rPr>
+        <w:t xml:space="preserve"> </w:t>
+      </w:r>
+      <w:r>
+        <w:rPr>
+          <w:color w:val="595959" w:themeColor="text1" w:themeTint="A6"/>
+          <w:lang w:val="en-US"/>
+        </w:rPr>
+        <w:t xml:space="preserve">      </w:t>
+      </w:r>
+      <w:r>
+        <w:rPr>
+          <w:color w:val="595959" w:themeColor="text1" w:themeTint="A6"/>
+        </w:rPr>
+        <w:t xml:space="preserve"> ["occupation", "Engineer"]</w:t>
+      </w:r>
+    </w:p>
+    <w:p>
+      <w:pPr>
+        <w:spacing w:after="0"/>
+        <w:ind w:left="567"/>
+        <w:rPr>
+          <w:color w:val="595959" w:themeColor="text1" w:themeTint="A6"/>
+        </w:rPr>
+      </w:pPr>
+      <w:r>
+        <w:rPr>
+          <w:color w:val="595959" w:themeColor="text1" w:themeTint="A6"/>
+        </w:rPr>
+        <w:t>]</w:t>
+      </w:r>
+    </w:p>
+    <w:p>
+      <w:pPr>
+        <w:spacing w:after="0"/>
+        <w:ind w:left="567"/>
+        <w:rPr>
+          <w:color w:val="595959" w:themeColor="text1" w:themeTint="A6"/>
+        </w:rPr>
+      </w:pPr>
+      <w:r>
+        <w:rPr>
+          <w:color w:val="595959" w:themeColor="text1" w:themeTint="A6"/>
+        </w:rPr>
+        <w:t>const person = Object.fromEntries(keyValuePairs);</w:t>
+      </w:r>
+    </w:p>
+    <w:p>
+      <w:pPr>
+        <w:spacing w:after="0"/>
+        <w:ind w:left="567"/>
+        <w:rPr>
+          <w:color w:val="595959" w:themeColor="text1" w:themeTint="A6"/>
+        </w:rPr>
+      </w:pPr>
+      <w:r>
+        <w:rPr>
+          <w:color w:val="595959" w:themeColor="text1" w:themeTint="A6"/>
+        </w:rPr>
+        <w:t>console.log(person)</w:t>
+      </w:r>
+      <w:r>
+        <w:rPr>
+          <w:color w:val="595959" w:themeColor="text1" w:themeTint="A6"/>
+          <w:lang w:val="en-US"/>
+        </w:rPr>
+        <w:t xml:space="preserve">       </w:t>
+      </w:r>
+      <w:r>
+        <w:rPr>
+          <w:color w:val="595959" w:themeColor="text1" w:themeTint="A6"/>
+        </w:rPr>
+        <w:t xml:space="preserve"> // Виведе: { name: "John", age: 30, occupation: "Engineer" }</w:t>
+      </w:r>
+    </w:p>
+    <w:p/>
+    <w:p>
+      <w:pPr>
+        <w:shd w:val="clear" w:color="auto" w:fill="D9D9D9" w:themeFill="background1" w:themeFillShade="D9"/>
+        <w:tabs>
+          <w:tab w:val="left" w:pos="3675"/>
+          <w:tab w:val="center" w:pos="5102"/>
+        </w:tabs>
+        <w:jc w:val="center"/>
+        <w:rPr>
+          <w:i/>
+          <w:lang w:val="ru-RU"/>
+        </w:rPr>
+      </w:pPr>
+      <w:r>
+        <w:rPr>
+          <w:b/>
+          <w:lang w:val="ru-RU"/>
+        </w:rPr>
+        <w:t>Копіювання</w:t>
+      </w:r>
+      <w:r>
+        <w:rPr>
+          <w:lang w:val="ru-RU"/>
+        </w:rPr>
+        <w:t xml:space="preserve"> об'єктів</w:t>
+      </w:r>
+    </w:p>
+    <w:p>
+      <w:r>
+        <w:pict>
+          <v:shape id="_x0000_i1034" type="#_x0000_t75" style="width:509.25pt;height:240.75pt">
+            <v:imagedata r:id="rId27" o:title="1"/>
+          </v:shape>
+        </w:pict>
+      </w:r>
+    </w:p>
+    <w:p/>
+    <w:p/>
+    <w:p>
+      <w:pPr>
+        <w:shd w:val="clear" w:color="auto" w:fill="D9D9D9" w:themeFill="background1" w:themeFillShade="D9"/>
+        <w:tabs>
+          <w:tab w:val="left" w:pos="3675"/>
+          <w:tab w:val="center" w:pos="5102"/>
+        </w:tabs>
+        <w:jc w:val="center"/>
+        <w:rPr>
+          <w:i/>
+          <w:lang w:val="ru-RU"/>
+        </w:rPr>
+      </w:pPr>
+      <w:r>
+        <w:rPr>
+          <w:lang w:val="ru-RU"/>
+        </w:rPr>
+        <w:lastRenderedPageBreak/>
+        <w:t>«</w:t>
+      </w:r>
+      <w:r>
+        <w:rPr>
+          <w:b/>
+          <w:lang w:val="ru-RU"/>
+        </w:rPr>
+        <w:t xml:space="preserve"> </w:t>
+      </w:r>
+      <w:r>
+        <w:rPr>
+          <w:b/>
+        </w:rPr>
+        <w:t>Object.assign</w:t>
+      </w:r>
+      <w:r>
+        <w:rPr>
+          <w:lang w:val="ru-RU"/>
+        </w:rPr>
         <w:t xml:space="preserve"> »</w:t>
       </w:r>
       <w:r>
+        <w:rPr>
+          <w:b/>
+          <w:lang w:val="ru-RU"/>
+        </w:rPr>
         <w:t xml:space="preserve"> </w:t>
       </w:r>
       <w:r>
         <w:rPr>
           <w:b/>
-        </w:rPr>
-        <w:t>Перевірка існування</w:t>
-      </w:r>
-      <w:r>
-        <w:t xml:space="preserve"> властивості об’єкта</w:t>
-      </w:r>
-    </w:p>
-    <w:p>
-      <w:r>
-        <w:t xml:space="preserve">Перевірка існування властивості з певним іменем здійснюється за допомогою оператора « </w:t>
-      </w:r>
-      <w:r>
-        <w:rPr>
-          <w:b/>
-        </w:rPr>
-        <w:t>in</w:t>
-      </w:r>
-      <w:r>
-        <w:t xml:space="preserve"> »</w:t>
-      </w:r>
-    </w:p>
-    <w:p>
+          <w:lang w:val="ru-RU"/>
+        </w:rPr>
+        <w:t>Копіювання</w:t>
+      </w:r>
+      <w:r>
+        <w:rPr>
+          <w:lang w:val="ru-RU"/>
+        </w:rPr>
+        <w:t xml:space="preserve"> властивостей об'єктів</w:t>
+      </w:r>
+      <w:r>
+        <w:rPr>
+          <w:lang w:val="ru-RU"/>
+        </w:rPr>
+        <w:t xml:space="preserve"> </w:t>
+      </w:r>
+    </w:p>
+    <w:p>
+      <w:pPr>
+        <w:spacing w:after="0"/>
+        <w:rPr>
+          <w:b/>
+        </w:rPr>
+      </w:pPr>
+      <w:r>
+        <w:t xml:space="preserve">Копіювання властивостей з одного об’єкта в інший об’єкт з використанням </w:t>
+      </w:r>
+      <w:r>
+        <w:rPr>
+          <w:b/>
+        </w:rPr>
+        <w:t>Object.assign</w:t>
+      </w:r>
+    </w:p>
+    <w:p>
+      <w:pPr>
+        <w:spacing w:after="0"/>
+      </w:pPr>
+      <w:r>
+        <w:rPr>
+          <w:lang w:val="ru-RU"/>
+        </w:rPr>
+        <w:t>Д</w:t>
+      </w:r>
+      <w:r>
+        <w:t>озволяє об'єднати властивості декількох об'єктів в один об'єкт-ціль.</w:t>
+      </w:r>
+    </w:p>
+    <w:p>
+      <w:pPr>
+        <w:spacing w:after="120"/>
+      </w:pPr>
+      <w:r>
+        <w:t>Синтаксис</w:t>
+      </w:r>
+      <w:r>
+        <w:rPr>
+          <w:b/>
+        </w:rPr>
+        <w:t xml:space="preserve"> Object.assign(target, ...sources)</w:t>
+      </w:r>
+      <w:r>
+        <w:t>:</w:t>
+      </w:r>
+    </w:p>
+    <w:p>
+      <w:pPr>
+        <w:pStyle w:val="a4"/>
+        <w:numPr>
+          <w:ilvl w:val="0"/>
+          <w:numId w:val="18"/>
+        </w:numPr>
+      </w:pPr>
+      <w:r>
+        <w:rPr>
+          <w:b/>
+        </w:rPr>
+        <w:t>target</w:t>
+      </w:r>
+      <w:r>
+        <w:t>: Цільовий об'єкт, до якого будуть скопійовані властивості. Цей об'єкт буде модифікований.</w:t>
+      </w:r>
+    </w:p>
+    <w:p>
+      <w:pPr>
+        <w:pStyle w:val="a4"/>
+        <w:numPr>
+          <w:ilvl w:val="0"/>
+          <w:numId w:val="18"/>
+        </w:numPr>
+        <w:spacing w:after="120"/>
+        <w:ind w:left="499" w:hanging="357"/>
+      </w:pPr>
+      <w:r>
+        <w:rPr>
+          <w:b/>
+        </w:rPr>
+        <w:t>sources</w:t>
+      </w:r>
+      <w:r>
+        <w:t>: Один або декілька об'єктів, з яких будуть копійовані властивості у цільовий об'єкт. Ви можете передавати більше одного об'єкта через кому.</w:t>
+      </w:r>
+    </w:p>
+    <w:p>
+      <w:pPr>
+        <w:spacing w:after="0"/>
+        <w:ind w:left="567"/>
+        <w:rPr>
+          <w:color w:val="595959" w:themeColor="text1" w:themeTint="A6"/>
+          <w:lang w:val="en-US"/>
+        </w:rPr>
+      </w:pPr>
+      <w:r>
+        <w:rPr>
+          <w:color w:val="595959" w:themeColor="text1" w:themeTint="A6"/>
+          <w:lang w:val="en-US"/>
+        </w:rPr>
+        <w:t>let obj1 = {</w:t>
+      </w:r>
+    </w:p>
+    <w:p>
+      <w:pPr>
+        <w:spacing w:after="0"/>
+        <w:ind w:left="567"/>
+        <w:rPr>
+          <w:color w:val="595959" w:themeColor="text1" w:themeTint="A6"/>
+          <w:lang w:val="en-US"/>
+        </w:rPr>
+      </w:pPr>
+      <w:r>
+        <w:rPr>
+          <w:color w:val="595959" w:themeColor="text1" w:themeTint="A6"/>
+          <w:lang w:val="en-US"/>
+        </w:rPr>
+        <w:t xml:space="preserve">       model: “Audi”,</w:t>
+      </w:r>
+    </w:p>
+    <w:p>
+      <w:pPr>
+        <w:spacing w:after="0"/>
+        <w:ind w:left="567"/>
+        <w:rPr>
+          <w:color w:val="595959" w:themeColor="text1" w:themeTint="A6"/>
+          <w:lang w:val="en-US"/>
+        </w:rPr>
+      </w:pPr>
+      <w:r>
+        <w:rPr>
+          <w:color w:val="595959" w:themeColor="text1" w:themeTint="A6"/>
+          <w:lang w:val="en-US"/>
+        </w:rPr>
+        <w:t xml:space="preserve">       weight: 2100,</w:t>
+      </w:r>
+    </w:p>
+    <w:p>
+      <w:pPr>
+        <w:spacing w:after="0"/>
+        <w:ind w:left="567"/>
+        <w:rPr>
+          <w:color w:val="595959" w:themeColor="text1" w:themeTint="A6"/>
+          <w:lang w:val="en-US"/>
+        </w:rPr>
+      </w:pPr>
+      <w:r>
+        <w:rPr>
+          <w:color w:val="595959" w:themeColor="text1" w:themeTint="A6"/>
+          <w:lang w:val="en-US"/>
+        </w:rPr>
+        <w:t xml:space="preserve">       owner: “Ivan”,</w:t>
+      </w:r>
+    </w:p>
+    <w:p>
+      <w:pPr>
+        <w:spacing w:after="0"/>
+        <w:ind w:left="567"/>
+        <w:rPr>
+          <w:color w:val="595959" w:themeColor="text1" w:themeTint="A6"/>
+          <w:lang w:val="en-US"/>
+        </w:rPr>
+      </w:pPr>
+      <w:r>
+        <w:rPr>
+          <w:color w:val="595959" w:themeColor="text1" w:themeTint="A6"/>
+          <w:lang w:val="en-US"/>
+        </w:rPr>
+        <w:t>}</w:t>
+      </w:r>
+    </w:p>
+    <w:p>
+      <w:pPr>
+        <w:spacing w:after="0"/>
+        <w:ind w:left="567"/>
+        <w:rPr>
+          <w:color w:val="595959" w:themeColor="text1" w:themeTint="A6"/>
+          <w:lang w:val="en-US"/>
+        </w:rPr>
+      </w:pPr>
+      <w:r>
+        <w:rPr>
+          <w:color w:val="595959" w:themeColor="text1" w:themeTint="A6"/>
+          <w:lang w:val="en-US"/>
+        </w:rPr>
+        <w:t>Let obj2 = {</w:t>
+      </w:r>
+    </w:p>
+    <w:p>
+      <w:pPr>
+        <w:spacing w:after="0"/>
+        <w:ind w:left="567"/>
+        <w:rPr>
+          <w:color w:val="595959" w:themeColor="text1" w:themeTint="A6"/>
+          <w:lang w:val="en-US"/>
+        </w:rPr>
+      </w:pPr>
+      <w:r>
+        <w:rPr>
+          <w:color w:val="595959" w:themeColor="text1" w:themeTint="A6"/>
+          <w:lang w:val="en-US"/>
+        </w:rPr>
+        <w:t xml:space="preserve">       price: 35000,</w:t>
+      </w:r>
+    </w:p>
+    <w:p>
+      <w:pPr>
+        <w:spacing w:after="0"/>
+        <w:ind w:left="567"/>
+        <w:rPr>
+          <w:color w:val="595959" w:themeColor="text1" w:themeTint="A6"/>
+          <w:lang w:val="en-US"/>
+        </w:rPr>
+      </w:pPr>
+      <w:r>
+        <w:rPr>
+          <w:color w:val="595959" w:themeColor="text1" w:themeTint="A6"/>
+          <w:lang w:val="en-US"/>
+        </w:rPr>
+        <w:t xml:space="preserve">       fuel: “di</w:t>
+      </w:r>
+      <w:r>
+        <w:rPr>
+          <w:color w:val="595959" w:themeColor="text1" w:themeTint="A6"/>
+          <w:lang w:val="en-US"/>
+        </w:rPr>
+        <w:t>e</w:t>
+      </w:r>
+      <w:r>
+        <w:rPr>
+          <w:color w:val="595959" w:themeColor="text1" w:themeTint="A6"/>
+          <w:lang w:val="en-US"/>
+        </w:rPr>
+        <w:t>sel”,</w:t>
+      </w:r>
+    </w:p>
+    <w:p>
+      <w:pPr>
+        <w:spacing w:after="0"/>
+        <w:ind w:left="567"/>
+        <w:rPr>
+          <w:color w:val="595959" w:themeColor="text1" w:themeTint="A6"/>
+          <w:lang w:val="en-US"/>
+        </w:rPr>
+      </w:pPr>
+      <w:r>
+        <w:rPr>
+          <w:color w:val="595959" w:themeColor="text1" w:themeTint="A6"/>
+          <w:lang w:val="en-US"/>
+        </w:rPr>
+        <w:t>}</w:t>
+      </w:r>
+    </w:p>
+    <w:p>
+      <w:pPr>
+        <w:spacing w:after="0"/>
+        <w:ind w:left="567"/>
+        <w:rPr>
+          <w:color w:val="595959" w:themeColor="text1" w:themeTint="A6"/>
+          <w:lang w:val="en-US"/>
+        </w:rPr>
+      </w:pPr>
+      <w:r>
+        <w:rPr>
+          <w:color w:val="595959" w:themeColor="text1" w:themeTint="A6"/>
+          <w:lang w:val="en-US"/>
+        </w:rPr>
+        <w:t xml:space="preserve">let </w:t>
+      </w:r>
+      <w:r>
+        <w:rPr>
+          <w:color w:val="595959" w:themeColor="text1" w:themeTint="A6"/>
+          <w:lang w:val="en-US"/>
+        </w:rPr>
+        <w:t>ob</w:t>
+      </w:r>
+      <w:r>
+        <w:rPr>
+          <w:color w:val="595959" w:themeColor="text1" w:themeTint="A6"/>
+          <w:lang w:val="en-US"/>
+        </w:rPr>
+        <w:t>j3 = {</w:t>
+      </w:r>
+    </w:p>
+    <w:p>
+      <w:pPr>
+        <w:spacing w:after="0"/>
+        <w:ind w:left="567"/>
+        <w:rPr>
+          <w:color w:val="595959" w:themeColor="text1" w:themeTint="A6"/>
+          <w:lang w:val="en-US"/>
+        </w:rPr>
+      </w:pPr>
+      <w:r>
+        <w:rPr>
+          <w:color w:val="595959" w:themeColor="text1" w:themeTint="A6"/>
+          <w:lang w:val="en-US"/>
+        </w:rPr>
+        <w:t xml:space="preserve">       price: 50000</w:t>
+      </w:r>
+    </w:p>
+    <w:p>
+      <w:pPr>
+        <w:spacing w:after="0"/>
+        <w:ind w:left="567"/>
+        <w:rPr>
+          <w:color w:val="595959" w:themeColor="text1" w:themeTint="A6"/>
+          <w:lang w:val="en-US"/>
+        </w:rPr>
+      </w:pPr>
+      <w:r>
+        <w:rPr>
+          <w:color w:val="595959" w:themeColor="text1" w:themeTint="A6"/>
+          <w:lang w:val="en-US"/>
+        </w:rPr>
+        <w:t xml:space="preserve">       model: “BMW”</w:t>
+      </w:r>
+    </w:p>
+    <w:p>
+      <w:pPr>
+        <w:spacing w:after="0"/>
+        <w:ind w:left="567"/>
+        <w:rPr>
+          <w:color w:val="595959" w:themeColor="text1" w:themeTint="A6"/>
+          <w:lang w:val="en-US"/>
+        </w:rPr>
+      </w:pPr>
+      <w:r>
+        <w:rPr>
+          <w:color w:val="595959" w:themeColor="text1" w:themeTint="A6"/>
+          <w:lang w:val="en-US"/>
+        </w:rPr>
+        <w:t>}</w:t>
+      </w:r>
+    </w:p>
+    <w:p>
+      <w:pPr>
+        <w:spacing w:after="0"/>
+        <w:ind w:left="567"/>
+        <w:rPr>
+          <w:color w:val="595959" w:themeColor="text1" w:themeTint="A6"/>
+          <w:lang w:val="en-US"/>
+        </w:rPr>
+      </w:pPr>
+      <w:r>
+        <w:rPr>
+          <w:color w:val="595959" w:themeColor="text1" w:themeTint="A6"/>
+          <w:lang w:val="en-US"/>
+        </w:rPr>
+        <w:t>Object.assign(obj1, obj2, obj3)</w:t>
+      </w:r>
+    </w:p>
+    <w:p>
+      <w:pPr>
+        <w:spacing w:after="0"/>
+        <w:ind w:left="567"/>
+        <w:rPr>
+          <w:color w:val="595959" w:themeColor="text1" w:themeTint="A6"/>
+          <w:lang w:val="en-US"/>
+        </w:rPr>
+      </w:pPr>
+      <w:r>
+        <w:rPr>
+          <w:color w:val="595959" w:themeColor="text1" w:themeTint="A6"/>
+          <w:lang w:val="en-US"/>
+        </w:rPr>
+        <w:t>odj1 = {</w:t>
+      </w:r>
+    </w:p>
+    <w:p>
+      <w:pPr>
+        <w:spacing w:after="0"/>
+        <w:ind w:left="567"/>
+        <w:rPr>
+          <w:color w:val="595959" w:themeColor="text1" w:themeTint="A6"/>
+          <w:lang w:val="en-US"/>
+        </w:rPr>
+      </w:pPr>
+      <w:r>
+        <w:rPr>
+          <w:color w:val="595959" w:themeColor="text1" w:themeTint="A6"/>
+          <w:lang w:val="en-US"/>
+        </w:rPr>
+        <w:t xml:space="preserve">       model: “BMW”</w:t>
+      </w:r>
+    </w:p>
+    <w:p>
+      <w:pPr>
+        <w:spacing w:after="0"/>
+        <w:ind w:left="567"/>
+        <w:rPr>
+          <w:color w:val="595959" w:themeColor="text1" w:themeTint="A6"/>
+          <w:lang w:val="en-US"/>
+        </w:rPr>
+      </w:pPr>
+      <w:r>
+        <w:rPr>
+          <w:color w:val="595959" w:themeColor="text1" w:themeTint="A6"/>
+          <w:lang w:val="en-US"/>
+        </w:rPr>
+        <w:t xml:space="preserve">       weight: 2100,</w:t>
+      </w:r>
+    </w:p>
+    <w:p>
+      <w:pPr>
+        <w:spacing w:after="0"/>
+        <w:ind w:left="567"/>
+        <w:rPr>
+          <w:color w:val="595959" w:themeColor="text1" w:themeTint="A6"/>
+          <w:lang w:val="en-US"/>
+        </w:rPr>
+      </w:pPr>
+      <w:r>
+        <w:rPr>
+          <w:color w:val="595959" w:themeColor="text1" w:themeTint="A6"/>
+          <w:lang w:val="en-US"/>
+        </w:rPr>
+        <w:t xml:space="preserve">       owner: “Ivan”,</w:t>
+      </w:r>
+    </w:p>
+    <w:p>
+      <w:pPr>
+        <w:spacing w:after="0"/>
+        <w:ind w:left="567"/>
+        <w:rPr>
+          <w:color w:val="595959" w:themeColor="text1" w:themeTint="A6"/>
+          <w:lang w:val="en-US"/>
+        </w:rPr>
+      </w:pPr>
+      <w:r>
+        <w:rPr>
+          <w:color w:val="595959" w:themeColor="text1" w:themeTint="A6"/>
+          <w:lang w:val="en-US"/>
+        </w:rPr>
+        <w:t xml:space="preserve">       price: 50000,</w:t>
+      </w:r>
+    </w:p>
+    <w:p>
+      <w:pPr>
+        <w:spacing w:after="0"/>
+        <w:ind w:left="567"/>
+        <w:rPr>
+          <w:color w:val="595959" w:themeColor="text1" w:themeTint="A6"/>
+          <w:lang w:val="en-US"/>
+        </w:rPr>
+      </w:pPr>
+      <w:r>
+        <w:rPr>
+          <w:color w:val="595959" w:themeColor="text1" w:themeTint="A6"/>
+          <w:lang w:val="en-US"/>
+        </w:rPr>
+        <w:t xml:space="preserve">       fuel: “di</w:t>
+      </w:r>
+      <w:r>
+        <w:rPr>
+          <w:color w:val="595959" w:themeColor="text1" w:themeTint="A6"/>
+          <w:lang w:val="en-US"/>
+        </w:rPr>
+        <w:t>e</w:t>
+      </w:r>
+      <w:r>
+        <w:rPr>
+          <w:color w:val="595959" w:themeColor="text1" w:themeTint="A6"/>
+          <w:lang w:val="en-US"/>
+        </w:rPr>
+        <w:t>sel”,</w:t>
+      </w:r>
+    </w:p>
+    <w:p>
+      <w:pPr>
+        <w:spacing w:after="0"/>
+        <w:ind w:left="567"/>
+        <w:rPr>
+          <w:color w:val="595959" w:themeColor="text1" w:themeTint="A6"/>
+          <w:lang w:val="en-US"/>
+        </w:rPr>
+      </w:pPr>
+      <w:r>
+        <w:rPr>
+          <w:color w:val="595959" w:themeColor="text1" w:themeTint="A6"/>
+          <w:lang w:val="en-US"/>
+        </w:rPr>
+        <w:t>}</w:t>
+      </w:r>
+    </w:p>
+    <w:p>
+      <w:pPr>
+        <w:rPr>
+          <w:lang w:val="ru-RU"/>
+        </w:rPr>
+      </w:pPr>
+      <w:r>
+        <w:rPr>
+          <w:lang w:val="ru-RU"/>
+        </w:rPr>
+        <w:t>Якщо наз</w:t>
+      </w:r>
+      <w:r>
+        <w:rPr>
+          <w:lang w:val="ru-RU"/>
+        </w:rPr>
+        <w:t xml:space="preserve">ви властивостей співпадають, тоді вони </w:t>
+      </w:r>
+      <w:r>
+        <w:rPr>
+          <w:lang w:val="ru-RU"/>
+        </w:rPr>
+        <w:t>перезаписуються.</w:t>
+      </w:r>
+    </w:p>
+    <w:p>
+      <w:pPr>
+        <w:shd w:val="clear" w:color="auto" w:fill="D9D9D9" w:themeFill="background1" w:themeFillShade="D9"/>
+        <w:tabs>
+          <w:tab w:val="left" w:pos="3675"/>
+          <w:tab w:val="center" w:pos="5102"/>
+        </w:tabs>
+        <w:jc w:val="center"/>
+        <w:rPr>
+          <w:i/>
+          <w:lang w:val="ru-RU"/>
+        </w:rPr>
+      </w:pPr>
+      <w:r>
+        <w:rPr>
+          <w:b/>
+          <w:lang w:val="ru-RU"/>
+        </w:rPr>
+        <w:t>Деструктуризація</w:t>
+      </w:r>
+      <w:r>
+        <w:rPr>
+          <w:lang w:val="ru-RU"/>
+        </w:rPr>
+        <w:t xml:space="preserve"> об'єктів</w:t>
+      </w:r>
+    </w:p>
+    <w:p>
+      <w:pPr>
+        <w:rPr>
+          <w:lang w:val="ru-RU"/>
+        </w:rPr>
+      </w:pPr>
+      <w:r>
+        <w:t xml:space="preserve">Дозволяє </w:t>
+      </w:r>
+      <w:r>
+        <w:t>присвоювати окремі в</w:t>
+      </w:r>
+      <w:r>
+        <w:t>ластивості об'єкта</w:t>
+      </w:r>
+      <w:r>
+        <w:t xml:space="preserve"> </w:t>
+      </w:r>
+      <w:r>
+        <w:t>до змінних</w:t>
+      </w:r>
+      <w:r>
+        <w:rPr>
+          <w:lang w:val="ru-RU"/>
+        </w:rPr>
+        <w:t>,</w:t>
+      </w:r>
+      <w:r>
+        <w:t xml:space="preserve"> за до</w:t>
+      </w:r>
+      <w:r>
+        <w:t>помогою спеціального синтаксису</w:t>
+      </w:r>
+      <w:r>
+        <w:rPr>
+          <w:lang w:val="ru-RU"/>
+        </w:rPr>
+        <w:t>, або передавати окремі властивості об'єкта у функцію, в якості аргументів.</w:t>
+      </w:r>
+    </w:p>
+    <w:p>
+      <w:pPr>
+        <w:spacing w:after="0"/>
+        <w:rPr>
+          <w:color w:val="595959" w:themeColor="text1" w:themeTint="A6"/>
+        </w:rPr>
+      </w:pPr>
+      <w:r>
+        <w:rPr>
+          <w:color w:val="595959" w:themeColor="text1" w:themeTint="A6"/>
+        </w:rPr>
+        <w:t>const person = {</w:t>
+      </w:r>
+    </w:p>
+    <w:p>
+      <w:pPr>
+        <w:spacing w:after="0"/>
+        <w:rPr>
+          <w:color w:val="595959" w:themeColor="text1" w:themeTint="A6"/>
+        </w:rPr>
+      </w:pPr>
+      <w:r>
+        <w:rPr>
+          <w:color w:val="595959" w:themeColor="text1" w:themeTint="A6"/>
+        </w:rPr>
+        <w:t xml:space="preserve">  </w:t>
+      </w:r>
+      <w:r>
+        <w:rPr>
+          <w:color w:val="595959" w:themeColor="text1" w:themeTint="A6"/>
+          <w:lang w:val="en-US"/>
+        </w:rPr>
+        <w:t xml:space="preserve">    </w:t>
+      </w:r>
+      <w:r>
+        <w:rPr>
+          <w:color w:val="595959" w:themeColor="text1" w:themeTint="A6"/>
+        </w:rPr>
+        <w:t>name: "John",</w:t>
+      </w:r>
+    </w:p>
+    <w:p>
+      <w:pPr>
+        <w:spacing w:after="0"/>
+        <w:rPr>
+          <w:color w:val="595959" w:themeColor="text1" w:themeTint="A6"/>
+        </w:rPr>
+      </w:pPr>
+      <w:r>
+        <w:rPr>
+          <w:color w:val="595959" w:themeColor="text1" w:themeTint="A6"/>
+        </w:rPr>
+        <w:t xml:space="preserve"> </w:t>
+      </w:r>
+      <w:r>
+        <w:rPr>
+          <w:color w:val="595959" w:themeColor="text1" w:themeTint="A6"/>
+          <w:lang w:val="en-US"/>
+        </w:rPr>
+        <w:t xml:space="preserve">     </w:t>
+      </w:r>
+      <w:r>
+        <w:rPr>
+          <w:color w:val="595959" w:themeColor="text1" w:themeTint="A6"/>
+        </w:rPr>
+        <w:t>age: 30,</w:t>
+      </w:r>
+    </w:p>
+    <w:p>
+      <w:pPr>
+        <w:spacing w:after="0"/>
+        <w:rPr>
+          <w:color w:val="595959" w:themeColor="text1" w:themeTint="A6"/>
+        </w:rPr>
+      </w:pPr>
+      <w:r>
+        <w:rPr>
+          <w:color w:val="595959" w:themeColor="text1" w:themeTint="A6"/>
+          <w:lang w:val="en-US"/>
+        </w:rPr>
+        <w:t xml:space="preserve">    </w:t>
+      </w:r>
+      <w:r>
+        <w:rPr>
+          <w:color w:val="595959" w:themeColor="text1" w:themeTint="A6"/>
+        </w:rPr>
+        <w:t xml:space="preserve">  occupation: "Engineer"</w:t>
+      </w:r>
+    </w:p>
+    <w:p>
+      <w:pPr>
+        <w:spacing w:after="0"/>
+        <w:rPr>
+          <w:color w:val="595959" w:themeColor="text1" w:themeTint="A6"/>
+        </w:rPr>
+      </w:pPr>
+      <w:r>
+        <w:rPr>
+          <w:color w:val="595959" w:themeColor="text1" w:themeTint="A6"/>
+        </w:rPr>
+        <w:t>}</w:t>
+      </w:r>
+    </w:p>
+    <w:p>
+      <w:pPr>
+        <w:spacing w:after="0"/>
+        <w:rPr>
+          <w:color w:val="595959" w:themeColor="text1" w:themeTint="A6"/>
+        </w:rPr>
+      </w:pPr>
+      <w:r>
+        <w:rPr>
+          <w:color w:val="595959" w:themeColor="text1" w:themeTint="A6"/>
+          <w:lang w:val="en-US"/>
+        </w:rPr>
+        <w:t>let</w:t>
+      </w:r>
+      <w:r>
+        <w:rPr>
+          <w:color w:val="595959" w:themeColor="text1" w:themeTint="A6"/>
+        </w:rPr>
+        <w:t xml:space="preserve"> { name, age } = person</w:t>
+      </w:r>
+      <w:r>
+        <w:rPr>
+          <w:color w:val="595959" w:themeColor="text1" w:themeTint="A6"/>
+        </w:rPr>
+        <w:t xml:space="preserve">      // Створить 2 змінні (</w:t>
+      </w:r>
+      <w:r>
+        <w:rPr>
+          <w:color w:val="595959" w:themeColor="text1" w:themeTint="A6"/>
+        </w:rPr>
+        <w:t>name,</w:t>
+      </w:r>
+      <w:r>
+        <w:rPr>
+          <w:color w:val="595959" w:themeColor="text1" w:themeTint="A6"/>
+        </w:rPr>
+        <w:t xml:space="preserve"> та</w:t>
+      </w:r>
+      <w:r>
+        <w:rPr>
+          <w:color w:val="595959" w:themeColor="text1" w:themeTint="A6"/>
+        </w:rPr>
+        <w:t xml:space="preserve"> age</w:t>
+      </w:r>
+      <w:r>
+        <w:rPr>
+          <w:color w:val="595959" w:themeColor="text1" w:themeTint="A6"/>
+        </w:rPr>
+        <w:t xml:space="preserve">) </w:t>
+      </w:r>
+      <w:r>
+        <w:rPr>
+          <w:color w:val="595959" w:themeColor="text1" w:themeTint="A6"/>
+        </w:rPr>
+        <w:t>з значенням (“</w:t>
+      </w:r>
+      <w:r>
+        <w:rPr>
+          <w:color w:val="595959" w:themeColor="text1" w:themeTint="A6"/>
+        </w:rPr>
+        <w:t>John</w:t>
+      </w:r>
+      <w:r>
+        <w:rPr>
+          <w:color w:val="595959" w:themeColor="text1" w:themeTint="A6"/>
+        </w:rPr>
+        <w:t>”,</w:t>
+      </w:r>
+      <w:r>
+        <w:rPr>
+          <w:color w:val="595959" w:themeColor="text1" w:themeTint="A6"/>
+        </w:rPr>
+        <w:t xml:space="preserve"> та</w:t>
+      </w:r>
+      <w:r>
+        <w:rPr>
+          <w:color w:val="595959" w:themeColor="text1" w:themeTint="A6"/>
+        </w:rPr>
+        <w:t xml:space="preserve"> 30)</w:t>
+      </w:r>
+    </w:p>
+    <w:p>
+      <w:pPr>
+        <w:rPr>
+          <w:lang w:val="en-US"/>
+        </w:rPr>
+      </w:pPr>
+      <w:r>
+        <w:rPr>
+          <w:lang w:val="en-US"/>
+        </w:rPr>
+        <w:t>------------------------------------------</w:t>
+      </w:r>
       <w:bookmarkStart w:id="0" w:name="_GoBack"/>
       <w:bookmarkEnd w:id="0"/>
     </w:p>
+    <w:p>
+      <w:pPr>
+        <w:spacing w:after="0" w:line="276" w:lineRule="auto"/>
+        <w:rPr>
+          <w:color w:val="595959" w:themeColor="text1" w:themeTint="A6"/>
+          <w:lang w:val="en-US"/>
+        </w:rPr>
+      </w:pPr>
+      <w:r>
+        <w:rPr>
+          <w:color w:val="595959" w:themeColor="text1" w:themeTint="A6"/>
+          <w:lang w:val="en-US"/>
+        </w:rPr>
+        <w:t>function getTotalPrice({</w:t>
+      </w:r>
+      <w:r>
+        <w:rPr>
+          <w:lang w:val="en-US"/>
+        </w:rPr>
+        <w:t>price</w:t>
+      </w:r>
+      <w:r>
+        <w:rPr>
+          <w:color w:val="595959" w:themeColor="text1" w:themeTint="A6"/>
+          <w:lang w:val="en-US"/>
+        </w:rPr>
+        <w:t xml:space="preserve">, </w:t>
+      </w:r>
+      <w:r>
+        <w:rPr>
+          <w:lang w:val="en-US"/>
+        </w:rPr>
+        <w:t>productNumber</w:t>
+      </w:r>
+      <w:r>
+        <w:rPr>
+          <w:color w:val="595959" w:themeColor="text1" w:themeTint="A6"/>
+          <w:lang w:val="en-US"/>
+        </w:rPr>
+        <w:t>}) {</w:t>
+      </w:r>
+    </w:p>
+    <w:p>
+      <w:pPr>
+        <w:spacing w:after="0" w:line="276" w:lineRule="auto"/>
+        <w:rPr>
+          <w:color w:val="595959" w:themeColor="text1" w:themeTint="A6"/>
+          <w:lang w:val="en-US"/>
+        </w:rPr>
+      </w:pPr>
+      <w:r>
+        <w:rPr>
+          <w:color w:val="595959" w:themeColor="text1" w:themeTint="A6"/>
+          <w:lang w:val="en-US"/>
+        </w:rPr>
+        <w:t xml:space="preserve">      </w:t>
+      </w:r>
+      <w:r>
+        <w:rPr>
+          <w:color w:val="595959" w:themeColor="text1" w:themeTint="A6"/>
+          <w:lang w:val="en-US"/>
+        </w:rPr>
+        <w:t>return price * productNumber</w:t>
+      </w:r>
+    </w:p>
+    <w:p>
+      <w:pPr>
+        <w:spacing w:after="0" w:line="276" w:lineRule="auto"/>
+        <w:rPr>
+          <w:color w:val="595959" w:themeColor="text1" w:themeTint="A6"/>
+          <w:lang w:val="en-US"/>
+        </w:rPr>
+      </w:pPr>
+      <w:r>
+        <w:rPr>
+          <w:color w:val="595959" w:themeColor="text1" w:themeTint="A6"/>
+          <w:lang w:val="en-US"/>
+        </w:rPr>
+        <w:t>}</w:t>
+      </w:r>
+    </w:p>
+    <w:p>
+      <w:pPr>
+        <w:spacing w:after="0" w:line="276" w:lineRule="auto"/>
+        <w:rPr>
+          <w:color w:val="595959" w:themeColor="text1" w:themeTint="A6"/>
+          <w:lang w:val="en-US"/>
+        </w:rPr>
+      </w:pPr>
+      <w:r>
+        <w:rPr>
+          <w:color w:val="595959" w:themeColor="text1" w:themeTint="A6"/>
+          <w:lang w:val="en-US"/>
+        </w:rPr>
+        <w:t>l</w:t>
+      </w:r>
+      <w:r>
+        <w:rPr>
+          <w:color w:val="595959" w:themeColor="text1" w:themeTint="A6"/>
+          <w:lang w:val="en-US"/>
+        </w:rPr>
+        <w:t>et objAuto = {</w:t>
+      </w:r>
+    </w:p>
+    <w:p>
+      <w:pPr>
+        <w:spacing w:after="0" w:line="276" w:lineRule="auto"/>
+        <w:rPr>
+          <w:color w:val="595959" w:themeColor="text1" w:themeTint="A6"/>
+          <w:lang w:val="en-US"/>
+        </w:rPr>
+      </w:pPr>
+      <w:r>
+        <w:rPr>
+          <w:color w:val="595959" w:themeColor="text1" w:themeTint="A6"/>
+          <w:lang w:val="en-US"/>
+        </w:rPr>
+        <w:t xml:space="preserve">      </w:t>
+      </w:r>
+      <w:r>
+        <w:rPr>
+          <w:color w:val="595959" w:themeColor="text1" w:themeTint="A6"/>
+          <w:lang w:val="en-US"/>
+        </w:rPr>
+        <w:t>model: “Audi”,</w:t>
+      </w:r>
+    </w:p>
+    <w:p>
+      <w:pPr>
+        <w:spacing w:after="0" w:line="276" w:lineRule="auto"/>
+        <w:rPr>
+          <w:color w:val="595959" w:themeColor="text1" w:themeTint="A6"/>
+          <w:lang w:val="en-US"/>
+        </w:rPr>
+      </w:pPr>
+      <w:r>
+        <w:rPr>
+          <w:color w:val="595959" w:themeColor="text1" w:themeTint="A6"/>
+          <w:lang w:val="en-US"/>
+        </w:rPr>
+        <w:t xml:space="preserve">      </w:t>
+      </w:r>
+      <w:r>
+        <w:rPr>
+          <w:color w:val="595959" w:themeColor="text1" w:themeTint="A6"/>
+          <w:lang w:val="en-US"/>
+        </w:rPr>
+        <w:t>weight: 2100,</w:t>
+      </w:r>
+    </w:p>
+    <w:p>
+      <w:pPr>
+        <w:spacing w:after="0" w:line="276" w:lineRule="auto"/>
+        <w:rPr>
+          <w:color w:val="595959" w:themeColor="text1" w:themeTint="A6"/>
+          <w:lang w:val="en-US"/>
+        </w:rPr>
+      </w:pPr>
+      <w:r>
+        <w:rPr>
+          <w:color w:val="595959" w:themeColor="text1" w:themeTint="A6"/>
+          <w:lang w:val="en-US"/>
+        </w:rPr>
+        <w:t xml:space="preserve">      </w:t>
+      </w:r>
+      <w:r>
+        <w:rPr>
+          <w:color w:val="595959" w:themeColor="text1" w:themeTint="A6"/>
+          <w:lang w:val="en-US"/>
+        </w:rPr>
+        <w:t xml:space="preserve">price: </w:t>
+      </w:r>
+      <w:r>
+        <w:rPr>
+          <w:color w:val="595959" w:themeColor="text1" w:themeTint="A6"/>
+          <w:lang w:val="en-US"/>
+        </w:rPr>
+        <w:t>20000,</w:t>
+      </w:r>
+    </w:p>
+    <w:p>
+      <w:pPr>
+        <w:spacing w:after="0" w:line="276" w:lineRule="auto"/>
+        <w:rPr>
+          <w:color w:val="595959" w:themeColor="text1" w:themeTint="A6"/>
+          <w:lang w:val="en-US"/>
+        </w:rPr>
+      </w:pPr>
+      <w:r>
+        <w:rPr>
+          <w:color w:val="595959" w:themeColor="text1" w:themeTint="A6"/>
+          <w:lang w:val="en-US"/>
+        </w:rPr>
+        <w:t xml:space="preserve">      </w:t>
+      </w:r>
+      <w:r>
+        <w:rPr>
+          <w:color w:val="595959" w:themeColor="text1" w:themeTint="A6"/>
+          <w:lang w:val="en-US"/>
+        </w:rPr>
+        <w:t>productNumber: 10</w:t>
+      </w:r>
+    </w:p>
+    <w:p>
+      <w:pPr>
+        <w:spacing w:after="0" w:line="276" w:lineRule="auto"/>
+        <w:rPr>
+          <w:color w:val="595959" w:themeColor="text1" w:themeTint="A6"/>
+          <w:lang w:val="en-US"/>
+        </w:rPr>
+      </w:pPr>
+      <w:r>
+        <w:rPr>
+          <w:color w:val="595959" w:themeColor="text1" w:themeTint="A6"/>
+          <w:lang w:val="en-US"/>
+        </w:rPr>
+        <w:t>}</w:t>
+      </w:r>
+    </w:p>
+    <w:p>
+      <w:pPr>
+        <w:spacing w:after="0" w:line="276" w:lineRule="auto"/>
+        <w:rPr>
+          <w:color w:val="595959" w:themeColor="text1" w:themeTint="A6"/>
+          <w:lang w:val="en-US"/>
+        </w:rPr>
+      </w:pPr>
+      <w:r>
+        <w:rPr>
+          <w:color w:val="595959" w:themeColor="text1" w:themeTint="A6"/>
+          <w:lang w:val="en-US"/>
+        </w:rPr>
+        <w:t>let totalPrice = getTotalPrice(objAuto)</w:t>
+      </w:r>
+    </w:p>
     <w:sectPr>
-      <w:headerReference w:type="default" r:id="rId27"/>
+      <w:headerReference w:type="default" r:id="rId28"/>
       <w:pgSz w:w="11906" w:h="16838"/>
       <w:pgMar w:top="426" w:right="850" w:bottom="850" w:left="851" w:header="284" w:footer="708" w:gutter="0"/>
       <w:cols w:space="708"/>
@@ -58340,7 +62168,7 @@
 </file>
 
 <file path=word/endnotes.xml><?xml version="1.0" encoding="utf-8"?>
-<w:endnotes xmlns:wpc="http://schemas.microsoft.com/office/word/2010/wordprocessingCanvas" xmlns:cx="http://schemas.microsoft.com/office/drawing/2014/chartex" xmlns:mc="http://schemas.openxmlformats.org/markup-compatibility/2006" xmlns:o="urn:schemas-microsoft-com:office:office" xmlns:r="http://schemas.openxmlformats.org/officeDocument/2006/relationships" xmlns:m="http://schemas.openxmlformats.org/officeDocument/2006/math" xmlns:v="urn:schemas-microsoft-com:vml" xmlns:wp14="http://schemas.microsoft.com/office/word/2010/wordprocessingDrawing" xmlns:wp="http://schemas.openxmlformats.org/drawingml/2006/wordprocessingDrawing" xmlns:w10="urn:schemas-microsoft-com:office:word" xmlns:w="http://schemas.openxmlformats.org/wordprocessingml/2006/main" xmlns:w14="http://schemas.microsoft.com/office/word/2010/wordml" xmlns:w15="http://schemas.microsoft.com/office/word/2012/wordml" xmlns:w16se="http://schemas.microsoft.com/office/word/2015/wordml/symex" xmlns:wpg="http://schemas.microsoft.com/office/word/2010/wordprocessingGroup" xmlns:wpi="http://schemas.microsoft.com/office/word/2010/wordprocessingInk" xmlns:wne="http://schemas.microsoft.com/office/word/2006/wordml" xmlns:wps="http://schemas.microsoft.com/office/word/2010/wordprocessingShape" mc:Ignorable="w14 w15 w16se wp14">
+<w:endnotes xmlns:wpc="http://schemas.microsoft.com/office/word/2010/wordprocessingCanvas" xmlns:mc="http://schemas.openxmlformats.org/markup-compatibility/2006" xmlns:o="urn:schemas-microsoft-com:office:office" xmlns:r="http://schemas.openxmlformats.org/officeDocument/2006/relationships" xmlns:m="http://schemas.openxmlformats.org/officeDocument/2006/math" xmlns:v="urn:schemas-microsoft-com:vml" xmlns:wp14="http://schemas.microsoft.com/office/word/2010/wordprocessingDrawing" xmlns:wp="http://schemas.openxmlformats.org/drawingml/2006/wordprocessingDrawing" xmlns:w10="urn:schemas-microsoft-com:office:word" xmlns:w="http://schemas.openxmlformats.org/wordprocessingml/2006/main" xmlns:w14="http://schemas.microsoft.com/office/word/2010/wordml" xmlns:w15="http://schemas.microsoft.com/office/word/2012/wordml" xmlns:wpg="http://schemas.microsoft.com/office/word/2010/wordprocessingGroup" xmlns:wpi="http://schemas.microsoft.com/office/word/2010/wordprocessingInk" xmlns:wne="http://schemas.microsoft.com/office/word/2006/wordml" xmlns:wps="http://schemas.microsoft.com/office/word/2010/wordprocessingShape" mc:Ignorable="w14 w15 wp14">
   <w:endnote w:type="separator" w:id="-1">
     <w:p>
       <w:pPr>
@@ -58365,7 +62193,7 @@
 </file>
 
 <file path=word/footnotes.xml><?xml version="1.0" encoding="utf-8"?>
-<w:footnotes xmlns:wpc="http://schemas.microsoft.com/office/word/2010/wordprocessingCanvas" xmlns:cx="http://schemas.microsoft.com/office/drawing/2014/chartex" xmlns:mc="http://schemas.openxmlformats.org/markup-compatibility/2006" xmlns:o="urn:schemas-microsoft-com:office:office" xmlns:r="http://schemas.openxmlformats.org/officeDocument/2006/relationships" xmlns:m="http://schemas.openxmlformats.org/officeDocument/2006/math" xmlns:v="urn:schemas-microsoft-com:vml" xmlns:wp14="http://schemas.microsoft.com/office/word/2010/wordprocessingDrawing" xmlns:wp="http://schemas.openxmlformats.org/drawingml/2006/wordprocessingDrawing" xmlns:w10="urn:schemas-microsoft-com:office:word" xmlns:w="http://schemas.openxmlformats.org/wordprocessingml/2006/main" xmlns:w14="http://schemas.microsoft.com/office/word/2010/wordml" xmlns:w15="http://schemas.microsoft.com/office/word/2012/wordml" xmlns:w16se="http://schemas.microsoft.com/office/word/2015/wordml/symex" xmlns:wpg="http://schemas.microsoft.com/office/word/2010/wordprocessingGroup" xmlns:wpi="http://schemas.microsoft.com/office/word/2010/wordprocessingInk" xmlns:wne="http://schemas.microsoft.com/office/word/2006/wordml" xmlns:wps="http://schemas.microsoft.com/office/word/2010/wordprocessingShape" mc:Ignorable="w14 w15 w16se wp14">
+<w:footnotes xmlns:wpc="http://schemas.microsoft.com/office/word/2010/wordprocessingCanvas" xmlns:mc="http://schemas.openxmlformats.org/markup-compatibility/2006" xmlns:o="urn:schemas-microsoft-com:office:office" xmlns:r="http://schemas.openxmlformats.org/officeDocument/2006/relationships" xmlns:m="http://schemas.openxmlformats.org/officeDocument/2006/math" xmlns:v="urn:schemas-microsoft-com:vml" xmlns:wp14="http://schemas.microsoft.com/office/word/2010/wordprocessingDrawing" xmlns:wp="http://schemas.openxmlformats.org/drawingml/2006/wordprocessingDrawing" xmlns:w10="urn:schemas-microsoft-com:office:word" xmlns:w="http://schemas.openxmlformats.org/wordprocessingml/2006/main" xmlns:w14="http://schemas.microsoft.com/office/word/2010/wordml" xmlns:w15="http://schemas.microsoft.com/office/word/2012/wordml" xmlns:wpg="http://schemas.microsoft.com/office/word/2010/wordprocessingGroup" xmlns:wpi="http://schemas.microsoft.com/office/word/2010/wordprocessingInk" xmlns:wne="http://schemas.microsoft.com/office/word/2006/wordml" xmlns:wps="http://schemas.microsoft.com/office/word/2010/wordprocessingShape" mc:Ignorable="w14 w15 wp14">
   <w:footnote w:type="separator" w:id="-1">
     <w:p>
       <w:pPr>
@@ -58390,7 +62218,7 @@
 </file>
 
 <file path=word/header1.xml><?xml version="1.0" encoding="utf-8"?>
-<w:hdr xmlns:wpc="http://schemas.microsoft.com/office/word/2010/wordprocessingCanvas" xmlns:cx="http://schemas.microsoft.com/office/drawing/2014/chartex" xmlns:mc="http://schemas.openxmlformats.org/markup-compatibility/2006" xmlns:o="urn:schemas-microsoft-com:office:office" xmlns:r="http://schemas.openxmlformats.org/officeDocument/2006/relationships" xmlns:m="http://schemas.openxmlformats.org/officeDocument/2006/math" xmlns:v="urn:schemas-microsoft-com:vml" xmlns:wp14="http://schemas.microsoft.com/office/word/2010/wordprocessingDrawing" xmlns:wp="http://schemas.openxmlformats.org/drawingml/2006/wordprocessingDrawing" xmlns:w10="urn:schemas-microsoft-com:office:word" xmlns:w="http://schemas.openxmlformats.org/wordprocessingml/2006/main" xmlns:w14="http://schemas.microsoft.com/office/word/2010/wordml" xmlns:w15="http://schemas.microsoft.com/office/word/2012/wordml" xmlns:w16se="http://schemas.microsoft.com/office/word/2015/wordml/symex" xmlns:wpg="http://schemas.microsoft.com/office/word/2010/wordprocessingGroup" xmlns:wpi="http://schemas.microsoft.com/office/word/2010/wordprocessingInk" xmlns:wne="http://schemas.microsoft.com/office/word/2006/wordml" xmlns:wps="http://schemas.microsoft.com/office/word/2010/wordprocessingShape" mc:Ignorable="w14 w15 w16se wp14">
+<w:hdr xmlns:wpc="http://schemas.microsoft.com/office/word/2010/wordprocessingCanvas" xmlns:mc="http://schemas.openxmlformats.org/markup-compatibility/2006" xmlns:o="urn:schemas-microsoft-com:office:office" xmlns:r="http://schemas.openxmlformats.org/officeDocument/2006/relationships" xmlns:m="http://schemas.openxmlformats.org/officeDocument/2006/math" xmlns:v="urn:schemas-microsoft-com:vml" xmlns:wp14="http://schemas.microsoft.com/office/word/2010/wordprocessingDrawing" xmlns:wp="http://schemas.openxmlformats.org/drawingml/2006/wordprocessingDrawing" xmlns:w10="urn:schemas-microsoft-com:office:word" xmlns:w="http://schemas.openxmlformats.org/wordprocessingml/2006/main" xmlns:w14="http://schemas.microsoft.com/office/word/2010/wordml" xmlns:w15="http://schemas.microsoft.com/office/word/2012/wordml" xmlns:wpg="http://schemas.microsoft.com/office/word/2010/wordprocessingGroup" xmlns:wpi="http://schemas.microsoft.com/office/word/2010/wordprocessingInk" xmlns:wne="http://schemas.microsoft.com/office/word/2006/wordml" xmlns:wps="http://schemas.microsoft.com/office/word/2010/wordprocessingShape" mc:Ignorable="w14 w15 wp14">
   <w:sdt>
     <w:sdtPr>
       <w:id w:val="365038866"/>
@@ -58425,7 +62253,7 @@
             <w:noProof/>
             <w:lang w:val="ru-RU"/>
           </w:rPr>
-          <w:t>47</w:t>
+          <w:t>51</w:t>
         </w:r>
         <w:r>
           <w:fldChar w:fldCharType="end"/>
@@ -58437,8 +62265,8 @@
 </file>
 
 <file path=word/numbering.xml><?xml version="1.0" encoding="utf-8"?>
-<w:numbering xmlns:wpc="http://schemas.microsoft.com/office/word/2010/wordprocessingCanvas" xmlns:cx="http://schemas.microsoft.com/office/drawing/2014/chartex" xmlns:mc="http://schemas.openxmlformats.org/markup-compatibility/2006" xmlns:o="urn:schemas-microsoft-com:office:office" xmlns:r="http://schemas.openxmlformats.org/officeDocument/2006/relationships" xmlns:m="http://schemas.openxmlformats.org/officeDocument/2006/math" xmlns:v="urn:schemas-microsoft-com:vml" xmlns:wp14="http://schemas.microsoft.com/office/word/2010/wordprocessingDrawing" xmlns:wp="http://schemas.openxmlformats.org/drawingml/2006/wordprocessingDrawing" xmlns:w10="urn:schemas-microsoft-com:office:word" xmlns:w="http://schemas.openxmlformats.org/wordprocessingml/2006/main" xmlns:w14="http://schemas.microsoft.com/office/word/2010/wordml" xmlns:w15="http://schemas.microsoft.com/office/word/2012/wordml" xmlns:w16se="http://schemas.microsoft.com/office/word/2015/wordml/symex" xmlns:wpg="http://schemas.microsoft.com/office/word/2010/wordprocessingGroup" xmlns:wpi="http://schemas.microsoft.com/office/word/2010/wordprocessingInk" xmlns:wne="http://schemas.microsoft.com/office/word/2006/wordml" xmlns:wps="http://schemas.microsoft.com/office/word/2010/wordprocessingShape" mc:Ignorable="w14 w15 w16se wp14">
-  <w:abstractNum w:abstractNumId="0" w15:restartNumberingAfterBreak="0">
+<w:numbering xmlns:wpc="http://schemas.microsoft.com/office/word/2010/wordprocessingCanvas" xmlns:mc="http://schemas.openxmlformats.org/markup-compatibility/2006" xmlns:o="urn:schemas-microsoft-com:office:office" xmlns:r="http://schemas.openxmlformats.org/officeDocument/2006/relationships" xmlns:m="http://schemas.openxmlformats.org/officeDocument/2006/math" xmlns:v="urn:schemas-microsoft-com:vml" xmlns:wp14="http://schemas.microsoft.com/office/word/2010/wordprocessingDrawing" xmlns:wp="http://schemas.openxmlformats.org/drawingml/2006/wordprocessingDrawing" xmlns:w10="urn:schemas-microsoft-com:office:word" xmlns:w="http://schemas.openxmlformats.org/wordprocessingml/2006/main" xmlns:w14="http://schemas.microsoft.com/office/word/2010/wordml" xmlns:w15="http://schemas.microsoft.com/office/word/2012/wordml" xmlns:wpg="http://schemas.microsoft.com/office/word/2010/wordprocessingGroup" xmlns:wpi="http://schemas.microsoft.com/office/word/2010/wordprocessingInk" xmlns:wne="http://schemas.microsoft.com/office/word/2006/wordml" xmlns:wps="http://schemas.microsoft.com/office/word/2010/wordprocessingShape" mc:Ignorable="w14 w15 wp14">
+  <w:abstractNum w:abstractNumId="0">
     <w:nsid w:val="005021AC"/>
     <w:multiLevelType w:val="multilevel"/>
     <w:tmpl w:val="0548E2BC"/>
@@ -58587,7 +62415,7 @@
       </w:rPr>
     </w:lvl>
   </w:abstractNum>
-  <w:abstractNum w:abstractNumId="1" w15:restartNumberingAfterBreak="0">
+  <w:abstractNum w:abstractNumId="1">
     <w:nsid w:val="06DA0C79"/>
     <w:multiLevelType w:val="hybridMultilevel"/>
     <w:tmpl w:val="7F660B92"/>
@@ -58700,7 +62528,7 @@
       </w:rPr>
     </w:lvl>
   </w:abstractNum>
-  <w:abstractNum w:abstractNumId="2" w15:restartNumberingAfterBreak="0">
+  <w:abstractNum w:abstractNumId="2">
     <w:nsid w:val="07F9060A"/>
     <w:multiLevelType w:val="hybridMultilevel"/>
     <w:tmpl w:val="171E54E8"/>
@@ -58812,7 +62640,7 @@
       </w:rPr>
     </w:lvl>
   </w:abstractNum>
-  <w:abstractNum w:abstractNumId="3" w15:restartNumberingAfterBreak="0">
+  <w:abstractNum w:abstractNumId="3">
     <w:nsid w:val="0B1259C4"/>
     <w:multiLevelType w:val="hybridMultilevel"/>
     <w:tmpl w:val="97366A9A"/>
@@ -58898,7 +62726,7 @@
       </w:pPr>
     </w:lvl>
   </w:abstractNum>
-  <w:abstractNum w:abstractNumId="4" w15:restartNumberingAfterBreak="0">
+  <w:abstractNum w:abstractNumId="4">
     <w:nsid w:val="19877EA7"/>
     <w:multiLevelType w:val="hybridMultilevel"/>
     <w:tmpl w:val="B63EE606"/>
@@ -59011,7 +62839,7 @@
       </w:rPr>
     </w:lvl>
   </w:abstractNum>
-  <w:abstractNum w:abstractNumId="5" w15:restartNumberingAfterBreak="0">
+  <w:abstractNum w:abstractNumId="5">
     <w:nsid w:val="1D015E11"/>
     <w:multiLevelType w:val="hybridMultilevel"/>
     <w:tmpl w:val="D2E2B2FC"/>
@@ -59097,7 +62925,156 @@
       </w:pPr>
     </w:lvl>
   </w:abstractNum>
-  <w:abstractNum w:abstractNumId="6" w15:restartNumberingAfterBreak="0">
+  <w:abstractNum w:abstractNumId="6">
+    <w:nsid w:val="1E4C13D2"/>
+    <w:multiLevelType w:val="multilevel"/>
+    <w:tmpl w:val="45A64BD8"/>
+    <w:lvl w:ilvl="0">
+      <w:start w:val="1"/>
+      <w:numFmt w:val="bullet"/>
+      <w:lvlText w:val=""/>
+      <w:lvlJc w:val="left"/>
+      <w:pPr>
+        <w:tabs>
+          <w:tab w:val="num" w:pos="720"/>
+        </w:tabs>
+        <w:ind w:left="720" w:hanging="360"/>
+      </w:pPr>
+      <w:rPr>
+        <w:rFonts w:ascii="Symbol" w:hAnsi="Symbol" w:hint="default"/>
+        <w:sz w:val="20"/>
+      </w:rPr>
+    </w:lvl>
+    <w:lvl w:ilvl="1" w:tentative="1">
+      <w:start w:val="1"/>
+      <w:numFmt w:val="bullet"/>
+      <w:lvlText w:val=""/>
+      <w:lvlJc w:val="left"/>
+      <w:pPr>
+        <w:tabs>
+          <w:tab w:val="num" w:pos="1440"/>
+        </w:tabs>
+        <w:ind w:left="1440" w:hanging="360"/>
+      </w:pPr>
+      <w:rPr>
+        <w:rFonts w:ascii="Symbol" w:hAnsi="Symbol" w:hint="default"/>
+        <w:sz w:val="20"/>
+      </w:rPr>
+    </w:lvl>
+    <w:lvl w:ilvl="2" w:tentative="1">
+      <w:start w:val="1"/>
+      <w:numFmt w:val="bullet"/>
+      <w:lvlText w:val=""/>
+      <w:lvlJc w:val="left"/>
+      <w:pPr>
+        <w:tabs>
+          <w:tab w:val="num" w:pos="2160"/>
+        </w:tabs>
+        <w:ind w:left="2160" w:hanging="360"/>
+      </w:pPr>
+      <w:rPr>
+        <w:rFonts w:ascii="Symbol" w:hAnsi="Symbol" w:hint="default"/>
+        <w:sz w:val="20"/>
+      </w:rPr>
+    </w:lvl>
+    <w:lvl w:ilvl="3" w:tentative="1">
+      <w:start w:val="1"/>
+      <w:numFmt w:val="bullet"/>
+      <w:lvlText w:val=""/>
+      <w:lvlJc w:val="left"/>
+      <w:pPr>
+        <w:tabs>
+          <w:tab w:val="num" w:pos="2880"/>
+        </w:tabs>
+        <w:ind w:left="2880" w:hanging="360"/>
+      </w:pPr>
+      <w:rPr>
+        <w:rFonts w:ascii="Symbol" w:hAnsi="Symbol" w:hint="default"/>
+        <w:sz w:val="20"/>
+      </w:rPr>
+    </w:lvl>
+    <w:lvl w:ilvl="4" w:tentative="1">
+      <w:start w:val="1"/>
+      <w:numFmt w:val="bullet"/>
+      <w:lvlText w:val=""/>
+      <w:lvlJc w:val="left"/>
+      <w:pPr>
+        <w:tabs>
+          <w:tab w:val="num" w:pos="3600"/>
+        </w:tabs>
+        <w:ind w:left="3600" w:hanging="360"/>
+      </w:pPr>
+      <w:rPr>
+        <w:rFonts w:ascii="Symbol" w:hAnsi="Symbol" w:hint="default"/>
+        <w:sz w:val="20"/>
+      </w:rPr>
+    </w:lvl>
+    <w:lvl w:ilvl="5" w:tentative="1">
+      <w:start w:val="1"/>
+      <w:numFmt w:val="bullet"/>
+      <w:lvlText w:val=""/>
+      <w:lvlJc w:val="left"/>
+      <w:pPr>
+        <w:tabs>
+          <w:tab w:val="num" w:pos="4320"/>
+        </w:tabs>
+        <w:ind w:left="4320" w:hanging="360"/>
+      </w:pPr>
+      <w:rPr>
+        <w:rFonts w:ascii="Symbol" w:hAnsi="Symbol" w:hint="default"/>
+        <w:sz w:val="20"/>
+      </w:rPr>
+    </w:lvl>
+    <w:lvl w:ilvl="6" w:tentative="1">
+      <w:start w:val="1"/>
+      <w:numFmt w:val="bullet"/>
+      <w:lvlText w:val=""/>
+      <w:lvlJc w:val="left"/>
+      <w:pPr>
+        <w:tabs>
+          <w:tab w:val="num" w:pos="5040"/>
+        </w:tabs>
+        <w:ind w:left="5040" w:hanging="360"/>
+      </w:pPr>
+      <w:rPr>
+        <w:rFonts w:ascii="Symbol" w:hAnsi="Symbol" w:hint="default"/>
+        <w:sz w:val="20"/>
+      </w:rPr>
+    </w:lvl>
+    <w:lvl w:ilvl="7" w:tentative="1">
+      <w:start w:val="1"/>
+      <w:numFmt w:val="bullet"/>
+      <w:lvlText w:val=""/>
+      <w:lvlJc w:val="left"/>
+      <w:pPr>
+        <w:tabs>
+          <w:tab w:val="num" w:pos="5760"/>
+        </w:tabs>
+        <w:ind w:left="5760" w:hanging="360"/>
+      </w:pPr>
+      <w:rPr>
+        <w:rFonts w:ascii="Symbol" w:hAnsi="Symbol" w:hint="default"/>
+        <w:sz w:val="20"/>
+      </w:rPr>
+    </w:lvl>
+    <w:lvl w:ilvl="8" w:tentative="1">
+      <w:start w:val="1"/>
+      <w:numFmt w:val="bullet"/>
+      <w:lvlText w:val=""/>
+      <w:lvlJc w:val="left"/>
+      <w:pPr>
+        <w:tabs>
+          <w:tab w:val="num" w:pos="6480"/>
+        </w:tabs>
+        <w:ind w:left="6480" w:hanging="360"/>
+      </w:pPr>
+      <w:rPr>
+        <w:rFonts w:ascii="Symbol" w:hAnsi="Symbol" w:hint="default"/>
+        <w:sz w:val="20"/>
+      </w:rPr>
+    </w:lvl>
+  </w:abstractNum>
+  <w:abstractNum w:abstractNumId="7">
     <w:nsid w:val="1EF41E0B"/>
     <w:multiLevelType w:val="hybridMultilevel"/>
     <w:tmpl w:val="FDC6468C"/>
@@ -59187,7 +63164,7 @@
       </w:pPr>
     </w:lvl>
   </w:abstractNum>
-  <w:abstractNum w:abstractNumId="7" w15:restartNumberingAfterBreak="0">
+  <w:abstractNum w:abstractNumId="8">
     <w:nsid w:val="24C71E2E"/>
     <w:multiLevelType w:val="hybridMultilevel"/>
     <w:tmpl w:val="954882F6"/>
@@ -59273,7 +63250,7 @@
       </w:pPr>
     </w:lvl>
   </w:abstractNum>
-  <w:abstractNum w:abstractNumId="8" w15:restartNumberingAfterBreak="0">
+  <w:abstractNum w:abstractNumId="9">
     <w:nsid w:val="286141B0"/>
     <w:multiLevelType w:val="hybridMultilevel"/>
     <w:tmpl w:val="64906592"/>
@@ -59386,7 +63363,7 @@
       </w:rPr>
     </w:lvl>
   </w:abstractNum>
-  <w:abstractNum w:abstractNumId="9" w15:restartNumberingAfterBreak="0">
+  <w:abstractNum w:abstractNumId="10">
     <w:nsid w:val="2B854B5E"/>
     <w:multiLevelType w:val="multilevel"/>
     <w:tmpl w:val="30F0C442"/>
@@ -59499,7 +63476,7 @@
       </w:pPr>
     </w:lvl>
   </w:abstractNum>
-  <w:abstractNum w:abstractNumId="10" w15:restartNumberingAfterBreak="0">
+  <w:abstractNum w:abstractNumId="11">
     <w:nsid w:val="345E2FCF"/>
     <w:multiLevelType w:val="hybridMultilevel"/>
     <w:tmpl w:val="857AFF3E"/>
@@ -59585,7 +63562,7 @@
       </w:pPr>
     </w:lvl>
   </w:abstractNum>
-  <w:abstractNum w:abstractNumId="11" w15:restartNumberingAfterBreak="0">
+  <w:abstractNum w:abstractNumId="12">
     <w:nsid w:val="3A981468"/>
     <w:multiLevelType w:val="hybridMultilevel"/>
     <w:tmpl w:val="071E7714"/>
@@ -59674,7 +63651,7 @@
       </w:pPr>
     </w:lvl>
   </w:abstractNum>
-  <w:abstractNum w:abstractNumId="12" w15:restartNumberingAfterBreak="0">
+  <w:abstractNum w:abstractNumId="13">
     <w:nsid w:val="40E5474B"/>
     <w:multiLevelType w:val="hybridMultilevel"/>
     <w:tmpl w:val="91D2BD6E"/>
@@ -59760,7 +63737,7 @@
       </w:pPr>
     </w:lvl>
   </w:abstractNum>
-  <w:abstractNum w:abstractNumId="13" w15:restartNumberingAfterBreak="0">
+  <w:abstractNum w:abstractNumId="14">
     <w:nsid w:val="443D0C62"/>
     <w:multiLevelType w:val="hybridMultilevel"/>
     <w:tmpl w:val="54D60E7A"/>
@@ -59872,7 +63849,7 @@
       </w:rPr>
     </w:lvl>
   </w:abstractNum>
-  <w:abstractNum w:abstractNumId="14" w15:restartNumberingAfterBreak="0">
+  <w:abstractNum w:abstractNumId="15">
     <w:nsid w:val="4FD31D99"/>
     <w:multiLevelType w:val="hybridMultilevel"/>
     <w:tmpl w:val="FDC6468C"/>
@@ -59962,7 +63939,7 @@
       </w:pPr>
     </w:lvl>
   </w:abstractNum>
-  <w:abstractNum w:abstractNumId="15" w15:restartNumberingAfterBreak="0">
+  <w:abstractNum w:abstractNumId="16">
     <w:nsid w:val="52624138"/>
     <w:multiLevelType w:val="hybridMultilevel"/>
     <w:tmpl w:val="79040A8E"/>
@@ -60075,7 +64052,7 @@
       </w:rPr>
     </w:lvl>
   </w:abstractNum>
-  <w:abstractNum w:abstractNumId="16" w15:restartNumberingAfterBreak="0">
+  <w:abstractNum w:abstractNumId="17">
     <w:nsid w:val="54160B86"/>
     <w:multiLevelType w:val="hybridMultilevel"/>
     <w:tmpl w:val="78887A84"/>
@@ -60188,7 +64165,7 @@
       </w:rPr>
     </w:lvl>
   </w:abstractNum>
-  <w:abstractNum w:abstractNumId="17" w15:restartNumberingAfterBreak="0">
+  <w:abstractNum w:abstractNumId="18">
     <w:nsid w:val="578D0288"/>
     <w:multiLevelType w:val="hybridMultilevel"/>
     <w:tmpl w:val="5BB25162"/>
@@ -60303,7 +64280,7 @@
       </w:rPr>
     </w:lvl>
   </w:abstractNum>
-  <w:abstractNum w:abstractNumId="18" w15:restartNumberingAfterBreak="0">
+  <w:abstractNum w:abstractNumId="19">
     <w:nsid w:val="58272B90"/>
     <w:multiLevelType w:val="hybridMultilevel"/>
     <w:tmpl w:val="352C2E28"/>
@@ -60416,7 +64393,7 @@
       </w:rPr>
     </w:lvl>
   </w:abstractNum>
-  <w:abstractNum w:abstractNumId="19" w15:restartNumberingAfterBreak="0">
+  <w:abstractNum w:abstractNumId="20">
     <w:nsid w:val="5DB24E5F"/>
     <w:multiLevelType w:val="hybridMultilevel"/>
     <w:tmpl w:val="7C2E66E4"/>
@@ -60505,7 +64482,7 @@
       </w:pPr>
     </w:lvl>
   </w:abstractNum>
-  <w:abstractNum w:abstractNumId="20" w15:restartNumberingAfterBreak="0">
+  <w:abstractNum w:abstractNumId="21">
     <w:nsid w:val="67433B9F"/>
     <w:multiLevelType w:val="hybridMultilevel"/>
     <w:tmpl w:val="F2AE9652"/>
@@ -60594,20 +64571,21 @@
       </w:pPr>
     </w:lvl>
   </w:abstractNum>
-  <w:abstractNum w:abstractNumId="21" w15:restartNumberingAfterBreak="0">
+  <w:abstractNum w:abstractNumId="22">
     <w:nsid w:val="67810337"/>
     <w:multiLevelType w:val="hybridMultilevel"/>
-    <w:tmpl w:val="1E88A302"/>
-    <w:lvl w:ilvl="0" w:tplc="04220001">
+    <w:tmpl w:val="15D86F5E"/>
+    <w:lvl w:ilvl="0" w:tplc="E5C2FEEE">
       <w:start w:val="1"/>
       <w:numFmt w:val="bullet"/>
       <w:lvlText w:val=""/>
       <w:lvlJc w:val="left"/>
       <w:pPr>
-        <w:ind w:left="720" w:hanging="360"/>
+        <w:ind w:left="502" w:hanging="360"/>
       </w:pPr>
       <w:rPr>
         <w:rFonts w:ascii="Symbol" w:hAnsi="Symbol" w:hint="default"/>
+        <w:color w:val="auto"/>
       </w:rPr>
     </w:lvl>
     <w:lvl w:ilvl="1" w:tplc="04220003" w:tentative="1">
@@ -60707,7 +64685,7 @@
       </w:rPr>
     </w:lvl>
   </w:abstractNum>
-  <w:abstractNum w:abstractNumId="22" w15:restartNumberingAfterBreak="0">
+  <w:abstractNum w:abstractNumId="23">
     <w:nsid w:val="6B451267"/>
     <w:multiLevelType w:val="multilevel"/>
     <w:tmpl w:val="5BCC1CF8"/>
@@ -60856,7 +64834,7 @@
       </w:rPr>
     </w:lvl>
   </w:abstractNum>
-  <w:abstractNum w:abstractNumId="23" w15:restartNumberingAfterBreak="0">
+  <w:abstractNum w:abstractNumId="24">
     <w:nsid w:val="71A518BB"/>
     <w:multiLevelType w:val="hybridMultilevel"/>
     <w:tmpl w:val="EA6A7F84"/>
@@ -60969,7 +64947,7 @@
       </w:rPr>
     </w:lvl>
   </w:abstractNum>
-  <w:abstractNum w:abstractNumId="24" w15:restartNumberingAfterBreak="0">
+  <w:abstractNum w:abstractNumId="25">
     <w:nsid w:val="73392A7C"/>
     <w:multiLevelType w:val="multilevel"/>
     <w:tmpl w:val="36F23A68"/>
@@ -61082,7 +65060,7 @@
       </w:pPr>
     </w:lvl>
   </w:abstractNum>
-  <w:abstractNum w:abstractNumId="25" w15:restartNumberingAfterBreak="0">
+  <w:abstractNum w:abstractNumId="26">
     <w:nsid w:val="737B0DEE"/>
     <w:multiLevelType w:val="multilevel"/>
     <w:tmpl w:val="4626AE30"/>
@@ -61231,7 +65209,7 @@
       </w:rPr>
     </w:lvl>
   </w:abstractNum>
-  <w:abstractNum w:abstractNumId="26" w15:restartNumberingAfterBreak="0">
+  <w:abstractNum w:abstractNumId="27">
     <w:nsid w:val="7FF23385"/>
     <w:multiLevelType w:val="hybridMultilevel"/>
     <w:tmpl w:val="DEDC1EEC"/>
@@ -61321,92 +65299,95 @@
     </w:lvl>
   </w:abstractNum>
   <w:num w:numId="1">
-    <w:abstractNumId w:val="8"/>
+    <w:abstractNumId w:val="9"/>
   </w:num>
   <w:num w:numId="2">
-    <w:abstractNumId w:val="16"/>
+    <w:abstractNumId w:val="17"/>
   </w:num>
   <w:num w:numId="3">
-    <w:abstractNumId w:val="12"/>
+    <w:abstractNumId w:val="13"/>
   </w:num>
   <w:num w:numId="4">
-    <w:abstractNumId w:val="10"/>
+    <w:abstractNumId w:val="11"/>
   </w:num>
   <w:num w:numId="5">
     <w:abstractNumId w:val="5"/>
   </w:num>
   <w:num w:numId="6">
-    <w:abstractNumId w:val="15"/>
+    <w:abstractNumId w:val="16"/>
   </w:num>
   <w:num w:numId="7">
     <w:abstractNumId w:val="1"/>
   </w:num>
   <w:num w:numId="8">
-    <w:abstractNumId w:val="23"/>
+    <w:abstractNumId w:val="24"/>
   </w:num>
   <w:num w:numId="9">
     <w:abstractNumId w:val="4"/>
   </w:num>
   <w:num w:numId="10">
-    <w:abstractNumId w:val="18"/>
+    <w:abstractNumId w:val="19"/>
   </w:num>
   <w:num w:numId="11">
-    <w:abstractNumId w:val="17"/>
+    <w:abstractNumId w:val="18"/>
   </w:num>
   <w:num w:numId="12">
     <w:abstractNumId w:val="2"/>
   </w:num>
   <w:num w:numId="13">
-    <w:abstractNumId w:val="13"/>
+    <w:abstractNumId w:val="14"/>
   </w:num>
   <w:num w:numId="14">
     <w:abstractNumId w:val="3"/>
   </w:num>
   <w:num w:numId="15">
-    <w:abstractNumId w:val="7"/>
+    <w:abstractNumId w:val="8"/>
   </w:num>
   <w:num w:numId="16">
-    <w:abstractNumId w:val="26"/>
+    <w:abstractNumId w:val="27"/>
   </w:num>
   <w:num w:numId="17">
     <w:abstractNumId w:val="0"/>
   </w:num>
   <w:num w:numId="18">
+    <w:abstractNumId w:val="22"/>
+  </w:num>
+  <w:num w:numId="19">
+    <w:abstractNumId w:val="12"/>
+  </w:num>
+  <w:num w:numId="20">
+    <w:abstractNumId w:val="7"/>
+  </w:num>
+  <w:num w:numId="21">
+    <w:abstractNumId w:val="15"/>
+  </w:num>
+  <w:num w:numId="22">
+    <w:abstractNumId w:val="25"/>
+  </w:num>
+  <w:num w:numId="23">
     <w:abstractNumId w:val="21"/>
   </w:num>
-  <w:num w:numId="19">
-    <w:abstractNumId w:val="11"/>
+  <w:num w:numId="24">
+    <w:abstractNumId w:val="26"/>
   </w:num>
-  <w:num w:numId="20">
-    <w:abstractNumId w:val="6"/>
+  <w:num w:numId="25">
+    <w:abstractNumId w:val="23"/>
   </w:num>
-  <w:num w:numId="21">
-    <w:abstractNumId w:val="14"/>
+  <w:num w:numId="26">
+    <w:abstractNumId w:val="10"/>
   </w:num>
-  <w:num w:numId="22">
-    <w:abstractNumId w:val="24"/>
-  </w:num>
-  <w:num w:numId="23">
+  <w:num w:numId="27">
     <w:abstractNumId w:val="20"/>
   </w:num>
-  <w:num w:numId="24">
-    <w:abstractNumId w:val="25"/>
-  </w:num>
-  <w:num w:numId="25">
-    <w:abstractNumId w:val="22"/>
-  </w:num>
-  <w:num w:numId="26">
-    <w:abstractNumId w:val="9"/>
-  </w:num>
-  <w:num w:numId="27">
-    <w:abstractNumId w:val="19"/>
+  <w:num w:numId="28">
+    <w:abstractNumId w:val="6"/>
   </w:num>
   <w:numIdMacAtCleanup w:val="16"/>
 </w:numbering>
 </file>
 
 <file path=word/styles.xml><?xml version="1.0" encoding="utf-8"?>
-<w:styles xmlns:mc="http://schemas.openxmlformats.org/markup-compatibility/2006" xmlns:r="http://schemas.openxmlformats.org/officeDocument/2006/relationships" xmlns:w="http://schemas.openxmlformats.org/wordprocessingml/2006/main" xmlns:w14="http://schemas.microsoft.com/office/word/2010/wordml" xmlns:w15="http://schemas.microsoft.com/office/word/2012/wordml" xmlns:w16se="http://schemas.microsoft.com/office/word/2015/wordml/symex" mc:Ignorable="w14 w15 w16se">
+<w:styles xmlns:mc="http://schemas.openxmlformats.org/markup-compatibility/2006" xmlns:r="http://schemas.openxmlformats.org/officeDocument/2006/relationships" xmlns:w="http://schemas.openxmlformats.org/wordprocessingml/2006/main" xmlns:w14="http://schemas.microsoft.com/office/word/2010/wordml" xmlns:w15="http://schemas.microsoft.com/office/word/2012/wordml" mc:Ignorable="w14 w15">
   <w:docDefaults>
     <w:rPrDefault>
       <w:rPr>
@@ -61822,6 +65803,7 @@
   <w:style w:type="character" w:default="1" w:styleId="a0">
     <w:name w:val="Default Paragraph Font"/>
     <w:uiPriority w:val="1"/>
+    <w:semiHidden/>
     <w:unhideWhenUsed/>
   </w:style>
   <w:style w:type="table" w:default="1" w:styleId="a1">
@@ -61893,6 +65875,7 @@
       <w:spacing w:after="0" w:line="240" w:lineRule="auto"/>
     </w:pPr>
     <w:tblPr>
+      <w:tblInd w:w="0" w:type="dxa"/>
       <w:tblBorders>
         <w:top w:val="single" w:sz="4" w:space="0" w:color="auto"/>
         <w:left w:val="single" w:sz="4" w:space="0" w:color="auto"/>
@@ -61901,6 +65884,12 @@
         <w:insideH w:val="single" w:sz="4" w:space="0" w:color="auto"/>
         <w:insideV w:val="single" w:sz="4" w:space="0" w:color="auto"/>
       </w:tblBorders>
+      <w:tblCellMar>
+        <w:top w:w="0" w:type="dxa"/>
+        <w:left w:w="108" w:type="dxa"/>
+        <w:bottom w:w="0" w:type="dxa"/>
+        <w:right w:w="108" w:type="dxa"/>
+      </w:tblCellMar>
     </w:tblPr>
   </w:style>
   <w:style w:type="paragraph" w:styleId="z-">
@@ -62076,6 +66065,7 @@
     <w:tblPr>
       <w:tblStyleRowBandSize w:val="1"/>
       <w:tblStyleColBandSize w:val="1"/>
+      <w:tblInd w:w="0" w:type="dxa"/>
       <w:tblBorders>
         <w:top w:val="single" w:sz="4" w:space="0" w:color="BFBFBF" w:themeColor="background1" w:themeShade="BF"/>
         <w:left w:val="single" w:sz="4" w:space="0" w:color="BFBFBF" w:themeColor="background1" w:themeShade="BF"/>
@@ -62084,6 +66074,12 @@
         <w:insideH w:val="single" w:sz="4" w:space="0" w:color="BFBFBF" w:themeColor="background1" w:themeShade="BF"/>
         <w:insideV w:val="single" w:sz="4" w:space="0" w:color="BFBFBF" w:themeColor="background1" w:themeShade="BF"/>
       </w:tblBorders>
+      <w:tblCellMar>
+        <w:top w:w="0" w:type="dxa"/>
+        <w:left w:w="108" w:type="dxa"/>
+        <w:bottom w:w="0" w:type="dxa"/>
+        <w:right w:w="108" w:type="dxa"/>
+      </w:tblCellMar>
     </w:tblPr>
     <w:tblStylePr w:type="firstRow">
       <w:rPr>
@@ -62139,10 +66135,17 @@
     <w:tblPr>
       <w:tblStyleRowBandSize w:val="1"/>
       <w:tblStyleColBandSize w:val="1"/>
+      <w:tblInd w:w="0" w:type="dxa"/>
       <w:tblBorders>
         <w:top w:val="single" w:sz="4" w:space="0" w:color="7F7F7F" w:themeColor="text1" w:themeTint="80"/>
         <w:bottom w:val="single" w:sz="4" w:space="0" w:color="7F7F7F" w:themeColor="text1" w:themeTint="80"/>
       </w:tblBorders>
+      <w:tblCellMar>
+        <w:top w:w="0" w:type="dxa"/>
+        <w:left w:w="108" w:type="dxa"/>
+        <w:bottom w:w="0" w:type="dxa"/>
+        <w:right w:w="108" w:type="dxa"/>
+      </w:tblCellMar>
     </w:tblPr>
     <w:tblStylePr w:type="firstRow">
       <w:rPr>
@@ -62219,6 +66222,13 @@
     <w:tblPr>
       <w:tblStyleRowBandSize w:val="1"/>
       <w:tblStyleColBandSize w:val="1"/>
+      <w:tblInd w:w="0" w:type="dxa"/>
+      <w:tblCellMar>
+        <w:top w:w="0" w:type="dxa"/>
+        <w:left w:w="108" w:type="dxa"/>
+        <w:bottom w:w="0" w:type="dxa"/>
+        <w:right w:w="108" w:type="dxa"/>
+      </w:tblCellMar>
     </w:tblPr>
     <w:tblStylePr w:type="firstRow">
       <w:rPr>
@@ -62312,6 +66322,13 @@
     <w:tblPr>
       <w:tblStyleRowBandSize w:val="1"/>
       <w:tblStyleColBandSize w:val="1"/>
+      <w:tblInd w:w="0" w:type="dxa"/>
+      <w:tblCellMar>
+        <w:top w:w="0" w:type="dxa"/>
+        <w:left w:w="108" w:type="dxa"/>
+        <w:bottom w:w="0" w:type="dxa"/>
+        <w:right w:w="108" w:type="dxa"/>
+      </w:tblCellMar>
     </w:tblPr>
     <w:tblStylePr w:type="firstRow">
       <w:rPr>
@@ -62430,6 +66447,7 @@
       <w:spacing w:after="0" w:line="240" w:lineRule="auto"/>
     </w:pPr>
     <w:tblPr>
+      <w:tblInd w:w="0" w:type="dxa"/>
       <w:tblBorders>
         <w:top w:val="single" w:sz="4" w:space="0" w:color="BFBFBF" w:themeColor="background1" w:themeShade="BF"/>
         <w:left w:val="single" w:sz="4" w:space="0" w:color="BFBFBF" w:themeColor="background1" w:themeShade="BF"/>
@@ -62438,6 +66456,12 @@
         <w:insideH w:val="single" w:sz="4" w:space="0" w:color="BFBFBF" w:themeColor="background1" w:themeShade="BF"/>
         <w:insideV w:val="single" w:sz="4" w:space="0" w:color="BFBFBF" w:themeColor="background1" w:themeShade="BF"/>
       </w:tblBorders>
+      <w:tblCellMar>
+        <w:top w:w="0" w:type="dxa"/>
+        <w:left w:w="108" w:type="dxa"/>
+        <w:bottom w:w="0" w:type="dxa"/>
+        <w:right w:w="108" w:type="dxa"/>
+      </w:tblCellMar>
     </w:tblPr>
   </w:style>
   <w:style w:type="table" w:styleId="-15">
@@ -62451,6 +66475,7 @@
     <w:tblPr>
       <w:tblStyleRowBandSize w:val="1"/>
       <w:tblStyleColBandSize w:val="1"/>
+      <w:tblInd w:w="0" w:type="dxa"/>
       <w:tblBorders>
         <w:top w:val="single" w:sz="4" w:space="0" w:color="B4C6E7" w:themeColor="accent5" w:themeTint="66"/>
         <w:left w:val="single" w:sz="4" w:space="0" w:color="B4C6E7" w:themeColor="accent5" w:themeTint="66"/>
@@ -62459,6 +66484,12 @@
         <w:insideH w:val="single" w:sz="4" w:space="0" w:color="B4C6E7" w:themeColor="accent5" w:themeTint="66"/>
         <w:insideV w:val="single" w:sz="4" w:space="0" w:color="B4C6E7" w:themeColor="accent5" w:themeTint="66"/>
       </w:tblBorders>
+      <w:tblCellMar>
+        <w:top w:w="0" w:type="dxa"/>
+        <w:left w:w="108" w:type="dxa"/>
+        <w:bottom w:w="0" w:type="dxa"/>
+        <w:right w:w="108" w:type="dxa"/>
+      </w:tblCellMar>
     </w:tblPr>
     <w:tblStylePr w:type="firstRow">
       <w:rPr>
@@ -62508,6 +66539,7 @@
     <w:tblPr>
       <w:tblStyleRowBandSize w:val="1"/>
       <w:tblStyleColBandSize w:val="1"/>
+      <w:tblInd w:w="0" w:type="dxa"/>
       <w:tblBorders>
         <w:top w:val="single" w:sz="4" w:space="0" w:color="FFFFFF" w:themeColor="background1"/>
         <w:left w:val="single" w:sz="4" w:space="0" w:color="FFFFFF" w:themeColor="background1"/>
@@ -62516,6 +66548,12 @@
         <w:insideH w:val="single" w:sz="4" w:space="0" w:color="FFFFFF" w:themeColor="background1"/>
         <w:insideV w:val="single" w:sz="4" w:space="0" w:color="FFFFFF" w:themeColor="background1"/>
       </w:tblBorders>
+      <w:tblCellMar>
+        <w:top w:w="0" w:type="dxa"/>
+        <w:left w:w="108" w:type="dxa"/>
+        <w:bottom w:w="0" w:type="dxa"/>
+        <w:right w:w="108" w:type="dxa"/>
+      </w:tblCellMar>
     </w:tblPr>
     <w:tcPr>
       <w:shd w:val="clear" w:color="auto" w:fill="E2EFD9" w:themeFill="accent6" w:themeFillTint="33"/>
@@ -62614,6 +66652,7 @@
     <w:tblPr>
       <w:tblStyleRowBandSize w:val="1"/>
       <w:tblStyleColBandSize w:val="1"/>
+      <w:tblInd w:w="0" w:type="dxa"/>
       <w:tblBorders>
         <w:top w:val="single" w:sz="4" w:space="0" w:color="D9D9D9" w:themeColor="background1" w:themeShade="D9"/>
         <w:left w:val="single" w:sz="4" w:space="0" w:color="D9D9D9" w:themeColor="background1" w:themeShade="D9"/>
@@ -62622,6 +66661,12 @@
         <w:insideH w:val="single" w:sz="4" w:space="0" w:color="D9D9D9" w:themeColor="background1" w:themeShade="D9"/>
         <w:insideV w:val="single" w:sz="4" w:space="0" w:color="D9D9D9" w:themeColor="background1" w:themeShade="D9"/>
       </w:tblBorders>
+      <w:tblCellMar>
+        <w:top w:w="0" w:type="dxa"/>
+        <w:left w:w="108" w:type="dxa"/>
+        <w:bottom w:w="0" w:type="dxa"/>
+        <w:right w:w="108" w:type="dxa"/>
+      </w:tblCellMar>
     </w:tblPr>
     <w:tblStylePr w:type="firstRow">
       <w:rPr>
@@ -62693,6 +66738,7 @@
     <w:tblPr>
       <w:tblStyleRowBandSize w:val="1"/>
       <w:tblStyleColBandSize w:val="1"/>
+      <w:tblInd w:w="0" w:type="dxa"/>
       <w:tblBorders>
         <w:top w:val="single" w:sz="4" w:space="0" w:color="666666" w:themeColor="text1" w:themeTint="99"/>
         <w:left w:val="single" w:sz="4" w:space="0" w:color="666666" w:themeColor="text1" w:themeTint="99"/>
@@ -62701,6 +66747,12 @@
         <w:insideH w:val="single" w:sz="4" w:space="0" w:color="666666" w:themeColor="text1" w:themeTint="99"/>
         <w:insideV w:val="single" w:sz="4" w:space="0" w:color="666666" w:themeColor="text1" w:themeTint="99"/>
       </w:tblBorders>
+      <w:tblCellMar>
+        <w:top w:w="0" w:type="dxa"/>
+        <w:left w:w="108" w:type="dxa"/>
+        <w:bottom w:w="0" w:type="dxa"/>
+        <w:right w:w="108" w:type="dxa"/>
+      </w:tblCellMar>
     </w:tblPr>
     <w:tblStylePr w:type="firstRow">
       <w:rPr>
@@ -62762,6 +66814,13 @@
     <w:tblPr>
       <w:tblStyleRowBandSize w:val="1"/>
       <w:tblStyleColBandSize w:val="1"/>
+      <w:tblInd w:w="0" w:type="dxa"/>
+      <w:tblCellMar>
+        <w:top w:w="0" w:type="dxa"/>
+        <w:left w:w="108" w:type="dxa"/>
+        <w:bottom w:w="0" w:type="dxa"/>
+        <w:right w:w="108" w:type="dxa"/>
+      </w:tblCellMar>
     </w:tblPr>
     <w:tblStylePr w:type="firstRow">
       <w:rPr>
@@ -62823,6 +66882,7 @@
     <w:tblPr>
       <w:tblStyleRowBandSize w:val="1"/>
       <w:tblStyleColBandSize w:val="1"/>
+      <w:tblInd w:w="0" w:type="dxa"/>
       <w:tblBorders>
         <w:top w:val="single" w:sz="4" w:space="0" w:color="DBDBDB" w:themeColor="accent3" w:themeTint="66"/>
         <w:left w:val="single" w:sz="4" w:space="0" w:color="DBDBDB" w:themeColor="accent3" w:themeTint="66"/>
@@ -62831,6 +66891,12 @@
         <w:insideH w:val="single" w:sz="4" w:space="0" w:color="DBDBDB" w:themeColor="accent3" w:themeTint="66"/>
         <w:insideV w:val="single" w:sz="4" w:space="0" w:color="DBDBDB" w:themeColor="accent3" w:themeTint="66"/>
       </w:tblBorders>
+      <w:tblCellMar>
+        <w:top w:w="0" w:type="dxa"/>
+        <w:left w:w="108" w:type="dxa"/>
+        <w:bottom w:w="0" w:type="dxa"/>
+        <w:right w:w="108" w:type="dxa"/>
+      </w:tblCellMar>
     </w:tblPr>
     <w:tblStylePr w:type="firstRow">
       <w:rPr>
@@ -62880,12 +66946,19 @@
     <w:tblPr>
       <w:tblStyleRowBandSize w:val="1"/>
       <w:tblStyleColBandSize w:val="1"/>
+      <w:tblInd w:w="0" w:type="dxa"/>
       <w:tblBorders>
         <w:top w:val="single" w:sz="4" w:space="0" w:color="A5A5A5" w:themeColor="accent3"/>
         <w:left w:val="single" w:sz="4" w:space="0" w:color="A5A5A5" w:themeColor="accent3"/>
         <w:bottom w:val="single" w:sz="4" w:space="0" w:color="A5A5A5" w:themeColor="accent3"/>
         <w:right w:val="single" w:sz="4" w:space="0" w:color="A5A5A5" w:themeColor="accent3"/>
       </w:tblBorders>
+      <w:tblCellMar>
+        <w:top w:w="0" w:type="dxa"/>
+        <w:left w:w="108" w:type="dxa"/>
+        <w:bottom w:w="0" w:type="dxa"/>
+        <w:right w:w="108" w:type="dxa"/>
+      </w:tblCellMar>
     </w:tblPr>
     <w:tblStylePr w:type="firstRow">
       <w:rPr>
@@ -63007,6 +67080,7 @@
     <w:tblPr>
       <w:tblStyleRowBandSize w:val="1"/>
       <w:tblStyleColBandSize w:val="1"/>
+      <w:tblInd w:w="0" w:type="dxa"/>
       <w:tblBorders>
         <w:top w:val="single" w:sz="4" w:space="0" w:color="C9C9C9" w:themeColor="accent3" w:themeTint="99"/>
         <w:left w:val="single" w:sz="4" w:space="0" w:color="C9C9C9" w:themeColor="accent3" w:themeTint="99"/>
@@ -63015,6 +67089,12 @@
         <w:insideH w:val="single" w:sz="4" w:space="0" w:color="C9C9C9" w:themeColor="accent3" w:themeTint="99"/>
         <w:insideV w:val="single" w:sz="4" w:space="0" w:color="C9C9C9" w:themeColor="accent3" w:themeTint="99"/>
       </w:tblBorders>
+      <w:tblCellMar>
+        <w:top w:w="0" w:type="dxa"/>
+        <w:left w:w="108" w:type="dxa"/>
+        <w:bottom w:w="0" w:type="dxa"/>
+        <w:right w:w="108" w:type="dxa"/>
+      </w:tblCellMar>
     </w:tblPr>
     <w:tblStylePr w:type="firstRow">
       <w:rPr>
@@ -63196,6 +67276,11 @@
     <w:name w:val="k"/>
     <w:basedOn w:val="a0"/>
     <w:rsid w:val="00A87F3D"/>
+  </w:style>
+  <w:style w:type="character" w:customStyle="1" w:styleId="y2iqfc">
+    <w:name w:val="y2iqfc"/>
+    <w:basedOn w:val="a0"/>
+    <w:rsid w:val="00890601"/>
   </w:style>
 </w:styles>
 </file>
@@ -63466,7 +67551,7 @@
 </file>
 
 <file path=customXml/itemProps1.xml><?xml version="1.0" encoding="utf-8"?>
-<ds:datastoreItem xmlns:ds="http://schemas.openxmlformats.org/officeDocument/2006/customXml" ds:itemID="{37683010-AB76-48BB-8C75-089E094A6931}">
+<ds:datastoreItem xmlns:ds="http://schemas.openxmlformats.org/officeDocument/2006/customXml" ds:itemID="{39FACA3D-AE09-46B2-A2DB-B5FC58EE3EDE}">
   <ds:schemaRefs>
     <ds:schemaRef ds:uri="http://schemas.openxmlformats.org/officeDocument/2006/bibliography"/>
   </ds:schemaRefs>
